--- a/Silabus TIK Kelas 9 -  Kurikulum 13.docx
+++ b/Silabus TIK Kelas 9 -  Kurikulum 13.docx
@@ -1,6 +1,6 @@
 
 <file path=word/document.xml><?xml version="1.0" encoding="utf-8"?>
-<w:document xmlns:ve="http://schemas.openxmlformats.org/markup-compatibility/2006" xmlns:o="urn:schemas-microsoft-com:office:office" xmlns:r="http://schemas.openxmlformats.org/officeDocument/2006/relationships" xmlns:m="http://schemas.openxmlformats.org/officeDocument/2006/math" xmlns:v="urn:schemas-microsoft-com:vml" xmlns:wp="http://schemas.openxmlformats.org/drawingml/2006/wordprocessingDrawing" xmlns:w10="urn:schemas-microsoft-com:office:word" xmlns:w="http://schemas.openxmlformats.org/wordprocessingml/2006/main" xmlns:wne="http://schemas.microsoft.com/office/word/2006/wordml">
+<w:document xmlns:wpc="http://schemas.microsoft.com/office/word/2010/wordprocessingCanvas" xmlns:cx="http://schemas.microsoft.com/office/drawing/2014/chartex" xmlns:cx1="http://schemas.microsoft.com/office/drawing/2015/9/8/chartex" xmlns:cx2="http://schemas.microsoft.com/office/drawing/2015/10/21/chartex" xmlns:cx3="http://schemas.microsoft.com/office/drawing/2016/5/9/chartex" xmlns:cx4="http://schemas.microsoft.com/office/drawing/2016/5/10/chartex" xmlns:cx5="http://schemas.microsoft.com/office/drawing/2016/5/11/chartex" xmlns:cx6="http://schemas.microsoft.com/office/drawing/2016/5/12/chartex" xmlns:cx7="http://schemas.microsoft.com/office/drawing/2016/5/13/chartex" xmlns:cx8="http://schemas.microsoft.com/office/drawing/2016/5/14/chartex" xmlns:mc="http://schemas.openxmlformats.org/markup-compatibility/2006" xmlns:aink="http://schemas.microsoft.com/office/drawing/2016/ink" xmlns:am3d="http://schemas.microsoft.com/office/drawing/2017/model3d" xmlns:o="urn:schemas-microsoft-com:office:office" xmlns:r="http://schemas.openxmlformats.org/officeDocument/2006/relationships" xmlns:m="http://schemas.openxmlformats.org/officeDocument/2006/math" xmlns:v="urn:schemas-microsoft-com:vml" xmlns:wp14="http://schemas.microsoft.com/office/word/2010/wordprocessingDrawing" xmlns:wp="http://schemas.openxmlformats.org/drawingml/2006/wordprocessingDrawing" xmlns:w10="urn:schemas-microsoft-com:office:word" xmlns:w="http://schemas.openxmlformats.org/wordprocessingml/2006/main" xmlns:w14="http://schemas.microsoft.com/office/word/2010/wordml" xmlns:w15="http://schemas.microsoft.com/office/word/2012/wordml" xmlns:w16cid="http://schemas.microsoft.com/office/word/2016/wordml/cid" xmlns:w16se="http://schemas.microsoft.com/office/word/2015/wordml/symex" xmlns:wpg="http://schemas.microsoft.com/office/word/2010/wordprocessingGroup" xmlns:wpi="http://schemas.microsoft.com/office/word/2010/wordprocessingInk" xmlns:wne="http://schemas.microsoft.com/office/word/2006/wordml" xmlns:wps="http://schemas.microsoft.com/office/word/2010/wordprocessingShape" mc:Ignorable="w14 w15 w16se w16cid wp14">
   <w:body>
     <w:p>
       <w:pPr>
@@ -25,7 +25,7 @@
           <w:szCs w:val="20"/>
           <w:lang w:val="id-ID" w:eastAsia="id-ID"/>
         </w:rPr>
-        <w:pict>
+        <w:pict w14:anchorId="5E447D63">
           <v:group id="Group 2" o:spid="_x0000_s1026" style="position:absolute;margin-left:190.05pt;margin-top:81.85pt;width:465.8pt;height:324.3pt;z-index:251659264" coordorigin="1461,4298" coordsize="9316,7020" o:gfxdata="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">
             <v:shapetype id="_x0000_t75" coordsize="21600,21600" o:spt="75" o:preferrelative="t" path="m@4@5l@4@11@9@11@9@5xe" filled="f" stroked="f">
               <v:stroke joinstyle="miter"/>
@@ -210,8 +210,6 @@
                       </w:rPr>
                       <w:t>TIK</w:t>
                     </w:r>
-                    <w:bookmarkStart w:id="0" w:name="_GoBack"/>
-                    <w:bookmarkEnd w:id="0"/>
                   </w:p>
                   <w:p>
                     <w:pPr>
@@ -548,7 +546,7 @@
           <w:insideH w:val="none" w:sz="0" w:space="0" w:color="auto"/>
           <w:insideV w:val="none" w:sz="0" w:space="0" w:color="auto"/>
         </w:tblBorders>
-        <w:tblLook w:val="04A0"/>
+        <w:tblLook w:val="04A0" w:firstRow="1" w:lastRow="0" w:firstColumn="1" w:lastColumn="0" w:noHBand="0" w:noVBand="1"/>
       </w:tblPr>
       <w:tblGrid>
         <w:gridCol w:w="2694"/>
@@ -1012,7 +1010,7 @@
           <w:insideV w:val="single" w:sz="4" w:space="0" w:color="auto"/>
         </w:tblBorders>
         <w:tblLayout w:type="fixed"/>
-        <w:tblLook w:val="01E0"/>
+        <w:tblLook w:val="01E0" w:firstRow="1" w:lastRow="1" w:firstColumn="1" w:lastColumn="1" w:noHBand="0" w:noVBand="0"/>
       </w:tblPr>
       <w:tblGrid>
         <w:gridCol w:w="567"/>
@@ -1430,17 +1428,17 @@
                 <w:rFonts w:ascii="Arial Narrow" w:hAnsi="Arial Narrow" w:cs="Arial"/>
                 <w:sz w:val="20"/>
                 <w:szCs w:val="20"/>
-                <w:lang w:val="id-ID"/>
-              </w:rPr>
-            </w:pPr>
-            <w:r>
-              <w:rPr>
-                <w:rFonts w:ascii="Arial Narrow" w:hAnsi="Arial Narrow" w:cs="Arial"/>
-                <w:sz w:val="20"/>
-                <w:szCs w:val="20"/>
-                <w:lang w:val="id-ID"/>
-              </w:rPr>
-              <w:t>Tampilan menu dan ikon</w:t>
+                <w:lang w:val="en-GB"/>
+              </w:rPr>
+            </w:pPr>
+            <w:r>
+              <w:rPr>
+                <w:rFonts w:ascii="Arial Narrow" w:hAnsi="Arial Narrow" w:cs="Arial"/>
+                <w:sz w:val="20"/>
+                <w:szCs w:val="20"/>
+                <w:lang w:val="en-GB"/>
+              </w:rPr>
+              <w:t>Fungsi jaringan internet</w:t>
             </w:r>
           </w:p>
           <w:p>
@@ -1461,9 +1459,9 @@
                 <w:rFonts w:ascii="Arial Narrow" w:hAnsi="Arial Narrow" w:cs="Arial"/>
                 <w:sz w:val="20"/>
                 <w:szCs w:val="20"/>
-                <w:lang w:val="id-ID"/>
-              </w:rPr>
-              <w:t>Tampilan menu dan ikon pada menu bar</w:t>
+                <w:lang w:val="en-GB"/>
+              </w:rPr>
+              <w:t>Sejarah internet</w:t>
             </w:r>
           </w:p>
           <w:p>
@@ -1484,9 +1482,9 @@
                 <w:rFonts w:ascii="Arial Narrow" w:hAnsi="Arial Narrow" w:cs="Arial"/>
                 <w:sz w:val="20"/>
                 <w:szCs w:val="20"/>
-                <w:lang w:val="id-ID"/>
-              </w:rPr>
-              <w:t>Tampilan menu dan ikon pada standar menu</w:t>
+                <w:lang w:val="en-GB"/>
+              </w:rPr>
+              <w:t>Pengertian internet</w:t>
             </w:r>
           </w:p>
           <w:p>
@@ -1507,9 +1505,9 @@
                 <w:rFonts w:ascii="Arial Narrow" w:hAnsi="Arial Narrow" w:cs="Arial"/>
                 <w:sz w:val="20"/>
                 <w:szCs w:val="20"/>
-                <w:lang w:val="id-ID"/>
-              </w:rPr>
-              <w:t>Tampilan  menu dan ikon pada formating menu</w:t>
+                <w:lang w:val="en-GB"/>
+              </w:rPr>
+              <w:t>Kegunaan internet</w:t>
             </w:r>
           </w:p>
           <w:p>
@@ -1530,9 +1528,29 @@
                 <w:rFonts w:ascii="Arial Narrow" w:hAnsi="Arial Narrow" w:cs="Arial"/>
                 <w:sz w:val="20"/>
                 <w:szCs w:val="20"/>
-                <w:lang w:val="id-ID"/>
-              </w:rPr>
-              <w:t>Tampilan  menu dan ikon pada menu drawing</w:t>
+                <w:lang w:val="en-GB"/>
+              </w:rPr>
+              <w:t>Jenis websit</w:t>
+            </w:r>
+            <w:r>
+              <w:rPr>
+                <w:rFonts w:ascii="Arial Narrow" w:hAnsi="Arial Narrow" w:cs="Arial"/>
+                <w:sz w:val="20"/>
+                <w:szCs w:val="20"/>
+                <w:lang w:val="en-GB"/>
+              </w:rPr>
+              <w:softHyphen/>
+            </w:r>
+            <w:bookmarkStart w:id="0" w:name="_GoBack"/>
+            <w:bookmarkEnd w:id="0"/>
+            <w:r>
+              <w:rPr>
+                <w:rFonts w:ascii="Arial Narrow" w:hAnsi="Arial Narrow" w:cs="Arial"/>
+                <w:sz w:val="20"/>
+                <w:szCs w:val="20"/>
+                <w:lang w:val="en-GB"/>
+              </w:rPr>
+              <w:t>e di internet</w:t>
             </w:r>
           </w:p>
         </w:tc>
@@ -1582,9 +1600,18 @@
                 <w:rFonts w:ascii="Arial Narrow" w:hAnsi="Arial Narrow" w:cs="Arial"/>
                 <w:sz w:val="20"/>
                 <w:szCs w:val="20"/>
-                <w:lang w:val="id-ID"/>
-              </w:rPr>
-              <w:t xml:space="preserve">Mengamati dengan Berfikir Logis, tampilan menu dan ikon pada perangkat lunak pengolah kata </w:t>
+                <w:lang w:val="en-GB"/>
+              </w:rPr>
+              <w:t>Menjelaskan konsep cara kerja dari internet</w:t>
+            </w:r>
+            <w:r>
+              <w:rPr>
+                <w:rFonts w:ascii="Arial Narrow" w:hAnsi="Arial Narrow" w:cs="Arial"/>
+                <w:sz w:val="20"/>
+                <w:szCs w:val="20"/>
+                <w:lang w:val="id-ID"/>
+              </w:rPr>
+              <w:t xml:space="preserve"> </w:t>
             </w:r>
           </w:p>
           <w:p>
@@ -1605,9 +1632,9 @@
                 <w:rFonts w:ascii="Arial Narrow" w:hAnsi="Arial Narrow" w:cs="Arial"/>
                 <w:sz w:val="20"/>
                 <w:szCs w:val="20"/>
-                <w:lang w:val="id-ID"/>
-              </w:rPr>
-              <w:t>Berfikir Logis, Kreatif, inovatif dalam menemukan nama menu dan ikon pada menu bar, standar menu, formatting menu dan drawing menu</w:t>
+                <w:lang w:val="en-GB"/>
+              </w:rPr>
+              <w:t>Mengidentifikasi perangkat keras dan perangkat lunak untuk mengakses internet</w:t>
             </w:r>
           </w:p>
           <w:p>
@@ -1628,28 +1655,9 @@
                 <w:rFonts w:ascii="Arial Narrow" w:hAnsi="Arial Narrow" w:cs="Arial"/>
                 <w:sz w:val="20"/>
                 <w:szCs w:val="20"/>
-                <w:lang w:val="id-ID"/>
-              </w:rPr>
-              <w:t xml:space="preserve">Melakukan simulasi Berfikir Logis, Kreatif untuk mencocokkan menu dan ikon sesuai dengan </w:t>
-            </w:r>
-            <w:r>
-              <w:rPr>
-                <w:rFonts w:ascii="Arial Narrow" w:hAnsi="Arial Narrow" w:cs="Arial"/>
-                <w:i/>
-                <w:sz w:val="20"/>
-                <w:szCs w:val="20"/>
-                <w:lang w:val="id-ID"/>
-              </w:rPr>
-              <w:t>toolbar</w:t>
-            </w:r>
-            <w:r>
-              <w:rPr>
-                <w:rFonts w:ascii="Arial Narrow" w:hAnsi="Arial Narrow" w:cs="Arial"/>
-                <w:sz w:val="20"/>
-                <w:szCs w:val="20"/>
-                <w:lang w:val="id-ID"/>
-              </w:rPr>
-              <w:t>nya</w:t>
+                <w:lang w:val="en-GB"/>
+              </w:rPr>
+              <w:t>Memahami peranan internet dalam kehidupan sehari-hari</w:t>
             </w:r>
           </w:p>
         </w:tc>
@@ -1675,9 +1683,9 @@
                 <w:rFonts w:ascii="Arial Narrow" w:hAnsi="Arial Narrow" w:cs="Arial"/>
                 <w:sz w:val="20"/>
                 <w:szCs w:val="20"/>
-                <w:lang w:val="id-ID"/>
-              </w:rPr>
-              <w:t>Mengidentifikasi dengan Berfikir Logis, Kreatif dalam menentukan menu dan ikon pada menu bar</w:t>
+                <w:lang w:val="en-GB"/>
+              </w:rPr>
+              <w:t>Dapat memahami cara kerja dari internet</w:t>
             </w:r>
           </w:p>
           <w:p>
@@ -1698,9 +1706,9 @@
                 <w:rFonts w:ascii="Arial Narrow" w:hAnsi="Arial Narrow" w:cs="Arial"/>
                 <w:sz w:val="20"/>
                 <w:szCs w:val="20"/>
-                <w:lang w:val="id-ID"/>
-              </w:rPr>
-              <w:t>Berfikir Logis untuk mengidentifikasi menu dan ikon pada standar menu</w:t>
+                <w:lang w:val="en-GB"/>
+              </w:rPr>
+              <w:t>Dapat membedakan perangkat keras dan perangkat lunak</w:t>
             </w:r>
           </w:p>
           <w:p>
@@ -1721,32 +1729,9 @@
                 <w:rFonts w:ascii="Arial Narrow" w:hAnsi="Arial Narrow" w:cs="Arial"/>
                 <w:sz w:val="20"/>
                 <w:szCs w:val="20"/>
-                <w:lang w:val="id-ID"/>
-              </w:rPr>
-              <w:t>Mengidentifikasi dengan Kreatif dalam menentukan menu dan ikon pada formatting menu</w:t>
-            </w:r>
-          </w:p>
-          <w:p>
-            <w:pPr>
-              <w:numPr>
-                <w:ilvl w:val="0"/>
-                <w:numId w:val="4"/>
-              </w:numPr>
-              <w:rPr>
-                <w:rFonts w:ascii="Arial Narrow" w:hAnsi="Arial Narrow" w:cs="Arial"/>
-                <w:sz w:val="20"/>
-                <w:szCs w:val="20"/>
-                <w:lang w:val="id-ID"/>
-              </w:rPr>
-            </w:pPr>
-            <w:r>
-              <w:rPr>
-                <w:rFonts w:ascii="Arial Narrow" w:hAnsi="Arial Narrow" w:cs="Arial"/>
-                <w:sz w:val="20"/>
-                <w:szCs w:val="20"/>
-                <w:lang w:val="id-ID"/>
-              </w:rPr>
-              <w:t>Mengindentifikasi menu dan ikon pada drawing menu</w:t>
+                <w:lang w:val="en-GB"/>
+              </w:rPr>
+              <w:t>Dapat menjelaskan kegunaan internet dalam kehidupan sehari-hari</w:t>
             </w:r>
           </w:p>
         </w:tc>
@@ -1797,7 +1782,25 @@
                 <w:szCs w:val="20"/>
                 <w:lang w:val="id-ID"/>
               </w:rPr>
-              <w:t>Tunjukkanlah dan sebutkan nama perintah menu dan ikon  pada menu bar!</w:t>
+              <w:t>Tunjukkanlah</w:t>
+            </w:r>
+            <w:r>
+              <w:rPr>
+                <w:rFonts w:ascii="Arial Narrow" w:hAnsi="Arial Narrow" w:cs="Arial"/>
+                <w:sz w:val="20"/>
+                <w:szCs w:val="20"/>
+                <w:lang w:val="en-GB"/>
+              </w:rPr>
+              <w:t xml:space="preserve"> </w:t>
+            </w:r>
+            <w:r>
+              <w:rPr>
+                <w:rFonts w:ascii="Arial Narrow" w:hAnsi="Arial Narrow" w:cs="Arial"/>
+                <w:sz w:val="20"/>
+                <w:szCs w:val="20"/>
+                <w:lang w:val="en-GB"/>
+              </w:rPr>
+              <w:t>bagaimana cara kerja internet!</w:t>
             </w:r>
           </w:p>
           <w:p>
@@ -1843,7 +1846,25 @@
                 <w:szCs w:val="20"/>
                 <w:lang w:val="id-ID"/>
               </w:rPr>
-              <w:t>Tunjukkanlah dan sebutkan nama perintah menu dan ikon pada standar menu!</w:t>
+              <w:t xml:space="preserve">Tunjukkanlah </w:t>
+            </w:r>
+            <w:r>
+              <w:rPr>
+                <w:rFonts w:ascii="Arial Narrow" w:hAnsi="Arial Narrow" w:cs="Arial"/>
+                <w:sz w:val="20"/>
+                <w:szCs w:val="20"/>
+                <w:lang w:val="en-GB"/>
+              </w:rPr>
+              <w:t>perbedaan dari perangkat keras dan perangkat lunak</w:t>
+            </w:r>
+            <w:r>
+              <w:rPr>
+                <w:rFonts w:ascii="Arial Narrow" w:hAnsi="Arial Narrow" w:cs="Arial"/>
+                <w:sz w:val="20"/>
+                <w:szCs w:val="20"/>
+                <w:lang w:val="id-ID"/>
+              </w:rPr>
+              <w:t>!</w:t>
             </w:r>
           </w:p>
           <w:p>
@@ -1889,54 +1910,37 @@
                 <w:szCs w:val="20"/>
                 <w:lang w:val="id-ID"/>
               </w:rPr>
-              <w:t>Tunjukkanlah dan sebutkan nama perintah menu dan ikon pada formating menu!</w:t>
-            </w:r>
-          </w:p>
-          <w:p>
-            <w:pPr>
-              <w:rPr>
-                <w:rFonts w:ascii="Arial Narrow" w:hAnsi="Arial Narrow" w:cs="Arial"/>
-                <w:b/>
-                <w:bCs/>
-                <w:sz w:val="20"/>
-                <w:szCs w:val="20"/>
-                <w:lang w:val="id-ID"/>
-              </w:rPr>
-            </w:pPr>
-            <w:r>
-              <w:rPr>
-                <w:rFonts w:ascii="Arial Narrow" w:hAnsi="Arial Narrow" w:cs="Arial"/>
-                <w:b/>
-                <w:bCs/>
-                <w:sz w:val="20"/>
-                <w:szCs w:val="20"/>
-                <w:lang w:val="id-ID"/>
-              </w:rPr>
-              <w:t>Tes identifikasi</w:t>
-            </w:r>
-          </w:p>
-          <w:p>
-            <w:pPr>
-              <w:numPr>
-                <w:ilvl w:val="0"/>
-                <w:numId w:val="5"/>
-              </w:numPr>
-              <w:rPr>
-                <w:rFonts w:ascii="Arial Narrow" w:hAnsi="Arial Narrow" w:cs="Arial"/>
-                <w:sz w:val="20"/>
-                <w:szCs w:val="20"/>
-                <w:lang w:val="id-ID"/>
-              </w:rPr>
-            </w:pPr>
-            <w:r>
-              <w:rPr>
-                <w:rFonts w:ascii="Arial Narrow" w:hAnsi="Arial Narrow" w:cs="Arial"/>
-                <w:sz w:val="20"/>
-                <w:szCs w:val="20"/>
-                <w:lang w:val="id-ID"/>
-              </w:rPr>
-              <w:t>Tunjukkanlah dan sebutkan nama perintah menu dan ikon pada drawing menu!</w:t>
-            </w:r>
+              <w:t xml:space="preserve">Tunjukkanlah </w:t>
+            </w:r>
+            <w:r>
+              <w:rPr>
+                <w:rFonts w:ascii="Arial Narrow" w:hAnsi="Arial Narrow" w:cs="Arial"/>
+                <w:sz w:val="20"/>
+                <w:szCs w:val="20"/>
+                <w:lang w:val="en-GB"/>
+              </w:rPr>
+              <w:t>kegunaan internet dalam kehidupan sehari-hari</w:t>
+            </w:r>
+            <w:r>
+              <w:rPr>
+                <w:rFonts w:ascii="Arial Narrow" w:hAnsi="Arial Narrow" w:cs="Arial"/>
+                <w:sz w:val="20"/>
+                <w:szCs w:val="20"/>
+                <w:lang w:val="id-ID"/>
+              </w:rPr>
+              <w:t>!</w:t>
+            </w:r>
+          </w:p>
+          <w:p>
+            <w:pPr>
+              <w:ind w:left="360"/>
+              <w:rPr>
+                <w:rFonts w:ascii="Arial Narrow" w:hAnsi="Arial Narrow" w:cs="Arial"/>
+                <w:sz w:val="20"/>
+                <w:szCs w:val="20"/>
+                <w:lang w:val="id-ID"/>
+              </w:rPr>
+            </w:pPr>
           </w:p>
         </w:tc>
         <w:tc>
@@ -2062,17 +2066,44 @@
                 <w:rFonts w:ascii="Arial Narrow" w:hAnsi="Arial Narrow" w:cs="Arial"/>
                 <w:sz w:val="20"/>
                 <w:szCs w:val="20"/>
-                <w:lang w:val="id-ID"/>
-              </w:rPr>
-            </w:pPr>
-            <w:r>
-              <w:rPr>
-                <w:rFonts w:ascii="Arial Narrow" w:hAnsi="Arial Narrow" w:cs="Arial"/>
-                <w:sz w:val="20"/>
-                <w:szCs w:val="20"/>
-                <w:lang w:val="id-ID"/>
-              </w:rPr>
-              <w:t>Menjelaskan fungsi menu dan ikon pada perangkat lunak pengolah kata</w:t>
+                <w:lang w:val="en-GB"/>
+              </w:rPr>
+            </w:pPr>
+            <w:r>
+              <w:rPr>
+                <w:rFonts w:ascii="Arial Narrow" w:hAnsi="Arial Narrow" w:cs="Arial"/>
+                <w:sz w:val="20"/>
+                <w:szCs w:val="20"/>
+                <w:lang w:val="id-ID"/>
+              </w:rPr>
+              <w:t xml:space="preserve">Menjelaskan </w:t>
+            </w:r>
+            <w:r>
+              <w:rPr>
+                <w:rFonts w:ascii="Arial Narrow" w:hAnsi="Arial Narrow" w:cs="Arial"/>
+                <w:sz w:val="20"/>
+                <w:szCs w:val="20"/>
+                <w:lang w:val="en-GB"/>
+              </w:rPr>
+              <w:t>s</w:t>
+            </w:r>
+            <w:r>
+              <w:rPr>
+                <w:rFonts w:ascii="Arial Narrow" w:hAnsi="Arial Narrow" w:cs="Arial"/>
+                <w:sz w:val="20"/>
+                <w:szCs w:val="20"/>
+                <w:lang w:val="en-GB"/>
+              </w:rPr>
+              <w:t>i</w:t>
+            </w:r>
+            <w:r>
+              <w:rPr>
+                <w:rFonts w:ascii="Arial Narrow" w:hAnsi="Arial Narrow" w:cs="Arial"/>
+                <w:sz w:val="20"/>
+                <w:szCs w:val="20"/>
+                <w:lang w:val="en-GB"/>
+              </w:rPr>
+              <w:t>stem jaringan internet atau intranet</w:t>
             </w:r>
           </w:p>
           <w:p>
@@ -2096,17 +2127,26 @@
                 <w:rFonts w:ascii="Arial Narrow" w:hAnsi="Arial Narrow" w:cs="Arial"/>
                 <w:sz w:val="20"/>
                 <w:szCs w:val="20"/>
-                <w:lang w:val="id-ID"/>
-              </w:rPr>
-            </w:pPr>
-            <w:r>
-              <w:rPr>
-                <w:rFonts w:ascii="Arial Narrow" w:hAnsi="Arial Narrow" w:cs="Arial"/>
-                <w:sz w:val="20"/>
-                <w:szCs w:val="20"/>
-                <w:lang w:val="id-ID"/>
-              </w:rPr>
-              <w:t>Fungsi  Menu dan Ikon</w:t>
+                <w:lang w:val="en-GB"/>
+              </w:rPr>
+            </w:pPr>
+            <w:r>
+              <w:rPr>
+                <w:rFonts w:ascii="Arial Narrow" w:hAnsi="Arial Narrow" w:cs="Arial"/>
+                <w:sz w:val="20"/>
+                <w:szCs w:val="20"/>
+                <w:lang w:val="id-ID"/>
+              </w:rPr>
+              <w:t xml:space="preserve">Fungsi  </w:t>
+            </w:r>
+            <w:r>
+              <w:rPr>
+                <w:rFonts w:ascii="Arial Narrow" w:hAnsi="Arial Narrow" w:cs="Arial"/>
+                <w:sz w:val="20"/>
+                <w:szCs w:val="20"/>
+                <w:lang w:val="en-GB"/>
+              </w:rPr>
+              <w:t>system jaringan internet/intranet</w:t>
             </w:r>
           </w:p>
           <w:p>
@@ -2127,9 +2167,18 @@
                 <w:rFonts w:ascii="Arial Narrow" w:hAnsi="Arial Narrow" w:cs="Arial"/>
                 <w:sz w:val="20"/>
                 <w:szCs w:val="20"/>
-                <w:lang w:val="id-ID"/>
-              </w:rPr>
-              <w:t>Fungsi menu dan ikon pada menu bar</w:t>
+                <w:lang w:val="en-GB"/>
+              </w:rPr>
+              <w:t xml:space="preserve">Prinsip system jaringan </w:t>
+            </w:r>
+            <w:r>
+              <w:rPr>
+                <w:rFonts w:ascii="Arial Narrow" w:hAnsi="Arial Narrow" w:cs="Arial"/>
+                <w:sz w:val="20"/>
+                <w:szCs w:val="20"/>
+                <w:lang w:val="en-GB"/>
+              </w:rPr>
+              <w:t>internet/intranet</w:t>
             </w:r>
           </w:p>
           <w:p>
@@ -2799,7 +2848,53 @@
                 <w:szCs w:val="20"/>
                 <w:lang w:val="id-ID"/>
               </w:rPr>
-              <w:t xml:space="preserve">Cara menggunakan menu dan Ikon pada </w:t>
+              <w:t>Cara menggunakan menu dan Ikon pada standar menu</w:t>
+            </w:r>
+          </w:p>
+          <w:p>
+            <w:pPr>
+              <w:numPr>
+                <w:ilvl w:val="0"/>
+                <w:numId w:val="10"/>
+              </w:numPr>
+              <w:rPr>
+                <w:rFonts w:ascii="Arial Narrow" w:hAnsi="Arial Narrow" w:cs="Arial"/>
+                <w:sz w:val="20"/>
+                <w:szCs w:val="20"/>
+                <w:lang w:val="id-ID"/>
+              </w:rPr>
+            </w:pPr>
+            <w:r>
+              <w:rPr>
+                <w:rFonts w:ascii="Arial Narrow" w:hAnsi="Arial Narrow" w:cs="Arial"/>
+                <w:sz w:val="20"/>
+                <w:szCs w:val="20"/>
+                <w:lang w:val="id-ID"/>
+              </w:rPr>
+              <w:t>Cara menggunakan menu dan Ikon pada formating menu</w:t>
+            </w:r>
+          </w:p>
+          <w:p>
+            <w:pPr>
+              <w:numPr>
+                <w:ilvl w:val="0"/>
+                <w:numId w:val="10"/>
+              </w:numPr>
+              <w:rPr>
+                <w:rFonts w:ascii="Arial Narrow" w:hAnsi="Arial Narrow" w:cs="Arial"/>
+                <w:sz w:val="20"/>
+                <w:szCs w:val="20"/>
+                <w:lang w:val="id-ID"/>
+              </w:rPr>
+            </w:pPr>
+            <w:r>
+              <w:rPr>
+                <w:rFonts w:ascii="Arial Narrow" w:hAnsi="Arial Narrow" w:cs="Arial"/>
+                <w:sz w:val="20"/>
+                <w:szCs w:val="20"/>
+                <w:lang w:val="id-ID"/>
+              </w:rPr>
+              <w:t xml:space="preserve">Cara menggunakan </w:t>
             </w:r>
             <w:r>
               <w:rPr>
@@ -2809,53 +2904,7 @@
                 <w:lang w:val="id-ID"/>
               </w:rPr>
               <w:lastRenderedPageBreak/>
-              <w:t>standar menu</w:t>
-            </w:r>
-          </w:p>
-          <w:p>
-            <w:pPr>
-              <w:numPr>
-                <w:ilvl w:val="0"/>
-                <w:numId w:val="10"/>
-              </w:numPr>
-              <w:rPr>
-                <w:rFonts w:ascii="Arial Narrow" w:hAnsi="Arial Narrow" w:cs="Arial"/>
-                <w:sz w:val="20"/>
-                <w:szCs w:val="20"/>
-                <w:lang w:val="id-ID"/>
-              </w:rPr>
-            </w:pPr>
-            <w:r>
-              <w:rPr>
-                <w:rFonts w:ascii="Arial Narrow" w:hAnsi="Arial Narrow" w:cs="Arial"/>
-                <w:sz w:val="20"/>
-                <w:szCs w:val="20"/>
-                <w:lang w:val="id-ID"/>
-              </w:rPr>
-              <w:t>Cara menggunakan menu dan Ikon pada formating menu</w:t>
-            </w:r>
-          </w:p>
-          <w:p>
-            <w:pPr>
-              <w:numPr>
-                <w:ilvl w:val="0"/>
-                <w:numId w:val="10"/>
-              </w:numPr>
-              <w:rPr>
-                <w:rFonts w:ascii="Arial Narrow" w:hAnsi="Arial Narrow" w:cs="Arial"/>
-                <w:sz w:val="20"/>
-                <w:szCs w:val="20"/>
-                <w:lang w:val="id-ID"/>
-              </w:rPr>
-            </w:pPr>
-            <w:r>
-              <w:rPr>
-                <w:rFonts w:ascii="Arial Narrow" w:hAnsi="Arial Narrow" w:cs="Arial"/>
-                <w:sz w:val="20"/>
-                <w:szCs w:val="20"/>
-                <w:lang w:val="id-ID"/>
-              </w:rPr>
-              <w:t>Cara menggunakan menu dan Ikon pada menu drawing</w:t>
+              <w:t>menu dan Ikon pada menu drawing</w:t>
             </w:r>
           </w:p>
           <w:p>
@@ -2965,17 +3014,7 @@
                 <w:szCs w:val="20"/>
                 <w:lang w:val="id-ID"/>
               </w:rPr>
-              <w:t xml:space="preserve">Mempraktikkan Berfikir Logis, Kritis, </w:t>
-            </w:r>
-            <w:r>
-              <w:rPr>
-                <w:rFonts w:ascii="Arial Narrow" w:hAnsi="Arial Narrow" w:cs="Arial"/>
-                <w:sz w:val="20"/>
-                <w:szCs w:val="20"/>
-                <w:lang w:val="id-ID"/>
-              </w:rPr>
-              <w:lastRenderedPageBreak/>
-              <w:t>Kreatif, Mandiri, cara menggunakan menu dan ikon pada formating menu</w:t>
+              <w:t>Mempraktikkan Berfikir Logis, Kritis, Kreatif, Mandiri, cara menggunakan menu dan ikon pada formating menu</w:t>
             </w:r>
           </w:p>
           <w:p>
@@ -3026,7 +3065,6 @@
                 <w:szCs w:val="20"/>
                 <w:lang w:val="id-ID"/>
               </w:rPr>
-              <w:lastRenderedPageBreak/>
               <w:t>Menggunakan menu dan ikon pada menu bar dan bertanggung jawab</w:t>
             </w:r>
           </w:p>
@@ -3073,17 +3111,7 @@
                 <w:szCs w:val="20"/>
                 <w:lang w:val="id-ID"/>
               </w:rPr>
-              <w:t xml:space="preserve">Menggunakan menu dan ikon </w:t>
-            </w:r>
-            <w:r>
-              <w:rPr>
-                <w:rFonts w:ascii="Arial Narrow" w:hAnsi="Arial Narrow" w:cs="Arial"/>
-                <w:sz w:val="20"/>
-                <w:szCs w:val="20"/>
-                <w:lang w:val="id-ID"/>
-              </w:rPr>
-              <w:lastRenderedPageBreak/>
-              <w:t>pada formatting menu secara mandiri</w:t>
+              <w:t>Menggunakan menu dan ikon pada formatting menu secara mandiri</w:t>
             </w:r>
           </w:p>
           <w:p>
@@ -3134,7 +3162,6 @@
                 <w:szCs w:val="20"/>
                 <w:lang w:val="id-ID"/>
               </w:rPr>
-              <w:lastRenderedPageBreak/>
               <w:t xml:space="preserve">Uji   prosedur </w:t>
             </w:r>
           </w:p>
@@ -3204,17 +3231,7 @@
                 <w:szCs w:val="20"/>
                 <w:lang w:val="id-ID"/>
               </w:rPr>
-              <w:t xml:space="preserve">Praktikkanlah cara menggunakan menu dan ikon pokok pada pada </w:t>
-            </w:r>
-            <w:r>
-              <w:rPr>
-                <w:rFonts w:ascii="Arial Narrow" w:hAnsi="Arial Narrow" w:cs="Arial"/>
-                <w:sz w:val="20"/>
-                <w:szCs w:val="20"/>
-                <w:lang w:val="id-ID"/>
-              </w:rPr>
-              <w:lastRenderedPageBreak/>
-              <w:t>standar menu!</w:t>
+              <w:t>Praktikkanlah cara menggunakan menu dan ikon pokok pada pada standar menu!</w:t>
             </w:r>
           </w:p>
           <w:p>
@@ -3292,6 +3309,7 @@
                 <w:szCs w:val="20"/>
                 <w:lang w:val="id-ID"/>
               </w:rPr>
+              <w:lastRenderedPageBreak/>
               <w:t xml:space="preserve">Uji   prosedur </w:t>
             </w:r>
           </w:p>
@@ -3429,7 +3447,6 @@
                 <w:szCs w:val="20"/>
                 <w:lang w:val="id-ID"/>
               </w:rPr>
-              <w:lastRenderedPageBreak/>
               <w:t>1.4</w:t>
             </w:r>
           </w:p>
@@ -4469,7 +4486,7 @@
           <w:insideH w:val="none" w:sz="0" w:space="0" w:color="auto"/>
           <w:insideV w:val="none" w:sz="0" w:space="0" w:color="auto"/>
         </w:tblBorders>
-        <w:tblLook w:val="04A0"/>
+        <w:tblLook w:val="04A0" w:firstRow="1" w:lastRow="0" w:firstColumn="1" w:lastColumn="0" w:noHBand="0" w:noVBand="1"/>
       </w:tblPr>
       <w:tblGrid>
         <w:gridCol w:w="2694"/>
@@ -4929,7 +4946,7 @@
           <w:insideV w:val="single" w:sz="4" w:space="0" w:color="auto"/>
         </w:tblBorders>
         <w:tblLayout w:type="fixed"/>
-        <w:tblLook w:val="01E0"/>
+        <w:tblLook w:val="01E0" w:firstRow="1" w:lastRow="1" w:firstColumn="1" w:lastColumn="1" w:noHBand="0" w:noVBand="0"/>
       </w:tblPr>
       <w:tblGrid>
         <w:gridCol w:w="567"/>
@@ -7374,7 +7391,6 @@
                 <w:szCs w:val="20"/>
                 <w:lang w:val="id-ID"/>
               </w:rPr>
-              <w:lastRenderedPageBreak/>
               <w:t>2.4</w:t>
             </w:r>
           </w:p>
@@ -8721,7 +8737,6 @@
         <w:tblStyle w:val="TableGrid"/>
         <w:tblW w:w="0" w:type="auto"/>
         <w:jc w:val="center"/>
-        <w:tblInd w:w="-1018" w:type="dxa"/>
         <w:tblBorders>
           <w:top w:val="none" w:sz="0" w:space="0" w:color="auto"/>
           <w:left w:val="none" w:sz="0" w:space="0" w:color="auto"/>
@@ -8730,7 +8745,7 @@
           <w:insideH w:val="none" w:sz="0" w:space="0" w:color="auto"/>
           <w:insideV w:val="none" w:sz="0" w:space="0" w:color="auto"/>
         </w:tblBorders>
-        <w:tblLook w:val="04A0"/>
+        <w:tblLook w:val="04A0" w:firstRow="1" w:lastRow="0" w:firstColumn="1" w:lastColumn="0" w:noHBand="0" w:noVBand="1"/>
       </w:tblPr>
       <w:tblGrid>
         <w:gridCol w:w="5399"/>
@@ -9168,15 +9183,15 @@
 </file>
 
 <file path=word/endnotes.xml><?xml version="1.0" encoding="utf-8"?>
-<w:endnotes xmlns:ve="http://schemas.openxmlformats.org/markup-compatibility/2006" xmlns:o="urn:schemas-microsoft-com:office:office" xmlns:r="http://schemas.openxmlformats.org/officeDocument/2006/relationships" xmlns:m="http://schemas.openxmlformats.org/officeDocument/2006/math" xmlns:v="urn:schemas-microsoft-com:vml" xmlns:wp="http://schemas.openxmlformats.org/drawingml/2006/wordprocessingDrawing" xmlns:w10="urn:schemas-microsoft-com:office:word" xmlns:w="http://schemas.openxmlformats.org/wordprocessingml/2006/main" xmlns:wne="http://schemas.microsoft.com/office/word/2006/wordml">
-  <w:endnote w:type="separator" w:id="0">
+<w:endnotes xmlns:wpc="http://schemas.microsoft.com/office/word/2010/wordprocessingCanvas" xmlns:cx="http://schemas.microsoft.com/office/drawing/2014/chartex" xmlns:cx1="http://schemas.microsoft.com/office/drawing/2015/9/8/chartex" xmlns:cx2="http://schemas.microsoft.com/office/drawing/2015/10/21/chartex" xmlns:cx3="http://schemas.microsoft.com/office/drawing/2016/5/9/chartex" xmlns:cx4="http://schemas.microsoft.com/office/drawing/2016/5/10/chartex" xmlns:cx5="http://schemas.microsoft.com/office/drawing/2016/5/11/chartex" xmlns:cx6="http://schemas.microsoft.com/office/drawing/2016/5/12/chartex" xmlns:cx7="http://schemas.microsoft.com/office/drawing/2016/5/13/chartex" xmlns:cx8="http://schemas.microsoft.com/office/drawing/2016/5/14/chartex" xmlns:mc="http://schemas.openxmlformats.org/markup-compatibility/2006" xmlns:aink="http://schemas.microsoft.com/office/drawing/2016/ink" xmlns:am3d="http://schemas.microsoft.com/office/drawing/2017/model3d" xmlns:o="urn:schemas-microsoft-com:office:office" xmlns:r="http://schemas.openxmlformats.org/officeDocument/2006/relationships" xmlns:m="http://schemas.openxmlformats.org/officeDocument/2006/math" xmlns:v="urn:schemas-microsoft-com:vml" xmlns:wp14="http://schemas.microsoft.com/office/word/2010/wordprocessingDrawing" xmlns:wp="http://schemas.openxmlformats.org/drawingml/2006/wordprocessingDrawing" xmlns:w10="urn:schemas-microsoft-com:office:word" xmlns:w="http://schemas.openxmlformats.org/wordprocessingml/2006/main" xmlns:w14="http://schemas.microsoft.com/office/word/2010/wordml" xmlns:w15="http://schemas.microsoft.com/office/word/2012/wordml" xmlns:w16cid="http://schemas.microsoft.com/office/word/2016/wordml/cid" xmlns:w16se="http://schemas.microsoft.com/office/word/2015/wordml/symex" xmlns:wpg="http://schemas.microsoft.com/office/word/2010/wordprocessingGroup" xmlns:wpi="http://schemas.microsoft.com/office/word/2010/wordprocessingInk" xmlns:wne="http://schemas.microsoft.com/office/word/2006/wordml" xmlns:wps="http://schemas.microsoft.com/office/word/2010/wordprocessingShape" mc:Ignorable="w14 w15 w16se w16cid wp14">
+  <w:endnote w:type="separator" w:id="-1">
     <w:p>
       <w:r>
         <w:separator/>
       </w:r>
     </w:p>
   </w:endnote>
-  <w:endnote w:type="continuationSeparator" w:id="1">
+  <w:endnote w:type="continuationSeparator" w:id="0">
     <w:p>
       <w:r>
         <w:continuationSeparator/>
@@ -9187,7 +9202,7 @@
 </file>
 
 <file path=word/footer1.xml><?xml version="1.0" encoding="utf-8"?>
-<w:ftr xmlns:ve="http://schemas.openxmlformats.org/markup-compatibility/2006" xmlns:o="urn:schemas-microsoft-com:office:office" xmlns:r="http://schemas.openxmlformats.org/officeDocument/2006/relationships" xmlns:m="http://schemas.openxmlformats.org/officeDocument/2006/math" xmlns:v="urn:schemas-microsoft-com:vml" xmlns:wp="http://schemas.openxmlformats.org/drawingml/2006/wordprocessingDrawing" xmlns:w10="urn:schemas-microsoft-com:office:word" xmlns:w="http://schemas.openxmlformats.org/wordprocessingml/2006/main" xmlns:wne="http://schemas.microsoft.com/office/word/2006/wordml">
+<w:ftr xmlns:wpc="http://schemas.microsoft.com/office/word/2010/wordprocessingCanvas" xmlns:cx="http://schemas.microsoft.com/office/drawing/2014/chartex" xmlns:cx1="http://schemas.microsoft.com/office/drawing/2015/9/8/chartex" xmlns:cx2="http://schemas.microsoft.com/office/drawing/2015/10/21/chartex" xmlns:cx3="http://schemas.microsoft.com/office/drawing/2016/5/9/chartex" xmlns:cx4="http://schemas.microsoft.com/office/drawing/2016/5/10/chartex" xmlns:cx5="http://schemas.microsoft.com/office/drawing/2016/5/11/chartex" xmlns:cx6="http://schemas.microsoft.com/office/drawing/2016/5/12/chartex" xmlns:cx7="http://schemas.microsoft.com/office/drawing/2016/5/13/chartex" xmlns:cx8="http://schemas.microsoft.com/office/drawing/2016/5/14/chartex" xmlns:mc="http://schemas.openxmlformats.org/markup-compatibility/2006" xmlns:aink="http://schemas.microsoft.com/office/drawing/2016/ink" xmlns:am3d="http://schemas.microsoft.com/office/drawing/2017/model3d" xmlns:o="urn:schemas-microsoft-com:office:office" xmlns:r="http://schemas.openxmlformats.org/officeDocument/2006/relationships" xmlns:m="http://schemas.openxmlformats.org/officeDocument/2006/math" xmlns:v="urn:schemas-microsoft-com:vml" xmlns:wp14="http://schemas.microsoft.com/office/word/2010/wordprocessingDrawing" xmlns:wp="http://schemas.openxmlformats.org/drawingml/2006/wordprocessingDrawing" xmlns:w10="urn:schemas-microsoft-com:office:word" xmlns:w="http://schemas.openxmlformats.org/wordprocessingml/2006/main" xmlns:w14="http://schemas.microsoft.com/office/word/2010/wordml" xmlns:w15="http://schemas.microsoft.com/office/word/2012/wordml" xmlns:w16cid="http://schemas.microsoft.com/office/word/2016/wordml/cid" xmlns:w16se="http://schemas.microsoft.com/office/word/2015/wordml/symex" xmlns:wpg="http://schemas.microsoft.com/office/word/2010/wordprocessingGroup" xmlns:wpi="http://schemas.microsoft.com/office/word/2010/wordprocessingInk" xmlns:wne="http://schemas.microsoft.com/office/word/2006/wordml" xmlns:wps="http://schemas.microsoft.com/office/word/2010/wordprocessingShape" mc:Ignorable="w14 w15 w16se w16cid wp14">
   <w:p>
     <w:pPr>
       <w:pStyle w:val="Footer"/>
@@ -9225,15 +9240,15 @@
 </file>
 
 <file path=word/footnotes.xml><?xml version="1.0" encoding="utf-8"?>
-<w:footnotes xmlns:ve="http://schemas.openxmlformats.org/markup-compatibility/2006" xmlns:o="urn:schemas-microsoft-com:office:office" xmlns:r="http://schemas.openxmlformats.org/officeDocument/2006/relationships" xmlns:m="http://schemas.openxmlformats.org/officeDocument/2006/math" xmlns:v="urn:schemas-microsoft-com:vml" xmlns:wp="http://schemas.openxmlformats.org/drawingml/2006/wordprocessingDrawing" xmlns:w10="urn:schemas-microsoft-com:office:word" xmlns:w="http://schemas.openxmlformats.org/wordprocessingml/2006/main" xmlns:wne="http://schemas.microsoft.com/office/word/2006/wordml">
-  <w:footnote w:type="separator" w:id="0">
+<w:footnotes xmlns:wpc="http://schemas.microsoft.com/office/word/2010/wordprocessingCanvas" xmlns:cx="http://schemas.microsoft.com/office/drawing/2014/chartex" xmlns:cx1="http://schemas.microsoft.com/office/drawing/2015/9/8/chartex" xmlns:cx2="http://schemas.microsoft.com/office/drawing/2015/10/21/chartex" xmlns:cx3="http://schemas.microsoft.com/office/drawing/2016/5/9/chartex" xmlns:cx4="http://schemas.microsoft.com/office/drawing/2016/5/10/chartex" xmlns:cx5="http://schemas.microsoft.com/office/drawing/2016/5/11/chartex" xmlns:cx6="http://schemas.microsoft.com/office/drawing/2016/5/12/chartex" xmlns:cx7="http://schemas.microsoft.com/office/drawing/2016/5/13/chartex" xmlns:cx8="http://schemas.microsoft.com/office/drawing/2016/5/14/chartex" xmlns:mc="http://schemas.openxmlformats.org/markup-compatibility/2006" xmlns:aink="http://schemas.microsoft.com/office/drawing/2016/ink" xmlns:am3d="http://schemas.microsoft.com/office/drawing/2017/model3d" xmlns:o="urn:schemas-microsoft-com:office:office" xmlns:r="http://schemas.openxmlformats.org/officeDocument/2006/relationships" xmlns:m="http://schemas.openxmlformats.org/officeDocument/2006/math" xmlns:v="urn:schemas-microsoft-com:vml" xmlns:wp14="http://schemas.microsoft.com/office/word/2010/wordprocessingDrawing" xmlns:wp="http://schemas.openxmlformats.org/drawingml/2006/wordprocessingDrawing" xmlns:w10="urn:schemas-microsoft-com:office:word" xmlns:w="http://schemas.openxmlformats.org/wordprocessingml/2006/main" xmlns:w14="http://schemas.microsoft.com/office/word/2010/wordml" xmlns:w15="http://schemas.microsoft.com/office/word/2012/wordml" xmlns:w16cid="http://schemas.microsoft.com/office/word/2016/wordml/cid" xmlns:w16se="http://schemas.microsoft.com/office/word/2015/wordml/symex" xmlns:wpg="http://schemas.microsoft.com/office/word/2010/wordprocessingGroup" xmlns:wpi="http://schemas.microsoft.com/office/word/2010/wordprocessingInk" xmlns:wne="http://schemas.microsoft.com/office/word/2006/wordml" xmlns:wps="http://schemas.microsoft.com/office/word/2010/wordprocessingShape" mc:Ignorable="w14 w15 w16se w16cid wp14">
+  <w:footnote w:type="separator" w:id="-1">
     <w:p>
       <w:r>
         <w:separator/>
       </w:r>
     </w:p>
   </w:footnote>
-  <w:footnote w:type="continuationSeparator" w:id="1">
+  <w:footnote w:type="continuationSeparator" w:id="0">
     <w:p>
       <w:r>
         <w:continuationSeparator/>
@@ -9244,8 +9259,8 @@
 </file>
 
 <file path=word/numbering.xml><?xml version="1.0" encoding="utf-8"?>
-<w:numbering xmlns:ve="http://schemas.openxmlformats.org/markup-compatibility/2006" xmlns:o="urn:schemas-microsoft-com:office:office" xmlns:r="http://schemas.openxmlformats.org/officeDocument/2006/relationships" xmlns:m="http://schemas.openxmlformats.org/officeDocument/2006/math" xmlns:v="urn:schemas-microsoft-com:vml" xmlns:wp="http://schemas.openxmlformats.org/drawingml/2006/wordprocessingDrawing" xmlns:w10="urn:schemas-microsoft-com:office:word" xmlns:w="http://schemas.openxmlformats.org/wordprocessingml/2006/main" xmlns:wne="http://schemas.microsoft.com/office/word/2006/wordml">
-  <w:abstractNum w:abstractNumId="0">
+<w:numbering xmlns:wpc="http://schemas.microsoft.com/office/word/2010/wordprocessingCanvas" xmlns:cx="http://schemas.microsoft.com/office/drawing/2014/chartex" xmlns:cx1="http://schemas.microsoft.com/office/drawing/2015/9/8/chartex" xmlns:cx2="http://schemas.microsoft.com/office/drawing/2015/10/21/chartex" xmlns:cx3="http://schemas.microsoft.com/office/drawing/2016/5/9/chartex" xmlns:cx4="http://schemas.microsoft.com/office/drawing/2016/5/10/chartex" xmlns:cx5="http://schemas.microsoft.com/office/drawing/2016/5/11/chartex" xmlns:cx6="http://schemas.microsoft.com/office/drawing/2016/5/12/chartex" xmlns:cx7="http://schemas.microsoft.com/office/drawing/2016/5/13/chartex" xmlns:cx8="http://schemas.microsoft.com/office/drawing/2016/5/14/chartex" xmlns:mc="http://schemas.openxmlformats.org/markup-compatibility/2006" xmlns:aink="http://schemas.microsoft.com/office/drawing/2016/ink" xmlns:am3d="http://schemas.microsoft.com/office/drawing/2017/model3d" xmlns:o="urn:schemas-microsoft-com:office:office" xmlns:r="http://schemas.openxmlformats.org/officeDocument/2006/relationships" xmlns:m="http://schemas.openxmlformats.org/officeDocument/2006/math" xmlns:v="urn:schemas-microsoft-com:vml" xmlns:wp14="http://schemas.microsoft.com/office/word/2010/wordprocessingDrawing" xmlns:wp="http://schemas.openxmlformats.org/drawingml/2006/wordprocessingDrawing" xmlns:w10="urn:schemas-microsoft-com:office:word" xmlns:w="http://schemas.openxmlformats.org/wordprocessingml/2006/main" xmlns:w14="http://schemas.microsoft.com/office/word/2010/wordml" xmlns:w15="http://schemas.microsoft.com/office/word/2012/wordml" xmlns:w16cid="http://schemas.microsoft.com/office/word/2016/wordml/cid" xmlns:w16se="http://schemas.microsoft.com/office/word/2015/wordml/symex" xmlns:wpg="http://schemas.microsoft.com/office/word/2010/wordprocessingGroup" xmlns:wpi="http://schemas.microsoft.com/office/word/2010/wordprocessingInk" xmlns:wne="http://schemas.microsoft.com/office/word/2006/wordml" xmlns:wps="http://schemas.microsoft.com/office/word/2010/wordprocessingShape" mc:Ignorable="w14 w15 w16se w16cid wp14">
+  <w:abstractNum w:abstractNumId="0" w15:restartNumberingAfterBreak="0">
     <w:nsid w:val="05CF7DA6"/>
     <w:multiLevelType w:val="hybridMultilevel"/>
     <w:tmpl w:val="38C06996"/>
@@ -9385,7 +9400,7 @@
       </w:rPr>
     </w:lvl>
   </w:abstractNum>
-  <w:abstractNum w:abstractNumId="1">
+  <w:abstractNum w:abstractNumId="1" w15:restartNumberingAfterBreak="0">
     <w:nsid w:val="074C1027"/>
     <w:multiLevelType w:val="hybridMultilevel"/>
     <w:tmpl w:val="A9209E98"/>
@@ -9498,7 +9513,7 @@
       </w:rPr>
     </w:lvl>
   </w:abstractNum>
-  <w:abstractNum w:abstractNumId="2">
+  <w:abstractNum w:abstractNumId="2" w15:restartNumberingAfterBreak="0">
     <w:nsid w:val="0E5F0C64"/>
     <w:multiLevelType w:val="hybridMultilevel"/>
     <w:tmpl w:val="36165B6A"/>
@@ -9638,7 +9653,7 @@
       </w:rPr>
     </w:lvl>
   </w:abstractNum>
-  <w:abstractNum w:abstractNumId="3">
+  <w:abstractNum w:abstractNumId="3" w15:restartNumberingAfterBreak="0">
     <w:nsid w:val="0F1B258F"/>
     <w:multiLevelType w:val="hybridMultilevel"/>
     <w:tmpl w:val="C98206DE"/>
@@ -9751,7 +9766,7 @@
       </w:rPr>
     </w:lvl>
   </w:abstractNum>
-  <w:abstractNum w:abstractNumId="4">
+  <w:abstractNum w:abstractNumId="4" w15:restartNumberingAfterBreak="0">
     <w:nsid w:val="1526748F"/>
     <w:multiLevelType w:val="hybridMultilevel"/>
     <w:tmpl w:val="E20C6832"/>
@@ -9864,7 +9879,7 @@
       </w:rPr>
     </w:lvl>
   </w:abstractNum>
-  <w:abstractNum w:abstractNumId="5">
+  <w:abstractNum w:abstractNumId="5" w15:restartNumberingAfterBreak="0">
     <w:nsid w:val="199A52FD"/>
     <w:multiLevelType w:val="hybridMultilevel"/>
     <w:tmpl w:val="03760262"/>
@@ -9977,7 +9992,7 @@
       </w:rPr>
     </w:lvl>
   </w:abstractNum>
-  <w:abstractNum w:abstractNumId="6">
+  <w:abstractNum w:abstractNumId="6" w15:restartNumberingAfterBreak="0">
     <w:nsid w:val="2E4F4779"/>
     <w:multiLevelType w:val="hybridMultilevel"/>
     <w:tmpl w:val="6234011A"/>
@@ -10117,7 +10132,7 @@
       </w:rPr>
     </w:lvl>
   </w:abstractNum>
-  <w:abstractNum w:abstractNumId="7">
+  <w:abstractNum w:abstractNumId="7" w15:restartNumberingAfterBreak="0">
     <w:nsid w:val="30B7215D"/>
     <w:multiLevelType w:val="multilevel"/>
     <w:tmpl w:val="0F908DEC"/>
@@ -10268,7 +10283,7 @@
       </w:rPr>
     </w:lvl>
   </w:abstractNum>
-  <w:abstractNum w:abstractNumId="8">
+  <w:abstractNum w:abstractNumId="8" w15:restartNumberingAfterBreak="0">
     <w:nsid w:val="350F2C30"/>
     <w:multiLevelType w:val="hybridMultilevel"/>
     <w:tmpl w:val="B4629598"/>
@@ -10408,7 +10423,7 @@
       </w:rPr>
     </w:lvl>
   </w:abstractNum>
-  <w:abstractNum w:abstractNumId="9">
+  <w:abstractNum w:abstractNumId="9" w15:restartNumberingAfterBreak="0">
     <w:nsid w:val="37697163"/>
     <w:multiLevelType w:val="hybridMultilevel"/>
     <w:tmpl w:val="7794F602"/>
@@ -10521,7 +10536,7 @@
       </w:rPr>
     </w:lvl>
   </w:abstractNum>
-  <w:abstractNum w:abstractNumId="10">
+  <w:abstractNum w:abstractNumId="10" w15:restartNumberingAfterBreak="0">
     <w:nsid w:val="3C5708C0"/>
     <w:multiLevelType w:val="hybridMultilevel"/>
     <w:tmpl w:val="9A9253B4"/>
@@ -10661,7 +10676,7 @@
       </w:rPr>
     </w:lvl>
   </w:abstractNum>
-  <w:abstractNum w:abstractNumId="11">
+  <w:abstractNum w:abstractNumId="11" w15:restartNumberingAfterBreak="0">
     <w:nsid w:val="4288280D"/>
     <w:multiLevelType w:val="hybridMultilevel"/>
     <w:tmpl w:val="910E5DA4"/>
@@ -10774,7 +10789,7 @@
       </w:rPr>
     </w:lvl>
   </w:abstractNum>
-  <w:abstractNum w:abstractNumId="12">
+  <w:abstractNum w:abstractNumId="12" w15:restartNumberingAfterBreak="0">
     <w:nsid w:val="430E2FA5"/>
     <w:multiLevelType w:val="hybridMultilevel"/>
     <w:tmpl w:val="F37EF188"/>
@@ -10914,7 +10929,7 @@
       </w:rPr>
     </w:lvl>
   </w:abstractNum>
-  <w:abstractNum w:abstractNumId="13">
+  <w:abstractNum w:abstractNumId="13" w15:restartNumberingAfterBreak="0">
     <w:nsid w:val="43B23433"/>
     <w:multiLevelType w:val="hybridMultilevel"/>
     <w:tmpl w:val="790A157A"/>
@@ -11027,7 +11042,7 @@
       </w:rPr>
     </w:lvl>
   </w:abstractNum>
-  <w:abstractNum w:abstractNumId="14">
+  <w:abstractNum w:abstractNumId="14" w15:restartNumberingAfterBreak="0">
     <w:nsid w:val="4AF719F9"/>
     <w:multiLevelType w:val="hybridMultilevel"/>
     <w:tmpl w:val="37EA9CF0"/>
@@ -11167,7 +11182,7 @@
       </w:rPr>
     </w:lvl>
   </w:abstractNum>
-  <w:abstractNum w:abstractNumId="15">
+  <w:abstractNum w:abstractNumId="15" w15:restartNumberingAfterBreak="0">
     <w:nsid w:val="4BD740E6"/>
     <w:multiLevelType w:val="hybridMultilevel"/>
     <w:tmpl w:val="D7FA11A2"/>
@@ -11280,7 +11295,7 @@
       </w:rPr>
     </w:lvl>
   </w:abstractNum>
-  <w:abstractNum w:abstractNumId="16">
+  <w:abstractNum w:abstractNumId="16" w15:restartNumberingAfterBreak="0">
     <w:nsid w:val="4C790B89"/>
     <w:multiLevelType w:val="hybridMultilevel"/>
     <w:tmpl w:val="55C24BC4"/>
@@ -11393,7 +11408,7 @@
       </w:rPr>
     </w:lvl>
   </w:abstractNum>
-  <w:abstractNum w:abstractNumId="17">
+  <w:abstractNum w:abstractNumId="17" w15:restartNumberingAfterBreak="0">
     <w:nsid w:val="53D27667"/>
     <w:multiLevelType w:val="hybridMultilevel"/>
     <w:tmpl w:val="4F560896"/>
@@ -11533,7 +11548,7 @@
       </w:rPr>
     </w:lvl>
   </w:abstractNum>
-  <w:abstractNum w:abstractNumId="18">
+  <w:abstractNum w:abstractNumId="18" w15:restartNumberingAfterBreak="0">
     <w:nsid w:val="5CA331D7"/>
     <w:multiLevelType w:val="hybridMultilevel"/>
     <w:tmpl w:val="74020A9A"/>
@@ -11673,7 +11688,7 @@
       </w:rPr>
     </w:lvl>
   </w:abstractNum>
-  <w:abstractNum w:abstractNumId="19">
+  <w:abstractNum w:abstractNumId="19" w15:restartNumberingAfterBreak="0">
     <w:nsid w:val="5D0301C4"/>
     <w:multiLevelType w:val="hybridMultilevel"/>
     <w:tmpl w:val="6F326202"/>
@@ -11786,7 +11801,7 @@
       </w:rPr>
     </w:lvl>
   </w:abstractNum>
-  <w:abstractNum w:abstractNumId="20">
+  <w:abstractNum w:abstractNumId="20" w15:restartNumberingAfterBreak="0">
     <w:nsid w:val="64FC5E98"/>
     <w:multiLevelType w:val="hybridMultilevel"/>
     <w:tmpl w:val="D16E067E"/>
@@ -11899,7 +11914,7 @@
       </w:rPr>
     </w:lvl>
   </w:abstractNum>
-  <w:abstractNum w:abstractNumId="21">
+  <w:abstractNum w:abstractNumId="21" w15:restartNumberingAfterBreak="0">
     <w:nsid w:val="65AE1252"/>
     <w:multiLevelType w:val="hybridMultilevel"/>
     <w:tmpl w:val="D8BC2384"/>
@@ -12012,7 +12027,7 @@
       </w:rPr>
     </w:lvl>
   </w:abstractNum>
-  <w:abstractNum w:abstractNumId="22">
+  <w:abstractNum w:abstractNumId="22" w15:restartNumberingAfterBreak="0">
     <w:nsid w:val="66E229A8"/>
     <w:multiLevelType w:val="hybridMultilevel"/>
     <w:tmpl w:val="9BD6FA18"/>
@@ -12125,7 +12140,7 @@
       </w:rPr>
     </w:lvl>
   </w:abstractNum>
-  <w:abstractNum w:abstractNumId="23">
+  <w:abstractNum w:abstractNumId="23" w15:restartNumberingAfterBreak="0">
     <w:nsid w:val="66F04687"/>
     <w:multiLevelType w:val="hybridMultilevel"/>
     <w:tmpl w:val="F92E0BB4"/>
@@ -12265,7 +12280,7 @@
       </w:rPr>
     </w:lvl>
   </w:abstractNum>
-  <w:abstractNum w:abstractNumId="24">
+  <w:abstractNum w:abstractNumId="24" w15:restartNumberingAfterBreak="0">
     <w:nsid w:val="6D42453D"/>
     <w:multiLevelType w:val="hybridMultilevel"/>
     <w:tmpl w:val="D93C624A"/>
@@ -12378,7 +12393,7 @@
       </w:rPr>
     </w:lvl>
   </w:abstractNum>
-  <w:abstractNum w:abstractNumId="25">
+  <w:abstractNum w:abstractNumId="25" w15:restartNumberingAfterBreak="0">
     <w:nsid w:val="6DFF1A8C"/>
     <w:multiLevelType w:val="hybridMultilevel"/>
     <w:tmpl w:val="4DC84420"/>
@@ -12518,7 +12533,7 @@
       </w:rPr>
     </w:lvl>
   </w:abstractNum>
-  <w:abstractNum w:abstractNumId="26">
+  <w:abstractNum w:abstractNumId="26" w15:restartNumberingAfterBreak="0">
     <w:nsid w:val="71910F22"/>
     <w:multiLevelType w:val="hybridMultilevel"/>
     <w:tmpl w:val="75AA96D4"/>
@@ -12631,7 +12646,7 @@
       </w:rPr>
     </w:lvl>
   </w:abstractNum>
-  <w:abstractNum w:abstractNumId="27">
+  <w:abstractNum w:abstractNumId="27" w15:restartNumberingAfterBreak="0">
     <w:nsid w:val="71DA145D"/>
     <w:multiLevelType w:val="hybridMultilevel"/>
     <w:tmpl w:val="E894F592"/>
@@ -12744,7 +12759,7 @@
       </w:rPr>
     </w:lvl>
   </w:abstractNum>
-  <w:abstractNum w:abstractNumId="28">
+  <w:abstractNum w:abstractNumId="28" w15:restartNumberingAfterBreak="0">
     <w:nsid w:val="727A7FDA"/>
     <w:multiLevelType w:val="hybridMultilevel"/>
     <w:tmpl w:val="2CEE0FB2"/>
@@ -12857,7 +12872,7 @@
       </w:rPr>
     </w:lvl>
   </w:abstractNum>
-  <w:abstractNum w:abstractNumId="29">
+  <w:abstractNum w:abstractNumId="29" w15:restartNumberingAfterBreak="0">
     <w:nsid w:val="74B770DB"/>
     <w:multiLevelType w:val="hybridMultilevel"/>
     <w:tmpl w:val="97F6576E"/>
@@ -12997,7 +13012,7 @@
       </w:rPr>
     </w:lvl>
   </w:abstractNum>
-  <w:abstractNum w:abstractNumId="30">
+  <w:abstractNum w:abstractNumId="30" w15:restartNumberingAfterBreak="0">
     <w:nsid w:val="7C477688"/>
     <w:multiLevelType w:val="hybridMultilevel"/>
     <w:tmpl w:val="0852B12A"/>
@@ -13137,7 +13152,7 @@
       </w:rPr>
     </w:lvl>
   </w:abstractNum>
-  <w:abstractNum w:abstractNumId="31">
+  <w:abstractNum w:abstractNumId="31" w15:restartNumberingAfterBreak="0">
     <w:nsid w:val="7E531D01"/>
     <w:multiLevelType w:val="hybridMultilevel"/>
     <w:tmpl w:val="D3DAFBD8"/>
@@ -13351,7 +13366,7 @@
 </file>
 
 <file path=word/styles.xml><?xml version="1.0" encoding="utf-8"?>
-<w:styles xmlns:r="http://schemas.openxmlformats.org/officeDocument/2006/relationships" xmlns:w="http://schemas.openxmlformats.org/wordprocessingml/2006/main">
+<w:styles xmlns:mc="http://schemas.openxmlformats.org/markup-compatibility/2006" xmlns:r="http://schemas.openxmlformats.org/officeDocument/2006/relationships" xmlns:w="http://schemas.openxmlformats.org/wordprocessingml/2006/main" xmlns:w14="http://schemas.microsoft.com/office/word/2010/wordml" xmlns:w15="http://schemas.microsoft.com/office/word/2012/wordml" xmlns:w16cid="http://schemas.microsoft.com/office/word/2016/wordml/cid" xmlns:w16se="http://schemas.microsoft.com/office/word/2015/wordml/symex" mc:Ignorable="w14 w15 w16se w16cid">
   <w:docDefaults>
     <w:rPrDefault>
       <w:rPr>
@@ -13361,431 +13376,384 @@
     </w:rPrDefault>
     <w:pPrDefault/>
   </w:docDefaults>
-  <w:latentStyles w:defLockedState="0" w:defUIPriority="99" w:defSemiHidden="1" w:defUnhideWhenUsed="1" w:defQFormat="0" w:count="267">
-    <w:lsdException w:name="Normal" w:semiHidden="0" w:uiPriority="0" w:unhideWhenUsed="0" w:qFormat="1"/>
-    <w:lsdException w:name="heading 1" w:semiHidden="0" w:uiPriority="9" w:unhideWhenUsed="0" w:qFormat="1"/>
-    <w:lsdException w:name="heading 2" w:uiPriority="9" w:qFormat="1"/>
-    <w:lsdException w:name="heading 3" w:uiPriority="9" w:qFormat="1"/>
-    <w:lsdException w:name="heading 4" w:uiPriority="9" w:qFormat="1"/>
-    <w:lsdException w:name="heading 5" w:uiPriority="9" w:qFormat="1"/>
-    <w:lsdException w:name="heading 6" w:uiPriority="9" w:qFormat="1"/>
-    <w:lsdException w:name="heading 7" w:uiPriority="9" w:qFormat="1"/>
-    <w:lsdException w:name="heading 8" w:uiPriority="9" w:qFormat="1"/>
-    <w:lsdException w:name="heading 9" w:uiPriority="9" w:qFormat="1"/>
-    <w:lsdException w:name="toc 1" w:uiPriority="39"/>
-    <w:lsdException w:name="toc 2" w:uiPriority="39"/>
-    <w:lsdException w:name="toc 3" w:uiPriority="39"/>
-    <w:lsdException w:name="toc 4" w:uiPriority="39"/>
-    <w:lsdException w:name="toc 5" w:uiPriority="39"/>
-    <w:lsdException w:name="toc 6" w:uiPriority="39"/>
-    <w:lsdException w:name="toc 7" w:uiPriority="39"/>
-    <w:lsdException w:name="toc 8" w:uiPriority="39"/>
-    <w:lsdException w:name="toc 9" w:uiPriority="39"/>
-    <w:lsdException w:name="caption" w:uiPriority="35" w:qFormat="1"/>
-    <w:lsdException w:name="Title" w:semiHidden="0" w:uiPriority="10" w:unhideWhenUsed="0" w:qFormat="1"/>
-    <w:lsdException w:name="Default Paragraph Font" w:uiPriority="1"/>
-    <w:lsdException w:name="Subtitle" w:semiHidden="0" w:uiPriority="11" w:unhideWhenUsed="0" w:qFormat="1"/>
-    <w:lsdException w:name="Strong" w:semiHidden="0" w:uiPriority="22" w:unhideWhenUsed="0" w:qFormat="1"/>
-    <w:lsdException w:name="Emphasis" w:semiHidden="0" w:uiPriority="20" w:unhideWhenUsed="0" w:qFormat="1"/>
-    <w:lsdException w:name="Table Grid" w:semiHidden="0" w:uiPriority="59" w:unhideWhenUsed="0"/>
-    <w:lsdException w:name="Placeholder Text" w:unhideWhenUsed="0"/>
-    <w:lsdException w:name="No Spacing" w:semiHidden="0" w:uiPriority="1" w:unhideWhenUsed="0" w:qFormat="1"/>
-    <w:lsdException w:name="Light Shading" w:semiHidden="0" w:uiPriority="60" w:unhideWhenUsed="0"/>
-    <w:lsdException w:name="Light List" w:semiHidden="0" w:uiPriority="61" w:unhideWhenUsed="0"/>
-    <w:lsdException w:name="Light Grid" w:semiHidden="0" w:uiPriority="62" w:unhideWhenUsed="0"/>
-    <w:lsdException w:name="Medium Shading 1" w:semiHidden="0" w:uiPriority="63" w:unhideWhenUsed="0"/>
-    <w:lsdException w:name="Medium Shading 2" w:semiHidden="0" w:uiPriority="64" w:unhideWhenUsed="0"/>
-    <w:lsdException w:name="Medium List 1" w:semiHidden="0" w:uiPriority="65" w:unhideWhenUsed="0"/>
-    <w:lsdException w:name="Medium List 2" w:semiHidden="0" w:uiPriority="66" w:unhideWhenUsed="0"/>
-    <w:lsdException w:name="Medium Grid 1" w:semiHidden="0" w:uiPriority="67" w:unhideWhenUsed="0"/>
-    <w:lsdException w:name="Medium Grid 2" w:semiHidden="0" w:uiPriority="68" w:unhideWhenUsed="0"/>
-    <w:lsdException w:name="Medium Grid 3" w:semiHidden="0" w:uiPriority="69" w:unhideWhenUsed="0"/>
-    <w:lsdException w:name="Dark List" w:semiHidden="0" w:uiPriority="70" w:unhideWhenUsed="0"/>
-    <w:lsdException w:name="Colorful Shading" w:semiHidden="0" w:uiPriority="71" w:unhideWhenUsed="0"/>
-    <w:lsdException w:name="Colorful List" w:semiHidden="0" w:uiPriority="72" w:unhideWhenUsed="0"/>
-    <w:lsdException w:name="Colorful Grid" w:semiHidden="0" w:uiPriority="73" w:unhideWhenUsed="0"/>
-    <w:lsdException w:name="Light Shading Accent 1" w:semiHidden="0" w:uiPriority="60" w:unhideWhenUsed="0"/>
-    <w:lsdException w:name="Light List Accent 1" w:semiHidden="0" w:uiPriority="61" w:unhideWhenUsed="0"/>
-    <w:lsdException w:name="Light Grid Accent 1" w:semiHidden="0" w:uiPriority="62" w:unhideWhenUsed="0"/>
-    <w:lsdException w:name="Medium Shading 1 Accent 1" w:semiHidden="0" w:uiPriority="63" w:unhideWhenUsed="0"/>
-    <w:lsdException w:name="Medium Shading 2 Accent 1" w:semiHidden="0" w:uiPriority="64" w:unhideWhenUsed="0"/>
-    <w:lsdException w:name="Medium List 1 Accent 1" w:semiHidden="0" w:uiPriority="65" w:unhideWhenUsed="0"/>
-    <w:lsdException w:name="Revision" w:unhideWhenUsed="0"/>
-    <w:lsdException w:name="List Paragraph" w:semiHidden="0" w:uiPriority="34" w:unhideWhenUsed="0" w:qFormat="1"/>
-    <w:lsdException w:name="Quote" w:semiHidden="0" w:uiPriority="29" w:unhideWhenUsed="0" w:qFormat="1"/>
-    <w:lsdException w:name="Intense Quote" w:semiHidden="0" w:uiPriority="30" w:unhideWhenUsed="0" w:qFormat="1"/>
-    <w:lsdException w:name="Medium List 2 Accent 1" w:semiHidden="0" w:uiPriority="66" w:unhideWhenUsed="0"/>
-    <w:lsdException w:name="Medium Grid 1 Accent 1" w:semiHidden="0" w:uiPriority="67" w:unhideWhenUsed="0"/>
-    <w:lsdException w:name="Medium Grid 2 Accent 1" w:semiHidden="0" w:uiPriority="68" w:unhideWhenUsed="0"/>
-    <w:lsdException w:name="Medium Grid 3 Accent 1" w:semiHidden="0" w:uiPriority="69" w:unhideWhenUsed="0"/>
-    <w:lsdException w:name="Dark List Accent 1" w:semiHidden="0" w:uiPriority="70" w:unhideWhenUsed="0"/>
-    <w:lsdException w:name="Colorful Shading Accent 1" w:semiHidden="0" w:uiPriority="71" w:unhideWhenUsed="0"/>
-    <w:lsdException w:name="Colorful List Accent 1" w:semiHidden="0" w:uiPriority="72" w:unhideWhenUsed="0"/>
-    <w:lsdException w:name="Colorful Grid Accent 1" w:semiHidden="0" w:uiPriority="73" w:unhideWhenUsed="0"/>
-    <w:lsdException w:name="Light Shading Accent 2" w:semiHidden="0" w:uiPriority="60" w:unhideWhenUsed="0"/>
-    <w:lsdException w:name="Light List Accent 2" w:semiHidden="0" w:uiPriority="61" w:unhideWhenUsed="0"/>
-    <w:lsdException w:name="Light Grid Accent 2" w:semiHidden="0" w:uiPriority="62" w:unhideWhenUsed="0"/>
-    <w:lsdException w:name="Medium Shading 1 Accent 2" w:semiHidden="0" w:uiPriority="63" w:unhideWhenUsed="0"/>
-    <w:lsdException w:name="Medium Shading 2 Accent 2" w:semiHidden="0" w:uiPriority="64" w:unhideWhenUsed="0"/>
-    <w:lsdException w:name="Medium List 1 Accent 2" w:semiHidden="0" w:uiPriority="65" w:unhideWhenUsed="0"/>
-    <w:lsdException w:name="Medium List 2 Accent 2" w:semiHidden="0" w:uiPriority="66" w:unhideWhenUsed="0"/>
-    <w:lsdException w:name="Medium Grid 1 Accent 2" w:semiHidden="0" w:uiPriority="67" w:unhideWhenUsed="0"/>
-    <w:lsdException w:name="Medium Grid 2 Accent 2" w:semiHidden="0" w:uiPriority="68" w:unhideWhenUsed="0"/>
-    <w:lsdException w:name="Medium Grid 3 Accent 2" w:semiHidden="0" w:uiPriority="69" w:unhideWhenUsed="0"/>
-    <w:lsdException w:name="Dark List Accent 2" w:semiHidden="0" w:uiPriority="70" w:unhideWhenUsed="0"/>
-    <w:lsdException w:name="Colorful Shading Accent 2" w:semiHidden="0" w:uiPriority="71" w:unhideWhenUsed="0"/>
-    <w:lsdException w:name="Colorful List Accent 2" w:semiHidden="0" w:uiPriority="72" w:unhideWhenUsed="0"/>
-    <w:lsdException w:name="Colorful Grid Accent 2" w:semiHidden="0" w:uiPriority="73" w:unhideWhenUsed="0"/>
-    <w:lsdException w:name="Light Shading Accent 3" w:semiHidden="0" w:uiPriority="60" w:unhideWhenUsed="0"/>
-    <w:lsdException w:name="Light List Accent 3" w:semiHidden="0" w:uiPriority="61" w:unhideWhenUsed="0"/>
-    <w:lsdException w:name="Light Grid Accent 3" w:semiHidden="0" w:uiPriority="62" w:unhideWhenUsed="0"/>
-    <w:lsdException w:name="Medium Shading 1 Accent 3" w:semiHidden="0" w:uiPriority="63" w:unhideWhenUsed="0"/>
-    <w:lsdException w:name="Medium Shading 2 Accent 3" w:semiHidden="0" w:uiPriority="64" w:unhideWhenUsed="0"/>
-    <w:lsdException w:name="Medium List 1 Accent 3" w:semiHidden="0" w:uiPriority="65" w:unhideWhenUsed="0"/>
-    <w:lsdException w:name="Medium List 2 Accent 3" w:semiHidden="0" w:uiPriority="66" w:unhideWhenUsed="0"/>
-    <w:lsdException w:name="Medium Grid 1 Accent 3" w:semiHidden="0" w:uiPriority="67" w:unhideWhenUsed="0"/>
-    <w:lsdException w:name="Medium Grid 2 Accent 3" w:semiHidden="0" w:uiPriority="68" w:unhideWhenUsed="0"/>
-    <w:lsdException w:name="Medium Grid 3 Accent 3" w:semiHidden="0" w:uiPriority="69" w:unhideWhenUsed="0"/>
-    <w:lsdException w:name="Dark List Accent 3" w:semiHidden="0" w:uiPriority="70" w:unhideWhenUsed="0"/>
-    <w:lsdException w:name="Colorful Shading Accent 3" w:semiHidden="0" w:uiPriority="71" w:unhideWhenUsed="0"/>
-    <w:lsdException w:name="Colorful List Accent 3" w:semiHidden="0" w:uiPriority="72" w:unhideWhenUsed="0"/>
-    <w:lsdException w:name="Colorful Grid Accent 3" w:semiHidden="0" w:uiPriority="73" w:unhideWhenUsed="0"/>
-    <w:lsdException w:name="Light Shading Accent 4" w:semiHidden="0" w:uiPriority="60" w:unhideWhenUsed="0"/>
-    <w:lsdException w:name="Light List Accent 4" w:semiHidden="0" w:uiPriority="61" w:unhideWhenUsed="0"/>
-    <w:lsdException w:name="Light Grid Accent 4" w:semiHidden="0" w:uiPriority="62" w:unhideWhenUsed="0"/>
-    <w:lsdException w:name="Medium Shading 1 Accent 4" w:semiHidden="0" w:uiPriority="63" w:unhideWhenUsed="0"/>
-    <w:lsdException w:name="Medium Shading 2 Accent 4" w:semiHidden="0" w:uiPriority="64" w:unhideWhenUsed="0"/>
-    <w:lsdException w:name="Medium List 1 Accent 4" w:semiHidden="0" w:uiPriority="65" w:unhideWhenUsed="0"/>
-    <w:lsdException w:name="Medium List 2 Accent 4" w:semiHidden="0" w:uiPriority="66" w:unhideWhenUsed="0"/>
-    <w:lsdException w:name="Medium Grid 1 Accent 4" w:semiHidden="0" w:uiPriority="67" w:unhideWhenUsed="0"/>
-    <w:lsdException w:name="Medium Grid 2 Accent 4" w:semiHidden="0" w:uiPriority="68" w:unhideWhenUsed="0"/>
-    <w:lsdException w:name="Medium Grid 3 Accent 4" w:semiHidden="0" w:uiPriority="69" w:unhideWhenUsed="0"/>
-    <w:lsdException w:name="Dark List Accent 4" w:semiHidden="0" w:uiPriority="70" w:unhideWhenUsed="0"/>
-    <w:lsdException w:name="Colorful Shading Accent 4" w:semiHidden="0" w:uiPriority="71" w:unhideWhenUsed="0"/>
-    <w:lsdException w:name="Colorful List Accent 4" w:semiHidden="0" w:uiPriority="72" w:unhideWhenUsed="0"/>
-    <w:lsdException w:name="Colorful Grid Accent 4" w:semiHidden="0" w:uiPriority="73" w:unhideWhenUsed="0"/>
-    <w:lsdException w:name="Light Shading Accent 5" w:semiHidden="0" w:uiPriority="60" w:unhideWhenUsed="0"/>
-    <w:lsdException w:name="Light List Accent 5" w:semiHidden="0" w:uiPriority="61" w:unhideWhenUsed="0"/>
-    <w:lsdException w:name="Light Grid Accent 5" w:semiHidden="0" w:uiPriority="62" w:unhideWhenUsed="0"/>
-    <w:lsdException w:name="Medium Shading 1 Accent 5" w:semiHidden="0" w:uiPriority="63" w:unhideWhenUsed="0"/>
-    <w:lsdException w:name="Medium Shading 2 Accent 5" w:semiHidden="0" w:uiPriority="64" w:unhideWhenUsed="0"/>
-    <w:lsdException w:name="Medium List 1 Accent 5" w:semiHidden="0" w:uiPriority="65" w:unhideWhenUsed="0"/>
-    <w:lsdException w:name="Medium List 2 Accent 5" w:semiHidden="0" w:uiPriority="66" w:unhideWhenUsed="0"/>
-    <w:lsdException w:name="Medium Grid 1 Accent 5" w:semiHidden="0" w:uiPriority="67" w:unhideWhenUsed="0"/>
-    <w:lsdException w:name="Medium Grid 2 Accent 5" w:semiHidden="0" w:uiPriority="68" w:unhideWhenUsed="0"/>
-    <w:lsdException w:name="Medium Grid 3 Accent 5" w:semiHidden="0" w:uiPriority="69" w:unhideWhenUsed="0"/>
-    <w:lsdException w:name="Dark List Accent 5" w:semiHidden="0" w:uiPriority="70" w:unhideWhenUsed="0"/>
-    <w:lsdException w:name="Colorful Shading Accent 5" w:semiHidden="0" w:uiPriority="71" w:unhideWhenUsed="0"/>
-    <w:lsdException w:name="Colorful List Accent 5" w:semiHidden="0" w:uiPriority="72" w:unhideWhenUsed="0"/>
-    <w:lsdException w:name="Colorful Grid Accent 5" w:semiHidden="0" w:uiPriority="73" w:unhideWhenUsed="0"/>
-    <w:lsdException w:name="Light Shading Accent 6" w:semiHidden="0" w:uiPriority="60" w:unhideWhenUsed="0"/>
-    <w:lsdException w:name="Light List Accent 6" w:semiHidden="0" w:uiPriority="61" w:unhideWhenUsed="0"/>
-    <w:lsdException w:name="Light Grid Accent 6" w:semiHidden="0" w:uiPriority="62" w:unhideWhenUsed="0"/>
-    <w:lsdException w:name="Medium Shading 1 Accent 6" w:semiHidden="0" w:uiPriority="63" w:unhideWhenUsed="0"/>
-    <w:lsdException w:name="Medium Shading 2 Accent 6" w:semiHidden="0" w:uiPriority="64" w:unhideWhenUsed="0"/>
-    <w:lsdException w:name="Medium List 1 Accent 6" w:semiHidden="0" w:uiPriority="65" w:unhideWhenUsed="0"/>
-    <w:lsdException w:name="Medium List 2 Accent 6" w:semiHidden="0" w:uiPriority="66" w:unhideWhenUsed="0"/>
-    <w:lsdException w:name="Medium Grid 1 Accent 6" w:semiHidden="0" w:uiPriority="67" w:unhideWhenUsed="0"/>
-    <w:lsdException w:name="Medium Grid 2 Accent 6" w:semiHidden="0" w:uiPriority="68" w:unhideWhenUsed="0"/>
-    <w:lsdException w:name="Medium Grid 3 Accent 6" w:semiHidden="0" w:uiPriority="69" w:unhideWhenUsed="0"/>
-    <w:lsdException w:name="Dark List Accent 6" w:semiHidden="0" w:uiPriority="70" w:unhideWhenUsed="0"/>
-    <w:lsdException w:name="Colorful Shading Accent 6" w:semiHidden="0" w:uiPriority="71" w:unhideWhenUsed="0"/>
-    <w:lsdException w:name="Colorful List Accent 6" w:semiHidden="0" w:uiPriority="72" w:unhideWhenUsed="0"/>
-    <w:lsdException w:name="Colorful Grid Accent 6" w:semiHidden="0" w:uiPriority="73" w:unhideWhenUsed="0"/>
-    <w:lsdException w:name="Subtle Emphasis" w:semiHidden="0" w:uiPriority="19" w:unhideWhenUsed="0" w:qFormat="1"/>
-    <w:lsdException w:name="Intense Emphasis" w:semiHidden="0" w:uiPriority="21" w:unhideWhenUsed="0" w:qFormat="1"/>
-    <w:lsdException w:name="Subtle Reference" w:semiHidden="0" w:uiPriority="31" w:unhideWhenUsed="0" w:qFormat="1"/>
-    <w:lsdException w:name="Intense Reference" w:semiHidden="0" w:uiPriority="32" w:unhideWhenUsed="0" w:qFormat="1"/>
-    <w:lsdException w:name="Book Title" w:semiHidden="0" w:uiPriority="33" w:unhideWhenUsed="0" w:qFormat="1"/>
-    <w:lsdException w:name="Bibliography" w:uiPriority="37"/>
-    <w:lsdException w:name="TOC Heading" w:uiPriority="39" w:qFormat="1"/>
-  </w:latentStyles>
-  <w:style w:type="paragraph" w:default="1" w:styleId="Normal">
-    <w:name w:val="Normal"/>
-    <w:qFormat/>
-    <w:rsid w:val="001973F8"/>
-    <w:rPr>
-      <w:sz w:val="24"/>
-      <w:szCs w:val="24"/>
-      <w:lang w:val="en-US" w:eastAsia="en-US"/>
-    </w:rPr>
-  </w:style>
-  <w:style w:type="paragraph" w:styleId="Heading1">
-    <w:name w:val="heading 1"/>
-    <w:basedOn w:val="Normal"/>
-    <w:next w:val="Normal"/>
-    <w:qFormat/>
-    <w:rsid w:val="00894595"/>
-    <w:pPr>
-      <w:keepNext/>
-      <w:numPr>
-        <w:ilvl w:val="2"/>
-        <w:numId w:val="1"/>
-      </w:numPr>
-      <w:spacing w:line="360" w:lineRule="auto"/>
-      <w:jc w:val="center"/>
-      <w:outlineLvl w:val="0"/>
-    </w:pPr>
-    <w:rPr>
-      <w:rFonts w:ascii="Arial" w:hAnsi="Arial" w:cs="Arial"/>
-      <w:b/>
-      <w:bCs/>
-      <w:sz w:val="28"/>
-      <w:szCs w:val="28"/>
-      <w:lang w:val="id-ID" w:eastAsia="id-ID"/>
-    </w:rPr>
-  </w:style>
-  <w:style w:type="character" w:default="1" w:styleId="DefaultParagraphFont">
-    <w:name w:val="Default Paragraph Font"/>
-    <w:uiPriority w:val="1"/>
-    <w:semiHidden/>
-    <w:unhideWhenUsed/>
-  </w:style>
-  <w:style w:type="table" w:default="1" w:styleId="TableNormal">
-    <w:name w:val="Normal Table"/>
-    <w:uiPriority w:val="99"/>
-    <w:semiHidden/>
-    <w:unhideWhenUsed/>
-    <w:qFormat/>
-    <w:tblPr>
-      <w:tblInd w:w="0" w:type="dxa"/>
-      <w:tblCellMar>
-        <w:top w:w="0" w:type="dxa"/>
-        <w:left w:w="108" w:type="dxa"/>
-        <w:bottom w:w="0" w:type="dxa"/>
-        <w:right w:w="108" w:type="dxa"/>
-      </w:tblCellMar>
-    </w:tblPr>
-  </w:style>
-  <w:style w:type="numbering" w:default="1" w:styleId="NoList">
-    <w:name w:val="No List"/>
-    <w:uiPriority w:val="99"/>
-    <w:semiHidden/>
-    <w:unhideWhenUsed/>
-  </w:style>
-  <w:style w:type="table" w:styleId="TableGrid">
-    <w:name w:val="Table Grid"/>
-    <w:basedOn w:val="TableNormal"/>
-    <w:uiPriority w:val="59"/>
-    <w:rsid w:val="00894595"/>
-    <w:tblPr>
-      <w:tblInd w:w="0" w:type="dxa"/>
-      <w:tblBorders>
-        <w:top w:val="single" w:sz="4" w:space="0" w:color="auto"/>
-        <w:left w:val="single" w:sz="4" w:space="0" w:color="auto"/>
-        <w:bottom w:val="single" w:sz="4" w:space="0" w:color="auto"/>
-        <w:right w:val="single" w:sz="4" w:space="0" w:color="auto"/>
-        <w:insideH w:val="single" w:sz="4" w:space="0" w:color="auto"/>
-        <w:insideV w:val="single" w:sz="4" w:space="0" w:color="auto"/>
-      </w:tblBorders>
-      <w:tblCellMar>
-        <w:top w:w="0" w:type="dxa"/>
-        <w:left w:w="108" w:type="dxa"/>
-        <w:bottom w:w="0" w:type="dxa"/>
-        <w:right w:w="108" w:type="dxa"/>
-      </w:tblCellMar>
-    </w:tblPr>
-  </w:style>
-  <w:style w:type="paragraph" w:styleId="Header">
-    <w:name w:val="header"/>
-    <w:basedOn w:val="Normal"/>
-    <w:rsid w:val="00C626AF"/>
-    <w:pPr>
-      <w:tabs>
-        <w:tab w:val="center" w:pos="4320"/>
-        <w:tab w:val="right" w:pos="8640"/>
-      </w:tabs>
-    </w:pPr>
-  </w:style>
-  <w:style w:type="paragraph" w:styleId="Footer">
-    <w:name w:val="footer"/>
-    <w:basedOn w:val="Normal"/>
-    <w:rsid w:val="00C626AF"/>
-    <w:pPr>
-      <w:tabs>
-        <w:tab w:val="center" w:pos="4320"/>
-        <w:tab w:val="right" w:pos="8640"/>
-      </w:tabs>
-    </w:pPr>
-  </w:style>
-  <w:style w:type="character" w:styleId="PageNumber">
-    <w:name w:val="page number"/>
-    <w:basedOn w:val="DefaultParagraphFont"/>
-    <w:rsid w:val="00964D71"/>
-  </w:style>
-  <w:style w:type="paragraph" w:styleId="ListParagraph">
-    <w:name w:val="List Paragraph"/>
-    <w:basedOn w:val="Normal"/>
-    <w:uiPriority w:val="34"/>
-    <w:qFormat/>
-    <w:rsid w:val="0027528E"/>
-    <w:pPr>
-      <w:ind w:left="720"/>
-    </w:pPr>
-  </w:style>
-  <w:style w:type="character" w:styleId="Hyperlink">
-    <w:name w:val="Hyperlink"/>
-    <w:basedOn w:val="DefaultParagraphFont"/>
-    <w:uiPriority w:val="99"/>
-    <w:unhideWhenUsed/>
-    <w:rsid w:val="008479D0"/>
-    <w:rPr>
-      <w:color w:val="0000FF" w:themeColor="hyperlink"/>
-      <w:u w:val="single"/>
-    </w:rPr>
-  </w:style>
-</w:styles>
-</file>
-
-<file path=word/stylesWithEffects.xml><?xml version="1.0" encoding="utf-8"?>
-<w:styles xmlns:wpc="http://schemas.microsoft.com/office/word/2010/wordprocessingCanvas" xmlns:mc="http://schemas.openxmlformats.org/markup-compatibility/2006" xmlns:o="urn:schemas-microsoft-com:office:office" xmlns:r="http://schemas.openxmlformats.org/officeDocument/2006/relationships" xmlns:m="http://schemas.openxmlformats.org/officeDocument/2006/math" xmlns:v="urn:schemas-microsoft-com:vml" xmlns:wp14="http://schemas.microsoft.com/office/word/2010/wordprocessingDrawing" xmlns:wp="http://schemas.openxmlformats.org/drawingml/2006/wordprocessingDrawing" xmlns:w10="urn:schemas-microsoft-com:office:word" xmlns:w="http://schemas.openxmlformats.org/wordprocessingml/2006/main" xmlns:w14="http://schemas.microsoft.com/office/word/2010/wordml" xmlns:wpg="http://schemas.microsoft.com/office/word/2010/wordprocessingGroup" xmlns:wpi="http://schemas.microsoft.com/office/word/2010/wordprocessingInk" xmlns:wne="http://schemas.microsoft.com/office/word/2006/wordml" xmlns:wps="http://schemas.microsoft.com/office/word/2010/wordprocessingShape" mc:Ignorable="w14 wp14">
-  <w:docDefaults>
-    <w:rPrDefault>
-      <w:rPr>
-        <w:rFonts w:ascii="Times New Roman" w:eastAsia="Times New Roman" w:hAnsi="Times New Roman" w:cs="Times New Roman"/>
-        <w:lang w:val="id-ID" w:eastAsia="id-ID" w:bidi="ar-SA"/>
-      </w:rPr>
-    </w:rPrDefault>
-    <w:pPrDefault/>
-  </w:docDefaults>
-  <w:latentStyles w:defLockedState="0" w:defUIPriority="99" w:defSemiHidden="1" w:defUnhideWhenUsed="1" w:defQFormat="0" w:count="267">
-    <w:lsdException w:name="Normal" w:semiHidden="0" w:uiPriority="0" w:unhideWhenUsed="0" w:qFormat="1"/>
-    <w:lsdException w:name="heading 1" w:semiHidden="0" w:uiPriority="9" w:unhideWhenUsed="0" w:qFormat="1"/>
-    <w:lsdException w:name="heading 2" w:uiPriority="9" w:qFormat="1"/>
-    <w:lsdException w:name="heading 3" w:uiPriority="9" w:qFormat="1"/>
-    <w:lsdException w:name="heading 4" w:uiPriority="9" w:qFormat="1"/>
-    <w:lsdException w:name="heading 5" w:uiPriority="9" w:qFormat="1"/>
-    <w:lsdException w:name="heading 6" w:uiPriority="9" w:qFormat="1"/>
-    <w:lsdException w:name="heading 7" w:uiPriority="9" w:qFormat="1"/>
-    <w:lsdException w:name="heading 8" w:uiPriority="9" w:qFormat="1"/>
-    <w:lsdException w:name="heading 9" w:uiPriority="9" w:qFormat="1"/>
-    <w:lsdException w:name="toc 1" w:uiPriority="39"/>
-    <w:lsdException w:name="toc 2" w:uiPriority="39"/>
-    <w:lsdException w:name="toc 3" w:uiPriority="39"/>
-    <w:lsdException w:name="toc 4" w:uiPriority="39"/>
-    <w:lsdException w:name="toc 5" w:uiPriority="39"/>
-    <w:lsdException w:name="toc 6" w:uiPriority="39"/>
-    <w:lsdException w:name="toc 7" w:uiPriority="39"/>
-    <w:lsdException w:name="toc 8" w:uiPriority="39"/>
-    <w:lsdException w:name="toc 9" w:uiPriority="39"/>
-    <w:lsdException w:name="caption" w:uiPriority="35" w:qFormat="1"/>
-    <w:lsdException w:name="Title" w:semiHidden="0" w:uiPriority="10" w:unhideWhenUsed="0" w:qFormat="1"/>
-    <w:lsdException w:name="Default Paragraph Font" w:uiPriority="1"/>
-    <w:lsdException w:name="Subtitle" w:semiHidden="0" w:uiPriority="11" w:unhideWhenUsed="0" w:qFormat="1"/>
-    <w:lsdException w:name="Strong" w:semiHidden="0" w:uiPriority="22" w:unhideWhenUsed="0" w:qFormat="1"/>
-    <w:lsdException w:name="Emphasis" w:semiHidden="0" w:uiPriority="20" w:unhideWhenUsed="0" w:qFormat="1"/>
-    <w:lsdException w:name="Table Grid" w:semiHidden="0" w:uiPriority="59" w:unhideWhenUsed="0"/>
-    <w:lsdException w:name="Placeholder Text" w:unhideWhenUsed="0"/>
-    <w:lsdException w:name="No Spacing" w:semiHidden="0" w:uiPriority="1" w:unhideWhenUsed="0" w:qFormat="1"/>
-    <w:lsdException w:name="Light Shading" w:semiHidden="0" w:uiPriority="60" w:unhideWhenUsed="0"/>
-    <w:lsdException w:name="Light List" w:semiHidden="0" w:uiPriority="61" w:unhideWhenUsed="0"/>
-    <w:lsdException w:name="Light Grid" w:semiHidden="0" w:uiPriority="62" w:unhideWhenUsed="0"/>
-    <w:lsdException w:name="Medium Shading 1" w:semiHidden="0" w:uiPriority="63" w:unhideWhenUsed="0"/>
-    <w:lsdException w:name="Medium Shading 2" w:semiHidden="0" w:uiPriority="64" w:unhideWhenUsed="0"/>
-    <w:lsdException w:name="Medium List 1" w:semiHidden="0" w:uiPriority="65" w:unhideWhenUsed="0"/>
-    <w:lsdException w:name="Medium List 2" w:semiHidden="0" w:uiPriority="66" w:unhideWhenUsed="0"/>
-    <w:lsdException w:name="Medium Grid 1" w:semiHidden="0" w:uiPriority="67" w:unhideWhenUsed="0"/>
-    <w:lsdException w:name="Medium Grid 2" w:semiHidden="0" w:uiPriority="68" w:unhideWhenUsed="0"/>
-    <w:lsdException w:name="Medium Grid 3" w:semiHidden="0" w:uiPriority="69" w:unhideWhenUsed="0"/>
-    <w:lsdException w:name="Dark List" w:semiHidden="0" w:uiPriority="70" w:unhideWhenUsed="0"/>
-    <w:lsdException w:name="Colorful Shading" w:semiHidden="0" w:uiPriority="71" w:unhideWhenUsed="0"/>
-    <w:lsdException w:name="Colorful List" w:semiHidden="0" w:uiPriority="72" w:unhideWhenUsed="0"/>
-    <w:lsdException w:name="Colorful Grid" w:semiHidden="0" w:uiPriority="73" w:unhideWhenUsed="0"/>
-    <w:lsdException w:name="Light Shading Accent 1" w:semiHidden="0" w:uiPriority="60" w:unhideWhenUsed="0"/>
-    <w:lsdException w:name="Light List Accent 1" w:semiHidden="0" w:uiPriority="61" w:unhideWhenUsed="0"/>
-    <w:lsdException w:name="Light Grid Accent 1" w:semiHidden="0" w:uiPriority="62" w:unhideWhenUsed="0"/>
-    <w:lsdException w:name="Medium Shading 1 Accent 1" w:semiHidden="0" w:uiPriority="63" w:unhideWhenUsed="0"/>
-    <w:lsdException w:name="Medium Shading 2 Accent 1" w:semiHidden="0" w:uiPriority="64" w:unhideWhenUsed="0"/>
-    <w:lsdException w:name="Medium List 1 Accent 1" w:semiHidden="0" w:uiPriority="65" w:unhideWhenUsed="0"/>
-    <w:lsdException w:name="Revision" w:unhideWhenUsed="0"/>
-    <w:lsdException w:name="List Paragraph" w:semiHidden="0" w:uiPriority="34" w:unhideWhenUsed="0" w:qFormat="1"/>
-    <w:lsdException w:name="Quote" w:semiHidden="0" w:uiPriority="29" w:unhideWhenUsed="0" w:qFormat="1"/>
-    <w:lsdException w:name="Intense Quote" w:semiHidden="0" w:uiPriority="30" w:unhideWhenUsed="0" w:qFormat="1"/>
-    <w:lsdException w:name="Medium List 2 Accent 1" w:semiHidden="0" w:uiPriority="66" w:unhideWhenUsed="0"/>
-    <w:lsdException w:name="Medium Grid 1 Accent 1" w:semiHidden="0" w:uiPriority="67" w:unhideWhenUsed="0"/>
-    <w:lsdException w:name="Medium Grid 2 Accent 1" w:semiHidden="0" w:uiPriority="68" w:unhideWhenUsed="0"/>
-    <w:lsdException w:name="Medium Grid 3 Accent 1" w:semiHidden="0" w:uiPriority="69" w:unhideWhenUsed="0"/>
-    <w:lsdException w:name="Dark List Accent 1" w:semiHidden="0" w:uiPriority="70" w:unhideWhenUsed="0"/>
-    <w:lsdException w:name="Colorful Shading Accent 1" w:semiHidden="0" w:uiPriority="71" w:unhideWhenUsed="0"/>
-    <w:lsdException w:name="Colorful List Accent 1" w:semiHidden="0" w:uiPriority="72" w:unhideWhenUsed="0"/>
-    <w:lsdException w:name="Colorful Grid Accent 1" w:semiHidden="0" w:uiPriority="73" w:unhideWhenUsed="0"/>
-    <w:lsdException w:name="Light Shading Accent 2" w:semiHidden="0" w:uiPriority="60" w:unhideWhenUsed="0"/>
-    <w:lsdException w:name="Light List Accent 2" w:semiHidden="0" w:uiPriority="61" w:unhideWhenUsed="0"/>
-    <w:lsdException w:name="Light Grid Accent 2" w:semiHidden="0" w:uiPriority="62" w:unhideWhenUsed="0"/>
-    <w:lsdException w:name="Medium Shading 1 Accent 2" w:semiHidden="0" w:uiPriority="63" w:unhideWhenUsed="0"/>
-    <w:lsdException w:name="Medium Shading 2 Accent 2" w:semiHidden="0" w:uiPriority="64" w:unhideWhenUsed="0"/>
-    <w:lsdException w:name="Medium List 1 Accent 2" w:semiHidden="0" w:uiPriority="65" w:unhideWhenUsed="0"/>
-    <w:lsdException w:name="Medium List 2 Accent 2" w:semiHidden="0" w:uiPriority="66" w:unhideWhenUsed="0"/>
-    <w:lsdException w:name="Medium Grid 1 Accent 2" w:semiHidden="0" w:uiPriority="67" w:unhideWhenUsed="0"/>
-    <w:lsdException w:name="Medium Grid 2 Accent 2" w:semiHidden="0" w:uiPriority="68" w:unhideWhenUsed="0"/>
-    <w:lsdException w:name="Medium Grid 3 Accent 2" w:semiHidden="0" w:uiPriority="69" w:unhideWhenUsed="0"/>
-    <w:lsdException w:name="Dark List Accent 2" w:semiHidden="0" w:uiPriority="70" w:unhideWhenUsed="0"/>
-    <w:lsdException w:name="Colorful Shading Accent 2" w:semiHidden="0" w:uiPriority="71" w:unhideWhenUsed="0"/>
-    <w:lsdException w:name="Colorful List Accent 2" w:semiHidden="0" w:uiPriority="72" w:unhideWhenUsed="0"/>
-    <w:lsdException w:name="Colorful Grid Accent 2" w:semiHidden="0" w:uiPriority="73" w:unhideWhenUsed="0"/>
-    <w:lsdException w:name="Light Shading Accent 3" w:semiHidden="0" w:uiPriority="60" w:unhideWhenUsed="0"/>
-    <w:lsdException w:name="Light List Accent 3" w:semiHidden="0" w:uiPriority="61" w:unhideWhenUsed="0"/>
-    <w:lsdException w:name="Light Grid Accent 3" w:semiHidden="0" w:uiPriority="62" w:unhideWhenUsed="0"/>
-    <w:lsdException w:name="Medium Shading 1 Accent 3" w:semiHidden="0" w:uiPriority="63" w:unhideWhenUsed="0"/>
-    <w:lsdException w:name="Medium Shading 2 Accent 3" w:semiHidden="0" w:uiPriority="64" w:unhideWhenUsed="0"/>
-    <w:lsdException w:name="Medium List 1 Accent 3" w:semiHidden="0" w:uiPriority="65" w:unhideWhenUsed="0"/>
-    <w:lsdException w:name="Medium List 2 Accent 3" w:semiHidden="0" w:uiPriority="66" w:unhideWhenUsed="0"/>
-    <w:lsdException w:name="Medium Grid 1 Accent 3" w:semiHidden="0" w:uiPriority="67" w:unhideWhenUsed="0"/>
-    <w:lsdException w:name="Medium Grid 2 Accent 3" w:semiHidden="0" w:uiPriority="68" w:unhideWhenUsed="0"/>
-    <w:lsdException w:name="Medium Grid 3 Accent 3" w:semiHidden="0" w:uiPriority="69" w:unhideWhenUsed="0"/>
-    <w:lsdException w:name="Dark List Accent 3" w:semiHidden="0" w:uiPriority="70" w:unhideWhenUsed="0"/>
-    <w:lsdException w:name="Colorful Shading Accent 3" w:semiHidden="0" w:uiPriority="71" w:unhideWhenUsed="0"/>
-    <w:lsdException w:name="Colorful List Accent 3" w:semiHidden="0" w:uiPriority="72" w:unhideWhenUsed="0"/>
-    <w:lsdException w:name="Colorful Grid Accent 3" w:semiHidden="0" w:uiPriority="73" w:unhideWhenUsed="0"/>
-    <w:lsdException w:name="Light Shading Accent 4" w:semiHidden="0" w:uiPriority="60" w:unhideWhenUsed="0"/>
-    <w:lsdException w:name="Light List Accent 4" w:semiHidden="0" w:uiPriority="61" w:unhideWhenUsed="0"/>
-    <w:lsdException w:name="Light Grid Accent 4" w:semiHidden="0" w:uiPriority="62" w:unhideWhenUsed="0"/>
-    <w:lsdException w:name="Medium Shading 1 Accent 4" w:semiHidden="0" w:uiPriority="63" w:unhideWhenUsed="0"/>
-    <w:lsdException w:name="Medium Shading 2 Accent 4" w:semiHidden="0" w:uiPriority="64" w:unhideWhenUsed="0"/>
-    <w:lsdException w:name="Medium List 1 Accent 4" w:semiHidden="0" w:uiPriority="65" w:unhideWhenUsed="0"/>
-    <w:lsdException w:name="Medium List 2 Accent 4" w:semiHidden="0" w:uiPriority="66" w:unhideWhenUsed="0"/>
-    <w:lsdException w:name="Medium Grid 1 Accent 4" w:semiHidden="0" w:uiPriority="67" w:unhideWhenUsed="0"/>
-    <w:lsdException w:name="Medium Grid 2 Accent 4" w:semiHidden="0" w:uiPriority="68" w:unhideWhenUsed="0"/>
-    <w:lsdException w:name="Medium Grid 3 Accent 4" w:semiHidden="0" w:uiPriority="69" w:unhideWhenUsed="0"/>
-    <w:lsdException w:name="Dark List Accent 4" w:semiHidden="0" w:uiPriority="70" w:unhideWhenUsed="0"/>
-    <w:lsdException w:name="Colorful Shading Accent 4" w:semiHidden="0" w:uiPriority="71" w:unhideWhenUsed="0"/>
-    <w:lsdException w:name="Colorful List Accent 4" w:semiHidden="0" w:uiPriority="72" w:unhideWhenUsed="0"/>
-    <w:lsdException w:name="Colorful Grid Accent 4" w:semiHidden="0" w:uiPriority="73" w:unhideWhenUsed="0"/>
-    <w:lsdException w:name="Light Shading Accent 5" w:semiHidden="0" w:uiPriority="60" w:unhideWhenUsed="0"/>
-    <w:lsdException w:name="Light List Accent 5" w:semiHidden="0" w:uiPriority="61" w:unhideWhenUsed="0"/>
-    <w:lsdException w:name="Light Grid Accent 5" w:semiHidden="0" w:uiPriority="62" w:unhideWhenUsed="0"/>
-    <w:lsdException w:name="Medium Shading 1 Accent 5" w:semiHidden="0" w:uiPriority="63" w:unhideWhenUsed="0"/>
-    <w:lsdException w:name="Medium Shading 2 Accent 5" w:semiHidden="0" w:uiPriority="64" w:unhideWhenUsed="0"/>
-    <w:lsdException w:name="Medium List 1 Accent 5" w:semiHidden="0" w:uiPriority="65" w:unhideWhenUsed="0"/>
-    <w:lsdException w:name="Medium List 2 Accent 5" w:semiHidden="0" w:uiPriority="66" w:unhideWhenUsed="0"/>
-    <w:lsdException w:name="Medium Grid 1 Accent 5" w:semiHidden="0" w:uiPriority="67" w:unhideWhenUsed="0"/>
-    <w:lsdException w:name="Medium Grid 2 Accent 5" w:semiHidden="0" w:uiPriority="68" w:unhideWhenUsed="0"/>
-    <w:lsdException w:name="Medium Grid 3 Accent 5" w:semiHidden="0" w:uiPriority="69" w:unhideWhenUsed="0"/>
-    <w:lsdException w:name="Dark List Accent 5" w:semiHidden="0" w:uiPriority="70" w:unhideWhenUsed="0"/>
-    <w:lsdException w:name="Colorful Shading Accent 5" w:semiHidden="0" w:uiPriority="71" w:unhideWhenUsed="0"/>
-    <w:lsdException w:name="Colorful List Accent 5" w:semiHidden="0" w:uiPriority="72" w:unhideWhenUsed="0"/>
-    <w:lsdException w:name="Colorful Grid Accent 5" w:semiHidden="0" w:uiPriority="73" w:unhideWhenUsed="0"/>
-    <w:lsdException w:name="Light Shading Accent 6" w:semiHidden="0" w:uiPriority="60" w:unhideWhenUsed="0"/>
-    <w:lsdException w:name="Light List Accent 6" w:semiHidden="0" w:uiPriority="61" w:unhideWhenUsed="0"/>
-    <w:lsdException w:name="Light Grid Accent 6" w:semiHidden="0" w:uiPriority="62" w:unhideWhenUsed="0"/>
-    <w:lsdException w:name="Medium Shading 1 Accent 6" w:semiHidden="0" w:uiPriority="63" w:unhideWhenUsed="0"/>
-    <w:lsdException w:name="Medium Shading 2 Accent 6" w:semiHidden="0" w:uiPriority="64" w:unhideWhenUsed="0"/>
-    <w:lsdException w:name="Medium List 1 Accent 6" w:semiHidden="0" w:uiPriority="65" w:unhideWhenUsed="0"/>
-    <w:lsdException w:name="Medium List 2 Accent 6" w:semiHidden="0" w:uiPriority="66" w:unhideWhenUsed="0"/>
-    <w:lsdException w:name="Medium Grid 1 Accent 6" w:semiHidden="0" w:uiPriority="67" w:unhideWhenUsed="0"/>
-    <w:lsdException w:name="Medium Grid 2 Accent 6" w:semiHidden="0" w:uiPriority="68" w:unhideWhenUsed="0"/>
-    <w:lsdException w:name="Medium Grid 3 Accent 6" w:semiHidden="0" w:uiPriority="69" w:unhideWhenUsed="0"/>
-    <w:lsdException w:name="Dark List Accent 6" w:semiHidden="0" w:uiPriority="70" w:unhideWhenUsed="0"/>
-    <w:lsdException w:name="Colorful Shading Accent 6" w:semiHidden="0" w:uiPriority="71" w:unhideWhenUsed="0"/>
-    <w:lsdException w:name="Colorful List Accent 6" w:semiHidden="0" w:uiPriority="72" w:unhideWhenUsed="0"/>
-    <w:lsdException w:name="Colorful Grid Accent 6" w:semiHidden="0" w:uiPriority="73" w:unhideWhenUsed="0"/>
-    <w:lsdException w:name="Subtle Emphasis" w:semiHidden="0" w:uiPriority="19" w:unhideWhenUsed="0" w:qFormat="1"/>
-    <w:lsdException w:name="Intense Emphasis" w:semiHidden="0" w:uiPriority="21" w:unhideWhenUsed="0" w:qFormat="1"/>
-    <w:lsdException w:name="Subtle Reference" w:semiHidden="0" w:uiPriority="31" w:unhideWhenUsed="0" w:qFormat="1"/>
-    <w:lsdException w:name="Intense Reference" w:semiHidden="0" w:uiPriority="32" w:unhideWhenUsed="0" w:qFormat="1"/>
-    <w:lsdException w:name="Book Title" w:semiHidden="0" w:uiPriority="33" w:unhideWhenUsed="0" w:qFormat="1"/>
-    <w:lsdException w:name="Bibliography" w:uiPriority="37"/>
-    <w:lsdException w:name="TOC Heading" w:uiPriority="39" w:qFormat="1"/>
+  <w:latentStyles w:defLockedState="0" w:defUIPriority="99" w:defSemiHidden="0" w:defUnhideWhenUsed="0" w:defQFormat="0" w:count="377">
+    <w:lsdException w:name="Normal" w:uiPriority="0" w:qFormat="1"/>
+    <w:lsdException w:name="heading 1" w:uiPriority="9" w:qFormat="1"/>
+    <w:lsdException w:name="heading 2" w:semiHidden="1" w:uiPriority="9" w:unhideWhenUsed="1" w:qFormat="1"/>
+    <w:lsdException w:name="heading 3" w:semiHidden="1" w:uiPriority="9" w:unhideWhenUsed="1" w:qFormat="1"/>
+    <w:lsdException w:name="heading 4" w:semiHidden="1" w:uiPriority="9" w:unhideWhenUsed="1" w:qFormat="1"/>
+    <w:lsdException w:name="heading 5" w:semiHidden="1" w:uiPriority="9" w:unhideWhenUsed="1" w:qFormat="1"/>
+    <w:lsdException w:name="heading 6" w:semiHidden="1" w:uiPriority="9" w:unhideWhenUsed="1" w:qFormat="1"/>
+    <w:lsdException w:name="heading 7" w:semiHidden="1" w:uiPriority="9" w:unhideWhenUsed="1" w:qFormat="1"/>
+    <w:lsdException w:name="heading 8" w:semiHidden="1" w:uiPriority="9" w:unhideWhenUsed="1" w:qFormat="1"/>
+    <w:lsdException w:name="heading 9" w:semiHidden="1" w:uiPriority="9" w:unhideWhenUsed="1" w:qFormat="1"/>
+    <w:lsdException w:name="index 1" w:semiHidden="1" w:unhideWhenUsed="1"/>
+    <w:lsdException w:name="index 2" w:semiHidden="1" w:unhideWhenUsed="1"/>
+    <w:lsdException w:name="index 3" w:semiHidden="1" w:unhideWhenUsed="1"/>
+    <w:lsdException w:name="index 4" w:semiHidden="1" w:unhideWhenUsed="1"/>
+    <w:lsdException w:name="index 5" w:semiHidden="1" w:unhideWhenUsed="1"/>
+    <w:lsdException w:name="index 6" w:semiHidden="1" w:unhideWhenUsed="1"/>
+    <w:lsdException w:name="index 7" w:semiHidden="1" w:unhideWhenUsed="1"/>
+    <w:lsdException w:name="index 8" w:semiHidden="1" w:unhideWhenUsed="1"/>
+    <w:lsdException w:name="index 9" w:semiHidden="1" w:unhideWhenUsed="1"/>
+    <w:lsdException w:name="toc 1" w:semiHidden="1" w:uiPriority="39" w:unhideWhenUsed="1"/>
+    <w:lsdException w:name="toc 2" w:semiHidden="1" w:uiPriority="39" w:unhideWhenUsed="1"/>
+    <w:lsdException w:name="toc 3" w:semiHidden="1" w:uiPriority="39" w:unhideWhenUsed="1"/>
+    <w:lsdException w:name="toc 4" w:semiHidden="1" w:uiPriority="39" w:unhideWhenUsed="1"/>
+    <w:lsdException w:name="toc 5" w:semiHidden="1" w:uiPriority="39" w:unhideWhenUsed="1"/>
+    <w:lsdException w:name="toc 6" w:semiHidden="1" w:uiPriority="39" w:unhideWhenUsed="1"/>
+    <w:lsdException w:name="toc 7" w:semiHidden="1" w:uiPriority="39" w:unhideWhenUsed="1"/>
+    <w:lsdException w:name="toc 8" w:semiHidden="1" w:uiPriority="39" w:unhideWhenUsed="1"/>
+    <w:lsdException w:name="toc 9" w:semiHidden="1" w:uiPriority="39" w:unhideWhenUsed="1"/>
+    <w:lsdException w:name="Normal Indent" w:semiHidden="1" w:unhideWhenUsed="1"/>
+    <w:lsdException w:name="footnote text" w:semiHidden="1" w:unhideWhenUsed="1"/>
+    <w:lsdException w:name="annotation text" w:semiHidden="1" w:unhideWhenUsed="1"/>
+    <w:lsdException w:name="header" w:semiHidden="1" w:unhideWhenUsed="1"/>
+    <w:lsdException w:name="footer" w:semiHidden="1" w:unhideWhenUsed="1"/>
+    <w:lsdException w:name="index heading" w:semiHidden="1" w:unhideWhenUsed="1"/>
+    <w:lsdException w:name="caption" w:semiHidden="1" w:uiPriority="35" w:unhideWhenUsed="1" w:qFormat="1"/>
+    <w:lsdException w:name="table of figures" w:semiHidden="1" w:unhideWhenUsed="1"/>
+    <w:lsdException w:name="envelope address" w:semiHidden="1" w:unhideWhenUsed="1"/>
+    <w:lsdException w:name="envelope return" w:semiHidden="1" w:unhideWhenUsed="1"/>
+    <w:lsdException w:name="footnote reference" w:semiHidden="1" w:unhideWhenUsed="1"/>
+    <w:lsdException w:name="annotation reference" w:semiHidden="1" w:unhideWhenUsed="1"/>
+    <w:lsdException w:name="line number" w:semiHidden="1" w:unhideWhenUsed="1"/>
+    <w:lsdException w:name="page number" w:semiHidden="1" w:unhideWhenUsed="1"/>
+    <w:lsdException w:name="endnote reference" w:semiHidden="1" w:unhideWhenUsed="1"/>
+    <w:lsdException w:name="endnote text" w:semiHidden="1" w:unhideWhenUsed="1"/>
+    <w:lsdException w:name="table of authorities" w:semiHidden="1" w:unhideWhenUsed="1"/>
+    <w:lsdException w:name="macro" w:semiHidden="1" w:unhideWhenUsed="1"/>
+    <w:lsdException w:name="toa heading" w:semiHidden="1" w:unhideWhenUsed="1"/>
+    <w:lsdException w:name="List" w:semiHidden="1" w:unhideWhenUsed="1"/>
+    <w:lsdException w:name="List Bullet" w:semiHidden="1" w:unhideWhenUsed="1"/>
+    <w:lsdException w:name="List Number" w:semiHidden="1" w:unhideWhenUsed="1"/>
+    <w:lsdException w:name="List 2" w:semiHidden="1" w:unhideWhenUsed="1"/>
+    <w:lsdException w:name="List 3" w:semiHidden="1" w:unhideWhenUsed="1"/>
+    <w:lsdException w:name="List 4" w:semiHidden="1" w:unhideWhenUsed="1"/>
+    <w:lsdException w:name="List 5" w:semiHidden="1" w:unhideWhenUsed="1"/>
+    <w:lsdException w:name="List Bullet 2" w:semiHidden="1" w:unhideWhenUsed="1"/>
+    <w:lsdException w:name="List Bullet 3" w:semiHidden="1" w:unhideWhenUsed="1"/>
+    <w:lsdException w:name="List Bullet 4" w:semiHidden="1" w:unhideWhenUsed="1"/>
+    <w:lsdException w:name="List Bullet 5" w:semiHidden="1" w:unhideWhenUsed="1"/>
+    <w:lsdException w:name="List Number 2" w:semiHidden="1" w:unhideWhenUsed="1"/>
+    <w:lsdException w:name="List Number 3" w:semiHidden="1" w:unhideWhenUsed="1"/>
+    <w:lsdException w:name="List Number 4" w:semiHidden="1" w:unhideWhenUsed="1"/>
+    <w:lsdException w:name="List Number 5" w:semiHidden="1" w:unhideWhenUsed="1"/>
+    <w:lsdException w:name="Title" w:uiPriority="10" w:qFormat="1"/>
+    <w:lsdException w:name="Closing" w:semiHidden="1" w:unhideWhenUsed="1"/>
+    <w:lsdException w:name="Signature" w:semiHidden="1" w:unhideWhenUsed="1"/>
+    <w:lsdException w:name="Default Paragraph Font" w:semiHidden="1" w:uiPriority="1" w:unhideWhenUsed="1"/>
+    <w:lsdException w:name="Body Text" w:semiHidden="1" w:unhideWhenUsed="1"/>
+    <w:lsdException w:name="Body Text Indent" w:semiHidden="1" w:unhideWhenUsed="1"/>
+    <w:lsdException w:name="List Continue" w:semiHidden="1" w:unhideWhenUsed="1"/>
+    <w:lsdException w:name="List Continue 2" w:semiHidden="1" w:unhideWhenUsed="1"/>
+    <w:lsdException w:name="List Continue 3" w:semiHidden="1" w:unhideWhenUsed="1"/>
+    <w:lsdException w:name="List Continue 4" w:semiHidden="1" w:unhideWhenUsed="1"/>
+    <w:lsdException w:name="List Continue 5" w:semiHidden="1" w:unhideWhenUsed="1"/>
+    <w:lsdException w:name="Message Header" w:semiHidden="1" w:unhideWhenUsed="1"/>
+    <w:lsdException w:name="Subtitle" w:uiPriority="11" w:qFormat="1"/>
+    <w:lsdException w:name="Salutation" w:semiHidden="1" w:unhideWhenUsed="1"/>
+    <w:lsdException w:name="Date" w:semiHidden="1" w:unhideWhenUsed="1"/>
+    <w:lsdException w:name="Body Text First Indent" w:semiHidden="1" w:unhideWhenUsed="1"/>
+    <w:lsdException w:name="Body Text First Indent 2" w:semiHidden="1" w:unhideWhenUsed="1"/>
+    <w:lsdException w:name="Note Heading" w:semiHidden="1" w:unhideWhenUsed="1"/>
+    <w:lsdException w:name="Body Text 2" w:semiHidden="1" w:unhideWhenUsed="1"/>
+    <w:lsdException w:name="Body Text 3" w:semiHidden="1" w:unhideWhenUsed="1"/>
+    <w:lsdException w:name="Body Text Indent 2" w:semiHidden="1" w:unhideWhenUsed="1"/>
+    <w:lsdException w:name="Body Text Indent 3" w:semiHidden="1" w:unhideWhenUsed="1"/>
+    <w:lsdException w:name="Block Text" w:semiHidden="1" w:unhideWhenUsed="1"/>
+    <w:lsdException w:name="Hyperlink" w:semiHidden="1" w:unhideWhenUsed="1"/>
+    <w:lsdException w:name="FollowedHyperlink" w:semiHidden="1" w:unhideWhenUsed="1"/>
+    <w:lsdException w:name="Strong" w:uiPriority="22" w:qFormat="1"/>
+    <w:lsdException w:name="Emphasis" w:uiPriority="20" w:qFormat="1"/>
+    <w:lsdException w:name="Document Map" w:semiHidden="1" w:unhideWhenUsed="1"/>
+    <w:lsdException w:name="Plain Text" w:semiHidden="1" w:unhideWhenUsed="1"/>
+    <w:lsdException w:name="E-mail Signature" w:semiHidden="1" w:unhideWhenUsed="1"/>
+    <w:lsdException w:name="HTML Top of Form" w:semiHidden="1" w:unhideWhenUsed="1"/>
+    <w:lsdException w:name="HTML Bottom of Form" w:semiHidden="1" w:unhideWhenUsed="1"/>
+    <w:lsdException w:name="Normal (Web)" w:semiHidden="1" w:unhideWhenUsed="1"/>
+    <w:lsdException w:name="HTML Acronym" w:semiHidden="1" w:unhideWhenUsed="1"/>
+    <w:lsdException w:name="HTML Address" w:semiHidden="1" w:unhideWhenUsed="1"/>
+    <w:lsdException w:name="HTML Cite" w:semiHidden="1" w:unhideWhenUsed="1"/>
+    <w:lsdException w:name="HTML Code" w:semiHidden="1" w:unhideWhenUsed="1"/>
+    <w:lsdException w:name="HTML Definition" w:semiHidden="1" w:unhideWhenUsed="1"/>
+    <w:lsdException w:name="HTML Keyboard" w:semiHidden="1" w:unhideWhenUsed="1"/>
+    <w:lsdException w:name="HTML Preformatted" w:semiHidden="1" w:unhideWhenUsed="1"/>
+    <w:lsdException w:name="HTML Sample" w:semiHidden="1" w:unhideWhenUsed="1"/>
+    <w:lsdException w:name="HTML Typewriter" w:semiHidden="1" w:unhideWhenUsed="1"/>
+    <w:lsdException w:name="HTML Variable" w:semiHidden="1" w:unhideWhenUsed="1"/>
+    <w:lsdException w:name="Normal Table" w:semiHidden="1" w:unhideWhenUsed="1"/>
+    <w:lsdException w:name="annotation subject" w:semiHidden="1" w:unhideWhenUsed="1"/>
+    <w:lsdException w:name="No List" w:semiHidden="1" w:unhideWhenUsed="1"/>
+    <w:lsdException w:name="Outline List 1" w:semiHidden="1" w:unhideWhenUsed="1"/>
+    <w:lsdException w:name="Outline List 2" w:semiHidden="1" w:unhideWhenUsed="1"/>
+    <w:lsdException w:name="Outline List 3" w:semiHidden="1" w:unhideWhenUsed="1"/>
+    <w:lsdException w:name="Table Simple 1" w:semiHidden="1" w:unhideWhenUsed="1"/>
+    <w:lsdException w:name="Table Simple 2" w:semiHidden="1" w:unhideWhenUsed="1"/>
+    <w:lsdException w:name="Table Simple 3" w:semiHidden="1" w:unhideWhenUsed="1"/>
+    <w:lsdException w:name="Table Classic 1" w:semiHidden="1" w:unhideWhenUsed="1"/>
+    <w:lsdException w:name="Table Classic 2" w:semiHidden="1" w:unhideWhenUsed="1"/>
+    <w:lsdException w:name="Table Classic 3" w:semiHidden="1" w:unhideWhenUsed="1"/>
+    <w:lsdException w:name="Table Classic 4" w:semiHidden="1" w:unhideWhenUsed="1"/>
+    <w:lsdException w:name="Table Colorful 1" w:semiHidden="1" w:unhideWhenUsed="1"/>
+    <w:lsdException w:name="Table Colorful 2" w:semiHidden="1" w:unhideWhenUsed="1"/>
+    <w:lsdException w:name="Table Colorful 3" w:semiHidden="1" w:unhideWhenUsed="1"/>
+    <w:lsdException w:name="Table Columns 1" w:semiHidden="1" w:unhideWhenUsed="1"/>
+    <w:lsdException w:name="Table Columns 2" w:semiHidden="1" w:unhideWhenUsed="1"/>
+    <w:lsdException w:name="Table Columns 3" w:semiHidden="1" w:unhideWhenUsed="1"/>
+    <w:lsdException w:name="Table Columns 4" w:semiHidden="1" w:unhideWhenUsed="1"/>
+    <w:lsdException w:name="Table Columns 5" w:semiHidden="1" w:unhideWhenUsed="1"/>
+    <w:lsdException w:name="Table Grid 1" w:semiHidden="1" w:unhideWhenUsed="1"/>
+    <w:lsdException w:name="Table Grid 2" w:semiHidden="1" w:unhideWhenUsed="1"/>
+    <w:lsdException w:name="Table Grid 3" w:semiHidden="1" w:unhideWhenUsed="1"/>
+    <w:lsdException w:name="Table Grid 4" w:semiHidden="1" w:unhideWhenUsed="1"/>
+    <w:lsdException w:name="Table Grid 5" w:semiHidden="1" w:unhideWhenUsed="1"/>
+    <w:lsdException w:name="Table Grid 6" w:semiHidden="1" w:unhideWhenUsed="1"/>
+    <w:lsdException w:name="Table Grid 7" w:semiHidden="1" w:unhideWhenUsed="1"/>
+    <w:lsdException w:name="Table Grid 8" w:semiHidden="1" w:unhideWhenUsed="1"/>
+    <w:lsdException w:name="Table List 1" w:semiHidden="1" w:unhideWhenUsed="1"/>
+    <w:lsdException w:name="Table List 2" w:semiHidden="1" w:unhideWhenUsed="1"/>
+    <w:lsdException w:name="Table List 3" w:semiHidden="1" w:unhideWhenUsed="1"/>
+    <w:lsdException w:name="Table List 4" w:semiHidden="1" w:unhideWhenUsed="1"/>
+    <w:lsdException w:name="Table List 5" w:semiHidden="1" w:unhideWhenUsed="1"/>
+    <w:lsdException w:name="Table List 6" w:semiHidden="1" w:unhideWhenUsed="1"/>
+    <w:lsdException w:name="Table List 7" w:semiHidden="1" w:unhideWhenUsed="1"/>
+    <w:lsdException w:name="Table List 8" w:semiHidden="1" w:unhideWhenUsed="1"/>
+    <w:lsdException w:name="Table 3D effects 1" w:semiHidden="1" w:unhideWhenUsed="1"/>
+    <w:lsdException w:name="Table 3D effects 2" w:semiHidden="1" w:unhideWhenUsed="1"/>
+    <w:lsdException w:name="Table 3D effects 3" w:semiHidden="1" w:unhideWhenUsed="1"/>
+    <w:lsdException w:name="Table Contemporary" w:semiHidden="1" w:unhideWhenUsed="1"/>
+    <w:lsdException w:name="Table Elegant" w:semiHidden="1" w:unhideWhenUsed="1"/>
+    <w:lsdException w:name="Table Professional" w:semiHidden="1" w:unhideWhenUsed="1"/>
+    <w:lsdException w:name="Table Subtle 1" w:semiHidden="1" w:unhideWhenUsed="1"/>
+    <w:lsdException w:name="Table Subtle 2" w:semiHidden="1" w:unhideWhenUsed="1"/>
+    <w:lsdException w:name="Table Web 1" w:semiHidden="1" w:unhideWhenUsed="1"/>
+    <w:lsdException w:name="Table Web 2" w:semiHidden="1" w:unhideWhenUsed="1"/>
+    <w:lsdException w:name="Table Web 3" w:semiHidden="1" w:unhideWhenUsed="1"/>
+    <w:lsdException w:name="Balloon Text" w:semiHidden="1" w:unhideWhenUsed="1"/>
+    <w:lsdException w:name="Table Grid" w:semiHidden="1" w:uiPriority="59" w:unhideWhenUsed="1"/>
+    <w:lsdException w:name="Table Theme" w:semiHidden="1" w:unhideWhenUsed="1"/>
+    <w:lsdException w:name="Placeholder Text" w:semiHidden="1"/>
+    <w:lsdException w:name="No Spacing" w:uiPriority="1" w:qFormat="1"/>
+    <w:lsdException w:name="Light Shading" w:uiPriority="60"/>
+    <w:lsdException w:name="Light List" w:uiPriority="61"/>
+    <w:lsdException w:name="Light Grid" w:uiPriority="62"/>
+    <w:lsdException w:name="Medium Shading 1" w:uiPriority="63"/>
+    <w:lsdException w:name="Medium Shading 2" w:uiPriority="64"/>
+    <w:lsdException w:name="Medium List 1" w:uiPriority="65"/>
+    <w:lsdException w:name="Medium List 2" w:uiPriority="66"/>
+    <w:lsdException w:name="Medium Grid 1" w:uiPriority="67"/>
+    <w:lsdException w:name="Medium Grid 2" w:uiPriority="68"/>
+    <w:lsdException w:name="Medium Grid 3" w:uiPriority="69"/>
+    <w:lsdException w:name="Dark List" w:uiPriority="70"/>
+    <w:lsdException w:name="Colorful Shading" w:uiPriority="71"/>
+    <w:lsdException w:name="Colorful List" w:uiPriority="72"/>
+    <w:lsdException w:name="Colorful Grid" w:uiPriority="73"/>
+    <w:lsdException w:name="Light Shading Accent 1" w:uiPriority="60"/>
+    <w:lsdException w:name="Light List Accent 1" w:uiPriority="61"/>
+    <w:lsdException w:name="Light Grid Accent 1" w:uiPriority="62"/>
+    <w:lsdException w:name="Medium Shading 1 Accent 1" w:uiPriority="63"/>
+    <w:lsdException w:name="Medium Shading 2 Accent 1" w:uiPriority="64"/>
+    <w:lsdException w:name="Medium List 1 Accent 1" w:uiPriority="65"/>
+    <w:lsdException w:name="Revision" w:semiHidden="1"/>
+    <w:lsdException w:name="List Paragraph" w:uiPriority="34" w:qFormat="1"/>
+    <w:lsdException w:name="Quote" w:uiPriority="29" w:qFormat="1"/>
+    <w:lsdException w:name="Intense Quote" w:uiPriority="30" w:qFormat="1"/>
+    <w:lsdException w:name="Medium List 2 Accent 1" w:uiPriority="66"/>
+    <w:lsdException w:name="Medium Grid 1 Accent 1" w:uiPriority="67"/>
+    <w:lsdException w:name="Medium Grid 2 Accent 1" w:uiPriority="68"/>
+    <w:lsdException w:name="Medium Grid 3 Accent 1" w:uiPriority="69"/>
+    <w:lsdException w:name="Dark List Accent 1" w:uiPriority="70"/>
+    <w:lsdException w:name="Colorful Shading Accent 1" w:uiPriority="71"/>
+    <w:lsdException w:name="Colorful List Accent 1" w:uiPriority="72"/>
+    <w:lsdException w:name="Colorful Grid Accent 1" w:uiPriority="73"/>
+    <w:lsdException w:name="Light Shading Accent 2" w:uiPriority="60"/>
+    <w:lsdException w:name="Light List Accent 2" w:uiPriority="61"/>
+    <w:lsdException w:name="Light Grid Accent 2" w:uiPriority="62"/>
+    <w:lsdException w:name="Medium Shading 1 Accent 2" w:uiPriority="63"/>
+    <w:lsdException w:name="Medium Shading 2 Accent 2" w:uiPriority="64"/>
+    <w:lsdException w:name="Medium List 1 Accent 2" w:uiPriority="65"/>
+    <w:lsdException w:name="Medium List 2 Accent 2" w:uiPriority="66"/>
+    <w:lsdException w:name="Medium Grid 1 Accent 2" w:uiPriority="67"/>
+    <w:lsdException w:name="Medium Grid 2 Accent 2" w:uiPriority="68"/>
+    <w:lsdException w:name="Medium Grid 3 Accent 2" w:uiPriority="69"/>
+    <w:lsdException w:name="Dark List Accent 2" w:uiPriority="70"/>
+    <w:lsdException w:name="Colorful Shading Accent 2" w:uiPriority="71"/>
+    <w:lsdException w:name="Colorful List Accent 2" w:uiPriority="72"/>
+    <w:lsdException w:name="Colorful Grid Accent 2" w:uiPriority="73"/>
+    <w:lsdException w:name="Light Shading Accent 3" w:uiPriority="60"/>
+    <w:lsdException w:name="Light List Accent 3" w:uiPriority="61"/>
+    <w:lsdException w:name="Light Grid Accent 3" w:uiPriority="62"/>
+    <w:lsdException w:name="Medium Shading 1 Accent 3" w:uiPriority="63"/>
+    <w:lsdException w:name="Medium Shading 2 Accent 3" w:uiPriority="64"/>
+    <w:lsdException w:name="Medium List 1 Accent 3" w:uiPriority="65"/>
+    <w:lsdException w:name="Medium List 2 Accent 3" w:uiPriority="66"/>
+    <w:lsdException w:name="Medium Grid 1 Accent 3" w:uiPriority="67"/>
+    <w:lsdException w:name="Medium Grid 2 Accent 3" w:uiPriority="68"/>
+    <w:lsdException w:name="Medium Grid 3 Accent 3" w:uiPriority="69"/>
+    <w:lsdException w:name="Dark List Accent 3" w:uiPriority="70"/>
+    <w:lsdException w:name="Colorful Shading Accent 3" w:uiPriority="71"/>
+    <w:lsdException w:name="Colorful List Accent 3" w:uiPriority="72"/>
+    <w:lsdException w:name="Colorful Grid Accent 3" w:uiPriority="73"/>
+    <w:lsdException w:name="Light Shading Accent 4" w:uiPriority="60"/>
+    <w:lsdException w:name="Light List Accent 4" w:uiPriority="61"/>
+    <w:lsdException w:name="Light Grid Accent 4" w:uiPriority="62"/>
+    <w:lsdException w:name="Medium Shading 1 Accent 4" w:uiPriority="63"/>
+    <w:lsdException w:name="Medium Shading 2 Accent 4" w:uiPriority="64"/>
+    <w:lsdException w:name="Medium List 1 Accent 4" w:uiPriority="65"/>
+    <w:lsdException w:name="Medium List 2 Accent 4" w:uiPriority="66"/>
+    <w:lsdException w:name="Medium Grid 1 Accent 4" w:uiPriority="67"/>
+    <w:lsdException w:name="Medium Grid 2 Accent 4" w:uiPriority="68"/>
+    <w:lsdException w:name="Medium Grid 3 Accent 4" w:uiPriority="69"/>
+    <w:lsdException w:name="Dark List Accent 4" w:uiPriority="70"/>
+    <w:lsdException w:name="Colorful Shading Accent 4" w:uiPriority="71"/>
+    <w:lsdException w:name="Colorful List Accent 4" w:uiPriority="72"/>
+    <w:lsdException w:name="Colorful Grid Accent 4" w:uiPriority="73"/>
+    <w:lsdException w:name="Light Shading Accent 5" w:uiPriority="60"/>
+    <w:lsdException w:name="Light List Accent 5" w:uiPriority="61"/>
+    <w:lsdException w:name="Light Grid Accent 5" w:uiPriority="62"/>
+    <w:lsdException w:name="Medium Shading 1 Accent 5" w:uiPriority="63"/>
+    <w:lsdException w:name="Medium Shading 2 Accent 5" w:uiPriority="64"/>
+    <w:lsdException w:name="Medium List 1 Accent 5" w:uiPriority="65"/>
+    <w:lsdException w:name="Medium List 2 Accent 5" w:uiPriority="66"/>
+    <w:lsdException w:name="Medium Grid 1 Accent 5" w:uiPriority="67"/>
+    <w:lsdException w:name="Medium Grid 2 Accent 5" w:uiPriority="68"/>
+    <w:lsdException w:name="Medium Grid 3 Accent 5" w:uiPriority="69"/>
+    <w:lsdException w:name="Dark List Accent 5" w:uiPriority="70"/>
+    <w:lsdException w:name="Colorful Shading Accent 5" w:uiPriority="71"/>
+    <w:lsdException w:name="Colorful List Accent 5" w:uiPriority="72"/>
+    <w:lsdException w:name="Colorful Grid Accent 5" w:uiPriority="73"/>
+    <w:lsdException w:name="Light Shading Accent 6" w:uiPriority="60"/>
+    <w:lsdException w:name="Light List Accent 6" w:uiPriority="61"/>
+    <w:lsdException w:name="Light Grid Accent 6" w:uiPriority="62"/>
+    <w:lsdException w:name="Medium Shading 1 Accent 6" w:uiPriority="63"/>
+    <w:lsdException w:name="Medium Shading 2 Accent 6" w:uiPriority="64"/>
+    <w:lsdException w:name="Medium List 1 Accent 6" w:uiPriority="65"/>
+    <w:lsdException w:name="Medium List 2 Accent 6" w:uiPriority="66"/>
+    <w:lsdException w:name="Medium Grid 1 Accent 6" w:uiPriority="67"/>
+    <w:lsdException w:name="Medium Grid 2 Accent 6" w:uiPriority="68"/>
+    <w:lsdException w:name="Medium Grid 3 Accent 6" w:uiPriority="69"/>
+    <w:lsdException w:name="Dark List Accent 6" w:uiPriority="70"/>
+    <w:lsdException w:name="Colorful Shading Accent 6" w:uiPriority="71"/>
+    <w:lsdException w:name="Colorful List Accent 6" w:uiPriority="72"/>
+    <w:lsdException w:name="Colorful Grid Accent 6" w:uiPriority="73"/>
+    <w:lsdException w:name="Subtle Emphasis" w:uiPriority="19" w:qFormat="1"/>
+    <w:lsdException w:name="Intense Emphasis" w:uiPriority="21" w:qFormat="1"/>
+    <w:lsdException w:name="Subtle Reference" w:uiPriority="31" w:qFormat="1"/>
+    <w:lsdException w:name="Intense Reference" w:uiPriority="32" w:qFormat="1"/>
+    <w:lsdException w:name="Book Title" w:uiPriority="33" w:qFormat="1"/>
+    <w:lsdException w:name="Bibliography" w:semiHidden="1" w:uiPriority="37" w:unhideWhenUsed="1"/>
+    <w:lsdException w:name="TOC Heading" w:semiHidden="1" w:uiPriority="39" w:unhideWhenUsed="1" w:qFormat="1"/>
+    <w:lsdException w:name="Plain Table 1" w:uiPriority="41"/>
+    <w:lsdException w:name="Plain Table 2" w:uiPriority="42"/>
+    <w:lsdException w:name="Plain Table 3" w:uiPriority="43"/>
+    <w:lsdException w:name="Plain Table 4" w:uiPriority="44"/>
+    <w:lsdException w:name="Plain Table 5" w:uiPriority="45"/>
+    <w:lsdException w:name="Grid Table Light" w:uiPriority="40"/>
+    <w:lsdException w:name="Grid Table 1 Light" w:uiPriority="46"/>
+    <w:lsdException w:name="Grid Table 2" w:uiPriority="47"/>
+    <w:lsdException w:name="Grid Table 3" w:uiPriority="48"/>
+    <w:lsdException w:name="Grid Table 4" w:uiPriority="49"/>
+    <w:lsdException w:name="Grid Table 5 Dark" w:uiPriority="50"/>
+    <w:lsdException w:name="Grid Table 6 Colorful" w:uiPriority="51"/>
+    <w:lsdException w:name="Grid Table 7 Colorful" w:uiPriority="52"/>
+    <w:lsdException w:name="Grid Table 1 Light Accent 1" w:uiPriority="46"/>
+    <w:lsdException w:name="Grid Table 2 Accent 1" w:uiPriority="47"/>
+    <w:lsdException w:name="Grid Table 3 Accent 1" w:uiPriority="48"/>
+    <w:lsdException w:name="Grid Table 4 Accent 1" w:uiPriority="49"/>
+    <w:lsdException w:name="Grid Table 5 Dark Accent 1" w:uiPriority="50"/>
+    <w:lsdException w:name="Grid Table 6 Colorful Accent 1" w:uiPriority="51"/>
+    <w:lsdException w:name="Grid Table 7 Colorful Accent 1" w:uiPriority="52"/>
+    <w:lsdException w:name="Grid Table 1 Light Accent 2" w:uiPriority="46"/>
+    <w:lsdException w:name="Grid Table 2 Accent 2" w:uiPriority="47"/>
+    <w:lsdException w:name="Grid Table 3 Accent 2" w:uiPriority="48"/>
+    <w:lsdException w:name="Grid Table 4 Accent 2" w:uiPriority="49"/>
+    <w:lsdException w:name="Grid Table 5 Dark Accent 2" w:uiPriority="50"/>
+    <w:lsdException w:name="Grid Table 6 Colorful Accent 2" w:uiPriority="51"/>
+    <w:lsdException w:name="Grid Table 7 Colorful Accent 2" w:uiPriority="52"/>
+    <w:lsdException w:name="Grid Table 1 Light Accent 3" w:uiPriority="46"/>
+    <w:lsdException w:name="Grid Table 2 Accent 3" w:uiPriority="47"/>
+    <w:lsdException w:name="Grid Table 3 Accent 3" w:uiPriority="48"/>
+    <w:lsdException w:name="Grid Table 4 Accent 3" w:uiPriority="49"/>
+    <w:lsdException w:name="Grid Table 5 Dark Accent 3" w:uiPriority="50"/>
+    <w:lsdException w:name="Grid Table 6 Colorful Accent 3" w:uiPriority="51"/>
+    <w:lsdException w:name="Grid Table 7 Colorful Accent 3" w:uiPriority="52"/>
+    <w:lsdException w:name="Grid Table 1 Light Accent 4" w:uiPriority="46"/>
+    <w:lsdException w:name="Grid Table 2 Accent 4" w:uiPriority="47"/>
+    <w:lsdException w:name="Grid Table 3 Accent 4" w:uiPriority="48"/>
+    <w:lsdException w:name="Grid Table 4 Accent 4" w:uiPriority="49"/>
+    <w:lsdException w:name="Grid Table 5 Dark Accent 4" w:uiPriority="50"/>
+    <w:lsdException w:name="Grid Table 6 Colorful Accent 4" w:uiPriority="51"/>
+    <w:lsdException w:name="Grid Table 7 Colorful Accent 4" w:uiPriority="52"/>
+    <w:lsdException w:name="Grid Table 1 Light Accent 5" w:uiPriority="46"/>
+    <w:lsdException w:name="Grid Table 2 Accent 5" w:uiPriority="47"/>
+    <w:lsdException w:name="Grid Table 3 Accent 5" w:uiPriority="48"/>
+    <w:lsdException w:name="Grid Table 4 Accent 5" w:uiPriority="49"/>
+    <w:lsdException w:name="Grid Table 5 Dark Accent 5" w:uiPriority="50"/>
+    <w:lsdException w:name="Grid Table 6 Colorful Accent 5" w:uiPriority="51"/>
+    <w:lsdException w:name="Grid Table 7 Colorful Accent 5" w:uiPriority="52"/>
+    <w:lsdException w:name="Grid Table 1 Light Accent 6" w:uiPriority="46"/>
+    <w:lsdException w:name="Grid Table 2 Accent 6" w:uiPriority="47"/>
+    <w:lsdException w:name="Grid Table 3 Accent 6" w:uiPriority="48"/>
+    <w:lsdException w:name="Grid Table 4 Accent 6" w:uiPriority="49"/>
+    <w:lsdException w:name="Grid Table 5 Dark Accent 6" w:uiPriority="50"/>
+    <w:lsdException w:name="Grid Table 6 Colorful Accent 6" w:uiPriority="51"/>
+    <w:lsdException w:name="Grid Table 7 Colorful Accent 6" w:uiPriority="52"/>
+    <w:lsdException w:name="List Table 1 Light" w:uiPriority="46"/>
+    <w:lsdException w:name="List Table 2" w:uiPriority="47"/>
+    <w:lsdException w:name="List Table 3" w:uiPriority="48"/>
+    <w:lsdException w:name="List Table 4" w:uiPriority="49"/>
+    <w:lsdException w:name="List Table 5 Dark" w:uiPriority="50"/>
+    <w:lsdException w:name="List Table 6 Colorful" w:uiPriority="51"/>
+    <w:lsdException w:name="List Table 7 Colorful" w:uiPriority="52"/>
+    <w:lsdException w:name="List Table 1 Light Accent 1" w:uiPriority="46"/>
+    <w:lsdException w:name="List Table 2 Accent 1" w:uiPriority="47"/>
+    <w:lsdException w:name="List Table 3 Accent 1" w:uiPriority="48"/>
+    <w:lsdException w:name="List Table 4 Accent 1" w:uiPriority="49"/>
+    <w:lsdException w:name="List Table 5 Dark Accent 1" w:uiPriority="50"/>
+    <w:lsdException w:name="List Table 6 Colorful Accent 1" w:uiPriority="51"/>
+    <w:lsdException w:name="List Table 7 Colorful Accent 1" w:uiPriority="52"/>
+    <w:lsdException w:name="List Table 1 Light Accent 2" w:uiPriority="46"/>
+    <w:lsdException w:name="List Table 2 Accent 2" w:uiPriority="47"/>
+    <w:lsdException w:name="List Table 3 Accent 2" w:uiPriority="48"/>
+    <w:lsdException w:name="List Table 4 Accent 2" w:uiPriority="49"/>
+    <w:lsdException w:name="List Table 5 Dark Accent 2" w:uiPriority="50"/>
+    <w:lsdException w:name="List Table 6 Colorful Accent 2" w:uiPriority="51"/>
+    <w:lsdException w:name="List Table 7 Colorful Accent 2" w:uiPriority="52"/>
+    <w:lsdException w:name="List Table 1 Light Accent 3" w:uiPriority="46"/>
+    <w:lsdException w:name="List Table 2 Accent 3" w:uiPriority="47"/>
+    <w:lsdException w:name="List Table 3 Accent 3" w:uiPriority="48"/>
+    <w:lsdException w:name="List Table 4 Accent 3" w:uiPriority="49"/>
+    <w:lsdException w:name="List Table 5 Dark Accent 3" w:uiPriority="50"/>
+    <w:lsdException w:name="List Table 6 Colorful Accent 3" w:uiPriority="51"/>
+    <w:lsdException w:name="List Table 7 Colorful Accent 3" w:uiPriority="52"/>
+    <w:lsdException w:name="List Table 1 Light Accent 4" w:uiPriority="46"/>
+    <w:lsdException w:name="List Table 2 Accent 4" w:uiPriority="47"/>
+    <w:lsdException w:name="List Table 3 Accent 4" w:uiPriority="48"/>
+    <w:lsdException w:name="List Table 4 Accent 4" w:uiPriority="49"/>
+    <w:lsdException w:name="List Table 5 Dark Accent 4" w:uiPriority="50"/>
+    <w:lsdException w:name="List Table 6 Colorful Accent 4" w:uiPriority="51"/>
+    <w:lsdException w:name="List Table 7 Colorful Accent 4" w:uiPriority="52"/>
+    <w:lsdException w:name="List Table 1 Light Accent 5" w:uiPriority="46"/>
+    <w:lsdException w:name="List Table 2 Accent 5" w:uiPriority="47"/>
+    <w:lsdException w:name="List Table 3 Accent 5" w:uiPriority="48"/>
+    <w:lsdException w:name="List Table 4 Accent 5" w:uiPriority="49"/>
+    <w:lsdException w:name="List Table 5 Dark Accent 5" w:uiPriority="50"/>
+    <w:lsdException w:name="List Table 6 Colorful Accent 5" w:uiPriority="51"/>
+    <w:lsdException w:name="List Table 7 Colorful Accent 5" w:uiPriority="52"/>
+    <w:lsdException w:name="List Table 1 Light Accent 6" w:uiPriority="46"/>
+    <w:lsdException w:name="List Table 2 Accent 6" w:uiPriority="47"/>
+    <w:lsdException w:name="List Table 3 Accent 6" w:uiPriority="48"/>
+    <w:lsdException w:name="List Table 4 Accent 6" w:uiPriority="49"/>
+    <w:lsdException w:name="List Table 5 Dark Accent 6" w:uiPriority="50"/>
+    <w:lsdException w:name="List Table 6 Colorful Accent 6" w:uiPriority="51"/>
+    <w:lsdException w:name="List Table 7 Colorful Accent 6" w:uiPriority="52"/>
+    <w:lsdException w:name="Mention" w:semiHidden="1" w:unhideWhenUsed="1"/>
+    <w:lsdException w:name="Smart Hyperlink" w:semiHidden="1" w:unhideWhenUsed="1"/>
+    <w:lsdException w:name="Hashtag" w:semiHidden="1" w:unhideWhenUsed="1"/>
+    <w:lsdException w:name="Unresolved Mention" w:semiHidden="1" w:unhideWhenUsed="1"/>
+    <w:lsdException w:name="Smart Link" w:semiHidden="1" w:unhideWhenUsed="1"/>
+    <w:lsdException w:name="Smart Link Error" w:semiHidden="1" w:unhideWhenUsed="1"/>
   </w:latentStyles>
   <w:style w:type="paragraph" w:default="1" w:styleId="Normal">
     <w:name w:val="Normal"/>
@@ -13855,7 +13823,6 @@
     <w:uiPriority w:val="59"/>
     <w:rsid w:val="00894595"/>
     <w:tblPr>
-      <w:tblInd w:w="0" w:type="dxa"/>
       <w:tblBorders>
         <w:top w:val="single" w:sz="4" w:space="0" w:color="auto"/>
         <w:left w:val="single" w:sz="4" w:space="0" w:color="auto"/>
@@ -13864,12 +13831,6 @@
         <w:insideH w:val="single" w:sz="4" w:space="0" w:color="auto"/>
         <w:insideV w:val="single" w:sz="4" w:space="0" w:color="auto"/>
       </w:tblBorders>
-      <w:tblCellMar>
-        <w:top w:w="0" w:type="dxa"/>
-        <w:left w:w="108" w:type="dxa"/>
-        <w:bottom w:w="0" w:type="dxa"/>
-        <w:right w:w="108" w:type="dxa"/>
-      </w:tblCellMar>
     </w:tblPr>
   </w:style>
   <w:style w:type="paragraph" w:styleId="Header">
@@ -14213,7 +14174,7 @@
 </file>
 
 <file path=customXml/itemProps1.xml><?xml version="1.0" encoding="utf-8"?>
-<ds:datastoreItem xmlns:ds="http://schemas.openxmlformats.org/officeDocument/2006/customXml" ds:itemID="{A3B2CAC7-4CED-4516-B272-28D66972A565}">
+<ds:datastoreItem xmlns:ds="http://schemas.openxmlformats.org/officeDocument/2006/customXml" ds:itemID="{2639E904-EBCC-4164-8B18-37D8CF02CEA2}">
   <ds:schemaRefs>
     <ds:schemaRef ds:uri="http://schemas.openxmlformats.org/officeDocument/2006/bibliography"/>
   </ds:schemaRefs>

--- a/Silabus TIK Kelas 9 -  Kurikulum 13.docx
+++ b/Silabus TIK Kelas 9 -  Kurikulum 13.docx
@@ -1,6 +1,6 @@
 
 <file path=word/document.xml><?xml version="1.0" encoding="utf-8"?>
-<w:document xmlns:wpc="http://schemas.microsoft.com/office/word/2010/wordprocessingCanvas" xmlns:cx="http://schemas.microsoft.com/office/drawing/2014/chartex" xmlns:cx1="http://schemas.microsoft.com/office/drawing/2015/9/8/chartex" xmlns:cx2="http://schemas.microsoft.com/office/drawing/2015/10/21/chartex" xmlns:cx3="http://schemas.microsoft.com/office/drawing/2016/5/9/chartex" xmlns:cx4="http://schemas.microsoft.com/office/drawing/2016/5/10/chartex" xmlns:cx5="http://schemas.microsoft.com/office/drawing/2016/5/11/chartex" xmlns:cx6="http://schemas.microsoft.com/office/drawing/2016/5/12/chartex" xmlns:cx7="http://schemas.microsoft.com/office/drawing/2016/5/13/chartex" xmlns:cx8="http://schemas.microsoft.com/office/drawing/2016/5/14/chartex" xmlns:mc="http://schemas.openxmlformats.org/markup-compatibility/2006" xmlns:aink="http://schemas.microsoft.com/office/drawing/2016/ink" xmlns:am3d="http://schemas.microsoft.com/office/drawing/2017/model3d" xmlns:o="urn:schemas-microsoft-com:office:office" xmlns:r="http://schemas.openxmlformats.org/officeDocument/2006/relationships" xmlns:m="http://schemas.openxmlformats.org/officeDocument/2006/math" xmlns:v="urn:schemas-microsoft-com:vml" xmlns:wp14="http://schemas.microsoft.com/office/word/2010/wordprocessingDrawing" xmlns:wp="http://schemas.openxmlformats.org/drawingml/2006/wordprocessingDrawing" xmlns:w10="urn:schemas-microsoft-com:office:word" xmlns:w="http://schemas.openxmlformats.org/wordprocessingml/2006/main" xmlns:w14="http://schemas.microsoft.com/office/word/2010/wordml" xmlns:w15="http://schemas.microsoft.com/office/word/2012/wordml" xmlns:w16cid="http://schemas.microsoft.com/office/word/2016/wordml/cid" xmlns:w16se="http://schemas.microsoft.com/office/word/2015/wordml/symex" xmlns:wpg="http://schemas.microsoft.com/office/word/2010/wordprocessingGroup" xmlns:wpi="http://schemas.microsoft.com/office/word/2010/wordprocessingInk" xmlns:wne="http://schemas.microsoft.com/office/word/2006/wordml" xmlns:wps="http://schemas.microsoft.com/office/word/2010/wordprocessingShape" mc:Ignorable="w14 w15 w16se w16cid wp14">
+<w:document xmlns:ve="http://schemas.openxmlformats.org/markup-compatibility/2006" xmlns:o="urn:schemas-microsoft-com:office:office" xmlns:r="http://schemas.openxmlformats.org/officeDocument/2006/relationships" xmlns:m="http://schemas.openxmlformats.org/officeDocument/2006/math" xmlns:v="urn:schemas-microsoft-com:vml" xmlns:wp="http://schemas.openxmlformats.org/drawingml/2006/wordprocessingDrawing" xmlns:w10="urn:schemas-microsoft-com:office:word" xmlns:w="http://schemas.openxmlformats.org/wordprocessingml/2006/main" xmlns:wne="http://schemas.microsoft.com/office/word/2006/wordml">
   <w:body>
     <w:p>
       <w:pPr>
@@ -25,7 +25,7 @@
           <w:szCs w:val="20"/>
           <w:lang w:val="id-ID" w:eastAsia="id-ID"/>
         </w:rPr>
-        <w:pict w14:anchorId="5E447D63">
+        <w:pict>
           <v:group id="Group 2" o:spid="_x0000_s1026" style="position:absolute;margin-left:190.05pt;margin-top:81.85pt;width:465.8pt;height:324.3pt;z-index:251659264" coordorigin="1461,4298" coordsize="9316,7020" o:gfxdata="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">
             <v:shapetype id="_x0000_t75" coordsize="21600,21600" o:spt="75" o:preferrelative="t" path="m@4@5l@4@11@9@11@9@5xe" filled="f" stroked="f">
               <v:stroke joinstyle="miter"/>
@@ -136,27 +136,7 @@
                         <w:szCs w:val="32"/>
                         <w:lang w:val="fi-FI"/>
                       </w:rPr>
-                      <w:t>Sekolah Menengah</w:t>
-                    </w:r>
-                    <w:r>
-                      <w:rPr>
-                        <w:rFonts w:ascii="Benguiat Bk BT" w:hAnsi="Benguiat Bk BT" w:cs="Helvetica-Bold"/>
-                        <w:b/>
-                        <w:sz w:val="32"/>
-                        <w:szCs w:val="32"/>
-                        <w:lang w:val="fi-FI"/>
-                      </w:rPr>
-                      <w:t xml:space="preserve"> </w:t>
-                    </w:r>
-                    <w:r>
-                      <w:rPr>
-                        <w:rFonts w:ascii="Benguiat Bk BT" w:hAnsi="Benguiat Bk BT" w:cs="Helvetica-Bold"/>
-                        <w:b/>
-                        <w:sz w:val="32"/>
-                        <w:szCs w:val="32"/>
-                        <w:lang w:val="fi-FI"/>
-                      </w:rPr>
-                      <w:t>Pertama (SMP)/</w:t>
+                      <w:t>Sekolah MenengahPertama (SMP)/</w:t>
                     </w:r>
                   </w:p>
                   <w:p>
@@ -546,7 +526,7 @@
           <w:insideH w:val="none" w:sz="0" w:space="0" w:color="auto"/>
           <w:insideV w:val="none" w:sz="0" w:space="0" w:color="auto"/>
         </w:tblBorders>
-        <w:tblLook w:val="04A0" w:firstRow="1" w:lastRow="0" w:firstColumn="1" w:lastColumn="0" w:noHBand="0" w:noVBand="1"/>
+        <w:tblLook w:val="04A0"/>
       </w:tblPr>
       <w:tblGrid>
         <w:gridCol w:w="2694"/>
@@ -1010,7 +990,7 @@
           <w:insideV w:val="single" w:sz="4" w:space="0" w:color="auto"/>
         </w:tblBorders>
         <w:tblLayout w:type="fixed"/>
-        <w:tblLook w:val="01E0" w:firstRow="1" w:lastRow="1" w:firstColumn="1" w:lastColumn="1" w:noHBand="0" w:noVBand="0"/>
+        <w:tblLook w:val="01E0"/>
       </w:tblPr>
       <w:tblGrid>
         <w:gridCol w:w="567"/>
@@ -1604,15 +1584,6 @@
               </w:rPr>
               <w:t>Menjelaskan konsep cara kerja dari internet</w:t>
             </w:r>
-            <w:r>
-              <w:rPr>
-                <w:rFonts w:ascii="Arial Narrow" w:hAnsi="Arial Narrow" w:cs="Arial"/>
-                <w:sz w:val="20"/>
-                <w:szCs w:val="20"/>
-                <w:lang w:val="id-ID"/>
-              </w:rPr>
-              <w:t xml:space="preserve"> </w:t>
-            </w:r>
           </w:p>
           <w:p>
             <w:pPr>
@@ -1789,7 +1760,7 @@
                 <w:rFonts w:ascii="Arial Narrow" w:hAnsi="Arial Narrow" w:cs="Arial"/>
                 <w:sz w:val="20"/>
                 <w:szCs w:val="20"/>
-                <w:lang w:val="en-GB"/>
+                <w:lang w:val="en-ID"/>
               </w:rPr>
               <w:t xml:space="preserve"> </w:t>
             </w:r>
@@ -2169,7 +2140,7 @@
                 <w:szCs w:val="20"/>
                 <w:lang w:val="en-GB"/>
               </w:rPr>
-              <w:t xml:space="preserve">Prinsip system jaringan </w:t>
+              <w:t>Pengertian si</w:t>
             </w:r>
             <w:r>
               <w:rPr>
@@ -2178,6 +2149,15 @@
                 <w:szCs w:val="20"/>
                 <w:lang w:val="en-GB"/>
               </w:rPr>
+              <w:t xml:space="preserve">stem jaringan </w:t>
+            </w:r>
+            <w:r>
+              <w:rPr>
+                <w:rFonts w:ascii="Arial Narrow" w:hAnsi="Arial Narrow" w:cs="Arial"/>
+                <w:sz w:val="20"/>
+                <w:szCs w:val="20"/>
+                <w:lang w:val="en-GB"/>
+              </w:rPr>
               <w:t>internet/intranet</w:t>
             </w:r>
           </w:p>
@@ -2199,9 +2179,9 @@
                 <w:rFonts w:ascii="Arial Narrow" w:hAnsi="Arial Narrow" w:cs="Arial"/>
                 <w:sz w:val="20"/>
                 <w:szCs w:val="20"/>
-                <w:lang w:val="id-ID"/>
-              </w:rPr>
-              <w:t>Fungsi menu dan ikon pada standar menu</w:t>
+                <w:lang w:val="en-ID"/>
+              </w:rPr>
+              <w:t>Cara kerja sistem jaringan komputer</w:t>
             </w:r>
           </w:p>
           <w:p>
@@ -2222,9 +2202,9 @@
                 <w:rFonts w:ascii="Arial Narrow" w:hAnsi="Arial Narrow" w:cs="Arial"/>
                 <w:sz w:val="20"/>
                 <w:szCs w:val="20"/>
-                <w:lang w:val="id-ID"/>
-              </w:rPr>
-              <w:t>Fungsi menu dan ikon pada formating menu</w:t>
+                <w:lang w:val="en-ID"/>
+              </w:rPr>
+              <w:t>Jenis-jenis jaringan komputer</w:t>
             </w:r>
           </w:p>
           <w:p>
@@ -2245,9 +2225,9 @@
                 <w:rFonts w:ascii="Arial Narrow" w:hAnsi="Arial Narrow" w:cs="Arial"/>
                 <w:sz w:val="20"/>
                 <w:szCs w:val="20"/>
-                <w:lang w:val="id-ID"/>
-              </w:rPr>
-              <w:t>Fungsi menu dan Ikon pada menu drawing</w:t>
+                <w:lang w:val="en-ID"/>
+              </w:rPr>
+              <w:t>Tapologi jaringan komputer</w:t>
             </w:r>
           </w:p>
           <w:p>
@@ -2272,17 +2252,17 @@
                 <w:rFonts w:ascii="Arial Narrow" w:hAnsi="Arial Narrow" w:cs="Arial"/>
                 <w:sz w:val="20"/>
                 <w:szCs w:val="20"/>
-                <w:lang w:val="id-ID"/>
-              </w:rPr>
-            </w:pPr>
-            <w:r>
-              <w:rPr>
-                <w:rFonts w:ascii="Arial Narrow" w:hAnsi="Arial Narrow" w:cs="Arial"/>
-                <w:sz w:val="20"/>
-                <w:szCs w:val="20"/>
-                <w:lang w:val="id-ID"/>
-              </w:rPr>
-              <w:t xml:space="preserve">Berfikir Logis, Kritis, Kreatif, Mandiri, Inovatif, dan menghargai karya orang karya </w:t>
+                <w:lang w:val="en-ID"/>
+              </w:rPr>
+            </w:pPr>
+            <w:r>
+              <w:rPr>
+                <w:rFonts w:ascii="Arial Narrow" w:hAnsi="Arial Narrow" w:cs="Arial"/>
+                <w:sz w:val="20"/>
+                <w:szCs w:val="20"/>
+                <w:lang w:val="id-ID"/>
+              </w:rPr>
+              <w:t>Berfikir Logis, Kritis, Kreatif, Mandiri, Inovatif, dan menghargai karya orang</w:t>
             </w:r>
           </w:p>
         </w:tc>
@@ -2308,9 +2288,18 @@
                 <w:rFonts w:ascii="Arial Narrow" w:hAnsi="Arial Narrow" w:cs="Arial"/>
                 <w:sz w:val="20"/>
                 <w:szCs w:val="20"/>
-                <w:lang w:val="id-ID"/>
-              </w:rPr>
-              <w:t>Mengamati dengan Berfikir Logis, Kritis, Kreatif, dan Inovatif pada menu dan ikon yang terdapat pada menu bar, standar menu, formating menu dan drawing menu.</w:t>
+                <w:lang w:val="en-ID"/>
+              </w:rPr>
+              <w:t>Menjelaskan tentang cara kerja</w:t>
+            </w:r>
+            <w:r>
+              <w:rPr>
+                <w:rFonts w:ascii="Arial Narrow" w:hAnsi="Arial Narrow" w:cs="Arial"/>
+                <w:sz w:val="20"/>
+                <w:szCs w:val="20"/>
+                <w:lang w:val="en-ID"/>
+              </w:rPr>
+              <w:t xml:space="preserve"> sistem jaringan komputer</w:t>
             </w:r>
           </w:p>
           <w:p>
@@ -2333,7 +2322,16 @@
                 <w:szCs w:val="20"/>
                 <w:lang w:val="id-ID"/>
               </w:rPr>
-              <w:t>Melakukan studi pustaka tentang menu dan ikon pada program pengolah kata dan menghargai karya orang karya</w:t>
+              <w:t>Memahami konsep</w:t>
+            </w:r>
+            <w:r>
+              <w:rPr>
+                <w:rFonts w:ascii="Arial Narrow" w:hAnsi="Arial Narrow" w:cs="Arial"/>
+                <w:sz w:val="20"/>
+                <w:szCs w:val="20"/>
+                <w:lang w:val="id-ID"/>
+              </w:rPr>
+              <w:t xml:space="preserve"> dasar sistem jaringan komputer</w:t>
             </w:r>
           </w:p>
           <w:p>
@@ -2356,7 +2354,30 @@
                 <w:szCs w:val="20"/>
                 <w:lang w:val="id-ID"/>
               </w:rPr>
-              <w:t>Mencocokkan menu dan ikon sesuai dengan fungsinya</w:t>
+              <w:t>Menguasai prinsip-prinsip dasar pengoperasian dan administrasi jaringan komputer</w:t>
+            </w:r>
+          </w:p>
+          <w:p>
+            <w:pPr>
+              <w:numPr>
+                <w:ilvl w:val="0"/>
+                <w:numId w:val="7"/>
+              </w:numPr>
+              <w:rPr>
+                <w:rFonts w:ascii="Arial Narrow" w:hAnsi="Arial Narrow" w:cs="Arial"/>
+                <w:sz w:val="20"/>
+                <w:szCs w:val="20"/>
+                <w:lang w:val="id-ID"/>
+              </w:rPr>
+            </w:pPr>
+            <w:r>
+              <w:rPr>
+                <w:rFonts w:ascii="Arial Narrow" w:hAnsi="Arial Narrow" w:cs="Arial"/>
+                <w:sz w:val="20"/>
+                <w:szCs w:val="20"/>
+                <w:lang w:val="id-ID"/>
+              </w:rPr>
+              <w:t>Mengembangkan keterampilan dalam merancang, mengimplementasikan, dan memelihara jaringan komputer</w:t>
             </w:r>
           </w:p>
         </w:tc>
@@ -2382,9 +2403,18 @@
                 <w:rFonts w:ascii="Arial Narrow" w:hAnsi="Arial Narrow" w:cs="Arial"/>
                 <w:sz w:val="20"/>
                 <w:szCs w:val="20"/>
-                <w:lang w:val="id-ID"/>
-              </w:rPr>
-              <w:t xml:space="preserve">Menjelaskan secara mandiri menu dan ikon pada menu bar </w:t>
+                <w:lang w:val="en-ID"/>
+              </w:rPr>
+              <w:t>D</w:t>
+            </w:r>
+            <w:r>
+              <w:rPr>
+                <w:rFonts w:ascii="Arial Narrow" w:hAnsi="Arial Narrow" w:cs="Arial"/>
+                <w:sz w:val="20"/>
+                <w:szCs w:val="20"/>
+                <w:lang w:val="id-ID"/>
+              </w:rPr>
+              <w:t>apat menjelaskan konsep dasar jaringan komputer dan mengidentifikasi komponen-komponennya</w:t>
             </w:r>
           </w:p>
           <w:p>
@@ -2405,9 +2435,18 @@
                 <w:rFonts w:ascii="Arial Narrow" w:hAnsi="Arial Narrow" w:cs="Arial"/>
                 <w:sz w:val="20"/>
                 <w:szCs w:val="20"/>
-                <w:lang w:val="id-ID"/>
-              </w:rPr>
-              <w:t>Menjelaskan secara mandiri menu dan ikon pada standar menu</w:t>
+                <w:lang w:val="en-ID"/>
+              </w:rPr>
+              <w:t>D</w:t>
+            </w:r>
+            <w:r>
+              <w:rPr>
+                <w:rFonts w:ascii="Arial Narrow" w:hAnsi="Arial Narrow" w:cs="Arial"/>
+                <w:sz w:val="20"/>
+                <w:szCs w:val="20"/>
+                <w:lang w:val="id-ID"/>
+              </w:rPr>
+              <w:t>apat membedakan jenis-jenis topologi jaringan dan menggambarkan kelebihan dan kekurangan masing-masing</w:t>
             </w:r>
           </w:p>
           <w:p>
@@ -2428,32 +2467,18 @@
                 <w:rFonts w:ascii="Arial Narrow" w:hAnsi="Arial Narrow" w:cs="Arial"/>
                 <w:sz w:val="20"/>
                 <w:szCs w:val="20"/>
-                <w:lang w:val="id-ID"/>
-              </w:rPr>
-              <w:t>Menjelaskan secara mandiri menu dan ikon pada formatting menu</w:t>
-            </w:r>
-          </w:p>
-          <w:p>
-            <w:pPr>
-              <w:numPr>
-                <w:ilvl w:val="0"/>
-                <w:numId w:val="8"/>
-              </w:numPr>
-              <w:rPr>
-                <w:rFonts w:ascii="Arial Narrow" w:hAnsi="Arial Narrow" w:cs="Arial"/>
-                <w:sz w:val="20"/>
-                <w:szCs w:val="20"/>
-                <w:lang w:val="id-ID"/>
-              </w:rPr>
-            </w:pPr>
-            <w:r>
-              <w:rPr>
-                <w:rFonts w:ascii="Arial Narrow" w:hAnsi="Arial Narrow" w:cs="Arial"/>
-                <w:sz w:val="20"/>
-                <w:szCs w:val="20"/>
-                <w:lang w:val="id-ID"/>
-              </w:rPr>
-              <w:t>Menjelaskan secara mandiri menu dan ikon pada drawing menu</w:t>
+                <w:lang w:val="en-ID"/>
+              </w:rPr>
+              <w:t>D</w:t>
+            </w:r>
+            <w:r>
+              <w:rPr>
+                <w:rFonts w:ascii="Arial Narrow" w:hAnsi="Arial Narrow" w:cs="Arial"/>
+                <w:sz w:val="20"/>
+                <w:szCs w:val="20"/>
+                <w:lang w:val="id-ID"/>
+              </w:rPr>
+              <w:t>apat menjelaskan peran dan fungsi protokol dalam jaringan komputer serta mengidentifikasi protokol-protokol yang umum digunakan</w:t>
             </w:r>
           </w:p>
         </w:tc>
@@ -2504,7 +2529,16 @@
                 <w:szCs w:val="20"/>
                 <w:lang w:val="id-ID"/>
               </w:rPr>
-              <w:t>Jelaskan fungsi dari menu  Edit pada menu bar!</w:t>
+              <w:t>Jelaskan pengertian sistem jaringan komputer</w:t>
+            </w:r>
+            <w:r>
+              <w:rPr>
+                <w:rFonts w:ascii="Arial Narrow" w:hAnsi="Arial Narrow" w:cs="Arial"/>
+                <w:sz w:val="20"/>
+                <w:szCs w:val="20"/>
+                <w:lang w:val="id-ID"/>
+              </w:rPr>
+              <w:t>!</w:t>
             </w:r>
           </w:p>
           <w:p>
@@ -2550,7 +2584,25 @@
                 <w:szCs w:val="20"/>
                 <w:lang w:val="id-ID"/>
               </w:rPr>
-              <w:t xml:space="preserve">Jelaskan fungsi dari ikon Paste pada standar menu! </w:t>
+              <w:t xml:space="preserve">Jelaskan fungsi dari </w:t>
+            </w:r>
+            <w:r>
+              <w:rPr>
+                <w:rFonts w:ascii="Arial Narrow" w:hAnsi="Arial Narrow" w:cs="Arial"/>
+                <w:sz w:val="20"/>
+                <w:szCs w:val="20"/>
+                <w:lang w:val="en-ID"/>
+              </w:rPr>
+              <w:t>jaringan komputer</w:t>
+            </w:r>
+            <w:r>
+              <w:rPr>
+                <w:rFonts w:ascii="Arial Narrow" w:hAnsi="Arial Narrow" w:cs="Arial"/>
+                <w:sz w:val="20"/>
+                <w:szCs w:val="20"/>
+                <w:lang w:val="id-ID"/>
+              </w:rPr>
+              <w:t xml:space="preserve">! </w:t>
             </w:r>
           </w:p>
           <w:p>
@@ -2596,7 +2648,25 @@
                 <w:szCs w:val="20"/>
                 <w:lang w:val="id-ID"/>
               </w:rPr>
-              <w:t xml:space="preserve">Jelaskan fungsi dari ikon bold pada formating menu! </w:t>
+              <w:t xml:space="preserve">Jelaskan </w:t>
+            </w:r>
+            <w:r>
+              <w:rPr>
+                <w:rFonts w:ascii="Arial Narrow" w:hAnsi="Arial Narrow" w:cs="Arial"/>
+                <w:sz w:val="20"/>
+                <w:szCs w:val="20"/>
+                <w:lang w:val="en-ID"/>
+              </w:rPr>
+              <w:t>tapologi pada jaringan komputer</w:t>
+            </w:r>
+            <w:r>
+              <w:rPr>
+                <w:rFonts w:ascii="Arial Narrow" w:hAnsi="Arial Narrow" w:cs="Arial"/>
+                <w:sz w:val="20"/>
+                <w:szCs w:val="20"/>
+                <w:lang w:val="id-ID"/>
+              </w:rPr>
+              <w:t xml:space="preserve">! </w:t>
             </w:r>
           </w:p>
           <w:p>
@@ -2641,7 +2711,25 @@
                 <w:szCs w:val="20"/>
                 <w:lang w:val="id-ID"/>
               </w:rPr>
-              <w:t>Jelaskan fungsi dari ikon Text Box pada drawing menu!</w:t>
+              <w:t xml:space="preserve">Jelaskan </w:t>
+            </w:r>
+            <w:r>
+              <w:rPr>
+                <w:rFonts w:ascii="Arial Narrow" w:hAnsi="Arial Narrow" w:cs="Arial"/>
+                <w:sz w:val="20"/>
+                <w:szCs w:val="20"/>
+                <w:lang w:val="en-ID"/>
+              </w:rPr>
+              <w:t>kelebihan dari beberapa tapologi jaringan komputer</w:t>
+            </w:r>
+            <w:r>
+              <w:rPr>
+                <w:rFonts w:ascii="Arial Narrow" w:hAnsi="Arial Narrow" w:cs="Arial"/>
+                <w:sz w:val="20"/>
+                <w:szCs w:val="20"/>
+                <w:lang w:val="id-ID"/>
+              </w:rPr>
+              <w:t>!</w:t>
             </w:r>
           </w:p>
         </w:tc>
@@ -2768,17 +2856,17 @@
                 <w:rFonts w:ascii="Arial Narrow" w:hAnsi="Arial Narrow" w:cs="Arial"/>
                 <w:sz w:val="20"/>
                 <w:szCs w:val="20"/>
-                <w:lang w:val="id-ID"/>
-              </w:rPr>
-            </w:pPr>
-            <w:r>
-              <w:rPr>
-                <w:rFonts w:ascii="Arial Narrow" w:hAnsi="Arial Narrow" w:cs="Arial"/>
-                <w:sz w:val="20"/>
-                <w:szCs w:val="20"/>
-                <w:lang w:val="id-ID"/>
-              </w:rPr>
-              <w:t>Menggunakan menu dan ikon pokok pada perangka lunak pengolah kata</w:t>
+                <w:lang w:val="en-ID"/>
+              </w:rPr>
+            </w:pPr>
+            <w:r>
+              <w:rPr>
+                <w:rFonts w:ascii="Arial Narrow" w:hAnsi="Arial Narrow" w:cs="Arial"/>
+                <w:sz w:val="20"/>
+                <w:szCs w:val="20"/>
+                <w:lang w:val="en-ID"/>
+              </w:rPr>
+              <w:t>Mengenal ukuran kecepatan akses internet</w:t>
             </w:r>
           </w:p>
         </w:tc>
@@ -2792,17 +2880,26 @@
                 <w:rFonts w:ascii="Arial Narrow" w:hAnsi="Arial Narrow" w:cs="Arial"/>
                 <w:sz w:val="20"/>
                 <w:szCs w:val="20"/>
-                <w:lang w:val="id-ID"/>
-              </w:rPr>
-            </w:pPr>
-            <w:r>
-              <w:rPr>
-                <w:rFonts w:ascii="Arial Narrow" w:hAnsi="Arial Narrow" w:cs="Arial"/>
-                <w:sz w:val="20"/>
-                <w:szCs w:val="20"/>
-                <w:lang w:val="id-ID"/>
-              </w:rPr>
-              <w:t>Cara menggunakan Menu dan Ikon</w:t>
+                <w:lang w:val="en-ID"/>
+              </w:rPr>
+            </w:pPr>
+            <w:r>
+              <w:rPr>
+                <w:rFonts w:ascii="Arial Narrow" w:hAnsi="Arial Narrow" w:cs="Arial"/>
+                <w:sz w:val="20"/>
+                <w:szCs w:val="20"/>
+                <w:lang w:val="id-ID"/>
+              </w:rPr>
+              <w:t xml:space="preserve">Cara </w:t>
+            </w:r>
+            <w:r>
+              <w:rPr>
+                <w:rFonts w:ascii="Arial Narrow" w:hAnsi="Arial Narrow" w:cs="Arial"/>
+                <w:sz w:val="20"/>
+                <w:szCs w:val="20"/>
+                <w:lang w:val="en-ID"/>
+              </w:rPr>
+              <w:t>mengukur kecepatan internet</w:t>
             </w:r>
           </w:p>
           <w:p>
@@ -2825,7 +2922,7 @@
                 <w:szCs w:val="20"/>
                 <w:lang w:val="id-ID"/>
               </w:rPr>
-              <w:t>Cara menggunakan menu dan Ikon pada menu bar</w:t>
+              <w:t>Satuan pengukuran kecepatan internet</w:t>
             </w:r>
           </w:p>
           <w:p>
@@ -2848,7 +2945,7 @@
                 <w:szCs w:val="20"/>
                 <w:lang w:val="id-ID"/>
               </w:rPr>
-              <w:t>Cara menggunakan menu dan Ikon pada standar menu</w:t>
+              <w:t>Perbedaan antara kecepatan unggah (upload) dan unduh (download)</w:t>
             </w:r>
           </w:p>
           <w:p>
@@ -2871,7 +2968,17 @@
                 <w:szCs w:val="20"/>
                 <w:lang w:val="id-ID"/>
               </w:rPr>
-              <w:t>Cara menggunakan menu dan Ikon pada formating menu</w:t>
+              <w:t xml:space="preserve">Faktor-faktor yang </w:t>
+            </w:r>
+            <w:r>
+              <w:rPr>
+                <w:rFonts w:ascii="Arial Narrow" w:hAnsi="Arial Narrow" w:cs="Arial"/>
+                <w:sz w:val="20"/>
+                <w:szCs w:val="20"/>
+                <w:lang w:val="id-ID"/>
+              </w:rPr>
+              <w:lastRenderedPageBreak/>
+              <w:t>mempengaruhi kecepatan internet</w:t>
             </w:r>
           </w:p>
           <w:p>
@@ -2894,29 +3001,8 @@
                 <w:szCs w:val="20"/>
                 <w:lang w:val="id-ID"/>
               </w:rPr>
-              <w:t xml:space="preserve">Cara menggunakan </w:t>
-            </w:r>
-            <w:r>
-              <w:rPr>
-                <w:rFonts w:ascii="Arial Narrow" w:hAnsi="Arial Narrow" w:cs="Arial"/>
-                <w:sz w:val="20"/>
-                <w:szCs w:val="20"/>
-                <w:lang w:val="id-ID"/>
-              </w:rPr>
-              <w:lastRenderedPageBreak/>
-              <w:t>menu dan Ikon pada menu drawing</w:t>
-            </w:r>
-          </w:p>
-          <w:p>
-            <w:pPr>
-              <w:ind w:left="31"/>
-              <w:rPr>
-                <w:rFonts w:ascii="Arial Narrow" w:hAnsi="Arial Narrow" w:cs="Arial"/>
-                <w:sz w:val="20"/>
-                <w:szCs w:val="20"/>
-                <w:lang w:val="id-ID"/>
-              </w:rPr>
-            </w:pPr>
+              <w:t xml:space="preserve">Pengukuran kecepatan internet menggunakan alat </w:t>
+            </w:r>
           </w:p>
         </w:tc>
         <w:tc>
@@ -2966,9 +3052,27 @@
                 <w:rFonts w:ascii="Arial Narrow" w:hAnsi="Arial Narrow" w:cs="Arial"/>
                 <w:sz w:val="20"/>
                 <w:szCs w:val="20"/>
-                <w:lang w:val="id-ID"/>
-              </w:rPr>
-              <w:t xml:space="preserve">Mempraktikkan Berfikir Logis, Kritis, Kreatif, cara menggunakan menu dan ikon pada menu bar </w:t>
+                <w:lang w:val="en-ID"/>
+              </w:rPr>
+              <w:t>Memahami faktor-faktor yang mem</w:t>
+            </w:r>
+            <w:r>
+              <w:rPr>
+                <w:rFonts w:ascii="Arial Narrow" w:hAnsi="Arial Narrow" w:cs="Arial"/>
+                <w:sz w:val="20"/>
+                <w:szCs w:val="20"/>
+                <w:lang w:val="en-ID"/>
+              </w:rPr>
+              <w:t>engaruhi</w:t>
+            </w:r>
+            <w:r>
+              <w:rPr>
+                <w:rFonts w:ascii="Arial Narrow" w:hAnsi="Arial Narrow" w:cs="Arial"/>
+                <w:sz w:val="20"/>
+                <w:szCs w:val="20"/>
+                <w:lang w:val="en-ID"/>
+              </w:rPr>
+              <w:t xml:space="preserve"> kecepatan internet</w:t>
             </w:r>
           </w:p>
           <w:p>
@@ -2991,7 +3095,16 @@
                 <w:szCs w:val="20"/>
                 <w:lang w:val="id-ID"/>
               </w:rPr>
-              <w:t>Mempraktikkan Berfikir Logis, Kritis, Kreatif, Mandiri cara menggunakan menu dan ikon pada Standar menu</w:t>
+              <w:t xml:space="preserve">Mempraktikkan </w:t>
+            </w:r>
+            <w:r>
+              <w:rPr>
+                <w:rFonts w:ascii="Arial Narrow" w:hAnsi="Arial Narrow" w:cs="Arial"/>
+                <w:sz w:val="20"/>
+                <w:szCs w:val="20"/>
+                <w:lang w:val="id-ID"/>
+              </w:rPr>
+              <w:t>tentang pengukuran kecepatan internet menggunakan alat seperti Speedtest</w:t>
             </w:r>
           </w:p>
           <w:p>
@@ -3012,9 +3125,54 @@
                 <w:rFonts w:ascii="Arial Narrow" w:hAnsi="Arial Narrow" w:cs="Arial"/>
                 <w:sz w:val="20"/>
                 <w:szCs w:val="20"/>
-                <w:lang w:val="id-ID"/>
-              </w:rPr>
-              <w:t>Mempraktikkan Berfikir Logis, Kritis, Kreatif, Mandiri, cara menggunakan menu dan ikon pada formating menu</w:t>
+                <w:lang w:val="en-ID"/>
+              </w:rPr>
+              <w:t>Me</w:t>
+            </w:r>
+            <w:r>
+              <w:rPr>
+                <w:rFonts w:ascii="Arial Narrow" w:hAnsi="Arial Narrow" w:cs="Arial"/>
+                <w:sz w:val="20"/>
+                <w:szCs w:val="20"/>
+                <w:lang w:val="id-ID"/>
+              </w:rPr>
+              <w:t>nganal</w:t>
+            </w:r>
+            <w:r>
+              <w:rPr>
+                <w:rFonts w:ascii="Arial Narrow" w:hAnsi="Arial Narrow" w:cs="Arial"/>
+                <w:sz w:val="20"/>
+                <w:szCs w:val="20"/>
+                <w:lang w:val="id-ID"/>
+              </w:rPr>
+              <w:t>i</w:t>
+            </w:r>
+            <w:r>
+              <w:rPr>
+                <w:rFonts w:ascii="Arial Narrow" w:hAnsi="Arial Narrow" w:cs="Arial"/>
+                <w:sz w:val="20"/>
+                <w:szCs w:val="20"/>
+                <w:lang w:val="en-ID"/>
+              </w:rPr>
+              <w:t xml:space="preserve">sa </w:t>
+            </w:r>
+            <w:r>
+              <w:rPr>
+                <w:rFonts w:ascii="Arial Narrow" w:hAnsi="Arial Narrow" w:cs="Arial"/>
+                <w:sz w:val="20"/>
+                <w:szCs w:val="20"/>
+                <w:lang w:val="en-ID"/>
+              </w:rPr>
+              <w:t>kasus atau skenario yang melibatkan masalah kecepatan internet</w:t>
+            </w:r>
+            <w:r>
+              <w:rPr>
+                <w:rFonts w:ascii="Arial Narrow" w:hAnsi="Arial Narrow" w:cs="Arial"/>
+                <w:sz w:val="20"/>
+                <w:szCs w:val="20"/>
+                <w:lang w:val="id-ID"/>
+              </w:rPr>
+              <w:t xml:space="preserve"> </w:t>
             </w:r>
           </w:p>
           <w:p>
@@ -3035,9 +3193,28 @@
                 <w:rFonts w:ascii="Arial Narrow" w:hAnsi="Arial Narrow" w:cs="Arial"/>
                 <w:sz w:val="20"/>
                 <w:szCs w:val="20"/>
-                <w:lang w:val="id-ID"/>
-              </w:rPr>
-              <w:t>Mempraktikkan Berfikir Logis, Kritis, Kreatif, Mandiri, cara menggunakan menu dan ikon pada menu drawing</w:t>
+                <w:lang w:val="en-ID"/>
+              </w:rPr>
+              <w:t xml:space="preserve">Melakukan uji coba untuk </w:t>
+            </w:r>
+            <w:r>
+              <w:rPr>
+                <w:rFonts w:ascii="Arial Narrow" w:hAnsi="Arial Narrow" w:cs="Arial"/>
+                <w:sz w:val="20"/>
+                <w:szCs w:val="20"/>
+                <w:lang w:val="en-ID"/>
+              </w:rPr>
+              <w:lastRenderedPageBreak/>
+              <w:t>m</w:t>
+            </w:r>
+            <w:r>
+              <w:rPr>
+                <w:rFonts w:ascii="Arial Narrow" w:hAnsi="Arial Narrow" w:cs="Arial"/>
+                <w:sz w:val="20"/>
+                <w:szCs w:val="20"/>
+                <w:lang w:val="id-ID"/>
+              </w:rPr>
+              <w:t>engoptimalkan kecepatan internet</w:t>
             </w:r>
           </w:p>
         </w:tc>
@@ -3063,9 +3240,19 @@
                 <w:rFonts w:ascii="Arial Narrow" w:hAnsi="Arial Narrow" w:cs="Arial"/>
                 <w:sz w:val="20"/>
                 <w:szCs w:val="20"/>
-                <w:lang w:val="id-ID"/>
-              </w:rPr>
-              <w:t>Menggunakan menu dan ikon pada menu bar dan bertanggung jawab</w:t>
+                <w:lang w:val="en-ID"/>
+              </w:rPr>
+              <w:lastRenderedPageBreak/>
+              <w:t xml:space="preserve">Dapat menjelaskan </w:t>
+            </w:r>
+            <w:r>
+              <w:rPr>
+                <w:rFonts w:ascii="Arial Narrow" w:hAnsi="Arial Narrow" w:cs="Arial"/>
+                <w:sz w:val="20"/>
+                <w:szCs w:val="20"/>
+                <w:lang w:val="en-ID"/>
+              </w:rPr>
+              <w:t>konsep kecepatan internet, termasuk perbedaan antara kecepatan unduh (download) dan unggah (upload)</w:t>
             </w:r>
           </w:p>
           <w:p>
@@ -3086,9 +3273,28 @@
                 <w:rFonts w:ascii="Arial Narrow" w:hAnsi="Arial Narrow" w:cs="Arial"/>
                 <w:sz w:val="20"/>
                 <w:szCs w:val="20"/>
-                <w:lang w:val="id-ID"/>
-              </w:rPr>
-              <w:t>Menggunakan menu dan ikon pada standar menu secara mandiri</w:t>
+                <w:lang w:val="en-ID"/>
+              </w:rPr>
+              <w:t xml:space="preserve">Dapat </w:t>
+            </w:r>
+            <w:r>
+              <w:rPr>
+                <w:rFonts w:ascii="Arial Narrow" w:hAnsi="Arial Narrow" w:cs="Arial"/>
+                <w:sz w:val="20"/>
+                <w:szCs w:val="20"/>
+                <w:lang w:val="en-ID"/>
+              </w:rPr>
+              <w:t xml:space="preserve">Menjelaskan faktor-faktor yang mempengaruhi kecepatan internet, seperti koneksi fisik, kepadatan </w:t>
+            </w:r>
+            <w:r>
+              <w:rPr>
+                <w:rFonts w:ascii="Arial Narrow" w:hAnsi="Arial Narrow" w:cs="Arial"/>
+                <w:sz w:val="20"/>
+                <w:szCs w:val="20"/>
+                <w:lang w:val="en-ID"/>
+              </w:rPr>
+              <w:lastRenderedPageBreak/>
+              <w:t>jaringan, perangkat keras, dan aktivitas pengguna lain</w:t>
             </w:r>
           </w:p>
           <w:p>
@@ -3109,9 +3315,18 @@
                 <w:rFonts w:ascii="Arial Narrow" w:hAnsi="Arial Narrow" w:cs="Arial"/>
                 <w:sz w:val="20"/>
                 <w:szCs w:val="20"/>
-                <w:lang w:val="id-ID"/>
-              </w:rPr>
-              <w:t>Menggunakan menu dan ikon pada formatting menu secara mandiri</w:t>
+                <w:lang w:val="en-ID"/>
+              </w:rPr>
+              <w:t xml:space="preserve">Dapat </w:t>
+            </w:r>
+            <w:r>
+              <w:rPr>
+                <w:rFonts w:ascii="Arial Narrow" w:hAnsi="Arial Narrow" w:cs="Arial"/>
+                <w:sz w:val="20"/>
+                <w:szCs w:val="20"/>
+                <w:lang w:val="en-ID"/>
+              </w:rPr>
+              <w:t>Mampu mengukur kecepatan internet menggunakan alat pengukur seperti Speedtest</w:t>
             </w:r>
           </w:p>
           <w:p>
@@ -3132,9 +3347,27 @@
                 <w:rFonts w:ascii="Arial Narrow" w:hAnsi="Arial Narrow" w:cs="Arial"/>
                 <w:sz w:val="20"/>
                 <w:szCs w:val="20"/>
-                <w:lang w:val="id-ID"/>
-              </w:rPr>
-              <w:t>Menggunakan menu dan ikon pada drawing menu</w:t>
+                <w:lang w:val="en-ID"/>
+              </w:rPr>
+              <w:t>Dap</w:t>
+            </w:r>
+            <w:r>
+              <w:rPr>
+                <w:rFonts w:ascii="Arial Narrow" w:hAnsi="Arial Narrow" w:cs="Arial"/>
+                <w:sz w:val="20"/>
+                <w:szCs w:val="20"/>
+                <w:lang w:val="en-ID"/>
+              </w:rPr>
+              <w:t xml:space="preserve">at menejelaskan definisi  </w:t>
+            </w:r>
+            <w:r>
+              <w:rPr>
+                <w:rFonts w:ascii="Arial Narrow" w:hAnsi="Arial Narrow" w:cs="Arial"/>
+                <w:sz w:val="20"/>
+                <w:szCs w:val="20"/>
+                <w:lang w:val="en-ID"/>
+              </w:rPr>
+              <w:t>istilah-istilah terkait dengan kecepatan internet</w:t>
             </w:r>
           </w:p>
         </w:tc>
@@ -3162,6 +3395,7 @@
                 <w:szCs w:val="20"/>
                 <w:lang w:val="id-ID"/>
               </w:rPr>
+              <w:lastRenderedPageBreak/>
               <w:t xml:space="preserve">Uji   prosedur </w:t>
             </w:r>
           </w:p>
@@ -3185,7 +3419,25 @@
                 <w:szCs w:val="20"/>
                 <w:lang w:val="id-ID"/>
               </w:rPr>
-              <w:t>Praktikkanlah cara menggunakan menu dan ikon pokok pada pada menu bar!</w:t>
+              <w:t xml:space="preserve">Praktikkanlah cara </w:t>
+            </w:r>
+            <w:r>
+              <w:rPr>
+                <w:rFonts w:ascii="Arial Narrow" w:hAnsi="Arial Narrow" w:cs="Arial"/>
+                <w:sz w:val="20"/>
+                <w:szCs w:val="20"/>
+                <w:lang w:val="en-ID"/>
+              </w:rPr>
+              <w:t>melihat kecepatan internet</w:t>
+            </w:r>
+            <w:r>
+              <w:rPr>
+                <w:rFonts w:ascii="Arial Narrow" w:hAnsi="Arial Narrow" w:cs="Arial"/>
+                <w:sz w:val="20"/>
+                <w:szCs w:val="20"/>
+                <w:lang w:val="id-ID"/>
+              </w:rPr>
+              <w:t>!</w:t>
             </w:r>
           </w:p>
           <w:p>
@@ -3231,7 +3483,25 @@
                 <w:szCs w:val="20"/>
                 <w:lang w:val="id-ID"/>
               </w:rPr>
-              <w:t>Praktikkanlah cara menggunakan menu dan ikon pokok pada pada standar menu!</w:t>
+              <w:t xml:space="preserve">Praktikkanlah cara </w:t>
+            </w:r>
+            <w:r>
+              <w:rPr>
+                <w:rFonts w:ascii="Arial Narrow" w:hAnsi="Arial Narrow" w:cs="Arial"/>
+                <w:sz w:val="20"/>
+                <w:szCs w:val="20"/>
+                <w:lang w:val="en-ID"/>
+              </w:rPr>
+              <w:t>mengidentifikasi masalah tentang kecepatan internet</w:t>
+            </w:r>
+            <w:r>
+              <w:rPr>
+                <w:rFonts w:ascii="Arial Narrow" w:hAnsi="Arial Narrow" w:cs="Arial"/>
+                <w:sz w:val="20"/>
+                <w:szCs w:val="20"/>
+                <w:lang w:val="id-ID"/>
+              </w:rPr>
+              <w:t>!</w:t>
             </w:r>
           </w:p>
           <w:p>
@@ -3286,54 +3556,26 @@
                 <w:szCs w:val="20"/>
                 <w:lang w:val="id-ID"/>
               </w:rPr>
-              <w:t>cara menggunakan menu dan ikon pokok pada pada formating menu!</w:t>
-            </w:r>
-          </w:p>
-          <w:p>
-            <w:pPr>
-              <w:rPr>
-                <w:rFonts w:ascii="Arial Narrow" w:hAnsi="Arial Narrow" w:cs="Arial"/>
-                <w:b/>
-                <w:bCs/>
-                <w:sz w:val="20"/>
-                <w:szCs w:val="20"/>
-                <w:lang w:val="id-ID"/>
-              </w:rPr>
-            </w:pPr>
-            <w:r>
-              <w:rPr>
-                <w:rFonts w:ascii="Arial Narrow" w:hAnsi="Arial Narrow" w:cs="Arial"/>
-                <w:b/>
-                <w:bCs/>
-                <w:sz w:val="20"/>
-                <w:szCs w:val="20"/>
-                <w:lang w:val="id-ID"/>
+              <w:t xml:space="preserve">cara </w:t>
+            </w:r>
+            <w:r>
+              <w:rPr>
+                <w:rFonts w:ascii="Arial Narrow" w:hAnsi="Arial Narrow" w:cs="Arial"/>
+                <w:sz w:val="20"/>
+                <w:szCs w:val="20"/>
+                <w:lang w:val="en-ID"/>
+              </w:rPr>
+              <w:t xml:space="preserve">melihat </w:t>
+            </w:r>
+            <w:r>
+              <w:rPr>
+                <w:rFonts w:ascii="Arial Narrow" w:hAnsi="Arial Narrow" w:cs="Arial"/>
+                <w:sz w:val="20"/>
+                <w:szCs w:val="20"/>
+                <w:lang w:val="en-ID"/>
               </w:rPr>
               <w:lastRenderedPageBreak/>
-              <w:t xml:space="preserve">Uji   prosedur </w:t>
-            </w:r>
-          </w:p>
-          <w:p>
-            <w:pPr>
-              <w:numPr>
-                <w:ilvl w:val="0"/>
-                <w:numId w:val="9"/>
-              </w:numPr>
-              <w:rPr>
-                <w:rFonts w:ascii="Arial Narrow" w:hAnsi="Arial Narrow" w:cs="Arial"/>
-                <w:sz w:val="20"/>
-                <w:szCs w:val="20"/>
-                <w:lang w:val="id-ID"/>
-              </w:rPr>
-            </w:pPr>
-            <w:r>
-              <w:rPr>
-                <w:rFonts w:ascii="Arial Narrow" w:hAnsi="Arial Narrow" w:cs="Arial"/>
-                <w:sz w:val="20"/>
-                <w:szCs w:val="20"/>
-                <w:lang w:val="id-ID"/>
-              </w:rPr>
-              <w:t>Praktikkanlah cara menggunakan menu dan ikon pokok pada pada drawing menu!</w:t>
+              <w:t>kecepatan untuk upload dan download!</w:t>
             </w:r>
           </w:p>
         </w:tc>
@@ -3447,6 +3689,7 @@
                 <w:szCs w:val="20"/>
                 <w:lang w:val="id-ID"/>
               </w:rPr>
+              <w:lastRenderedPageBreak/>
               <w:t>1.4</w:t>
             </w:r>
           </w:p>
@@ -3461,18 +3704,37 @@
                 <w:rFonts w:ascii="Arial Narrow" w:hAnsi="Arial Narrow" w:cs="Arial"/>
                 <w:sz w:val="20"/>
                 <w:szCs w:val="20"/>
-                <w:lang w:val="id-ID"/>
-              </w:rPr>
-            </w:pPr>
-            <w:r>
-              <w:rPr>
-                <w:rFonts w:ascii="Arial Narrow" w:hAnsi="Arial Narrow" w:cs="Arial"/>
-                <w:sz w:val="20"/>
-                <w:szCs w:val="20"/>
-                <w:lang w:val="id-ID"/>
-              </w:rPr>
-              <w:t>Membuat dokumen pengolah kata sederhana</w:t>
-            </w:r>
+                <w:lang w:val="en-ID"/>
+              </w:rPr>
+            </w:pPr>
+            <w:r>
+              <w:rPr>
+                <w:rFonts w:ascii="Arial Narrow" w:hAnsi="Arial Narrow" w:cs="Arial"/>
+                <w:sz w:val="20"/>
+                <w:szCs w:val="20"/>
+                <w:lang w:val="id-ID"/>
+              </w:rPr>
+              <w:t>Me</w:t>
+            </w:r>
+            <w:r>
+              <w:rPr>
+                <w:rFonts w:ascii="Arial Narrow" w:hAnsi="Arial Narrow" w:cs="Arial"/>
+                <w:sz w:val="20"/>
+                <w:szCs w:val="20"/>
+                <w:lang w:val="en-ID"/>
+              </w:rPr>
+              <w:t>ngenal perangkat keras untuk mengakses internet</w:t>
+            </w:r>
+          </w:p>
+          <w:p>
+            <w:pPr>
+              <w:rPr>
+                <w:rFonts w:ascii="Arial Narrow" w:hAnsi="Arial Narrow" w:cs="Arial"/>
+                <w:sz w:val="20"/>
+                <w:szCs w:val="20"/>
+                <w:lang w:val="en-ID"/>
+              </w:rPr>
+            </w:pPr>
           </w:p>
         </w:tc>
         <w:tc>
@@ -4486,7 +4748,7 @@
           <w:insideH w:val="none" w:sz="0" w:space="0" w:color="auto"/>
           <w:insideV w:val="none" w:sz="0" w:space="0" w:color="auto"/>
         </w:tblBorders>
-        <w:tblLook w:val="04A0" w:firstRow="1" w:lastRow="0" w:firstColumn="1" w:lastColumn="0" w:noHBand="0" w:noVBand="1"/>
+        <w:tblLook w:val="04A0"/>
       </w:tblPr>
       <w:tblGrid>
         <w:gridCol w:w="2694"/>
@@ -4946,7 +5208,7 @@
           <w:insideV w:val="single" w:sz="4" w:space="0" w:color="auto"/>
         </w:tblBorders>
         <w:tblLayout w:type="fixed"/>
-        <w:tblLook w:val="01E0" w:firstRow="1" w:lastRow="1" w:firstColumn="1" w:lastColumn="1" w:noHBand="0" w:noVBand="0"/>
+        <w:tblLook w:val="01E0"/>
       </w:tblPr>
       <w:tblGrid>
         <w:gridCol w:w="567"/>
@@ -7391,6 +7653,7 @@
                 <w:szCs w:val="20"/>
                 <w:lang w:val="id-ID"/>
               </w:rPr>
+              <w:lastRenderedPageBreak/>
               <w:t>2.4</w:t>
             </w:r>
           </w:p>
@@ -8745,7 +9008,7 @@
           <w:insideH w:val="none" w:sz="0" w:space="0" w:color="auto"/>
           <w:insideV w:val="none" w:sz="0" w:space="0" w:color="auto"/>
         </w:tblBorders>
-        <w:tblLook w:val="04A0" w:firstRow="1" w:lastRow="0" w:firstColumn="1" w:lastColumn="0" w:noHBand="0" w:noVBand="1"/>
+        <w:tblLook w:val="04A0"/>
       </w:tblPr>
       <w:tblGrid>
         <w:gridCol w:w="5399"/>
@@ -9010,14 +9273,6 @@
                 <w:rFonts w:ascii="Arial Narrow" w:hAnsi="Arial Narrow" w:cstheme="majorBidi"/>
                 <w:sz w:val="20"/>
                 <w:szCs w:val="20"/>
-              </w:rPr>
-              <w:t xml:space="preserve"> </w:t>
-            </w:r>
-            <w:r>
-              <w:rPr>
-                <w:rFonts w:ascii="Arial Narrow" w:hAnsi="Arial Narrow" w:cstheme="majorBidi"/>
-                <w:sz w:val="20"/>
-                <w:szCs w:val="20"/>
                 <w:lang w:val="id-ID"/>
               </w:rPr>
               <w:t>TIK</w:t>
@@ -9183,15 +9438,15 @@
 </file>
 
 <file path=word/endnotes.xml><?xml version="1.0" encoding="utf-8"?>
-<w:endnotes xmlns:wpc="http://schemas.microsoft.com/office/word/2010/wordprocessingCanvas" xmlns:cx="http://schemas.microsoft.com/office/drawing/2014/chartex" xmlns:cx1="http://schemas.microsoft.com/office/drawing/2015/9/8/chartex" xmlns:cx2="http://schemas.microsoft.com/office/drawing/2015/10/21/chartex" xmlns:cx3="http://schemas.microsoft.com/office/drawing/2016/5/9/chartex" xmlns:cx4="http://schemas.microsoft.com/office/drawing/2016/5/10/chartex" xmlns:cx5="http://schemas.microsoft.com/office/drawing/2016/5/11/chartex" xmlns:cx6="http://schemas.microsoft.com/office/drawing/2016/5/12/chartex" xmlns:cx7="http://schemas.microsoft.com/office/drawing/2016/5/13/chartex" xmlns:cx8="http://schemas.microsoft.com/office/drawing/2016/5/14/chartex" xmlns:mc="http://schemas.openxmlformats.org/markup-compatibility/2006" xmlns:aink="http://schemas.microsoft.com/office/drawing/2016/ink" xmlns:am3d="http://schemas.microsoft.com/office/drawing/2017/model3d" xmlns:o="urn:schemas-microsoft-com:office:office" xmlns:r="http://schemas.openxmlformats.org/officeDocument/2006/relationships" xmlns:m="http://schemas.openxmlformats.org/officeDocument/2006/math" xmlns:v="urn:schemas-microsoft-com:vml" xmlns:wp14="http://schemas.microsoft.com/office/word/2010/wordprocessingDrawing" xmlns:wp="http://schemas.openxmlformats.org/drawingml/2006/wordprocessingDrawing" xmlns:w10="urn:schemas-microsoft-com:office:word" xmlns:w="http://schemas.openxmlformats.org/wordprocessingml/2006/main" xmlns:w14="http://schemas.microsoft.com/office/word/2010/wordml" xmlns:w15="http://schemas.microsoft.com/office/word/2012/wordml" xmlns:w16cid="http://schemas.microsoft.com/office/word/2016/wordml/cid" xmlns:w16se="http://schemas.microsoft.com/office/word/2015/wordml/symex" xmlns:wpg="http://schemas.microsoft.com/office/word/2010/wordprocessingGroup" xmlns:wpi="http://schemas.microsoft.com/office/word/2010/wordprocessingInk" xmlns:wne="http://schemas.microsoft.com/office/word/2006/wordml" xmlns:wps="http://schemas.microsoft.com/office/word/2010/wordprocessingShape" mc:Ignorable="w14 w15 w16se w16cid wp14">
-  <w:endnote w:type="separator" w:id="-1">
+<w:endnotes xmlns:ve="http://schemas.openxmlformats.org/markup-compatibility/2006" xmlns:o="urn:schemas-microsoft-com:office:office" xmlns:r="http://schemas.openxmlformats.org/officeDocument/2006/relationships" xmlns:m="http://schemas.openxmlformats.org/officeDocument/2006/math" xmlns:v="urn:schemas-microsoft-com:vml" xmlns:wp="http://schemas.openxmlformats.org/drawingml/2006/wordprocessingDrawing" xmlns:w10="urn:schemas-microsoft-com:office:word" xmlns:w="http://schemas.openxmlformats.org/wordprocessingml/2006/main" xmlns:wne="http://schemas.microsoft.com/office/word/2006/wordml">
+  <w:endnote w:type="separator" w:id="0">
     <w:p>
       <w:r>
         <w:separator/>
       </w:r>
     </w:p>
   </w:endnote>
-  <w:endnote w:type="continuationSeparator" w:id="0">
+  <w:endnote w:type="continuationSeparator" w:id="1">
     <w:p>
       <w:r>
         <w:continuationSeparator/>
@@ -9202,7 +9457,7 @@
 </file>
 
 <file path=word/footer1.xml><?xml version="1.0" encoding="utf-8"?>
-<w:ftr xmlns:wpc="http://schemas.microsoft.com/office/word/2010/wordprocessingCanvas" xmlns:cx="http://schemas.microsoft.com/office/drawing/2014/chartex" xmlns:cx1="http://schemas.microsoft.com/office/drawing/2015/9/8/chartex" xmlns:cx2="http://schemas.microsoft.com/office/drawing/2015/10/21/chartex" xmlns:cx3="http://schemas.microsoft.com/office/drawing/2016/5/9/chartex" xmlns:cx4="http://schemas.microsoft.com/office/drawing/2016/5/10/chartex" xmlns:cx5="http://schemas.microsoft.com/office/drawing/2016/5/11/chartex" xmlns:cx6="http://schemas.microsoft.com/office/drawing/2016/5/12/chartex" xmlns:cx7="http://schemas.microsoft.com/office/drawing/2016/5/13/chartex" xmlns:cx8="http://schemas.microsoft.com/office/drawing/2016/5/14/chartex" xmlns:mc="http://schemas.openxmlformats.org/markup-compatibility/2006" xmlns:aink="http://schemas.microsoft.com/office/drawing/2016/ink" xmlns:am3d="http://schemas.microsoft.com/office/drawing/2017/model3d" xmlns:o="urn:schemas-microsoft-com:office:office" xmlns:r="http://schemas.openxmlformats.org/officeDocument/2006/relationships" xmlns:m="http://schemas.openxmlformats.org/officeDocument/2006/math" xmlns:v="urn:schemas-microsoft-com:vml" xmlns:wp14="http://schemas.microsoft.com/office/word/2010/wordprocessingDrawing" xmlns:wp="http://schemas.openxmlformats.org/drawingml/2006/wordprocessingDrawing" xmlns:w10="urn:schemas-microsoft-com:office:word" xmlns:w="http://schemas.openxmlformats.org/wordprocessingml/2006/main" xmlns:w14="http://schemas.microsoft.com/office/word/2010/wordml" xmlns:w15="http://schemas.microsoft.com/office/word/2012/wordml" xmlns:w16cid="http://schemas.microsoft.com/office/word/2016/wordml/cid" xmlns:w16se="http://schemas.microsoft.com/office/word/2015/wordml/symex" xmlns:wpg="http://schemas.microsoft.com/office/word/2010/wordprocessingGroup" xmlns:wpi="http://schemas.microsoft.com/office/word/2010/wordprocessingInk" xmlns:wne="http://schemas.microsoft.com/office/word/2006/wordml" xmlns:wps="http://schemas.microsoft.com/office/word/2010/wordprocessingShape" mc:Ignorable="w14 w15 w16se w16cid wp14">
+<w:ftr xmlns:ve="http://schemas.openxmlformats.org/markup-compatibility/2006" xmlns:o="urn:schemas-microsoft-com:office:office" xmlns:r="http://schemas.openxmlformats.org/officeDocument/2006/relationships" xmlns:m="http://schemas.openxmlformats.org/officeDocument/2006/math" xmlns:v="urn:schemas-microsoft-com:vml" xmlns:wp="http://schemas.openxmlformats.org/drawingml/2006/wordprocessingDrawing" xmlns:w10="urn:schemas-microsoft-com:office:word" xmlns:w="http://schemas.openxmlformats.org/wordprocessingml/2006/main" xmlns:wne="http://schemas.microsoft.com/office/word/2006/wordml">
   <w:p>
     <w:pPr>
       <w:pStyle w:val="Footer"/>
@@ -9240,15 +9495,15 @@
 </file>
 
 <file path=word/footnotes.xml><?xml version="1.0" encoding="utf-8"?>
-<w:footnotes xmlns:wpc="http://schemas.microsoft.com/office/word/2010/wordprocessingCanvas" xmlns:cx="http://schemas.microsoft.com/office/drawing/2014/chartex" xmlns:cx1="http://schemas.microsoft.com/office/drawing/2015/9/8/chartex" xmlns:cx2="http://schemas.microsoft.com/office/drawing/2015/10/21/chartex" xmlns:cx3="http://schemas.microsoft.com/office/drawing/2016/5/9/chartex" xmlns:cx4="http://schemas.microsoft.com/office/drawing/2016/5/10/chartex" xmlns:cx5="http://schemas.microsoft.com/office/drawing/2016/5/11/chartex" xmlns:cx6="http://schemas.microsoft.com/office/drawing/2016/5/12/chartex" xmlns:cx7="http://schemas.microsoft.com/office/drawing/2016/5/13/chartex" xmlns:cx8="http://schemas.microsoft.com/office/drawing/2016/5/14/chartex" xmlns:mc="http://schemas.openxmlformats.org/markup-compatibility/2006" xmlns:aink="http://schemas.microsoft.com/office/drawing/2016/ink" xmlns:am3d="http://schemas.microsoft.com/office/drawing/2017/model3d" xmlns:o="urn:schemas-microsoft-com:office:office" xmlns:r="http://schemas.openxmlformats.org/officeDocument/2006/relationships" xmlns:m="http://schemas.openxmlformats.org/officeDocument/2006/math" xmlns:v="urn:schemas-microsoft-com:vml" xmlns:wp14="http://schemas.microsoft.com/office/word/2010/wordprocessingDrawing" xmlns:wp="http://schemas.openxmlformats.org/drawingml/2006/wordprocessingDrawing" xmlns:w10="urn:schemas-microsoft-com:office:word" xmlns:w="http://schemas.openxmlformats.org/wordprocessingml/2006/main" xmlns:w14="http://schemas.microsoft.com/office/word/2010/wordml" xmlns:w15="http://schemas.microsoft.com/office/word/2012/wordml" xmlns:w16cid="http://schemas.microsoft.com/office/word/2016/wordml/cid" xmlns:w16se="http://schemas.microsoft.com/office/word/2015/wordml/symex" xmlns:wpg="http://schemas.microsoft.com/office/word/2010/wordprocessingGroup" xmlns:wpi="http://schemas.microsoft.com/office/word/2010/wordprocessingInk" xmlns:wne="http://schemas.microsoft.com/office/word/2006/wordml" xmlns:wps="http://schemas.microsoft.com/office/word/2010/wordprocessingShape" mc:Ignorable="w14 w15 w16se w16cid wp14">
-  <w:footnote w:type="separator" w:id="-1">
+<w:footnotes xmlns:ve="http://schemas.openxmlformats.org/markup-compatibility/2006" xmlns:o="urn:schemas-microsoft-com:office:office" xmlns:r="http://schemas.openxmlformats.org/officeDocument/2006/relationships" xmlns:m="http://schemas.openxmlformats.org/officeDocument/2006/math" xmlns:v="urn:schemas-microsoft-com:vml" xmlns:wp="http://schemas.openxmlformats.org/drawingml/2006/wordprocessingDrawing" xmlns:w10="urn:schemas-microsoft-com:office:word" xmlns:w="http://schemas.openxmlformats.org/wordprocessingml/2006/main" xmlns:wne="http://schemas.microsoft.com/office/word/2006/wordml">
+  <w:footnote w:type="separator" w:id="0">
     <w:p>
       <w:r>
         <w:separator/>
       </w:r>
     </w:p>
   </w:footnote>
-  <w:footnote w:type="continuationSeparator" w:id="0">
+  <w:footnote w:type="continuationSeparator" w:id="1">
     <w:p>
       <w:r>
         <w:continuationSeparator/>
@@ -9259,8 +9514,8 @@
 </file>
 
 <file path=word/numbering.xml><?xml version="1.0" encoding="utf-8"?>
-<w:numbering xmlns:wpc="http://schemas.microsoft.com/office/word/2010/wordprocessingCanvas" xmlns:cx="http://schemas.microsoft.com/office/drawing/2014/chartex" xmlns:cx1="http://schemas.microsoft.com/office/drawing/2015/9/8/chartex" xmlns:cx2="http://schemas.microsoft.com/office/drawing/2015/10/21/chartex" xmlns:cx3="http://schemas.microsoft.com/office/drawing/2016/5/9/chartex" xmlns:cx4="http://schemas.microsoft.com/office/drawing/2016/5/10/chartex" xmlns:cx5="http://schemas.microsoft.com/office/drawing/2016/5/11/chartex" xmlns:cx6="http://schemas.microsoft.com/office/drawing/2016/5/12/chartex" xmlns:cx7="http://schemas.microsoft.com/office/drawing/2016/5/13/chartex" xmlns:cx8="http://schemas.microsoft.com/office/drawing/2016/5/14/chartex" xmlns:mc="http://schemas.openxmlformats.org/markup-compatibility/2006" xmlns:aink="http://schemas.microsoft.com/office/drawing/2016/ink" xmlns:am3d="http://schemas.microsoft.com/office/drawing/2017/model3d" xmlns:o="urn:schemas-microsoft-com:office:office" xmlns:r="http://schemas.openxmlformats.org/officeDocument/2006/relationships" xmlns:m="http://schemas.openxmlformats.org/officeDocument/2006/math" xmlns:v="urn:schemas-microsoft-com:vml" xmlns:wp14="http://schemas.microsoft.com/office/word/2010/wordprocessingDrawing" xmlns:wp="http://schemas.openxmlformats.org/drawingml/2006/wordprocessingDrawing" xmlns:w10="urn:schemas-microsoft-com:office:word" xmlns:w="http://schemas.openxmlformats.org/wordprocessingml/2006/main" xmlns:w14="http://schemas.microsoft.com/office/word/2010/wordml" xmlns:w15="http://schemas.microsoft.com/office/word/2012/wordml" xmlns:w16cid="http://schemas.microsoft.com/office/word/2016/wordml/cid" xmlns:w16se="http://schemas.microsoft.com/office/word/2015/wordml/symex" xmlns:wpg="http://schemas.microsoft.com/office/word/2010/wordprocessingGroup" xmlns:wpi="http://schemas.microsoft.com/office/word/2010/wordprocessingInk" xmlns:wne="http://schemas.microsoft.com/office/word/2006/wordml" xmlns:wps="http://schemas.microsoft.com/office/word/2010/wordprocessingShape" mc:Ignorable="w14 w15 w16se w16cid wp14">
-  <w:abstractNum w:abstractNumId="0" w15:restartNumberingAfterBreak="0">
+<w:numbering xmlns:ve="http://schemas.openxmlformats.org/markup-compatibility/2006" xmlns:o="urn:schemas-microsoft-com:office:office" xmlns:r="http://schemas.openxmlformats.org/officeDocument/2006/relationships" xmlns:m="http://schemas.openxmlformats.org/officeDocument/2006/math" xmlns:v="urn:schemas-microsoft-com:vml" xmlns:wp="http://schemas.openxmlformats.org/drawingml/2006/wordprocessingDrawing" xmlns:w10="urn:schemas-microsoft-com:office:word" xmlns:w="http://schemas.openxmlformats.org/wordprocessingml/2006/main" xmlns:wne="http://schemas.microsoft.com/office/word/2006/wordml">
+  <w:abstractNum w:abstractNumId="0">
     <w:nsid w:val="05CF7DA6"/>
     <w:multiLevelType w:val="hybridMultilevel"/>
     <w:tmpl w:val="38C06996"/>
@@ -9400,7 +9655,7 @@
       </w:rPr>
     </w:lvl>
   </w:abstractNum>
-  <w:abstractNum w:abstractNumId="1" w15:restartNumberingAfterBreak="0">
+  <w:abstractNum w:abstractNumId="1">
     <w:nsid w:val="074C1027"/>
     <w:multiLevelType w:val="hybridMultilevel"/>
     <w:tmpl w:val="A9209E98"/>
@@ -9513,7 +9768,7 @@
       </w:rPr>
     </w:lvl>
   </w:abstractNum>
-  <w:abstractNum w:abstractNumId="2" w15:restartNumberingAfterBreak="0">
+  <w:abstractNum w:abstractNumId="2">
     <w:nsid w:val="0E5F0C64"/>
     <w:multiLevelType w:val="hybridMultilevel"/>
     <w:tmpl w:val="36165B6A"/>
@@ -9653,7 +9908,7 @@
       </w:rPr>
     </w:lvl>
   </w:abstractNum>
-  <w:abstractNum w:abstractNumId="3" w15:restartNumberingAfterBreak="0">
+  <w:abstractNum w:abstractNumId="3">
     <w:nsid w:val="0F1B258F"/>
     <w:multiLevelType w:val="hybridMultilevel"/>
     <w:tmpl w:val="C98206DE"/>
@@ -9766,7 +10021,7 @@
       </w:rPr>
     </w:lvl>
   </w:abstractNum>
-  <w:abstractNum w:abstractNumId="4" w15:restartNumberingAfterBreak="0">
+  <w:abstractNum w:abstractNumId="4">
     <w:nsid w:val="1526748F"/>
     <w:multiLevelType w:val="hybridMultilevel"/>
     <w:tmpl w:val="E20C6832"/>
@@ -9879,7 +10134,7 @@
       </w:rPr>
     </w:lvl>
   </w:abstractNum>
-  <w:abstractNum w:abstractNumId="5" w15:restartNumberingAfterBreak="0">
+  <w:abstractNum w:abstractNumId="5">
     <w:nsid w:val="199A52FD"/>
     <w:multiLevelType w:val="hybridMultilevel"/>
     <w:tmpl w:val="03760262"/>
@@ -9992,7 +10247,7 @@
       </w:rPr>
     </w:lvl>
   </w:abstractNum>
-  <w:abstractNum w:abstractNumId="6" w15:restartNumberingAfterBreak="0">
+  <w:abstractNum w:abstractNumId="6">
     <w:nsid w:val="2E4F4779"/>
     <w:multiLevelType w:val="hybridMultilevel"/>
     <w:tmpl w:val="6234011A"/>
@@ -10132,7 +10387,7 @@
       </w:rPr>
     </w:lvl>
   </w:abstractNum>
-  <w:abstractNum w:abstractNumId="7" w15:restartNumberingAfterBreak="0">
+  <w:abstractNum w:abstractNumId="7">
     <w:nsid w:val="30B7215D"/>
     <w:multiLevelType w:val="multilevel"/>
     <w:tmpl w:val="0F908DEC"/>
@@ -10283,7 +10538,7 @@
       </w:rPr>
     </w:lvl>
   </w:abstractNum>
-  <w:abstractNum w:abstractNumId="8" w15:restartNumberingAfterBreak="0">
+  <w:abstractNum w:abstractNumId="8">
     <w:nsid w:val="350F2C30"/>
     <w:multiLevelType w:val="hybridMultilevel"/>
     <w:tmpl w:val="B4629598"/>
@@ -10423,7 +10678,7 @@
       </w:rPr>
     </w:lvl>
   </w:abstractNum>
-  <w:abstractNum w:abstractNumId="9" w15:restartNumberingAfterBreak="0">
+  <w:abstractNum w:abstractNumId="9">
     <w:nsid w:val="37697163"/>
     <w:multiLevelType w:val="hybridMultilevel"/>
     <w:tmpl w:val="7794F602"/>
@@ -10536,7 +10791,7 @@
       </w:rPr>
     </w:lvl>
   </w:abstractNum>
-  <w:abstractNum w:abstractNumId="10" w15:restartNumberingAfterBreak="0">
+  <w:abstractNum w:abstractNumId="10">
     <w:nsid w:val="3C5708C0"/>
     <w:multiLevelType w:val="hybridMultilevel"/>
     <w:tmpl w:val="9A9253B4"/>
@@ -10676,7 +10931,7 @@
       </w:rPr>
     </w:lvl>
   </w:abstractNum>
-  <w:abstractNum w:abstractNumId="11" w15:restartNumberingAfterBreak="0">
+  <w:abstractNum w:abstractNumId="11">
     <w:nsid w:val="4288280D"/>
     <w:multiLevelType w:val="hybridMultilevel"/>
     <w:tmpl w:val="910E5DA4"/>
@@ -10789,7 +11044,7 @@
       </w:rPr>
     </w:lvl>
   </w:abstractNum>
-  <w:abstractNum w:abstractNumId="12" w15:restartNumberingAfterBreak="0">
+  <w:abstractNum w:abstractNumId="12">
     <w:nsid w:val="430E2FA5"/>
     <w:multiLevelType w:val="hybridMultilevel"/>
     <w:tmpl w:val="F37EF188"/>
@@ -10929,7 +11184,7 @@
       </w:rPr>
     </w:lvl>
   </w:abstractNum>
-  <w:abstractNum w:abstractNumId="13" w15:restartNumberingAfterBreak="0">
+  <w:abstractNum w:abstractNumId="13">
     <w:nsid w:val="43B23433"/>
     <w:multiLevelType w:val="hybridMultilevel"/>
     <w:tmpl w:val="790A157A"/>
@@ -11042,7 +11297,7 @@
       </w:rPr>
     </w:lvl>
   </w:abstractNum>
-  <w:abstractNum w:abstractNumId="14" w15:restartNumberingAfterBreak="0">
+  <w:abstractNum w:abstractNumId="14">
     <w:nsid w:val="4AF719F9"/>
     <w:multiLevelType w:val="hybridMultilevel"/>
     <w:tmpl w:val="37EA9CF0"/>
@@ -11182,7 +11437,7 @@
       </w:rPr>
     </w:lvl>
   </w:abstractNum>
-  <w:abstractNum w:abstractNumId="15" w15:restartNumberingAfterBreak="0">
+  <w:abstractNum w:abstractNumId="15">
     <w:nsid w:val="4BD740E6"/>
     <w:multiLevelType w:val="hybridMultilevel"/>
     <w:tmpl w:val="D7FA11A2"/>
@@ -11295,7 +11550,7 @@
       </w:rPr>
     </w:lvl>
   </w:abstractNum>
-  <w:abstractNum w:abstractNumId="16" w15:restartNumberingAfterBreak="0">
+  <w:abstractNum w:abstractNumId="16">
     <w:nsid w:val="4C790B89"/>
     <w:multiLevelType w:val="hybridMultilevel"/>
     <w:tmpl w:val="55C24BC4"/>
@@ -11408,7 +11663,7 @@
       </w:rPr>
     </w:lvl>
   </w:abstractNum>
-  <w:abstractNum w:abstractNumId="17" w15:restartNumberingAfterBreak="0">
+  <w:abstractNum w:abstractNumId="17">
     <w:nsid w:val="53D27667"/>
     <w:multiLevelType w:val="hybridMultilevel"/>
     <w:tmpl w:val="4F560896"/>
@@ -11548,7 +11803,7 @@
       </w:rPr>
     </w:lvl>
   </w:abstractNum>
-  <w:abstractNum w:abstractNumId="18" w15:restartNumberingAfterBreak="0">
+  <w:abstractNum w:abstractNumId="18">
     <w:nsid w:val="5CA331D7"/>
     <w:multiLevelType w:val="hybridMultilevel"/>
     <w:tmpl w:val="74020A9A"/>
@@ -11688,7 +11943,7 @@
       </w:rPr>
     </w:lvl>
   </w:abstractNum>
-  <w:abstractNum w:abstractNumId="19" w15:restartNumberingAfterBreak="0">
+  <w:abstractNum w:abstractNumId="19">
     <w:nsid w:val="5D0301C4"/>
     <w:multiLevelType w:val="hybridMultilevel"/>
     <w:tmpl w:val="6F326202"/>
@@ -11801,7 +12056,7 @@
       </w:rPr>
     </w:lvl>
   </w:abstractNum>
-  <w:abstractNum w:abstractNumId="20" w15:restartNumberingAfterBreak="0">
+  <w:abstractNum w:abstractNumId="20">
     <w:nsid w:val="64FC5E98"/>
     <w:multiLevelType w:val="hybridMultilevel"/>
     <w:tmpl w:val="D16E067E"/>
@@ -11914,7 +12169,7 @@
       </w:rPr>
     </w:lvl>
   </w:abstractNum>
-  <w:abstractNum w:abstractNumId="21" w15:restartNumberingAfterBreak="0">
+  <w:abstractNum w:abstractNumId="21">
     <w:nsid w:val="65AE1252"/>
     <w:multiLevelType w:val="hybridMultilevel"/>
     <w:tmpl w:val="D8BC2384"/>
@@ -12027,7 +12282,7 @@
       </w:rPr>
     </w:lvl>
   </w:abstractNum>
-  <w:abstractNum w:abstractNumId="22" w15:restartNumberingAfterBreak="0">
+  <w:abstractNum w:abstractNumId="22">
     <w:nsid w:val="66E229A8"/>
     <w:multiLevelType w:val="hybridMultilevel"/>
     <w:tmpl w:val="9BD6FA18"/>
@@ -12140,7 +12395,7 @@
       </w:rPr>
     </w:lvl>
   </w:abstractNum>
-  <w:abstractNum w:abstractNumId="23" w15:restartNumberingAfterBreak="0">
+  <w:abstractNum w:abstractNumId="23">
     <w:nsid w:val="66F04687"/>
     <w:multiLevelType w:val="hybridMultilevel"/>
     <w:tmpl w:val="F92E0BB4"/>
@@ -12280,7 +12535,7 @@
       </w:rPr>
     </w:lvl>
   </w:abstractNum>
-  <w:abstractNum w:abstractNumId="24" w15:restartNumberingAfterBreak="0">
+  <w:abstractNum w:abstractNumId="24">
     <w:nsid w:val="6D42453D"/>
     <w:multiLevelType w:val="hybridMultilevel"/>
     <w:tmpl w:val="D93C624A"/>
@@ -12393,7 +12648,7 @@
       </w:rPr>
     </w:lvl>
   </w:abstractNum>
-  <w:abstractNum w:abstractNumId="25" w15:restartNumberingAfterBreak="0">
+  <w:abstractNum w:abstractNumId="25">
     <w:nsid w:val="6DFF1A8C"/>
     <w:multiLevelType w:val="hybridMultilevel"/>
     <w:tmpl w:val="4DC84420"/>
@@ -12533,7 +12788,7 @@
       </w:rPr>
     </w:lvl>
   </w:abstractNum>
-  <w:abstractNum w:abstractNumId="26" w15:restartNumberingAfterBreak="0">
+  <w:abstractNum w:abstractNumId="26">
     <w:nsid w:val="71910F22"/>
     <w:multiLevelType w:val="hybridMultilevel"/>
     <w:tmpl w:val="75AA96D4"/>
@@ -12646,7 +12901,7 @@
       </w:rPr>
     </w:lvl>
   </w:abstractNum>
-  <w:abstractNum w:abstractNumId="27" w15:restartNumberingAfterBreak="0">
+  <w:abstractNum w:abstractNumId="27">
     <w:nsid w:val="71DA145D"/>
     <w:multiLevelType w:val="hybridMultilevel"/>
     <w:tmpl w:val="E894F592"/>
@@ -12759,7 +13014,7 @@
       </w:rPr>
     </w:lvl>
   </w:abstractNum>
-  <w:abstractNum w:abstractNumId="28" w15:restartNumberingAfterBreak="0">
+  <w:abstractNum w:abstractNumId="28">
     <w:nsid w:val="727A7FDA"/>
     <w:multiLevelType w:val="hybridMultilevel"/>
     <w:tmpl w:val="2CEE0FB2"/>
@@ -12872,7 +13127,7 @@
       </w:rPr>
     </w:lvl>
   </w:abstractNum>
-  <w:abstractNum w:abstractNumId="29" w15:restartNumberingAfterBreak="0">
+  <w:abstractNum w:abstractNumId="29">
     <w:nsid w:val="74B770DB"/>
     <w:multiLevelType w:val="hybridMultilevel"/>
     <w:tmpl w:val="97F6576E"/>
@@ -13012,7 +13267,7 @@
       </w:rPr>
     </w:lvl>
   </w:abstractNum>
-  <w:abstractNum w:abstractNumId="30" w15:restartNumberingAfterBreak="0">
+  <w:abstractNum w:abstractNumId="30">
     <w:nsid w:val="7C477688"/>
     <w:multiLevelType w:val="hybridMultilevel"/>
     <w:tmpl w:val="0852B12A"/>
@@ -13152,7 +13407,7 @@
       </w:rPr>
     </w:lvl>
   </w:abstractNum>
-  <w:abstractNum w:abstractNumId="31" w15:restartNumberingAfterBreak="0">
+  <w:abstractNum w:abstractNumId="31">
     <w:nsid w:val="7E531D01"/>
     <w:multiLevelType w:val="hybridMultilevel"/>
     <w:tmpl w:val="D3DAFBD8"/>
@@ -13366,7 +13621,7 @@
 </file>
 
 <file path=word/styles.xml><?xml version="1.0" encoding="utf-8"?>
-<w:styles xmlns:mc="http://schemas.openxmlformats.org/markup-compatibility/2006" xmlns:r="http://schemas.openxmlformats.org/officeDocument/2006/relationships" xmlns:w="http://schemas.openxmlformats.org/wordprocessingml/2006/main" xmlns:w14="http://schemas.microsoft.com/office/word/2010/wordml" xmlns:w15="http://schemas.microsoft.com/office/word/2012/wordml" xmlns:w16cid="http://schemas.microsoft.com/office/word/2016/wordml/cid" xmlns:w16se="http://schemas.microsoft.com/office/word/2015/wordml/symex" mc:Ignorable="w14 w15 w16se w16cid">
+<w:styles xmlns:r="http://schemas.openxmlformats.org/officeDocument/2006/relationships" xmlns:w="http://schemas.openxmlformats.org/wordprocessingml/2006/main">
   <w:docDefaults>
     <w:rPrDefault>
       <w:rPr>
@@ -13376,384 +13631,144 @@
     </w:rPrDefault>
     <w:pPrDefault/>
   </w:docDefaults>
-  <w:latentStyles w:defLockedState="0" w:defUIPriority="99" w:defSemiHidden="0" w:defUnhideWhenUsed="0" w:defQFormat="0" w:count="377">
-    <w:lsdException w:name="Normal" w:uiPriority="0" w:qFormat="1"/>
-    <w:lsdException w:name="heading 1" w:uiPriority="9" w:qFormat="1"/>
-    <w:lsdException w:name="heading 2" w:semiHidden="1" w:uiPriority="9" w:unhideWhenUsed="1" w:qFormat="1"/>
-    <w:lsdException w:name="heading 3" w:semiHidden="1" w:uiPriority="9" w:unhideWhenUsed="1" w:qFormat="1"/>
-    <w:lsdException w:name="heading 4" w:semiHidden="1" w:uiPriority="9" w:unhideWhenUsed="1" w:qFormat="1"/>
-    <w:lsdException w:name="heading 5" w:semiHidden="1" w:uiPriority="9" w:unhideWhenUsed="1" w:qFormat="1"/>
-    <w:lsdException w:name="heading 6" w:semiHidden="1" w:uiPriority="9" w:unhideWhenUsed="1" w:qFormat="1"/>
-    <w:lsdException w:name="heading 7" w:semiHidden="1" w:uiPriority="9" w:unhideWhenUsed="1" w:qFormat="1"/>
-    <w:lsdException w:name="heading 8" w:semiHidden="1" w:uiPriority="9" w:unhideWhenUsed="1" w:qFormat="1"/>
-    <w:lsdException w:name="heading 9" w:semiHidden="1" w:uiPriority="9" w:unhideWhenUsed="1" w:qFormat="1"/>
-    <w:lsdException w:name="index 1" w:semiHidden="1" w:unhideWhenUsed="1"/>
-    <w:lsdException w:name="index 2" w:semiHidden="1" w:unhideWhenUsed="1"/>
-    <w:lsdException w:name="index 3" w:semiHidden="1" w:unhideWhenUsed="1"/>
-    <w:lsdException w:name="index 4" w:semiHidden="1" w:unhideWhenUsed="1"/>
-    <w:lsdException w:name="index 5" w:semiHidden="1" w:unhideWhenUsed="1"/>
-    <w:lsdException w:name="index 6" w:semiHidden="1" w:unhideWhenUsed="1"/>
-    <w:lsdException w:name="index 7" w:semiHidden="1" w:unhideWhenUsed="1"/>
-    <w:lsdException w:name="index 8" w:semiHidden="1" w:unhideWhenUsed="1"/>
-    <w:lsdException w:name="index 9" w:semiHidden="1" w:unhideWhenUsed="1"/>
-    <w:lsdException w:name="toc 1" w:semiHidden="1" w:uiPriority="39" w:unhideWhenUsed="1"/>
-    <w:lsdException w:name="toc 2" w:semiHidden="1" w:uiPriority="39" w:unhideWhenUsed="1"/>
-    <w:lsdException w:name="toc 3" w:semiHidden="1" w:uiPriority="39" w:unhideWhenUsed="1"/>
-    <w:lsdException w:name="toc 4" w:semiHidden="1" w:uiPriority="39" w:unhideWhenUsed="1"/>
-    <w:lsdException w:name="toc 5" w:semiHidden="1" w:uiPriority="39" w:unhideWhenUsed="1"/>
-    <w:lsdException w:name="toc 6" w:semiHidden="1" w:uiPriority="39" w:unhideWhenUsed="1"/>
-    <w:lsdException w:name="toc 7" w:semiHidden="1" w:uiPriority="39" w:unhideWhenUsed="1"/>
-    <w:lsdException w:name="toc 8" w:semiHidden="1" w:uiPriority="39" w:unhideWhenUsed="1"/>
-    <w:lsdException w:name="toc 9" w:semiHidden="1" w:uiPriority="39" w:unhideWhenUsed="1"/>
-    <w:lsdException w:name="Normal Indent" w:semiHidden="1" w:unhideWhenUsed="1"/>
-    <w:lsdException w:name="footnote text" w:semiHidden="1" w:unhideWhenUsed="1"/>
-    <w:lsdException w:name="annotation text" w:semiHidden="1" w:unhideWhenUsed="1"/>
-    <w:lsdException w:name="header" w:semiHidden="1" w:unhideWhenUsed="1"/>
-    <w:lsdException w:name="footer" w:semiHidden="1" w:unhideWhenUsed="1"/>
-    <w:lsdException w:name="index heading" w:semiHidden="1" w:unhideWhenUsed="1"/>
-    <w:lsdException w:name="caption" w:semiHidden="1" w:uiPriority="35" w:unhideWhenUsed="1" w:qFormat="1"/>
-    <w:lsdException w:name="table of figures" w:semiHidden="1" w:unhideWhenUsed="1"/>
-    <w:lsdException w:name="envelope address" w:semiHidden="1" w:unhideWhenUsed="1"/>
-    <w:lsdException w:name="envelope return" w:semiHidden="1" w:unhideWhenUsed="1"/>
-    <w:lsdException w:name="footnote reference" w:semiHidden="1" w:unhideWhenUsed="1"/>
-    <w:lsdException w:name="annotation reference" w:semiHidden="1" w:unhideWhenUsed="1"/>
-    <w:lsdException w:name="line number" w:semiHidden="1" w:unhideWhenUsed="1"/>
-    <w:lsdException w:name="page number" w:semiHidden="1" w:unhideWhenUsed="1"/>
-    <w:lsdException w:name="endnote reference" w:semiHidden="1" w:unhideWhenUsed="1"/>
-    <w:lsdException w:name="endnote text" w:semiHidden="1" w:unhideWhenUsed="1"/>
-    <w:lsdException w:name="table of authorities" w:semiHidden="1" w:unhideWhenUsed="1"/>
-    <w:lsdException w:name="macro" w:semiHidden="1" w:unhideWhenUsed="1"/>
-    <w:lsdException w:name="toa heading" w:semiHidden="1" w:unhideWhenUsed="1"/>
-    <w:lsdException w:name="List" w:semiHidden="1" w:unhideWhenUsed="1"/>
-    <w:lsdException w:name="List Bullet" w:semiHidden="1" w:unhideWhenUsed="1"/>
-    <w:lsdException w:name="List Number" w:semiHidden="1" w:unhideWhenUsed="1"/>
-    <w:lsdException w:name="List 2" w:semiHidden="1" w:unhideWhenUsed="1"/>
-    <w:lsdException w:name="List 3" w:semiHidden="1" w:unhideWhenUsed="1"/>
-    <w:lsdException w:name="List 4" w:semiHidden="1" w:unhideWhenUsed="1"/>
-    <w:lsdException w:name="List 5" w:semiHidden="1" w:unhideWhenUsed="1"/>
-    <w:lsdException w:name="List Bullet 2" w:semiHidden="1" w:unhideWhenUsed="1"/>
-    <w:lsdException w:name="List Bullet 3" w:semiHidden="1" w:unhideWhenUsed="1"/>
-    <w:lsdException w:name="List Bullet 4" w:semiHidden="1" w:unhideWhenUsed="1"/>
-    <w:lsdException w:name="List Bullet 5" w:semiHidden="1" w:unhideWhenUsed="1"/>
-    <w:lsdException w:name="List Number 2" w:semiHidden="1" w:unhideWhenUsed="1"/>
-    <w:lsdException w:name="List Number 3" w:semiHidden="1" w:unhideWhenUsed="1"/>
-    <w:lsdException w:name="List Number 4" w:semiHidden="1" w:unhideWhenUsed="1"/>
-    <w:lsdException w:name="List Number 5" w:semiHidden="1" w:unhideWhenUsed="1"/>
-    <w:lsdException w:name="Title" w:uiPriority="10" w:qFormat="1"/>
-    <w:lsdException w:name="Closing" w:semiHidden="1" w:unhideWhenUsed="1"/>
-    <w:lsdException w:name="Signature" w:semiHidden="1" w:unhideWhenUsed="1"/>
-    <w:lsdException w:name="Default Paragraph Font" w:semiHidden="1" w:uiPriority="1" w:unhideWhenUsed="1"/>
-    <w:lsdException w:name="Body Text" w:semiHidden="1" w:unhideWhenUsed="1"/>
-    <w:lsdException w:name="Body Text Indent" w:semiHidden="1" w:unhideWhenUsed="1"/>
-    <w:lsdException w:name="List Continue" w:semiHidden="1" w:unhideWhenUsed="1"/>
-    <w:lsdException w:name="List Continue 2" w:semiHidden="1" w:unhideWhenUsed="1"/>
-    <w:lsdException w:name="List Continue 3" w:semiHidden="1" w:unhideWhenUsed="1"/>
-    <w:lsdException w:name="List Continue 4" w:semiHidden="1" w:unhideWhenUsed="1"/>
-    <w:lsdException w:name="List Continue 5" w:semiHidden="1" w:unhideWhenUsed="1"/>
-    <w:lsdException w:name="Message Header" w:semiHidden="1" w:unhideWhenUsed="1"/>
-    <w:lsdException w:name="Subtitle" w:uiPriority="11" w:qFormat="1"/>
-    <w:lsdException w:name="Salutation" w:semiHidden="1" w:unhideWhenUsed="1"/>
-    <w:lsdException w:name="Date" w:semiHidden="1" w:unhideWhenUsed="1"/>
-    <w:lsdException w:name="Body Text First Indent" w:semiHidden="1" w:unhideWhenUsed="1"/>
-    <w:lsdException w:name="Body Text First Indent 2" w:semiHidden="1" w:unhideWhenUsed="1"/>
-    <w:lsdException w:name="Note Heading" w:semiHidden="1" w:unhideWhenUsed="1"/>
-    <w:lsdException w:name="Body Text 2" w:semiHidden="1" w:unhideWhenUsed="1"/>
-    <w:lsdException w:name="Body Text 3" w:semiHidden="1" w:unhideWhenUsed="1"/>
-    <w:lsdException w:name="Body Text Indent 2" w:semiHidden="1" w:unhideWhenUsed="1"/>
-    <w:lsdException w:name="Body Text Indent 3" w:semiHidden="1" w:unhideWhenUsed="1"/>
-    <w:lsdException w:name="Block Text" w:semiHidden="1" w:unhideWhenUsed="1"/>
-    <w:lsdException w:name="Hyperlink" w:semiHidden="1" w:unhideWhenUsed="1"/>
-    <w:lsdException w:name="FollowedHyperlink" w:semiHidden="1" w:unhideWhenUsed="1"/>
-    <w:lsdException w:name="Strong" w:uiPriority="22" w:qFormat="1"/>
-    <w:lsdException w:name="Emphasis" w:uiPriority="20" w:qFormat="1"/>
-    <w:lsdException w:name="Document Map" w:semiHidden="1" w:unhideWhenUsed="1"/>
-    <w:lsdException w:name="Plain Text" w:semiHidden="1" w:unhideWhenUsed="1"/>
-    <w:lsdException w:name="E-mail Signature" w:semiHidden="1" w:unhideWhenUsed="1"/>
-    <w:lsdException w:name="HTML Top of Form" w:semiHidden="1" w:unhideWhenUsed="1"/>
-    <w:lsdException w:name="HTML Bottom of Form" w:semiHidden="1" w:unhideWhenUsed="1"/>
-    <w:lsdException w:name="Normal (Web)" w:semiHidden="1" w:unhideWhenUsed="1"/>
-    <w:lsdException w:name="HTML Acronym" w:semiHidden="1" w:unhideWhenUsed="1"/>
-    <w:lsdException w:name="HTML Address" w:semiHidden="1" w:unhideWhenUsed="1"/>
-    <w:lsdException w:name="HTML Cite" w:semiHidden="1" w:unhideWhenUsed="1"/>
-    <w:lsdException w:name="HTML Code" w:semiHidden="1" w:unhideWhenUsed="1"/>
-    <w:lsdException w:name="HTML Definition" w:semiHidden="1" w:unhideWhenUsed="1"/>
-    <w:lsdException w:name="HTML Keyboard" w:semiHidden="1" w:unhideWhenUsed="1"/>
-    <w:lsdException w:name="HTML Preformatted" w:semiHidden="1" w:unhideWhenUsed="1"/>
-    <w:lsdException w:name="HTML Sample" w:semiHidden="1" w:unhideWhenUsed="1"/>
-    <w:lsdException w:name="HTML Typewriter" w:semiHidden="1" w:unhideWhenUsed="1"/>
-    <w:lsdException w:name="HTML Variable" w:semiHidden="1" w:unhideWhenUsed="1"/>
-    <w:lsdException w:name="Normal Table" w:semiHidden="1" w:unhideWhenUsed="1"/>
-    <w:lsdException w:name="annotation subject" w:semiHidden="1" w:unhideWhenUsed="1"/>
-    <w:lsdException w:name="No List" w:semiHidden="1" w:unhideWhenUsed="1"/>
-    <w:lsdException w:name="Outline List 1" w:semiHidden="1" w:unhideWhenUsed="1"/>
-    <w:lsdException w:name="Outline List 2" w:semiHidden="1" w:unhideWhenUsed="1"/>
-    <w:lsdException w:name="Outline List 3" w:semiHidden="1" w:unhideWhenUsed="1"/>
-    <w:lsdException w:name="Table Simple 1" w:semiHidden="1" w:unhideWhenUsed="1"/>
-    <w:lsdException w:name="Table Simple 2" w:semiHidden="1" w:unhideWhenUsed="1"/>
-    <w:lsdException w:name="Table Simple 3" w:semiHidden="1" w:unhideWhenUsed="1"/>
-    <w:lsdException w:name="Table Classic 1" w:semiHidden="1" w:unhideWhenUsed="1"/>
-    <w:lsdException w:name="Table Classic 2" w:semiHidden="1" w:unhideWhenUsed="1"/>
-    <w:lsdException w:name="Table Classic 3" w:semiHidden="1" w:unhideWhenUsed="1"/>
-    <w:lsdException w:name="Table Classic 4" w:semiHidden="1" w:unhideWhenUsed="1"/>
-    <w:lsdException w:name="Table Colorful 1" w:semiHidden="1" w:unhideWhenUsed="1"/>
-    <w:lsdException w:name="Table Colorful 2" w:semiHidden="1" w:unhideWhenUsed="1"/>
-    <w:lsdException w:name="Table Colorful 3" w:semiHidden="1" w:unhideWhenUsed="1"/>
-    <w:lsdException w:name="Table Columns 1" w:semiHidden="1" w:unhideWhenUsed="1"/>
-    <w:lsdException w:name="Table Columns 2" w:semiHidden="1" w:unhideWhenUsed="1"/>
-    <w:lsdException w:name="Table Columns 3" w:semiHidden="1" w:unhideWhenUsed="1"/>
-    <w:lsdException w:name="Table Columns 4" w:semiHidden="1" w:unhideWhenUsed="1"/>
-    <w:lsdException w:name="Table Columns 5" w:semiHidden="1" w:unhideWhenUsed="1"/>
-    <w:lsdException w:name="Table Grid 1" w:semiHidden="1" w:unhideWhenUsed="1"/>
-    <w:lsdException w:name="Table Grid 2" w:semiHidden="1" w:unhideWhenUsed="1"/>
-    <w:lsdException w:name="Table Grid 3" w:semiHidden="1" w:unhideWhenUsed="1"/>
-    <w:lsdException w:name="Table Grid 4" w:semiHidden="1" w:unhideWhenUsed="1"/>
-    <w:lsdException w:name="Table Grid 5" w:semiHidden="1" w:unhideWhenUsed="1"/>
-    <w:lsdException w:name="Table Grid 6" w:semiHidden="1" w:unhideWhenUsed="1"/>
-    <w:lsdException w:name="Table Grid 7" w:semiHidden="1" w:unhideWhenUsed="1"/>
-    <w:lsdException w:name="Table Grid 8" w:semiHidden="1" w:unhideWhenUsed="1"/>
-    <w:lsdException w:name="Table List 1" w:semiHidden="1" w:unhideWhenUsed="1"/>
-    <w:lsdException w:name="Table List 2" w:semiHidden="1" w:unhideWhenUsed="1"/>
-    <w:lsdException w:name="Table List 3" w:semiHidden="1" w:unhideWhenUsed="1"/>
-    <w:lsdException w:name="Table List 4" w:semiHidden="1" w:unhideWhenUsed="1"/>
-    <w:lsdException w:name="Table List 5" w:semiHidden="1" w:unhideWhenUsed="1"/>
-    <w:lsdException w:name="Table List 6" w:semiHidden="1" w:unhideWhenUsed="1"/>
-    <w:lsdException w:name="Table List 7" w:semiHidden="1" w:unhideWhenUsed="1"/>
-    <w:lsdException w:name="Table List 8" w:semiHidden="1" w:unhideWhenUsed="1"/>
-    <w:lsdException w:name="Table 3D effects 1" w:semiHidden="1" w:unhideWhenUsed="1"/>
-    <w:lsdException w:name="Table 3D effects 2" w:semiHidden="1" w:unhideWhenUsed="1"/>
-    <w:lsdException w:name="Table 3D effects 3" w:semiHidden="1" w:unhideWhenUsed="1"/>
-    <w:lsdException w:name="Table Contemporary" w:semiHidden="1" w:unhideWhenUsed="1"/>
-    <w:lsdException w:name="Table Elegant" w:semiHidden="1" w:unhideWhenUsed="1"/>
-    <w:lsdException w:name="Table Professional" w:semiHidden="1" w:unhideWhenUsed="1"/>
-    <w:lsdException w:name="Table Subtle 1" w:semiHidden="1" w:unhideWhenUsed="1"/>
-    <w:lsdException w:name="Table Subtle 2" w:semiHidden="1" w:unhideWhenUsed="1"/>
-    <w:lsdException w:name="Table Web 1" w:semiHidden="1" w:unhideWhenUsed="1"/>
-    <w:lsdException w:name="Table Web 2" w:semiHidden="1" w:unhideWhenUsed="1"/>
-    <w:lsdException w:name="Table Web 3" w:semiHidden="1" w:unhideWhenUsed="1"/>
-    <w:lsdException w:name="Balloon Text" w:semiHidden="1" w:unhideWhenUsed="1"/>
-    <w:lsdException w:name="Table Grid" w:semiHidden="1" w:uiPriority="59" w:unhideWhenUsed="1"/>
-    <w:lsdException w:name="Table Theme" w:semiHidden="1" w:unhideWhenUsed="1"/>
-    <w:lsdException w:name="Placeholder Text" w:semiHidden="1"/>
-    <w:lsdException w:name="No Spacing" w:uiPriority="1" w:qFormat="1"/>
-    <w:lsdException w:name="Light Shading" w:uiPriority="60"/>
-    <w:lsdException w:name="Light List" w:uiPriority="61"/>
-    <w:lsdException w:name="Light Grid" w:uiPriority="62"/>
-    <w:lsdException w:name="Medium Shading 1" w:uiPriority="63"/>
-    <w:lsdException w:name="Medium Shading 2" w:uiPriority="64"/>
-    <w:lsdException w:name="Medium List 1" w:uiPriority="65"/>
-    <w:lsdException w:name="Medium List 2" w:uiPriority="66"/>
-    <w:lsdException w:name="Medium Grid 1" w:uiPriority="67"/>
-    <w:lsdException w:name="Medium Grid 2" w:uiPriority="68"/>
-    <w:lsdException w:name="Medium Grid 3" w:uiPriority="69"/>
-    <w:lsdException w:name="Dark List" w:uiPriority="70"/>
-    <w:lsdException w:name="Colorful Shading" w:uiPriority="71"/>
-    <w:lsdException w:name="Colorful List" w:uiPriority="72"/>
-    <w:lsdException w:name="Colorful Grid" w:uiPriority="73"/>
-    <w:lsdException w:name="Light Shading Accent 1" w:uiPriority="60"/>
-    <w:lsdException w:name="Light List Accent 1" w:uiPriority="61"/>
-    <w:lsdException w:name="Light Grid Accent 1" w:uiPriority="62"/>
-    <w:lsdException w:name="Medium Shading 1 Accent 1" w:uiPriority="63"/>
-    <w:lsdException w:name="Medium Shading 2 Accent 1" w:uiPriority="64"/>
-    <w:lsdException w:name="Medium List 1 Accent 1" w:uiPriority="65"/>
-    <w:lsdException w:name="Revision" w:semiHidden="1"/>
-    <w:lsdException w:name="List Paragraph" w:uiPriority="34" w:qFormat="1"/>
-    <w:lsdException w:name="Quote" w:uiPriority="29" w:qFormat="1"/>
-    <w:lsdException w:name="Intense Quote" w:uiPriority="30" w:qFormat="1"/>
-    <w:lsdException w:name="Medium List 2 Accent 1" w:uiPriority="66"/>
-    <w:lsdException w:name="Medium Grid 1 Accent 1" w:uiPriority="67"/>
-    <w:lsdException w:name="Medium Grid 2 Accent 1" w:uiPriority="68"/>
-    <w:lsdException w:name="Medium Grid 3 Accent 1" w:uiPriority="69"/>
-    <w:lsdException w:name="Dark List Accent 1" w:uiPriority="70"/>
-    <w:lsdException w:name="Colorful Shading Accent 1" w:uiPriority="71"/>
-    <w:lsdException w:name="Colorful List Accent 1" w:uiPriority="72"/>
-    <w:lsdException w:name="Colorful Grid Accent 1" w:uiPriority="73"/>
-    <w:lsdException w:name="Light Shading Accent 2" w:uiPriority="60"/>
-    <w:lsdException w:name="Light List Accent 2" w:uiPriority="61"/>
-    <w:lsdException w:name="Light Grid Accent 2" w:uiPriority="62"/>
-    <w:lsdException w:name="Medium Shading 1 Accent 2" w:uiPriority="63"/>
-    <w:lsdException w:name="Medium Shading 2 Accent 2" w:uiPriority="64"/>
-    <w:lsdException w:name="Medium List 1 Accent 2" w:uiPriority="65"/>
-    <w:lsdException w:name="Medium List 2 Accent 2" w:uiPriority="66"/>
-    <w:lsdException w:name="Medium Grid 1 Accent 2" w:uiPriority="67"/>
-    <w:lsdException w:name="Medium Grid 2 Accent 2" w:uiPriority="68"/>
-    <w:lsdException w:name="Medium Grid 3 Accent 2" w:uiPriority="69"/>
-    <w:lsdException w:name="Dark List Accent 2" w:uiPriority="70"/>
-    <w:lsdException w:name="Colorful Shading Accent 2" w:uiPriority="71"/>
-    <w:lsdException w:name="Colorful List Accent 2" w:uiPriority="72"/>
-    <w:lsdException w:name="Colorful Grid Accent 2" w:uiPriority="73"/>
-    <w:lsdException w:name="Light Shading Accent 3" w:uiPriority="60"/>
-    <w:lsdException w:name="Light List Accent 3" w:uiPriority="61"/>
-    <w:lsdException w:name="Light Grid Accent 3" w:uiPriority="62"/>
-    <w:lsdException w:name="Medium Shading 1 Accent 3" w:uiPriority="63"/>
-    <w:lsdException w:name="Medium Shading 2 Accent 3" w:uiPriority="64"/>
-    <w:lsdException w:name="Medium List 1 Accent 3" w:uiPriority="65"/>
-    <w:lsdException w:name="Medium List 2 Accent 3" w:uiPriority="66"/>
-    <w:lsdException w:name="Medium Grid 1 Accent 3" w:uiPriority="67"/>
-    <w:lsdException w:name="Medium Grid 2 Accent 3" w:uiPriority="68"/>
-    <w:lsdException w:name="Medium Grid 3 Accent 3" w:uiPriority="69"/>
-    <w:lsdException w:name="Dark List Accent 3" w:uiPriority="70"/>
-    <w:lsdException w:name="Colorful Shading Accent 3" w:uiPriority="71"/>
-    <w:lsdException w:name="Colorful List Accent 3" w:uiPriority="72"/>
-    <w:lsdException w:name="Colorful Grid Accent 3" w:uiPriority="73"/>
-    <w:lsdException w:name="Light Shading Accent 4" w:uiPriority="60"/>
-    <w:lsdException w:name="Light List Accent 4" w:uiPriority="61"/>
-    <w:lsdException w:name="Light Grid Accent 4" w:uiPriority="62"/>
-    <w:lsdException w:name="Medium Shading 1 Accent 4" w:uiPriority="63"/>
-    <w:lsdException w:name="Medium Shading 2 Accent 4" w:uiPriority="64"/>
-    <w:lsdException w:name="Medium List 1 Accent 4" w:uiPriority="65"/>
-    <w:lsdException w:name="Medium List 2 Accent 4" w:uiPriority="66"/>
-    <w:lsdException w:name="Medium Grid 1 Accent 4" w:uiPriority="67"/>
-    <w:lsdException w:name="Medium Grid 2 Accent 4" w:uiPriority="68"/>
-    <w:lsdException w:name="Medium Grid 3 Accent 4" w:uiPriority="69"/>
-    <w:lsdException w:name="Dark List Accent 4" w:uiPriority="70"/>
-    <w:lsdException w:name="Colorful Shading Accent 4" w:uiPriority="71"/>
-    <w:lsdException w:name="Colorful List Accent 4" w:uiPriority="72"/>
-    <w:lsdException w:name="Colorful Grid Accent 4" w:uiPriority="73"/>
-    <w:lsdException w:name="Light Shading Accent 5" w:uiPriority="60"/>
-    <w:lsdException w:name="Light List Accent 5" w:uiPriority="61"/>
-    <w:lsdException w:name="Light Grid Accent 5" w:uiPriority="62"/>
-    <w:lsdException w:name="Medium Shading 1 Accent 5" w:uiPriority="63"/>
-    <w:lsdException w:name="Medium Shading 2 Accent 5" w:uiPriority="64"/>
-    <w:lsdException w:name="Medium List 1 Accent 5" w:uiPriority="65"/>
-    <w:lsdException w:name="Medium List 2 Accent 5" w:uiPriority="66"/>
-    <w:lsdException w:name="Medium Grid 1 Accent 5" w:uiPriority="67"/>
-    <w:lsdException w:name="Medium Grid 2 Accent 5" w:uiPriority="68"/>
-    <w:lsdException w:name="Medium Grid 3 Accent 5" w:uiPriority="69"/>
-    <w:lsdException w:name="Dark List Accent 5" w:uiPriority="70"/>
-    <w:lsdException w:name="Colorful Shading Accent 5" w:uiPriority="71"/>
-    <w:lsdException w:name="Colorful List Accent 5" w:uiPriority="72"/>
-    <w:lsdException w:name="Colorful Grid Accent 5" w:uiPriority="73"/>
-    <w:lsdException w:name="Light Shading Accent 6" w:uiPriority="60"/>
-    <w:lsdException w:name="Light List Accent 6" w:uiPriority="61"/>
-    <w:lsdException w:name="Light Grid Accent 6" w:uiPriority="62"/>
-    <w:lsdException w:name="Medium Shading 1 Accent 6" w:uiPriority="63"/>
-    <w:lsdException w:name="Medium Shading 2 Accent 6" w:uiPriority="64"/>
-    <w:lsdException w:name="Medium List 1 Accent 6" w:uiPriority="65"/>
-    <w:lsdException w:name="Medium List 2 Accent 6" w:uiPriority="66"/>
-    <w:lsdException w:name="Medium Grid 1 Accent 6" w:uiPriority="67"/>
-    <w:lsdException w:name="Medium Grid 2 Accent 6" w:uiPriority="68"/>
-    <w:lsdException w:name="Medium Grid 3 Accent 6" w:uiPriority="69"/>
-    <w:lsdException w:name="Dark List Accent 6" w:uiPriority="70"/>
-    <w:lsdException w:name="Colorful Shading Accent 6" w:uiPriority="71"/>
-    <w:lsdException w:name="Colorful List Accent 6" w:uiPriority="72"/>
-    <w:lsdException w:name="Colorful Grid Accent 6" w:uiPriority="73"/>
-    <w:lsdException w:name="Subtle Emphasis" w:uiPriority="19" w:qFormat="1"/>
-    <w:lsdException w:name="Intense Emphasis" w:uiPriority="21" w:qFormat="1"/>
-    <w:lsdException w:name="Subtle Reference" w:uiPriority="31" w:qFormat="1"/>
-    <w:lsdException w:name="Intense Reference" w:uiPriority="32" w:qFormat="1"/>
-    <w:lsdException w:name="Book Title" w:uiPriority="33" w:qFormat="1"/>
-    <w:lsdException w:name="Bibliography" w:semiHidden="1" w:uiPriority="37" w:unhideWhenUsed="1"/>
-    <w:lsdException w:name="TOC Heading" w:semiHidden="1" w:uiPriority="39" w:unhideWhenUsed="1" w:qFormat="1"/>
-    <w:lsdException w:name="Plain Table 1" w:uiPriority="41"/>
-    <w:lsdException w:name="Plain Table 2" w:uiPriority="42"/>
-    <w:lsdException w:name="Plain Table 3" w:uiPriority="43"/>
-    <w:lsdException w:name="Plain Table 4" w:uiPriority="44"/>
-    <w:lsdException w:name="Plain Table 5" w:uiPriority="45"/>
-    <w:lsdException w:name="Grid Table Light" w:uiPriority="40"/>
-    <w:lsdException w:name="Grid Table 1 Light" w:uiPriority="46"/>
-    <w:lsdException w:name="Grid Table 2" w:uiPriority="47"/>
-    <w:lsdException w:name="Grid Table 3" w:uiPriority="48"/>
-    <w:lsdException w:name="Grid Table 4" w:uiPriority="49"/>
-    <w:lsdException w:name="Grid Table 5 Dark" w:uiPriority="50"/>
-    <w:lsdException w:name="Grid Table 6 Colorful" w:uiPriority="51"/>
-    <w:lsdException w:name="Grid Table 7 Colorful" w:uiPriority="52"/>
-    <w:lsdException w:name="Grid Table 1 Light Accent 1" w:uiPriority="46"/>
-    <w:lsdException w:name="Grid Table 2 Accent 1" w:uiPriority="47"/>
-    <w:lsdException w:name="Grid Table 3 Accent 1" w:uiPriority="48"/>
-    <w:lsdException w:name="Grid Table 4 Accent 1" w:uiPriority="49"/>
-    <w:lsdException w:name="Grid Table 5 Dark Accent 1" w:uiPriority="50"/>
-    <w:lsdException w:name="Grid Table 6 Colorful Accent 1" w:uiPriority="51"/>
-    <w:lsdException w:name="Grid Table 7 Colorful Accent 1" w:uiPriority="52"/>
-    <w:lsdException w:name="Grid Table 1 Light Accent 2" w:uiPriority="46"/>
-    <w:lsdException w:name="Grid Table 2 Accent 2" w:uiPriority="47"/>
-    <w:lsdException w:name="Grid Table 3 Accent 2" w:uiPriority="48"/>
-    <w:lsdException w:name="Grid Table 4 Accent 2" w:uiPriority="49"/>
-    <w:lsdException w:name="Grid Table 5 Dark Accent 2" w:uiPriority="50"/>
-    <w:lsdException w:name="Grid Table 6 Colorful Accent 2" w:uiPriority="51"/>
-    <w:lsdException w:name="Grid Table 7 Colorful Accent 2" w:uiPriority="52"/>
-    <w:lsdException w:name="Grid Table 1 Light Accent 3" w:uiPriority="46"/>
-    <w:lsdException w:name="Grid Table 2 Accent 3" w:uiPriority="47"/>
-    <w:lsdException w:name="Grid Table 3 Accent 3" w:uiPriority="48"/>
-    <w:lsdException w:name="Grid Table 4 Accent 3" w:uiPriority="49"/>
-    <w:lsdException w:name="Grid Table 5 Dark Accent 3" w:uiPriority="50"/>
-    <w:lsdException w:name="Grid Table 6 Colorful Accent 3" w:uiPriority="51"/>
-    <w:lsdException w:name="Grid Table 7 Colorful Accent 3" w:uiPriority="52"/>
-    <w:lsdException w:name="Grid Table 1 Light Accent 4" w:uiPriority="46"/>
-    <w:lsdException w:name="Grid Table 2 Accent 4" w:uiPriority="47"/>
-    <w:lsdException w:name="Grid Table 3 Accent 4" w:uiPriority="48"/>
-    <w:lsdException w:name="Grid Table 4 Accent 4" w:uiPriority="49"/>
-    <w:lsdException w:name="Grid Table 5 Dark Accent 4" w:uiPriority="50"/>
-    <w:lsdException w:name="Grid Table 6 Colorful Accent 4" w:uiPriority="51"/>
-    <w:lsdException w:name="Grid Table 7 Colorful Accent 4" w:uiPriority="52"/>
-    <w:lsdException w:name="Grid Table 1 Light Accent 5" w:uiPriority="46"/>
-    <w:lsdException w:name="Grid Table 2 Accent 5" w:uiPriority="47"/>
-    <w:lsdException w:name="Grid Table 3 Accent 5" w:uiPriority="48"/>
-    <w:lsdException w:name="Grid Table 4 Accent 5" w:uiPriority="49"/>
-    <w:lsdException w:name="Grid Table 5 Dark Accent 5" w:uiPriority="50"/>
-    <w:lsdException w:name="Grid Table 6 Colorful Accent 5" w:uiPriority="51"/>
-    <w:lsdException w:name="Grid Table 7 Colorful Accent 5" w:uiPriority="52"/>
-    <w:lsdException w:name="Grid Table 1 Light Accent 6" w:uiPriority="46"/>
-    <w:lsdException w:name="Grid Table 2 Accent 6" w:uiPriority="47"/>
-    <w:lsdException w:name="Grid Table 3 Accent 6" w:uiPriority="48"/>
-    <w:lsdException w:name="Grid Table 4 Accent 6" w:uiPriority="49"/>
-    <w:lsdException w:name="Grid Table 5 Dark Accent 6" w:uiPriority="50"/>
-    <w:lsdException w:name="Grid Table 6 Colorful Accent 6" w:uiPriority="51"/>
-    <w:lsdException w:name="Grid Table 7 Colorful Accent 6" w:uiPriority="52"/>
-    <w:lsdException w:name="List Table 1 Light" w:uiPriority="46"/>
-    <w:lsdException w:name="List Table 2" w:uiPriority="47"/>
-    <w:lsdException w:name="List Table 3" w:uiPriority="48"/>
-    <w:lsdException w:name="List Table 4" w:uiPriority="49"/>
-    <w:lsdException w:name="List Table 5 Dark" w:uiPriority="50"/>
-    <w:lsdException w:name="List Table 6 Colorful" w:uiPriority="51"/>
-    <w:lsdException w:name="List Table 7 Colorful" w:uiPriority="52"/>
-    <w:lsdException w:name="List Table 1 Light Accent 1" w:uiPriority="46"/>
-    <w:lsdException w:name="List Table 2 Accent 1" w:uiPriority="47"/>
-    <w:lsdException w:name="List Table 3 Accent 1" w:uiPriority="48"/>
-    <w:lsdException w:name="List Table 4 Accent 1" w:uiPriority="49"/>
-    <w:lsdException w:name="List Table 5 Dark Accent 1" w:uiPriority="50"/>
-    <w:lsdException w:name="List Table 6 Colorful Accent 1" w:uiPriority="51"/>
-    <w:lsdException w:name="List Table 7 Colorful Accent 1" w:uiPriority="52"/>
-    <w:lsdException w:name="List Table 1 Light Accent 2" w:uiPriority="46"/>
-    <w:lsdException w:name="List Table 2 Accent 2" w:uiPriority="47"/>
-    <w:lsdException w:name="List Table 3 Accent 2" w:uiPriority="48"/>
-    <w:lsdException w:name="List Table 4 Accent 2" w:uiPriority="49"/>
-    <w:lsdException w:name="List Table 5 Dark Accent 2" w:uiPriority="50"/>
-    <w:lsdException w:name="List Table 6 Colorful Accent 2" w:uiPriority="51"/>
-    <w:lsdException w:name="List Table 7 Colorful Accent 2" w:uiPriority="52"/>
-    <w:lsdException w:name="List Table 1 Light Accent 3" w:uiPriority="46"/>
-    <w:lsdException w:name="List Table 2 Accent 3" w:uiPriority="47"/>
-    <w:lsdException w:name="List Table 3 Accent 3" w:uiPriority="48"/>
-    <w:lsdException w:name="List Table 4 Accent 3" w:uiPriority="49"/>
-    <w:lsdException w:name="List Table 5 Dark Accent 3" w:uiPriority="50"/>
-    <w:lsdException w:name="List Table 6 Colorful Accent 3" w:uiPriority="51"/>
-    <w:lsdException w:name="List Table 7 Colorful Accent 3" w:uiPriority="52"/>
-    <w:lsdException w:name="List Table 1 Light Accent 4" w:uiPriority="46"/>
-    <w:lsdException w:name="List Table 2 Accent 4" w:uiPriority="47"/>
-    <w:lsdException w:name="List Table 3 Accent 4" w:uiPriority="48"/>
-    <w:lsdException w:name="List Table 4 Accent 4" w:uiPriority="49"/>
-    <w:lsdException w:name="List Table 5 Dark Accent 4" w:uiPriority="50"/>
-    <w:lsdException w:name="List Table 6 Colorful Accent 4" w:uiPriority="51"/>
-    <w:lsdException w:name="List Table 7 Colorful Accent 4" w:uiPriority="52"/>
-    <w:lsdException w:name="List Table 1 Light Accent 5" w:uiPriority="46"/>
-    <w:lsdException w:name="List Table 2 Accent 5" w:uiPriority="47"/>
-    <w:lsdException w:name="List Table 3 Accent 5" w:uiPriority="48"/>
-    <w:lsdException w:name="List Table 4 Accent 5" w:uiPriority="49"/>
-    <w:lsdException w:name="List Table 5 Dark Accent 5" w:uiPriority="50"/>
-    <w:lsdException w:name="List Table 6 Colorful Accent 5" w:uiPriority="51"/>
-    <w:lsdException w:name="List Table 7 Colorful Accent 5" w:uiPriority="52"/>
-    <w:lsdException w:name="List Table 1 Light Accent 6" w:uiPriority="46"/>
-    <w:lsdException w:name="List Table 2 Accent 6" w:uiPriority="47"/>
-    <w:lsdException w:name="List Table 3 Accent 6" w:uiPriority="48"/>
-    <w:lsdException w:name="List Table 4 Accent 6" w:uiPriority="49"/>
-    <w:lsdException w:name="List Table 5 Dark Accent 6" w:uiPriority="50"/>
-    <w:lsdException w:name="List Table 6 Colorful Accent 6" w:uiPriority="51"/>
-    <w:lsdException w:name="List Table 7 Colorful Accent 6" w:uiPriority="52"/>
-    <w:lsdException w:name="Mention" w:semiHidden="1" w:unhideWhenUsed="1"/>
-    <w:lsdException w:name="Smart Hyperlink" w:semiHidden="1" w:unhideWhenUsed="1"/>
-    <w:lsdException w:name="Hashtag" w:semiHidden="1" w:unhideWhenUsed="1"/>
-    <w:lsdException w:name="Unresolved Mention" w:semiHidden="1" w:unhideWhenUsed="1"/>
-    <w:lsdException w:name="Smart Link" w:semiHidden="1" w:unhideWhenUsed="1"/>
-    <w:lsdException w:name="Smart Link Error" w:semiHidden="1" w:unhideWhenUsed="1"/>
+  <w:latentStyles w:defLockedState="0" w:defUIPriority="99" w:defSemiHidden="1" w:defUnhideWhenUsed="1" w:defQFormat="0" w:count="267">
+    <w:lsdException w:name="Normal" w:semiHidden="0" w:uiPriority="0" w:unhideWhenUsed="0" w:qFormat="1"/>
+    <w:lsdException w:name="heading 1" w:semiHidden="0" w:uiPriority="9" w:unhideWhenUsed="0" w:qFormat="1"/>
+    <w:lsdException w:name="heading 2" w:uiPriority="9" w:qFormat="1"/>
+    <w:lsdException w:name="heading 3" w:uiPriority="9" w:qFormat="1"/>
+    <w:lsdException w:name="heading 4" w:uiPriority="9" w:qFormat="1"/>
+    <w:lsdException w:name="heading 5" w:uiPriority="9" w:qFormat="1"/>
+    <w:lsdException w:name="heading 6" w:uiPriority="9" w:qFormat="1"/>
+    <w:lsdException w:name="heading 7" w:uiPriority="9" w:qFormat="1"/>
+    <w:lsdException w:name="heading 8" w:uiPriority="9" w:qFormat="1"/>
+    <w:lsdException w:name="heading 9" w:uiPriority="9" w:qFormat="1"/>
+    <w:lsdException w:name="toc 1" w:uiPriority="39"/>
+    <w:lsdException w:name="toc 2" w:uiPriority="39"/>
+    <w:lsdException w:name="toc 3" w:uiPriority="39"/>
+    <w:lsdException w:name="toc 4" w:uiPriority="39"/>
+    <w:lsdException w:name="toc 5" w:uiPriority="39"/>
+    <w:lsdException w:name="toc 6" w:uiPriority="39"/>
+    <w:lsdException w:name="toc 7" w:uiPriority="39"/>
+    <w:lsdException w:name="toc 8" w:uiPriority="39"/>
+    <w:lsdException w:name="toc 9" w:uiPriority="39"/>
+    <w:lsdException w:name="caption" w:uiPriority="35" w:qFormat="1"/>
+    <w:lsdException w:name="Title" w:semiHidden="0" w:uiPriority="10" w:unhideWhenUsed="0" w:qFormat="1"/>
+    <w:lsdException w:name="Default Paragraph Font" w:uiPriority="1"/>
+    <w:lsdException w:name="Subtitle" w:semiHidden="0" w:uiPriority="11" w:unhideWhenUsed="0" w:qFormat="1"/>
+    <w:lsdException w:name="Strong" w:semiHidden="0" w:uiPriority="22" w:unhideWhenUsed="0" w:qFormat="1"/>
+    <w:lsdException w:name="Emphasis" w:semiHidden="0" w:uiPriority="20" w:unhideWhenUsed="0" w:qFormat="1"/>
+    <w:lsdException w:name="Table Grid" w:uiPriority="59"/>
+    <w:lsdException w:name="Placeholder Text" w:unhideWhenUsed="0"/>
+    <w:lsdException w:name="No Spacing" w:semiHidden="0" w:uiPriority="1" w:unhideWhenUsed="0" w:qFormat="1"/>
+    <w:lsdException w:name="Light Shading" w:semiHidden="0" w:uiPriority="60" w:unhideWhenUsed="0"/>
+    <w:lsdException w:name="Light List" w:semiHidden="0" w:uiPriority="61" w:unhideWhenUsed="0"/>
+    <w:lsdException w:name="Light Grid" w:semiHidden="0" w:uiPriority="62" w:unhideWhenUsed="0"/>
+    <w:lsdException w:name="Medium Shading 1" w:semiHidden="0" w:uiPriority="63" w:unhideWhenUsed="0"/>
+    <w:lsdException w:name="Medium Shading 2" w:semiHidden="0" w:uiPriority="64" w:unhideWhenUsed="0"/>
+    <w:lsdException w:name="Medium List 1" w:semiHidden="0" w:uiPriority="65" w:unhideWhenUsed="0"/>
+    <w:lsdException w:name="Medium List 2" w:semiHidden="0" w:uiPriority="66" w:unhideWhenUsed="0"/>
+    <w:lsdException w:name="Medium Grid 1" w:semiHidden="0" w:uiPriority="67" w:unhideWhenUsed="0"/>
+    <w:lsdException w:name="Medium Grid 2" w:semiHidden="0" w:uiPriority="68" w:unhideWhenUsed="0"/>
+    <w:lsdException w:name="Medium Grid 3" w:semiHidden="0" w:uiPriority="69" w:unhideWhenUsed="0"/>
+    <w:lsdException w:name="Dark List" w:semiHidden="0" w:uiPriority="70" w:unhideWhenUsed="0"/>
+    <w:lsdException w:name="Colorful Shading" w:semiHidden="0" w:uiPriority="71" w:unhideWhenUsed="0"/>
+    <w:lsdException w:name="Colorful List" w:semiHidden="0" w:uiPriority="72" w:unhideWhenUsed="0"/>
+    <w:lsdException w:name="Colorful Grid" w:semiHidden="0" w:uiPriority="73" w:unhideWhenUsed="0"/>
+    <w:lsdException w:name="Light Shading Accent 1" w:semiHidden="0" w:uiPriority="60" w:unhideWhenUsed="0"/>
+    <w:lsdException w:name="Light List Accent 1" w:semiHidden="0" w:uiPriority="61" w:unhideWhenUsed="0"/>
+    <w:lsdException w:name="Light Grid Accent 1" w:semiHidden="0" w:uiPriority="62" w:unhideWhenUsed="0"/>
+    <w:lsdException w:name="Medium Shading 1 Accent 1" w:semiHidden="0" w:uiPriority="63" w:unhideWhenUsed="0"/>
+    <w:lsdException w:name="Medium Shading 2 Accent 1" w:semiHidden="0" w:uiPriority="64" w:unhideWhenUsed="0"/>
+    <w:lsdException w:name="Medium List 1 Accent 1" w:semiHidden="0" w:uiPriority="65" w:unhideWhenUsed="0"/>
+    <w:lsdException w:name="Revision" w:unhideWhenUsed="0"/>
+    <w:lsdException w:name="List Paragraph" w:semiHidden="0" w:uiPriority="34" w:unhideWhenUsed="0" w:qFormat="1"/>
+    <w:lsdException w:name="Quote" w:semiHidden="0" w:uiPriority="29" w:unhideWhenUsed="0" w:qFormat="1"/>
+    <w:lsdException w:name="Intense Quote" w:semiHidden="0" w:uiPriority="30" w:unhideWhenUsed="0" w:qFormat="1"/>
+    <w:lsdException w:name="Medium List 2 Accent 1" w:semiHidden="0" w:uiPriority="66" w:unhideWhenUsed="0"/>
+    <w:lsdException w:name="Medium Grid 1 Accent 1" w:semiHidden="0" w:uiPriority="67" w:unhideWhenUsed="0"/>
+    <w:lsdException w:name="Medium Grid 2 Accent 1" w:semiHidden="0" w:uiPriority="68" w:unhideWhenUsed="0"/>
+    <w:lsdException w:name="Medium Grid 3 Accent 1" w:semiHidden="0" w:uiPriority="69" w:unhideWhenUsed="0"/>
+    <w:lsdException w:name="Dark List Accent 1" w:semiHidden="0" w:uiPriority="70" w:unhideWhenUsed="0"/>
+    <w:lsdException w:name="Colorful Shading Accent 1" w:semiHidden="0" w:uiPriority="71" w:unhideWhenUsed="0"/>
+    <w:lsdException w:name="Colorful List Accent 1" w:semiHidden="0" w:uiPriority="72" w:unhideWhenUsed="0"/>
+    <w:lsdException w:name="Colorful Grid Accent 1" w:semiHidden="0" w:uiPriority="73" w:unhideWhenUsed="0"/>
+    <w:lsdException w:name="Light Shading Accent 2" w:semiHidden="0" w:uiPriority="60" w:unhideWhenUsed="0"/>
+    <w:lsdException w:name="Light List Accent 2" w:semiHidden="0" w:uiPriority="61" w:unhideWhenUsed="0"/>
+    <w:lsdException w:name="Light Grid Accent 2" w:semiHidden="0" w:uiPriority="62" w:unhideWhenUsed="0"/>
+    <w:lsdException w:name="Medium Shading 1 Accent 2" w:semiHidden="0" w:uiPriority="63" w:unhideWhenUsed="0"/>
+    <w:lsdException w:name="Medium Shading 2 Accent 2" w:semiHidden="0" w:uiPriority="64" w:unhideWhenUsed="0"/>
+    <w:lsdException w:name="Medium List 1 Accent 2" w:semiHidden="0" w:uiPriority="65" w:unhideWhenUsed="0"/>
+    <w:lsdException w:name="Medium List 2 Accent 2" w:semiHidden="0" w:uiPriority="66" w:unhideWhenUsed="0"/>
+    <w:lsdException w:name="Medium Grid 1 Accent 2" w:semiHidden="0" w:uiPriority="67" w:unhideWhenUsed="0"/>
+    <w:lsdException w:name="Medium Grid 2 Accent 2" w:semiHidden="0" w:uiPriority="68" w:unhideWhenUsed="0"/>
+    <w:lsdException w:name="Medium Grid 3 Accent 2" w:semiHidden="0" w:uiPriority="69" w:unhideWhenUsed="0"/>
+    <w:lsdException w:name="Dark List Accent 2" w:semiHidden="0" w:uiPriority="70" w:unhideWhenUsed="0"/>
+    <w:lsdException w:name="Colorful Shading Accent 2" w:semiHidden="0" w:uiPriority="71" w:unhideWhenUsed="0"/>
+    <w:lsdException w:name="Colorful List Accent 2" w:semiHidden="0" w:uiPriority="72" w:unhideWhenUsed="0"/>
+    <w:lsdException w:name="Colorful Grid Accent 2" w:semiHidden="0" w:uiPriority="73" w:unhideWhenUsed="0"/>
+    <w:lsdException w:name="Light Shading Accent 3" w:semiHidden="0" w:uiPriority="60" w:unhideWhenUsed="0"/>
+    <w:lsdException w:name="Light List Accent 3" w:semiHidden="0" w:uiPriority="61" w:unhideWhenUsed="0"/>
+    <w:lsdException w:name="Light Grid Accent 3" w:semiHidden="0" w:uiPriority="62" w:unhideWhenUsed="0"/>
+    <w:lsdException w:name="Medium Shading 1 Accent 3" w:semiHidden="0" w:uiPriority="63" w:unhideWhenUsed="0"/>
+    <w:lsdException w:name="Medium Shading 2 Accent 3" w:semiHidden="0" w:uiPriority="64" w:unhideWhenUsed="0"/>
+    <w:lsdException w:name="Medium List 1 Accent 3" w:semiHidden="0" w:uiPriority="65" w:unhideWhenUsed="0"/>
+    <w:lsdException w:name="Medium List 2 Accent 3" w:semiHidden="0" w:uiPriority="66" w:unhideWhenUsed="0"/>
+    <w:lsdException w:name="Medium Grid 1 Accent 3" w:semiHidden="0" w:uiPriority="67" w:unhideWhenUsed="0"/>
+    <w:lsdException w:name="Medium Grid 2 Accent 3" w:semiHidden="0" w:uiPriority="68" w:unhideWhenUsed="0"/>
+    <w:lsdException w:name="Medium Grid 3 Accent 3" w:semiHidden="0" w:uiPriority="69" w:unhideWhenUsed="0"/>
+    <w:lsdException w:name="Dark List Accent 3" w:semiHidden="0" w:uiPriority="70" w:unhideWhenUsed="0"/>
+    <w:lsdException w:name="Colorful Shading Accent 3" w:semiHidden="0" w:uiPriority="71" w:unhideWhenUsed="0"/>
+    <w:lsdException w:name="Colorful List Accent 3" w:semiHidden="0" w:uiPriority="72" w:unhideWhenUsed="0"/>
+    <w:lsdException w:name="Colorful Grid Accent 3" w:semiHidden="0" w:uiPriority="73" w:unhideWhenUsed="0"/>
+    <w:lsdException w:name="Light Shading Accent 4" w:semiHidden="0" w:uiPriority="60" w:unhideWhenUsed="0"/>
+    <w:lsdException w:name="Light List Accent 4" w:semiHidden="0" w:uiPriority="61" w:unhideWhenUsed="0"/>
+    <w:lsdException w:name="Light Grid Accent 4" w:semiHidden="0" w:uiPriority="62" w:unhideWhenUsed="0"/>
+    <w:lsdException w:name="Medium Shading 1 Accent 4" w:semiHidden="0" w:uiPriority="63" w:unhideWhenUsed="0"/>
+    <w:lsdException w:name="Medium Shading 2 Accent 4" w:semiHidden="0" w:uiPriority="64" w:unhideWhenUsed="0"/>
+    <w:lsdException w:name="Medium List 1 Accent 4" w:semiHidden="0" w:uiPriority="65" w:unhideWhenUsed="0"/>
+    <w:lsdException w:name="Medium List 2 Accent 4" w:semiHidden="0" w:uiPriority="66" w:unhideWhenUsed="0"/>
+    <w:lsdException w:name="Medium Grid 1 Accent 4" w:semiHidden="0" w:uiPriority="67" w:unhideWhenUsed="0"/>
+    <w:lsdException w:name="Medium Grid 2 Accent 4" w:semiHidden="0" w:uiPriority="68" w:unhideWhenUsed="0"/>
+    <w:lsdException w:name="Medium Grid 3 Accent 4" w:semiHidden="0" w:uiPriority="69" w:unhideWhenUsed="0"/>
+    <w:lsdException w:name="Dark List Accent 4" w:semiHidden="0" w:uiPriority="70" w:unhideWhenUsed="0"/>
+    <w:lsdException w:name="Colorful Shading Accent 4" w:semiHidden="0" w:uiPriority="71" w:unhideWhenUsed="0"/>
+    <w:lsdException w:name="Colorful List Accent 4" w:semiHidden="0" w:uiPriority="72" w:unhideWhenUsed="0"/>
+    <w:lsdException w:name="Colorful Grid Accent 4" w:semiHidden="0" w:uiPriority="73" w:unhideWhenUsed="0"/>
+    <w:lsdException w:name="Light Shading Accent 5" w:semiHidden="0" w:uiPriority="60" w:unhideWhenUsed="0"/>
+    <w:lsdException w:name="Light List Accent 5" w:semiHidden="0" w:uiPriority="61" w:unhideWhenUsed="0"/>
+    <w:lsdException w:name="Light Grid Accent 5" w:semiHidden="0" w:uiPriority="62" w:unhideWhenUsed="0"/>
+    <w:lsdException w:name="Medium Shading 1 Accent 5" w:semiHidden="0" w:uiPriority="63" w:unhideWhenUsed="0"/>
+    <w:lsdException w:name="Medium Shading 2 Accent 5" w:semiHidden="0" w:uiPriority="64" w:unhideWhenUsed="0"/>
+    <w:lsdException w:name="Medium List 1 Accent 5" w:semiHidden="0" w:uiPriority="65" w:unhideWhenUsed="0"/>
+    <w:lsdException w:name="Medium List 2 Accent 5" w:semiHidden="0" w:uiPriority="66" w:unhideWhenUsed="0"/>
+    <w:lsdException w:name="Medium Grid 1 Accent 5" w:semiHidden="0" w:uiPriority="67" w:unhideWhenUsed="0"/>
+    <w:lsdException w:name="Medium Grid 2 Accent 5" w:semiHidden="0" w:uiPriority="68" w:unhideWhenUsed="0"/>
+    <w:lsdException w:name="Medium Grid 3 Accent 5" w:semiHidden="0" w:uiPriority="69" w:unhideWhenUsed="0"/>
+    <w:lsdException w:name="Dark List Accent 5" w:semiHidden="0" w:uiPriority="70" w:unhideWhenUsed="0"/>
+    <w:lsdException w:name="Colorful Shading Accent 5" w:semiHidden="0" w:uiPriority="71" w:unhideWhenUsed="0"/>
+    <w:lsdException w:name="Colorful List Accent 5" w:semiHidden="0" w:uiPriority="72" w:unhideWhenUsed="0"/>
+    <w:lsdException w:name="Colorful Grid Accent 5" w:semiHidden="0" w:uiPriority="73" w:unhideWhenUsed="0"/>
+    <w:lsdException w:name="Light Shading Accent 6" w:semiHidden="0" w:uiPriority="60" w:unhideWhenUsed="0"/>
+    <w:lsdException w:name="Light List Accent 6" w:semiHidden="0" w:uiPriority="61" w:unhideWhenUsed="0"/>
+    <w:lsdException w:name="Light Grid Accent 6" w:semiHidden="0" w:uiPriority="62" w:unhideWhenUsed="0"/>
+    <w:lsdException w:name="Medium Shading 1 Accent 6" w:semiHidden="0" w:uiPriority="63" w:unhideWhenUsed="0"/>
+    <w:lsdException w:name="Medium Shading 2 Accent 6" w:semiHidden="0" w:uiPriority="64" w:unhideWhenUsed="0"/>
+    <w:lsdException w:name="Medium List 1 Accent 6" w:semiHidden="0" w:uiPriority="65" w:unhideWhenUsed="0"/>
+    <w:lsdException w:name="Medium List 2 Accent 6" w:semiHidden="0" w:uiPriority="66" w:unhideWhenUsed="0"/>
+    <w:lsdException w:name="Medium Grid 1 Accent 6" w:semiHidden="0" w:uiPriority="67" w:unhideWhenUsed="0"/>
+    <w:lsdException w:name="Medium Grid 2 Accent 6" w:semiHidden="0" w:uiPriority="68" w:unhideWhenUsed="0"/>
+    <w:lsdException w:name="Medium Grid 3 Accent 6" w:semiHidden="0" w:uiPriority="69" w:unhideWhenUsed="0"/>
+    <w:lsdException w:name="Dark List Accent 6" w:semiHidden="0" w:uiPriority="70" w:unhideWhenUsed="0"/>
+    <w:lsdException w:name="Colorful Shading Accent 6" w:semiHidden="0" w:uiPriority="71" w:unhideWhenUsed="0"/>
+    <w:lsdException w:name="Colorful List Accent 6" w:semiHidden="0" w:uiPriority="72" w:unhideWhenUsed="0"/>
+    <w:lsdException w:name="Colorful Grid Accent 6" w:semiHidden="0" w:uiPriority="73" w:unhideWhenUsed="0"/>
+    <w:lsdException w:name="Subtle Emphasis" w:semiHidden="0" w:uiPriority="19" w:unhideWhenUsed="0" w:qFormat="1"/>
+    <w:lsdException w:name="Intense Emphasis" w:semiHidden="0" w:uiPriority="21" w:unhideWhenUsed="0" w:qFormat="1"/>
+    <w:lsdException w:name="Subtle Reference" w:semiHidden="0" w:uiPriority="31" w:unhideWhenUsed="0" w:qFormat="1"/>
+    <w:lsdException w:name="Intense Reference" w:semiHidden="0" w:uiPriority="32" w:unhideWhenUsed="0" w:qFormat="1"/>
+    <w:lsdException w:name="Book Title" w:semiHidden="0" w:uiPriority="33" w:unhideWhenUsed="0" w:qFormat="1"/>
+    <w:lsdException w:name="Bibliography" w:uiPriority="37"/>
+    <w:lsdException w:name="TOC Heading" w:uiPriority="39" w:qFormat="1"/>
   </w:latentStyles>
   <w:style w:type="paragraph" w:default="1" w:styleId="Normal">
     <w:name w:val="Normal"/>
@@ -13801,6 +13816,7 @@
     <w:uiPriority w:val="99"/>
     <w:semiHidden/>
     <w:unhideWhenUsed/>
+    <w:qFormat/>
     <w:tblPr>
       <w:tblInd w:w="0" w:type="dxa"/>
       <w:tblCellMar>
@@ -13823,6 +13839,7 @@
     <w:uiPriority w:val="59"/>
     <w:rsid w:val="00894595"/>
     <w:tblPr>
+      <w:tblInd w:w="0" w:type="dxa"/>
       <w:tblBorders>
         <w:top w:val="single" w:sz="4" w:space="0" w:color="auto"/>
         <w:left w:val="single" w:sz="4" w:space="0" w:color="auto"/>
@@ -13831,6 +13848,12 @@
         <w:insideH w:val="single" w:sz="4" w:space="0" w:color="auto"/>
         <w:insideV w:val="single" w:sz="4" w:space="0" w:color="auto"/>
       </w:tblBorders>
+      <w:tblCellMar>
+        <w:top w:w="0" w:type="dxa"/>
+        <w:left w:w="108" w:type="dxa"/>
+        <w:bottom w:w="0" w:type="dxa"/>
+        <w:right w:w="108" w:type="dxa"/>
+      </w:tblCellMar>
     </w:tblPr>
   </w:style>
   <w:style w:type="paragraph" w:styleId="Header">

--- a/Silabus TIK Kelas 9 -  Kurikulum 13.docx
+++ b/Silabus TIK Kelas 9 -  Kurikulum 13.docx
@@ -1,6 +1,6 @@
 
 <file path=word/document.xml><?xml version="1.0" encoding="utf-8"?>
-<w:document xmlns:ve="http://schemas.openxmlformats.org/markup-compatibility/2006" xmlns:o="urn:schemas-microsoft-com:office:office" xmlns:r="http://schemas.openxmlformats.org/officeDocument/2006/relationships" xmlns:m="http://schemas.openxmlformats.org/officeDocument/2006/math" xmlns:v="urn:schemas-microsoft-com:vml" xmlns:wp="http://schemas.openxmlformats.org/drawingml/2006/wordprocessingDrawing" xmlns:w10="urn:schemas-microsoft-com:office:word" xmlns:w="http://schemas.openxmlformats.org/wordprocessingml/2006/main" xmlns:wne="http://schemas.microsoft.com/office/word/2006/wordml">
+<w:document xmlns:wpc="http://schemas.microsoft.com/office/word/2010/wordprocessingCanvas" xmlns:cx="http://schemas.microsoft.com/office/drawing/2014/chartex" xmlns:cx1="http://schemas.microsoft.com/office/drawing/2015/9/8/chartex" xmlns:cx2="http://schemas.microsoft.com/office/drawing/2015/10/21/chartex" xmlns:cx3="http://schemas.microsoft.com/office/drawing/2016/5/9/chartex" xmlns:cx4="http://schemas.microsoft.com/office/drawing/2016/5/10/chartex" xmlns:cx5="http://schemas.microsoft.com/office/drawing/2016/5/11/chartex" xmlns:cx6="http://schemas.microsoft.com/office/drawing/2016/5/12/chartex" xmlns:cx7="http://schemas.microsoft.com/office/drawing/2016/5/13/chartex" xmlns:cx8="http://schemas.microsoft.com/office/drawing/2016/5/14/chartex" xmlns:mc="http://schemas.openxmlformats.org/markup-compatibility/2006" xmlns:aink="http://schemas.microsoft.com/office/drawing/2016/ink" xmlns:am3d="http://schemas.microsoft.com/office/drawing/2017/model3d" xmlns:o="urn:schemas-microsoft-com:office:office" xmlns:r="http://schemas.openxmlformats.org/officeDocument/2006/relationships" xmlns:m="http://schemas.openxmlformats.org/officeDocument/2006/math" xmlns:v="urn:schemas-microsoft-com:vml" xmlns:wp14="http://schemas.microsoft.com/office/word/2010/wordprocessingDrawing" xmlns:wp="http://schemas.openxmlformats.org/drawingml/2006/wordprocessingDrawing" xmlns:w10="urn:schemas-microsoft-com:office:word" xmlns:w="http://schemas.openxmlformats.org/wordprocessingml/2006/main" xmlns:w14="http://schemas.microsoft.com/office/word/2010/wordml" xmlns:w15="http://schemas.microsoft.com/office/word/2012/wordml" xmlns:w16cid="http://schemas.microsoft.com/office/word/2016/wordml/cid" xmlns:w16se="http://schemas.microsoft.com/office/word/2015/wordml/symex" xmlns:wpg="http://schemas.microsoft.com/office/word/2010/wordprocessingGroup" xmlns:wpi="http://schemas.microsoft.com/office/word/2010/wordprocessingInk" xmlns:wne="http://schemas.microsoft.com/office/word/2006/wordml" xmlns:wps="http://schemas.microsoft.com/office/word/2010/wordprocessingShape" mc:Ignorable="w14 w15 w16se w16cid wp14">
   <w:body>
     <w:p>
       <w:pPr>
@@ -25,7 +25,7 @@
           <w:szCs w:val="20"/>
           <w:lang w:val="id-ID" w:eastAsia="id-ID"/>
         </w:rPr>
-        <w:pict>
+        <w:pict w14:anchorId="163E7F41">
           <v:group id="Group 2" o:spid="_x0000_s1026" style="position:absolute;margin-left:190.05pt;margin-top:81.85pt;width:465.8pt;height:324.3pt;z-index:251659264" coordorigin="1461,4298" coordsize="9316,7020" o:gfxdata="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">
             <v:shapetype id="_x0000_t75" coordsize="21600,21600" o:spt="75" o:preferrelative="t" path="m@4@5l@4@11@9@11@9@5xe" filled="f" stroked="f">
               <v:stroke joinstyle="miter"/>
@@ -220,6 +220,7 @@
                         <w:bCs/>
                       </w:rPr>
                     </w:pPr>
+                    <w:proofErr w:type="spellStart"/>
                     <w:r>
                       <w:rPr>
                         <w:rFonts w:ascii="Arial" w:hAnsi="Arial"/>
@@ -228,6 +229,7 @@
                       </w:rPr>
                       <w:t>Satuan</w:t>
                     </w:r>
+                    <w:proofErr w:type="spellEnd"/>
                     <w:r>
                       <w:rPr>
                         <w:rFonts w:ascii="Arial" w:hAnsi="Arial"/>
@@ -526,7 +528,7 @@
           <w:insideH w:val="none" w:sz="0" w:space="0" w:color="auto"/>
           <w:insideV w:val="none" w:sz="0" w:space="0" w:color="auto"/>
         </w:tblBorders>
-        <w:tblLook w:val="04A0"/>
+        <w:tblLook w:val="04A0" w:firstRow="1" w:lastRow="0" w:firstColumn="1" w:lastColumn="0" w:noHBand="0" w:noVBand="1"/>
       </w:tblPr>
       <w:tblGrid>
         <w:gridCol w:w="2694"/>
@@ -626,8 +628,19 @@
                 <w:szCs w:val="20"/>
                 <w:lang w:val="en-ID"/>
               </w:rPr>
-              <w:t>PGRI Rawalumbu</w:t>
-            </w:r>
+              <w:t xml:space="preserve">PGRI </w:t>
+            </w:r>
+            <w:proofErr w:type="spellStart"/>
+            <w:r>
+              <w:rPr>
+                <w:rFonts w:ascii="Arial Narrow" w:hAnsi="Arial Narrow" w:cs="Arial"/>
+                <w:sz w:val="20"/>
+                <w:szCs w:val="20"/>
+                <w:lang w:val="en-ID"/>
+              </w:rPr>
+              <w:t>Rawalumbu</w:t>
+            </w:r>
+            <w:proofErr w:type="spellEnd"/>
           </w:p>
         </w:tc>
       </w:tr>
@@ -990,7 +1003,7 @@
           <w:insideV w:val="single" w:sz="4" w:space="0" w:color="auto"/>
         </w:tblBorders>
         <w:tblLayout w:type="fixed"/>
-        <w:tblLook w:val="01E0"/>
+        <w:tblLook w:val="01E0" w:firstRow="1" w:lastRow="1" w:firstColumn="1" w:lastColumn="1" w:noHBand="0" w:noVBand="0"/>
       </w:tblPr>
       <w:tblGrid>
         <w:gridCol w:w="567"/>
@@ -1377,14 +1390,45 @@
               </w:rPr>
               <w:t xml:space="preserve">Mengidentifikasi </w:t>
             </w:r>
-            <w:r>
-              <w:rPr>
-                <w:rFonts w:ascii="Arial Narrow" w:hAnsi="Arial Narrow" w:cs="Arial"/>
-                <w:sz w:val="20"/>
-                <w:szCs w:val="20"/>
-                <w:lang w:val="en-ID"/>
-              </w:rPr>
-              <w:t>perangkat jaringan internet</w:t>
+            <w:proofErr w:type="spellStart"/>
+            <w:r>
+              <w:rPr>
+                <w:rFonts w:ascii="Arial Narrow" w:hAnsi="Arial Narrow" w:cs="Arial"/>
+                <w:sz w:val="20"/>
+                <w:szCs w:val="20"/>
+                <w:lang w:val="en-ID"/>
+              </w:rPr>
+              <w:t>perangkat</w:t>
+            </w:r>
+            <w:proofErr w:type="spellEnd"/>
+            <w:r>
+              <w:rPr>
+                <w:rFonts w:ascii="Arial Narrow" w:hAnsi="Arial Narrow" w:cs="Arial"/>
+                <w:sz w:val="20"/>
+                <w:szCs w:val="20"/>
+                <w:lang w:val="en-ID"/>
+              </w:rPr>
+              <w:t xml:space="preserve"> </w:t>
+            </w:r>
+            <w:proofErr w:type="spellStart"/>
+            <w:r>
+              <w:rPr>
+                <w:rFonts w:ascii="Arial Narrow" w:hAnsi="Arial Narrow" w:cs="Arial"/>
+                <w:sz w:val="20"/>
+                <w:szCs w:val="20"/>
+                <w:lang w:val="en-ID"/>
+              </w:rPr>
+              <w:t>jaringan</w:t>
+            </w:r>
+            <w:proofErr w:type="spellEnd"/>
+            <w:r>
+              <w:rPr>
+                <w:rFonts w:ascii="Arial Narrow" w:hAnsi="Arial Narrow" w:cs="Arial"/>
+                <w:sz w:val="20"/>
+                <w:szCs w:val="20"/>
+                <w:lang w:val="en-ID"/>
+              </w:rPr>
+              <w:t xml:space="preserve"> internet</w:t>
             </w:r>
           </w:p>
           <w:p>
@@ -1411,14 +1455,45 @@
                 <w:lang w:val="en-GB"/>
               </w:rPr>
             </w:pPr>
-            <w:r>
-              <w:rPr>
-                <w:rFonts w:ascii="Arial Narrow" w:hAnsi="Arial Narrow" w:cs="Arial"/>
-                <w:sz w:val="20"/>
-                <w:szCs w:val="20"/>
-                <w:lang w:val="en-GB"/>
-              </w:rPr>
-              <w:t>Fungsi jaringan internet</w:t>
+            <w:proofErr w:type="spellStart"/>
+            <w:r>
+              <w:rPr>
+                <w:rFonts w:ascii="Arial Narrow" w:hAnsi="Arial Narrow" w:cs="Arial"/>
+                <w:sz w:val="20"/>
+                <w:szCs w:val="20"/>
+                <w:lang w:val="en-GB"/>
+              </w:rPr>
+              <w:t>Fungsi</w:t>
+            </w:r>
+            <w:proofErr w:type="spellEnd"/>
+            <w:r>
+              <w:rPr>
+                <w:rFonts w:ascii="Arial Narrow" w:hAnsi="Arial Narrow" w:cs="Arial"/>
+                <w:sz w:val="20"/>
+                <w:szCs w:val="20"/>
+                <w:lang w:val="en-GB"/>
+              </w:rPr>
+              <w:t xml:space="preserve"> </w:t>
+            </w:r>
+            <w:proofErr w:type="spellStart"/>
+            <w:r>
+              <w:rPr>
+                <w:rFonts w:ascii="Arial Narrow" w:hAnsi="Arial Narrow" w:cs="Arial"/>
+                <w:sz w:val="20"/>
+                <w:szCs w:val="20"/>
+                <w:lang w:val="en-GB"/>
+              </w:rPr>
+              <w:t>jaringan</w:t>
+            </w:r>
+            <w:proofErr w:type="spellEnd"/>
+            <w:r>
+              <w:rPr>
+                <w:rFonts w:ascii="Arial Narrow" w:hAnsi="Arial Narrow" w:cs="Arial"/>
+                <w:sz w:val="20"/>
+                <w:szCs w:val="20"/>
+                <w:lang w:val="en-GB"/>
+              </w:rPr>
+              <w:t xml:space="preserve"> internet</w:t>
             </w:r>
           </w:p>
           <w:p>
@@ -1457,14 +1532,25 @@
                 <w:lang w:val="id-ID"/>
               </w:rPr>
             </w:pPr>
-            <w:r>
-              <w:rPr>
-                <w:rFonts w:ascii="Arial Narrow" w:hAnsi="Arial Narrow" w:cs="Arial"/>
-                <w:sz w:val="20"/>
-                <w:szCs w:val="20"/>
-                <w:lang w:val="en-GB"/>
-              </w:rPr>
-              <w:t>Pengertian internet</w:t>
+            <w:proofErr w:type="spellStart"/>
+            <w:r>
+              <w:rPr>
+                <w:rFonts w:ascii="Arial Narrow" w:hAnsi="Arial Narrow" w:cs="Arial"/>
+                <w:sz w:val="20"/>
+                <w:szCs w:val="20"/>
+                <w:lang w:val="en-GB"/>
+              </w:rPr>
+              <w:t>Pengertian</w:t>
+            </w:r>
+            <w:proofErr w:type="spellEnd"/>
+            <w:r>
+              <w:rPr>
+                <w:rFonts w:ascii="Arial Narrow" w:hAnsi="Arial Narrow" w:cs="Arial"/>
+                <w:sz w:val="20"/>
+                <w:szCs w:val="20"/>
+                <w:lang w:val="en-GB"/>
+              </w:rPr>
+              <w:t xml:space="preserve"> internet</w:t>
             </w:r>
           </w:p>
           <w:p>
@@ -1480,14 +1566,25 @@
                 <w:lang w:val="id-ID"/>
               </w:rPr>
             </w:pPr>
-            <w:r>
-              <w:rPr>
-                <w:rFonts w:ascii="Arial Narrow" w:hAnsi="Arial Narrow" w:cs="Arial"/>
-                <w:sz w:val="20"/>
-                <w:szCs w:val="20"/>
-                <w:lang w:val="en-GB"/>
-              </w:rPr>
-              <w:t>Kegunaan internet</w:t>
+            <w:proofErr w:type="spellStart"/>
+            <w:r>
+              <w:rPr>
+                <w:rFonts w:ascii="Arial Narrow" w:hAnsi="Arial Narrow" w:cs="Arial"/>
+                <w:sz w:val="20"/>
+                <w:szCs w:val="20"/>
+                <w:lang w:val="en-GB"/>
+              </w:rPr>
+              <w:t>Kegunaan</w:t>
+            </w:r>
+            <w:proofErr w:type="spellEnd"/>
+            <w:r>
+              <w:rPr>
+                <w:rFonts w:ascii="Arial Narrow" w:hAnsi="Arial Narrow" w:cs="Arial"/>
+                <w:sz w:val="20"/>
+                <w:szCs w:val="20"/>
+                <w:lang w:val="en-GB"/>
+              </w:rPr>
+              <w:t xml:space="preserve"> internet</w:t>
             </w:r>
           </w:p>
           <w:p>
@@ -1503,14 +1600,25 @@
                 <w:lang w:val="id-ID"/>
               </w:rPr>
             </w:pPr>
-            <w:r>
-              <w:rPr>
-                <w:rFonts w:ascii="Arial Narrow" w:hAnsi="Arial Narrow" w:cs="Arial"/>
-                <w:sz w:val="20"/>
-                <w:szCs w:val="20"/>
-                <w:lang w:val="en-GB"/>
-              </w:rPr>
-              <w:t>Jenis websit</w:t>
+            <w:proofErr w:type="spellStart"/>
+            <w:r>
+              <w:rPr>
+                <w:rFonts w:ascii="Arial Narrow" w:hAnsi="Arial Narrow" w:cs="Arial"/>
+                <w:sz w:val="20"/>
+                <w:szCs w:val="20"/>
+                <w:lang w:val="en-GB"/>
+              </w:rPr>
+              <w:t>Jenis</w:t>
+            </w:r>
+            <w:proofErr w:type="spellEnd"/>
+            <w:r>
+              <w:rPr>
+                <w:rFonts w:ascii="Arial Narrow" w:hAnsi="Arial Narrow" w:cs="Arial"/>
+                <w:sz w:val="20"/>
+                <w:szCs w:val="20"/>
+                <w:lang w:val="en-GB"/>
+              </w:rPr>
+              <w:t xml:space="preserve"> websit</w:t>
             </w:r>
             <w:r>
               <w:rPr>
@@ -1521,8 +1629,6 @@
               </w:rPr>
               <w:softHyphen/>
             </w:r>
-            <w:bookmarkStart w:id="0" w:name="_GoBack"/>
-            <w:bookmarkEnd w:id="0"/>
             <w:r>
               <w:rPr>
                 <w:rFonts w:ascii="Arial Narrow" w:hAnsi="Arial Narrow" w:cs="Arial"/>
@@ -1575,14 +1681,105 @@
                 <w:lang w:val="id-ID"/>
               </w:rPr>
             </w:pPr>
-            <w:r>
-              <w:rPr>
-                <w:rFonts w:ascii="Arial Narrow" w:hAnsi="Arial Narrow" w:cs="Arial"/>
-                <w:sz w:val="20"/>
-                <w:szCs w:val="20"/>
-                <w:lang w:val="en-GB"/>
-              </w:rPr>
-              <w:t>Menjelaskan konsep cara kerja dari internet</w:t>
+            <w:proofErr w:type="spellStart"/>
+            <w:r>
+              <w:rPr>
+                <w:rFonts w:ascii="Arial Narrow" w:hAnsi="Arial Narrow" w:cs="Arial"/>
+                <w:sz w:val="20"/>
+                <w:szCs w:val="20"/>
+                <w:lang w:val="en-GB"/>
+              </w:rPr>
+              <w:t>Menjelaskan</w:t>
+            </w:r>
+            <w:proofErr w:type="spellEnd"/>
+            <w:r>
+              <w:rPr>
+                <w:rFonts w:ascii="Arial Narrow" w:hAnsi="Arial Narrow" w:cs="Arial"/>
+                <w:sz w:val="20"/>
+                <w:szCs w:val="20"/>
+                <w:lang w:val="en-GB"/>
+              </w:rPr>
+              <w:t xml:space="preserve"> </w:t>
+            </w:r>
+            <w:proofErr w:type="spellStart"/>
+            <w:r>
+              <w:rPr>
+                <w:rFonts w:ascii="Arial Narrow" w:hAnsi="Arial Narrow" w:cs="Arial"/>
+                <w:sz w:val="20"/>
+                <w:szCs w:val="20"/>
+                <w:lang w:val="en-GB"/>
+              </w:rPr>
+              <w:t>konsep</w:t>
+            </w:r>
+            <w:proofErr w:type="spellEnd"/>
+            <w:r>
+              <w:rPr>
+                <w:rFonts w:ascii="Arial Narrow" w:hAnsi="Arial Narrow" w:cs="Arial"/>
+                <w:sz w:val="20"/>
+                <w:szCs w:val="20"/>
+                <w:lang w:val="en-GB"/>
+              </w:rPr>
+              <w:t xml:space="preserve"> </w:t>
+            </w:r>
+            <w:proofErr w:type="spellStart"/>
+            <w:r>
+              <w:rPr>
+                <w:rFonts w:ascii="Arial Narrow" w:hAnsi="Arial Narrow" w:cs="Arial"/>
+                <w:sz w:val="20"/>
+                <w:szCs w:val="20"/>
+                <w:lang w:val="en-GB"/>
+              </w:rPr>
+              <w:t>cara</w:t>
+            </w:r>
+            <w:proofErr w:type="spellEnd"/>
+            <w:r>
+              <w:rPr>
+                <w:rFonts w:ascii="Arial Narrow" w:hAnsi="Arial Narrow" w:cs="Arial"/>
+                <w:sz w:val="20"/>
+                <w:szCs w:val="20"/>
+                <w:lang w:val="en-GB"/>
+              </w:rPr>
+              <w:t xml:space="preserve"> </w:t>
+            </w:r>
+            <w:proofErr w:type="spellStart"/>
+            <w:r>
+              <w:rPr>
+                <w:rFonts w:ascii="Arial Narrow" w:hAnsi="Arial Narrow" w:cs="Arial"/>
+                <w:sz w:val="20"/>
+                <w:szCs w:val="20"/>
+                <w:lang w:val="en-GB"/>
+              </w:rPr>
+              <w:t>kerja</w:t>
+            </w:r>
+            <w:proofErr w:type="spellEnd"/>
+            <w:r>
+              <w:rPr>
+                <w:rFonts w:ascii="Arial Narrow" w:hAnsi="Arial Narrow" w:cs="Arial"/>
+                <w:sz w:val="20"/>
+                <w:szCs w:val="20"/>
+                <w:lang w:val="en-GB"/>
+              </w:rPr>
+              <w:t xml:space="preserve"> </w:t>
+            </w:r>
+            <w:proofErr w:type="spellStart"/>
+            <w:r>
+              <w:rPr>
+                <w:rFonts w:ascii="Arial Narrow" w:hAnsi="Arial Narrow" w:cs="Arial"/>
+                <w:sz w:val="20"/>
+                <w:szCs w:val="20"/>
+                <w:lang w:val="en-GB"/>
+              </w:rPr>
+              <w:t>dari</w:t>
+            </w:r>
+            <w:proofErr w:type="spellEnd"/>
+            <w:r>
+              <w:rPr>
+                <w:rFonts w:ascii="Arial Narrow" w:hAnsi="Arial Narrow" w:cs="Arial"/>
+                <w:sz w:val="20"/>
+                <w:szCs w:val="20"/>
+                <w:lang w:val="en-GB"/>
+              </w:rPr>
+              <w:t xml:space="preserve"> internet</w:t>
             </w:r>
           </w:p>
           <w:p>
@@ -1598,14 +1795,145 @@
                 <w:lang w:val="id-ID"/>
               </w:rPr>
             </w:pPr>
-            <w:r>
-              <w:rPr>
-                <w:rFonts w:ascii="Arial Narrow" w:hAnsi="Arial Narrow" w:cs="Arial"/>
-                <w:sz w:val="20"/>
-                <w:szCs w:val="20"/>
-                <w:lang w:val="en-GB"/>
-              </w:rPr>
-              <w:t>Mengidentifikasi perangkat keras dan perangkat lunak untuk mengakses internet</w:t>
+            <w:proofErr w:type="spellStart"/>
+            <w:r>
+              <w:rPr>
+                <w:rFonts w:ascii="Arial Narrow" w:hAnsi="Arial Narrow" w:cs="Arial"/>
+                <w:sz w:val="20"/>
+                <w:szCs w:val="20"/>
+                <w:lang w:val="en-GB"/>
+              </w:rPr>
+              <w:t>Mengidentifikasi</w:t>
+            </w:r>
+            <w:proofErr w:type="spellEnd"/>
+            <w:r>
+              <w:rPr>
+                <w:rFonts w:ascii="Arial Narrow" w:hAnsi="Arial Narrow" w:cs="Arial"/>
+                <w:sz w:val="20"/>
+                <w:szCs w:val="20"/>
+                <w:lang w:val="en-GB"/>
+              </w:rPr>
+              <w:t xml:space="preserve"> </w:t>
+            </w:r>
+            <w:proofErr w:type="spellStart"/>
+            <w:r>
+              <w:rPr>
+                <w:rFonts w:ascii="Arial Narrow" w:hAnsi="Arial Narrow" w:cs="Arial"/>
+                <w:sz w:val="20"/>
+                <w:szCs w:val="20"/>
+                <w:lang w:val="en-GB"/>
+              </w:rPr>
+              <w:t>perangkat</w:t>
+            </w:r>
+            <w:proofErr w:type="spellEnd"/>
+            <w:r>
+              <w:rPr>
+                <w:rFonts w:ascii="Arial Narrow" w:hAnsi="Arial Narrow" w:cs="Arial"/>
+                <w:sz w:val="20"/>
+                <w:szCs w:val="20"/>
+                <w:lang w:val="en-GB"/>
+              </w:rPr>
+              <w:t xml:space="preserve"> </w:t>
+            </w:r>
+            <w:proofErr w:type="spellStart"/>
+            <w:r>
+              <w:rPr>
+                <w:rFonts w:ascii="Arial Narrow" w:hAnsi="Arial Narrow" w:cs="Arial"/>
+                <w:sz w:val="20"/>
+                <w:szCs w:val="20"/>
+                <w:lang w:val="en-GB"/>
+              </w:rPr>
+              <w:t>keras</w:t>
+            </w:r>
+            <w:proofErr w:type="spellEnd"/>
+            <w:r>
+              <w:rPr>
+                <w:rFonts w:ascii="Arial Narrow" w:hAnsi="Arial Narrow" w:cs="Arial"/>
+                <w:sz w:val="20"/>
+                <w:szCs w:val="20"/>
+                <w:lang w:val="en-GB"/>
+              </w:rPr>
+              <w:t xml:space="preserve"> dan </w:t>
+            </w:r>
+            <w:proofErr w:type="spellStart"/>
+            <w:r>
+              <w:rPr>
+                <w:rFonts w:ascii="Arial Narrow" w:hAnsi="Arial Narrow" w:cs="Arial"/>
+                <w:sz w:val="20"/>
+                <w:szCs w:val="20"/>
+                <w:lang w:val="en-GB"/>
+              </w:rPr>
+              <w:t>perangkat</w:t>
+            </w:r>
+            <w:proofErr w:type="spellEnd"/>
+            <w:r>
+              <w:rPr>
+                <w:rFonts w:ascii="Arial Narrow" w:hAnsi="Arial Narrow" w:cs="Arial"/>
+                <w:sz w:val="20"/>
+                <w:szCs w:val="20"/>
+                <w:lang w:val="en-GB"/>
+              </w:rPr>
+              <w:t xml:space="preserve"> </w:t>
+            </w:r>
+            <w:proofErr w:type="spellStart"/>
+            <w:r>
+              <w:rPr>
+                <w:rFonts w:ascii="Arial Narrow" w:hAnsi="Arial Narrow" w:cs="Arial"/>
+                <w:sz w:val="20"/>
+                <w:szCs w:val="20"/>
+                <w:lang w:val="en-GB"/>
+              </w:rPr>
+              <w:t>lunak</w:t>
+            </w:r>
+            <w:proofErr w:type="spellEnd"/>
+            <w:r>
+              <w:rPr>
+                <w:rFonts w:ascii="Arial Narrow" w:hAnsi="Arial Narrow" w:cs="Arial"/>
+                <w:sz w:val="20"/>
+                <w:szCs w:val="20"/>
+                <w:lang w:val="en-GB"/>
+              </w:rPr>
+              <w:t xml:space="preserve"> </w:t>
+            </w:r>
+            <w:proofErr w:type="spellStart"/>
+            <w:r>
+              <w:rPr>
+                <w:rFonts w:ascii="Arial Narrow" w:hAnsi="Arial Narrow" w:cs="Arial"/>
+                <w:sz w:val="20"/>
+                <w:szCs w:val="20"/>
+                <w:lang w:val="en-GB"/>
+              </w:rPr>
+              <w:t>untuk</w:t>
+            </w:r>
+            <w:proofErr w:type="spellEnd"/>
+            <w:r>
+              <w:rPr>
+                <w:rFonts w:ascii="Arial Narrow" w:hAnsi="Arial Narrow" w:cs="Arial"/>
+                <w:sz w:val="20"/>
+                <w:szCs w:val="20"/>
+                <w:lang w:val="en-GB"/>
+              </w:rPr>
+              <w:t xml:space="preserve"> </w:t>
+            </w:r>
+            <w:proofErr w:type="spellStart"/>
+            <w:r>
+              <w:rPr>
+                <w:rFonts w:ascii="Arial Narrow" w:hAnsi="Arial Narrow" w:cs="Arial"/>
+                <w:sz w:val="20"/>
+                <w:szCs w:val="20"/>
+                <w:lang w:val="en-GB"/>
+              </w:rPr>
+              <w:t>mengakses</w:t>
+            </w:r>
+            <w:proofErr w:type="spellEnd"/>
+            <w:r>
+              <w:rPr>
+                <w:rFonts w:ascii="Arial Narrow" w:hAnsi="Arial Narrow" w:cs="Arial"/>
+                <w:sz w:val="20"/>
+                <w:szCs w:val="20"/>
+                <w:lang w:val="en-GB"/>
+              </w:rPr>
+              <w:t xml:space="preserve"> internet</w:t>
             </w:r>
           </w:p>
           <w:p>
@@ -1621,15 +1949,97 @@
                 <w:lang w:val="id-ID"/>
               </w:rPr>
             </w:pPr>
-            <w:r>
-              <w:rPr>
-                <w:rFonts w:ascii="Arial Narrow" w:hAnsi="Arial Narrow" w:cs="Arial"/>
-                <w:sz w:val="20"/>
-                <w:szCs w:val="20"/>
-                <w:lang w:val="en-GB"/>
-              </w:rPr>
-              <w:t>Memahami peranan internet dalam kehidupan sehari-hari</w:t>
-            </w:r>
+            <w:proofErr w:type="spellStart"/>
+            <w:r>
+              <w:rPr>
+                <w:rFonts w:ascii="Arial Narrow" w:hAnsi="Arial Narrow" w:cs="Arial"/>
+                <w:sz w:val="20"/>
+                <w:szCs w:val="20"/>
+                <w:lang w:val="en-GB"/>
+              </w:rPr>
+              <w:t>Memahami</w:t>
+            </w:r>
+            <w:proofErr w:type="spellEnd"/>
+            <w:r>
+              <w:rPr>
+                <w:rFonts w:ascii="Arial Narrow" w:hAnsi="Arial Narrow" w:cs="Arial"/>
+                <w:sz w:val="20"/>
+                <w:szCs w:val="20"/>
+                <w:lang w:val="en-GB"/>
+              </w:rPr>
+              <w:t xml:space="preserve"> </w:t>
+            </w:r>
+            <w:proofErr w:type="spellStart"/>
+            <w:r>
+              <w:rPr>
+                <w:rFonts w:ascii="Arial Narrow" w:hAnsi="Arial Narrow" w:cs="Arial"/>
+                <w:sz w:val="20"/>
+                <w:szCs w:val="20"/>
+                <w:lang w:val="en-GB"/>
+              </w:rPr>
+              <w:t>peranan</w:t>
+            </w:r>
+            <w:proofErr w:type="spellEnd"/>
+            <w:r>
+              <w:rPr>
+                <w:rFonts w:ascii="Arial Narrow" w:hAnsi="Arial Narrow" w:cs="Arial"/>
+                <w:sz w:val="20"/>
+                <w:szCs w:val="20"/>
+                <w:lang w:val="en-GB"/>
+              </w:rPr>
+              <w:t xml:space="preserve"> internet </w:t>
+            </w:r>
+            <w:proofErr w:type="spellStart"/>
+            <w:r>
+              <w:rPr>
+                <w:rFonts w:ascii="Arial Narrow" w:hAnsi="Arial Narrow" w:cs="Arial"/>
+                <w:sz w:val="20"/>
+                <w:szCs w:val="20"/>
+                <w:lang w:val="en-GB"/>
+              </w:rPr>
+              <w:t>dalam</w:t>
+            </w:r>
+            <w:proofErr w:type="spellEnd"/>
+            <w:r>
+              <w:rPr>
+                <w:rFonts w:ascii="Arial Narrow" w:hAnsi="Arial Narrow" w:cs="Arial"/>
+                <w:sz w:val="20"/>
+                <w:szCs w:val="20"/>
+                <w:lang w:val="en-GB"/>
+              </w:rPr>
+              <w:t xml:space="preserve"> </w:t>
+            </w:r>
+            <w:proofErr w:type="spellStart"/>
+            <w:r>
+              <w:rPr>
+                <w:rFonts w:ascii="Arial Narrow" w:hAnsi="Arial Narrow" w:cs="Arial"/>
+                <w:sz w:val="20"/>
+                <w:szCs w:val="20"/>
+                <w:lang w:val="en-GB"/>
+              </w:rPr>
+              <w:t>kehidupan</w:t>
+            </w:r>
+            <w:proofErr w:type="spellEnd"/>
+            <w:r>
+              <w:rPr>
+                <w:rFonts w:ascii="Arial Narrow" w:hAnsi="Arial Narrow" w:cs="Arial"/>
+                <w:sz w:val="20"/>
+                <w:szCs w:val="20"/>
+                <w:lang w:val="en-GB"/>
+              </w:rPr>
+              <w:t xml:space="preserve"> </w:t>
+            </w:r>
+            <w:proofErr w:type="spellStart"/>
+            <w:r>
+              <w:rPr>
+                <w:rFonts w:ascii="Arial Narrow" w:hAnsi="Arial Narrow" w:cs="Arial"/>
+                <w:sz w:val="20"/>
+                <w:szCs w:val="20"/>
+                <w:lang w:val="en-GB"/>
+              </w:rPr>
+              <w:t>sehari-hari</w:t>
+            </w:r>
+            <w:proofErr w:type="spellEnd"/>
           </w:p>
         </w:tc>
         <w:tc>
@@ -1649,14 +2059,105 @@
                 <w:lang w:val="id-ID"/>
               </w:rPr>
             </w:pPr>
-            <w:r>
-              <w:rPr>
-                <w:rFonts w:ascii="Arial Narrow" w:hAnsi="Arial Narrow" w:cs="Arial"/>
-                <w:sz w:val="20"/>
-                <w:szCs w:val="20"/>
-                <w:lang w:val="en-GB"/>
-              </w:rPr>
-              <w:t>Dapat memahami cara kerja dari internet</w:t>
+            <w:proofErr w:type="spellStart"/>
+            <w:r>
+              <w:rPr>
+                <w:rFonts w:ascii="Arial Narrow" w:hAnsi="Arial Narrow" w:cs="Arial"/>
+                <w:sz w:val="20"/>
+                <w:szCs w:val="20"/>
+                <w:lang w:val="en-GB"/>
+              </w:rPr>
+              <w:t>Dapat</w:t>
+            </w:r>
+            <w:proofErr w:type="spellEnd"/>
+            <w:r>
+              <w:rPr>
+                <w:rFonts w:ascii="Arial Narrow" w:hAnsi="Arial Narrow" w:cs="Arial"/>
+                <w:sz w:val="20"/>
+                <w:szCs w:val="20"/>
+                <w:lang w:val="en-GB"/>
+              </w:rPr>
+              <w:t xml:space="preserve"> </w:t>
+            </w:r>
+            <w:proofErr w:type="spellStart"/>
+            <w:r>
+              <w:rPr>
+                <w:rFonts w:ascii="Arial Narrow" w:hAnsi="Arial Narrow" w:cs="Arial"/>
+                <w:sz w:val="20"/>
+                <w:szCs w:val="20"/>
+                <w:lang w:val="en-GB"/>
+              </w:rPr>
+              <w:t>memahami</w:t>
+            </w:r>
+            <w:proofErr w:type="spellEnd"/>
+            <w:r>
+              <w:rPr>
+                <w:rFonts w:ascii="Arial Narrow" w:hAnsi="Arial Narrow" w:cs="Arial"/>
+                <w:sz w:val="20"/>
+                <w:szCs w:val="20"/>
+                <w:lang w:val="en-GB"/>
+              </w:rPr>
+              <w:t xml:space="preserve"> </w:t>
+            </w:r>
+            <w:proofErr w:type="spellStart"/>
+            <w:r>
+              <w:rPr>
+                <w:rFonts w:ascii="Arial Narrow" w:hAnsi="Arial Narrow" w:cs="Arial"/>
+                <w:sz w:val="20"/>
+                <w:szCs w:val="20"/>
+                <w:lang w:val="en-GB"/>
+              </w:rPr>
+              <w:t>cara</w:t>
+            </w:r>
+            <w:proofErr w:type="spellEnd"/>
+            <w:r>
+              <w:rPr>
+                <w:rFonts w:ascii="Arial Narrow" w:hAnsi="Arial Narrow" w:cs="Arial"/>
+                <w:sz w:val="20"/>
+                <w:szCs w:val="20"/>
+                <w:lang w:val="en-GB"/>
+              </w:rPr>
+              <w:t xml:space="preserve"> </w:t>
+            </w:r>
+            <w:proofErr w:type="spellStart"/>
+            <w:r>
+              <w:rPr>
+                <w:rFonts w:ascii="Arial Narrow" w:hAnsi="Arial Narrow" w:cs="Arial"/>
+                <w:sz w:val="20"/>
+                <w:szCs w:val="20"/>
+                <w:lang w:val="en-GB"/>
+              </w:rPr>
+              <w:t>kerja</w:t>
+            </w:r>
+            <w:proofErr w:type="spellEnd"/>
+            <w:r>
+              <w:rPr>
+                <w:rFonts w:ascii="Arial Narrow" w:hAnsi="Arial Narrow" w:cs="Arial"/>
+                <w:sz w:val="20"/>
+                <w:szCs w:val="20"/>
+                <w:lang w:val="en-GB"/>
+              </w:rPr>
+              <w:t xml:space="preserve"> </w:t>
+            </w:r>
+            <w:proofErr w:type="spellStart"/>
+            <w:r>
+              <w:rPr>
+                <w:rFonts w:ascii="Arial Narrow" w:hAnsi="Arial Narrow" w:cs="Arial"/>
+                <w:sz w:val="20"/>
+                <w:szCs w:val="20"/>
+                <w:lang w:val="en-GB"/>
+              </w:rPr>
+              <w:t>dari</w:t>
+            </w:r>
+            <w:proofErr w:type="spellEnd"/>
+            <w:r>
+              <w:rPr>
+                <w:rFonts w:ascii="Arial Narrow" w:hAnsi="Arial Narrow" w:cs="Arial"/>
+                <w:sz w:val="20"/>
+                <w:szCs w:val="20"/>
+                <w:lang w:val="en-GB"/>
+              </w:rPr>
+              <w:t xml:space="preserve"> internet</w:t>
             </w:r>
           </w:p>
           <w:p>
@@ -1672,15 +2173,117 @@
                 <w:lang w:val="id-ID"/>
               </w:rPr>
             </w:pPr>
-            <w:r>
-              <w:rPr>
-                <w:rFonts w:ascii="Arial Narrow" w:hAnsi="Arial Narrow" w:cs="Arial"/>
-                <w:sz w:val="20"/>
-                <w:szCs w:val="20"/>
-                <w:lang w:val="en-GB"/>
-              </w:rPr>
-              <w:t>Dapat membedakan perangkat keras dan perangkat lunak</w:t>
-            </w:r>
+            <w:proofErr w:type="spellStart"/>
+            <w:r>
+              <w:rPr>
+                <w:rFonts w:ascii="Arial Narrow" w:hAnsi="Arial Narrow" w:cs="Arial"/>
+                <w:sz w:val="20"/>
+                <w:szCs w:val="20"/>
+                <w:lang w:val="en-GB"/>
+              </w:rPr>
+              <w:t>Dapat</w:t>
+            </w:r>
+            <w:proofErr w:type="spellEnd"/>
+            <w:r>
+              <w:rPr>
+                <w:rFonts w:ascii="Arial Narrow" w:hAnsi="Arial Narrow" w:cs="Arial"/>
+                <w:sz w:val="20"/>
+                <w:szCs w:val="20"/>
+                <w:lang w:val="en-GB"/>
+              </w:rPr>
+              <w:t xml:space="preserve"> </w:t>
+            </w:r>
+            <w:proofErr w:type="spellStart"/>
+            <w:r>
+              <w:rPr>
+                <w:rFonts w:ascii="Arial Narrow" w:hAnsi="Arial Narrow" w:cs="Arial"/>
+                <w:sz w:val="20"/>
+                <w:szCs w:val="20"/>
+                <w:lang w:val="en-GB"/>
+              </w:rPr>
+              <w:t>membedakan</w:t>
+            </w:r>
+            <w:proofErr w:type="spellEnd"/>
+            <w:r>
+              <w:rPr>
+                <w:rFonts w:ascii="Arial Narrow" w:hAnsi="Arial Narrow" w:cs="Arial"/>
+                <w:sz w:val="20"/>
+                <w:szCs w:val="20"/>
+                <w:lang w:val="en-GB"/>
+              </w:rPr>
+              <w:t xml:space="preserve"> </w:t>
+            </w:r>
+            <w:proofErr w:type="spellStart"/>
+            <w:r>
+              <w:rPr>
+                <w:rFonts w:ascii="Arial Narrow" w:hAnsi="Arial Narrow" w:cs="Arial"/>
+                <w:sz w:val="20"/>
+                <w:szCs w:val="20"/>
+                <w:lang w:val="en-GB"/>
+              </w:rPr>
+              <w:t>perangkat</w:t>
+            </w:r>
+            <w:proofErr w:type="spellEnd"/>
+            <w:r>
+              <w:rPr>
+                <w:rFonts w:ascii="Arial Narrow" w:hAnsi="Arial Narrow" w:cs="Arial"/>
+                <w:sz w:val="20"/>
+                <w:szCs w:val="20"/>
+                <w:lang w:val="en-GB"/>
+              </w:rPr>
+              <w:t xml:space="preserve"> </w:t>
+            </w:r>
+            <w:proofErr w:type="spellStart"/>
+            <w:r>
+              <w:rPr>
+                <w:rFonts w:ascii="Arial Narrow" w:hAnsi="Arial Narrow" w:cs="Arial"/>
+                <w:sz w:val="20"/>
+                <w:szCs w:val="20"/>
+                <w:lang w:val="en-GB"/>
+              </w:rPr>
+              <w:t>keras</w:t>
+            </w:r>
+            <w:proofErr w:type="spellEnd"/>
+            <w:r>
+              <w:rPr>
+                <w:rFonts w:ascii="Arial Narrow" w:hAnsi="Arial Narrow" w:cs="Arial"/>
+                <w:sz w:val="20"/>
+                <w:szCs w:val="20"/>
+                <w:lang w:val="en-GB"/>
+              </w:rPr>
+              <w:t xml:space="preserve"> dan </w:t>
+            </w:r>
+            <w:proofErr w:type="spellStart"/>
+            <w:r>
+              <w:rPr>
+                <w:rFonts w:ascii="Arial Narrow" w:hAnsi="Arial Narrow" w:cs="Arial"/>
+                <w:sz w:val="20"/>
+                <w:szCs w:val="20"/>
+                <w:lang w:val="en-GB"/>
+              </w:rPr>
+              <w:t>perangkat</w:t>
+            </w:r>
+            <w:proofErr w:type="spellEnd"/>
+            <w:r>
+              <w:rPr>
+                <w:rFonts w:ascii="Arial Narrow" w:hAnsi="Arial Narrow" w:cs="Arial"/>
+                <w:sz w:val="20"/>
+                <w:szCs w:val="20"/>
+                <w:lang w:val="en-GB"/>
+              </w:rPr>
+              <w:t xml:space="preserve"> </w:t>
+            </w:r>
+            <w:proofErr w:type="spellStart"/>
+            <w:r>
+              <w:rPr>
+                <w:rFonts w:ascii="Arial Narrow" w:hAnsi="Arial Narrow" w:cs="Arial"/>
+                <w:sz w:val="20"/>
+                <w:szCs w:val="20"/>
+                <w:lang w:val="en-GB"/>
+              </w:rPr>
+              <w:t>lunak</w:t>
+            </w:r>
+            <w:proofErr w:type="spellEnd"/>
           </w:p>
           <w:p>
             <w:pPr>
@@ -1695,15 +2298,117 @@
                 <w:lang w:val="id-ID"/>
               </w:rPr>
             </w:pPr>
-            <w:r>
-              <w:rPr>
-                <w:rFonts w:ascii="Arial Narrow" w:hAnsi="Arial Narrow" w:cs="Arial"/>
-                <w:sz w:val="20"/>
-                <w:szCs w:val="20"/>
-                <w:lang w:val="en-GB"/>
-              </w:rPr>
-              <w:t>Dapat menjelaskan kegunaan internet dalam kehidupan sehari-hari</w:t>
-            </w:r>
+            <w:proofErr w:type="spellStart"/>
+            <w:r>
+              <w:rPr>
+                <w:rFonts w:ascii="Arial Narrow" w:hAnsi="Arial Narrow" w:cs="Arial"/>
+                <w:sz w:val="20"/>
+                <w:szCs w:val="20"/>
+                <w:lang w:val="en-GB"/>
+              </w:rPr>
+              <w:t>Dapat</w:t>
+            </w:r>
+            <w:proofErr w:type="spellEnd"/>
+            <w:r>
+              <w:rPr>
+                <w:rFonts w:ascii="Arial Narrow" w:hAnsi="Arial Narrow" w:cs="Arial"/>
+                <w:sz w:val="20"/>
+                <w:szCs w:val="20"/>
+                <w:lang w:val="en-GB"/>
+              </w:rPr>
+              <w:t xml:space="preserve"> </w:t>
+            </w:r>
+            <w:proofErr w:type="spellStart"/>
+            <w:r>
+              <w:rPr>
+                <w:rFonts w:ascii="Arial Narrow" w:hAnsi="Arial Narrow" w:cs="Arial"/>
+                <w:sz w:val="20"/>
+                <w:szCs w:val="20"/>
+                <w:lang w:val="en-GB"/>
+              </w:rPr>
+              <w:t>menjelaskan</w:t>
+            </w:r>
+            <w:proofErr w:type="spellEnd"/>
+            <w:r>
+              <w:rPr>
+                <w:rFonts w:ascii="Arial Narrow" w:hAnsi="Arial Narrow" w:cs="Arial"/>
+                <w:sz w:val="20"/>
+                <w:szCs w:val="20"/>
+                <w:lang w:val="en-GB"/>
+              </w:rPr>
+              <w:t xml:space="preserve"> </w:t>
+            </w:r>
+            <w:proofErr w:type="spellStart"/>
+            <w:r>
+              <w:rPr>
+                <w:rFonts w:ascii="Arial Narrow" w:hAnsi="Arial Narrow" w:cs="Arial"/>
+                <w:sz w:val="20"/>
+                <w:szCs w:val="20"/>
+                <w:lang w:val="en-GB"/>
+              </w:rPr>
+              <w:t>kegunaan</w:t>
+            </w:r>
+            <w:proofErr w:type="spellEnd"/>
+            <w:r>
+              <w:rPr>
+                <w:rFonts w:ascii="Arial Narrow" w:hAnsi="Arial Narrow" w:cs="Arial"/>
+                <w:sz w:val="20"/>
+                <w:szCs w:val="20"/>
+                <w:lang w:val="en-GB"/>
+              </w:rPr>
+              <w:t xml:space="preserve"> internet </w:t>
+            </w:r>
+            <w:proofErr w:type="spellStart"/>
+            <w:r>
+              <w:rPr>
+                <w:rFonts w:ascii="Arial Narrow" w:hAnsi="Arial Narrow" w:cs="Arial"/>
+                <w:sz w:val="20"/>
+                <w:szCs w:val="20"/>
+                <w:lang w:val="en-GB"/>
+              </w:rPr>
+              <w:t>dalam</w:t>
+            </w:r>
+            <w:proofErr w:type="spellEnd"/>
+            <w:r>
+              <w:rPr>
+                <w:rFonts w:ascii="Arial Narrow" w:hAnsi="Arial Narrow" w:cs="Arial"/>
+                <w:sz w:val="20"/>
+                <w:szCs w:val="20"/>
+                <w:lang w:val="en-GB"/>
+              </w:rPr>
+              <w:t xml:space="preserve"> </w:t>
+            </w:r>
+            <w:proofErr w:type="spellStart"/>
+            <w:r>
+              <w:rPr>
+                <w:rFonts w:ascii="Arial Narrow" w:hAnsi="Arial Narrow" w:cs="Arial"/>
+                <w:sz w:val="20"/>
+                <w:szCs w:val="20"/>
+                <w:lang w:val="en-GB"/>
+              </w:rPr>
+              <w:t>kehidupan</w:t>
+            </w:r>
+            <w:proofErr w:type="spellEnd"/>
+            <w:r>
+              <w:rPr>
+                <w:rFonts w:ascii="Arial Narrow" w:hAnsi="Arial Narrow" w:cs="Arial"/>
+                <w:sz w:val="20"/>
+                <w:szCs w:val="20"/>
+                <w:lang w:val="en-GB"/>
+              </w:rPr>
+              <w:t xml:space="preserve"> </w:t>
+            </w:r>
+            <w:proofErr w:type="spellStart"/>
+            <w:r>
+              <w:rPr>
+                <w:rFonts w:ascii="Arial Narrow" w:hAnsi="Arial Narrow" w:cs="Arial"/>
+                <w:sz w:val="20"/>
+                <w:szCs w:val="20"/>
+                <w:lang w:val="en-GB"/>
+              </w:rPr>
+              <w:t>sehari-hari</w:t>
+            </w:r>
+            <w:proofErr w:type="spellEnd"/>
           </w:p>
         </w:tc>
         <w:tc>
@@ -1764,14 +2469,65 @@
               </w:rPr>
               <w:t xml:space="preserve"> </w:t>
             </w:r>
-            <w:r>
-              <w:rPr>
-                <w:rFonts w:ascii="Arial Narrow" w:hAnsi="Arial Narrow" w:cs="Arial"/>
-                <w:sz w:val="20"/>
-                <w:szCs w:val="20"/>
-                <w:lang w:val="en-GB"/>
-              </w:rPr>
-              <w:t>bagaimana cara kerja internet!</w:t>
+            <w:proofErr w:type="spellStart"/>
+            <w:r>
+              <w:rPr>
+                <w:rFonts w:ascii="Arial Narrow" w:hAnsi="Arial Narrow" w:cs="Arial"/>
+                <w:sz w:val="20"/>
+                <w:szCs w:val="20"/>
+                <w:lang w:val="en-GB"/>
+              </w:rPr>
+              <w:t>bagaimana</w:t>
+            </w:r>
+            <w:proofErr w:type="spellEnd"/>
+            <w:r>
+              <w:rPr>
+                <w:rFonts w:ascii="Arial Narrow" w:hAnsi="Arial Narrow" w:cs="Arial"/>
+                <w:sz w:val="20"/>
+                <w:szCs w:val="20"/>
+                <w:lang w:val="en-GB"/>
+              </w:rPr>
+              <w:t xml:space="preserve"> </w:t>
+            </w:r>
+            <w:proofErr w:type="spellStart"/>
+            <w:r>
+              <w:rPr>
+                <w:rFonts w:ascii="Arial Narrow" w:hAnsi="Arial Narrow" w:cs="Arial"/>
+                <w:sz w:val="20"/>
+                <w:szCs w:val="20"/>
+                <w:lang w:val="en-GB"/>
+              </w:rPr>
+              <w:t>cara</w:t>
+            </w:r>
+            <w:proofErr w:type="spellEnd"/>
+            <w:r>
+              <w:rPr>
+                <w:rFonts w:ascii="Arial Narrow" w:hAnsi="Arial Narrow" w:cs="Arial"/>
+                <w:sz w:val="20"/>
+                <w:szCs w:val="20"/>
+                <w:lang w:val="en-GB"/>
+              </w:rPr>
+              <w:t xml:space="preserve"> </w:t>
+            </w:r>
+            <w:proofErr w:type="spellStart"/>
+            <w:r>
+              <w:rPr>
+                <w:rFonts w:ascii="Arial Narrow" w:hAnsi="Arial Narrow" w:cs="Arial"/>
+                <w:sz w:val="20"/>
+                <w:szCs w:val="20"/>
+                <w:lang w:val="en-GB"/>
+              </w:rPr>
+              <w:t>kerja</w:t>
+            </w:r>
+            <w:proofErr w:type="spellEnd"/>
+            <w:r>
+              <w:rPr>
+                <w:rFonts w:ascii="Arial Narrow" w:hAnsi="Arial Narrow" w:cs="Arial"/>
+                <w:sz w:val="20"/>
+                <w:szCs w:val="20"/>
+                <w:lang w:val="en-GB"/>
+              </w:rPr>
+              <w:t xml:space="preserve"> internet!</w:t>
             </w:r>
           </w:p>
           <w:p>
@@ -1819,15 +2575,117 @@
               </w:rPr>
               <w:t xml:space="preserve">Tunjukkanlah </w:t>
             </w:r>
-            <w:r>
-              <w:rPr>
-                <w:rFonts w:ascii="Arial Narrow" w:hAnsi="Arial Narrow" w:cs="Arial"/>
-                <w:sz w:val="20"/>
-                <w:szCs w:val="20"/>
-                <w:lang w:val="en-GB"/>
-              </w:rPr>
-              <w:t>perbedaan dari perangkat keras dan perangkat lunak</w:t>
-            </w:r>
+            <w:proofErr w:type="spellStart"/>
+            <w:r>
+              <w:rPr>
+                <w:rFonts w:ascii="Arial Narrow" w:hAnsi="Arial Narrow" w:cs="Arial"/>
+                <w:sz w:val="20"/>
+                <w:szCs w:val="20"/>
+                <w:lang w:val="en-GB"/>
+              </w:rPr>
+              <w:t>perbedaan</w:t>
+            </w:r>
+            <w:proofErr w:type="spellEnd"/>
+            <w:r>
+              <w:rPr>
+                <w:rFonts w:ascii="Arial Narrow" w:hAnsi="Arial Narrow" w:cs="Arial"/>
+                <w:sz w:val="20"/>
+                <w:szCs w:val="20"/>
+                <w:lang w:val="en-GB"/>
+              </w:rPr>
+              <w:t xml:space="preserve"> </w:t>
+            </w:r>
+            <w:proofErr w:type="spellStart"/>
+            <w:r>
+              <w:rPr>
+                <w:rFonts w:ascii="Arial Narrow" w:hAnsi="Arial Narrow" w:cs="Arial"/>
+                <w:sz w:val="20"/>
+                <w:szCs w:val="20"/>
+                <w:lang w:val="en-GB"/>
+              </w:rPr>
+              <w:t>dari</w:t>
+            </w:r>
+            <w:proofErr w:type="spellEnd"/>
+            <w:r>
+              <w:rPr>
+                <w:rFonts w:ascii="Arial Narrow" w:hAnsi="Arial Narrow" w:cs="Arial"/>
+                <w:sz w:val="20"/>
+                <w:szCs w:val="20"/>
+                <w:lang w:val="en-GB"/>
+              </w:rPr>
+              <w:t xml:space="preserve"> </w:t>
+            </w:r>
+            <w:proofErr w:type="spellStart"/>
+            <w:r>
+              <w:rPr>
+                <w:rFonts w:ascii="Arial Narrow" w:hAnsi="Arial Narrow" w:cs="Arial"/>
+                <w:sz w:val="20"/>
+                <w:szCs w:val="20"/>
+                <w:lang w:val="en-GB"/>
+              </w:rPr>
+              <w:t>perangkat</w:t>
+            </w:r>
+            <w:proofErr w:type="spellEnd"/>
+            <w:r>
+              <w:rPr>
+                <w:rFonts w:ascii="Arial Narrow" w:hAnsi="Arial Narrow" w:cs="Arial"/>
+                <w:sz w:val="20"/>
+                <w:szCs w:val="20"/>
+                <w:lang w:val="en-GB"/>
+              </w:rPr>
+              <w:t xml:space="preserve"> </w:t>
+            </w:r>
+            <w:proofErr w:type="spellStart"/>
+            <w:r>
+              <w:rPr>
+                <w:rFonts w:ascii="Arial Narrow" w:hAnsi="Arial Narrow" w:cs="Arial"/>
+                <w:sz w:val="20"/>
+                <w:szCs w:val="20"/>
+                <w:lang w:val="en-GB"/>
+              </w:rPr>
+              <w:t>keras</w:t>
+            </w:r>
+            <w:proofErr w:type="spellEnd"/>
+            <w:r>
+              <w:rPr>
+                <w:rFonts w:ascii="Arial Narrow" w:hAnsi="Arial Narrow" w:cs="Arial"/>
+                <w:sz w:val="20"/>
+                <w:szCs w:val="20"/>
+                <w:lang w:val="en-GB"/>
+              </w:rPr>
+              <w:t xml:space="preserve"> dan </w:t>
+            </w:r>
+            <w:proofErr w:type="spellStart"/>
+            <w:r>
+              <w:rPr>
+                <w:rFonts w:ascii="Arial Narrow" w:hAnsi="Arial Narrow" w:cs="Arial"/>
+                <w:sz w:val="20"/>
+                <w:szCs w:val="20"/>
+                <w:lang w:val="en-GB"/>
+              </w:rPr>
+              <w:t>perangkat</w:t>
+            </w:r>
+            <w:proofErr w:type="spellEnd"/>
+            <w:r>
+              <w:rPr>
+                <w:rFonts w:ascii="Arial Narrow" w:hAnsi="Arial Narrow" w:cs="Arial"/>
+                <w:sz w:val="20"/>
+                <w:szCs w:val="20"/>
+                <w:lang w:val="en-GB"/>
+              </w:rPr>
+              <w:t xml:space="preserve"> </w:t>
+            </w:r>
+            <w:proofErr w:type="spellStart"/>
+            <w:r>
+              <w:rPr>
+                <w:rFonts w:ascii="Arial Narrow" w:hAnsi="Arial Narrow" w:cs="Arial"/>
+                <w:sz w:val="20"/>
+                <w:szCs w:val="20"/>
+                <w:lang w:val="en-GB"/>
+              </w:rPr>
+              <w:t>lunak</w:t>
+            </w:r>
+            <w:proofErr w:type="spellEnd"/>
             <w:r>
               <w:rPr>
                 <w:rFonts w:ascii="Arial Narrow" w:hAnsi="Arial Narrow" w:cs="Arial"/>
@@ -1883,15 +2741,77 @@
               </w:rPr>
               <w:t xml:space="preserve">Tunjukkanlah </w:t>
             </w:r>
-            <w:r>
-              <w:rPr>
-                <w:rFonts w:ascii="Arial Narrow" w:hAnsi="Arial Narrow" w:cs="Arial"/>
-                <w:sz w:val="20"/>
-                <w:szCs w:val="20"/>
-                <w:lang w:val="en-GB"/>
-              </w:rPr>
-              <w:t>kegunaan internet dalam kehidupan sehari-hari</w:t>
-            </w:r>
+            <w:proofErr w:type="spellStart"/>
+            <w:r>
+              <w:rPr>
+                <w:rFonts w:ascii="Arial Narrow" w:hAnsi="Arial Narrow" w:cs="Arial"/>
+                <w:sz w:val="20"/>
+                <w:szCs w:val="20"/>
+                <w:lang w:val="en-GB"/>
+              </w:rPr>
+              <w:t>kegunaan</w:t>
+            </w:r>
+            <w:proofErr w:type="spellEnd"/>
+            <w:r>
+              <w:rPr>
+                <w:rFonts w:ascii="Arial Narrow" w:hAnsi="Arial Narrow" w:cs="Arial"/>
+                <w:sz w:val="20"/>
+                <w:szCs w:val="20"/>
+                <w:lang w:val="en-GB"/>
+              </w:rPr>
+              <w:t xml:space="preserve"> internet </w:t>
+            </w:r>
+            <w:proofErr w:type="spellStart"/>
+            <w:r>
+              <w:rPr>
+                <w:rFonts w:ascii="Arial Narrow" w:hAnsi="Arial Narrow" w:cs="Arial"/>
+                <w:sz w:val="20"/>
+                <w:szCs w:val="20"/>
+                <w:lang w:val="en-GB"/>
+              </w:rPr>
+              <w:t>dalam</w:t>
+            </w:r>
+            <w:proofErr w:type="spellEnd"/>
+            <w:r>
+              <w:rPr>
+                <w:rFonts w:ascii="Arial Narrow" w:hAnsi="Arial Narrow" w:cs="Arial"/>
+                <w:sz w:val="20"/>
+                <w:szCs w:val="20"/>
+                <w:lang w:val="en-GB"/>
+              </w:rPr>
+              <w:t xml:space="preserve"> </w:t>
+            </w:r>
+            <w:proofErr w:type="spellStart"/>
+            <w:r>
+              <w:rPr>
+                <w:rFonts w:ascii="Arial Narrow" w:hAnsi="Arial Narrow" w:cs="Arial"/>
+                <w:sz w:val="20"/>
+                <w:szCs w:val="20"/>
+                <w:lang w:val="en-GB"/>
+              </w:rPr>
+              <w:t>kehidupan</w:t>
+            </w:r>
+            <w:proofErr w:type="spellEnd"/>
+            <w:r>
+              <w:rPr>
+                <w:rFonts w:ascii="Arial Narrow" w:hAnsi="Arial Narrow" w:cs="Arial"/>
+                <w:sz w:val="20"/>
+                <w:szCs w:val="20"/>
+                <w:lang w:val="en-GB"/>
+              </w:rPr>
+              <w:t xml:space="preserve"> </w:t>
+            </w:r>
+            <w:proofErr w:type="spellStart"/>
+            <w:r>
+              <w:rPr>
+                <w:rFonts w:ascii="Arial Narrow" w:hAnsi="Arial Narrow" w:cs="Arial"/>
+                <w:sz w:val="20"/>
+                <w:szCs w:val="20"/>
+                <w:lang w:val="en-GB"/>
+              </w:rPr>
+              <w:t>sehari-hari</w:t>
+            </w:r>
+            <w:proofErr w:type="spellEnd"/>
             <w:r>
               <w:rPr>
                 <w:rFonts w:ascii="Arial Narrow" w:hAnsi="Arial Narrow" w:cs="Arial"/>
@@ -2049,6 +2969,7 @@
               </w:rPr>
               <w:t xml:space="preserve">Menjelaskan </w:t>
             </w:r>
+            <w:proofErr w:type="spellStart"/>
             <w:r>
               <w:rPr>
                 <w:rFonts w:ascii="Arial Narrow" w:hAnsi="Arial Narrow" w:cs="Arial"/>
@@ -2074,7 +2995,57 @@
                 <w:szCs w:val="20"/>
                 <w:lang w:val="en-GB"/>
               </w:rPr>
-              <w:t>stem jaringan internet atau intranet</w:t>
+              <w:t>stem</w:t>
+            </w:r>
+            <w:proofErr w:type="spellEnd"/>
+            <w:r>
+              <w:rPr>
+                <w:rFonts w:ascii="Arial Narrow" w:hAnsi="Arial Narrow" w:cs="Arial"/>
+                <w:sz w:val="20"/>
+                <w:szCs w:val="20"/>
+                <w:lang w:val="en-GB"/>
+              </w:rPr>
+              <w:t xml:space="preserve"> </w:t>
+            </w:r>
+            <w:proofErr w:type="spellStart"/>
+            <w:r>
+              <w:rPr>
+                <w:rFonts w:ascii="Arial Narrow" w:hAnsi="Arial Narrow" w:cs="Arial"/>
+                <w:sz w:val="20"/>
+                <w:szCs w:val="20"/>
+                <w:lang w:val="en-GB"/>
+              </w:rPr>
+              <w:t>jaringan</w:t>
+            </w:r>
+            <w:proofErr w:type="spellEnd"/>
+            <w:r>
+              <w:rPr>
+                <w:rFonts w:ascii="Arial Narrow" w:hAnsi="Arial Narrow" w:cs="Arial"/>
+                <w:sz w:val="20"/>
+                <w:szCs w:val="20"/>
+                <w:lang w:val="en-GB"/>
+              </w:rPr>
+              <w:t xml:space="preserve"> internet </w:t>
+            </w:r>
+            <w:proofErr w:type="spellStart"/>
+            <w:r>
+              <w:rPr>
+                <w:rFonts w:ascii="Arial Narrow" w:hAnsi="Arial Narrow" w:cs="Arial"/>
+                <w:sz w:val="20"/>
+                <w:szCs w:val="20"/>
+                <w:lang w:val="en-GB"/>
+              </w:rPr>
+              <w:t>atau</w:t>
+            </w:r>
+            <w:proofErr w:type="spellEnd"/>
+            <w:r>
+              <w:rPr>
+                <w:rFonts w:ascii="Arial Narrow" w:hAnsi="Arial Narrow" w:cs="Arial"/>
+                <w:sz w:val="20"/>
+                <w:szCs w:val="20"/>
+                <w:lang w:val="en-GB"/>
+              </w:rPr>
+              <w:t xml:space="preserve"> intranet</w:t>
             </w:r>
           </w:p>
           <w:p>
@@ -2117,7 +3088,27 @@
                 <w:szCs w:val="20"/>
                 <w:lang w:val="en-GB"/>
               </w:rPr>
-              <w:t>system jaringan internet/intranet</w:t>
+              <w:t xml:space="preserve">system </w:t>
+            </w:r>
+            <w:proofErr w:type="spellStart"/>
+            <w:r>
+              <w:rPr>
+                <w:rFonts w:ascii="Arial Narrow" w:hAnsi="Arial Narrow" w:cs="Arial"/>
+                <w:sz w:val="20"/>
+                <w:szCs w:val="20"/>
+                <w:lang w:val="en-GB"/>
+              </w:rPr>
+              <w:t>jaringan</w:t>
+            </w:r>
+            <w:proofErr w:type="spellEnd"/>
+            <w:r>
+              <w:rPr>
+                <w:rFonts w:ascii="Arial Narrow" w:hAnsi="Arial Narrow" w:cs="Arial"/>
+                <w:sz w:val="20"/>
+                <w:szCs w:val="20"/>
+                <w:lang w:val="en-GB"/>
+              </w:rPr>
+              <w:t xml:space="preserve"> internet/intranet</w:t>
             </w:r>
           </w:p>
           <w:p>
@@ -2133,23 +3124,74 @@
                 <w:lang w:val="id-ID"/>
               </w:rPr>
             </w:pPr>
-            <w:r>
-              <w:rPr>
-                <w:rFonts w:ascii="Arial Narrow" w:hAnsi="Arial Narrow" w:cs="Arial"/>
-                <w:sz w:val="20"/>
-                <w:szCs w:val="20"/>
-                <w:lang w:val="en-GB"/>
-              </w:rPr>
-              <w:t>Pengertian si</w:t>
-            </w:r>
-            <w:r>
-              <w:rPr>
-                <w:rFonts w:ascii="Arial Narrow" w:hAnsi="Arial Narrow" w:cs="Arial"/>
-                <w:sz w:val="20"/>
-                <w:szCs w:val="20"/>
-                <w:lang w:val="en-GB"/>
-              </w:rPr>
-              <w:t xml:space="preserve">stem jaringan </w:t>
+            <w:proofErr w:type="spellStart"/>
+            <w:r>
+              <w:rPr>
+                <w:rFonts w:ascii="Arial Narrow" w:hAnsi="Arial Narrow" w:cs="Arial"/>
+                <w:sz w:val="20"/>
+                <w:szCs w:val="20"/>
+                <w:lang w:val="en-GB"/>
+              </w:rPr>
+              <w:t>Pengertian</w:t>
+            </w:r>
+            <w:proofErr w:type="spellEnd"/>
+            <w:r>
+              <w:rPr>
+                <w:rFonts w:ascii="Arial Narrow" w:hAnsi="Arial Narrow" w:cs="Arial"/>
+                <w:sz w:val="20"/>
+                <w:szCs w:val="20"/>
+                <w:lang w:val="en-GB"/>
+              </w:rPr>
+              <w:t xml:space="preserve"> </w:t>
+            </w:r>
+            <w:proofErr w:type="spellStart"/>
+            <w:r>
+              <w:rPr>
+                <w:rFonts w:ascii="Arial Narrow" w:hAnsi="Arial Narrow" w:cs="Arial"/>
+                <w:sz w:val="20"/>
+                <w:szCs w:val="20"/>
+                <w:lang w:val="en-GB"/>
+              </w:rPr>
+              <w:t>si</w:t>
+            </w:r>
+            <w:r>
+              <w:rPr>
+                <w:rFonts w:ascii="Arial Narrow" w:hAnsi="Arial Narrow" w:cs="Arial"/>
+                <w:sz w:val="20"/>
+                <w:szCs w:val="20"/>
+                <w:lang w:val="en-GB"/>
+              </w:rPr>
+              <w:t>stem</w:t>
+            </w:r>
+            <w:proofErr w:type="spellEnd"/>
+            <w:r>
+              <w:rPr>
+                <w:rFonts w:ascii="Arial Narrow" w:hAnsi="Arial Narrow" w:cs="Arial"/>
+                <w:sz w:val="20"/>
+                <w:szCs w:val="20"/>
+                <w:lang w:val="en-GB"/>
+              </w:rPr>
+              <w:t xml:space="preserve"> </w:t>
+            </w:r>
+            <w:proofErr w:type="spellStart"/>
+            <w:r>
+              <w:rPr>
+                <w:rFonts w:ascii="Arial Narrow" w:hAnsi="Arial Narrow" w:cs="Arial"/>
+                <w:sz w:val="20"/>
+                <w:szCs w:val="20"/>
+                <w:lang w:val="en-GB"/>
+              </w:rPr>
+              <w:t>jaringan</w:t>
+            </w:r>
+            <w:proofErr w:type="spellEnd"/>
+            <w:r>
+              <w:rPr>
+                <w:rFonts w:ascii="Arial Narrow" w:hAnsi="Arial Narrow" w:cs="Arial"/>
+                <w:sz w:val="20"/>
+                <w:szCs w:val="20"/>
+                <w:lang w:val="en-GB"/>
+              </w:rPr>
+              <w:t xml:space="preserve"> </w:t>
             </w:r>
             <w:r>
               <w:rPr>
@@ -2181,8 +3223,79 @@
                 <w:szCs w:val="20"/>
                 <w:lang w:val="en-ID"/>
               </w:rPr>
-              <w:t>Cara kerja sistem jaringan komputer</w:t>
-            </w:r>
+              <w:t xml:space="preserve">Cara </w:t>
+            </w:r>
+            <w:proofErr w:type="spellStart"/>
+            <w:r>
+              <w:rPr>
+                <w:rFonts w:ascii="Arial Narrow" w:hAnsi="Arial Narrow" w:cs="Arial"/>
+                <w:sz w:val="20"/>
+                <w:szCs w:val="20"/>
+                <w:lang w:val="en-ID"/>
+              </w:rPr>
+              <w:t>kerja</w:t>
+            </w:r>
+            <w:proofErr w:type="spellEnd"/>
+            <w:r>
+              <w:rPr>
+                <w:rFonts w:ascii="Arial Narrow" w:hAnsi="Arial Narrow" w:cs="Arial"/>
+                <w:sz w:val="20"/>
+                <w:szCs w:val="20"/>
+                <w:lang w:val="en-ID"/>
+              </w:rPr>
+              <w:t xml:space="preserve"> </w:t>
+            </w:r>
+            <w:proofErr w:type="spellStart"/>
+            <w:r>
+              <w:rPr>
+                <w:rFonts w:ascii="Arial Narrow" w:hAnsi="Arial Narrow" w:cs="Arial"/>
+                <w:sz w:val="20"/>
+                <w:szCs w:val="20"/>
+                <w:lang w:val="en-ID"/>
+              </w:rPr>
+              <w:t>sistem</w:t>
+            </w:r>
+            <w:proofErr w:type="spellEnd"/>
+            <w:r>
+              <w:rPr>
+                <w:rFonts w:ascii="Arial Narrow" w:hAnsi="Arial Narrow" w:cs="Arial"/>
+                <w:sz w:val="20"/>
+                <w:szCs w:val="20"/>
+                <w:lang w:val="en-ID"/>
+              </w:rPr>
+              <w:t xml:space="preserve"> </w:t>
+            </w:r>
+            <w:proofErr w:type="spellStart"/>
+            <w:r>
+              <w:rPr>
+                <w:rFonts w:ascii="Arial Narrow" w:hAnsi="Arial Narrow" w:cs="Arial"/>
+                <w:sz w:val="20"/>
+                <w:szCs w:val="20"/>
+                <w:lang w:val="en-ID"/>
+              </w:rPr>
+              <w:t>jaringan</w:t>
+            </w:r>
+            <w:proofErr w:type="spellEnd"/>
+            <w:r>
+              <w:rPr>
+                <w:rFonts w:ascii="Arial Narrow" w:hAnsi="Arial Narrow" w:cs="Arial"/>
+                <w:sz w:val="20"/>
+                <w:szCs w:val="20"/>
+                <w:lang w:val="en-ID"/>
+              </w:rPr>
+              <w:t xml:space="preserve"> </w:t>
+            </w:r>
+            <w:proofErr w:type="spellStart"/>
+            <w:r>
+              <w:rPr>
+                <w:rFonts w:ascii="Arial Narrow" w:hAnsi="Arial Narrow" w:cs="Arial"/>
+                <w:sz w:val="20"/>
+                <w:szCs w:val="20"/>
+                <w:lang w:val="en-ID"/>
+              </w:rPr>
+              <w:t>komputer</w:t>
+            </w:r>
+            <w:proofErr w:type="spellEnd"/>
           </w:p>
           <w:p>
             <w:pPr>
@@ -2197,15 +3310,57 @@
                 <w:lang w:val="id-ID"/>
               </w:rPr>
             </w:pPr>
-            <w:r>
-              <w:rPr>
-                <w:rFonts w:ascii="Arial Narrow" w:hAnsi="Arial Narrow" w:cs="Arial"/>
-                <w:sz w:val="20"/>
-                <w:szCs w:val="20"/>
-                <w:lang w:val="en-ID"/>
-              </w:rPr>
-              <w:t>Jenis-jenis jaringan komputer</w:t>
-            </w:r>
+            <w:proofErr w:type="spellStart"/>
+            <w:r>
+              <w:rPr>
+                <w:rFonts w:ascii="Arial Narrow" w:hAnsi="Arial Narrow" w:cs="Arial"/>
+                <w:sz w:val="20"/>
+                <w:szCs w:val="20"/>
+                <w:lang w:val="en-ID"/>
+              </w:rPr>
+              <w:t>Jenis-jenis</w:t>
+            </w:r>
+            <w:proofErr w:type="spellEnd"/>
+            <w:r>
+              <w:rPr>
+                <w:rFonts w:ascii="Arial Narrow" w:hAnsi="Arial Narrow" w:cs="Arial"/>
+                <w:sz w:val="20"/>
+                <w:szCs w:val="20"/>
+                <w:lang w:val="en-ID"/>
+              </w:rPr>
+              <w:t xml:space="preserve"> </w:t>
+            </w:r>
+            <w:proofErr w:type="spellStart"/>
+            <w:r>
+              <w:rPr>
+                <w:rFonts w:ascii="Arial Narrow" w:hAnsi="Arial Narrow" w:cs="Arial"/>
+                <w:sz w:val="20"/>
+                <w:szCs w:val="20"/>
+                <w:lang w:val="en-ID"/>
+              </w:rPr>
+              <w:t>jaringan</w:t>
+            </w:r>
+            <w:proofErr w:type="spellEnd"/>
+            <w:r>
+              <w:rPr>
+                <w:rFonts w:ascii="Arial Narrow" w:hAnsi="Arial Narrow" w:cs="Arial"/>
+                <w:sz w:val="20"/>
+                <w:szCs w:val="20"/>
+                <w:lang w:val="en-ID"/>
+              </w:rPr>
+              <w:t xml:space="preserve"> </w:t>
+            </w:r>
+            <w:proofErr w:type="spellStart"/>
+            <w:r>
+              <w:rPr>
+                <w:rFonts w:ascii="Arial Narrow" w:hAnsi="Arial Narrow" w:cs="Arial"/>
+                <w:sz w:val="20"/>
+                <w:szCs w:val="20"/>
+                <w:lang w:val="en-ID"/>
+              </w:rPr>
+              <w:t>komputer</w:t>
+            </w:r>
+            <w:proofErr w:type="spellEnd"/>
           </w:p>
           <w:p>
             <w:pPr>
@@ -2220,15 +3375,57 @@
                 <w:lang w:val="id-ID"/>
               </w:rPr>
             </w:pPr>
-            <w:r>
-              <w:rPr>
-                <w:rFonts w:ascii="Arial Narrow" w:hAnsi="Arial Narrow" w:cs="Arial"/>
-                <w:sz w:val="20"/>
-                <w:szCs w:val="20"/>
-                <w:lang w:val="en-ID"/>
-              </w:rPr>
-              <w:t>Tapologi jaringan komputer</w:t>
-            </w:r>
+            <w:proofErr w:type="spellStart"/>
+            <w:r>
+              <w:rPr>
+                <w:rFonts w:ascii="Arial Narrow" w:hAnsi="Arial Narrow" w:cs="Arial"/>
+                <w:sz w:val="20"/>
+                <w:szCs w:val="20"/>
+                <w:lang w:val="en-ID"/>
+              </w:rPr>
+              <w:t>Tapologi</w:t>
+            </w:r>
+            <w:proofErr w:type="spellEnd"/>
+            <w:r>
+              <w:rPr>
+                <w:rFonts w:ascii="Arial Narrow" w:hAnsi="Arial Narrow" w:cs="Arial"/>
+                <w:sz w:val="20"/>
+                <w:szCs w:val="20"/>
+                <w:lang w:val="en-ID"/>
+              </w:rPr>
+              <w:t xml:space="preserve"> </w:t>
+            </w:r>
+            <w:proofErr w:type="spellStart"/>
+            <w:r>
+              <w:rPr>
+                <w:rFonts w:ascii="Arial Narrow" w:hAnsi="Arial Narrow" w:cs="Arial"/>
+                <w:sz w:val="20"/>
+                <w:szCs w:val="20"/>
+                <w:lang w:val="en-ID"/>
+              </w:rPr>
+              <w:t>jaringan</w:t>
+            </w:r>
+            <w:proofErr w:type="spellEnd"/>
+            <w:r>
+              <w:rPr>
+                <w:rFonts w:ascii="Arial Narrow" w:hAnsi="Arial Narrow" w:cs="Arial"/>
+                <w:sz w:val="20"/>
+                <w:szCs w:val="20"/>
+                <w:lang w:val="en-ID"/>
+              </w:rPr>
+              <w:t xml:space="preserve"> </w:t>
+            </w:r>
+            <w:proofErr w:type="spellStart"/>
+            <w:r>
+              <w:rPr>
+                <w:rFonts w:ascii="Arial Narrow" w:hAnsi="Arial Narrow" w:cs="Arial"/>
+                <w:sz w:val="20"/>
+                <w:szCs w:val="20"/>
+                <w:lang w:val="en-ID"/>
+              </w:rPr>
+              <w:t>komputer</w:t>
+            </w:r>
+            <w:proofErr w:type="spellEnd"/>
           </w:p>
           <w:p>
             <w:pPr>
@@ -2283,24 +3480,137 @@
                 <w:lang w:val="id-ID"/>
               </w:rPr>
             </w:pPr>
-            <w:r>
-              <w:rPr>
-                <w:rFonts w:ascii="Arial Narrow" w:hAnsi="Arial Narrow" w:cs="Arial"/>
-                <w:sz w:val="20"/>
-                <w:szCs w:val="20"/>
-                <w:lang w:val="en-ID"/>
-              </w:rPr>
-              <w:t>Menjelaskan tentang cara kerja</w:t>
-            </w:r>
-            <w:r>
-              <w:rPr>
-                <w:rFonts w:ascii="Arial Narrow" w:hAnsi="Arial Narrow" w:cs="Arial"/>
-                <w:sz w:val="20"/>
-                <w:szCs w:val="20"/>
-                <w:lang w:val="en-ID"/>
-              </w:rPr>
-              <w:t xml:space="preserve"> sistem jaringan komputer</w:t>
-            </w:r>
+            <w:proofErr w:type="spellStart"/>
+            <w:r>
+              <w:rPr>
+                <w:rFonts w:ascii="Arial Narrow" w:hAnsi="Arial Narrow" w:cs="Arial"/>
+                <w:sz w:val="20"/>
+                <w:szCs w:val="20"/>
+                <w:lang w:val="en-ID"/>
+              </w:rPr>
+              <w:t>Menjelaskan</w:t>
+            </w:r>
+            <w:proofErr w:type="spellEnd"/>
+            <w:r>
+              <w:rPr>
+                <w:rFonts w:ascii="Arial Narrow" w:hAnsi="Arial Narrow" w:cs="Arial"/>
+                <w:sz w:val="20"/>
+                <w:szCs w:val="20"/>
+                <w:lang w:val="en-ID"/>
+              </w:rPr>
+              <w:t xml:space="preserve"> </w:t>
+            </w:r>
+            <w:proofErr w:type="spellStart"/>
+            <w:r>
+              <w:rPr>
+                <w:rFonts w:ascii="Arial Narrow" w:hAnsi="Arial Narrow" w:cs="Arial"/>
+                <w:sz w:val="20"/>
+                <w:szCs w:val="20"/>
+                <w:lang w:val="en-ID"/>
+              </w:rPr>
+              <w:t>tentang</w:t>
+            </w:r>
+            <w:proofErr w:type="spellEnd"/>
+            <w:r>
+              <w:rPr>
+                <w:rFonts w:ascii="Arial Narrow" w:hAnsi="Arial Narrow" w:cs="Arial"/>
+                <w:sz w:val="20"/>
+                <w:szCs w:val="20"/>
+                <w:lang w:val="en-ID"/>
+              </w:rPr>
+              <w:t xml:space="preserve"> </w:t>
+            </w:r>
+            <w:proofErr w:type="spellStart"/>
+            <w:r>
+              <w:rPr>
+                <w:rFonts w:ascii="Arial Narrow" w:hAnsi="Arial Narrow" w:cs="Arial"/>
+                <w:sz w:val="20"/>
+                <w:szCs w:val="20"/>
+                <w:lang w:val="en-ID"/>
+              </w:rPr>
+              <w:t>cara</w:t>
+            </w:r>
+            <w:proofErr w:type="spellEnd"/>
+            <w:r>
+              <w:rPr>
+                <w:rFonts w:ascii="Arial Narrow" w:hAnsi="Arial Narrow" w:cs="Arial"/>
+                <w:sz w:val="20"/>
+                <w:szCs w:val="20"/>
+                <w:lang w:val="en-ID"/>
+              </w:rPr>
+              <w:t xml:space="preserve"> </w:t>
+            </w:r>
+            <w:proofErr w:type="spellStart"/>
+            <w:r>
+              <w:rPr>
+                <w:rFonts w:ascii="Arial Narrow" w:hAnsi="Arial Narrow" w:cs="Arial"/>
+                <w:sz w:val="20"/>
+                <w:szCs w:val="20"/>
+                <w:lang w:val="en-ID"/>
+              </w:rPr>
+              <w:t>kerja</w:t>
+            </w:r>
+            <w:proofErr w:type="spellEnd"/>
+            <w:r>
+              <w:rPr>
+                <w:rFonts w:ascii="Arial Narrow" w:hAnsi="Arial Narrow" w:cs="Arial"/>
+                <w:sz w:val="20"/>
+                <w:szCs w:val="20"/>
+                <w:lang w:val="en-ID"/>
+              </w:rPr>
+              <w:t xml:space="preserve"> </w:t>
+            </w:r>
+            <w:proofErr w:type="spellStart"/>
+            <w:r>
+              <w:rPr>
+                <w:rFonts w:ascii="Arial Narrow" w:hAnsi="Arial Narrow" w:cs="Arial"/>
+                <w:sz w:val="20"/>
+                <w:szCs w:val="20"/>
+                <w:lang w:val="en-ID"/>
+              </w:rPr>
+              <w:t>sistem</w:t>
+            </w:r>
+            <w:proofErr w:type="spellEnd"/>
+            <w:r>
+              <w:rPr>
+                <w:rFonts w:ascii="Arial Narrow" w:hAnsi="Arial Narrow" w:cs="Arial"/>
+                <w:sz w:val="20"/>
+                <w:szCs w:val="20"/>
+                <w:lang w:val="en-ID"/>
+              </w:rPr>
+              <w:t xml:space="preserve"> </w:t>
+            </w:r>
+            <w:proofErr w:type="spellStart"/>
+            <w:r>
+              <w:rPr>
+                <w:rFonts w:ascii="Arial Narrow" w:hAnsi="Arial Narrow" w:cs="Arial"/>
+                <w:sz w:val="20"/>
+                <w:szCs w:val="20"/>
+                <w:lang w:val="en-ID"/>
+              </w:rPr>
+              <w:t>jaringan</w:t>
+            </w:r>
+            <w:proofErr w:type="spellEnd"/>
+            <w:r>
+              <w:rPr>
+                <w:rFonts w:ascii="Arial Narrow" w:hAnsi="Arial Narrow" w:cs="Arial"/>
+                <w:sz w:val="20"/>
+                <w:szCs w:val="20"/>
+                <w:lang w:val="en-ID"/>
+              </w:rPr>
+              <w:t xml:space="preserve"> </w:t>
+            </w:r>
+            <w:proofErr w:type="spellStart"/>
+            <w:r>
+              <w:rPr>
+                <w:rFonts w:ascii="Arial Narrow" w:hAnsi="Arial Narrow" w:cs="Arial"/>
+                <w:sz w:val="20"/>
+                <w:szCs w:val="20"/>
+                <w:lang w:val="en-ID"/>
+              </w:rPr>
+              <w:t>komputer</w:t>
+            </w:r>
+            <w:proofErr w:type="spellEnd"/>
           </w:p>
           <w:p>
             <w:pPr>
@@ -2586,15 +3896,37 @@
               </w:rPr>
               <w:t xml:space="preserve">Jelaskan fungsi dari </w:t>
             </w:r>
-            <w:r>
-              <w:rPr>
-                <w:rFonts w:ascii="Arial Narrow" w:hAnsi="Arial Narrow" w:cs="Arial"/>
-                <w:sz w:val="20"/>
-                <w:szCs w:val="20"/>
-                <w:lang w:val="en-ID"/>
-              </w:rPr>
-              <w:t>jaringan komputer</w:t>
-            </w:r>
+            <w:proofErr w:type="spellStart"/>
+            <w:r>
+              <w:rPr>
+                <w:rFonts w:ascii="Arial Narrow" w:hAnsi="Arial Narrow" w:cs="Arial"/>
+                <w:sz w:val="20"/>
+                <w:szCs w:val="20"/>
+                <w:lang w:val="en-ID"/>
+              </w:rPr>
+              <w:t>jaringan</w:t>
+            </w:r>
+            <w:proofErr w:type="spellEnd"/>
+            <w:r>
+              <w:rPr>
+                <w:rFonts w:ascii="Arial Narrow" w:hAnsi="Arial Narrow" w:cs="Arial"/>
+                <w:sz w:val="20"/>
+                <w:szCs w:val="20"/>
+                <w:lang w:val="en-ID"/>
+              </w:rPr>
+              <w:t xml:space="preserve"> </w:t>
+            </w:r>
+            <w:proofErr w:type="spellStart"/>
+            <w:r>
+              <w:rPr>
+                <w:rFonts w:ascii="Arial Narrow" w:hAnsi="Arial Narrow" w:cs="Arial"/>
+                <w:sz w:val="20"/>
+                <w:szCs w:val="20"/>
+                <w:lang w:val="en-ID"/>
+              </w:rPr>
+              <w:t>komputer</w:t>
+            </w:r>
+            <w:proofErr w:type="spellEnd"/>
             <w:r>
               <w:rPr>
                 <w:rFonts w:ascii="Arial Narrow" w:hAnsi="Arial Narrow" w:cs="Arial"/>
@@ -2650,15 +3982,57 @@
               </w:rPr>
               <w:t xml:space="preserve">Jelaskan </w:t>
             </w:r>
-            <w:r>
-              <w:rPr>
-                <w:rFonts w:ascii="Arial Narrow" w:hAnsi="Arial Narrow" w:cs="Arial"/>
-                <w:sz w:val="20"/>
-                <w:szCs w:val="20"/>
-                <w:lang w:val="en-ID"/>
-              </w:rPr>
-              <w:t>tapologi pada jaringan komputer</w:t>
-            </w:r>
+            <w:proofErr w:type="spellStart"/>
+            <w:r>
+              <w:rPr>
+                <w:rFonts w:ascii="Arial Narrow" w:hAnsi="Arial Narrow" w:cs="Arial"/>
+                <w:sz w:val="20"/>
+                <w:szCs w:val="20"/>
+                <w:lang w:val="en-ID"/>
+              </w:rPr>
+              <w:t>tapologi</w:t>
+            </w:r>
+            <w:proofErr w:type="spellEnd"/>
+            <w:r>
+              <w:rPr>
+                <w:rFonts w:ascii="Arial Narrow" w:hAnsi="Arial Narrow" w:cs="Arial"/>
+                <w:sz w:val="20"/>
+                <w:szCs w:val="20"/>
+                <w:lang w:val="en-ID"/>
+              </w:rPr>
+              <w:t xml:space="preserve"> pada </w:t>
+            </w:r>
+            <w:proofErr w:type="spellStart"/>
+            <w:r>
+              <w:rPr>
+                <w:rFonts w:ascii="Arial Narrow" w:hAnsi="Arial Narrow" w:cs="Arial"/>
+                <w:sz w:val="20"/>
+                <w:szCs w:val="20"/>
+                <w:lang w:val="en-ID"/>
+              </w:rPr>
+              <w:t>jaringan</w:t>
+            </w:r>
+            <w:proofErr w:type="spellEnd"/>
+            <w:r>
+              <w:rPr>
+                <w:rFonts w:ascii="Arial Narrow" w:hAnsi="Arial Narrow" w:cs="Arial"/>
+                <w:sz w:val="20"/>
+                <w:szCs w:val="20"/>
+                <w:lang w:val="en-ID"/>
+              </w:rPr>
+              <w:t xml:space="preserve"> </w:t>
+            </w:r>
+            <w:proofErr w:type="spellStart"/>
+            <w:r>
+              <w:rPr>
+                <w:rFonts w:ascii="Arial Narrow" w:hAnsi="Arial Narrow" w:cs="Arial"/>
+                <w:sz w:val="20"/>
+                <w:szCs w:val="20"/>
+                <w:lang w:val="en-ID"/>
+              </w:rPr>
+              <w:t>komputer</w:t>
+            </w:r>
+            <w:proofErr w:type="spellEnd"/>
             <w:r>
               <w:rPr>
                 <w:rFonts w:ascii="Arial Narrow" w:hAnsi="Arial Narrow" w:cs="Arial"/>
@@ -2713,15 +4087,117 @@
               </w:rPr>
               <w:t xml:space="preserve">Jelaskan </w:t>
             </w:r>
-            <w:r>
-              <w:rPr>
-                <w:rFonts w:ascii="Arial Narrow" w:hAnsi="Arial Narrow" w:cs="Arial"/>
-                <w:sz w:val="20"/>
-                <w:szCs w:val="20"/>
-                <w:lang w:val="en-ID"/>
-              </w:rPr>
-              <w:t>kelebihan dari beberapa tapologi jaringan komputer</w:t>
-            </w:r>
+            <w:proofErr w:type="spellStart"/>
+            <w:r>
+              <w:rPr>
+                <w:rFonts w:ascii="Arial Narrow" w:hAnsi="Arial Narrow" w:cs="Arial"/>
+                <w:sz w:val="20"/>
+                <w:szCs w:val="20"/>
+                <w:lang w:val="en-ID"/>
+              </w:rPr>
+              <w:t>kelebihan</w:t>
+            </w:r>
+            <w:proofErr w:type="spellEnd"/>
+            <w:r>
+              <w:rPr>
+                <w:rFonts w:ascii="Arial Narrow" w:hAnsi="Arial Narrow" w:cs="Arial"/>
+                <w:sz w:val="20"/>
+                <w:szCs w:val="20"/>
+                <w:lang w:val="en-ID"/>
+              </w:rPr>
+              <w:t xml:space="preserve"> </w:t>
+            </w:r>
+            <w:proofErr w:type="spellStart"/>
+            <w:r>
+              <w:rPr>
+                <w:rFonts w:ascii="Arial Narrow" w:hAnsi="Arial Narrow" w:cs="Arial"/>
+                <w:sz w:val="20"/>
+                <w:szCs w:val="20"/>
+                <w:lang w:val="en-ID"/>
+              </w:rPr>
+              <w:t>dari</w:t>
+            </w:r>
+            <w:proofErr w:type="spellEnd"/>
+            <w:r>
+              <w:rPr>
+                <w:rFonts w:ascii="Arial Narrow" w:hAnsi="Arial Narrow" w:cs="Arial"/>
+                <w:sz w:val="20"/>
+                <w:szCs w:val="20"/>
+                <w:lang w:val="en-ID"/>
+              </w:rPr>
+              <w:t xml:space="preserve"> </w:t>
+            </w:r>
+            <w:proofErr w:type="spellStart"/>
+            <w:r>
+              <w:rPr>
+                <w:rFonts w:ascii="Arial Narrow" w:hAnsi="Arial Narrow" w:cs="Arial"/>
+                <w:sz w:val="20"/>
+                <w:szCs w:val="20"/>
+                <w:lang w:val="en-ID"/>
+              </w:rPr>
+              <w:t>beberapa</w:t>
+            </w:r>
+            <w:proofErr w:type="spellEnd"/>
+            <w:r>
+              <w:rPr>
+                <w:rFonts w:ascii="Arial Narrow" w:hAnsi="Arial Narrow" w:cs="Arial"/>
+                <w:sz w:val="20"/>
+                <w:szCs w:val="20"/>
+                <w:lang w:val="en-ID"/>
+              </w:rPr>
+              <w:t xml:space="preserve"> </w:t>
+            </w:r>
+            <w:proofErr w:type="spellStart"/>
+            <w:r>
+              <w:rPr>
+                <w:rFonts w:ascii="Arial Narrow" w:hAnsi="Arial Narrow" w:cs="Arial"/>
+                <w:sz w:val="20"/>
+                <w:szCs w:val="20"/>
+                <w:lang w:val="en-ID"/>
+              </w:rPr>
+              <w:t>tapologi</w:t>
+            </w:r>
+            <w:proofErr w:type="spellEnd"/>
+            <w:r>
+              <w:rPr>
+                <w:rFonts w:ascii="Arial Narrow" w:hAnsi="Arial Narrow" w:cs="Arial"/>
+                <w:sz w:val="20"/>
+                <w:szCs w:val="20"/>
+                <w:lang w:val="en-ID"/>
+              </w:rPr>
+              <w:t xml:space="preserve"> </w:t>
+            </w:r>
+            <w:proofErr w:type="spellStart"/>
+            <w:r>
+              <w:rPr>
+                <w:rFonts w:ascii="Arial Narrow" w:hAnsi="Arial Narrow" w:cs="Arial"/>
+                <w:sz w:val="20"/>
+                <w:szCs w:val="20"/>
+                <w:lang w:val="en-ID"/>
+              </w:rPr>
+              <w:t>jaringan</w:t>
+            </w:r>
+            <w:proofErr w:type="spellEnd"/>
+            <w:r>
+              <w:rPr>
+                <w:rFonts w:ascii="Arial Narrow" w:hAnsi="Arial Narrow" w:cs="Arial"/>
+                <w:sz w:val="20"/>
+                <w:szCs w:val="20"/>
+                <w:lang w:val="en-ID"/>
+              </w:rPr>
+              <w:t xml:space="preserve"> </w:t>
+            </w:r>
+            <w:proofErr w:type="spellStart"/>
+            <w:r>
+              <w:rPr>
+                <w:rFonts w:ascii="Arial Narrow" w:hAnsi="Arial Narrow" w:cs="Arial"/>
+                <w:sz w:val="20"/>
+                <w:szCs w:val="20"/>
+                <w:lang w:val="en-ID"/>
+              </w:rPr>
+              <w:t>komputer</w:t>
+            </w:r>
+            <w:proofErr w:type="spellEnd"/>
             <w:r>
               <w:rPr>
                 <w:rFonts w:ascii="Arial Narrow" w:hAnsi="Arial Narrow" w:cs="Arial"/>
@@ -2859,14 +4335,85 @@
                 <w:lang w:val="en-ID"/>
               </w:rPr>
             </w:pPr>
-            <w:r>
-              <w:rPr>
-                <w:rFonts w:ascii="Arial Narrow" w:hAnsi="Arial Narrow" w:cs="Arial"/>
-                <w:sz w:val="20"/>
-                <w:szCs w:val="20"/>
-                <w:lang w:val="en-ID"/>
-              </w:rPr>
-              <w:t>Mengenal ukuran kecepatan akses internet</w:t>
+            <w:proofErr w:type="spellStart"/>
+            <w:r>
+              <w:rPr>
+                <w:rFonts w:ascii="Arial Narrow" w:hAnsi="Arial Narrow" w:cs="Arial"/>
+                <w:sz w:val="20"/>
+                <w:szCs w:val="20"/>
+                <w:lang w:val="en-ID"/>
+              </w:rPr>
+              <w:t>Mengenal</w:t>
+            </w:r>
+            <w:proofErr w:type="spellEnd"/>
+            <w:r>
+              <w:rPr>
+                <w:rFonts w:ascii="Arial Narrow" w:hAnsi="Arial Narrow" w:cs="Arial"/>
+                <w:sz w:val="20"/>
+                <w:szCs w:val="20"/>
+                <w:lang w:val="en-ID"/>
+              </w:rPr>
+              <w:t xml:space="preserve"> </w:t>
+            </w:r>
+            <w:proofErr w:type="spellStart"/>
+            <w:r>
+              <w:rPr>
+                <w:rFonts w:ascii="Arial Narrow" w:hAnsi="Arial Narrow" w:cs="Arial"/>
+                <w:sz w:val="20"/>
+                <w:szCs w:val="20"/>
+                <w:lang w:val="en-ID"/>
+              </w:rPr>
+              <w:t>ukuran</w:t>
+            </w:r>
+            <w:proofErr w:type="spellEnd"/>
+            <w:r>
+              <w:rPr>
+                <w:rFonts w:ascii="Arial Narrow" w:hAnsi="Arial Narrow" w:cs="Arial"/>
+                <w:sz w:val="20"/>
+                <w:szCs w:val="20"/>
+                <w:lang w:val="en-ID"/>
+              </w:rPr>
+              <w:t xml:space="preserve"> </w:t>
+            </w:r>
+            <w:proofErr w:type="spellStart"/>
+            <w:r>
+              <w:rPr>
+                <w:rFonts w:ascii="Arial Narrow" w:hAnsi="Arial Narrow" w:cs="Arial"/>
+                <w:sz w:val="20"/>
+                <w:szCs w:val="20"/>
+                <w:lang w:val="en-ID"/>
+              </w:rPr>
+              <w:t>kecepatan</w:t>
+            </w:r>
+            <w:proofErr w:type="spellEnd"/>
+            <w:r>
+              <w:rPr>
+                <w:rFonts w:ascii="Arial Narrow" w:hAnsi="Arial Narrow" w:cs="Arial"/>
+                <w:sz w:val="20"/>
+                <w:szCs w:val="20"/>
+                <w:lang w:val="en-ID"/>
+              </w:rPr>
+              <w:t xml:space="preserve"> </w:t>
+            </w:r>
+            <w:proofErr w:type="spellStart"/>
+            <w:r>
+              <w:rPr>
+                <w:rFonts w:ascii="Arial Narrow" w:hAnsi="Arial Narrow" w:cs="Arial"/>
+                <w:sz w:val="20"/>
+                <w:szCs w:val="20"/>
+                <w:lang w:val="en-ID"/>
+              </w:rPr>
+              <w:t>akses</w:t>
+            </w:r>
+            <w:proofErr w:type="spellEnd"/>
+            <w:r>
+              <w:rPr>
+                <w:rFonts w:ascii="Arial Narrow" w:hAnsi="Arial Narrow" w:cs="Arial"/>
+                <w:sz w:val="20"/>
+                <w:szCs w:val="20"/>
+                <w:lang w:val="en-ID"/>
+              </w:rPr>
+              <w:t xml:space="preserve"> internet</w:t>
             </w:r>
           </w:p>
         </w:tc>
@@ -2892,14 +4439,45 @@
               </w:rPr>
               <w:t xml:space="preserve">Cara </w:t>
             </w:r>
-            <w:r>
-              <w:rPr>
-                <w:rFonts w:ascii="Arial Narrow" w:hAnsi="Arial Narrow" w:cs="Arial"/>
-                <w:sz w:val="20"/>
-                <w:szCs w:val="20"/>
-                <w:lang w:val="en-ID"/>
-              </w:rPr>
-              <w:t>mengukur kecepatan internet</w:t>
+            <w:proofErr w:type="spellStart"/>
+            <w:r>
+              <w:rPr>
+                <w:rFonts w:ascii="Arial Narrow" w:hAnsi="Arial Narrow" w:cs="Arial"/>
+                <w:sz w:val="20"/>
+                <w:szCs w:val="20"/>
+                <w:lang w:val="en-ID"/>
+              </w:rPr>
+              <w:t>mengukur</w:t>
+            </w:r>
+            <w:proofErr w:type="spellEnd"/>
+            <w:r>
+              <w:rPr>
+                <w:rFonts w:ascii="Arial Narrow" w:hAnsi="Arial Narrow" w:cs="Arial"/>
+                <w:sz w:val="20"/>
+                <w:szCs w:val="20"/>
+                <w:lang w:val="en-ID"/>
+              </w:rPr>
+              <w:t xml:space="preserve"> </w:t>
+            </w:r>
+            <w:proofErr w:type="spellStart"/>
+            <w:r>
+              <w:rPr>
+                <w:rFonts w:ascii="Arial Narrow" w:hAnsi="Arial Narrow" w:cs="Arial"/>
+                <w:sz w:val="20"/>
+                <w:szCs w:val="20"/>
+                <w:lang w:val="en-ID"/>
+              </w:rPr>
+              <w:t>kecepatan</w:t>
+            </w:r>
+            <w:proofErr w:type="spellEnd"/>
+            <w:r>
+              <w:rPr>
+                <w:rFonts w:ascii="Arial Narrow" w:hAnsi="Arial Narrow" w:cs="Arial"/>
+                <w:sz w:val="20"/>
+                <w:szCs w:val="20"/>
+                <w:lang w:val="en-ID"/>
+              </w:rPr>
+              <w:t xml:space="preserve"> internet</w:t>
             </w:r>
           </w:p>
           <w:p>
@@ -3047,14 +4625,55 @@
                 <w:lang w:val="id-ID"/>
               </w:rPr>
             </w:pPr>
-            <w:r>
-              <w:rPr>
-                <w:rFonts w:ascii="Arial Narrow" w:hAnsi="Arial Narrow" w:cs="Arial"/>
-                <w:sz w:val="20"/>
-                <w:szCs w:val="20"/>
-                <w:lang w:val="en-ID"/>
-              </w:rPr>
-              <w:t>Memahami faktor-faktor yang mem</w:t>
+            <w:proofErr w:type="spellStart"/>
+            <w:r>
+              <w:rPr>
+                <w:rFonts w:ascii="Arial Narrow" w:hAnsi="Arial Narrow" w:cs="Arial"/>
+                <w:sz w:val="20"/>
+                <w:szCs w:val="20"/>
+                <w:lang w:val="en-ID"/>
+              </w:rPr>
+              <w:t>Memahami</w:t>
+            </w:r>
+            <w:proofErr w:type="spellEnd"/>
+            <w:r>
+              <w:rPr>
+                <w:rFonts w:ascii="Arial Narrow" w:hAnsi="Arial Narrow" w:cs="Arial"/>
+                <w:sz w:val="20"/>
+                <w:szCs w:val="20"/>
+                <w:lang w:val="en-ID"/>
+              </w:rPr>
+              <w:t xml:space="preserve"> </w:t>
+            </w:r>
+            <w:proofErr w:type="spellStart"/>
+            <w:r>
+              <w:rPr>
+                <w:rFonts w:ascii="Arial Narrow" w:hAnsi="Arial Narrow" w:cs="Arial"/>
+                <w:sz w:val="20"/>
+                <w:szCs w:val="20"/>
+                <w:lang w:val="en-ID"/>
+              </w:rPr>
+              <w:t>faktor-faktor</w:t>
+            </w:r>
+            <w:proofErr w:type="spellEnd"/>
+            <w:r>
+              <w:rPr>
+                <w:rFonts w:ascii="Arial Narrow" w:hAnsi="Arial Narrow" w:cs="Arial"/>
+                <w:sz w:val="20"/>
+                <w:szCs w:val="20"/>
+                <w:lang w:val="en-ID"/>
+              </w:rPr>
+              <w:t xml:space="preserve"> yang </w:t>
+            </w:r>
+            <w:proofErr w:type="spellStart"/>
+            <w:r>
+              <w:rPr>
+                <w:rFonts w:ascii="Arial Narrow" w:hAnsi="Arial Narrow" w:cs="Arial"/>
+                <w:sz w:val="20"/>
+                <w:szCs w:val="20"/>
+                <w:lang w:val="en-ID"/>
+              </w:rPr>
+              <w:t>mem</w:t>
             </w:r>
             <w:r>
               <w:rPr>
@@ -3065,14 +4684,35 @@
               </w:rPr>
               <w:t>engaruhi</w:t>
             </w:r>
-            <w:r>
-              <w:rPr>
-                <w:rFonts w:ascii="Arial Narrow" w:hAnsi="Arial Narrow" w:cs="Arial"/>
-                <w:sz w:val="20"/>
-                <w:szCs w:val="20"/>
-                <w:lang w:val="en-ID"/>
-              </w:rPr>
-              <w:t xml:space="preserve"> kecepatan internet</w:t>
+            <w:proofErr w:type="spellEnd"/>
+            <w:r>
+              <w:rPr>
+                <w:rFonts w:ascii="Arial Narrow" w:hAnsi="Arial Narrow" w:cs="Arial"/>
+                <w:sz w:val="20"/>
+                <w:szCs w:val="20"/>
+                <w:lang w:val="en-ID"/>
+              </w:rPr>
+              <w:t xml:space="preserve"> </w:t>
+            </w:r>
+            <w:proofErr w:type="spellStart"/>
+            <w:r>
+              <w:rPr>
+                <w:rFonts w:ascii="Arial Narrow" w:hAnsi="Arial Narrow" w:cs="Arial"/>
+                <w:sz w:val="20"/>
+                <w:szCs w:val="20"/>
+                <w:lang w:val="en-ID"/>
+              </w:rPr>
+              <w:t>kecepatan</w:t>
+            </w:r>
+            <w:proofErr w:type="spellEnd"/>
+            <w:r>
+              <w:rPr>
+                <w:rFonts w:ascii="Arial Narrow" w:hAnsi="Arial Narrow" w:cs="Arial"/>
+                <w:sz w:val="20"/>
+                <w:szCs w:val="20"/>
+                <w:lang w:val="en-ID"/>
+              </w:rPr>
+              <w:t xml:space="preserve"> internet</w:t>
             </w:r>
           </w:p>
           <w:p>
@@ -3147,23 +4787,145 @@
               </w:rPr>
               <w:t>i</w:t>
             </w:r>
-            <w:r>
-              <w:rPr>
-                <w:rFonts w:ascii="Arial Narrow" w:hAnsi="Arial Narrow" w:cs="Arial"/>
-                <w:sz w:val="20"/>
-                <w:szCs w:val="20"/>
-                <w:lang w:val="en-ID"/>
-              </w:rPr>
-              <w:t xml:space="preserve">sa </w:t>
-            </w:r>
-            <w:r>
-              <w:rPr>
-                <w:rFonts w:ascii="Arial Narrow" w:hAnsi="Arial Narrow" w:cs="Arial"/>
-                <w:sz w:val="20"/>
-                <w:szCs w:val="20"/>
-                <w:lang w:val="en-ID"/>
-              </w:rPr>
-              <w:t>kasus atau skenario yang melibatkan masalah kecepatan internet</w:t>
+            <w:proofErr w:type="spellStart"/>
+            <w:r>
+              <w:rPr>
+                <w:rFonts w:ascii="Arial Narrow" w:hAnsi="Arial Narrow" w:cs="Arial"/>
+                <w:sz w:val="20"/>
+                <w:szCs w:val="20"/>
+                <w:lang w:val="en-ID"/>
+              </w:rPr>
+              <w:t>sa</w:t>
+            </w:r>
+            <w:proofErr w:type="spellEnd"/>
+            <w:r>
+              <w:rPr>
+                <w:rFonts w:ascii="Arial Narrow" w:hAnsi="Arial Narrow" w:cs="Arial"/>
+                <w:sz w:val="20"/>
+                <w:szCs w:val="20"/>
+                <w:lang w:val="en-ID"/>
+              </w:rPr>
+              <w:t xml:space="preserve"> </w:t>
+            </w:r>
+            <w:proofErr w:type="spellStart"/>
+            <w:r>
+              <w:rPr>
+                <w:rFonts w:ascii="Arial Narrow" w:hAnsi="Arial Narrow" w:cs="Arial"/>
+                <w:sz w:val="20"/>
+                <w:szCs w:val="20"/>
+                <w:lang w:val="en-ID"/>
+              </w:rPr>
+              <w:t>kasus</w:t>
+            </w:r>
+            <w:proofErr w:type="spellEnd"/>
+            <w:r>
+              <w:rPr>
+                <w:rFonts w:ascii="Arial Narrow" w:hAnsi="Arial Narrow" w:cs="Arial"/>
+                <w:sz w:val="20"/>
+                <w:szCs w:val="20"/>
+                <w:lang w:val="en-ID"/>
+              </w:rPr>
+              <w:t xml:space="preserve"> </w:t>
+            </w:r>
+            <w:proofErr w:type="spellStart"/>
+            <w:r>
+              <w:rPr>
+                <w:rFonts w:ascii="Arial Narrow" w:hAnsi="Arial Narrow" w:cs="Arial"/>
+                <w:sz w:val="20"/>
+                <w:szCs w:val="20"/>
+                <w:lang w:val="en-ID"/>
+              </w:rPr>
+              <w:t>atau</w:t>
+            </w:r>
+            <w:proofErr w:type="spellEnd"/>
+            <w:r>
+              <w:rPr>
+                <w:rFonts w:ascii="Arial Narrow" w:hAnsi="Arial Narrow" w:cs="Arial"/>
+                <w:sz w:val="20"/>
+                <w:szCs w:val="20"/>
+                <w:lang w:val="en-ID"/>
+              </w:rPr>
+              <w:t xml:space="preserve"> </w:t>
+            </w:r>
+            <w:proofErr w:type="spellStart"/>
+            <w:r>
+              <w:rPr>
+                <w:rFonts w:ascii="Arial Narrow" w:hAnsi="Arial Narrow" w:cs="Arial"/>
+                <w:sz w:val="20"/>
+                <w:szCs w:val="20"/>
+                <w:lang w:val="en-ID"/>
+              </w:rPr>
+              <w:t>skenario</w:t>
+            </w:r>
+            <w:proofErr w:type="spellEnd"/>
+            <w:r>
+              <w:rPr>
+                <w:rFonts w:ascii="Arial Narrow" w:hAnsi="Arial Narrow" w:cs="Arial"/>
+                <w:sz w:val="20"/>
+                <w:szCs w:val="20"/>
+                <w:lang w:val="en-ID"/>
+              </w:rPr>
+              <w:t xml:space="preserve"> yang </w:t>
+            </w:r>
+            <w:proofErr w:type="spellStart"/>
+            <w:r>
+              <w:rPr>
+                <w:rFonts w:ascii="Arial Narrow" w:hAnsi="Arial Narrow" w:cs="Arial"/>
+                <w:sz w:val="20"/>
+                <w:szCs w:val="20"/>
+                <w:lang w:val="en-ID"/>
+              </w:rPr>
+              <w:t>melibatkan</w:t>
+            </w:r>
+            <w:proofErr w:type="spellEnd"/>
+            <w:r>
+              <w:rPr>
+                <w:rFonts w:ascii="Arial Narrow" w:hAnsi="Arial Narrow" w:cs="Arial"/>
+                <w:sz w:val="20"/>
+                <w:szCs w:val="20"/>
+                <w:lang w:val="en-ID"/>
+              </w:rPr>
+              <w:t xml:space="preserve"> </w:t>
+            </w:r>
+            <w:proofErr w:type="spellStart"/>
+            <w:r>
+              <w:rPr>
+                <w:rFonts w:ascii="Arial Narrow" w:hAnsi="Arial Narrow" w:cs="Arial"/>
+                <w:sz w:val="20"/>
+                <w:szCs w:val="20"/>
+                <w:lang w:val="en-ID"/>
+              </w:rPr>
+              <w:t>masalah</w:t>
+            </w:r>
+            <w:proofErr w:type="spellEnd"/>
+            <w:r>
+              <w:rPr>
+                <w:rFonts w:ascii="Arial Narrow" w:hAnsi="Arial Narrow" w:cs="Arial"/>
+                <w:sz w:val="20"/>
+                <w:szCs w:val="20"/>
+                <w:lang w:val="en-ID"/>
+              </w:rPr>
+              <w:t xml:space="preserve"> </w:t>
+            </w:r>
+            <w:proofErr w:type="spellStart"/>
+            <w:r>
+              <w:rPr>
+                <w:rFonts w:ascii="Arial Narrow" w:hAnsi="Arial Narrow" w:cs="Arial"/>
+                <w:sz w:val="20"/>
+                <w:szCs w:val="20"/>
+                <w:lang w:val="en-ID"/>
+              </w:rPr>
+              <w:t>kecepatan</w:t>
+            </w:r>
+            <w:proofErr w:type="spellEnd"/>
+            <w:r>
+              <w:rPr>
+                <w:rFonts w:ascii="Arial Narrow" w:hAnsi="Arial Narrow" w:cs="Arial"/>
+                <w:sz w:val="20"/>
+                <w:szCs w:val="20"/>
+                <w:lang w:val="en-ID"/>
+              </w:rPr>
+              <w:t xml:space="preserve"> internet</w:t>
             </w:r>
             <w:r>
               <w:rPr>
@@ -3188,14 +4950,65 @@
                 <w:lang w:val="id-ID"/>
               </w:rPr>
             </w:pPr>
-            <w:r>
-              <w:rPr>
-                <w:rFonts w:ascii="Arial Narrow" w:hAnsi="Arial Narrow" w:cs="Arial"/>
-                <w:sz w:val="20"/>
-                <w:szCs w:val="20"/>
-                <w:lang w:val="en-ID"/>
-              </w:rPr>
-              <w:t xml:space="preserve">Melakukan uji coba untuk </w:t>
+            <w:proofErr w:type="spellStart"/>
+            <w:r>
+              <w:rPr>
+                <w:rFonts w:ascii="Arial Narrow" w:hAnsi="Arial Narrow" w:cs="Arial"/>
+                <w:sz w:val="20"/>
+                <w:szCs w:val="20"/>
+                <w:lang w:val="en-ID"/>
+              </w:rPr>
+              <w:t>Melakukan</w:t>
+            </w:r>
+            <w:proofErr w:type="spellEnd"/>
+            <w:r>
+              <w:rPr>
+                <w:rFonts w:ascii="Arial Narrow" w:hAnsi="Arial Narrow" w:cs="Arial"/>
+                <w:sz w:val="20"/>
+                <w:szCs w:val="20"/>
+                <w:lang w:val="en-ID"/>
+              </w:rPr>
+              <w:t xml:space="preserve"> uji </w:t>
+            </w:r>
+            <w:proofErr w:type="spellStart"/>
+            <w:r>
+              <w:rPr>
+                <w:rFonts w:ascii="Arial Narrow" w:hAnsi="Arial Narrow" w:cs="Arial"/>
+                <w:sz w:val="20"/>
+                <w:szCs w:val="20"/>
+                <w:lang w:val="en-ID"/>
+              </w:rPr>
+              <w:t>coba</w:t>
+            </w:r>
+            <w:proofErr w:type="spellEnd"/>
+            <w:r>
+              <w:rPr>
+                <w:rFonts w:ascii="Arial Narrow" w:hAnsi="Arial Narrow" w:cs="Arial"/>
+                <w:sz w:val="20"/>
+                <w:szCs w:val="20"/>
+                <w:lang w:val="en-ID"/>
+              </w:rPr>
+              <w:t xml:space="preserve"> </w:t>
+            </w:r>
+            <w:proofErr w:type="spellStart"/>
+            <w:r>
+              <w:rPr>
+                <w:rFonts w:ascii="Arial Narrow" w:hAnsi="Arial Narrow" w:cs="Arial"/>
+                <w:sz w:val="20"/>
+                <w:szCs w:val="20"/>
+                <w:lang w:val="en-ID"/>
+              </w:rPr>
+              <w:t>untuk</w:t>
+            </w:r>
+            <w:proofErr w:type="spellEnd"/>
+            <w:r>
+              <w:rPr>
+                <w:rFonts w:ascii="Arial Narrow" w:hAnsi="Arial Narrow" w:cs="Arial"/>
+                <w:sz w:val="20"/>
+                <w:szCs w:val="20"/>
+                <w:lang w:val="en-ID"/>
+              </w:rPr>
+              <w:t xml:space="preserve"> </w:t>
             </w:r>
             <w:r>
               <w:rPr>
@@ -3235,6 +5048,7 @@
                 <w:lang w:val="id-ID"/>
               </w:rPr>
             </w:pPr>
+            <w:proofErr w:type="spellStart"/>
             <w:r>
               <w:rPr>
                 <w:rFonts w:ascii="Arial Narrow" w:hAnsi="Arial Narrow" w:cs="Arial"/>
@@ -3243,16 +5057,197 @@
                 <w:lang w:val="en-ID"/>
               </w:rPr>
               <w:lastRenderedPageBreak/>
-              <w:t xml:space="preserve">Dapat menjelaskan </w:t>
-            </w:r>
-            <w:r>
-              <w:rPr>
-                <w:rFonts w:ascii="Arial Narrow" w:hAnsi="Arial Narrow" w:cs="Arial"/>
-                <w:sz w:val="20"/>
-                <w:szCs w:val="20"/>
-                <w:lang w:val="en-ID"/>
-              </w:rPr>
-              <w:t>konsep kecepatan internet, termasuk perbedaan antara kecepatan unduh (download) dan unggah (upload)</w:t>
+              <w:t>Dapat</w:t>
+            </w:r>
+            <w:proofErr w:type="spellEnd"/>
+            <w:r>
+              <w:rPr>
+                <w:rFonts w:ascii="Arial Narrow" w:hAnsi="Arial Narrow" w:cs="Arial"/>
+                <w:sz w:val="20"/>
+                <w:szCs w:val="20"/>
+                <w:lang w:val="en-ID"/>
+              </w:rPr>
+              <w:t xml:space="preserve"> </w:t>
+            </w:r>
+            <w:proofErr w:type="spellStart"/>
+            <w:r>
+              <w:rPr>
+                <w:rFonts w:ascii="Arial Narrow" w:hAnsi="Arial Narrow" w:cs="Arial"/>
+                <w:sz w:val="20"/>
+                <w:szCs w:val="20"/>
+                <w:lang w:val="en-ID"/>
+              </w:rPr>
+              <w:t>menjelaskan</w:t>
+            </w:r>
+            <w:proofErr w:type="spellEnd"/>
+            <w:r>
+              <w:rPr>
+                <w:rFonts w:ascii="Arial Narrow" w:hAnsi="Arial Narrow" w:cs="Arial"/>
+                <w:sz w:val="20"/>
+                <w:szCs w:val="20"/>
+                <w:lang w:val="en-ID"/>
+              </w:rPr>
+              <w:t xml:space="preserve"> </w:t>
+            </w:r>
+            <w:proofErr w:type="spellStart"/>
+            <w:r>
+              <w:rPr>
+                <w:rFonts w:ascii="Arial Narrow" w:hAnsi="Arial Narrow" w:cs="Arial"/>
+                <w:sz w:val="20"/>
+                <w:szCs w:val="20"/>
+                <w:lang w:val="en-ID"/>
+              </w:rPr>
+              <w:t>konsep</w:t>
+            </w:r>
+            <w:proofErr w:type="spellEnd"/>
+            <w:r>
+              <w:rPr>
+                <w:rFonts w:ascii="Arial Narrow" w:hAnsi="Arial Narrow" w:cs="Arial"/>
+                <w:sz w:val="20"/>
+                <w:szCs w:val="20"/>
+                <w:lang w:val="en-ID"/>
+              </w:rPr>
+              <w:t xml:space="preserve"> </w:t>
+            </w:r>
+            <w:proofErr w:type="spellStart"/>
+            <w:r>
+              <w:rPr>
+                <w:rFonts w:ascii="Arial Narrow" w:hAnsi="Arial Narrow" w:cs="Arial"/>
+                <w:sz w:val="20"/>
+                <w:szCs w:val="20"/>
+                <w:lang w:val="en-ID"/>
+              </w:rPr>
+              <w:t>kecepatan</w:t>
+            </w:r>
+            <w:proofErr w:type="spellEnd"/>
+            <w:r>
+              <w:rPr>
+                <w:rFonts w:ascii="Arial Narrow" w:hAnsi="Arial Narrow" w:cs="Arial"/>
+                <w:sz w:val="20"/>
+                <w:szCs w:val="20"/>
+                <w:lang w:val="en-ID"/>
+              </w:rPr>
+              <w:t xml:space="preserve"> internet, </w:t>
+            </w:r>
+            <w:proofErr w:type="spellStart"/>
+            <w:r>
+              <w:rPr>
+                <w:rFonts w:ascii="Arial Narrow" w:hAnsi="Arial Narrow" w:cs="Arial"/>
+                <w:sz w:val="20"/>
+                <w:szCs w:val="20"/>
+                <w:lang w:val="en-ID"/>
+              </w:rPr>
+              <w:t>termasuk</w:t>
+            </w:r>
+            <w:proofErr w:type="spellEnd"/>
+            <w:r>
+              <w:rPr>
+                <w:rFonts w:ascii="Arial Narrow" w:hAnsi="Arial Narrow" w:cs="Arial"/>
+                <w:sz w:val="20"/>
+                <w:szCs w:val="20"/>
+                <w:lang w:val="en-ID"/>
+              </w:rPr>
+              <w:t xml:space="preserve"> </w:t>
+            </w:r>
+            <w:proofErr w:type="spellStart"/>
+            <w:r>
+              <w:rPr>
+                <w:rFonts w:ascii="Arial Narrow" w:hAnsi="Arial Narrow" w:cs="Arial"/>
+                <w:sz w:val="20"/>
+                <w:szCs w:val="20"/>
+                <w:lang w:val="en-ID"/>
+              </w:rPr>
+              <w:t>perbedaan</w:t>
+            </w:r>
+            <w:proofErr w:type="spellEnd"/>
+            <w:r>
+              <w:rPr>
+                <w:rFonts w:ascii="Arial Narrow" w:hAnsi="Arial Narrow" w:cs="Arial"/>
+                <w:sz w:val="20"/>
+                <w:szCs w:val="20"/>
+                <w:lang w:val="en-ID"/>
+              </w:rPr>
+              <w:t xml:space="preserve"> </w:t>
+            </w:r>
+            <w:proofErr w:type="spellStart"/>
+            <w:r>
+              <w:rPr>
+                <w:rFonts w:ascii="Arial Narrow" w:hAnsi="Arial Narrow" w:cs="Arial"/>
+                <w:sz w:val="20"/>
+                <w:szCs w:val="20"/>
+                <w:lang w:val="en-ID"/>
+              </w:rPr>
+              <w:t>antara</w:t>
+            </w:r>
+            <w:proofErr w:type="spellEnd"/>
+            <w:r>
+              <w:rPr>
+                <w:rFonts w:ascii="Arial Narrow" w:hAnsi="Arial Narrow" w:cs="Arial"/>
+                <w:sz w:val="20"/>
+                <w:szCs w:val="20"/>
+                <w:lang w:val="en-ID"/>
+              </w:rPr>
+              <w:t xml:space="preserve"> </w:t>
+            </w:r>
+            <w:proofErr w:type="spellStart"/>
+            <w:r>
+              <w:rPr>
+                <w:rFonts w:ascii="Arial Narrow" w:hAnsi="Arial Narrow" w:cs="Arial"/>
+                <w:sz w:val="20"/>
+                <w:szCs w:val="20"/>
+                <w:lang w:val="en-ID"/>
+              </w:rPr>
+              <w:t>kecepatan</w:t>
+            </w:r>
+            <w:proofErr w:type="spellEnd"/>
+            <w:r>
+              <w:rPr>
+                <w:rFonts w:ascii="Arial Narrow" w:hAnsi="Arial Narrow" w:cs="Arial"/>
+                <w:sz w:val="20"/>
+                <w:szCs w:val="20"/>
+                <w:lang w:val="en-ID"/>
+              </w:rPr>
+              <w:t xml:space="preserve"> </w:t>
+            </w:r>
+            <w:proofErr w:type="spellStart"/>
+            <w:r>
+              <w:rPr>
+                <w:rFonts w:ascii="Arial Narrow" w:hAnsi="Arial Narrow" w:cs="Arial"/>
+                <w:sz w:val="20"/>
+                <w:szCs w:val="20"/>
+                <w:lang w:val="en-ID"/>
+              </w:rPr>
+              <w:t>unduh</w:t>
+            </w:r>
+            <w:proofErr w:type="spellEnd"/>
+            <w:r>
+              <w:rPr>
+                <w:rFonts w:ascii="Arial Narrow" w:hAnsi="Arial Narrow" w:cs="Arial"/>
+                <w:sz w:val="20"/>
+                <w:szCs w:val="20"/>
+                <w:lang w:val="en-ID"/>
+              </w:rPr>
+              <w:t xml:space="preserve"> (download) dan </w:t>
+            </w:r>
+            <w:proofErr w:type="spellStart"/>
+            <w:r>
+              <w:rPr>
+                <w:rFonts w:ascii="Arial Narrow" w:hAnsi="Arial Narrow" w:cs="Arial"/>
+                <w:sz w:val="20"/>
+                <w:szCs w:val="20"/>
+                <w:lang w:val="en-ID"/>
+              </w:rPr>
+              <w:t>unggah</w:t>
+            </w:r>
+            <w:proofErr w:type="spellEnd"/>
+            <w:r>
+              <w:rPr>
+                <w:rFonts w:ascii="Arial Narrow" w:hAnsi="Arial Narrow" w:cs="Arial"/>
+                <w:sz w:val="20"/>
+                <w:szCs w:val="20"/>
+                <w:lang w:val="en-ID"/>
+              </w:rPr>
+              <w:t xml:space="preserve"> (upload)</w:t>
             </w:r>
           </w:p>
           <w:p>
@@ -3268,24 +5263,187 @@
                 <w:lang w:val="id-ID"/>
               </w:rPr>
             </w:pPr>
-            <w:r>
-              <w:rPr>
-                <w:rFonts w:ascii="Arial Narrow" w:hAnsi="Arial Narrow" w:cs="Arial"/>
-                <w:sz w:val="20"/>
-                <w:szCs w:val="20"/>
-                <w:lang w:val="en-ID"/>
-              </w:rPr>
-              <w:t xml:space="preserve">Dapat </w:t>
-            </w:r>
-            <w:r>
-              <w:rPr>
-                <w:rFonts w:ascii="Arial Narrow" w:hAnsi="Arial Narrow" w:cs="Arial"/>
-                <w:sz w:val="20"/>
-                <w:szCs w:val="20"/>
-                <w:lang w:val="en-ID"/>
-              </w:rPr>
-              <w:t xml:space="preserve">Menjelaskan faktor-faktor yang mempengaruhi kecepatan internet, seperti koneksi fisik, kepadatan </w:t>
-            </w:r>
+            <w:proofErr w:type="spellStart"/>
+            <w:r>
+              <w:rPr>
+                <w:rFonts w:ascii="Arial Narrow" w:hAnsi="Arial Narrow" w:cs="Arial"/>
+                <w:sz w:val="20"/>
+                <w:szCs w:val="20"/>
+                <w:lang w:val="en-ID"/>
+              </w:rPr>
+              <w:t>Dapat</w:t>
+            </w:r>
+            <w:proofErr w:type="spellEnd"/>
+            <w:r>
+              <w:rPr>
+                <w:rFonts w:ascii="Arial Narrow" w:hAnsi="Arial Narrow" w:cs="Arial"/>
+                <w:sz w:val="20"/>
+                <w:szCs w:val="20"/>
+                <w:lang w:val="en-ID"/>
+              </w:rPr>
+              <w:t xml:space="preserve"> </w:t>
+            </w:r>
+            <w:proofErr w:type="spellStart"/>
+            <w:r>
+              <w:rPr>
+                <w:rFonts w:ascii="Arial Narrow" w:hAnsi="Arial Narrow" w:cs="Arial"/>
+                <w:sz w:val="20"/>
+                <w:szCs w:val="20"/>
+                <w:lang w:val="en-ID"/>
+              </w:rPr>
+              <w:t>Menjelaskan</w:t>
+            </w:r>
+            <w:proofErr w:type="spellEnd"/>
+            <w:r>
+              <w:rPr>
+                <w:rFonts w:ascii="Arial Narrow" w:hAnsi="Arial Narrow" w:cs="Arial"/>
+                <w:sz w:val="20"/>
+                <w:szCs w:val="20"/>
+                <w:lang w:val="en-ID"/>
+              </w:rPr>
+              <w:t xml:space="preserve"> </w:t>
+            </w:r>
+            <w:proofErr w:type="spellStart"/>
+            <w:r>
+              <w:rPr>
+                <w:rFonts w:ascii="Arial Narrow" w:hAnsi="Arial Narrow" w:cs="Arial"/>
+                <w:sz w:val="20"/>
+                <w:szCs w:val="20"/>
+                <w:lang w:val="en-ID"/>
+              </w:rPr>
+              <w:t>faktor-faktor</w:t>
+            </w:r>
+            <w:proofErr w:type="spellEnd"/>
+            <w:r>
+              <w:rPr>
+                <w:rFonts w:ascii="Arial Narrow" w:hAnsi="Arial Narrow" w:cs="Arial"/>
+                <w:sz w:val="20"/>
+                <w:szCs w:val="20"/>
+                <w:lang w:val="en-ID"/>
+              </w:rPr>
+              <w:t xml:space="preserve"> yang </w:t>
+            </w:r>
+            <w:proofErr w:type="spellStart"/>
+            <w:r>
+              <w:rPr>
+                <w:rFonts w:ascii="Arial Narrow" w:hAnsi="Arial Narrow" w:cs="Arial"/>
+                <w:sz w:val="20"/>
+                <w:szCs w:val="20"/>
+                <w:lang w:val="en-ID"/>
+              </w:rPr>
+              <w:t>mempengaruhi</w:t>
+            </w:r>
+            <w:proofErr w:type="spellEnd"/>
+            <w:r>
+              <w:rPr>
+                <w:rFonts w:ascii="Arial Narrow" w:hAnsi="Arial Narrow" w:cs="Arial"/>
+                <w:sz w:val="20"/>
+                <w:szCs w:val="20"/>
+                <w:lang w:val="en-ID"/>
+              </w:rPr>
+              <w:t xml:space="preserve"> </w:t>
+            </w:r>
+            <w:proofErr w:type="spellStart"/>
+            <w:r>
+              <w:rPr>
+                <w:rFonts w:ascii="Arial Narrow" w:hAnsi="Arial Narrow" w:cs="Arial"/>
+                <w:sz w:val="20"/>
+                <w:szCs w:val="20"/>
+                <w:lang w:val="en-ID"/>
+              </w:rPr>
+              <w:t>kecepatan</w:t>
+            </w:r>
+            <w:proofErr w:type="spellEnd"/>
+            <w:r>
+              <w:rPr>
+                <w:rFonts w:ascii="Arial Narrow" w:hAnsi="Arial Narrow" w:cs="Arial"/>
+                <w:sz w:val="20"/>
+                <w:szCs w:val="20"/>
+                <w:lang w:val="en-ID"/>
+              </w:rPr>
+              <w:t xml:space="preserve"> internet, </w:t>
+            </w:r>
+            <w:proofErr w:type="spellStart"/>
+            <w:r>
+              <w:rPr>
+                <w:rFonts w:ascii="Arial Narrow" w:hAnsi="Arial Narrow" w:cs="Arial"/>
+                <w:sz w:val="20"/>
+                <w:szCs w:val="20"/>
+                <w:lang w:val="en-ID"/>
+              </w:rPr>
+              <w:t>seperti</w:t>
+            </w:r>
+            <w:proofErr w:type="spellEnd"/>
+            <w:r>
+              <w:rPr>
+                <w:rFonts w:ascii="Arial Narrow" w:hAnsi="Arial Narrow" w:cs="Arial"/>
+                <w:sz w:val="20"/>
+                <w:szCs w:val="20"/>
+                <w:lang w:val="en-ID"/>
+              </w:rPr>
+              <w:t xml:space="preserve"> </w:t>
+            </w:r>
+            <w:proofErr w:type="spellStart"/>
+            <w:r>
+              <w:rPr>
+                <w:rFonts w:ascii="Arial Narrow" w:hAnsi="Arial Narrow" w:cs="Arial"/>
+                <w:sz w:val="20"/>
+                <w:szCs w:val="20"/>
+                <w:lang w:val="en-ID"/>
+              </w:rPr>
+              <w:t>koneksi</w:t>
+            </w:r>
+            <w:proofErr w:type="spellEnd"/>
+            <w:r>
+              <w:rPr>
+                <w:rFonts w:ascii="Arial Narrow" w:hAnsi="Arial Narrow" w:cs="Arial"/>
+                <w:sz w:val="20"/>
+                <w:szCs w:val="20"/>
+                <w:lang w:val="en-ID"/>
+              </w:rPr>
+              <w:t xml:space="preserve"> </w:t>
+            </w:r>
+            <w:proofErr w:type="spellStart"/>
+            <w:r>
+              <w:rPr>
+                <w:rFonts w:ascii="Arial Narrow" w:hAnsi="Arial Narrow" w:cs="Arial"/>
+                <w:sz w:val="20"/>
+                <w:szCs w:val="20"/>
+                <w:lang w:val="en-ID"/>
+              </w:rPr>
+              <w:t>fisik</w:t>
+            </w:r>
+            <w:proofErr w:type="spellEnd"/>
+            <w:r>
+              <w:rPr>
+                <w:rFonts w:ascii="Arial Narrow" w:hAnsi="Arial Narrow" w:cs="Arial"/>
+                <w:sz w:val="20"/>
+                <w:szCs w:val="20"/>
+                <w:lang w:val="en-ID"/>
+              </w:rPr>
+              <w:t xml:space="preserve">, </w:t>
+            </w:r>
+            <w:proofErr w:type="spellStart"/>
+            <w:r>
+              <w:rPr>
+                <w:rFonts w:ascii="Arial Narrow" w:hAnsi="Arial Narrow" w:cs="Arial"/>
+                <w:sz w:val="20"/>
+                <w:szCs w:val="20"/>
+                <w:lang w:val="en-ID"/>
+              </w:rPr>
+              <w:t>kepadatan</w:t>
+            </w:r>
+            <w:proofErr w:type="spellEnd"/>
+            <w:r>
+              <w:rPr>
+                <w:rFonts w:ascii="Arial Narrow" w:hAnsi="Arial Narrow" w:cs="Arial"/>
+                <w:sz w:val="20"/>
+                <w:szCs w:val="20"/>
+                <w:lang w:val="en-ID"/>
+              </w:rPr>
+              <w:t xml:space="preserve"> </w:t>
+            </w:r>
+            <w:proofErr w:type="spellStart"/>
             <w:r>
               <w:rPr>
                 <w:rFonts w:ascii="Arial Narrow" w:hAnsi="Arial Narrow" w:cs="Arial"/>
@@ -3294,7 +5452,97 @@
                 <w:lang w:val="en-ID"/>
               </w:rPr>
               <w:lastRenderedPageBreak/>
-              <w:t>jaringan, perangkat keras, dan aktivitas pengguna lain</w:t>
+              <w:t>jaringan</w:t>
+            </w:r>
+            <w:proofErr w:type="spellEnd"/>
+            <w:r>
+              <w:rPr>
+                <w:rFonts w:ascii="Arial Narrow" w:hAnsi="Arial Narrow" w:cs="Arial"/>
+                <w:sz w:val="20"/>
+                <w:szCs w:val="20"/>
+                <w:lang w:val="en-ID"/>
+              </w:rPr>
+              <w:t xml:space="preserve">, </w:t>
+            </w:r>
+            <w:proofErr w:type="spellStart"/>
+            <w:r>
+              <w:rPr>
+                <w:rFonts w:ascii="Arial Narrow" w:hAnsi="Arial Narrow" w:cs="Arial"/>
+                <w:sz w:val="20"/>
+                <w:szCs w:val="20"/>
+                <w:lang w:val="en-ID"/>
+              </w:rPr>
+              <w:t>perangkat</w:t>
+            </w:r>
+            <w:proofErr w:type="spellEnd"/>
+            <w:r>
+              <w:rPr>
+                <w:rFonts w:ascii="Arial Narrow" w:hAnsi="Arial Narrow" w:cs="Arial"/>
+                <w:sz w:val="20"/>
+                <w:szCs w:val="20"/>
+                <w:lang w:val="en-ID"/>
+              </w:rPr>
+              <w:t xml:space="preserve"> </w:t>
+            </w:r>
+            <w:proofErr w:type="spellStart"/>
+            <w:r>
+              <w:rPr>
+                <w:rFonts w:ascii="Arial Narrow" w:hAnsi="Arial Narrow" w:cs="Arial"/>
+                <w:sz w:val="20"/>
+                <w:szCs w:val="20"/>
+                <w:lang w:val="en-ID"/>
+              </w:rPr>
+              <w:t>keras</w:t>
+            </w:r>
+            <w:proofErr w:type="spellEnd"/>
+            <w:r>
+              <w:rPr>
+                <w:rFonts w:ascii="Arial Narrow" w:hAnsi="Arial Narrow" w:cs="Arial"/>
+                <w:sz w:val="20"/>
+                <w:szCs w:val="20"/>
+                <w:lang w:val="en-ID"/>
+              </w:rPr>
+              <w:t xml:space="preserve">, dan </w:t>
+            </w:r>
+            <w:proofErr w:type="spellStart"/>
+            <w:r>
+              <w:rPr>
+                <w:rFonts w:ascii="Arial Narrow" w:hAnsi="Arial Narrow" w:cs="Arial"/>
+                <w:sz w:val="20"/>
+                <w:szCs w:val="20"/>
+                <w:lang w:val="en-ID"/>
+              </w:rPr>
+              <w:t>aktivitas</w:t>
+            </w:r>
+            <w:proofErr w:type="spellEnd"/>
+            <w:r>
+              <w:rPr>
+                <w:rFonts w:ascii="Arial Narrow" w:hAnsi="Arial Narrow" w:cs="Arial"/>
+                <w:sz w:val="20"/>
+                <w:szCs w:val="20"/>
+                <w:lang w:val="en-ID"/>
+              </w:rPr>
+              <w:t xml:space="preserve"> </w:t>
+            </w:r>
+            <w:proofErr w:type="spellStart"/>
+            <w:r>
+              <w:rPr>
+                <w:rFonts w:ascii="Arial Narrow" w:hAnsi="Arial Narrow" w:cs="Arial"/>
+                <w:sz w:val="20"/>
+                <w:szCs w:val="20"/>
+                <w:lang w:val="en-ID"/>
+              </w:rPr>
+              <w:t>pengguna</w:t>
+            </w:r>
+            <w:proofErr w:type="spellEnd"/>
+            <w:r>
+              <w:rPr>
+                <w:rFonts w:ascii="Arial Narrow" w:hAnsi="Arial Narrow" w:cs="Arial"/>
+                <w:sz w:val="20"/>
+                <w:szCs w:val="20"/>
+                <w:lang w:val="en-ID"/>
+              </w:rPr>
+              <w:t xml:space="preserve"> lain</w:t>
             </w:r>
           </w:p>
           <w:p>
@@ -3310,24 +5558,177 @@
                 <w:lang w:val="id-ID"/>
               </w:rPr>
             </w:pPr>
-            <w:r>
-              <w:rPr>
-                <w:rFonts w:ascii="Arial Narrow" w:hAnsi="Arial Narrow" w:cs="Arial"/>
-                <w:sz w:val="20"/>
-                <w:szCs w:val="20"/>
-                <w:lang w:val="en-ID"/>
-              </w:rPr>
-              <w:t xml:space="preserve">Dapat </w:t>
-            </w:r>
-            <w:r>
-              <w:rPr>
-                <w:rFonts w:ascii="Arial Narrow" w:hAnsi="Arial Narrow" w:cs="Arial"/>
-                <w:sz w:val="20"/>
-                <w:szCs w:val="20"/>
-                <w:lang w:val="en-ID"/>
-              </w:rPr>
-              <w:t>Mampu mengukur kecepatan internet menggunakan alat pengukur seperti Speedtest</w:t>
-            </w:r>
+            <w:proofErr w:type="spellStart"/>
+            <w:r>
+              <w:rPr>
+                <w:rFonts w:ascii="Arial Narrow" w:hAnsi="Arial Narrow" w:cs="Arial"/>
+                <w:sz w:val="20"/>
+                <w:szCs w:val="20"/>
+                <w:lang w:val="en-ID"/>
+              </w:rPr>
+              <w:t>Dapat</w:t>
+            </w:r>
+            <w:proofErr w:type="spellEnd"/>
+            <w:r>
+              <w:rPr>
+                <w:rFonts w:ascii="Arial Narrow" w:hAnsi="Arial Narrow" w:cs="Arial"/>
+                <w:sz w:val="20"/>
+                <w:szCs w:val="20"/>
+                <w:lang w:val="en-ID"/>
+              </w:rPr>
+              <w:t xml:space="preserve"> </w:t>
+            </w:r>
+            <w:proofErr w:type="spellStart"/>
+            <w:r>
+              <w:rPr>
+                <w:rFonts w:ascii="Arial Narrow" w:hAnsi="Arial Narrow" w:cs="Arial"/>
+                <w:sz w:val="20"/>
+                <w:szCs w:val="20"/>
+                <w:lang w:val="en-ID"/>
+              </w:rPr>
+              <w:t>Mampu</w:t>
+            </w:r>
+            <w:proofErr w:type="spellEnd"/>
+            <w:r>
+              <w:rPr>
+                <w:rFonts w:ascii="Arial Narrow" w:hAnsi="Arial Narrow" w:cs="Arial"/>
+                <w:sz w:val="20"/>
+                <w:szCs w:val="20"/>
+                <w:lang w:val="en-ID"/>
+              </w:rPr>
+              <w:t xml:space="preserve"> </w:t>
+            </w:r>
+            <w:proofErr w:type="spellStart"/>
+            <w:r>
+              <w:rPr>
+                <w:rFonts w:ascii="Arial Narrow" w:hAnsi="Arial Narrow" w:cs="Arial"/>
+                <w:sz w:val="20"/>
+                <w:szCs w:val="20"/>
+                <w:lang w:val="en-ID"/>
+              </w:rPr>
+              <w:t>mengukur</w:t>
+            </w:r>
+            <w:proofErr w:type="spellEnd"/>
+            <w:r>
+              <w:rPr>
+                <w:rFonts w:ascii="Arial Narrow" w:hAnsi="Arial Narrow" w:cs="Arial"/>
+                <w:sz w:val="20"/>
+                <w:szCs w:val="20"/>
+                <w:lang w:val="en-ID"/>
+              </w:rPr>
+              <w:t xml:space="preserve"> </w:t>
+            </w:r>
+            <w:proofErr w:type="spellStart"/>
+            <w:r>
+              <w:rPr>
+                <w:rFonts w:ascii="Arial Narrow" w:hAnsi="Arial Narrow" w:cs="Arial"/>
+                <w:sz w:val="20"/>
+                <w:szCs w:val="20"/>
+                <w:lang w:val="en-ID"/>
+              </w:rPr>
+              <w:t>kecepatan</w:t>
+            </w:r>
+            <w:proofErr w:type="spellEnd"/>
+            <w:r>
+              <w:rPr>
+                <w:rFonts w:ascii="Arial Narrow" w:hAnsi="Arial Narrow" w:cs="Arial"/>
+                <w:sz w:val="20"/>
+                <w:szCs w:val="20"/>
+                <w:lang w:val="en-ID"/>
+              </w:rPr>
+              <w:t xml:space="preserve"> internet </w:t>
+            </w:r>
+            <w:proofErr w:type="spellStart"/>
+            <w:r>
+              <w:rPr>
+                <w:rFonts w:ascii="Arial Narrow" w:hAnsi="Arial Narrow" w:cs="Arial"/>
+                <w:sz w:val="20"/>
+                <w:szCs w:val="20"/>
+                <w:lang w:val="en-ID"/>
+              </w:rPr>
+              <w:t>menggunakan</w:t>
+            </w:r>
+            <w:proofErr w:type="spellEnd"/>
+            <w:r>
+              <w:rPr>
+                <w:rFonts w:ascii="Arial Narrow" w:hAnsi="Arial Narrow" w:cs="Arial"/>
+                <w:sz w:val="20"/>
+                <w:szCs w:val="20"/>
+                <w:lang w:val="en-ID"/>
+              </w:rPr>
+              <w:t xml:space="preserve"> </w:t>
+            </w:r>
+            <w:proofErr w:type="spellStart"/>
+            <w:r>
+              <w:rPr>
+                <w:rFonts w:ascii="Arial Narrow" w:hAnsi="Arial Narrow" w:cs="Arial"/>
+                <w:sz w:val="20"/>
+                <w:szCs w:val="20"/>
+                <w:lang w:val="en-ID"/>
+              </w:rPr>
+              <w:t>alat</w:t>
+            </w:r>
+            <w:proofErr w:type="spellEnd"/>
+            <w:r>
+              <w:rPr>
+                <w:rFonts w:ascii="Arial Narrow" w:hAnsi="Arial Narrow" w:cs="Arial"/>
+                <w:sz w:val="20"/>
+                <w:szCs w:val="20"/>
+                <w:lang w:val="en-ID"/>
+              </w:rPr>
+              <w:t xml:space="preserve"> </w:t>
+            </w:r>
+            <w:proofErr w:type="spellStart"/>
+            <w:r>
+              <w:rPr>
+                <w:rFonts w:ascii="Arial Narrow" w:hAnsi="Arial Narrow" w:cs="Arial"/>
+                <w:sz w:val="20"/>
+                <w:szCs w:val="20"/>
+                <w:lang w:val="en-ID"/>
+              </w:rPr>
+              <w:t>pengukur</w:t>
+            </w:r>
+            <w:proofErr w:type="spellEnd"/>
+            <w:r>
+              <w:rPr>
+                <w:rFonts w:ascii="Arial Narrow" w:hAnsi="Arial Narrow" w:cs="Arial"/>
+                <w:sz w:val="20"/>
+                <w:szCs w:val="20"/>
+                <w:lang w:val="en-ID"/>
+              </w:rPr>
+              <w:t xml:space="preserve"> </w:t>
+            </w:r>
+            <w:proofErr w:type="spellStart"/>
+            <w:r>
+              <w:rPr>
+                <w:rFonts w:ascii="Arial Narrow" w:hAnsi="Arial Narrow" w:cs="Arial"/>
+                <w:sz w:val="20"/>
+                <w:szCs w:val="20"/>
+                <w:lang w:val="en-ID"/>
+              </w:rPr>
+              <w:t>seperti</w:t>
+            </w:r>
+            <w:proofErr w:type="spellEnd"/>
+            <w:r>
+              <w:rPr>
+                <w:rFonts w:ascii="Arial Narrow" w:hAnsi="Arial Narrow" w:cs="Arial"/>
+                <w:sz w:val="20"/>
+                <w:szCs w:val="20"/>
+                <w:lang w:val="en-ID"/>
+              </w:rPr>
+              <w:t xml:space="preserve"> </w:t>
+            </w:r>
+            <w:proofErr w:type="spellStart"/>
+            <w:r>
+              <w:rPr>
+                <w:rFonts w:ascii="Arial Narrow" w:hAnsi="Arial Narrow" w:cs="Arial"/>
+                <w:sz w:val="20"/>
+                <w:szCs w:val="20"/>
+                <w:lang w:val="en-ID"/>
+              </w:rPr>
+              <w:t>Speedtest</w:t>
+            </w:r>
+            <w:proofErr w:type="spellEnd"/>
           </w:p>
           <w:p>
             <w:pPr>
@@ -3342,6 +5743,7 @@
                 <w:lang w:val="id-ID"/>
               </w:rPr>
             </w:pPr>
+            <w:proofErr w:type="spellStart"/>
             <w:r>
               <w:rPr>
                 <w:rFonts w:ascii="Arial Narrow" w:hAnsi="Arial Narrow" w:cs="Arial"/>
@@ -3358,16 +5760,137 @@
                 <w:szCs w:val="20"/>
                 <w:lang w:val="en-ID"/>
               </w:rPr>
-              <w:t xml:space="preserve">at menejelaskan definisi  </w:t>
-            </w:r>
-            <w:r>
-              <w:rPr>
-                <w:rFonts w:ascii="Arial Narrow" w:hAnsi="Arial Narrow" w:cs="Arial"/>
-                <w:sz w:val="20"/>
-                <w:szCs w:val="20"/>
-                <w:lang w:val="en-ID"/>
-              </w:rPr>
-              <w:t>istilah-istilah terkait dengan kecepatan internet</w:t>
+              <w:t>at</w:t>
+            </w:r>
+            <w:proofErr w:type="spellEnd"/>
+            <w:r>
+              <w:rPr>
+                <w:rFonts w:ascii="Arial Narrow" w:hAnsi="Arial Narrow" w:cs="Arial"/>
+                <w:sz w:val="20"/>
+                <w:szCs w:val="20"/>
+                <w:lang w:val="en-ID"/>
+              </w:rPr>
+              <w:t xml:space="preserve"> </w:t>
+            </w:r>
+            <w:proofErr w:type="spellStart"/>
+            <w:r>
+              <w:rPr>
+                <w:rFonts w:ascii="Arial Narrow" w:hAnsi="Arial Narrow" w:cs="Arial"/>
+                <w:sz w:val="20"/>
+                <w:szCs w:val="20"/>
+                <w:lang w:val="en-ID"/>
+              </w:rPr>
+              <w:t>menejelaskan</w:t>
+            </w:r>
+            <w:proofErr w:type="spellEnd"/>
+            <w:r>
+              <w:rPr>
+                <w:rFonts w:ascii="Arial Narrow" w:hAnsi="Arial Narrow" w:cs="Arial"/>
+                <w:sz w:val="20"/>
+                <w:szCs w:val="20"/>
+                <w:lang w:val="en-ID"/>
+              </w:rPr>
+              <w:t xml:space="preserve"> </w:t>
+            </w:r>
+            <w:proofErr w:type="spellStart"/>
+            <w:r>
+              <w:rPr>
+                <w:rFonts w:ascii="Arial Narrow" w:hAnsi="Arial Narrow" w:cs="Arial"/>
+                <w:sz w:val="20"/>
+                <w:szCs w:val="20"/>
+                <w:lang w:val="en-ID"/>
+              </w:rPr>
+              <w:t>definisi</w:t>
+            </w:r>
+            <w:proofErr w:type="spellEnd"/>
+            <w:r>
+              <w:rPr>
+                <w:rFonts w:ascii="Arial Narrow" w:hAnsi="Arial Narrow" w:cs="Arial"/>
+                <w:sz w:val="20"/>
+                <w:szCs w:val="20"/>
+                <w:lang w:val="en-ID"/>
+              </w:rPr>
+              <w:t xml:space="preserve">  </w:t>
+            </w:r>
+            <w:proofErr w:type="spellStart"/>
+            <w:r>
+              <w:rPr>
+                <w:rFonts w:ascii="Arial Narrow" w:hAnsi="Arial Narrow" w:cs="Arial"/>
+                <w:sz w:val="20"/>
+                <w:szCs w:val="20"/>
+                <w:lang w:val="en-ID"/>
+              </w:rPr>
+              <w:t>istilah-istilah</w:t>
+            </w:r>
+            <w:proofErr w:type="spellEnd"/>
+            <w:r>
+              <w:rPr>
+                <w:rFonts w:ascii="Arial Narrow" w:hAnsi="Arial Narrow" w:cs="Arial"/>
+                <w:sz w:val="20"/>
+                <w:szCs w:val="20"/>
+                <w:lang w:val="en-ID"/>
+              </w:rPr>
+              <w:t xml:space="preserve"> </w:t>
+            </w:r>
+            <w:proofErr w:type="spellStart"/>
+            <w:r>
+              <w:rPr>
+                <w:rFonts w:ascii="Arial Narrow" w:hAnsi="Arial Narrow" w:cs="Arial"/>
+                <w:sz w:val="20"/>
+                <w:szCs w:val="20"/>
+                <w:lang w:val="en-ID"/>
+              </w:rPr>
+              <w:t>terkait</w:t>
+            </w:r>
+            <w:proofErr w:type="spellEnd"/>
+            <w:r>
+              <w:rPr>
+                <w:rFonts w:ascii="Arial Narrow" w:hAnsi="Arial Narrow" w:cs="Arial"/>
+                <w:sz w:val="20"/>
+                <w:szCs w:val="20"/>
+                <w:lang w:val="en-ID"/>
+              </w:rPr>
+              <w:t xml:space="preserve"> </w:t>
+            </w:r>
+            <w:proofErr w:type="spellStart"/>
+            <w:r>
+              <w:rPr>
+                <w:rFonts w:ascii="Arial Narrow" w:hAnsi="Arial Narrow" w:cs="Arial"/>
+                <w:sz w:val="20"/>
+                <w:szCs w:val="20"/>
+                <w:lang w:val="en-ID"/>
+              </w:rPr>
+              <w:t>dengan</w:t>
+            </w:r>
+            <w:proofErr w:type="spellEnd"/>
+            <w:r>
+              <w:rPr>
+                <w:rFonts w:ascii="Arial Narrow" w:hAnsi="Arial Narrow" w:cs="Arial"/>
+                <w:sz w:val="20"/>
+                <w:szCs w:val="20"/>
+                <w:lang w:val="en-ID"/>
+              </w:rPr>
+              <w:t xml:space="preserve"> </w:t>
+            </w:r>
+            <w:proofErr w:type="spellStart"/>
+            <w:r>
+              <w:rPr>
+                <w:rFonts w:ascii="Arial Narrow" w:hAnsi="Arial Narrow" w:cs="Arial"/>
+                <w:sz w:val="20"/>
+                <w:szCs w:val="20"/>
+                <w:lang w:val="en-ID"/>
+              </w:rPr>
+              <w:t>kecepatan</w:t>
+            </w:r>
+            <w:proofErr w:type="spellEnd"/>
+            <w:r>
+              <w:rPr>
+                <w:rFonts w:ascii="Arial Narrow" w:hAnsi="Arial Narrow" w:cs="Arial"/>
+                <w:sz w:val="20"/>
+                <w:szCs w:val="20"/>
+                <w:lang w:val="en-ID"/>
+              </w:rPr>
+              <w:t xml:space="preserve"> internet</w:t>
             </w:r>
           </w:p>
         </w:tc>
@@ -3421,14 +5944,45 @@
               </w:rPr>
               <w:t xml:space="preserve">Praktikkanlah cara </w:t>
             </w:r>
-            <w:r>
-              <w:rPr>
-                <w:rFonts w:ascii="Arial Narrow" w:hAnsi="Arial Narrow" w:cs="Arial"/>
-                <w:sz w:val="20"/>
-                <w:szCs w:val="20"/>
-                <w:lang w:val="en-ID"/>
-              </w:rPr>
-              <w:t>melihat kecepatan internet</w:t>
+            <w:proofErr w:type="spellStart"/>
+            <w:r>
+              <w:rPr>
+                <w:rFonts w:ascii="Arial Narrow" w:hAnsi="Arial Narrow" w:cs="Arial"/>
+                <w:sz w:val="20"/>
+                <w:szCs w:val="20"/>
+                <w:lang w:val="en-ID"/>
+              </w:rPr>
+              <w:t>melihat</w:t>
+            </w:r>
+            <w:proofErr w:type="spellEnd"/>
+            <w:r>
+              <w:rPr>
+                <w:rFonts w:ascii="Arial Narrow" w:hAnsi="Arial Narrow" w:cs="Arial"/>
+                <w:sz w:val="20"/>
+                <w:szCs w:val="20"/>
+                <w:lang w:val="en-ID"/>
+              </w:rPr>
+              <w:t xml:space="preserve"> </w:t>
+            </w:r>
+            <w:proofErr w:type="spellStart"/>
+            <w:r>
+              <w:rPr>
+                <w:rFonts w:ascii="Arial Narrow" w:hAnsi="Arial Narrow" w:cs="Arial"/>
+                <w:sz w:val="20"/>
+                <w:szCs w:val="20"/>
+                <w:lang w:val="en-ID"/>
+              </w:rPr>
+              <w:t>kecepatan</w:t>
+            </w:r>
+            <w:proofErr w:type="spellEnd"/>
+            <w:r>
+              <w:rPr>
+                <w:rFonts w:ascii="Arial Narrow" w:hAnsi="Arial Narrow" w:cs="Arial"/>
+                <w:sz w:val="20"/>
+                <w:szCs w:val="20"/>
+                <w:lang w:val="en-ID"/>
+              </w:rPr>
+              <w:t xml:space="preserve"> internet</w:t>
             </w:r>
             <w:r>
               <w:rPr>
@@ -3485,14 +6039,85 @@
               </w:rPr>
               <w:t xml:space="preserve">Praktikkanlah cara </w:t>
             </w:r>
-            <w:r>
-              <w:rPr>
-                <w:rFonts w:ascii="Arial Narrow" w:hAnsi="Arial Narrow" w:cs="Arial"/>
-                <w:sz w:val="20"/>
-                <w:szCs w:val="20"/>
-                <w:lang w:val="en-ID"/>
-              </w:rPr>
-              <w:t>mengidentifikasi masalah tentang kecepatan internet</w:t>
+            <w:proofErr w:type="spellStart"/>
+            <w:r>
+              <w:rPr>
+                <w:rFonts w:ascii="Arial Narrow" w:hAnsi="Arial Narrow" w:cs="Arial"/>
+                <w:sz w:val="20"/>
+                <w:szCs w:val="20"/>
+                <w:lang w:val="en-ID"/>
+              </w:rPr>
+              <w:t>mengidentifikasi</w:t>
+            </w:r>
+            <w:proofErr w:type="spellEnd"/>
+            <w:r>
+              <w:rPr>
+                <w:rFonts w:ascii="Arial Narrow" w:hAnsi="Arial Narrow" w:cs="Arial"/>
+                <w:sz w:val="20"/>
+                <w:szCs w:val="20"/>
+                <w:lang w:val="en-ID"/>
+              </w:rPr>
+              <w:t xml:space="preserve"> </w:t>
+            </w:r>
+            <w:proofErr w:type="spellStart"/>
+            <w:r>
+              <w:rPr>
+                <w:rFonts w:ascii="Arial Narrow" w:hAnsi="Arial Narrow" w:cs="Arial"/>
+                <w:sz w:val="20"/>
+                <w:szCs w:val="20"/>
+                <w:lang w:val="en-ID"/>
+              </w:rPr>
+              <w:t>masalah</w:t>
+            </w:r>
+            <w:proofErr w:type="spellEnd"/>
+            <w:r>
+              <w:rPr>
+                <w:rFonts w:ascii="Arial Narrow" w:hAnsi="Arial Narrow" w:cs="Arial"/>
+                <w:sz w:val="20"/>
+                <w:szCs w:val="20"/>
+                <w:lang w:val="en-ID"/>
+              </w:rPr>
+              <w:t xml:space="preserve"> </w:t>
+            </w:r>
+            <w:proofErr w:type="spellStart"/>
+            <w:r>
+              <w:rPr>
+                <w:rFonts w:ascii="Arial Narrow" w:hAnsi="Arial Narrow" w:cs="Arial"/>
+                <w:sz w:val="20"/>
+                <w:szCs w:val="20"/>
+                <w:lang w:val="en-ID"/>
+              </w:rPr>
+              <w:t>tentang</w:t>
+            </w:r>
+            <w:proofErr w:type="spellEnd"/>
+            <w:r>
+              <w:rPr>
+                <w:rFonts w:ascii="Arial Narrow" w:hAnsi="Arial Narrow" w:cs="Arial"/>
+                <w:sz w:val="20"/>
+                <w:szCs w:val="20"/>
+                <w:lang w:val="en-ID"/>
+              </w:rPr>
+              <w:t xml:space="preserve"> </w:t>
+            </w:r>
+            <w:proofErr w:type="spellStart"/>
+            <w:r>
+              <w:rPr>
+                <w:rFonts w:ascii="Arial Narrow" w:hAnsi="Arial Narrow" w:cs="Arial"/>
+                <w:sz w:val="20"/>
+                <w:szCs w:val="20"/>
+                <w:lang w:val="en-ID"/>
+              </w:rPr>
+              <w:t>kecepatan</w:t>
+            </w:r>
+            <w:proofErr w:type="spellEnd"/>
+            <w:r>
+              <w:rPr>
+                <w:rFonts w:ascii="Arial Narrow" w:hAnsi="Arial Narrow" w:cs="Arial"/>
+                <w:sz w:val="20"/>
+                <w:szCs w:val="20"/>
+                <w:lang w:val="en-ID"/>
+              </w:rPr>
+              <w:t xml:space="preserve"> internet</w:t>
             </w:r>
             <w:r>
               <w:rPr>
@@ -3558,15 +6183,27 @@
               </w:rPr>
               <w:t xml:space="preserve">cara </w:t>
             </w:r>
-            <w:r>
-              <w:rPr>
-                <w:rFonts w:ascii="Arial Narrow" w:hAnsi="Arial Narrow" w:cs="Arial"/>
-                <w:sz w:val="20"/>
-                <w:szCs w:val="20"/>
-                <w:lang w:val="en-ID"/>
-              </w:rPr>
-              <w:t xml:space="preserve">melihat </w:t>
-            </w:r>
+            <w:proofErr w:type="spellStart"/>
+            <w:r>
+              <w:rPr>
+                <w:rFonts w:ascii="Arial Narrow" w:hAnsi="Arial Narrow" w:cs="Arial"/>
+                <w:sz w:val="20"/>
+                <w:szCs w:val="20"/>
+                <w:lang w:val="en-ID"/>
+              </w:rPr>
+              <w:t>melihat</w:t>
+            </w:r>
+            <w:proofErr w:type="spellEnd"/>
+            <w:r>
+              <w:rPr>
+                <w:rFonts w:ascii="Arial Narrow" w:hAnsi="Arial Narrow" w:cs="Arial"/>
+                <w:sz w:val="20"/>
+                <w:szCs w:val="20"/>
+                <w:lang w:val="en-ID"/>
+              </w:rPr>
+              <w:t xml:space="preserve"> </w:t>
+            </w:r>
+            <w:proofErr w:type="spellStart"/>
             <w:r>
               <w:rPr>
                 <w:rFonts w:ascii="Arial Narrow" w:hAnsi="Arial Narrow" w:cs="Arial"/>
@@ -3575,7 +6212,37 @@
                 <w:lang w:val="en-ID"/>
               </w:rPr>
               <w:lastRenderedPageBreak/>
-              <w:t>kecepatan untuk upload dan download!</w:t>
+              <w:t>kecepatan</w:t>
+            </w:r>
+            <w:proofErr w:type="spellEnd"/>
+            <w:r>
+              <w:rPr>
+                <w:rFonts w:ascii="Arial Narrow" w:hAnsi="Arial Narrow" w:cs="Arial"/>
+                <w:sz w:val="20"/>
+                <w:szCs w:val="20"/>
+                <w:lang w:val="en-ID"/>
+              </w:rPr>
+              <w:t xml:space="preserve"> </w:t>
+            </w:r>
+            <w:proofErr w:type="spellStart"/>
+            <w:r>
+              <w:rPr>
+                <w:rFonts w:ascii="Arial Narrow" w:hAnsi="Arial Narrow" w:cs="Arial"/>
+                <w:sz w:val="20"/>
+                <w:szCs w:val="20"/>
+                <w:lang w:val="en-ID"/>
+              </w:rPr>
+              <w:t>untuk</w:t>
+            </w:r>
+            <w:proofErr w:type="spellEnd"/>
+            <w:r>
+              <w:rPr>
+                <w:rFonts w:ascii="Arial Narrow" w:hAnsi="Arial Narrow" w:cs="Arial"/>
+                <w:sz w:val="20"/>
+                <w:szCs w:val="20"/>
+                <w:lang w:val="en-ID"/>
+              </w:rPr>
+              <w:t xml:space="preserve"> upload dan download!</w:t>
             </w:r>
           </w:p>
         </w:tc>
@@ -3689,7 +6356,6 @@
                 <w:szCs w:val="20"/>
                 <w:lang w:val="id-ID"/>
               </w:rPr>
-              <w:lastRenderedPageBreak/>
               <w:t>1.4</w:t>
             </w:r>
           </w:p>
@@ -3716,14 +6382,105 @@
               </w:rPr>
               <w:t>Me</w:t>
             </w:r>
-            <w:r>
-              <w:rPr>
-                <w:rFonts w:ascii="Arial Narrow" w:hAnsi="Arial Narrow" w:cs="Arial"/>
-                <w:sz w:val="20"/>
-                <w:szCs w:val="20"/>
-                <w:lang w:val="en-ID"/>
-              </w:rPr>
-              <w:t>ngenal perangkat keras untuk mengakses internet</w:t>
+            <w:proofErr w:type="spellStart"/>
+            <w:r>
+              <w:rPr>
+                <w:rFonts w:ascii="Arial Narrow" w:hAnsi="Arial Narrow" w:cs="Arial"/>
+                <w:sz w:val="20"/>
+                <w:szCs w:val="20"/>
+                <w:lang w:val="en-ID"/>
+              </w:rPr>
+              <w:t>ngenal</w:t>
+            </w:r>
+            <w:proofErr w:type="spellEnd"/>
+            <w:r>
+              <w:rPr>
+                <w:rFonts w:ascii="Arial Narrow" w:hAnsi="Arial Narrow" w:cs="Arial"/>
+                <w:sz w:val="20"/>
+                <w:szCs w:val="20"/>
+                <w:lang w:val="en-ID"/>
+              </w:rPr>
+              <w:t xml:space="preserve"> </w:t>
+            </w:r>
+            <w:proofErr w:type="spellStart"/>
+            <w:r>
+              <w:rPr>
+                <w:rFonts w:ascii="Arial Narrow" w:hAnsi="Arial Narrow" w:cs="Arial"/>
+                <w:sz w:val="20"/>
+                <w:szCs w:val="20"/>
+                <w:lang w:val="en-ID"/>
+              </w:rPr>
+              <w:t>perangkat</w:t>
+            </w:r>
+            <w:proofErr w:type="spellEnd"/>
+            <w:r>
+              <w:rPr>
+                <w:rFonts w:ascii="Arial Narrow" w:hAnsi="Arial Narrow" w:cs="Arial"/>
+                <w:sz w:val="20"/>
+                <w:szCs w:val="20"/>
+                <w:lang w:val="en-ID"/>
+              </w:rPr>
+              <w:t xml:space="preserve"> </w:t>
+            </w:r>
+            <w:proofErr w:type="spellStart"/>
+            <w:r>
+              <w:rPr>
+                <w:rFonts w:ascii="Arial Narrow" w:hAnsi="Arial Narrow" w:cs="Arial"/>
+                <w:sz w:val="20"/>
+                <w:szCs w:val="20"/>
+                <w:lang w:val="en-ID"/>
+              </w:rPr>
+              <w:t>keras</w:t>
+            </w:r>
+            <w:proofErr w:type="spellEnd"/>
+            <w:r>
+              <w:rPr>
+                <w:rFonts w:ascii="Arial Narrow" w:hAnsi="Arial Narrow" w:cs="Arial"/>
+                <w:sz w:val="20"/>
+                <w:szCs w:val="20"/>
+                <w:lang w:val="en-ID"/>
+              </w:rPr>
+              <w:t xml:space="preserve"> </w:t>
+            </w:r>
+            <w:proofErr w:type="spellStart"/>
+            <w:r>
+              <w:rPr>
+                <w:rFonts w:ascii="Arial Narrow" w:hAnsi="Arial Narrow" w:cs="Arial"/>
+                <w:sz w:val="20"/>
+                <w:szCs w:val="20"/>
+                <w:lang w:val="en-ID"/>
+              </w:rPr>
+              <w:t>untuk</w:t>
+            </w:r>
+            <w:proofErr w:type="spellEnd"/>
+            <w:r>
+              <w:rPr>
+                <w:rFonts w:ascii="Arial Narrow" w:hAnsi="Arial Narrow" w:cs="Arial"/>
+                <w:sz w:val="20"/>
+                <w:szCs w:val="20"/>
+                <w:lang w:val="en-ID"/>
+              </w:rPr>
+              <w:t xml:space="preserve"> </w:t>
+            </w:r>
+            <w:proofErr w:type="spellStart"/>
+            <w:r>
+              <w:rPr>
+                <w:rFonts w:ascii="Arial Narrow" w:hAnsi="Arial Narrow" w:cs="Arial"/>
+                <w:sz w:val="20"/>
+                <w:szCs w:val="20"/>
+                <w:lang w:val="en-ID"/>
+              </w:rPr>
+              <w:t>mengakses</w:t>
+            </w:r>
+            <w:proofErr w:type="spellEnd"/>
+            <w:r>
+              <w:rPr>
+                <w:rFonts w:ascii="Arial Narrow" w:hAnsi="Arial Narrow" w:cs="Arial"/>
+                <w:sz w:val="20"/>
+                <w:szCs w:val="20"/>
+                <w:lang w:val="en-ID"/>
+              </w:rPr>
+              <w:t xml:space="preserve"> internet</w:t>
             </w:r>
           </w:p>
           <w:p>
@@ -3747,17 +6504,117 @@
                 <w:rFonts w:ascii="Arial Narrow" w:hAnsi="Arial Narrow" w:cs="Arial"/>
                 <w:sz w:val="20"/>
                 <w:szCs w:val="20"/>
-                <w:lang w:val="id-ID"/>
-              </w:rPr>
-            </w:pPr>
-            <w:r>
-              <w:rPr>
-                <w:rFonts w:ascii="Arial Narrow" w:hAnsi="Arial Narrow" w:cs="Arial"/>
-                <w:sz w:val="20"/>
-                <w:szCs w:val="20"/>
-                <w:lang w:val="id-ID"/>
-              </w:rPr>
-              <w:t>Membuat dokumen baru</w:t>
+                <w:lang w:val="en-GB"/>
+              </w:rPr>
+            </w:pPr>
+            <w:r>
+              <w:rPr>
+                <w:rFonts w:ascii="Arial Narrow" w:hAnsi="Arial Narrow" w:cs="Arial"/>
+                <w:sz w:val="20"/>
+                <w:szCs w:val="20"/>
+                <w:lang w:val="id-ID"/>
+              </w:rPr>
+              <w:t>Mem</w:t>
+            </w:r>
+            <w:proofErr w:type="spellStart"/>
+            <w:r>
+              <w:rPr>
+                <w:rFonts w:ascii="Arial Narrow" w:hAnsi="Arial Narrow" w:cs="Arial"/>
+                <w:sz w:val="20"/>
+                <w:szCs w:val="20"/>
+                <w:lang w:val="en-GB"/>
+              </w:rPr>
+              <w:t>nerangkan</w:t>
+            </w:r>
+            <w:proofErr w:type="spellEnd"/>
+            <w:r>
+              <w:rPr>
+                <w:rFonts w:ascii="Arial Narrow" w:hAnsi="Arial Narrow" w:cs="Arial"/>
+                <w:sz w:val="20"/>
+                <w:szCs w:val="20"/>
+                <w:lang w:val="en-GB"/>
+              </w:rPr>
+              <w:t xml:space="preserve"> </w:t>
+            </w:r>
+            <w:proofErr w:type="spellStart"/>
+            <w:r>
+              <w:rPr>
+                <w:rFonts w:ascii="Arial Narrow" w:hAnsi="Arial Narrow" w:cs="Arial"/>
+                <w:sz w:val="20"/>
+                <w:szCs w:val="20"/>
+                <w:lang w:val="en-GB"/>
+              </w:rPr>
+              <w:t>perangkat</w:t>
+            </w:r>
+            <w:proofErr w:type="spellEnd"/>
+            <w:r>
+              <w:rPr>
+                <w:rFonts w:ascii="Arial Narrow" w:hAnsi="Arial Narrow" w:cs="Arial"/>
+                <w:sz w:val="20"/>
+                <w:szCs w:val="20"/>
+                <w:lang w:val="en-GB"/>
+              </w:rPr>
+              <w:t xml:space="preserve"> </w:t>
+            </w:r>
+            <w:proofErr w:type="spellStart"/>
+            <w:r>
+              <w:rPr>
+                <w:rFonts w:ascii="Arial Narrow" w:hAnsi="Arial Narrow" w:cs="Arial"/>
+                <w:sz w:val="20"/>
+                <w:szCs w:val="20"/>
+                <w:lang w:val="en-GB"/>
+              </w:rPr>
+              <w:t>keras</w:t>
+            </w:r>
+            <w:proofErr w:type="spellEnd"/>
+            <w:r>
+              <w:rPr>
+                <w:rFonts w:ascii="Arial Narrow" w:hAnsi="Arial Narrow" w:cs="Arial"/>
+                <w:sz w:val="20"/>
+                <w:szCs w:val="20"/>
+                <w:lang w:val="en-GB"/>
+              </w:rPr>
+              <w:t xml:space="preserve"> </w:t>
+            </w:r>
+            <w:proofErr w:type="spellStart"/>
+            <w:r>
+              <w:rPr>
+                <w:rFonts w:ascii="Arial Narrow" w:hAnsi="Arial Narrow" w:cs="Arial"/>
+                <w:sz w:val="20"/>
+                <w:szCs w:val="20"/>
+                <w:lang w:val="en-GB"/>
+              </w:rPr>
+              <w:t>untuk</w:t>
+            </w:r>
+            <w:proofErr w:type="spellEnd"/>
+            <w:r>
+              <w:rPr>
+                <w:rFonts w:ascii="Arial Narrow" w:hAnsi="Arial Narrow" w:cs="Arial"/>
+                <w:sz w:val="20"/>
+                <w:szCs w:val="20"/>
+                <w:lang w:val="en-GB"/>
+              </w:rPr>
+              <w:t xml:space="preserve"> </w:t>
+            </w:r>
+            <w:proofErr w:type="spellStart"/>
+            <w:r>
+              <w:rPr>
+                <w:rFonts w:ascii="Arial Narrow" w:hAnsi="Arial Narrow" w:cs="Arial"/>
+                <w:sz w:val="20"/>
+                <w:szCs w:val="20"/>
+                <w:lang w:val="en-GB"/>
+              </w:rPr>
+              <w:t>mengakses</w:t>
+            </w:r>
+            <w:proofErr w:type="spellEnd"/>
+            <w:r>
+              <w:rPr>
+                <w:rFonts w:ascii="Arial Narrow" w:hAnsi="Arial Narrow" w:cs="Arial"/>
+                <w:sz w:val="20"/>
+                <w:szCs w:val="20"/>
+                <w:lang w:val="en-GB"/>
+              </w:rPr>
+              <w:t xml:space="preserve"> internet</w:t>
             </w:r>
           </w:p>
           <w:p>
@@ -3773,14 +6630,105 @@
                 <w:lang w:val="id-ID"/>
               </w:rPr>
             </w:pPr>
-            <w:r>
-              <w:rPr>
-                <w:rFonts w:ascii="Arial Narrow" w:hAnsi="Arial Narrow" w:cs="Arial"/>
-                <w:sz w:val="20"/>
-                <w:szCs w:val="20"/>
-                <w:lang w:val="id-ID"/>
-              </w:rPr>
-              <w:t>Format teks</w:t>
+            <w:proofErr w:type="spellStart"/>
+            <w:r>
+              <w:rPr>
+                <w:rFonts w:ascii="Arial Narrow" w:hAnsi="Arial Narrow" w:cs="Arial"/>
+                <w:sz w:val="20"/>
+                <w:szCs w:val="20"/>
+                <w:lang w:val="en-GB"/>
+              </w:rPr>
+              <w:t>Jenis-jenis</w:t>
+            </w:r>
+            <w:proofErr w:type="spellEnd"/>
+            <w:r>
+              <w:rPr>
+                <w:rFonts w:ascii="Arial Narrow" w:hAnsi="Arial Narrow" w:cs="Arial"/>
+                <w:sz w:val="20"/>
+                <w:szCs w:val="20"/>
+                <w:lang w:val="en-GB"/>
+              </w:rPr>
+              <w:t xml:space="preserve"> </w:t>
+            </w:r>
+            <w:proofErr w:type="spellStart"/>
+            <w:r>
+              <w:rPr>
+                <w:rFonts w:ascii="Arial Narrow" w:hAnsi="Arial Narrow" w:cs="Arial"/>
+                <w:sz w:val="20"/>
+                <w:szCs w:val="20"/>
+                <w:lang w:val="en-GB"/>
+              </w:rPr>
+              <w:t>perangkat</w:t>
+            </w:r>
+            <w:proofErr w:type="spellEnd"/>
+            <w:r>
+              <w:rPr>
+                <w:rFonts w:ascii="Arial Narrow" w:hAnsi="Arial Narrow" w:cs="Arial"/>
+                <w:sz w:val="20"/>
+                <w:szCs w:val="20"/>
+                <w:lang w:val="en-GB"/>
+              </w:rPr>
+              <w:t xml:space="preserve"> </w:t>
+            </w:r>
+            <w:proofErr w:type="spellStart"/>
+            <w:r>
+              <w:rPr>
+                <w:rFonts w:ascii="Arial Narrow" w:hAnsi="Arial Narrow" w:cs="Arial"/>
+                <w:sz w:val="20"/>
+                <w:szCs w:val="20"/>
+                <w:lang w:val="en-GB"/>
+              </w:rPr>
+              <w:t>keras</w:t>
+            </w:r>
+            <w:proofErr w:type="spellEnd"/>
+            <w:r>
+              <w:rPr>
+                <w:rFonts w:ascii="Arial Narrow" w:hAnsi="Arial Narrow" w:cs="Arial"/>
+                <w:sz w:val="20"/>
+                <w:szCs w:val="20"/>
+                <w:lang w:val="en-GB"/>
+              </w:rPr>
+              <w:t xml:space="preserve"> </w:t>
+            </w:r>
+            <w:proofErr w:type="spellStart"/>
+            <w:r>
+              <w:rPr>
+                <w:rFonts w:ascii="Arial Narrow" w:hAnsi="Arial Narrow" w:cs="Arial"/>
+                <w:sz w:val="20"/>
+                <w:szCs w:val="20"/>
+                <w:lang w:val="en-GB"/>
+              </w:rPr>
+              <w:t>untuk</w:t>
+            </w:r>
+            <w:proofErr w:type="spellEnd"/>
+            <w:r>
+              <w:rPr>
+                <w:rFonts w:ascii="Arial Narrow" w:hAnsi="Arial Narrow" w:cs="Arial"/>
+                <w:sz w:val="20"/>
+                <w:szCs w:val="20"/>
+                <w:lang w:val="en-GB"/>
+              </w:rPr>
+              <w:t xml:space="preserve"> </w:t>
+            </w:r>
+            <w:proofErr w:type="spellStart"/>
+            <w:r>
+              <w:rPr>
+                <w:rFonts w:ascii="Arial Narrow" w:hAnsi="Arial Narrow" w:cs="Arial"/>
+                <w:sz w:val="20"/>
+                <w:szCs w:val="20"/>
+                <w:lang w:val="en-GB"/>
+              </w:rPr>
+              <w:t>mengakses</w:t>
+            </w:r>
+            <w:proofErr w:type="spellEnd"/>
+            <w:r>
+              <w:rPr>
+                <w:rFonts w:ascii="Arial Narrow" w:hAnsi="Arial Narrow" w:cs="Arial"/>
+                <w:sz w:val="20"/>
+                <w:szCs w:val="20"/>
+                <w:lang w:val="en-GB"/>
+              </w:rPr>
+              <w:t xml:space="preserve"> internet</w:t>
             </w:r>
           </w:p>
           <w:p>
@@ -3796,14 +6744,63 @@
                 <w:lang w:val="id-ID"/>
               </w:rPr>
             </w:pPr>
-            <w:r>
-              <w:rPr>
-                <w:rFonts w:ascii="Arial Narrow" w:hAnsi="Arial Narrow" w:cs="Arial"/>
-                <w:sz w:val="20"/>
-                <w:szCs w:val="20"/>
-                <w:lang w:val="id-ID"/>
-              </w:rPr>
-              <w:t>Edit teks</w:t>
+            <w:proofErr w:type="spellStart"/>
+            <w:r>
+              <w:rPr>
+                <w:rFonts w:ascii="Arial Narrow" w:hAnsi="Arial Narrow" w:cs="Arial"/>
+                <w:sz w:val="20"/>
+                <w:szCs w:val="20"/>
+                <w:lang w:val="en-GB"/>
+              </w:rPr>
+              <w:t>Fungsi</w:t>
+            </w:r>
+            <w:proofErr w:type="spellEnd"/>
+            <w:r>
+              <w:rPr>
+                <w:rFonts w:ascii="Arial Narrow" w:hAnsi="Arial Narrow" w:cs="Arial"/>
+                <w:sz w:val="20"/>
+                <w:szCs w:val="20"/>
+                <w:lang w:val="en-GB"/>
+              </w:rPr>
+              <w:t xml:space="preserve"> </w:t>
+            </w:r>
+            <w:r>
+              <w:rPr>
+                <w:rFonts w:ascii="Arial Narrow" w:hAnsi="Arial Narrow" w:cs="Arial"/>
+                <w:sz w:val="20"/>
+                <w:szCs w:val="20"/>
+                <w:lang w:val="en-GB"/>
+              </w:rPr>
+              <w:t xml:space="preserve">dan </w:t>
+            </w:r>
+            <w:proofErr w:type="spellStart"/>
+            <w:r>
+              <w:rPr>
+                <w:rFonts w:ascii="Arial Narrow" w:hAnsi="Arial Narrow" w:cs="Arial"/>
+                <w:sz w:val="20"/>
+                <w:szCs w:val="20"/>
+                <w:lang w:val="en-GB"/>
+              </w:rPr>
+              <w:t>konfigurasi</w:t>
+            </w:r>
+            <w:proofErr w:type="spellEnd"/>
+            <w:r>
+              <w:rPr>
+                <w:rFonts w:ascii="Arial Narrow" w:hAnsi="Arial Narrow" w:cs="Arial"/>
+                <w:sz w:val="20"/>
+                <w:szCs w:val="20"/>
+                <w:lang w:val="en-GB"/>
+              </w:rPr>
+              <w:t xml:space="preserve"> </w:t>
+            </w:r>
+            <w:r>
+              <w:rPr>
+                <w:rFonts w:ascii="Arial Narrow" w:hAnsi="Arial Narrow" w:cs="Arial"/>
+                <w:sz w:val="20"/>
+                <w:szCs w:val="20"/>
+                <w:lang w:val="en-GB"/>
+              </w:rPr>
+              <w:t>modem</w:t>
             </w:r>
           </w:p>
           <w:p>
@@ -3819,14 +6816,45 @@
                 <w:lang w:val="id-ID"/>
               </w:rPr>
             </w:pPr>
-            <w:r>
-              <w:rPr>
-                <w:rFonts w:ascii="Arial Narrow" w:hAnsi="Arial Narrow" w:cs="Arial"/>
-                <w:sz w:val="20"/>
-                <w:szCs w:val="20"/>
-                <w:lang w:val="id-ID"/>
-              </w:rPr>
-              <w:t>Format paragraf</w:t>
+            <w:proofErr w:type="spellStart"/>
+            <w:r>
+              <w:rPr>
+                <w:rFonts w:ascii="Arial Narrow" w:hAnsi="Arial Narrow" w:cs="Arial"/>
+                <w:sz w:val="20"/>
+                <w:szCs w:val="20"/>
+                <w:lang w:val="en-GB"/>
+              </w:rPr>
+              <w:t>Pengertian</w:t>
+            </w:r>
+            <w:proofErr w:type="spellEnd"/>
+            <w:r>
+              <w:rPr>
+                <w:rFonts w:ascii="Arial Narrow" w:hAnsi="Arial Narrow" w:cs="Arial"/>
+                <w:sz w:val="20"/>
+                <w:szCs w:val="20"/>
+                <w:lang w:val="en-GB"/>
+              </w:rPr>
+              <w:t xml:space="preserve"> </w:t>
+            </w:r>
+            <w:proofErr w:type="spellStart"/>
+            <w:r>
+              <w:rPr>
+                <w:rFonts w:ascii="Arial Narrow" w:hAnsi="Arial Narrow" w:cs="Arial"/>
+                <w:sz w:val="20"/>
+                <w:szCs w:val="20"/>
+                <w:lang w:val="en-GB"/>
+              </w:rPr>
+              <w:t>dari</w:t>
+            </w:r>
+            <w:proofErr w:type="spellEnd"/>
+            <w:r>
+              <w:rPr>
+                <w:rFonts w:ascii="Arial Narrow" w:hAnsi="Arial Narrow" w:cs="Arial"/>
+                <w:sz w:val="20"/>
+                <w:szCs w:val="20"/>
+                <w:lang w:val="en-GB"/>
+              </w:rPr>
+              <w:t xml:space="preserve"> ISP</w:t>
             </w:r>
           </w:p>
           <w:p>
@@ -3842,15 +6870,97 @@
                 <w:lang w:val="id-ID"/>
               </w:rPr>
             </w:pPr>
-            <w:r>
-              <w:rPr>
-                <w:rFonts w:ascii="Arial Narrow" w:hAnsi="Arial Narrow" w:cs="Arial"/>
-                <w:sz w:val="20"/>
-                <w:szCs w:val="20"/>
-                <w:lang w:val="id-ID"/>
-              </w:rPr>
-              <w:t>Penyisipan objek</w:t>
-            </w:r>
+            <w:proofErr w:type="spellStart"/>
+            <w:r>
+              <w:rPr>
+                <w:rFonts w:ascii="Arial Narrow" w:hAnsi="Arial Narrow" w:cs="Arial"/>
+                <w:sz w:val="20"/>
+                <w:szCs w:val="20"/>
+                <w:lang w:val="en-GB"/>
+              </w:rPr>
+              <w:t>Pemahaman</w:t>
+            </w:r>
+            <w:proofErr w:type="spellEnd"/>
+            <w:r>
+              <w:rPr>
+                <w:rFonts w:ascii="Arial Narrow" w:hAnsi="Arial Narrow" w:cs="Arial"/>
+                <w:sz w:val="20"/>
+                <w:szCs w:val="20"/>
+                <w:lang w:val="en-GB"/>
+              </w:rPr>
+              <w:t xml:space="preserve"> </w:t>
+            </w:r>
+            <w:proofErr w:type="spellStart"/>
+            <w:r>
+              <w:rPr>
+                <w:rFonts w:ascii="Arial Narrow" w:hAnsi="Arial Narrow" w:cs="Arial"/>
+                <w:sz w:val="20"/>
+                <w:szCs w:val="20"/>
+                <w:lang w:val="en-GB"/>
+              </w:rPr>
+              <w:t>cara</w:t>
+            </w:r>
+            <w:proofErr w:type="spellEnd"/>
+            <w:r>
+              <w:rPr>
+                <w:rFonts w:ascii="Arial Narrow" w:hAnsi="Arial Narrow" w:cs="Arial"/>
+                <w:sz w:val="20"/>
+                <w:szCs w:val="20"/>
+                <w:lang w:val="en-GB"/>
+              </w:rPr>
+              <w:t xml:space="preserve"> </w:t>
+            </w:r>
+            <w:proofErr w:type="spellStart"/>
+            <w:r>
+              <w:rPr>
+                <w:rFonts w:ascii="Arial Narrow" w:hAnsi="Arial Narrow" w:cs="Arial"/>
+                <w:sz w:val="20"/>
+                <w:szCs w:val="20"/>
+                <w:lang w:val="en-GB"/>
+              </w:rPr>
+              <w:t>kerja</w:t>
+            </w:r>
+            <w:proofErr w:type="spellEnd"/>
+            <w:r>
+              <w:rPr>
+                <w:rFonts w:ascii="Arial Narrow" w:hAnsi="Arial Narrow" w:cs="Arial"/>
+                <w:sz w:val="20"/>
+                <w:szCs w:val="20"/>
+                <w:lang w:val="en-GB"/>
+              </w:rPr>
+              <w:t xml:space="preserve"> </w:t>
+            </w:r>
+            <w:proofErr w:type="spellStart"/>
+            <w:r>
+              <w:rPr>
+                <w:rFonts w:ascii="Arial Narrow" w:hAnsi="Arial Narrow" w:cs="Arial"/>
+                <w:sz w:val="20"/>
+                <w:szCs w:val="20"/>
+                <w:lang w:val="en-GB"/>
+              </w:rPr>
+              <w:t>dari</w:t>
+            </w:r>
+            <w:proofErr w:type="spellEnd"/>
+            <w:r>
+              <w:rPr>
+                <w:rFonts w:ascii="Arial Narrow" w:hAnsi="Arial Narrow" w:cs="Arial"/>
+                <w:sz w:val="20"/>
+                <w:szCs w:val="20"/>
+                <w:lang w:val="en-GB"/>
+              </w:rPr>
+              <w:t xml:space="preserve"> </w:t>
+            </w:r>
+            <w:proofErr w:type="spellStart"/>
+            <w:r>
+              <w:rPr>
+                <w:rFonts w:ascii="Arial Narrow" w:hAnsi="Arial Narrow" w:cs="Arial"/>
+                <w:sz w:val="20"/>
+                <w:szCs w:val="20"/>
+                <w:lang w:val="en-GB"/>
+              </w:rPr>
+              <w:t>WiFI</w:t>
+            </w:r>
+            <w:proofErr w:type="spellEnd"/>
           </w:p>
           <w:p>
             <w:pPr>
@@ -3865,37 +6975,85 @@
                 <w:lang w:val="id-ID"/>
               </w:rPr>
             </w:pPr>
-            <w:r>
-              <w:rPr>
-                <w:rFonts w:ascii="Arial Narrow" w:hAnsi="Arial Narrow" w:cs="Arial"/>
-                <w:sz w:val="20"/>
-                <w:szCs w:val="20"/>
-                <w:lang w:val="id-ID"/>
-              </w:rPr>
-              <w:t>Format halaman</w:t>
-            </w:r>
-          </w:p>
-          <w:p>
-            <w:pPr>
-              <w:numPr>
-                <w:ilvl w:val="0"/>
-                <w:numId w:val="15"/>
-              </w:numPr>
-              <w:rPr>
-                <w:rFonts w:ascii="Arial Narrow" w:hAnsi="Arial Narrow" w:cs="Arial"/>
-                <w:sz w:val="20"/>
-                <w:szCs w:val="20"/>
-                <w:lang w:val="id-ID"/>
-              </w:rPr>
-            </w:pPr>
-            <w:r>
-              <w:rPr>
-                <w:rFonts w:ascii="Arial Narrow" w:hAnsi="Arial Narrow" w:cs="Arial"/>
-                <w:sz w:val="20"/>
-                <w:szCs w:val="20"/>
-                <w:lang w:val="id-ID"/>
-              </w:rPr>
-              <w:t>Mencetak dokumen</w:t>
+            <w:proofErr w:type="spellStart"/>
+            <w:r>
+              <w:rPr>
+                <w:rFonts w:ascii="Arial Narrow" w:hAnsi="Arial Narrow" w:cs="Arial"/>
+                <w:sz w:val="20"/>
+                <w:szCs w:val="20"/>
+                <w:lang w:val="en-GB"/>
+              </w:rPr>
+              <w:t>Penggunaan</w:t>
+            </w:r>
+            <w:proofErr w:type="spellEnd"/>
+            <w:r>
+              <w:rPr>
+                <w:rFonts w:ascii="Arial Narrow" w:hAnsi="Arial Narrow" w:cs="Arial"/>
+                <w:sz w:val="20"/>
+                <w:szCs w:val="20"/>
+                <w:lang w:val="en-GB"/>
+              </w:rPr>
+              <w:t xml:space="preserve"> </w:t>
+            </w:r>
+            <w:proofErr w:type="spellStart"/>
+            <w:r>
+              <w:rPr>
+                <w:rFonts w:ascii="Arial Narrow" w:hAnsi="Arial Narrow" w:cs="Arial"/>
+                <w:sz w:val="20"/>
+                <w:szCs w:val="20"/>
+                <w:lang w:val="en-GB"/>
+              </w:rPr>
+              <w:t>jaringan</w:t>
+            </w:r>
+            <w:proofErr w:type="spellEnd"/>
+            <w:r>
+              <w:rPr>
+                <w:rFonts w:ascii="Arial Narrow" w:hAnsi="Arial Narrow" w:cs="Arial"/>
+                <w:sz w:val="20"/>
+                <w:szCs w:val="20"/>
+                <w:lang w:val="en-GB"/>
+              </w:rPr>
+              <w:t xml:space="preserve"> internet </w:t>
+            </w:r>
+            <w:proofErr w:type="spellStart"/>
+            <w:r>
+              <w:rPr>
+                <w:rFonts w:ascii="Arial Narrow" w:hAnsi="Arial Narrow" w:cs="Arial"/>
+                <w:sz w:val="20"/>
+                <w:szCs w:val="20"/>
+                <w:lang w:val="en-GB"/>
+              </w:rPr>
+              <w:t>melalui</w:t>
+            </w:r>
+            <w:proofErr w:type="spellEnd"/>
+            <w:r>
+              <w:rPr>
+                <w:rFonts w:ascii="Arial Narrow" w:hAnsi="Arial Narrow" w:cs="Arial"/>
+                <w:sz w:val="20"/>
+                <w:szCs w:val="20"/>
+                <w:lang w:val="en-GB"/>
+              </w:rPr>
+              <w:t xml:space="preserve"> </w:t>
+            </w:r>
+            <w:proofErr w:type="spellStart"/>
+            <w:r>
+              <w:rPr>
+                <w:rFonts w:ascii="Arial Narrow" w:hAnsi="Arial Narrow" w:cs="Arial"/>
+                <w:sz w:val="20"/>
+                <w:szCs w:val="20"/>
+                <w:lang w:val="en-GB"/>
+              </w:rPr>
+              <w:t>kabel</w:t>
+            </w:r>
+            <w:proofErr w:type="spellEnd"/>
+            <w:r>
+              <w:rPr>
+                <w:rFonts w:ascii="Arial Narrow" w:hAnsi="Arial Narrow" w:cs="Arial"/>
+                <w:sz w:val="20"/>
+                <w:szCs w:val="20"/>
+                <w:lang w:val="en-GB"/>
+              </w:rPr>
+              <w:t xml:space="preserve"> LAN</w:t>
             </w:r>
           </w:p>
         </w:tc>
@@ -3940,14 +7098,125 @@
                 <w:lang w:val="id-ID"/>
               </w:rPr>
             </w:pPr>
-            <w:r>
-              <w:rPr>
-                <w:rFonts w:ascii="Arial Narrow" w:hAnsi="Arial Narrow" w:cs="Arial"/>
-                <w:sz w:val="20"/>
-                <w:szCs w:val="20"/>
-                <w:lang w:val="id-ID"/>
-              </w:rPr>
-              <w:t>Berfikir logis, kratif, Inovatif untuk membuat, dokumen baru</w:t>
+            <w:proofErr w:type="spellStart"/>
+            <w:r>
+              <w:rPr>
+                <w:rFonts w:ascii="Arial Narrow" w:hAnsi="Arial Narrow" w:cs="Arial"/>
+                <w:sz w:val="20"/>
+                <w:szCs w:val="20"/>
+                <w:lang w:val="en-GB"/>
+              </w:rPr>
+              <w:t>Menyebutkan</w:t>
+            </w:r>
+            <w:proofErr w:type="spellEnd"/>
+            <w:r>
+              <w:rPr>
+                <w:rFonts w:ascii="Arial Narrow" w:hAnsi="Arial Narrow" w:cs="Arial"/>
+                <w:sz w:val="20"/>
+                <w:szCs w:val="20"/>
+                <w:lang w:val="en-GB"/>
+              </w:rPr>
+              <w:t xml:space="preserve"> </w:t>
+            </w:r>
+            <w:proofErr w:type="spellStart"/>
+            <w:r>
+              <w:rPr>
+                <w:rFonts w:ascii="Arial Narrow" w:hAnsi="Arial Narrow" w:cs="Arial"/>
+                <w:sz w:val="20"/>
+                <w:szCs w:val="20"/>
+                <w:lang w:val="en-GB"/>
+              </w:rPr>
+              <w:t>jenis-jenis</w:t>
+            </w:r>
+            <w:proofErr w:type="spellEnd"/>
+            <w:r>
+              <w:rPr>
+                <w:rFonts w:ascii="Arial Narrow" w:hAnsi="Arial Narrow" w:cs="Arial"/>
+                <w:sz w:val="20"/>
+                <w:szCs w:val="20"/>
+                <w:lang w:val="en-GB"/>
+              </w:rPr>
+              <w:t xml:space="preserve"> </w:t>
+            </w:r>
+            <w:proofErr w:type="spellStart"/>
+            <w:r>
+              <w:rPr>
+                <w:rFonts w:ascii="Arial Narrow" w:hAnsi="Arial Narrow" w:cs="Arial"/>
+                <w:sz w:val="20"/>
+                <w:szCs w:val="20"/>
+                <w:lang w:val="en-GB"/>
+              </w:rPr>
+              <w:t>perangkat</w:t>
+            </w:r>
+            <w:proofErr w:type="spellEnd"/>
+            <w:r>
+              <w:rPr>
+                <w:rFonts w:ascii="Arial Narrow" w:hAnsi="Arial Narrow" w:cs="Arial"/>
+                <w:sz w:val="20"/>
+                <w:szCs w:val="20"/>
+                <w:lang w:val="en-GB"/>
+              </w:rPr>
+              <w:t xml:space="preserve"> </w:t>
+            </w:r>
+            <w:proofErr w:type="spellStart"/>
+            <w:r>
+              <w:rPr>
+                <w:rFonts w:ascii="Arial Narrow" w:hAnsi="Arial Narrow" w:cs="Arial"/>
+                <w:sz w:val="20"/>
+                <w:szCs w:val="20"/>
+                <w:lang w:val="en-GB"/>
+              </w:rPr>
+              <w:t>keras</w:t>
+            </w:r>
+            <w:proofErr w:type="spellEnd"/>
+            <w:r>
+              <w:rPr>
+                <w:rFonts w:ascii="Arial Narrow" w:hAnsi="Arial Narrow" w:cs="Arial"/>
+                <w:sz w:val="20"/>
+                <w:szCs w:val="20"/>
+                <w:lang w:val="en-GB"/>
+              </w:rPr>
+              <w:t xml:space="preserve"> </w:t>
+            </w:r>
+            <w:proofErr w:type="spellStart"/>
+            <w:r>
+              <w:rPr>
+                <w:rFonts w:ascii="Arial Narrow" w:hAnsi="Arial Narrow" w:cs="Arial"/>
+                <w:sz w:val="20"/>
+                <w:szCs w:val="20"/>
+                <w:lang w:val="en-GB"/>
+              </w:rPr>
+              <w:t>untuk</w:t>
+            </w:r>
+            <w:proofErr w:type="spellEnd"/>
+            <w:r>
+              <w:rPr>
+                <w:rFonts w:ascii="Arial Narrow" w:hAnsi="Arial Narrow" w:cs="Arial"/>
+                <w:sz w:val="20"/>
+                <w:szCs w:val="20"/>
+                <w:lang w:val="en-GB"/>
+              </w:rPr>
+              <w:t xml:space="preserve"> </w:t>
+            </w:r>
+            <w:proofErr w:type="spellStart"/>
+            <w:r>
+              <w:rPr>
+                <w:rFonts w:ascii="Arial Narrow" w:hAnsi="Arial Narrow" w:cs="Arial"/>
+                <w:sz w:val="20"/>
+                <w:szCs w:val="20"/>
+                <w:lang w:val="en-GB"/>
+              </w:rPr>
+              <w:t>mengakses</w:t>
+            </w:r>
+            <w:proofErr w:type="spellEnd"/>
+            <w:r>
+              <w:rPr>
+                <w:rFonts w:ascii="Arial Narrow" w:hAnsi="Arial Narrow" w:cs="Arial"/>
+                <w:sz w:val="20"/>
+                <w:szCs w:val="20"/>
+                <w:lang w:val="en-GB"/>
+              </w:rPr>
+              <w:t xml:space="preserve"> internet.</w:t>
             </w:r>
           </w:p>
           <w:p>
@@ -3963,14 +7232,65 @@
                 <w:lang w:val="id-ID"/>
               </w:rPr>
             </w:pPr>
-            <w:r>
-              <w:rPr>
-                <w:rFonts w:ascii="Arial Narrow" w:hAnsi="Arial Narrow" w:cs="Arial"/>
-                <w:sz w:val="20"/>
-                <w:szCs w:val="20"/>
-                <w:lang w:val="id-ID"/>
-              </w:rPr>
-              <w:t>Membuat dokumen dengan berbagai format teks secara kratif, Inovatif dan menghargai karya orang lain</w:t>
+            <w:proofErr w:type="spellStart"/>
+            <w:r>
+              <w:rPr>
+                <w:rFonts w:ascii="Arial Narrow" w:hAnsi="Arial Narrow" w:cs="Arial"/>
+                <w:sz w:val="20"/>
+                <w:szCs w:val="20"/>
+                <w:lang w:val="en-GB"/>
+              </w:rPr>
+              <w:t>Melakukan</w:t>
+            </w:r>
+            <w:proofErr w:type="spellEnd"/>
+            <w:r>
+              <w:rPr>
+                <w:rFonts w:ascii="Arial Narrow" w:hAnsi="Arial Narrow" w:cs="Arial"/>
+                <w:sz w:val="20"/>
+                <w:szCs w:val="20"/>
+                <w:lang w:val="en-GB"/>
+              </w:rPr>
+              <w:t xml:space="preserve"> </w:t>
+            </w:r>
+            <w:proofErr w:type="spellStart"/>
+            <w:r>
+              <w:rPr>
+                <w:rFonts w:ascii="Arial Narrow" w:hAnsi="Arial Narrow" w:cs="Arial"/>
+                <w:sz w:val="20"/>
+                <w:szCs w:val="20"/>
+                <w:lang w:val="en-GB"/>
+              </w:rPr>
+              <w:t>konfigurasi</w:t>
+            </w:r>
+            <w:proofErr w:type="spellEnd"/>
+            <w:r>
+              <w:rPr>
+                <w:rFonts w:ascii="Arial Narrow" w:hAnsi="Arial Narrow" w:cs="Arial"/>
+                <w:sz w:val="20"/>
+                <w:szCs w:val="20"/>
+                <w:lang w:val="en-GB"/>
+              </w:rPr>
+              <w:t xml:space="preserve"> </w:t>
+            </w:r>
+            <w:proofErr w:type="spellStart"/>
+            <w:r>
+              <w:rPr>
+                <w:rFonts w:ascii="Arial Narrow" w:hAnsi="Arial Narrow" w:cs="Arial"/>
+                <w:sz w:val="20"/>
+                <w:szCs w:val="20"/>
+                <w:lang w:val="en-GB"/>
+              </w:rPr>
+              <w:t>terhadap</w:t>
+            </w:r>
+            <w:proofErr w:type="spellEnd"/>
+            <w:r>
+              <w:rPr>
+                <w:rFonts w:ascii="Arial Narrow" w:hAnsi="Arial Narrow" w:cs="Arial"/>
+                <w:sz w:val="20"/>
+                <w:szCs w:val="20"/>
+                <w:lang w:val="en-GB"/>
+              </w:rPr>
+              <w:t xml:space="preserve"> modem</w:t>
             </w:r>
           </w:p>
           <w:p>
@@ -3986,14 +7306,65 @@
                 <w:lang w:val="id-ID"/>
               </w:rPr>
             </w:pPr>
-            <w:r>
-              <w:rPr>
-                <w:rFonts w:ascii="Arial Narrow" w:hAnsi="Arial Narrow" w:cs="Arial"/>
-                <w:sz w:val="20"/>
-                <w:szCs w:val="20"/>
-                <w:lang w:val="id-ID"/>
-              </w:rPr>
-              <w:t>Melakukan edit teks pada dokumen dan menghargai karya orang lain</w:t>
+            <w:proofErr w:type="spellStart"/>
+            <w:r>
+              <w:rPr>
+                <w:rFonts w:ascii="Arial Narrow" w:hAnsi="Arial Narrow" w:cs="Arial"/>
+                <w:sz w:val="20"/>
+                <w:szCs w:val="20"/>
+                <w:lang w:val="en-GB"/>
+              </w:rPr>
+              <w:t>Memilih</w:t>
+            </w:r>
+            <w:proofErr w:type="spellEnd"/>
+            <w:r>
+              <w:rPr>
+                <w:rFonts w:ascii="Arial Narrow" w:hAnsi="Arial Narrow" w:cs="Arial"/>
+                <w:sz w:val="20"/>
+                <w:szCs w:val="20"/>
+                <w:lang w:val="en-GB"/>
+              </w:rPr>
+              <w:t xml:space="preserve"> ISP </w:t>
+            </w:r>
+            <w:proofErr w:type="spellStart"/>
+            <w:r>
+              <w:rPr>
+                <w:rFonts w:ascii="Arial Narrow" w:hAnsi="Arial Narrow" w:cs="Arial"/>
+                <w:sz w:val="20"/>
+                <w:szCs w:val="20"/>
+                <w:lang w:val="en-GB"/>
+              </w:rPr>
+              <w:t>penyedia</w:t>
+            </w:r>
+            <w:proofErr w:type="spellEnd"/>
+            <w:r>
+              <w:rPr>
+                <w:rFonts w:ascii="Arial Narrow" w:hAnsi="Arial Narrow" w:cs="Arial"/>
+                <w:sz w:val="20"/>
+                <w:szCs w:val="20"/>
+                <w:lang w:val="en-GB"/>
+              </w:rPr>
+              <w:t xml:space="preserve"> </w:t>
+            </w:r>
+            <w:proofErr w:type="spellStart"/>
+            <w:r>
+              <w:rPr>
+                <w:rFonts w:ascii="Arial Narrow" w:hAnsi="Arial Narrow" w:cs="Arial"/>
+                <w:sz w:val="20"/>
+                <w:szCs w:val="20"/>
+                <w:lang w:val="en-GB"/>
+              </w:rPr>
+              <w:t>layanan</w:t>
+            </w:r>
+            <w:proofErr w:type="spellEnd"/>
+            <w:r>
+              <w:rPr>
+                <w:rFonts w:ascii="Arial Narrow" w:hAnsi="Arial Narrow" w:cs="Arial"/>
+                <w:sz w:val="20"/>
+                <w:szCs w:val="20"/>
+                <w:lang w:val="en-GB"/>
+              </w:rPr>
+              <w:t xml:space="preserve"> Internet</w:t>
             </w:r>
           </w:p>
           <w:p>
@@ -4009,15 +7380,126 @@
                 <w:lang w:val="id-ID"/>
               </w:rPr>
             </w:pPr>
-            <w:r>
-              <w:rPr>
-                <w:rFonts w:ascii="Arial Narrow" w:hAnsi="Arial Narrow" w:cs="Arial"/>
-                <w:sz w:val="20"/>
-                <w:szCs w:val="20"/>
-                <w:lang w:val="id-ID"/>
-              </w:rPr>
-              <w:t>Membuat secara kreatif dokumen dengan berbagai format paragraf</w:t>
-            </w:r>
+            <w:proofErr w:type="spellStart"/>
+            <w:r>
+              <w:rPr>
+                <w:rFonts w:ascii="Arial Narrow" w:hAnsi="Arial Narrow" w:cs="Arial"/>
+                <w:sz w:val="20"/>
+                <w:szCs w:val="20"/>
+                <w:lang w:val="en-GB"/>
+              </w:rPr>
+              <w:t>Melakukan</w:t>
+            </w:r>
+            <w:proofErr w:type="spellEnd"/>
+            <w:r>
+              <w:rPr>
+                <w:rFonts w:ascii="Arial Narrow" w:hAnsi="Arial Narrow" w:cs="Arial"/>
+                <w:sz w:val="20"/>
+                <w:szCs w:val="20"/>
+                <w:lang w:val="en-GB"/>
+              </w:rPr>
+              <w:t xml:space="preserve"> </w:t>
+            </w:r>
+            <w:proofErr w:type="spellStart"/>
+            <w:r>
+              <w:rPr>
+                <w:rFonts w:ascii="Arial Narrow" w:hAnsi="Arial Narrow" w:cs="Arial"/>
+                <w:sz w:val="20"/>
+                <w:szCs w:val="20"/>
+                <w:lang w:val="en-GB"/>
+              </w:rPr>
+              <w:t>simulasi</w:t>
+            </w:r>
+            <w:proofErr w:type="spellEnd"/>
+            <w:r>
+              <w:rPr>
+                <w:rFonts w:ascii="Arial Narrow" w:hAnsi="Arial Narrow" w:cs="Arial"/>
+                <w:sz w:val="20"/>
+                <w:szCs w:val="20"/>
+                <w:lang w:val="en-GB"/>
+              </w:rPr>
+              <w:t xml:space="preserve"> </w:t>
+            </w:r>
+            <w:proofErr w:type="spellStart"/>
+            <w:r>
+              <w:rPr>
+                <w:rFonts w:ascii="Arial Narrow" w:hAnsi="Arial Narrow" w:cs="Arial"/>
+                <w:sz w:val="20"/>
+                <w:szCs w:val="20"/>
+                <w:lang w:val="en-GB"/>
+              </w:rPr>
+              <w:t>penyambungan</w:t>
+            </w:r>
+            <w:proofErr w:type="spellEnd"/>
+            <w:r>
+              <w:rPr>
+                <w:rFonts w:ascii="Arial Narrow" w:hAnsi="Arial Narrow" w:cs="Arial"/>
+                <w:sz w:val="20"/>
+                <w:szCs w:val="20"/>
+                <w:lang w:val="en-GB"/>
+              </w:rPr>
+              <w:t xml:space="preserve"> </w:t>
+            </w:r>
+            <w:proofErr w:type="spellStart"/>
+            <w:r>
+              <w:rPr>
+                <w:rFonts w:ascii="Arial Narrow" w:hAnsi="Arial Narrow" w:cs="Arial"/>
+                <w:sz w:val="20"/>
+                <w:szCs w:val="20"/>
+                <w:lang w:val="en-GB"/>
+              </w:rPr>
+              <w:t>jaringan</w:t>
+            </w:r>
+            <w:proofErr w:type="spellEnd"/>
+            <w:r>
+              <w:rPr>
+                <w:rFonts w:ascii="Arial Narrow" w:hAnsi="Arial Narrow" w:cs="Arial"/>
+                <w:sz w:val="20"/>
+                <w:szCs w:val="20"/>
+                <w:lang w:val="en-GB"/>
+              </w:rPr>
+              <w:t xml:space="preserve"> </w:t>
+            </w:r>
+            <w:proofErr w:type="spellStart"/>
+            <w:r>
+              <w:rPr>
+                <w:rFonts w:ascii="Arial Narrow" w:hAnsi="Arial Narrow" w:cs="Arial"/>
+                <w:sz w:val="20"/>
+                <w:szCs w:val="20"/>
+                <w:lang w:val="en-GB"/>
+              </w:rPr>
+              <w:t>melalui</w:t>
+            </w:r>
+            <w:proofErr w:type="spellEnd"/>
+            <w:r>
+              <w:rPr>
+                <w:rFonts w:ascii="Arial Narrow" w:hAnsi="Arial Narrow" w:cs="Arial"/>
+                <w:sz w:val="20"/>
+                <w:szCs w:val="20"/>
+                <w:lang w:val="en-GB"/>
+              </w:rPr>
+              <w:t xml:space="preserve"> </w:t>
+            </w:r>
+            <w:proofErr w:type="spellStart"/>
+            <w:r>
+              <w:rPr>
+                <w:rFonts w:ascii="Arial Narrow" w:hAnsi="Arial Narrow" w:cs="Arial"/>
+                <w:sz w:val="20"/>
+                <w:szCs w:val="20"/>
+                <w:lang w:val="en-GB"/>
+              </w:rPr>
+              <w:t>WiF</w:t>
+            </w:r>
+            <w:r>
+              <w:rPr>
+                <w:rFonts w:ascii="Arial Narrow" w:hAnsi="Arial Narrow" w:cs="Arial"/>
+                <w:sz w:val="20"/>
+                <w:szCs w:val="20"/>
+                <w:lang w:val="en-GB"/>
+              </w:rPr>
+              <w:t>i</w:t>
+            </w:r>
+            <w:proofErr w:type="spellEnd"/>
           </w:p>
           <w:p>
             <w:pPr>
@@ -4039,54 +7521,88 @@
                 <w:szCs w:val="20"/>
                 <w:lang w:val="id-ID"/>
               </w:rPr>
-              <w:t>Membuat dokumen secara kreatif dengan menyisipkan objek</w:t>
-            </w:r>
-          </w:p>
-          <w:p>
-            <w:pPr>
-              <w:numPr>
-                <w:ilvl w:val="0"/>
-                <w:numId w:val="14"/>
-              </w:numPr>
-              <w:rPr>
-                <w:rFonts w:ascii="Arial Narrow" w:hAnsi="Arial Narrow" w:cs="Arial"/>
-                <w:sz w:val="20"/>
-                <w:szCs w:val="20"/>
-                <w:lang w:val="id-ID"/>
-              </w:rPr>
-            </w:pPr>
-            <w:r>
-              <w:rPr>
-                <w:rFonts w:ascii="Arial Narrow" w:hAnsi="Arial Narrow" w:cs="Arial"/>
-                <w:sz w:val="20"/>
-                <w:szCs w:val="20"/>
-                <w:lang w:val="id-ID"/>
-              </w:rPr>
-              <w:t>Membuat dokumen dengan memformat halaman</w:t>
-            </w:r>
-          </w:p>
-          <w:p>
-            <w:pPr>
-              <w:numPr>
-                <w:ilvl w:val="0"/>
-                <w:numId w:val="14"/>
-              </w:numPr>
-              <w:rPr>
-                <w:rFonts w:ascii="Arial Narrow" w:hAnsi="Arial Narrow" w:cs="Arial"/>
-                <w:sz w:val="20"/>
-                <w:szCs w:val="20"/>
-                <w:lang w:val="id-ID"/>
-              </w:rPr>
-            </w:pPr>
-            <w:r>
-              <w:rPr>
-                <w:rFonts w:ascii="Arial Narrow" w:hAnsi="Arial Narrow" w:cs="Arial"/>
-                <w:sz w:val="20"/>
-                <w:szCs w:val="20"/>
-                <w:lang w:val="id-ID"/>
-              </w:rPr>
-              <w:t>Mencetak dokumen</w:t>
-            </w:r>
+              <w:t>M</w:t>
+            </w:r>
+            <w:proofErr w:type="spellStart"/>
+            <w:r>
+              <w:rPr>
+                <w:rFonts w:ascii="Arial Narrow" w:hAnsi="Arial Narrow" w:cs="Arial"/>
+                <w:sz w:val="20"/>
+                <w:szCs w:val="20"/>
+                <w:lang w:val="en-GB"/>
+              </w:rPr>
+              <w:t>emasang</w:t>
+            </w:r>
+            <w:proofErr w:type="spellEnd"/>
+            <w:r>
+              <w:rPr>
+                <w:rFonts w:ascii="Arial Narrow" w:hAnsi="Arial Narrow" w:cs="Arial"/>
+                <w:sz w:val="20"/>
+                <w:szCs w:val="20"/>
+                <w:lang w:val="en-GB"/>
+              </w:rPr>
+              <w:t xml:space="preserve"> </w:t>
+            </w:r>
+            <w:proofErr w:type="spellStart"/>
+            <w:r>
+              <w:rPr>
+                <w:rFonts w:ascii="Arial Narrow" w:hAnsi="Arial Narrow" w:cs="Arial"/>
+                <w:sz w:val="20"/>
+                <w:szCs w:val="20"/>
+                <w:lang w:val="en-GB"/>
+              </w:rPr>
+              <w:t>kabel</w:t>
+            </w:r>
+            <w:proofErr w:type="spellEnd"/>
+            <w:r>
+              <w:rPr>
+                <w:rFonts w:ascii="Arial Narrow" w:hAnsi="Arial Narrow" w:cs="Arial"/>
+                <w:sz w:val="20"/>
+                <w:szCs w:val="20"/>
+                <w:lang w:val="en-GB"/>
+              </w:rPr>
+              <w:t xml:space="preserve"> LAN</w:t>
+            </w:r>
+            <w:r>
+              <w:rPr>
+                <w:rFonts w:ascii="Arial Narrow" w:hAnsi="Arial Narrow" w:cs="Arial"/>
+                <w:sz w:val="20"/>
+                <w:szCs w:val="20"/>
+                <w:lang w:val="en-GB"/>
+              </w:rPr>
+              <w:t xml:space="preserve"> pada </w:t>
+            </w:r>
+            <w:proofErr w:type="spellStart"/>
+            <w:r>
+              <w:rPr>
+                <w:rFonts w:ascii="Arial Narrow" w:hAnsi="Arial Narrow" w:cs="Arial"/>
+                <w:sz w:val="20"/>
+                <w:szCs w:val="20"/>
+                <w:lang w:val="en-GB"/>
+              </w:rPr>
+              <w:t>perangkat</w:t>
+            </w:r>
+            <w:proofErr w:type="spellEnd"/>
+            <w:r>
+              <w:rPr>
+                <w:rFonts w:ascii="Arial Narrow" w:hAnsi="Arial Narrow" w:cs="Arial"/>
+                <w:sz w:val="20"/>
+                <w:szCs w:val="20"/>
+                <w:lang w:val="en-GB"/>
+              </w:rPr>
+              <w:t xml:space="preserve"> </w:t>
+            </w:r>
+            <w:proofErr w:type="spellStart"/>
+            <w:r>
+              <w:rPr>
+                <w:rFonts w:ascii="Arial Narrow" w:hAnsi="Arial Narrow" w:cs="Arial"/>
+                <w:sz w:val="20"/>
+                <w:szCs w:val="20"/>
+                <w:lang w:val="en-GB"/>
+              </w:rPr>
+              <w:t>komputer</w:t>
+            </w:r>
+            <w:proofErr w:type="spellEnd"/>
           </w:p>
         </w:tc>
         <w:tc>
@@ -4106,14 +7622,134 @@
                 <w:lang w:val="id-ID"/>
               </w:rPr>
             </w:pPr>
-            <w:r>
-              <w:rPr>
-                <w:rFonts w:ascii="Arial Narrow" w:hAnsi="Arial Narrow" w:cs="Arial"/>
-                <w:sz w:val="20"/>
-                <w:szCs w:val="20"/>
-                <w:lang w:val="id-ID"/>
-              </w:rPr>
-              <w:t>Berfikir logis, kratif, Inovatif membuat dokumen baru</w:t>
+            <w:proofErr w:type="spellStart"/>
+            <w:r>
+              <w:rPr>
+                <w:rFonts w:ascii="Arial Narrow" w:hAnsi="Arial Narrow" w:cs="Arial"/>
+                <w:sz w:val="20"/>
+                <w:szCs w:val="20"/>
+                <w:lang w:val="en-GB"/>
+              </w:rPr>
+              <w:t>Dapat</w:t>
+            </w:r>
+            <w:proofErr w:type="spellEnd"/>
+            <w:r>
+              <w:rPr>
+                <w:rFonts w:ascii="Arial Narrow" w:hAnsi="Arial Narrow" w:cs="Arial"/>
+                <w:sz w:val="20"/>
+                <w:szCs w:val="20"/>
+                <w:lang w:val="en-GB"/>
+              </w:rPr>
+              <w:t xml:space="preserve"> </w:t>
+            </w:r>
+            <w:proofErr w:type="spellStart"/>
+            <w:r>
+              <w:rPr>
+                <w:rFonts w:ascii="Arial Narrow" w:hAnsi="Arial Narrow" w:cs="Arial"/>
+                <w:sz w:val="20"/>
+                <w:szCs w:val="20"/>
+                <w:lang w:val="en-GB"/>
+              </w:rPr>
+              <w:t>me</w:t>
+            </w:r>
+            <w:r>
+              <w:rPr>
+                <w:rFonts w:ascii="Arial Narrow" w:hAnsi="Arial Narrow" w:cs="Arial"/>
+                <w:sz w:val="20"/>
+                <w:szCs w:val="20"/>
+                <w:lang w:val="en-GB"/>
+              </w:rPr>
+              <w:t>nyambungkan</w:t>
+            </w:r>
+            <w:proofErr w:type="spellEnd"/>
+            <w:r>
+              <w:rPr>
+                <w:rFonts w:ascii="Arial Narrow" w:hAnsi="Arial Narrow" w:cs="Arial"/>
+                <w:sz w:val="20"/>
+                <w:szCs w:val="20"/>
+                <w:lang w:val="en-GB"/>
+              </w:rPr>
+              <w:t xml:space="preserve"> </w:t>
+            </w:r>
+            <w:proofErr w:type="spellStart"/>
+            <w:r>
+              <w:rPr>
+                <w:rFonts w:ascii="Arial Narrow" w:hAnsi="Arial Narrow" w:cs="Arial"/>
+                <w:sz w:val="20"/>
+                <w:szCs w:val="20"/>
+                <w:lang w:val="en-GB"/>
+              </w:rPr>
+              <w:t>perangkat</w:t>
+            </w:r>
+            <w:proofErr w:type="spellEnd"/>
+            <w:r>
+              <w:rPr>
+                <w:rFonts w:ascii="Arial Narrow" w:hAnsi="Arial Narrow" w:cs="Arial"/>
+                <w:sz w:val="20"/>
+                <w:szCs w:val="20"/>
+                <w:lang w:val="en-GB"/>
+              </w:rPr>
+              <w:t xml:space="preserve"> </w:t>
+            </w:r>
+            <w:proofErr w:type="spellStart"/>
+            <w:r>
+              <w:rPr>
+                <w:rFonts w:ascii="Arial Narrow" w:hAnsi="Arial Narrow" w:cs="Arial"/>
+                <w:sz w:val="20"/>
+                <w:szCs w:val="20"/>
+                <w:lang w:val="en-GB"/>
+              </w:rPr>
+              <w:t>keras</w:t>
+            </w:r>
+            <w:proofErr w:type="spellEnd"/>
+            <w:r>
+              <w:rPr>
+                <w:rFonts w:ascii="Arial Narrow" w:hAnsi="Arial Narrow" w:cs="Arial"/>
+                <w:sz w:val="20"/>
+                <w:szCs w:val="20"/>
+                <w:lang w:val="en-GB"/>
+              </w:rPr>
+              <w:t xml:space="preserve"> </w:t>
+            </w:r>
+            <w:proofErr w:type="spellStart"/>
+            <w:r>
+              <w:rPr>
+                <w:rFonts w:ascii="Arial Narrow" w:hAnsi="Arial Narrow" w:cs="Arial"/>
+                <w:sz w:val="20"/>
+                <w:szCs w:val="20"/>
+                <w:lang w:val="en-GB"/>
+              </w:rPr>
+              <w:t>untuk</w:t>
+            </w:r>
+            <w:proofErr w:type="spellEnd"/>
+            <w:r>
+              <w:rPr>
+                <w:rFonts w:ascii="Arial Narrow" w:hAnsi="Arial Narrow" w:cs="Arial"/>
+                <w:sz w:val="20"/>
+                <w:szCs w:val="20"/>
+                <w:lang w:val="en-GB"/>
+              </w:rPr>
+              <w:t xml:space="preserve"> </w:t>
+            </w:r>
+            <w:proofErr w:type="spellStart"/>
+            <w:r>
+              <w:rPr>
+                <w:rFonts w:ascii="Arial Narrow" w:hAnsi="Arial Narrow" w:cs="Arial"/>
+                <w:sz w:val="20"/>
+                <w:szCs w:val="20"/>
+                <w:lang w:val="en-GB"/>
+              </w:rPr>
+              <w:t>mengakses</w:t>
+            </w:r>
+            <w:proofErr w:type="spellEnd"/>
+            <w:r>
+              <w:rPr>
+                <w:rFonts w:ascii="Arial Narrow" w:hAnsi="Arial Narrow" w:cs="Arial"/>
+                <w:sz w:val="20"/>
+                <w:szCs w:val="20"/>
+                <w:lang w:val="en-GB"/>
+              </w:rPr>
+              <w:t xml:space="preserve"> internet</w:t>
             </w:r>
           </w:p>
           <w:p>
@@ -4129,14 +7765,125 @@
                 <w:lang w:val="id-ID"/>
               </w:rPr>
             </w:pPr>
-            <w:r>
-              <w:rPr>
-                <w:rFonts w:ascii="Arial Narrow" w:hAnsi="Arial Narrow" w:cs="Arial"/>
-                <w:sz w:val="20"/>
-                <w:szCs w:val="20"/>
-                <w:lang w:val="id-ID"/>
-              </w:rPr>
-              <w:t xml:space="preserve">Melakukan format teks dan menghargai karya orang lain </w:t>
+            <w:proofErr w:type="spellStart"/>
+            <w:r>
+              <w:rPr>
+                <w:rFonts w:ascii="Arial Narrow" w:hAnsi="Arial Narrow" w:cs="Arial"/>
+                <w:sz w:val="20"/>
+                <w:szCs w:val="20"/>
+                <w:lang w:val="en-GB"/>
+              </w:rPr>
+              <w:t>Dapat</w:t>
+            </w:r>
+            <w:proofErr w:type="spellEnd"/>
+            <w:r>
+              <w:rPr>
+                <w:rFonts w:ascii="Arial Narrow" w:hAnsi="Arial Narrow" w:cs="Arial"/>
+                <w:sz w:val="20"/>
+                <w:szCs w:val="20"/>
+                <w:lang w:val="en-GB"/>
+              </w:rPr>
+              <w:t xml:space="preserve"> </w:t>
+            </w:r>
+            <w:proofErr w:type="spellStart"/>
+            <w:r>
+              <w:rPr>
+                <w:rFonts w:ascii="Arial Narrow" w:hAnsi="Arial Narrow" w:cs="Arial"/>
+                <w:sz w:val="20"/>
+                <w:szCs w:val="20"/>
+                <w:lang w:val="en-GB"/>
+              </w:rPr>
+              <w:t>melakukan</w:t>
+            </w:r>
+            <w:proofErr w:type="spellEnd"/>
+            <w:r>
+              <w:rPr>
+                <w:rFonts w:ascii="Arial Narrow" w:hAnsi="Arial Narrow" w:cs="Arial"/>
+                <w:sz w:val="20"/>
+                <w:szCs w:val="20"/>
+                <w:lang w:val="en-GB"/>
+              </w:rPr>
+              <w:t xml:space="preserve"> </w:t>
+            </w:r>
+            <w:proofErr w:type="spellStart"/>
+            <w:r>
+              <w:rPr>
+                <w:rFonts w:ascii="Arial Narrow" w:hAnsi="Arial Narrow" w:cs="Arial"/>
+                <w:sz w:val="20"/>
+                <w:szCs w:val="20"/>
+                <w:lang w:val="en-GB"/>
+              </w:rPr>
+              <w:t>konfigurasi</w:t>
+            </w:r>
+            <w:proofErr w:type="spellEnd"/>
+            <w:r>
+              <w:rPr>
+                <w:rFonts w:ascii="Arial Narrow" w:hAnsi="Arial Narrow" w:cs="Arial"/>
+                <w:sz w:val="20"/>
+                <w:szCs w:val="20"/>
+                <w:lang w:val="en-GB"/>
+              </w:rPr>
+              <w:t xml:space="preserve"> </w:t>
+            </w:r>
+            <w:proofErr w:type="spellStart"/>
+            <w:r>
+              <w:rPr>
+                <w:rFonts w:ascii="Arial Narrow" w:hAnsi="Arial Narrow" w:cs="Arial"/>
+                <w:sz w:val="20"/>
+                <w:szCs w:val="20"/>
+                <w:lang w:val="en-GB"/>
+              </w:rPr>
+              <w:t>untuk</w:t>
+            </w:r>
+            <w:proofErr w:type="spellEnd"/>
+            <w:r>
+              <w:rPr>
+                <w:rFonts w:ascii="Arial Narrow" w:hAnsi="Arial Narrow" w:cs="Arial"/>
+                <w:sz w:val="20"/>
+                <w:szCs w:val="20"/>
+                <w:lang w:val="en-GB"/>
+              </w:rPr>
+              <w:t xml:space="preserve"> </w:t>
+            </w:r>
+            <w:proofErr w:type="spellStart"/>
+            <w:r>
+              <w:rPr>
+                <w:rFonts w:ascii="Arial Narrow" w:hAnsi="Arial Narrow" w:cs="Arial"/>
+                <w:sz w:val="20"/>
+                <w:szCs w:val="20"/>
+                <w:lang w:val="en-GB"/>
+              </w:rPr>
+              <w:t>sambukan</w:t>
+            </w:r>
+            <w:proofErr w:type="spellEnd"/>
+            <w:r>
+              <w:rPr>
+                <w:rFonts w:ascii="Arial Narrow" w:hAnsi="Arial Narrow" w:cs="Arial"/>
+                <w:sz w:val="20"/>
+                <w:szCs w:val="20"/>
+                <w:lang w:val="en-GB"/>
+              </w:rPr>
+              <w:t xml:space="preserve"> </w:t>
+            </w:r>
+            <w:proofErr w:type="spellStart"/>
+            <w:r>
+              <w:rPr>
+                <w:rFonts w:ascii="Arial Narrow" w:hAnsi="Arial Narrow" w:cs="Arial"/>
+                <w:sz w:val="20"/>
+                <w:szCs w:val="20"/>
+                <w:lang w:val="en-GB"/>
+              </w:rPr>
+              <w:t>ke</w:t>
+            </w:r>
+            <w:proofErr w:type="spellEnd"/>
+            <w:r>
+              <w:rPr>
+                <w:rFonts w:ascii="Arial Narrow" w:hAnsi="Arial Narrow" w:cs="Arial"/>
+                <w:sz w:val="20"/>
+                <w:szCs w:val="20"/>
+                <w:lang w:val="en-GB"/>
+              </w:rPr>
+              <w:t xml:space="preserve"> Internet</w:t>
             </w:r>
           </w:p>
           <w:p>
@@ -4152,15 +7899,117 @@
                 <w:lang w:val="id-ID"/>
               </w:rPr>
             </w:pPr>
-            <w:r>
-              <w:rPr>
-                <w:rFonts w:ascii="Arial Narrow" w:hAnsi="Arial Narrow" w:cs="Arial"/>
-                <w:sz w:val="20"/>
-                <w:szCs w:val="20"/>
-                <w:lang w:val="id-ID"/>
-              </w:rPr>
-              <w:t>Mengedit teks dan menghargai karya orang lain</w:t>
-            </w:r>
+            <w:proofErr w:type="spellStart"/>
+            <w:r>
+              <w:rPr>
+                <w:rFonts w:ascii="Arial Narrow" w:hAnsi="Arial Narrow" w:cs="Arial"/>
+                <w:sz w:val="20"/>
+                <w:szCs w:val="20"/>
+                <w:lang w:val="en-GB"/>
+              </w:rPr>
+              <w:t>Dapat</w:t>
+            </w:r>
+            <w:proofErr w:type="spellEnd"/>
+            <w:r>
+              <w:rPr>
+                <w:rFonts w:ascii="Arial Narrow" w:hAnsi="Arial Narrow" w:cs="Arial"/>
+                <w:sz w:val="20"/>
+                <w:szCs w:val="20"/>
+                <w:lang w:val="en-GB"/>
+              </w:rPr>
+              <w:t xml:space="preserve"> </w:t>
+            </w:r>
+            <w:proofErr w:type="spellStart"/>
+            <w:r>
+              <w:rPr>
+                <w:rFonts w:ascii="Arial Narrow" w:hAnsi="Arial Narrow" w:cs="Arial"/>
+                <w:sz w:val="20"/>
+                <w:szCs w:val="20"/>
+                <w:lang w:val="en-GB"/>
+              </w:rPr>
+              <w:t>memilih</w:t>
+            </w:r>
+            <w:proofErr w:type="spellEnd"/>
+            <w:r>
+              <w:rPr>
+                <w:rFonts w:ascii="Arial Narrow" w:hAnsi="Arial Narrow" w:cs="Arial"/>
+                <w:sz w:val="20"/>
+                <w:szCs w:val="20"/>
+                <w:lang w:val="en-GB"/>
+              </w:rPr>
+              <w:t xml:space="preserve"> </w:t>
+            </w:r>
+            <w:proofErr w:type="spellStart"/>
+            <w:r>
+              <w:rPr>
+                <w:rFonts w:ascii="Arial Narrow" w:hAnsi="Arial Narrow" w:cs="Arial"/>
+                <w:sz w:val="20"/>
+                <w:szCs w:val="20"/>
+                <w:lang w:val="en-GB"/>
+              </w:rPr>
+              <w:t>paket</w:t>
+            </w:r>
+            <w:proofErr w:type="spellEnd"/>
+            <w:r>
+              <w:rPr>
+                <w:rFonts w:ascii="Arial Narrow" w:hAnsi="Arial Narrow" w:cs="Arial"/>
+                <w:sz w:val="20"/>
+                <w:szCs w:val="20"/>
+                <w:lang w:val="en-GB"/>
+              </w:rPr>
+              <w:t xml:space="preserve"> ISP </w:t>
+            </w:r>
+            <w:proofErr w:type="spellStart"/>
+            <w:r>
+              <w:rPr>
+                <w:rFonts w:ascii="Arial Narrow" w:hAnsi="Arial Narrow" w:cs="Arial"/>
+                <w:sz w:val="20"/>
+                <w:szCs w:val="20"/>
+                <w:lang w:val="en-GB"/>
+              </w:rPr>
+              <w:t>sesuai</w:t>
+            </w:r>
+            <w:proofErr w:type="spellEnd"/>
+            <w:r>
+              <w:rPr>
+                <w:rFonts w:ascii="Arial Narrow" w:hAnsi="Arial Narrow" w:cs="Arial"/>
+                <w:sz w:val="20"/>
+                <w:szCs w:val="20"/>
+                <w:lang w:val="en-GB"/>
+              </w:rPr>
+              <w:t xml:space="preserve"> </w:t>
+            </w:r>
+            <w:proofErr w:type="spellStart"/>
+            <w:r>
+              <w:rPr>
+                <w:rFonts w:ascii="Arial Narrow" w:hAnsi="Arial Narrow" w:cs="Arial"/>
+                <w:sz w:val="20"/>
+                <w:szCs w:val="20"/>
+                <w:lang w:val="en-GB"/>
+              </w:rPr>
+              <w:t>degan</w:t>
+            </w:r>
+            <w:proofErr w:type="spellEnd"/>
+            <w:r>
+              <w:rPr>
+                <w:rFonts w:ascii="Arial Narrow" w:hAnsi="Arial Narrow" w:cs="Arial"/>
+                <w:sz w:val="20"/>
+                <w:szCs w:val="20"/>
+                <w:lang w:val="en-GB"/>
+              </w:rPr>
+              <w:t xml:space="preserve"> </w:t>
+            </w:r>
+            <w:proofErr w:type="spellStart"/>
+            <w:r>
+              <w:rPr>
+                <w:rFonts w:ascii="Arial Narrow" w:hAnsi="Arial Narrow" w:cs="Arial"/>
+                <w:sz w:val="20"/>
+                <w:szCs w:val="20"/>
+                <w:lang w:val="en-GB"/>
+              </w:rPr>
+              <w:t>kebutuhan</w:t>
+            </w:r>
+            <w:proofErr w:type="spellEnd"/>
           </w:p>
           <w:p>
             <w:pPr>
@@ -4175,84 +8024,117 @@
                 <w:lang w:val="id-ID"/>
               </w:rPr>
             </w:pPr>
-            <w:r>
-              <w:rPr>
-                <w:rFonts w:ascii="Arial Narrow" w:hAnsi="Arial Narrow" w:cs="Arial"/>
-                <w:sz w:val="20"/>
-                <w:szCs w:val="20"/>
-                <w:lang w:val="id-ID"/>
-              </w:rPr>
-              <w:t>Mengatur format paragraf dengan kreatif</w:t>
-            </w:r>
-          </w:p>
-          <w:p>
-            <w:pPr>
-              <w:numPr>
-                <w:ilvl w:val="0"/>
-                <w:numId w:val="13"/>
-              </w:numPr>
-              <w:rPr>
-                <w:rFonts w:ascii="Arial Narrow" w:hAnsi="Arial Narrow" w:cs="Arial"/>
-                <w:sz w:val="20"/>
-                <w:szCs w:val="20"/>
-                <w:lang w:val="id-ID"/>
-              </w:rPr>
-            </w:pPr>
-            <w:r>
-              <w:rPr>
-                <w:rFonts w:ascii="Arial Narrow" w:hAnsi="Arial Narrow" w:cs="Arial"/>
-                <w:sz w:val="20"/>
-                <w:szCs w:val="20"/>
-                <w:lang w:val="id-ID"/>
-              </w:rPr>
-              <w:t>Menyisipkan objek secara kreatif</w:t>
-            </w:r>
-          </w:p>
-          <w:p>
-            <w:pPr>
-              <w:numPr>
-                <w:ilvl w:val="0"/>
-                <w:numId w:val="13"/>
-              </w:numPr>
-              <w:rPr>
-                <w:rFonts w:ascii="Arial Narrow" w:hAnsi="Arial Narrow" w:cs="Arial"/>
-                <w:sz w:val="20"/>
-                <w:szCs w:val="20"/>
-                <w:lang w:val="id-ID"/>
-              </w:rPr>
-            </w:pPr>
-            <w:r>
-              <w:rPr>
-                <w:rFonts w:ascii="Arial Narrow" w:hAnsi="Arial Narrow" w:cs="Arial"/>
-                <w:sz w:val="20"/>
-                <w:szCs w:val="20"/>
-                <w:lang w:val="id-ID"/>
-              </w:rPr>
-              <w:t>Mengatur format Halaman</w:t>
-            </w:r>
-          </w:p>
-          <w:p>
-            <w:pPr>
-              <w:numPr>
-                <w:ilvl w:val="0"/>
-                <w:numId w:val="13"/>
-              </w:numPr>
-              <w:rPr>
-                <w:rFonts w:ascii="Arial Narrow" w:hAnsi="Arial Narrow" w:cs="Arial"/>
-                <w:sz w:val="20"/>
-                <w:szCs w:val="20"/>
-                <w:lang w:val="id-ID"/>
-              </w:rPr>
-            </w:pPr>
-            <w:r>
-              <w:rPr>
-                <w:rFonts w:ascii="Arial Narrow" w:hAnsi="Arial Narrow" w:cs="Arial"/>
-                <w:sz w:val="20"/>
-                <w:szCs w:val="20"/>
-                <w:lang w:val="id-ID"/>
-              </w:rPr>
-              <w:t>Mencetak dokumen/berkas</w:t>
-            </w:r>
+            <w:proofErr w:type="spellStart"/>
+            <w:r>
+              <w:rPr>
+                <w:rFonts w:ascii="Arial Narrow" w:hAnsi="Arial Narrow" w:cs="Arial"/>
+                <w:sz w:val="20"/>
+                <w:szCs w:val="20"/>
+                <w:lang w:val="en-GB"/>
+              </w:rPr>
+              <w:t>Dapat</w:t>
+            </w:r>
+            <w:proofErr w:type="spellEnd"/>
+            <w:r>
+              <w:rPr>
+                <w:rFonts w:ascii="Arial Narrow" w:hAnsi="Arial Narrow" w:cs="Arial"/>
+                <w:sz w:val="20"/>
+                <w:szCs w:val="20"/>
+                <w:lang w:val="en-GB"/>
+              </w:rPr>
+              <w:t xml:space="preserve"> </w:t>
+            </w:r>
+            <w:proofErr w:type="spellStart"/>
+            <w:r>
+              <w:rPr>
+                <w:rFonts w:ascii="Arial Narrow" w:hAnsi="Arial Narrow" w:cs="Arial"/>
+                <w:sz w:val="20"/>
+                <w:szCs w:val="20"/>
+                <w:lang w:val="en-GB"/>
+              </w:rPr>
+              <w:t>menyambungkan</w:t>
+            </w:r>
+            <w:proofErr w:type="spellEnd"/>
+            <w:r>
+              <w:rPr>
+                <w:rFonts w:ascii="Arial Narrow" w:hAnsi="Arial Narrow" w:cs="Arial"/>
+                <w:sz w:val="20"/>
+                <w:szCs w:val="20"/>
+                <w:lang w:val="en-GB"/>
+              </w:rPr>
+              <w:t xml:space="preserve"> </w:t>
+            </w:r>
+            <w:proofErr w:type="spellStart"/>
+            <w:r>
+              <w:rPr>
+                <w:rFonts w:ascii="Arial Narrow" w:hAnsi="Arial Narrow" w:cs="Arial"/>
+                <w:sz w:val="20"/>
+                <w:szCs w:val="20"/>
+                <w:lang w:val="en-GB"/>
+              </w:rPr>
+              <w:t>kabel</w:t>
+            </w:r>
+            <w:proofErr w:type="spellEnd"/>
+            <w:r>
+              <w:rPr>
+                <w:rFonts w:ascii="Arial Narrow" w:hAnsi="Arial Narrow" w:cs="Arial"/>
+                <w:sz w:val="20"/>
+                <w:szCs w:val="20"/>
+                <w:lang w:val="en-GB"/>
+              </w:rPr>
+              <w:t xml:space="preserve"> LAN </w:t>
+            </w:r>
+            <w:proofErr w:type="spellStart"/>
+            <w:r>
+              <w:rPr>
+                <w:rFonts w:ascii="Arial Narrow" w:hAnsi="Arial Narrow" w:cs="Arial"/>
+                <w:sz w:val="20"/>
+                <w:szCs w:val="20"/>
+                <w:lang w:val="en-GB"/>
+              </w:rPr>
+              <w:t>ke</w:t>
+            </w:r>
+            <w:proofErr w:type="spellEnd"/>
+            <w:r>
+              <w:rPr>
+                <w:rFonts w:ascii="Arial Narrow" w:hAnsi="Arial Narrow" w:cs="Arial"/>
+                <w:sz w:val="20"/>
+                <w:szCs w:val="20"/>
+                <w:lang w:val="en-GB"/>
+              </w:rPr>
+              <w:t xml:space="preserve"> </w:t>
+            </w:r>
+            <w:proofErr w:type="spellStart"/>
+            <w:r>
+              <w:rPr>
+                <w:rFonts w:ascii="Arial Narrow" w:hAnsi="Arial Narrow" w:cs="Arial"/>
+                <w:sz w:val="20"/>
+                <w:szCs w:val="20"/>
+                <w:lang w:val="en-GB"/>
+              </w:rPr>
+              <w:t>perangkat</w:t>
+            </w:r>
+            <w:proofErr w:type="spellEnd"/>
+            <w:r>
+              <w:rPr>
+                <w:rFonts w:ascii="Arial Narrow" w:hAnsi="Arial Narrow" w:cs="Arial"/>
+                <w:sz w:val="20"/>
+                <w:szCs w:val="20"/>
+                <w:lang w:val="en-GB"/>
+              </w:rPr>
+              <w:t xml:space="preserve"> </w:t>
+            </w:r>
+            <w:proofErr w:type="spellStart"/>
+            <w:r>
+              <w:rPr>
+                <w:rFonts w:ascii="Arial Narrow" w:hAnsi="Arial Narrow" w:cs="Arial"/>
+                <w:sz w:val="20"/>
+                <w:szCs w:val="20"/>
+                <w:lang w:val="en-GB"/>
+              </w:rPr>
+              <w:t>komputer</w:t>
+            </w:r>
+            <w:proofErr w:type="spellEnd"/>
           </w:p>
         </w:tc>
         <w:tc>
@@ -4295,14 +8177,114 @@
                 <w:lang w:val="id-ID"/>
               </w:rPr>
             </w:pPr>
-            <w:r>
-              <w:rPr>
-                <w:rFonts w:ascii="Arial Narrow" w:hAnsi="Arial Narrow" w:cs="Arial"/>
-                <w:sz w:val="20"/>
-                <w:szCs w:val="20"/>
-                <w:lang w:val="id-ID"/>
-              </w:rPr>
-              <w:t>Buatlah dokumen pengolah kata baru!</w:t>
+            <w:proofErr w:type="spellStart"/>
+            <w:r>
+              <w:rPr>
+                <w:rFonts w:ascii="Arial Narrow" w:hAnsi="Arial Narrow" w:cs="Arial"/>
+                <w:sz w:val="20"/>
+                <w:szCs w:val="20"/>
+                <w:lang w:val="en-GB"/>
+              </w:rPr>
+              <w:t>Hubungkan</w:t>
+            </w:r>
+            <w:proofErr w:type="spellEnd"/>
+            <w:r>
+              <w:rPr>
+                <w:rFonts w:ascii="Arial Narrow" w:hAnsi="Arial Narrow" w:cs="Arial"/>
+                <w:sz w:val="20"/>
+                <w:szCs w:val="20"/>
+                <w:lang w:val="en-GB"/>
+              </w:rPr>
+              <w:t xml:space="preserve"> computer </w:t>
+            </w:r>
+            <w:proofErr w:type="spellStart"/>
+            <w:r>
+              <w:rPr>
+                <w:rFonts w:ascii="Arial Narrow" w:hAnsi="Arial Narrow" w:cs="Arial"/>
+                <w:sz w:val="20"/>
+                <w:szCs w:val="20"/>
+                <w:lang w:val="en-GB"/>
+              </w:rPr>
+              <w:t>ke</w:t>
+            </w:r>
+            <w:proofErr w:type="spellEnd"/>
+            <w:r>
+              <w:rPr>
+                <w:rFonts w:ascii="Arial Narrow" w:hAnsi="Arial Narrow" w:cs="Arial"/>
+                <w:sz w:val="20"/>
+                <w:szCs w:val="20"/>
+                <w:lang w:val="en-GB"/>
+              </w:rPr>
+              <w:t xml:space="preserve"> </w:t>
+            </w:r>
+            <w:proofErr w:type="spellStart"/>
+            <w:r>
+              <w:rPr>
+                <w:rFonts w:ascii="Arial Narrow" w:hAnsi="Arial Narrow" w:cs="Arial"/>
+                <w:sz w:val="20"/>
+                <w:szCs w:val="20"/>
+                <w:lang w:val="en-GB"/>
+              </w:rPr>
+              <w:t>dalam</w:t>
+            </w:r>
+            <w:proofErr w:type="spellEnd"/>
+            <w:r>
+              <w:rPr>
+                <w:rFonts w:ascii="Arial Narrow" w:hAnsi="Arial Narrow" w:cs="Arial"/>
+                <w:sz w:val="20"/>
+                <w:szCs w:val="20"/>
+                <w:lang w:val="en-GB"/>
+              </w:rPr>
+              <w:t xml:space="preserve"> </w:t>
+            </w:r>
+            <w:proofErr w:type="spellStart"/>
+            <w:r>
+              <w:rPr>
+                <w:rFonts w:ascii="Arial Narrow" w:hAnsi="Arial Narrow" w:cs="Arial"/>
+                <w:sz w:val="20"/>
+                <w:szCs w:val="20"/>
+                <w:lang w:val="en-GB"/>
+              </w:rPr>
+              <w:t>jaringan</w:t>
+            </w:r>
+            <w:proofErr w:type="spellEnd"/>
+            <w:r>
+              <w:rPr>
+                <w:rFonts w:ascii="Arial Narrow" w:hAnsi="Arial Narrow" w:cs="Arial"/>
+                <w:sz w:val="20"/>
+                <w:szCs w:val="20"/>
+                <w:lang w:val="en-GB"/>
+              </w:rPr>
+              <w:t xml:space="preserve"> </w:t>
+            </w:r>
+            <w:proofErr w:type="spellStart"/>
+            <w:r>
+              <w:rPr>
+                <w:rFonts w:ascii="Arial Narrow" w:hAnsi="Arial Narrow" w:cs="Arial"/>
+                <w:sz w:val="20"/>
+                <w:szCs w:val="20"/>
+                <w:lang w:val="en-GB"/>
+              </w:rPr>
+              <w:t>menggunakan</w:t>
+            </w:r>
+            <w:proofErr w:type="spellEnd"/>
+            <w:r>
+              <w:rPr>
+                <w:rFonts w:ascii="Arial Narrow" w:hAnsi="Arial Narrow" w:cs="Arial"/>
+                <w:sz w:val="20"/>
+                <w:szCs w:val="20"/>
+                <w:lang w:val="en-GB"/>
+              </w:rPr>
+              <w:t xml:space="preserve"> LAN</w:t>
+            </w:r>
+            <w:r>
+              <w:rPr>
+                <w:rFonts w:ascii="Arial Narrow" w:hAnsi="Arial Narrow" w:cs="Arial"/>
+                <w:sz w:val="20"/>
+                <w:szCs w:val="20"/>
+                <w:lang w:val="id-ID"/>
+              </w:rPr>
+              <w:t>!</w:t>
             </w:r>
           </w:p>
           <w:p>
@@ -4341,14 +8323,134 @@
                 <w:lang w:val="id-ID"/>
               </w:rPr>
             </w:pPr>
-            <w:r>
-              <w:rPr>
-                <w:rFonts w:ascii="Arial Narrow" w:hAnsi="Arial Narrow" w:cs="Arial"/>
-                <w:sz w:val="20"/>
-                <w:szCs w:val="20"/>
-                <w:lang w:val="id-ID"/>
-              </w:rPr>
-              <w:t>Buatlah dokumen pengolah kata dengan melakukan format teks!</w:t>
+            <w:proofErr w:type="spellStart"/>
+            <w:r>
+              <w:rPr>
+                <w:rFonts w:ascii="Arial Narrow" w:hAnsi="Arial Narrow" w:cs="Arial"/>
+                <w:sz w:val="20"/>
+                <w:szCs w:val="20"/>
+                <w:lang w:val="en-GB"/>
+              </w:rPr>
+              <w:t>Buat</w:t>
+            </w:r>
+            <w:proofErr w:type="spellEnd"/>
+            <w:r>
+              <w:rPr>
+                <w:rFonts w:ascii="Arial Narrow" w:hAnsi="Arial Narrow" w:cs="Arial"/>
+                <w:sz w:val="20"/>
+                <w:szCs w:val="20"/>
+                <w:lang w:val="en-GB"/>
+              </w:rPr>
+              <w:t xml:space="preserve"> </w:t>
+            </w:r>
+            <w:proofErr w:type="spellStart"/>
+            <w:r>
+              <w:rPr>
+                <w:rFonts w:ascii="Arial Narrow" w:hAnsi="Arial Narrow" w:cs="Arial"/>
+                <w:sz w:val="20"/>
+                <w:szCs w:val="20"/>
+                <w:lang w:val="en-GB"/>
+              </w:rPr>
+              <w:t>konfigurasi</w:t>
+            </w:r>
+            <w:proofErr w:type="spellEnd"/>
+            <w:r>
+              <w:rPr>
+                <w:rFonts w:ascii="Arial Narrow" w:hAnsi="Arial Narrow" w:cs="Arial"/>
+                <w:sz w:val="20"/>
+                <w:szCs w:val="20"/>
+                <w:lang w:val="en-GB"/>
+              </w:rPr>
+              <w:t xml:space="preserve"> </w:t>
+            </w:r>
+            <w:proofErr w:type="spellStart"/>
+            <w:r>
+              <w:rPr>
+                <w:rFonts w:ascii="Arial Narrow" w:hAnsi="Arial Narrow" w:cs="Arial"/>
+                <w:sz w:val="20"/>
+                <w:szCs w:val="20"/>
+                <w:lang w:val="en-GB"/>
+              </w:rPr>
+              <w:t>untuk</w:t>
+            </w:r>
+            <w:proofErr w:type="spellEnd"/>
+            <w:r>
+              <w:rPr>
+                <w:rFonts w:ascii="Arial Narrow" w:hAnsi="Arial Narrow" w:cs="Arial"/>
+                <w:sz w:val="20"/>
+                <w:szCs w:val="20"/>
+                <w:lang w:val="en-GB"/>
+              </w:rPr>
+              <w:t xml:space="preserve"> </w:t>
+            </w:r>
+            <w:proofErr w:type="spellStart"/>
+            <w:r>
+              <w:rPr>
+                <w:rFonts w:ascii="Arial Narrow" w:hAnsi="Arial Narrow" w:cs="Arial"/>
+                <w:sz w:val="20"/>
+                <w:szCs w:val="20"/>
+                <w:lang w:val="en-GB"/>
+              </w:rPr>
+              <w:t>menyambungkan</w:t>
+            </w:r>
+            <w:proofErr w:type="spellEnd"/>
+            <w:r>
+              <w:rPr>
+                <w:rFonts w:ascii="Arial Narrow" w:hAnsi="Arial Narrow" w:cs="Arial"/>
+                <w:sz w:val="20"/>
+                <w:szCs w:val="20"/>
+                <w:lang w:val="en-GB"/>
+              </w:rPr>
+              <w:t xml:space="preserve"> </w:t>
+            </w:r>
+            <w:proofErr w:type="spellStart"/>
+            <w:r>
+              <w:rPr>
+                <w:rFonts w:ascii="Arial Narrow" w:hAnsi="Arial Narrow" w:cs="Arial"/>
+                <w:sz w:val="20"/>
+                <w:szCs w:val="20"/>
+                <w:lang w:val="en-GB"/>
+              </w:rPr>
+              <w:t>perangkat</w:t>
+            </w:r>
+            <w:proofErr w:type="spellEnd"/>
+            <w:r>
+              <w:rPr>
+                <w:rFonts w:ascii="Arial Narrow" w:hAnsi="Arial Narrow" w:cs="Arial"/>
+                <w:sz w:val="20"/>
+                <w:szCs w:val="20"/>
+                <w:lang w:val="en-GB"/>
+              </w:rPr>
+              <w:t xml:space="preserve"> computer </w:t>
+            </w:r>
+            <w:proofErr w:type="spellStart"/>
+            <w:r>
+              <w:rPr>
+                <w:rFonts w:ascii="Arial Narrow" w:hAnsi="Arial Narrow" w:cs="Arial"/>
+                <w:sz w:val="20"/>
+                <w:szCs w:val="20"/>
+                <w:lang w:val="en-GB"/>
+              </w:rPr>
+              <w:t>ke</w:t>
+            </w:r>
+            <w:proofErr w:type="spellEnd"/>
+            <w:r>
+              <w:rPr>
+                <w:rFonts w:ascii="Arial Narrow" w:hAnsi="Arial Narrow" w:cs="Arial"/>
+                <w:sz w:val="20"/>
+                <w:szCs w:val="20"/>
+                <w:lang w:val="en-GB"/>
+              </w:rPr>
+              <w:t xml:space="preserve"> Internet</w:t>
+            </w:r>
+            <w:r>
+              <w:rPr>
+                <w:rFonts w:ascii="Arial Narrow" w:hAnsi="Arial Narrow" w:cs="Arial"/>
+                <w:sz w:val="20"/>
+                <w:szCs w:val="20"/>
+                <w:lang w:val="id-ID"/>
+              </w:rPr>
+              <w:t>!</w:t>
             </w:r>
           </w:p>
           <w:p>
@@ -4384,199 +8486,120 @@
                 <w:rFonts w:ascii="Arial Narrow" w:hAnsi="Arial Narrow" w:cs="Arial"/>
                 <w:sz w:val="20"/>
                 <w:szCs w:val="20"/>
-              </w:rPr>
-            </w:pPr>
-            <w:r>
-              <w:rPr>
-                <w:rFonts w:ascii="Arial Narrow" w:hAnsi="Arial Narrow" w:cs="Arial"/>
-                <w:sz w:val="20"/>
-                <w:szCs w:val="20"/>
-                <w:lang w:val="id-ID"/>
-              </w:rPr>
-              <w:t>Editlah dokumen yang telah kamu buat dengan cara menghapus, menyalin data dan menambahkan teks!</w:t>
-            </w:r>
-          </w:p>
-          <w:p>
-            <w:pPr>
-              <w:rPr>
-                <w:rFonts w:ascii="Arial Narrow" w:hAnsi="Arial Narrow" w:cs="Arial"/>
-                <w:b/>
-                <w:bCs/>
-                <w:sz w:val="20"/>
-                <w:szCs w:val="20"/>
-                <w:lang w:val="id-ID"/>
-              </w:rPr>
-            </w:pPr>
-            <w:r>
-              <w:rPr>
-                <w:rFonts w:ascii="Arial Narrow" w:hAnsi="Arial Narrow" w:cs="Arial"/>
-                <w:b/>
-                <w:bCs/>
-                <w:sz w:val="20"/>
-                <w:szCs w:val="20"/>
-                <w:lang w:val="id-ID"/>
-              </w:rPr>
-              <w:t>Uji   prosedur dan produk</w:t>
-            </w:r>
-          </w:p>
-          <w:p>
-            <w:pPr>
-              <w:numPr>
-                <w:ilvl w:val="0"/>
-                <w:numId w:val="9"/>
-              </w:numPr>
-              <w:rPr>
-                <w:rFonts w:ascii="Arial Narrow" w:hAnsi="Arial Narrow" w:cs="Arial"/>
-                <w:sz w:val="20"/>
-                <w:szCs w:val="20"/>
-              </w:rPr>
-            </w:pPr>
-            <w:r>
-              <w:rPr>
-                <w:rFonts w:ascii="Arial Narrow" w:hAnsi="Arial Narrow" w:cs="Arial"/>
-                <w:sz w:val="20"/>
-                <w:szCs w:val="20"/>
-                <w:lang w:val="id-ID"/>
-              </w:rPr>
-              <w:t xml:space="preserve">Lakukanlah pengaturan paragraf terhadap  dokumen pengolah kata </w:t>
-            </w:r>
-          </w:p>
-          <w:p>
-            <w:pPr>
-              <w:rPr>
-                <w:rFonts w:ascii="Arial Narrow" w:hAnsi="Arial Narrow" w:cs="Arial"/>
-                <w:b/>
-                <w:bCs/>
-                <w:sz w:val="20"/>
-                <w:szCs w:val="20"/>
-                <w:lang w:val="id-ID"/>
-              </w:rPr>
-            </w:pPr>
-            <w:r>
-              <w:rPr>
-                <w:rFonts w:ascii="Arial Narrow" w:hAnsi="Arial Narrow" w:cs="Arial"/>
-                <w:b/>
-                <w:bCs/>
-                <w:sz w:val="20"/>
-                <w:szCs w:val="20"/>
-                <w:lang w:val="id-ID"/>
-              </w:rPr>
-              <w:t>Uji   prosedur dan produk</w:t>
-            </w:r>
-          </w:p>
-          <w:p>
-            <w:pPr>
-              <w:numPr>
-                <w:ilvl w:val="0"/>
-                <w:numId w:val="9"/>
-              </w:numPr>
-              <w:rPr>
-                <w:rFonts w:ascii="Arial Narrow" w:hAnsi="Arial Narrow" w:cs="Arial"/>
-                <w:sz w:val="20"/>
-                <w:szCs w:val="20"/>
-              </w:rPr>
-            </w:pPr>
-            <w:r>
-              <w:rPr>
-                <w:rFonts w:ascii="Arial Narrow" w:hAnsi="Arial Narrow" w:cs="Arial"/>
-                <w:sz w:val="20"/>
-                <w:szCs w:val="20"/>
-                <w:lang w:val="id-ID"/>
-              </w:rPr>
-              <w:t>Buatlah dokumen pengolah kata dengan menyipsikan objek Clip Art dan WordArt!</w:t>
-            </w:r>
-          </w:p>
-          <w:p>
-            <w:pPr>
-              <w:rPr>
-                <w:rFonts w:ascii="Arial Narrow" w:hAnsi="Arial Narrow" w:cs="Arial"/>
-                <w:b/>
-                <w:bCs/>
-                <w:sz w:val="20"/>
-                <w:szCs w:val="20"/>
-                <w:lang w:val="id-ID"/>
-              </w:rPr>
-            </w:pPr>
-            <w:r>
-              <w:rPr>
-                <w:rFonts w:ascii="Arial Narrow" w:hAnsi="Arial Narrow" w:cs="Arial"/>
-                <w:b/>
-                <w:bCs/>
-                <w:sz w:val="20"/>
-                <w:szCs w:val="20"/>
-                <w:lang w:val="id-ID"/>
-              </w:rPr>
-              <w:t>Uji   prosedur dan produk</w:t>
-            </w:r>
-          </w:p>
-          <w:p>
-            <w:pPr>
-              <w:numPr>
-                <w:ilvl w:val="0"/>
-                <w:numId w:val="9"/>
-              </w:numPr>
-              <w:rPr>
-                <w:rFonts w:ascii="Arial Narrow" w:hAnsi="Arial Narrow" w:cs="Arial"/>
-                <w:sz w:val="20"/>
-                <w:szCs w:val="20"/>
-                <w:lang w:val="id-ID"/>
-              </w:rPr>
-            </w:pPr>
-            <w:r>
-              <w:rPr>
-                <w:rFonts w:ascii="Arial Narrow" w:hAnsi="Arial Narrow" w:cs="Arial"/>
-                <w:sz w:val="20"/>
-                <w:szCs w:val="20"/>
-                <w:lang w:val="id-ID"/>
-              </w:rPr>
-              <w:t>Buatlah dokumen pengolah kata dengan melakukan pengaturan halaman!!</w:t>
-            </w:r>
-          </w:p>
-          <w:p>
-            <w:pPr>
-              <w:rPr>
-                <w:rFonts w:ascii="Arial Narrow" w:hAnsi="Arial Narrow" w:cs="Arial"/>
-                <w:b/>
-                <w:bCs/>
-                <w:sz w:val="20"/>
-                <w:szCs w:val="20"/>
-                <w:lang w:val="id-ID"/>
-              </w:rPr>
-            </w:pPr>
-            <w:r>
-              <w:rPr>
-                <w:rFonts w:ascii="Arial Narrow" w:hAnsi="Arial Narrow" w:cs="Arial"/>
-                <w:b/>
-                <w:bCs/>
-                <w:sz w:val="20"/>
-                <w:szCs w:val="20"/>
-                <w:lang w:val="id-ID"/>
-              </w:rPr>
-              <w:t>Uji   prosedur dan produk</w:t>
-            </w:r>
-          </w:p>
-          <w:p>
-            <w:pPr>
-              <w:numPr>
-                <w:ilvl w:val="0"/>
-                <w:numId w:val="9"/>
-              </w:numPr>
-              <w:rPr>
-                <w:rFonts w:ascii="Arial Narrow" w:hAnsi="Arial Narrow" w:cs="Arial"/>
-                <w:sz w:val="20"/>
-                <w:szCs w:val="20"/>
-                <w:lang w:val="id-ID"/>
-              </w:rPr>
-            </w:pPr>
-            <w:r>
-              <w:rPr>
-                <w:rFonts w:ascii="Arial Narrow" w:hAnsi="Arial Narrow" w:cs="Arial"/>
-                <w:sz w:val="20"/>
-                <w:szCs w:val="20"/>
-                <w:lang w:val="id-ID"/>
-              </w:rPr>
-              <w:t>Cetaklah dokumen yang telah kamu buat dengan</w:t>
-            </w:r>
+                <w:lang w:val="id-ID"/>
+              </w:rPr>
+            </w:pPr>
+            <w:proofErr w:type="spellStart"/>
+            <w:r>
+              <w:rPr>
+                <w:rFonts w:ascii="Arial Narrow" w:hAnsi="Arial Narrow" w:cs="Arial"/>
+                <w:sz w:val="20"/>
+                <w:szCs w:val="20"/>
+                <w:lang w:val="en-GB"/>
+              </w:rPr>
+              <w:t>Pasang</w:t>
+            </w:r>
+            <w:r>
+              <w:rPr>
+                <w:rFonts w:ascii="Arial Narrow" w:hAnsi="Arial Narrow" w:cs="Arial"/>
+                <w:sz w:val="20"/>
+                <w:szCs w:val="20"/>
+                <w:lang w:val="en-GB"/>
+              </w:rPr>
+              <w:t>lah</w:t>
+            </w:r>
+            <w:proofErr w:type="spellEnd"/>
+            <w:r>
+              <w:rPr>
+                <w:rFonts w:ascii="Arial Narrow" w:hAnsi="Arial Narrow" w:cs="Arial"/>
+                <w:sz w:val="20"/>
+                <w:szCs w:val="20"/>
+                <w:lang w:val="en-GB"/>
+              </w:rPr>
+              <w:t xml:space="preserve"> </w:t>
+            </w:r>
+            <w:proofErr w:type="spellStart"/>
+            <w:r>
+              <w:rPr>
+                <w:rFonts w:ascii="Arial Narrow" w:hAnsi="Arial Narrow" w:cs="Arial"/>
+                <w:sz w:val="20"/>
+                <w:szCs w:val="20"/>
+                <w:lang w:val="en-GB"/>
+              </w:rPr>
+              <w:t>kabel</w:t>
+            </w:r>
+            <w:proofErr w:type="spellEnd"/>
+            <w:r>
+              <w:rPr>
+                <w:rFonts w:ascii="Arial Narrow" w:hAnsi="Arial Narrow" w:cs="Arial"/>
+                <w:sz w:val="20"/>
+                <w:szCs w:val="20"/>
+                <w:lang w:val="en-GB"/>
+              </w:rPr>
+              <w:t xml:space="preserve"> LAN </w:t>
+            </w:r>
+            <w:proofErr w:type="spellStart"/>
+            <w:r>
+              <w:rPr>
+                <w:rFonts w:ascii="Arial Narrow" w:hAnsi="Arial Narrow" w:cs="Arial"/>
+                <w:sz w:val="20"/>
+                <w:szCs w:val="20"/>
+                <w:lang w:val="en-GB"/>
+              </w:rPr>
+              <w:t>ke</w:t>
+            </w:r>
+            <w:proofErr w:type="spellEnd"/>
+            <w:r>
+              <w:rPr>
+                <w:rFonts w:ascii="Arial Narrow" w:hAnsi="Arial Narrow" w:cs="Arial"/>
+                <w:sz w:val="20"/>
+                <w:szCs w:val="20"/>
+                <w:lang w:val="en-GB"/>
+              </w:rPr>
+              <w:t xml:space="preserve"> </w:t>
+            </w:r>
+            <w:proofErr w:type="spellStart"/>
+            <w:r>
+              <w:rPr>
+                <w:rFonts w:ascii="Arial Narrow" w:hAnsi="Arial Narrow" w:cs="Arial"/>
+                <w:sz w:val="20"/>
+                <w:szCs w:val="20"/>
+                <w:lang w:val="en-GB"/>
+              </w:rPr>
+              <w:t>perangkat</w:t>
+            </w:r>
+            <w:proofErr w:type="spellEnd"/>
+            <w:r>
+              <w:rPr>
+                <w:rFonts w:ascii="Arial Narrow" w:hAnsi="Arial Narrow" w:cs="Arial"/>
+                <w:sz w:val="20"/>
+                <w:szCs w:val="20"/>
+                <w:lang w:val="en-GB"/>
+              </w:rPr>
+              <w:t xml:space="preserve"> </w:t>
+            </w:r>
+            <w:proofErr w:type="spellStart"/>
+            <w:r>
+              <w:rPr>
+                <w:rFonts w:ascii="Arial Narrow" w:hAnsi="Arial Narrow" w:cs="Arial"/>
+                <w:sz w:val="20"/>
+                <w:szCs w:val="20"/>
+                <w:lang w:val="en-GB"/>
+              </w:rPr>
+              <w:t>komputer</w:t>
+            </w:r>
+            <w:proofErr w:type="spellEnd"/>
+            <w:r>
+              <w:rPr>
+                <w:rFonts w:ascii="Arial Narrow" w:hAnsi="Arial Narrow" w:cs="Arial"/>
+                <w:sz w:val="20"/>
+                <w:szCs w:val="20"/>
+                <w:lang w:val="id-ID"/>
+              </w:rPr>
+              <w:t>!</w:t>
+            </w:r>
+            <w:bookmarkStart w:id="0" w:name="_GoBack"/>
+            <w:bookmarkEnd w:id="0"/>
           </w:p>
         </w:tc>
         <w:tc>
@@ -4748,7 +8771,7 @@
           <w:insideH w:val="none" w:sz="0" w:space="0" w:color="auto"/>
           <w:insideV w:val="none" w:sz="0" w:space="0" w:color="auto"/>
         </w:tblBorders>
-        <w:tblLook w:val="04A0"/>
+        <w:tblLook w:val="04A0" w:firstRow="1" w:lastRow="0" w:firstColumn="1" w:lastColumn="0" w:noHBand="0" w:noVBand="1"/>
       </w:tblPr>
       <w:tblGrid>
         <w:gridCol w:w="2694"/>
@@ -4848,8 +8871,19 @@
                 <w:szCs w:val="20"/>
                 <w:lang w:val="en-ID"/>
               </w:rPr>
-              <w:t>PGRI Rawalumbu</w:t>
-            </w:r>
+              <w:t xml:space="preserve">PGRI </w:t>
+            </w:r>
+            <w:proofErr w:type="spellStart"/>
+            <w:r>
+              <w:rPr>
+                <w:rFonts w:ascii="Arial Narrow" w:hAnsi="Arial Narrow" w:cs="Arial"/>
+                <w:sz w:val="20"/>
+                <w:szCs w:val="20"/>
+                <w:lang w:val="en-ID"/>
+              </w:rPr>
+              <w:t>Rawalumbu</w:t>
+            </w:r>
+            <w:proofErr w:type="spellEnd"/>
           </w:p>
         </w:tc>
       </w:tr>
@@ -5208,7 +9242,7 @@
           <w:insideV w:val="single" w:sz="4" w:space="0" w:color="auto"/>
         </w:tblBorders>
         <w:tblLayout w:type="fixed"/>
-        <w:tblLook w:val="01E0"/>
+        <w:tblLook w:val="01E0" w:firstRow="1" w:lastRow="1" w:firstColumn="1" w:lastColumn="1" w:noHBand="0" w:noVBand="0"/>
       </w:tblPr>
       <w:tblGrid>
         <w:gridCol w:w="567"/>
@@ -7653,7 +11687,6 @@
                 <w:szCs w:val="20"/>
                 <w:lang w:val="id-ID"/>
               </w:rPr>
-              <w:lastRenderedPageBreak/>
               <w:t>2.4</w:t>
             </w:r>
           </w:p>
@@ -9008,7 +13041,7 @@
           <w:insideH w:val="none" w:sz="0" w:space="0" w:color="auto"/>
           <w:insideV w:val="none" w:sz="0" w:space="0" w:color="auto"/>
         </w:tblBorders>
-        <w:tblLook w:val="04A0"/>
+        <w:tblLook w:val="04A0" w:firstRow="1" w:lastRow="0" w:firstColumn="1" w:lastColumn="0" w:noHBand="0" w:noVBand="1"/>
       </w:tblPr>
       <w:tblGrid>
         <w:gridCol w:w="5399"/>
@@ -9035,13 +13068,23 @@
                 <w:szCs w:val="20"/>
               </w:rPr>
             </w:pPr>
+            <w:proofErr w:type="spellStart"/>
             <w:r>
               <w:rPr>
                 <w:rFonts w:ascii="Arial Narrow" w:hAnsi="Arial Narrow" w:cstheme="majorBidi"/>
                 <w:sz w:val="20"/>
                 <w:szCs w:val="20"/>
               </w:rPr>
-              <w:t>Mengetahui,</w:t>
+              <w:t>Mengetahui</w:t>
+            </w:r>
+            <w:proofErr w:type="spellEnd"/>
+            <w:r>
+              <w:rPr>
+                <w:rFonts w:ascii="Arial Narrow" w:hAnsi="Arial Narrow" w:cstheme="majorBidi"/>
+                <w:sz w:val="20"/>
+                <w:szCs w:val="20"/>
+              </w:rPr>
+              <w:t>,</w:t>
             </w:r>
           </w:p>
           <w:p>
@@ -9055,6 +13098,7 @@
                 <w:szCs w:val="20"/>
               </w:rPr>
             </w:pPr>
+            <w:proofErr w:type="spellStart"/>
             <w:r>
               <w:rPr>
                 <w:rFonts w:ascii="Arial Narrow" w:hAnsi="Arial Narrow" w:cstheme="majorBidi"/>
@@ -9063,6 +13107,7 @@
               </w:rPr>
               <w:t>Kepala</w:t>
             </w:r>
+            <w:proofErr w:type="spellEnd"/>
             <w:r>
               <w:rPr>
                 <w:rFonts w:ascii="Arial Narrow" w:hAnsi="Arial Narrow" w:cstheme="majorBidi"/>
@@ -9071,13 +13116,23 @@
               </w:rPr>
               <w:t xml:space="preserve"> </w:t>
             </w:r>
+            <w:proofErr w:type="spellStart"/>
             <w:r>
               <w:rPr>
                 <w:rFonts w:ascii="Arial Narrow" w:hAnsi="Arial Narrow" w:cstheme="majorBidi"/>
                 <w:sz w:val="20"/>
                 <w:szCs w:val="20"/>
               </w:rPr>
-              <w:t xml:space="preserve">Sekolah </w:t>
+              <w:t>Sekolah</w:t>
+            </w:r>
+            <w:proofErr w:type="spellEnd"/>
+            <w:r>
+              <w:rPr>
+                <w:rFonts w:ascii="Arial Narrow" w:hAnsi="Arial Narrow" w:cstheme="majorBidi"/>
+                <w:sz w:val="20"/>
+                <w:szCs w:val="20"/>
+              </w:rPr>
+              <w:t xml:space="preserve"> </w:t>
             </w:r>
             <w:r>
               <w:rPr>
@@ -9095,8 +13150,19 @@
                 <w:szCs w:val="20"/>
                 <w:lang w:val="en-ID"/>
               </w:rPr>
-              <w:t>PGRI Rawalumbu</w:t>
-            </w:r>
+              <w:t xml:space="preserve">PGRI </w:t>
+            </w:r>
+            <w:proofErr w:type="spellStart"/>
+            <w:r>
+              <w:rPr>
+                <w:rFonts w:ascii="Arial Narrow" w:hAnsi="Arial Narrow" w:cs="Arial"/>
+                <w:sz w:val="20"/>
+                <w:szCs w:val="20"/>
+                <w:lang w:val="en-ID"/>
+              </w:rPr>
+              <w:t>Rawalumbu</w:t>
+            </w:r>
+            <w:proofErr w:type="spellEnd"/>
           </w:p>
           <w:p>
             <w:pPr>
@@ -9368,7 +13434,25 @@
                 <w:b/>
                 <w:u w:val="single"/>
               </w:rPr>
-              <w:t>, S.Kom.</w:t>
+              <w:t xml:space="preserve">, </w:t>
+            </w:r>
+            <w:proofErr w:type="spellStart"/>
+            <w:r>
+              <w:rPr>
+                <w:rFonts w:ascii="Arial Narrow" w:hAnsi="Arial Narrow"/>
+                <w:b/>
+                <w:u w:val="single"/>
+              </w:rPr>
+              <w:t>S.Kom</w:t>
+            </w:r>
+            <w:proofErr w:type="spellEnd"/>
+            <w:r>
+              <w:rPr>
+                <w:rFonts w:ascii="Arial Narrow" w:hAnsi="Arial Narrow"/>
+                <w:b/>
+                <w:u w:val="single"/>
+              </w:rPr>
+              <w:t>.</w:t>
             </w:r>
           </w:p>
           <w:p>
@@ -9438,15 +13522,15 @@
 </file>
 
 <file path=word/endnotes.xml><?xml version="1.0" encoding="utf-8"?>
-<w:endnotes xmlns:ve="http://schemas.openxmlformats.org/markup-compatibility/2006" xmlns:o="urn:schemas-microsoft-com:office:office" xmlns:r="http://schemas.openxmlformats.org/officeDocument/2006/relationships" xmlns:m="http://schemas.openxmlformats.org/officeDocument/2006/math" xmlns:v="urn:schemas-microsoft-com:vml" xmlns:wp="http://schemas.openxmlformats.org/drawingml/2006/wordprocessingDrawing" xmlns:w10="urn:schemas-microsoft-com:office:word" xmlns:w="http://schemas.openxmlformats.org/wordprocessingml/2006/main" xmlns:wne="http://schemas.microsoft.com/office/word/2006/wordml">
-  <w:endnote w:type="separator" w:id="0">
+<w:endnotes xmlns:wpc="http://schemas.microsoft.com/office/word/2010/wordprocessingCanvas" xmlns:cx="http://schemas.microsoft.com/office/drawing/2014/chartex" xmlns:cx1="http://schemas.microsoft.com/office/drawing/2015/9/8/chartex" xmlns:cx2="http://schemas.microsoft.com/office/drawing/2015/10/21/chartex" xmlns:cx3="http://schemas.microsoft.com/office/drawing/2016/5/9/chartex" xmlns:cx4="http://schemas.microsoft.com/office/drawing/2016/5/10/chartex" xmlns:cx5="http://schemas.microsoft.com/office/drawing/2016/5/11/chartex" xmlns:cx6="http://schemas.microsoft.com/office/drawing/2016/5/12/chartex" xmlns:cx7="http://schemas.microsoft.com/office/drawing/2016/5/13/chartex" xmlns:cx8="http://schemas.microsoft.com/office/drawing/2016/5/14/chartex" xmlns:mc="http://schemas.openxmlformats.org/markup-compatibility/2006" xmlns:aink="http://schemas.microsoft.com/office/drawing/2016/ink" xmlns:am3d="http://schemas.microsoft.com/office/drawing/2017/model3d" xmlns:o="urn:schemas-microsoft-com:office:office" xmlns:r="http://schemas.openxmlformats.org/officeDocument/2006/relationships" xmlns:m="http://schemas.openxmlformats.org/officeDocument/2006/math" xmlns:v="urn:schemas-microsoft-com:vml" xmlns:wp14="http://schemas.microsoft.com/office/word/2010/wordprocessingDrawing" xmlns:wp="http://schemas.openxmlformats.org/drawingml/2006/wordprocessingDrawing" xmlns:w10="urn:schemas-microsoft-com:office:word" xmlns:w="http://schemas.openxmlformats.org/wordprocessingml/2006/main" xmlns:w14="http://schemas.microsoft.com/office/word/2010/wordml" xmlns:w15="http://schemas.microsoft.com/office/word/2012/wordml" xmlns:w16cid="http://schemas.microsoft.com/office/word/2016/wordml/cid" xmlns:w16se="http://schemas.microsoft.com/office/word/2015/wordml/symex" xmlns:wpg="http://schemas.microsoft.com/office/word/2010/wordprocessingGroup" xmlns:wpi="http://schemas.microsoft.com/office/word/2010/wordprocessingInk" xmlns:wne="http://schemas.microsoft.com/office/word/2006/wordml" xmlns:wps="http://schemas.microsoft.com/office/word/2010/wordprocessingShape" mc:Ignorable="w14 w15 w16se w16cid wp14">
+  <w:endnote w:type="separator" w:id="-1">
     <w:p>
       <w:r>
         <w:separator/>
       </w:r>
     </w:p>
   </w:endnote>
-  <w:endnote w:type="continuationSeparator" w:id="1">
+  <w:endnote w:type="continuationSeparator" w:id="0">
     <w:p>
       <w:r>
         <w:continuationSeparator/>
@@ -9457,7 +13541,7 @@
 </file>
 
 <file path=word/footer1.xml><?xml version="1.0" encoding="utf-8"?>
-<w:ftr xmlns:ve="http://schemas.openxmlformats.org/markup-compatibility/2006" xmlns:o="urn:schemas-microsoft-com:office:office" xmlns:r="http://schemas.openxmlformats.org/officeDocument/2006/relationships" xmlns:m="http://schemas.openxmlformats.org/officeDocument/2006/math" xmlns:v="urn:schemas-microsoft-com:vml" xmlns:wp="http://schemas.openxmlformats.org/drawingml/2006/wordprocessingDrawing" xmlns:w10="urn:schemas-microsoft-com:office:word" xmlns:w="http://schemas.openxmlformats.org/wordprocessingml/2006/main" xmlns:wne="http://schemas.microsoft.com/office/word/2006/wordml">
+<w:ftr xmlns:wpc="http://schemas.microsoft.com/office/word/2010/wordprocessingCanvas" xmlns:cx="http://schemas.microsoft.com/office/drawing/2014/chartex" xmlns:cx1="http://schemas.microsoft.com/office/drawing/2015/9/8/chartex" xmlns:cx2="http://schemas.microsoft.com/office/drawing/2015/10/21/chartex" xmlns:cx3="http://schemas.microsoft.com/office/drawing/2016/5/9/chartex" xmlns:cx4="http://schemas.microsoft.com/office/drawing/2016/5/10/chartex" xmlns:cx5="http://schemas.microsoft.com/office/drawing/2016/5/11/chartex" xmlns:cx6="http://schemas.microsoft.com/office/drawing/2016/5/12/chartex" xmlns:cx7="http://schemas.microsoft.com/office/drawing/2016/5/13/chartex" xmlns:cx8="http://schemas.microsoft.com/office/drawing/2016/5/14/chartex" xmlns:mc="http://schemas.openxmlformats.org/markup-compatibility/2006" xmlns:aink="http://schemas.microsoft.com/office/drawing/2016/ink" xmlns:am3d="http://schemas.microsoft.com/office/drawing/2017/model3d" xmlns:o="urn:schemas-microsoft-com:office:office" xmlns:r="http://schemas.openxmlformats.org/officeDocument/2006/relationships" xmlns:m="http://schemas.openxmlformats.org/officeDocument/2006/math" xmlns:v="urn:schemas-microsoft-com:vml" xmlns:wp14="http://schemas.microsoft.com/office/word/2010/wordprocessingDrawing" xmlns:wp="http://schemas.openxmlformats.org/drawingml/2006/wordprocessingDrawing" xmlns:w10="urn:schemas-microsoft-com:office:word" xmlns:w="http://schemas.openxmlformats.org/wordprocessingml/2006/main" xmlns:w14="http://schemas.microsoft.com/office/word/2010/wordml" xmlns:w15="http://schemas.microsoft.com/office/word/2012/wordml" xmlns:w16cid="http://schemas.microsoft.com/office/word/2016/wordml/cid" xmlns:w16se="http://schemas.microsoft.com/office/word/2015/wordml/symex" xmlns:wpg="http://schemas.microsoft.com/office/word/2010/wordprocessingGroup" xmlns:wpi="http://schemas.microsoft.com/office/word/2010/wordprocessingInk" xmlns:wne="http://schemas.microsoft.com/office/word/2006/wordml" xmlns:wps="http://schemas.microsoft.com/office/word/2010/wordprocessingShape" mc:Ignorable="w14 w15 w16se w16cid wp14">
   <w:p>
     <w:pPr>
       <w:pStyle w:val="Footer"/>
@@ -9495,15 +13579,15 @@
 </file>
 
 <file path=word/footnotes.xml><?xml version="1.0" encoding="utf-8"?>
-<w:footnotes xmlns:ve="http://schemas.openxmlformats.org/markup-compatibility/2006" xmlns:o="urn:schemas-microsoft-com:office:office" xmlns:r="http://schemas.openxmlformats.org/officeDocument/2006/relationships" xmlns:m="http://schemas.openxmlformats.org/officeDocument/2006/math" xmlns:v="urn:schemas-microsoft-com:vml" xmlns:wp="http://schemas.openxmlformats.org/drawingml/2006/wordprocessingDrawing" xmlns:w10="urn:schemas-microsoft-com:office:word" xmlns:w="http://schemas.openxmlformats.org/wordprocessingml/2006/main" xmlns:wne="http://schemas.microsoft.com/office/word/2006/wordml">
-  <w:footnote w:type="separator" w:id="0">
+<w:footnotes xmlns:wpc="http://schemas.microsoft.com/office/word/2010/wordprocessingCanvas" xmlns:cx="http://schemas.microsoft.com/office/drawing/2014/chartex" xmlns:cx1="http://schemas.microsoft.com/office/drawing/2015/9/8/chartex" xmlns:cx2="http://schemas.microsoft.com/office/drawing/2015/10/21/chartex" xmlns:cx3="http://schemas.microsoft.com/office/drawing/2016/5/9/chartex" xmlns:cx4="http://schemas.microsoft.com/office/drawing/2016/5/10/chartex" xmlns:cx5="http://schemas.microsoft.com/office/drawing/2016/5/11/chartex" xmlns:cx6="http://schemas.microsoft.com/office/drawing/2016/5/12/chartex" xmlns:cx7="http://schemas.microsoft.com/office/drawing/2016/5/13/chartex" xmlns:cx8="http://schemas.microsoft.com/office/drawing/2016/5/14/chartex" xmlns:mc="http://schemas.openxmlformats.org/markup-compatibility/2006" xmlns:aink="http://schemas.microsoft.com/office/drawing/2016/ink" xmlns:am3d="http://schemas.microsoft.com/office/drawing/2017/model3d" xmlns:o="urn:schemas-microsoft-com:office:office" xmlns:r="http://schemas.openxmlformats.org/officeDocument/2006/relationships" xmlns:m="http://schemas.openxmlformats.org/officeDocument/2006/math" xmlns:v="urn:schemas-microsoft-com:vml" xmlns:wp14="http://schemas.microsoft.com/office/word/2010/wordprocessingDrawing" xmlns:wp="http://schemas.openxmlformats.org/drawingml/2006/wordprocessingDrawing" xmlns:w10="urn:schemas-microsoft-com:office:word" xmlns:w="http://schemas.openxmlformats.org/wordprocessingml/2006/main" xmlns:w14="http://schemas.microsoft.com/office/word/2010/wordml" xmlns:w15="http://schemas.microsoft.com/office/word/2012/wordml" xmlns:w16cid="http://schemas.microsoft.com/office/word/2016/wordml/cid" xmlns:w16se="http://schemas.microsoft.com/office/word/2015/wordml/symex" xmlns:wpg="http://schemas.microsoft.com/office/word/2010/wordprocessingGroup" xmlns:wpi="http://schemas.microsoft.com/office/word/2010/wordprocessingInk" xmlns:wne="http://schemas.microsoft.com/office/word/2006/wordml" xmlns:wps="http://schemas.microsoft.com/office/word/2010/wordprocessingShape" mc:Ignorable="w14 w15 w16se w16cid wp14">
+  <w:footnote w:type="separator" w:id="-1">
     <w:p>
       <w:r>
         <w:separator/>
       </w:r>
     </w:p>
   </w:footnote>
-  <w:footnote w:type="continuationSeparator" w:id="1">
+  <w:footnote w:type="continuationSeparator" w:id="0">
     <w:p>
       <w:r>
         <w:continuationSeparator/>
@@ -9514,8 +13598,8 @@
 </file>
 
 <file path=word/numbering.xml><?xml version="1.0" encoding="utf-8"?>
-<w:numbering xmlns:ve="http://schemas.openxmlformats.org/markup-compatibility/2006" xmlns:o="urn:schemas-microsoft-com:office:office" xmlns:r="http://schemas.openxmlformats.org/officeDocument/2006/relationships" xmlns:m="http://schemas.openxmlformats.org/officeDocument/2006/math" xmlns:v="urn:schemas-microsoft-com:vml" xmlns:wp="http://schemas.openxmlformats.org/drawingml/2006/wordprocessingDrawing" xmlns:w10="urn:schemas-microsoft-com:office:word" xmlns:w="http://schemas.openxmlformats.org/wordprocessingml/2006/main" xmlns:wne="http://schemas.microsoft.com/office/word/2006/wordml">
-  <w:abstractNum w:abstractNumId="0">
+<w:numbering xmlns:wpc="http://schemas.microsoft.com/office/word/2010/wordprocessingCanvas" xmlns:cx="http://schemas.microsoft.com/office/drawing/2014/chartex" xmlns:cx1="http://schemas.microsoft.com/office/drawing/2015/9/8/chartex" xmlns:cx2="http://schemas.microsoft.com/office/drawing/2015/10/21/chartex" xmlns:cx3="http://schemas.microsoft.com/office/drawing/2016/5/9/chartex" xmlns:cx4="http://schemas.microsoft.com/office/drawing/2016/5/10/chartex" xmlns:cx5="http://schemas.microsoft.com/office/drawing/2016/5/11/chartex" xmlns:cx6="http://schemas.microsoft.com/office/drawing/2016/5/12/chartex" xmlns:cx7="http://schemas.microsoft.com/office/drawing/2016/5/13/chartex" xmlns:cx8="http://schemas.microsoft.com/office/drawing/2016/5/14/chartex" xmlns:mc="http://schemas.openxmlformats.org/markup-compatibility/2006" xmlns:aink="http://schemas.microsoft.com/office/drawing/2016/ink" xmlns:am3d="http://schemas.microsoft.com/office/drawing/2017/model3d" xmlns:o="urn:schemas-microsoft-com:office:office" xmlns:r="http://schemas.openxmlformats.org/officeDocument/2006/relationships" xmlns:m="http://schemas.openxmlformats.org/officeDocument/2006/math" xmlns:v="urn:schemas-microsoft-com:vml" xmlns:wp14="http://schemas.microsoft.com/office/word/2010/wordprocessingDrawing" xmlns:wp="http://schemas.openxmlformats.org/drawingml/2006/wordprocessingDrawing" xmlns:w10="urn:schemas-microsoft-com:office:word" xmlns:w="http://schemas.openxmlformats.org/wordprocessingml/2006/main" xmlns:w14="http://schemas.microsoft.com/office/word/2010/wordml" xmlns:w15="http://schemas.microsoft.com/office/word/2012/wordml" xmlns:w16cid="http://schemas.microsoft.com/office/word/2016/wordml/cid" xmlns:w16se="http://schemas.microsoft.com/office/word/2015/wordml/symex" xmlns:wpg="http://schemas.microsoft.com/office/word/2010/wordprocessingGroup" xmlns:wpi="http://schemas.microsoft.com/office/word/2010/wordprocessingInk" xmlns:wne="http://schemas.microsoft.com/office/word/2006/wordml" xmlns:wps="http://schemas.microsoft.com/office/word/2010/wordprocessingShape" mc:Ignorable="w14 w15 w16se w16cid wp14">
+  <w:abstractNum w:abstractNumId="0" w15:restartNumberingAfterBreak="0">
     <w:nsid w:val="05CF7DA6"/>
     <w:multiLevelType w:val="hybridMultilevel"/>
     <w:tmpl w:val="38C06996"/>
@@ -9655,7 +13739,7 @@
       </w:rPr>
     </w:lvl>
   </w:abstractNum>
-  <w:abstractNum w:abstractNumId="1">
+  <w:abstractNum w:abstractNumId="1" w15:restartNumberingAfterBreak="0">
     <w:nsid w:val="074C1027"/>
     <w:multiLevelType w:val="hybridMultilevel"/>
     <w:tmpl w:val="A9209E98"/>
@@ -9768,7 +13852,7 @@
       </w:rPr>
     </w:lvl>
   </w:abstractNum>
-  <w:abstractNum w:abstractNumId="2">
+  <w:abstractNum w:abstractNumId="2" w15:restartNumberingAfterBreak="0">
     <w:nsid w:val="0E5F0C64"/>
     <w:multiLevelType w:val="hybridMultilevel"/>
     <w:tmpl w:val="36165B6A"/>
@@ -9908,7 +13992,7 @@
       </w:rPr>
     </w:lvl>
   </w:abstractNum>
-  <w:abstractNum w:abstractNumId="3">
+  <w:abstractNum w:abstractNumId="3" w15:restartNumberingAfterBreak="0">
     <w:nsid w:val="0F1B258F"/>
     <w:multiLevelType w:val="hybridMultilevel"/>
     <w:tmpl w:val="C98206DE"/>
@@ -10021,7 +14105,7 @@
       </w:rPr>
     </w:lvl>
   </w:abstractNum>
-  <w:abstractNum w:abstractNumId="4">
+  <w:abstractNum w:abstractNumId="4" w15:restartNumberingAfterBreak="0">
     <w:nsid w:val="1526748F"/>
     <w:multiLevelType w:val="hybridMultilevel"/>
     <w:tmpl w:val="E20C6832"/>
@@ -10134,7 +14218,7 @@
       </w:rPr>
     </w:lvl>
   </w:abstractNum>
-  <w:abstractNum w:abstractNumId="5">
+  <w:abstractNum w:abstractNumId="5" w15:restartNumberingAfterBreak="0">
     <w:nsid w:val="199A52FD"/>
     <w:multiLevelType w:val="hybridMultilevel"/>
     <w:tmpl w:val="03760262"/>
@@ -10247,7 +14331,7 @@
       </w:rPr>
     </w:lvl>
   </w:abstractNum>
-  <w:abstractNum w:abstractNumId="6">
+  <w:abstractNum w:abstractNumId="6" w15:restartNumberingAfterBreak="0">
     <w:nsid w:val="2E4F4779"/>
     <w:multiLevelType w:val="hybridMultilevel"/>
     <w:tmpl w:val="6234011A"/>
@@ -10387,7 +14471,7 @@
       </w:rPr>
     </w:lvl>
   </w:abstractNum>
-  <w:abstractNum w:abstractNumId="7">
+  <w:abstractNum w:abstractNumId="7" w15:restartNumberingAfterBreak="0">
     <w:nsid w:val="30B7215D"/>
     <w:multiLevelType w:val="multilevel"/>
     <w:tmpl w:val="0F908DEC"/>
@@ -10538,7 +14622,7 @@
       </w:rPr>
     </w:lvl>
   </w:abstractNum>
-  <w:abstractNum w:abstractNumId="8">
+  <w:abstractNum w:abstractNumId="8" w15:restartNumberingAfterBreak="0">
     <w:nsid w:val="350F2C30"/>
     <w:multiLevelType w:val="hybridMultilevel"/>
     <w:tmpl w:val="B4629598"/>
@@ -10678,7 +14762,7 @@
       </w:rPr>
     </w:lvl>
   </w:abstractNum>
-  <w:abstractNum w:abstractNumId="9">
+  <w:abstractNum w:abstractNumId="9" w15:restartNumberingAfterBreak="0">
     <w:nsid w:val="37697163"/>
     <w:multiLevelType w:val="hybridMultilevel"/>
     <w:tmpl w:val="7794F602"/>
@@ -10791,7 +14875,7 @@
       </w:rPr>
     </w:lvl>
   </w:abstractNum>
-  <w:abstractNum w:abstractNumId="10">
+  <w:abstractNum w:abstractNumId="10" w15:restartNumberingAfterBreak="0">
     <w:nsid w:val="3C5708C0"/>
     <w:multiLevelType w:val="hybridMultilevel"/>
     <w:tmpl w:val="9A9253B4"/>
@@ -10931,7 +15015,7 @@
       </w:rPr>
     </w:lvl>
   </w:abstractNum>
-  <w:abstractNum w:abstractNumId="11">
+  <w:abstractNum w:abstractNumId="11" w15:restartNumberingAfterBreak="0">
     <w:nsid w:val="4288280D"/>
     <w:multiLevelType w:val="hybridMultilevel"/>
     <w:tmpl w:val="910E5DA4"/>
@@ -11044,7 +15128,7 @@
       </w:rPr>
     </w:lvl>
   </w:abstractNum>
-  <w:abstractNum w:abstractNumId="12">
+  <w:abstractNum w:abstractNumId="12" w15:restartNumberingAfterBreak="0">
     <w:nsid w:val="430E2FA5"/>
     <w:multiLevelType w:val="hybridMultilevel"/>
     <w:tmpl w:val="F37EF188"/>
@@ -11184,7 +15268,7 @@
       </w:rPr>
     </w:lvl>
   </w:abstractNum>
-  <w:abstractNum w:abstractNumId="13">
+  <w:abstractNum w:abstractNumId="13" w15:restartNumberingAfterBreak="0">
     <w:nsid w:val="43B23433"/>
     <w:multiLevelType w:val="hybridMultilevel"/>
     <w:tmpl w:val="790A157A"/>
@@ -11297,7 +15381,7 @@
       </w:rPr>
     </w:lvl>
   </w:abstractNum>
-  <w:abstractNum w:abstractNumId="14">
+  <w:abstractNum w:abstractNumId="14" w15:restartNumberingAfterBreak="0">
     <w:nsid w:val="4AF719F9"/>
     <w:multiLevelType w:val="hybridMultilevel"/>
     <w:tmpl w:val="37EA9CF0"/>
@@ -11437,7 +15521,7 @@
       </w:rPr>
     </w:lvl>
   </w:abstractNum>
-  <w:abstractNum w:abstractNumId="15">
+  <w:abstractNum w:abstractNumId="15" w15:restartNumberingAfterBreak="0">
     <w:nsid w:val="4BD740E6"/>
     <w:multiLevelType w:val="hybridMultilevel"/>
     <w:tmpl w:val="D7FA11A2"/>
@@ -11550,7 +15634,7 @@
       </w:rPr>
     </w:lvl>
   </w:abstractNum>
-  <w:abstractNum w:abstractNumId="16">
+  <w:abstractNum w:abstractNumId="16" w15:restartNumberingAfterBreak="0">
     <w:nsid w:val="4C790B89"/>
     <w:multiLevelType w:val="hybridMultilevel"/>
     <w:tmpl w:val="55C24BC4"/>
@@ -11663,7 +15747,7 @@
       </w:rPr>
     </w:lvl>
   </w:abstractNum>
-  <w:abstractNum w:abstractNumId="17">
+  <w:abstractNum w:abstractNumId="17" w15:restartNumberingAfterBreak="0">
     <w:nsid w:val="53D27667"/>
     <w:multiLevelType w:val="hybridMultilevel"/>
     <w:tmpl w:val="4F560896"/>
@@ -11803,7 +15887,7 @@
       </w:rPr>
     </w:lvl>
   </w:abstractNum>
-  <w:abstractNum w:abstractNumId="18">
+  <w:abstractNum w:abstractNumId="18" w15:restartNumberingAfterBreak="0">
     <w:nsid w:val="5CA331D7"/>
     <w:multiLevelType w:val="hybridMultilevel"/>
     <w:tmpl w:val="74020A9A"/>
@@ -11943,7 +16027,7 @@
       </w:rPr>
     </w:lvl>
   </w:abstractNum>
-  <w:abstractNum w:abstractNumId="19">
+  <w:abstractNum w:abstractNumId="19" w15:restartNumberingAfterBreak="0">
     <w:nsid w:val="5D0301C4"/>
     <w:multiLevelType w:val="hybridMultilevel"/>
     <w:tmpl w:val="6F326202"/>
@@ -12056,7 +16140,7 @@
       </w:rPr>
     </w:lvl>
   </w:abstractNum>
-  <w:abstractNum w:abstractNumId="20">
+  <w:abstractNum w:abstractNumId="20" w15:restartNumberingAfterBreak="0">
     <w:nsid w:val="64FC5E98"/>
     <w:multiLevelType w:val="hybridMultilevel"/>
     <w:tmpl w:val="D16E067E"/>
@@ -12169,7 +16253,7 @@
       </w:rPr>
     </w:lvl>
   </w:abstractNum>
-  <w:abstractNum w:abstractNumId="21">
+  <w:abstractNum w:abstractNumId="21" w15:restartNumberingAfterBreak="0">
     <w:nsid w:val="65AE1252"/>
     <w:multiLevelType w:val="hybridMultilevel"/>
     <w:tmpl w:val="D8BC2384"/>
@@ -12282,7 +16366,7 @@
       </w:rPr>
     </w:lvl>
   </w:abstractNum>
-  <w:abstractNum w:abstractNumId="22">
+  <w:abstractNum w:abstractNumId="22" w15:restartNumberingAfterBreak="0">
     <w:nsid w:val="66E229A8"/>
     <w:multiLevelType w:val="hybridMultilevel"/>
     <w:tmpl w:val="9BD6FA18"/>
@@ -12395,7 +16479,7 @@
       </w:rPr>
     </w:lvl>
   </w:abstractNum>
-  <w:abstractNum w:abstractNumId="23">
+  <w:abstractNum w:abstractNumId="23" w15:restartNumberingAfterBreak="0">
     <w:nsid w:val="66F04687"/>
     <w:multiLevelType w:val="hybridMultilevel"/>
     <w:tmpl w:val="F92E0BB4"/>
@@ -12535,7 +16619,7 @@
       </w:rPr>
     </w:lvl>
   </w:abstractNum>
-  <w:abstractNum w:abstractNumId="24">
+  <w:abstractNum w:abstractNumId="24" w15:restartNumberingAfterBreak="0">
     <w:nsid w:val="6D42453D"/>
     <w:multiLevelType w:val="hybridMultilevel"/>
     <w:tmpl w:val="D93C624A"/>
@@ -12648,7 +16732,7 @@
       </w:rPr>
     </w:lvl>
   </w:abstractNum>
-  <w:abstractNum w:abstractNumId="25">
+  <w:abstractNum w:abstractNumId="25" w15:restartNumberingAfterBreak="0">
     <w:nsid w:val="6DFF1A8C"/>
     <w:multiLevelType w:val="hybridMultilevel"/>
     <w:tmpl w:val="4DC84420"/>
@@ -12788,7 +16872,7 @@
       </w:rPr>
     </w:lvl>
   </w:abstractNum>
-  <w:abstractNum w:abstractNumId="26">
+  <w:abstractNum w:abstractNumId="26" w15:restartNumberingAfterBreak="0">
     <w:nsid w:val="71910F22"/>
     <w:multiLevelType w:val="hybridMultilevel"/>
     <w:tmpl w:val="75AA96D4"/>
@@ -12901,7 +16985,7 @@
       </w:rPr>
     </w:lvl>
   </w:abstractNum>
-  <w:abstractNum w:abstractNumId="27">
+  <w:abstractNum w:abstractNumId="27" w15:restartNumberingAfterBreak="0">
     <w:nsid w:val="71DA145D"/>
     <w:multiLevelType w:val="hybridMultilevel"/>
     <w:tmpl w:val="E894F592"/>
@@ -13014,7 +17098,7 @@
       </w:rPr>
     </w:lvl>
   </w:abstractNum>
-  <w:abstractNum w:abstractNumId="28">
+  <w:abstractNum w:abstractNumId="28" w15:restartNumberingAfterBreak="0">
     <w:nsid w:val="727A7FDA"/>
     <w:multiLevelType w:val="hybridMultilevel"/>
     <w:tmpl w:val="2CEE0FB2"/>
@@ -13127,7 +17211,7 @@
       </w:rPr>
     </w:lvl>
   </w:abstractNum>
-  <w:abstractNum w:abstractNumId="29">
+  <w:abstractNum w:abstractNumId="29" w15:restartNumberingAfterBreak="0">
     <w:nsid w:val="74B770DB"/>
     <w:multiLevelType w:val="hybridMultilevel"/>
     <w:tmpl w:val="97F6576E"/>
@@ -13267,7 +17351,7 @@
       </w:rPr>
     </w:lvl>
   </w:abstractNum>
-  <w:abstractNum w:abstractNumId="30">
+  <w:abstractNum w:abstractNumId="30" w15:restartNumberingAfterBreak="0">
     <w:nsid w:val="7C477688"/>
     <w:multiLevelType w:val="hybridMultilevel"/>
     <w:tmpl w:val="0852B12A"/>
@@ -13407,7 +17491,7 @@
       </w:rPr>
     </w:lvl>
   </w:abstractNum>
-  <w:abstractNum w:abstractNumId="31">
+  <w:abstractNum w:abstractNumId="31" w15:restartNumberingAfterBreak="0">
     <w:nsid w:val="7E531D01"/>
     <w:multiLevelType w:val="hybridMultilevel"/>
     <w:tmpl w:val="D3DAFBD8"/>
@@ -13621,7 +17705,7 @@
 </file>
 
 <file path=word/styles.xml><?xml version="1.0" encoding="utf-8"?>
-<w:styles xmlns:r="http://schemas.openxmlformats.org/officeDocument/2006/relationships" xmlns:w="http://schemas.openxmlformats.org/wordprocessingml/2006/main">
+<w:styles xmlns:mc="http://schemas.openxmlformats.org/markup-compatibility/2006" xmlns:r="http://schemas.openxmlformats.org/officeDocument/2006/relationships" xmlns:w="http://schemas.openxmlformats.org/wordprocessingml/2006/main" xmlns:w14="http://schemas.microsoft.com/office/word/2010/wordml" xmlns:w15="http://schemas.microsoft.com/office/word/2012/wordml" xmlns:w16cid="http://schemas.microsoft.com/office/word/2016/wordml/cid" xmlns:w16se="http://schemas.microsoft.com/office/word/2015/wordml/symex" mc:Ignorable="w14 w15 w16se w16cid">
   <w:docDefaults>
     <w:rPrDefault>
       <w:rPr>
@@ -13631,144 +17715,384 @@
     </w:rPrDefault>
     <w:pPrDefault/>
   </w:docDefaults>
-  <w:latentStyles w:defLockedState="0" w:defUIPriority="99" w:defSemiHidden="1" w:defUnhideWhenUsed="1" w:defQFormat="0" w:count="267">
-    <w:lsdException w:name="Normal" w:semiHidden="0" w:uiPriority="0" w:unhideWhenUsed="0" w:qFormat="1"/>
-    <w:lsdException w:name="heading 1" w:semiHidden="0" w:uiPriority="9" w:unhideWhenUsed="0" w:qFormat="1"/>
-    <w:lsdException w:name="heading 2" w:uiPriority="9" w:qFormat="1"/>
-    <w:lsdException w:name="heading 3" w:uiPriority="9" w:qFormat="1"/>
-    <w:lsdException w:name="heading 4" w:uiPriority="9" w:qFormat="1"/>
-    <w:lsdException w:name="heading 5" w:uiPriority="9" w:qFormat="1"/>
-    <w:lsdException w:name="heading 6" w:uiPriority="9" w:qFormat="1"/>
-    <w:lsdException w:name="heading 7" w:uiPriority="9" w:qFormat="1"/>
-    <w:lsdException w:name="heading 8" w:uiPriority="9" w:qFormat="1"/>
-    <w:lsdException w:name="heading 9" w:uiPriority="9" w:qFormat="1"/>
-    <w:lsdException w:name="toc 1" w:uiPriority="39"/>
-    <w:lsdException w:name="toc 2" w:uiPriority="39"/>
-    <w:lsdException w:name="toc 3" w:uiPriority="39"/>
-    <w:lsdException w:name="toc 4" w:uiPriority="39"/>
-    <w:lsdException w:name="toc 5" w:uiPriority="39"/>
-    <w:lsdException w:name="toc 6" w:uiPriority="39"/>
-    <w:lsdException w:name="toc 7" w:uiPriority="39"/>
-    <w:lsdException w:name="toc 8" w:uiPriority="39"/>
-    <w:lsdException w:name="toc 9" w:uiPriority="39"/>
-    <w:lsdException w:name="caption" w:uiPriority="35" w:qFormat="1"/>
-    <w:lsdException w:name="Title" w:semiHidden="0" w:uiPriority="10" w:unhideWhenUsed="0" w:qFormat="1"/>
-    <w:lsdException w:name="Default Paragraph Font" w:uiPriority="1"/>
-    <w:lsdException w:name="Subtitle" w:semiHidden="0" w:uiPriority="11" w:unhideWhenUsed="0" w:qFormat="1"/>
-    <w:lsdException w:name="Strong" w:semiHidden="0" w:uiPriority="22" w:unhideWhenUsed="0" w:qFormat="1"/>
-    <w:lsdException w:name="Emphasis" w:semiHidden="0" w:uiPriority="20" w:unhideWhenUsed="0" w:qFormat="1"/>
-    <w:lsdException w:name="Table Grid" w:uiPriority="59"/>
-    <w:lsdException w:name="Placeholder Text" w:unhideWhenUsed="0"/>
-    <w:lsdException w:name="No Spacing" w:semiHidden="0" w:uiPriority="1" w:unhideWhenUsed="0" w:qFormat="1"/>
-    <w:lsdException w:name="Light Shading" w:semiHidden="0" w:uiPriority="60" w:unhideWhenUsed="0"/>
-    <w:lsdException w:name="Light List" w:semiHidden="0" w:uiPriority="61" w:unhideWhenUsed="0"/>
-    <w:lsdException w:name="Light Grid" w:semiHidden="0" w:uiPriority="62" w:unhideWhenUsed="0"/>
-    <w:lsdException w:name="Medium Shading 1" w:semiHidden="0" w:uiPriority="63" w:unhideWhenUsed="0"/>
-    <w:lsdException w:name="Medium Shading 2" w:semiHidden="0" w:uiPriority="64" w:unhideWhenUsed="0"/>
-    <w:lsdException w:name="Medium List 1" w:semiHidden="0" w:uiPriority="65" w:unhideWhenUsed="0"/>
-    <w:lsdException w:name="Medium List 2" w:semiHidden="0" w:uiPriority="66" w:unhideWhenUsed="0"/>
-    <w:lsdException w:name="Medium Grid 1" w:semiHidden="0" w:uiPriority="67" w:unhideWhenUsed="0"/>
-    <w:lsdException w:name="Medium Grid 2" w:semiHidden="0" w:uiPriority="68" w:unhideWhenUsed="0"/>
-    <w:lsdException w:name="Medium Grid 3" w:semiHidden="0" w:uiPriority="69" w:unhideWhenUsed="0"/>
-    <w:lsdException w:name="Dark List" w:semiHidden="0" w:uiPriority="70" w:unhideWhenUsed="0"/>
-    <w:lsdException w:name="Colorful Shading" w:semiHidden="0" w:uiPriority="71" w:unhideWhenUsed="0"/>
-    <w:lsdException w:name="Colorful List" w:semiHidden="0" w:uiPriority="72" w:unhideWhenUsed="0"/>
-    <w:lsdException w:name="Colorful Grid" w:semiHidden="0" w:uiPriority="73" w:unhideWhenUsed="0"/>
-    <w:lsdException w:name="Light Shading Accent 1" w:semiHidden="0" w:uiPriority="60" w:unhideWhenUsed="0"/>
-    <w:lsdException w:name="Light List Accent 1" w:semiHidden="0" w:uiPriority="61" w:unhideWhenUsed="0"/>
-    <w:lsdException w:name="Light Grid Accent 1" w:semiHidden="0" w:uiPriority="62" w:unhideWhenUsed="0"/>
-    <w:lsdException w:name="Medium Shading 1 Accent 1" w:semiHidden="0" w:uiPriority="63" w:unhideWhenUsed="0"/>
-    <w:lsdException w:name="Medium Shading 2 Accent 1" w:semiHidden="0" w:uiPriority="64" w:unhideWhenUsed="0"/>
-    <w:lsdException w:name="Medium List 1 Accent 1" w:semiHidden="0" w:uiPriority="65" w:unhideWhenUsed="0"/>
-    <w:lsdException w:name="Revision" w:unhideWhenUsed="0"/>
-    <w:lsdException w:name="List Paragraph" w:semiHidden="0" w:uiPriority="34" w:unhideWhenUsed="0" w:qFormat="1"/>
-    <w:lsdException w:name="Quote" w:semiHidden="0" w:uiPriority="29" w:unhideWhenUsed="0" w:qFormat="1"/>
-    <w:lsdException w:name="Intense Quote" w:semiHidden="0" w:uiPriority="30" w:unhideWhenUsed="0" w:qFormat="1"/>
-    <w:lsdException w:name="Medium List 2 Accent 1" w:semiHidden="0" w:uiPriority="66" w:unhideWhenUsed="0"/>
-    <w:lsdException w:name="Medium Grid 1 Accent 1" w:semiHidden="0" w:uiPriority="67" w:unhideWhenUsed="0"/>
-    <w:lsdException w:name="Medium Grid 2 Accent 1" w:semiHidden="0" w:uiPriority="68" w:unhideWhenUsed="0"/>
-    <w:lsdException w:name="Medium Grid 3 Accent 1" w:semiHidden="0" w:uiPriority="69" w:unhideWhenUsed="0"/>
-    <w:lsdException w:name="Dark List Accent 1" w:semiHidden="0" w:uiPriority="70" w:unhideWhenUsed="0"/>
-    <w:lsdException w:name="Colorful Shading Accent 1" w:semiHidden="0" w:uiPriority="71" w:unhideWhenUsed="0"/>
-    <w:lsdException w:name="Colorful List Accent 1" w:semiHidden="0" w:uiPriority="72" w:unhideWhenUsed="0"/>
-    <w:lsdException w:name="Colorful Grid Accent 1" w:semiHidden="0" w:uiPriority="73" w:unhideWhenUsed="0"/>
-    <w:lsdException w:name="Light Shading Accent 2" w:semiHidden="0" w:uiPriority="60" w:unhideWhenUsed="0"/>
-    <w:lsdException w:name="Light List Accent 2" w:semiHidden="0" w:uiPriority="61" w:unhideWhenUsed="0"/>
-    <w:lsdException w:name="Light Grid Accent 2" w:semiHidden="0" w:uiPriority="62" w:unhideWhenUsed="0"/>
-    <w:lsdException w:name="Medium Shading 1 Accent 2" w:semiHidden="0" w:uiPriority="63" w:unhideWhenUsed="0"/>
-    <w:lsdException w:name="Medium Shading 2 Accent 2" w:semiHidden="0" w:uiPriority="64" w:unhideWhenUsed="0"/>
-    <w:lsdException w:name="Medium List 1 Accent 2" w:semiHidden="0" w:uiPriority="65" w:unhideWhenUsed="0"/>
-    <w:lsdException w:name="Medium List 2 Accent 2" w:semiHidden="0" w:uiPriority="66" w:unhideWhenUsed="0"/>
-    <w:lsdException w:name="Medium Grid 1 Accent 2" w:semiHidden="0" w:uiPriority="67" w:unhideWhenUsed="0"/>
-    <w:lsdException w:name="Medium Grid 2 Accent 2" w:semiHidden="0" w:uiPriority="68" w:unhideWhenUsed="0"/>
-    <w:lsdException w:name="Medium Grid 3 Accent 2" w:semiHidden="0" w:uiPriority="69" w:unhideWhenUsed="0"/>
-    <w:lsdException w:name="Dark List Accent 2" w:semiHidden="0" w:uiPriority="70" w:unhideWhenUsed="0"/>
-    <w:lsdException w:name="Colorful Shading Accent 2" w:semiHidden="0" w:uiPriority="71" w:unhideWhenUsed="0"/>
-    <w:lsdException w:name="Colorful List Accent 2" w:semiHidden="0" w:uiPriority="72" w:unhideWhenUsed="0"/>
-    <w:lsdException w:name="Colorful Grid Accent 2" w:semiHidden="0" w:uiPriority="73" w:unhideWhenUsed="0"/>
-    <w:lsdException w:name="Light Shading Accent 3" w:semiHidden="0" w:uiPriority="60" w:unhideWhenUsed="0"/>
-    <w:lsdException w:name="Light List Accent 3" w:semiHidden="0" w:uiPriority="61" w:unhideWhenUsed="0"/>
-    <w:lsdException w:name="Light Grid Accent 3" w:semiHidden="0" w:uiPriority="62" w:unhideWhenUsed="0"/>
-    <w:lsdException w:name="Medium Shading 1 Accent 3" w:semiHidden="0" w:uiPriority="63" w:unhideWhenUsed="0"/>
-    <w:lsdException w:name="Medium Shading 2 Accent 3" w:semiHidden="0" w:uiPriority="64" w:unhideWhenUsed="0"/>
-    <w:lsdException w:name="Medium List 1 Accent 3" w:semiHidden="0" w:uiPriority="65" w:unhideWhenUsed="0"/>
-    <w:lsdException w:name="Medium List 2 Accent 3" w:semiHidden="0" w:uiPriority="66" w:unhideWhenUsed="0"/>
-    <w:lsdException w:name="Medium Grid 1 Accent 3" w:semiHidden="0" w:uiPriority="67" w:unhideWhenUsed="0"/>
-    <w:lsdException w:name="Medium Grid 2 Accent 3" w:semiHidden="0" w:uiPriority="68" w:unhideWhenUsed="0"/>
-    <w:lsdException w:name="Medium Grid 3 Accent 3" w:semiHidden="0" w:uiPriority="69" w:unhideWhenUsed="0"/>
-    <w:lsdException w:name="Dark List Accent 3" w:semiHidden="0" w:uiPriority="70" w:unhideWhenUsed="0"/>
-    <w:lsdException w:name="Colorful Shading Accent 3" w:semiHidden="0" w:uiPriority="71" w:unhideWhenUsed="0"/>
-    <w:lsdException w:name="Colorful List Accent 3" w:semiHidden="0" w:uiPriority="72" w:unhideWhenUsed="0"/>
-    <w:lsdException w:name="Colorful Grid Accent 3" w:semiHidden="0" w:uiPriority="73" w:unhideWhenUsed="0"/>
-    <w:lsdException w:name="Light Shading Accent 4" w:semiHidden="0" w:uiPriority="60" w:unhideWhenUsed="0"/>
-    <w:lsdException w:name="Light List Accent 4" w:semiHidden="0" w:uiPriority="61" w:unhideWhenUsed="0"/>
-    <w:lsdException w:name="Light Grid Accent 4" w:semiHidden="0" w:uiPriority="62" w:unhideWhenUsed="0"/>
-    <w:lsdException w:name="Medium Shading 1 Accent 4" w:semiHidden="0" w:uiPriority="63" w:unhideWhenUsed="0"/>
-    <w:lsdException w:name="Medium Shading 2 Accent 4" w:semiHidden="0" w:uiPriority="64" w:unhideWhenUsed="0"/>
-    <w:lsdException w:name="Medium List 1 Accent 4" w:semiHidden="0" w:uiPriority="65" w:unhideWhenUsed="0"/>
-    <w:lsdException w:name="Medium List 2 Accent 4" w:semiHidden="0" w:uiPriority="66" w:unhideWhenUsed="0"/>
-    <w:lsdException w:name="Medium Grid 1 Accent 4" w:semiHidden="0" w:uiPriority="67" w:unhideWhenUsed="0"/>
-    <w:lsdException w:name="Medium Grid 2 Accent 4" w:semiHidden="0" w:uiPriority="68" w:unhideWhenUsed="0"/>
-    <w:lsdException w:name="Medium Grid 3 Accent 4" w:semiHidden="0" w:uiPriority="69" w:unhideWhenUsed="0"/>
-    <w:lsdException w:name="Dark List Accent 4" w:semiHidden="0" w:uiPriority="70" w:unhideWhenUsed="0"/>
-    <w:lsdException w:name="Colorful Shading Accent 4" w:semiHidden="0" w:uiPriority="71" w:unhideWhenUsed="0"/>
-    <w:lsdException w:name="Colorful List Accent 4" w:semiHidden="0" w:uiPriority="72" w:unhideWhenUsed="0"/>
-    <w:lsdException w:name="Colorful Grid Accent 4" w:semiHidden="0" w:uiPriority="73" w:unhideWhenUsed="0"/>
-    <w:lsdException w:name="Light Shading Accent 5" w:semiHidden="0" w:uiPriority="60" w:unhideWhenUsed="0"/>
-    <w:lsdException w:name="Light List Accent 5" w:semiHidden="0" w:uiPriority="61" w:unhideWhenUsed="0"/>
-    <w:lsdException w:name="Light Grid Accent 5" w:semiHidden="0" w:uiPriority="62" w:unhideWhenUsed="0"/>
-    <w:lsdException w:name="Medium Shading 1 Accent 5" w:semiHidden="0" w:uiPriority="63" w:unhideWhenUsed="0"/>
-    <w:lsdException w:name="Medium Shading 2 Accent 5" w:semiHidden="0" w:uiPriority="64" w:unhideWhenUsed="0"/>
-    <w:lsdException w:name="Medium List 1 Accent 5" w:semiHidden="0" w:uiPriority="65" w:unhideWhenUsed="0"/>
-    <w:lsdException w:name="Medium List 2 Accent 5" w:semiHidden="0" w:uiPriority="66" w:unhideWhenUsed="0"/>
-    <w:lsdException w:name="Medium Grid 1 Accent 5" w:semiHidden="0" w:uiPriority="67" w:unhideWhenUsed="0"/>
-    <w:lsdException w:name="Medium Grid 2 Accent 5" w:semiHidden="0" w:uiPriority="68" w:unhideWhenUsed="0"/>
-    <w:lsdException w:name="Medium Grid 3 Accent 5" w:semiHidden="0" w:uiPriority="69" w:unhideWhenUsed="0"/>
-    <w:lsdException w:name="Dark List Accent 5" w:semiHidden="0" w:uiPriority="70" w:unhideWhenUsed="0"/>
-    <w:lsdException w:name="Colorful Shading Accent 5" w:semiHidden="0" w:uiPriority="71" w:unhideWhenUsed="0"/>
-    <w:lsdException w:name="Colorful List Accent 5" w:semiHidden="0" w:uiPriority="72" w:unhideWhenUsed="0"/>
-    <w:lsdException w:name="Colorful Grid Accent 5" w:semiHidden="0" w:uiPriority="73" w:unhideWhenUsed="0"/>
-    <w:lsdException w:name="Light Shading Accent 6" w:semiHidden="0" w:uiPriority="60" w:unhideWhenUsed="0"/>
-    <w:lsdException w:name="Light List Accent 6" w:semiHidden="0" w:uiPriority="61" w:unhideWhenUsed="0"/>
-    <w:lsdException w:name="Light Grid Accent 6" w:semiHidden="0" w:uiPriority="62" w:unhideWhenUsed="0"/>
-    <w:lsdException w:name="Medium Shading 1 Accent 6" w:semiHidden="0" w:uiPriority="63" w:unhideWhenUsed="0"/>
-    <w:lsdException w:name="Medium Shading 2 Accent 6" w:semiHidden="0" w:uiPriority="64" w:unhideWhenUsed="0"/>
-    <w:lsdException w:name="Medium List 1 Accent 6" w:semiHidden="0" w:uiPriority="65" w:unhideWhenUsed="0"/>
-    <w:lsdException w:name="Medium List 2 Accent 6" w:semiHidden="0" w:uiPriority="66" w:unhideWhenUsed="0"/>
-    <w:lsdException w:name="Medium Grid 1 Accent 6" w:semiHidden="0" w:uiPriority="67" w:unhideWhenUsed="0"/>
-    <w:lsdException w:name="Medium Grid 2 Accent 6" w:semiHidden="0" w:uiPriority="68" w:unhideWhenUsed="0"/>
-    <w:lsdException w:name="Medium Grid 3 Accent 6" w:semiHidden="0" w:uiPriority="69" w:unhideWhenUsed="0"/>
-    <w:lsdException w:name="Dark List Accent 6" w:semiHidden="0" w:uiPriority="70" w:unhideWhenUsed="0"/>
-    <w:lsdException w:name="Colorful Shading Accent 6" w:semiHidden="0" w:uiPriority="71" w:unhideWhenUsed="0"/>
-    <w:lsdException w:name="Colorful List Accent 6" w:semiHidden="0" w:uiPriority="72" w:unhideWhenUsed="0"/>
-    <w:lsdException w:name="Colorful Grid Accent 6" w:semiHidden="0" w:uiPriority="73" w:unhideWhenUsed="0"/>
-    <w:lsdException w:name="Subtle Emphasis" w:semiHidden="0" w:uiPriority="19" w:unhideWhenUsed="0" w:qFormat="1"/>
-    <w:lsdException w:name="Intense Emphasis" w:semiHidden="0" w:uiPriority="21" w:unhideWhenUsed="0" w:qFormat="1"/>
-    <w:lsdException w:name="Subtle Reference" w:semiHidden="0" w:uiPriority="31" w:unhideWhenUsed="0" w:qFormat="1"/>
-    <w:lsdException w:name="Intense Reference" w:semiHidden="0" w:uiPriority="32" w:unhideWhenUsed="0" w:qFormat="1"/>
-    <w:lsdException w:name="Book Title" w:semiHidden="0" w:uiPriority="33" w:unhideWhenUsed="0" w:qFormat="1"/>
-    <w:lsdException w:name="Bibliography" w:uiPriority="37"/>
-    <w:lsdException w:name="TOC Heading" w:uiPriority="39" w:qFormat="1"/>
+  <w:latentStyles w:defLockedState="0" w:defUIPriority="99" w:defSemiHidden="0" w:defUnhideWhenUsed="0" w:defQFormat="0" w:count="377">
+    <w:lsdException w:name="Normal" w:uiPriority="0" w:qFormat="1"/>
+    <w:lsdException w:name="heading 1" w:uiPriority="9" w:qFormat="1"/>
+    <w:lsdException w:name="heading 2" w:semiHidden="1" w:uiPriority="9" w:unhideWhenUsed="1" w:qFormat="1"/>
+    <w:lsdException w:name="heading 3" w:semiHidden="1" w:uiPriority="9" w:unhideWhenUsed="1" w:qFormat="1"/>
+    <w:lsdException w:name="heading 4" w:semiHidden="1" w:uiPriority="9" w:unhideWhenUsed="1" w:qFormat="1"/>
+    <w:lsdException w:name="heading 5" w:semiHidden="1" w:uiPriority="9" w:unhideWhenUsed="1" w:qFormat="1"/>
+    <w:lsdException w:name="heading 6" w:semiHidden="1" w:uiPriority="9" w:unhideWhenUsed="1" w:qFormat="1"/>
+    <w:lsdException w:name="heading 7" w:semiHidden="1" w:uiPriority="9" w:unhideWhenUsed="1" w:qFormat="1"/>
+    <w:lsdException w:name="heading 8" w:semiHidden="1" w:uiPriority="9" w:unhideWhenUsed="1" w:qFormat="1"/>
+    <w:lsdException w:name="heading 9" w:semiHidden="1" w:uiPriority="9" w:unhideWhenUsed="1" w:qFormat="1"/>
+    <w:lsdException w:name="index 1" w:semiHidden="1" w:unhideWhenUsed="1"/>
+    <w:lsdException w:name="index 2" w:semiHidden="1" w:unhideWhenUsed="1"/>
+    <w:lsdException w:name="index 3" w:semiHidden="1" w:unhideWhenUsed="1"/>
+    <w:lsdException w:name="index 4" w:semiHidden="1" w:unhideWhenUsed="1"/>
+    <w:lsdException w:name="index 5" w:semiHidden="1" w:unhideWhenUsed="1"/>
+    <w:lsdException w:name="index 6" w:semiHidden="1" w:unhideWhenUsed="1"/>
+    <w:lsdException w:name="index 7" w:semiHidden="1" w:unhideWhenUsed="1"/>
+    <w:lsdException w:name="index 8" w:semiHidden="1" w:unhideWhenUsed="1"/>
+    <w:lsdException w:name="index 9" w:semiHidden="1" w:unhideWhenUsed="1"/>
+    <w:lsdException w:name="toc 1" w:semiHidden="1" w:uiPriority="39" w:unhideWhenUsed="1"/>
+    <w:lsdException w:name="toc 2" w:semiHidden="1" w:uiPriority="39" w:unhideWhenUsed="1"/>
+    <w:lsdException w:name="toc 3" w:semiHidden="1" w:uiPriority="39" w:unhideWhenUsed="1"/>
+    <w:lsdException w:name="toc 4" w:semiHidden="1" w:uiPriority="39" w:unhideWhenUsed="1"/>
+    <w:lsdException w:name="toc 5" w:semiHidden="1" w:uiPriority="39" w:unhideWhenUsed="1"/>
+    <w:lsdException w:name="toc 6" w:semiHidden="1" w:uiPriority="39" w:unhideWhenUsed="1"/>
+    <w:lsdException w:name="toc 7" w:semiHidden="1" w:uiPriority="39" w:unhideWhenUsed="1"/>
+    <w:lsdException w:name="toc 8" w:semiHidden="1" w:uiPriority="39" w:unhideWhenUsed="1"/>
+    <w:lsdException w:name="toc 9" w:semiHidden="1" w:uiPriority="39" w:unhideWhenUsed="1"/>
+    <w:lsdException w:name="Normal Indent" w:semiHidden="1" w:unhideWhenUsed="1"/>
+    <w:lsdException w:name="footnote text" w:semiHidden="1" w:unhideWhenUsed="1"/>
+    <w:lsdException w:name="annotation text" w:semiHidden="1" w:unhideWhenUsed="1"/>
+    <w:lsdException w:name="header" w:semiHidden="1" w:unhideWhenUsed="1"/>
+    <w:lsdException w:name="footer" w:semiHidden="1" w:unhideWhenUsed="1"/>
+    <w:lsdException w:name="index heading" w:semiHidden="1" w:unhideWhenUsed="1"/>
+    <w:lsdException w:name="caption" w:semiHidden="1" w:uiPriority="35" w:unhideWhenUsed="1" w:qFormat="1"/>
+    <w:lsdException w:name="table of figures" w:semiHidden="1" w:unhideWhenUsed="1"/>
+    <w:lsdException w:name="envelope address" w:semiHidden="1" w:unhideWhenUsed="1"/>
+    <w:lsdException w:name="envelope return" w:semiHidden="1" w:unhideWhenUsed="1"/>
+    <w:lsdException w:name="footnote reference" w:semiHidden="1" w:unhideWhenUsed="1"/>
+    <w:lsdException w:name="annotation reference" w:semiHidden="1" w:unhideWhenUsed="1"/>
+    <w:lsdException w:name="line number" w:semiHidden="1" w:unhideWhenUsed="1"/>
+    <w:lsdException w:name="page number" w:semiHidden="1" w:unhideWhenUsed="1"/>
+    <w:lsdException w:name="endnote reference" w:semiHidden="1" w:unhideWhenUsed="1"/>
+    <w:lsdException w:name="endnote text" w:semiHidden="1" w:unhideWhenUsed="1"/>
+    <w:lsdException w:name="table of authorities" w:semiHidden="1" w:unhideWhenUsed="1"/>
+    <w:lsdException w:name="macro" w:semiHidden="1" w:unhideWhenUsed="1"/>
+    <w:lsdException w:name="toa heading" w:semiHidden="1" w:unhideWhenUsed="1"/>
+    <w:lsdException w:name="List" w:semiHidden="1" w:unhideWhenUsed="1"/>
+    <w:lsdException w:name="List Bullet" w:semiHidden="1" w:unhideWhenUsed="1"/>
+    <w:lsdException w:name="List Number" w:semiHidden="1" w:unhideWhenUsed="1"/>
+    <w:lsdException w:name="List 2" w:semiHidden="1" w:unhideWhenUsed="1"/>
+    <w:lsdException w:name="List 3" w:semiHidden="1" w:unhideWhenUsed="1"/>
+    <w:lsdException w:name="List 4" w:semiHidden="1" w:unhideWhenUsed="1"/>
+    <w:lsdException w:name="List 5" w:semiHidden="1" w:unhideWhenUsed="1"/>
+    <w:lsdException w:name="List Bullet 2" w:semiHidden="1" w:unhideWhenUsed="1"/>
+    <w:lsdException w:name="List Bullet 3" w:semiHidden="1" w:unhideWhenUsed="1"/>
+    <w:lsdException w:name="List Bullet 4" w:semiHidden="1" w:unhideWhenUsed="1"/>
+    <w:lsdException w:name="List Bullet 5" w:semiHidden="1" w:unhideWhenUsed="1"/>
+    <w:lsdException w:name="List Number 2" w:semiHidden="1" w:unhideWhenUsed="1"/>
+    <w:lsdException w:name="List Number 3" w:semiHidden="1" w:unhideWhenUsed="1"/>
+    <w:lsdException w:name="List Number 4" w:semiHidden="1" w:unhideWhenUsed="1"/>
+    <w:lsdException w:name="List Number 5" w:semiHidden="1" w:unhideWhenUsed="1"/>
+    <w:lsdException w:name="Title" w:uiPriority="10" w:qFormat="1"/>
+    <w:lsdException w:name="Closing" w:semiHidden="1" w:unhideWhenUsed="1"/>
+    <w:lsdException w:name="Signature" w:semiHidden="1" w:unhideWhenUsed="1"/>
+    <w:lsdException w:name="Default Paragraph Font" w:semiHidden="1" w:uiPriority="1" w:unhideWhenUsed="1"/>
+    <w:lsdException w:name="Body Text" w:semiHidden="1" w:unhideWhenUsed="1"/>
+    <w:lsdException w:name="Body Text Indent" w:semiHidden="1" w:unhideWhenUsed="1"/>
+    <w:lsdException w:name="List Continue" w:semiHidden="1" w:unhideWhenUsed="1"/>
+    <w:lsdException w:name="List Continue 2" w:semiHidden="1" w:unhideWhenUsed="1"/>
+    <w:lsdException w:name="List Continue 3" w:semiHidden="1" w:unhideWhenUsed="1"/>
+    <w:lsdException w:name="List Continue 4" w:semiHidden="1" w:unhideWhenUsed="1"/>
+    <w:lsdException w:name="List Continue 5" w:semiHidden="1" w:unhideWhenUsed="1"/>
+    <w:lsdException w:name="Message Header" w:semiHidden="1" w:unhideWhenUsed="1"/>
+    <w:lsdException w:name="Subtitle" w:uiPriority="11" w:qFormat="1"/>
+    <w:lsdException w:name="Salutation" w:semiHidden="1" w:unhideWhenUsed="1"/>
+    <w:lsdException w:name="Date" w:semiHidden="1" w:unhideWhenUsed="1"/>
+    <w:lsdException w:name="Body Text First Indent" w:semiHidden="1" w:unhideWhenUsed="1"/>
+    <w:lsdException w:name="Body Text First Indent 2" w:semiHidden="1" w:unhideWhenUsed="1"/>
+    <w:lsdException w:name="Note Heading" w:semiHidden="1" w:unhideWhenUsed="1"/>
+    <w:lsdException w:name="Body Text 2" w:semiHidden="1" w:unhideWhenUsed="1"/>
+    <w:lsdException w:name="Body Text 3" w:semiHidden="1" w:unhideWhenUsed="1"/>
+    <w:lsdException w:name="Body Text Indent 2" w:semiHidden="1" w:unhideWhenUsed="1"/>
+    <w:lsdException w:name="Body Text Indent 3" w:semiHidden="1" w:unhideWhenUsed="1"/>
+    <w:lsdException w:name="Block Text" w:semiHidden="1" w:unhideWhenUsed="1"/>
+    <w:lsdException w:name="Hyperlink" w:semiHidden="1" w:unhideWhenUsed="1"/>
+    <w:lsdException w:name="FollowedHyperlink" w:semiHidden="1" w:unhideWhenUsed="1"/>
+    <w:lsdException w:name="Strong" w:uiPriority="22" w:qFormat="1"/>
+    <w:lsdException w:name="Emphasis" w:uiPriority="20" w:qFormat="1"/>
+    <w:lsdException w:name="Document Map" w:semiHidden="1" w:unhideWhenUsed="1"/>
+    <w:lsdException w:name="Plain Text" w:semiHidden="1" w:unhideWhenUsed="1"/>
+    <w:lsdException w:name="E-mail Signature" w:semiHidden="1" w:unhideWhenUsed="1"/>
+    <w:lsdException w:name="HTML Top of Form" w:semiHidden="1" w:unhideWhenUsed="1"/>
+    <w:lsdException w:name="HTML Bottom of Form" w:semiHidden="1" w:unhideWhenUsed="1"/>
+    <w:lsdException w:name="Normal (Web)" w:semiHidden="1" w:unhideWhenUsed="1"/>
+    <w:lsdException w:name="HTML Acronym" w:semiHidden="1" w:unhideWhenUsed="1"/>
+    <w:lsdException w:name="HTML Address" w:semiHidden="1" w:unhideWhenUsed="1"/>
+    <w:lsdException w:name="HTML Cite" w:semiHidden="1" w:unhideWhenUsed="1"/>
+    <w:lsdException w:name="HTML Code" w:semiHidden="1" w:unhideWhenUsed="1"/>
+    <w:lsdException w:name="HTML Definition" w:semiHidden="1" w:unhideWhenUsed="1"/>
+    <w:lsdException w:name="HTML Keyboard" w:semiHidden="1" w:unhideWhenUsed="1"/>
+    <w:lsdException w:name="HTML Preformatted" w:semiHidden="1" w:unhideWhenUsed="1"/>
+    <w:lsdException w:name="HTML Sample" w:semiHidden="1" w:unhideWhenUsed="1"/>
+    <w:lsdException w:name="HTML Typewriter" w:semiHidden="1" w:unhideWhenUsed="1"/>
+    <w:lsdException w:name="HTML Variable" w:semiHidden="1" w:unhideWhenUsed="1"/>
+    <w:lsdException w:name="Normal Table" w:semiHidden="1" w:unhideWhenUsed="1"/>
+    <w:lsdException w:name="annotation subject" w:semiHidden="1" w:unhideWhenUsed="1"/>
+    <w:lsdException w:name="No List" w:semiHidden="1" w:unhideWhenUsed="1"/>
+    <w:lsdException w:name="Outline List 1" w:semiHidden="1" w:unhideWhenUsed="1"/>
+    <w:lsdException w:name="Outline List 2" w:semiHidden="1" w:unhideWhenUsed="1"/>
+    <w:lsdException w:name="Outline List 3" w:semiHidden="1" w:unhideWhenUsed="1"/>
+    <w:lsdException w:name="Table Simple 1" w:semiHidden="1" w:unhideWhenUsed="1"/>
+    <w:lsdException w:name="Table Simple 2" w:semiHidden="1" w:unhideWhenUsed="1"/>
+    <w:lsdException w:name="Table Simple 3" w:semiHidden="1" w:unhideWhenUsed="1"/>
+    <w:lsdException w:name="Table Classic 1" w:semiHidden="1" w:unhideWhenUsed="1"/>
+    <w:lsdException w:name="Table Classic 2" w:semiHidden="1" w:unhideWhenUsed="1"/>
+    <w:lsdException w:name="Table Classic 3" w:semiHidden="1" w:unhideWhenUsed="1"/>
+    <w:lsdException w:name="Table Classic 4" w:semiHidden="1" w:unhideWhenUsed="1"/>
+    <w:lsdException w:name="Table Colorful 1" w:semiHidden="1" w:unhideWhenUsed="1"/>
+    <w:lsdException w:name="Table Colorful 2" w:semiHidden="1" w:unhideWhenUsed="1"/>
+    <w:lsdException w:name="Table Colorful 3" w:semiHidden="1" w:unhideWhenUsed="1"/>
+    <w:lsdException w:name="Table Columns 1" w:semiHidden="1" w:unhideWhenUsed="1"/>
+    <w:lsdException w:name="Table Columns 2" w:semiHidden="1" w:unhideWhenUsed="1"/>
+    <w:lsdException w:name="Table Columns 3" w:semiHidden="1" w:unhideWhenUsed="1"/>
+    <w:lsdException w:name="Table Columns 4" w:semiHidden="1" w:unhideWhenUsed="1"/>
+    <w:lsdException w:name="Table Columns 5" w:semiHidden="1" w:unhideWhenUsed="1"/>
+    <w:lsdException w:name="Table Grid 1" w:semiHidden="1" w:unhideWhenUsed="1"/>
+    <w:lsdException w:name="Table Grid 2" w:semiHidden="1" w:unhideWhenUsed="1"/>
+    <w:lsdException w:name="Table Grid 3" w:semiHidden="1" w:unhideWhenUsed="1"/>
+    <w:lsdException w:name="Table Grid 4" w:semiHidden="1" w:unhideWhenUsed="1"/>
+    <w:lsdException w:name="Table Grid 5" w:semiHidden="1" w:unhideWhenUsed="1"/>
+    <w:lsdException w:name="Table Grid 6" w:semiHidden="1" w:unhideWhenUsed="1"/>
+    <w:lsdException w:name="Table Grid 7" w:semiHidden="1" w:unhideWhenUsed="1"/>
+    <w:lsdException w:name="Table Grid 8" w:semiHidden="1" w:unhideWhenUsed="1"/>
+    <w:lsdException w:name="Table List 1" w:semiHidden="1" w:unhideWhenUsed="1"/>
+    <w:lsdException w:name="Table List 2" w:semiHidden="1" w:unhideWhenUsed="1"/>
+    <w:lsdException w:name="Table List 3" w:semiHidden="1" w:unhideWhenUsed="1"/>
+    <w:lsdException w:name="Table List 4" w:semiHidden="1" w:unhideWhenUsed="1"/>
+    <w:lsdException w:name="Table List 5" w:semiHidden="1" w:unhideWhenUsed="1"/>
+    <w:lsdException w:name="Table List 6" w:semiHidden="1" w:unhideWhenUsed="1"/>
+    <w:lsdException w:name="Table List 7" w:semiHidden="1" w:unhideWhenUsed="1"/>
+    <w:lsdException w:name="Table List 8" w:semiHidden="1" w:unhideWhenUsed="1"/>
+    <w:lsdException w:name="Table 3D effects 1" w:semiHidden="1" w:unhideWhenUsed="1"/>
+    <w:lsdException w:name="Table 3D effects 2" w:semiHidden="1" w:unhideWhenUsed="1"/>
+    <w:lsdException w:name="Table 3D effects 3" w:semiHidden="1" w:unhideWhenUsed="1"/>
+    <w:lsdException w:name="Table Contemporary" w:semiHidden="1" w:unhideWhenUsed="1"/>
+    <w:lsdException w:name="Table Elegant" w:semiHidden="1" w:unhideWhenUsed="1"/>
+    <w:lsdException w:name="Table Professional" w:semiHidden="1" w:unhideWhenUsed="1"/>
+    <w:lsdException w:name="Table Subtle 1" w:semiHidden="1" w:unhideWhenUsed="1"/>
+    <w:lsdException w:name="Table Subtle 2" w:semiHidden="1" w:unhideWhenUsed="1"/>
+    <w:lsdException w:name="Table Web 1" w:semiHidden="1" w:unhideWhenUsed="1"/>
+    <w:lsdException w:name="Table Web 2" w:semiHidden="1" w:unhideWhenUsed="1"/>
+    <w:lsdException w:name="Table Web 3" w:semiHidden="1" w:unhideWhenUsed="1"/>
+    <w:lsdException w:name="Balloon Text" w:semiHidden="1" w:unhideWhenUsed="1"/>
+    <w:lsdException w:name="Table Grid" w:semiHidden="1" w:uiPriority="59" w:unhideWhenUsed="1"/>
+    <w:lsdException w:name="Table Theme" w:semiHidden="1" w:unhideWhenUsed="1"/>
+    <w:lsdException w:name="Placeholder Text" w:semiHidden="1"/>
+    <w:lsdException w:name="No Spacing" w:uiPriority="1" w:qFormat="1"/>
+    <w:lsdException w:name="Light Shading" w:uiPriority="60"/>
+    <w:lsdException w:name="Light List" w:uiPriority="61"/>
+    <w:lsdException w:name="Light Grid" w:uiPriority="62"/>
+    <w:lsdException w:name="Medium Shading 1" w:uiPriority="63"/>
+    <w:lsdException w:name="Medium Shading 2" w:uiPriority="64"/>
+    <w:lsdException w:name="Medium List 1" w:uiPriority="65"/>
+    <w:lsdException w:name="Medium List 2" w:uiPriority="66"/>
+    <w:lsdException w:name="Medium Grid 1" w:uiPriority="67"/>
+    <w:lsdException w:name="Medium Grid 2" w:uiPriority="68"/>
+    <w:lsdException w:name="Medium Grid 3" w:uiPriority="69"/>
+    <w:lsdException w:name="Dark List" w:uiPriority="70"/>
+    <w:lsdException w:name="Colorful Shading" w:uiPriority="71"/>
+    <w:lsdException w:name="Colorful List" w:uiPriority="72"/>
+    <w:lsdException w:name="Colorful Grid" w:uiPriority="73"/>
+    <w:lsdException w:name="Light Shading Accent 1" w:uiPriority="60"/>
+    <w:lsdException w:name="Light List Accent 1" w:uiPriority="61"/>
+    <w:lsdException w:name="Light Grid Accent 1" w:uiPriority="62"/>
+    <w:lsdException w:name="Medium Shading 1 Accent 1" w:uiPriority="63"/>
+    <w:lsdException w:name="Medium Shading 2 Accent 1" w:uiPriority="64"/>
+    <w:lsdException w:name="Medium List 1 Accent 1" w:uiPriority="65"/>
+    <w:lsdException w:name="Revision" w:semiHidden="1"/>
+    <w:lsdException w:name="List Paragraph" w:uiPriority="34" w:qFormat="1"/>
+    <w:lsdException w:name="Quote" w:uiPriority="29" w:qFormat="1"/>
+    <w:lsdException w:name="Intense Quote" w:uiPriority="30" w:qFormat="1"/>
+    <w:lsdException w:name="Medium List 2 Accent 1" w:uiPriority="66"/>
+    <w:lsdException w:name="Medium Grid 1 Accent 1" w:uiPriority="67"/>
+    <w:lsdException w:name="Medium Grid 2 Accent 1" w:uiPriority="68"/>
+    <w:lsdException w:name="Medium Grid 3 Accent 1" w:uiPriority="69"/>
+    <w:lsdException w:name="Dark List Accent 1" w:uiPriority="70"/>
+    <w:lsdException w:name="Colorful Shading Accent 1" w:uiPriority="71"/>
+    <w:lsdException w:name="Colorful List Accent 1" w:uiPriority="72"/>
+    <w:lsdException w:name="Colorful Grid Accent 1" w:uiPriority="73"/>
+    <w:lsdException w:name="Light Shading Accent 2" w:uiPriority="60"/>
+    <w:lsdException w:name="Light List Accent 2" w:uiPriority="61"/>
+    <w:lsdException w:name="Light Grid Accent 2" w:uiPriority="62"/>
+    <w:lsdException w:name="Medium Shading 1 Accent 2" w:uiPriority="63"/>
+    <w:lsdException w:name="Medium Shading 2 Accent 2" w:uiPriority="64"/>
+    <w:lsdException w:name="Medium List 1 Accent 2" w:uiPriority="65"/>
+    <w:lsdException w:name="Medium List 2 Accent 2" w:uiPriority="66"/>
+    <w:lsdException w:name="Medium Grid 1 Accent 2" w:uiPriority="67"/>
+    <w:lsdException w:name="Medium Grid 2 Accent 2" w:uiPriority="68"/>
+    <w:lsdException w:name="Medium Grid 3 Accent 2" w:uiPriority="69"/>
+    <w:lsdException w:name="Dark List Accent 2" w:uiPriority="70"/>
+    <w:lsdException w:name="Colorful Shading Accent 2" w:uiPriority="71"/>
+    <w:lsdException w:name="Colorful List Accent 2" w:uiPriority="72"/>
+    <w:lsdException w:name="Colorful Grid Accent 2" w:uiPriority="73"/>
+    <w:lsdException w:name="Light Shading Accent 3" w:uiPriority="60"/>
+    <w:lsdException w:name="Light List Accent 3" w:uiPriority="61"/>
+    <w:lsdException w:name="Light Grid Accent 3" w:uiPriority="62"/>
+    <w:lsdException w:name="Medium Shading 1 Accent 3" w:uiPriority="63"/>
+    <w:lsdException w:name="Medium Shading 2 Accent 3" w:uiPriority="64"/>
+    <w:lsdException w:name="Medium List 1 Accent 3" w:uiPriority="65"/>
+    <w:lsdException w:name="Medium List 2 Accent 3" w:uiPriority="66"/>
+    <w:lsdException w:name="Medium Grid 1 Accent 3" w:uiPriority="67"/>
+    <w:lsdException w:name="Medium Grid 2 Accent 3" w:uiPriority="68"/>
+    <w:lsdException w:name="Medium Grid 3 Accent 3" w:uiPriority="69"/>
+    <w:lsdException w:name="Dark List Accent 3" w:uiPriority="70"/>
+    <w:lsdException w:name="Colorful Shading Accent 3" w:uiPriority="71"/>
+    <w:lsdException w:name="Colorful List Accent 3" w:uiPriority="72"/>
+    <w:lsdException w:name="Colorful Grid Accent 3" w:uiPriority="73"/>
+    <w:lsdException w:name="Light Shading Accent 4" w:uiPriority="60"/>
+    <w:lsdException w:name="Light List Accent 4" w:uiPriority="61"/>
+    <w:lsdException w:name="Light Grid Accent 4" w:uiPriority="62"/>
+    <w:lsdException w:name="Medium Shading 1 Accent 4" w:uiPriority="63"/>
+    <w:lsdException w:name="Medium Shading 2 Accent 4" w:uiPriority="64"/>
+    <w:lsdException w:name="Medium List 1 Accent 4" w:uiPriority="65"/>
+    <w:lsdException w:name="Medium List 2 Accent 4" w:uiPriority="66"/>
+    <w:lsdException w:name="Medium Grid 1 Accent 4" w:uiPriority="67"/>
+    <w:lsdException w:name="Medium Grid 2 Accent 4" w:uiPriority="68"/>
+    <w:lsdException w:name="Medium Grid 3 Accent 4" w:uiPriority="69"/>
+    <w:lsdException w:name="Dark List Accent 4" w:uiPriority="70"/>
+    <w:lsdException w:name="Colorful Shading Accent 4" w:uiPriority="71"/>
+    <w:lsdException w:name="Colorful List Accent 4" w:uiPriority="72"/>
+    <w:lsdException w:name="Colorful Grid Accent 4" w:uiPriority="73"/>
+    <w:lsdException w:name="Light Shading Accent 5" w:uiPriority="60"/>
+    <w:lsdException w:name="Light List Accent 5" w:uiPriority="61"/>
+    <w:lsdException w:name="Light Grid Accent 5" w:uiPriority="62"/>
+    <w:lsdException w:name="Medium Shading 1 Accent 5" w:uiPriority="63"/>
+    <w:lsdException w:name="Medium Shading 2 Accent 5" w:uiPriority="64"/>
+    <w:lsdException w:name="Medium List 1 Accent 5" w:uiPriority="65"/>
+    <w:lsdException w:name="Medium List 2 Accent 5" w:uiPriority="66"/>
+    <w:lsdException w:name="Medium Grid 1 Accent 5" w:uiPriority="67"/>
+    <w:lsdException w:name="Medium Grid 2 Accent 5" w:uiPriority="68"/>
+    <w:lsdException w:name="Medium Grid 3 Accent 5" w:uiPriority="69"/>
+    <w:lsdException w:name="Dark List Accent 5" w:uiPriority="70"/>
+    <w:lsdException w:name="Colorful Shading Accent 5" w:uiPriority="71"/>
+    <w:lsdException w:name="Colorful List Accent 5" w:uiPriority="72"/>
+    <w:lsdException w:name="Colorful Grid Accent 5" w:uiPriority="73"/>
+    <w:lsdException w:name="Light Shading Accent 6" w:uiPriority="60"/>
+    <w:lsdException w:name="Light List Accent 6" w:uiPriority="61"/>
+    <w:lsdException w:name="Light Grid Accent 6" w:uiPriority="62"/>
+    <w:lsdException w:name="Medium Shading 1 Accent 6" w:uiPriority="63"/>
+    <w:lsdException w:name="Medium Shading 2 Accent 6" w:uiPriority="64"/>
+    <w:lsdException w:name="Medium List 1 Accent 6" w:uiPriority="65"/>
+    <w:lsdException w:name="Medium List 2 Accent 6" w:uiPriority="66"/>
+    <w:lsdException w:name="Medium Grid 1 Accent 6" w:uiPriority="67"/>
+    <w:lsdException w:name="Medium Grid 2 Accent 6" w:uiPriority="68"/>
+    <w:lsdException w:name="Medium Grid 3 Accent 6" w:uiPriority="69"/>
+    <w:lsdException w:name="Dark List Accent 6" w:uiPriority="70"/>
+    <w:lsdException w:name="Colorful Shading Accent 6" w:uiPriority="71"/>
+    <w:lsdException w:name="Colorful List Accent 6" w:uiPriority="72"/>
+    <w:lsdException w:name="Colorful Grid Accent 6" w:uiPriority="73"/>
+    <w:lsdException w:name="Subtle Emphasis" w:uiPriority="19" w:qFormat="1"/>
+    <w:lsdException w:name="Intense Emphasis" w:uiPriority="21" w:qFormat="1"/>
+    <w:lsdException w:name="Subtle Reference" w:uiPriority="31" w:qFormat="1"/>
+    <w:lsdException w:name="Intense Reference" w:uiPriority="32" w:qFormat="1"/>
+    <w:lsdException w:name="Book Title" w:uiPriority="33" w:qFormat="1"/>
+    <w:lsdException w:name="Bibliography" w:semiHidden="1" w:uiPriority="37" w:unhideWhenUsed="1"/>
+    <w:lsdException w:name="TOC Heading" w:semiHidden="1" w:uiPriority="39" w:unhideWhenUsed="1" w:qFormat="1"/>
+    <w:lsdException w:name="Plain Table 1" w:uiPriority="41"/>
+    <w:lsdException w:name="Plain Table 2" w:uiPriority="42"/>
+    <w:lsdException w:name="Plain Table 3" w:uiPriority="43"/>
+    <w:lsdException w:name="Plain Table 4" w:uiPriority="44"/>
+    <w:lsdException w:name="Plain Table 5" w:uiPriority="45"/>
+    <w:lsdException w:name="Grid Table Light" w:uiPriority="40"/>
+    <w:lsdException w:name="Grid Table 1 Light" w:uiPriority="46"/>
+    <w:lsdException w:name="Grid Table 2" w:uiPriority="47"/>
+    <w:lsdException w:name="Grid Table 3" w:uiPriority="48"/>
+    <w:lsdException w:name="Grid Table 4" w:uiPriority="49"/>
+    <w:lsdException w:name="Grid Table 5 Dark" w:uiPriority="50"/>
+    <w:lsdException w:name="Grid Table 6 Colorful" w:uiPriority="51"/>
+    <w:lsdException w:name="Grid Table 7 Colorful" w:uiPriority="52"/>
+    <w:lsdException w:name="Grid Table 1 Light Accent 1" w:uiPriority="46"/>
+    <w:lsdException w:name="Grid Table 2 Accent 1" w:uiPriority="47"/>
+    <w:lsdException w:name="Grid Table 3 Accent 1" w:uiPriority="48"/>
+    <w:lsdException w:name="Grid Table 4 Accent 1" w:uiPriority="49"/>
+    <w:lsdException w:name="Grid Table 5 Dark Accent 1" w:uiPriority="50"/>
+    <w:lsdException w:name="Grid Table 6 Colorful Accent 1" w:uiPriority="51"/>
+    <w:lsdException w:name="Grid Table 7 Colorful Accent 1" w:uiPriority="52"/>
+    <w:lsdException w:name="Grid Table 1 Light Accent 2" w:uiPriority="46"/>
+    <w:lsdException w:name="Grid Table 2 Accent 2" w:uiPriority="47"/>
+    <w:lsdException w:name="Grid Table 3 Accent 2" w:uiPriority="48"/>
+    <w:lsdException w:name="Grid Table 4 Accent 2" w:uiPriority="49"/>
+    <w:lsdException w:name="Grid Table 5 Dark Accent 2" w:uiPriority="50"/>
+    <w:lsdException w:name="Grid Table 6 Colorful Accent 2" w:uiPriority="51"/>
+    <w:lsdException w:name="Grid Table 7 Colorful Accent 2" w:uiPriority="52"/>
+    <w:lsdException w:name="Grid Table 1 Light Accent 3" w:uiPriority="46"/>
+    <w:lsdException w:name="Grid Table 2 Accent 3" w:uiPriority="47"/>
+    <w:lsdException w:name="Grid Table 3 Accent 3" w:uiPriority="48"/>
+    <w:lsdException w:name="Grid Table 4 Accent 3" w:uiPriority="49"/>
+    <w:lsdException w:name="Grid Table 5 Dark Accent 3" w:uiPriority="50"/>
+    <w:lsdException w:name="Grid Table 6 Colorful Accent 3" w:uiPriority="51"/>
+    <w:lsdException w:name="Grid Table 7 Colorful Accent 3" w:uiPriority="52"/>
+    <w:lsdException w:name="Grid Table 1 Light Accent 4" w:uiPriority="46"/>
+    <w:lsdException w:name="Grid Table 2 Accent 4" w:uiPriority="47"/>
+    <w:lsdException w:name="Grid Table 3 Accent 4" w:uiPriority="48"/>
+    <w:lsdException w:name="Grid Table 4 Accent 4" w:uiPriority="49"/>
+    <w:lsdException w:name="Grid Table 5 Dark Accent 4" w:uiPriority="50"/>
+    <w:lsdException w:name="Grid Table 6 Colorful Accent 4" w:uiPriority="51"/>
+    <w:lsdException w:name="Grid Table 7 Colorful Accent 4" w:uiPriority="52"/>
+    <w:lsdException w:name="Grid Table 1 Light Accent 5" w:uiPriority="46"/>
+    <w:lsdException w:name="Grid Table 2 Accent 5" w:uiPriority="47"/>
+    <w:lsdException w:name="Grid Table 3 Accent 5" w:uiPriority="48"/>
+    <w:lsdException w:name="Grid Table 4 Accent 5" w:uiPriority="49"/>
+    <w:lsdException w:name="Grid Table 5 Dark Accent 5" w:uiPriority="50"/>
+    <w:lsdException w:name="Grid Table 6 Colorful Accent 5" w:uiPriority="51"/>
+    <w:lsdException w:name="Grid Table 7 Colorful Accent 5" w:uiPriority="52"/>
+    <w:lsdException w:name="Grid Table 1 Light Accent 6" w:uiPriority="46"/>
+    <w:lsdException w:name="Grid Table 2 Accent 6" w:uiPriority="47"/>
+    <w:lsdException w:name="Grid Table 3 Accent 6" w:uiPriority="48"/>
+    <w:lsdException w:name="Grid Table 4 Accent 6" w:uiPriority="49"/>
+    <w:lsdException w:name="Grid Table 5 Dark Accent 6" w:uiPriority="50"/>
+    <w:lsdException w:name="Grid Table 6 Colorful Accent 6" w:uiPriority="51"/>
+    <w:lsdException w:name="Grid Table 7 Colorful Accent 6" w:uiPriority="52"/>
+    <w:lsdException w:name="List Table 1 Light" w:uiPriority="46"/>
+    <w:lsdException w:name="List Table 2" w:uiPriority="47"/>
+    <w:lsdException w:name="List Table 3" w:uiPriority="48"/>
+    <w:lsdException w:name="List Table 4" w:uiPriority="49"/>
+    <w:lsdException w:name="List Table 5 Dark" w:uiPriority="50"/>
+    <w:lsdException w:name="List Table 6 Colorful" w:uiPriority="51"/>
+    <w:lsdException w:name="List Table 7 Colorful" w:uiPriority="52"/>
+    <w:lsdException w:name="List Table 1 Light Accent 1" w:uiPriority="46"/>
+    <w:lsdException w:name="List Table 2 Accent 1" w:uiPriority="47"/>
+    <w:lsdException w:name="List Table 3 Accent 1" w:uiPriority="48"/>
+    <w:lsdException w:name="List Table 4 Accent 1" w:uiPriority="49"/>
+    <w:lsdException w:name="List Table 5 Dark Accent 1" w:uiPriority="50"/>
+    <w:lsdException w:name="List Table 6 Colorful Accent 1" w:uiPriority="51"/>
+    <w:lsdException w:name="List Table 7 Colorful Accent 1" w:uiPriority="52"/>
+    <w:lsdException w:name="List Table 1 Light Accent 2" w:uiPriority="46"/>
+    <w:lsdException w:name="List Table 2 Accent 2" w:uiPriority="47"/>
+    <w:lsdException w:name="List Table 3 Accent 2" w:uiPriority="48"/>
+    <w:lsdException w:name="List Table 4 Accent 2" w:uiPriority="49"/>
+    <w:lsdException w:name="List Table 5 Dark Accent 2" w:uiPriority="50"/>
+    <w:lsdException w:name="List Table 6 Colorful Accent 2" w:uiPriority="51"/>
+    <w:lsdException w:name="List Table 7 Colorful Accent 2" w:uiPriority="52"/>
+    <w:lsdException w:name="List Table 1 Light Accent 3" w:uiPriority="46"/>
+    <w:lsdException w:name="List Table 2 Accent 3" w:uiPriority="47"/>
+    <w:lsdException w:name="List Table 3 Accent 3" w:uiPriority="48"/>
+    <w:lsdException w:name="List Table 4 Accent 3" w:uiPriority="49"/>
+    <w:lsdException w:name="List Table 5 Dark Accent 3" w:uiPriority="50"/>
+    <w:lsdException w:name="List Table 6 Colorful Accent 3" w:uiPriority="51"/>
+    <w:lsdException w:name="List Table 7 Colorful Accent 3" w:uiPriority="52"/>
+    <w:lsdException w:name="List Table 1 Light Accent 4" w:uiPriority="46"/>
+    <w:lsdException w:name="List Table 2 Accent 4" w:uiPriority="47"/>
+    <w:lsdException w:name="List Table 3 Accent 4" w:uiPriority="48"/>
+    <w:lsdException w:name="List Table 4 Accent 4" w:uiPriority="49"/>
+    <w:lsdException w:name="List Table 5 Dark Accent 4" w:uiPriority="50"/>
+    <w:lsdException w:name="List Table 6 Colorful Accent 4" w:uiPriority="51"/>
+    <w:lsdException w:name="List Table 7 Colorful Accent 4" w:uiPriority="52"/>
+    <w:lsdException w:name="List Table 1 Light Accent 5" w:uiPriority="46"/>
+    <w:lsdException w:name="List Table 2 Accent 5" w:uiPriority="47"/>
+    <w:lsdException w:name="List Table 3 Accent 5" w:uiPriority="48"/>
+    <w:lsdException w:name="List Table 4 Accent 5" w:uiPriority="49"/>
+    <w:lsdException w:name="List Table 5 Dark Accent 5" w:uiPriority="50"/>
+    <w:lsdException w:name="List Table 6 Colorful Accent 5" w:uiPriority="51"/>
+    <w:lsdException w:name="List Table 7 Colorful Accent 5" w:uiPriority="52"/>
+    <w:lsdException w:name="List Table 1 Light Accent 6" w:uiPriority="46"/>
+    <w:lsdException w:name="List Table 2 Accent 6" w:uiPriority="47"/>
+    <w:lsdException w:name="List Table 3 Accent 6" w:uiPriority="48"/>
+    <w:lsdException w:name="List Table 4 Accent 6" w:uiPriority="49"/>
+    <w:lsdException w:name="List Table 5 Dark Accent 6" w:uiPriority="50"/>
+    <w:lsdException w:name="List Table 6 Colorful Accent 6" w:uiPriority="51"/>
+    <w:lsdException w:name="List Table 7 Colorful Accent 6" w:uiPriority="52"/>
+    <w:lsdException w:name="Mention" w:semiHidden="1" w:unhideWhenUsed="1"/>
+    <w:lsdException w:name="Smart Hyperlink" w:semiHidden="1" w:unhideWhenUsed="1"/>
+    <w:lsdException w:name="Hashtag" w:semiHidden="1" w:unhideWhenUsed="1"/>
+    <w:lsdException w:name="Unresolved Mention" w:semiHidden="1" w:unhideWhenUsed="1"/>
+    <w:lsdException w:name="Smart Link" w:semiHidden="1" w:unhideWhenUsed="1"/>
+    <w:lsdException w:name="Smart Link Error" w:semiHidden="1" w:unhideWhenUsed="1"/>
   </w:latentStyles>
   <w:style w:type="paragraph" w:default="1" w:styleId="Normal">
     <w:name w:val="Normal"/>
@@ -13816,7 +18140,6 @@
     <w:uiPriority w:val="99"/>
     <w:semiHidden/>
     <w:unhideWhenUsed/>
-    <w:qFormat/>
     <w:tblPr>
       <w:tblInd w:w="0" w:type="dxa"/>
       <w:tblCellMar>
@@ -13839,7 +18162,6 @@
     <w:uiPriority w:val="59"/>
     <w:rsid w:val="00894595"/>
     <w:tblPr>
-      <w:tblInd w:w="0" w:type="dxa"/>
       <w:tblBorders>
         <w:top w:val="single" w:sz="4" w:space="0" w:color="auto"/>
         <w:left w:val="single" w:sz="4" w:space="0" w:color="auto"/>
@@ -13848,12 +18170,6 @@
         <w:insideH w:val="single" w:sz="4" w:space="0" w:color="auto"/>
         <w:insideV w:val="single" w:sz="4" w:space="0" w:color="auto"/>
       </w:tblBorders>
-      <w:tblCellMar>
-        <w:top w:w="0" w:type="dxa"/>
-        <w:left w:w="108" w:type="dxa"/>
-        <w:bottom w:w="0" w:type="dxa"/>
-        <w:right w:w="108" w:type="dxa"/>
-      </w:tblCellMar>
     </w:tblPr>
   </w:style>
   <w:style w:type="paragraph" w:styleId="Header">
@@ -14197,7 +18513,7 @@
 </file>
 
 <file path=customXml/itemProps1.xml><?xml version="1.0" encoding="utf-8"?>
-<ds:datastoreItem xmlns:ds="http://schemas.openxmlformats.org/officeDocument/2006/customXml" ds:itemID="{2639E904-EBCC-4164-8B18-37D8CF02CEA2}">
+<ds:datastoreItem xmlns:ds="http://schemas.openxmlformats.org/officeDocument/2006/customXml" ds:itemID="{376B7CF1-8075-4C15-8B21-759326C09D37}">
   <ds:schemaRefs>
     <ds:schemaRef ds:uri="http://schemas.openxmlformats.org/officeDocument/2006/bibliography"/>
   </ds:schemaRefs>

--- a/Silabus TIK Kelas 9 -  Kurikulum 13.docx
+++ b/Silabus TIK Kelas 9 -  Kurikulum 13.docx
@@ -1,6 +1,6 @@
 
 <file path=word/document.xml><?xml version="1.0" encoding="utf-8"?>
-<w:document xmlns:wpc="http://schemas.microsoft.com/office/word/2010/wordprocessingCanvas" xmlns:cx="http://schemas.microsoft.com/office/drawing/2014/chartex" xmlns:cx1="http://schemas.microsoft.com/office/drawing/2015/9/8/chartex" xmlns:cx2="http://schemas.microsoft.com/office/drawing/2015/10/21/chartex" xmlns:cx3="http://schemas.microsoft.com/office/drawing/2016/5/9/chartex" xmlns:cx4="http://schemas.microsoft.com/office/drawing/2016/5/10/chartex" xmlns:cx5="http://schemas.microsoft.com/office/drawing/2016/5/11/chartex" xmlns:cx6="http://schemas.microsoft.com/office/drawing/2016/5/12/chartex" xmlns:cx7="http://schemas.microsoft.com/office/drawing/2016/5/13/chartex" xmlns:cx8="http://schemas.microsoft.com/office/drawing/2016/5/14/chartex" xmlns:mc="http://schemas.openxmlformats.org/markup-compatibility/2006" xmlns:aink="http://schemas.microsoft.com/office/drawing/2016/ink" xmlns:am3d="http://schemas.microsoft.com/office/drawing/2017/model3d" xmlns:o="urn:schemas-microsoft-com:office:office" xmlns:r="http://schemas.openxmlformats.org/officeDocument/2006/relationships" xmlns:m="http://schemas.openxmlformats.org/officeDocument/2006/math" xmlns:v="urn:schemas-microsoft-com:vml" xmlns:wp14="http://schemas.microsoft.com/office/word/2010/wordprocessingDrawing" xmlns:wp="http://schemas.openxmlformats.org/drawingml/2006/wordprocessingDrawing" xmlns:w10="urn:schemas-microsoft-com:office:word" xmlns:w="http://schemas.openxmlformats.org/wordprocessingml/2006/main" xmlns:w14="http://schemas.microsoft.com/office/word/2010/wordml" xmlns:w15="http://schemas.microsoft.com/office/word/2012/wordml" xmlns:w16cid="http://schemas.microsoft.com/office/word/2016/wordml/cid" xmlns:w16se="http://schemas.microsoft.com/office/word/2015/wordml/symex" xmlns:wpg="http://schemas.microsoft.com/office/word/2010/wordprocessingGroup" xmlns:wpi="http://schemas.microsoft.com/office/word/2010/wordprocessingInk" xmlns:wne="http://schemas.microsoft.com/office/word/2006/wordml" xmlns:wps="http://schemas.microsoft.com/office/word/2010/wordprocessingShape" mc:Ignorable="w14 w15 w16se w16cid wp14">
+<w:document xmlns:ve="http://schemas.openxmlformats.org/markup-compatibility/2006" xmlns:o="urn:schemas-microsoft-com:office:office" xmlns:r="http://schemas.openxmlformats.org/officeDocument/2006/relationships" xmlns:m="http://schemas.openxmlformats.org/officeDocument/2006/math" xmlns:v="urn:schemas-microsoft-com:vml" xmlns:wp="http://schemas.openxmlformats.org/drawingml/2006/wordprocessingDrawing" xmlns:w10="urn:schemas-microsoft-com:office:word" xmlns:w="http://schemas.openxmlformats.org/wordprocessingml/2006/main" xmlns:wne="http://schemas.microsoft.com/office/word/2006/wordml">
   <w:body>
     <w:p>
       <w:pPr>
@@ -25,7 +25,7 @@
           <w:szCs w:val="20"/>
           <w:lang w:val="id-ID" w:eastAsia="id-ID"/>
         </w:rPr>
-        <w:pict w14:anchorId="163E7F41">
+        <w:pict>
           <v:group id="Group 2" o:spid="_x0000_s1026" style="position:absolute;margin-left:190.05pt;margin-top:81.85pt;width:465.8pt;height:324.3pt;z-index:251659264" coordorigin="1461,4298" coordsize="9316,7020" o:gfxdata="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">
             <v:shapetype id="_x0000_t75" coordsize="21600,21600" o:spt="75" o:preferrelative="t" path="m@4@5l@4@11@9@11@9@5xe" filled="f" stroked="f">
               <v:stroke joinstyle="miter"/>
@@ -220,31 +220,13 @@
                         <w:bCs/>
                       </w:rPr>
                     </w:pPr>
-                    <w:proofErr w:type="spellStart"/>
                     <w:r>
                       <w:rPr>
                         <w:rFonts w:ascii="Arial" w:hAnsi="Arial"/>
                         <w:b/>
                         <w:bCs/>
                       </w:rPr>
-                      <w:t>Satuan</w:t>
-                    </w:r>
-                    <w:proofErr w:type="spellEnd"/>
-                    <w:r>
-                      <w:rPr>
-                        <w:rFonts w:ascii="Arial" w:hAnsi="Arial"/>
-                        <w:b/>
-                        <w:bCs/>
-                      </w:rPr>
-                      <w:t xml:space="preserve"> </w:t>
-                    </w:r>
-                    <w:r>
-                      <w:rPr>
-                        <w:rFonts w:ascii="Arial" w:hAnsi="Arial"/>
-                        <w:b/>
-                        <w:bCs/>
-                      </w:rPr>
-                      <w:t>Pendidikan</w:t>
+                      <w:t>SatuanPendidikan</w:t>
                     </w:r>
                     <w:r>
                       <w:rPr>
@@ -528,7 +510,7 @@
           <w:insideH w:val="none" w:sz="0" w:space="0" w:color="auto"/>
           <w:insideV w:val="none" w:sz="0" w:space="0" w:color="auto"/>
         </w:tblBorders>
-        <w:tblLook w:val="04A0" w:firstRow="1" w:lastRow="0" w:firstColumn="1" w:lastColumn="0" w:noHBand="0" w:noVBand="1"/>
+        <w:tblLook w:val="04A0"/>
       </w:tblPr>
       <w:tblGrid>
         <w:gridCol w:w="2694"/>
@@ -628,19 +610,8 @@
                 <w:szCs w:val="20"/>
                 <w:lang w:val="en-ID"/>
               </w:rPr>
-              <w:t xml:space="preserve">PGRI </w:t>
-            </w:r>
-            <w:proofErr w:type="spellStart"/>
-            <w:r>
-              <w:rPr>
-                <w:rFonts w:ascii="Arial Narrow" w:hAnsi="Arial Narrow" w:cs="Arial"/>
-                <w:sz w:val="20"/>
-                <w:szCs w:val="20"/>
-                <w:lang w:val="en-ID"/>
-              </w:rPr>
-              <w:t>Rawalumbu</w:t>
-            </w:r>
-            <w:proofErr w:type="spellEnd"/>
+              <w:t>PGRI Rawalumbu</w:t>
+            </w:r>
           </w:p>
         </w:tc>
       </w:tr>
@@ -1003,7 +974,7 @@
           <w:insideV w:val="single" w:sz="4" w:space="0" w:color="auto"/>
         </w:tblBorders>
         <w:tblLayout w:type="fixed"/>
-        <w:tblLook w:val="01E0" w:firstRow="1" w:lastRow="1" w:firstColumn="1" w:lastColumn="1" w:noHBand="0" w:noVBand="0"/>
+        <w:tblLook w:val="01E0"/>
       </w:tblPr>
       <w:tblGrid>
         <w:gridCol w:w="567"/>
@@ -1390,7 +1361,6 @@
               </w:rPr>
               <w:t xml:space="preserve">Mengidentifikasi </w:t>
             </w:r>
-            <w:proofErr w:type="spellStart"/>
             <w:r>
               <w:rPr>
                 <w:rFonts w:ascii="Arial Narrow" w:hAnsi="Arial Narrow" w:cs="Arial"/>
@@ -1400,7 +1370,6 @@
               </w:rPr>
               <w:t>perangkat</w:t>
             </w:r>
-            <w:proofErr w:type="spellEnd"/>
             <w:r>
               <w:rPr>
                 <w:rFonts w:ascii="Arial Narrow" w:hAnsi="Arial Narrow" w:cs="Arial"/>
@@ -1410,25 +1379,14 @@
               </w:rPr>
               <w:t xml:space="preserve"> </w:t>
             </w:r>
-            <w:proofErr w:type="spellStart"/>
-            <w:r>
-              <w:rPr>
-                <w:rFonts w:ascii="Arial Narrow" w:hAnsi="Arial Narrow" w:cs="Arial"/>
-                <w:sz w:val="20"/>
-                <w:szCs w:val="20"/>
-                <w:lang w:val="en-ID"/>
-              </w:rPr>
-              <w:t>jaringan</w:t>
-            </w:r>
-            <w:proofErr w:type="spellEnd"/>
-            <w:r>
-              <w:rPr>
-                <w:rFonts w:ascii="Arial Narrow" w:hAnsi="Arial Narrow" w:cs="Arial"/>
-                <w:sz w:val="20"/>
-                <w:szCs w:val="20"/>
-                <w:lang w:val="en-ID"/>
-              </w:rPr>
-              <w:t xml:space="preserve"> internet</w:t>
+            <w:r>
+              <w:rPr>
+                <w:rFonts w:ascii="Arial Narrow" w:hAnsi="Arial Narrow" w:cs="Arial"/>
+                <w:sz w:val="20"/>
+                <w:szCs w:val="20"/>
+                <w:lang w:val="en-ID"/>
+              </w:rPr>
+              <w:t>jaringan internet</w:t>
             </w:r>
           </w:p>
           <w:p>
@@ -1455,7 +1413,6 @@
                 <w:lang w:val="en-GB"/>
               </w:rPr>
             </w:pPr>
-            <w:proofErr w:type="spellStart"/>
             <w:r>
               <w:rPr>
                 <w:rFonts w:ascii="Arial Narrow" w:hAnsi="Arial Narrow" w:cs="Arial"/>
@@ -1465,7 +1422,6 @@
               </w:rPr>
               <w:t>Fungsi</w:t>
             </w:r>
-            <w:proofErr w:type="spellEnd"/>
             <w:r>
               <w:rPr>
                 <w:rFonts w:ascii="Arial Narrow" w:hAnsi="Arial Narrow" w:cs="Arial"/>
@@ -1475,7 +1431,6 @@
               </w:rPr>
               <w:t xml:space="preserve"> </w:t>
             </w:r>
-            <w:proofErr w:type="spellStart"/>
             <w:r>
               <w:rPr>
                 <w:rFonts w:ascii="Arial Narrow" w:hAnsi="Arial Narrow" w:cs="Arial"/>
@@ -1483,17 +1438,7 @@
                 <w:szCs w:val="20"/>
                 <w:lang w:val="en-GB"/>
               </w:rPr>
-              <w:t>jaringan</w:t>
-            </w:r>
-            <w:proofErr w:type="spellEnd"/>
-            <w:r>
-              <w:rPr>
-                <w:rFonts w:ascii="Arial Narrow" w:hAnsi="Arial Narrow" w:cs="Arial"/>
-                <w:sz w:val="20"/>
-                <w:szCs w:val="20"/>
-                <w:lang w:val="en-GB"/>
-              </w:rPr>
-              <w:t xml:space="preserve"> internet</w:t>
+              <w:t>jaringan internet</w:t>
             </w:r>
           </w:p>
           <w:p>
@@ -1532,7 +1477,6 @@
                 <w:lang w:val="id-ID"/>
               </w:rPr>
             </w:pPr>
-            <w:proofErr w:type="spellStart"/>
             <w:r>
               <w:rPr>
                 <w:rFonts w:ascii="Arial Narrow" w:hAnsi="Arial Narrow" w:cs="Arial"/>
@@ -1540,17 +1484,7 @@
                 <w:szCs w:val="20"/>
                 <w:lang w:val="en-GB"/>
               </w:rPr>
-              <w:t>Pengertian</w:t>
-            </w:r>
-            <w:proofErr w:type="spellEnd"/>
-            <w:r>
-              <w:rPr>
-                <w:rFonts w:ascii="Arial Narrow" w:hAnsi="Arial Narrow" w:cs="Arial"/>
-                <w:sz w:val="20"/>
-                <w:szCs w:val="20"/>
-                <w:lang w:val="en-GB"/>
-              </w:rPr>
-              <w:t xml:space="preserve"> internet</w:t>
+              <w:t>Pengertian internet</w:t>
             </w:r>
           </w:p>
           <w:p>
@@ -1566,7 +1500,6 @@
                 <w:lang w:val="id-ID"/>
               </w:rPr>
             </w:pPr>
-            <w:proofErr w:type="spellStart"/>
             <w:r>
               <w:rPr>
                 <w:rFonts w:ascii="Arial Narrow" w:hAnsi="Arial Narrow" w:cs="Arial"/>
@@ -1574,17 +1507,7 @@
                 <w:szCs w:val="20"/>
                 <w:lang w:val="en-GB"/>
               </w:rPr>
-              <w:t>Kegunaan</w:t>
-            </w:r>
-            <w:proofErr w:type="spellEnd"/>
-            <w:r>
-              <w:rPr>
-                <w:rFonts w:ascii="Arial Narrow" w:hAnsi="Arial Narrow" w:cs="Arial"/>
-                <w:sz w:val="20"/>
-                <w:szCs w:val="20"/>
-                <w:lang w:val="en-GB"/>
-              </w:rPr>
-              <w:t xml:space="preserve"> internet</w:t>
+              <w:t>Kegunaan internet</w:t>
             </w:r>
           </w:p>
           <w:p>
@@ -1600,7 +1523,6 @@
                 <w:lang w:val="id-ID"/>
               </w:rPr>
             </w:pPr>
-            <w:proofErr w:type="spellStart"/>
             <w:r>
               <w:rPr>
                 <w:rFonts w:ascii="Arial Narrow" w:hAnsi="Arial Narrow" w:cs="Arial"/>
@@ -1608,17 +1530,7 @@
                 <w:szCs w:val="20"/>
                 <w:lang w:val="en-GB"/>
               </w:rPr>
-              <w:t>Jenis</w:t>
-            </w:r>
-            <w:proofErr w:type="spellEnd"/>
-            <w:r>
-              <w:rPr>
-                <w:rFonts w:ascii="Arial Narrow" w:hAnsi="Arial Narrow" w:cs="Arial"/>
-                <w:sz w:val="20"/>
-                <w:szCs w:val="20"/>
-                <w:lang w:val="en-GB"/>
-              </w:rPr>
-              <w:t xml:space="preserve"> websit</w:t>
+              <w:t>Jenis websit</w:t>
             </w:r>
             <w:r>
               <w:rPr>
@@ -1681,7 +1593,6 @@
                 <w:lang w:val="id-ID"/>
               </w:rPr>
             </w:pPr>
-            <w:proofErr w:type="spellStart"/>
             <w:r>
               <w:rPr>
                 <w:rFonts w:ascii="Arial Narrow" w:hAnsi="Arial Narrow" w:cs="Arial"/>
@@ -1691,7 +1602,6 @@
               </w:rPr>
               <w:t>Menjelaskan</w:t>
             </w:r>
-            <w:proofErr w:type="spellEnd"/>
             <w:r>
               <w:rPr>
                 <w:rFonts w:ascii="Arial Narrow" w:hAnsi="Arial Narrow" w:cs="Arial"/>
@@ -1701,7 +1611,6 @@
               </w:rPr>
               <w:t xml:space="preserve"> </w:t>
             </w:r>
-            <w:proofErr w:type="spellStart"/>
             <w:r>
               <w:rPr>
                 <w:rFonts w:ascii="Arial Narrow" w:hAnsi="Arial Narrow" w:cs="Arial"/>
@@ -1711,7 +1620,6 @@
               </w:rPr>
               <w:t>konsep</w:t>
             </w:r>
-            <w:proofErr w:type="spellEnd"/>
             <w:r>
               <w:rPr>
                 <w:rFonts w:ascii="Arial Narrow" w:hAnsi="Arial Narrow" w:cs="Arial"/>
@@ -1721,7 +1629,6 @@
               </w:rPr>
               <w:t xml:space="preserve"> </w:t>
             </w:r>
-            <w:proofErr w:type="spellStart"/>
             <w:r>
               <w:rPr>
                 <w:rFonts w:ascii="Arial Narrow" w:hAnsi="Arial Narrow" w:cs="Arial"/>
@@ -1731,7 +1638,6 @@
               </w:rPr>
               <w:t>cara</w:t>
             </w:r>
-            <w:proofErr w:type="spellEnd"/>
             <w:r>
               <w:rPr>
                 <w:rFonts w:ascii="Arial Narrow" w:hAnsi="Arial Narrow" w:cs="Arial"/>
@@ -1741,7 +1647,6 @@
               </w:rPr>
               <w:t xml:space="preserve"> </w:t>
             </w:r>
-            <w:proofErr w:type="spellStart"/>
             <w:r>
               <w:rPr>
                 <w:rFonts w:ascii="Arial Narrow" w:hAnsi="Arial Narrow" w:cs="Arial"/>
@@ -1751,7 +1656,6 @@
               </w:rPr>
               <w:t>kerja</w:t>
             </w:r>
-            <w:proofErr w:type="spellEnd"/>
             <w:r>
               <w:rPr>
                 <w:rFonts w:ascii="Arial Narrow" w:hAnsi="Arial Narrow" w:cs="Arial"/>
@@ -1761,7 +1665,6 @@
               </w:rPr>
               <w:t xml:space="preserve"> </w:t>
             </w:r>
-            <w:proofErr w:type="spellStart"/>
             <w:r>
               <w:rPr>
                 <w:rFonts w:ascii="Arial Narrow" w:hAnsi="Arial Narrow" w:cs="Arial"/>
@@ -1769,17 +1672,7 @@
                 <w:szCs w:val="20"/>
                 <w:lang w:val="en-GB"/>
               </w:rPr>
-              <w:t>dari</w:t>
-            </w:r>
-            <w:proofErr w:type="spellEnd"/>
-            <w:r>
-              <w:rPr>
-                <w:rFonts w:ascii="Arial Narrow" w:hAnsi="Arial Narrow" w:cs="Arial"/>
-                <w:sz w:val="20"/>
-                <w:szCs w:val="20"/>
-                <w:lang w:val="en-GB"/>
-              </w:rPr>
-              <w:t xml:space="preserve"> internet</w:t>
+              <w:t>dari internet</w:t>
             </w:r>
           </w:p>
           <w:p>
@@ -1795,7 +1688,6 @@
                 <w:lang w:val="id-ID"/>
               </w:rPr>
             </w:pPr>
-            <w:proofErr w:type="spellStart"/>
             <w:r>
               <w:rPr>
                 <w:rFonts w:ascii="Arial Narrow" w:hAnsi="Arial Narrow" w:cs="Arial"/>
@@ -1805,7 +1697,6 @@
               </w:rPr>
               <w:t>Mengidentifikasi</w:t>
             </w:r>
-            <w:proofErr w:type="spellEnd"/>
             <w:r>
               <w:rPr>
                 <w:rFonts w:ascii="Arial Narrow" w:hAnsi="Arial Narrow" w:cs="Arial"/>
@@ -1815,7 +1706,6 @@
               </w:rPr>
               <w:t xml:space="preserve"> </w:t>
             </w:r>
-            <w:proofErr w:type="spellStart"/>
             <w:r>
               <w:rPr>
                 <w:rFonts w:ascii="Arial Narrow" w:hAnsi="Arial Narrow" w:cs="Arial"/>
@@ -1825,7 +1715,6 @@
               </w:rPr>
               <w:t>perangkat</w:t>
             </w:r>
-            <w:proofErr w:type="spellEnd"/>
             <w:r>
               <w:rPr>
                 <w:rFonts w:ascii="Arial Narrow" w:hAnsi="Arial Narrow" w:cs="Arial"/>
@@ -1835,7 +1724,6 @@
               </w:rPr>
               <w:t xml:space="preserve"> </w:t>
             </w:r>
-            <w:proofErr w:type="spellStart"/>
             <w:r>
               <w:rPr>
                 <w:rFonts w:ascii="Arial Narrow" w:hAnsi="Arial Narrow" w:cs="Arial"/>
@@ -1843,9 +1731,8 @@
                 <w:szCs w:val="20"/>
                 <w:lang w:val="en-GB"/>
               </w:rPr>
-              <w:t>keras</w:t>
-            </w:r>
-            <w:proofErr w:type="spellEnd"/>
+              <w:t>keras dan perangkat</w:t>
+            </w:r>
             <w:r>
               <w:rPr>
                 <w:rFonts w:ascii="Arial Narrow" w:hAnsi="Arial Narrow" w:cs="Arial"/>
@@ -1853,9 +1740,8 @@
                 <w:szCs w:val="20"/>
                 <w:lang w:val="en-GB"/>
               </w:rPr>
-              <w:t xml:space="preserve"> dan </w:t>
-            </w:r>
-            <w:proofErr w:type="spellStart"/>
+              <w:t xml:space="preserve"> </w:t>
+            </w:r>
             <w:r>
               <w:rPr>
                 <w:rFonts w:ascii="Arial Narrow" w:hAnsi="Arial Narrow" w:cs="Arial"/>
@@ -1863,9 +1749,8 @@
                 <w:szCs w:val="20"/>
                 <w:lang w:val="en-GB"/>
               </w:rPr>
-              <w:t>perangkat</w:t>
-            </w:r>
-            <w:proofErr w:type="spellEnd"/>
+              <w:t>lunak</w:t>
+            </w:r>
             <w:r>
               <w:rPr>
                 <w:rFonts w:ascii="Arial Narrow" w:hAnsi="Arial Narrow" w:cs="Arial"/>
@@ -1875,7 +1760,6 @@
               </w:rPr>
               <w:t xml:space="preserve"> </w:t>
             </w:r>
-            <w:proofErr w:type="spellStart"/>
             <w:r>
               <w:rPr>
                 <w:rFonts w:ascii="Arial Narrow" w:hAnsi="Arial Narrow" w:cs="Arial"/>
@@ -1883,9 +1767,8 @@
                 <w:szCs w:val="20"/>
                 <w:lang w:val="en-GB"/>
               </w:rPr>
-              <w:t>lunak</w:t>
-            </w:r>
-            <w:proofErr w:type="spellEnd"/>
+              <w:t>untuk</w:t>
+            </w:r>
             <w:r>
               <w:rPr>
                 <w:rFonts w:ascii="Arial Narrow" w:hAnsi="Arial Narrow" w:cs="Arial"/>
@@ -1895,7 +1778,6 @@
               </w:rPr>
               <w:t xml:space="preserve"> </w:t>
             </w:r>
-            <w:proofErr w:type="spellStart"/>
             <w:r>
               <w:rPr>
                 <w:rFonts w:ascii="Arial Narrow" w:hAnsi="Arial Narrow" w:cs="Arial"/>
@@ -1903,37 +1785,7 @@
                 <w:szCs w:val="20"/>
                 <w:lang w:val="en-GB"/>
               </w:rPr>
-              <w:t>untuk</w:t>
-            </w:r>
-            <w:proofErr w:type="spellEnd"/>
-            <w:r>
-              <w:rPr>
-                <w:rFonts w:ascii="Arial Narrow" w:hAnsi="Arial Narrow" w:cs="Arial"/>
-                <w:sz w:val="20"/>
-                <w:szCs w:val="20"/>
-                <w:lang w:val="en-GB"/>
-              </w:rPr>
-              <w:t xml:space="preserve"> </w:t>
-            </w:r>
-            <w:proofErr w:type="spellStart"/>
-            <w:r>
-              <w:rPr>
-                <w:rFonts w:ascii="Arial Narrow" w:hAnsi="Arial Narrow" w:cs="Arial"/>
-                <w:sz w:val="20"/>
-                <w:szCs w:val="20"/>
-                <w:lang w:val="en-GB"/>
-              </w:rPr>
-              <w:t>mengakses</w:t>
-            </w:r>
-            <w:proofErr w:type="spellEnd"/>
-            <w:r>
-              <w:rPr>
-                <w:rFonts w:ascii="Arial Narrow" w:hAnsi="Arial Narrow" w:cs="Arial"/>
-                <w:sz w:val="20"/>
-                <w:szCs w:val="20"/>
-                <w:lang w:val="en-GB"/>
-              </w:rPr>
-              <w:t xml:space="preserve"> internet</w:t>
+              <w:t>mengakses internet</w:t>
             </w:r>
           </w:p>
           <w:p>
@@ -1949,7 +1801,6 @@
                 <w:lang w:val="id-ID"/>
               </w:rPr>
             </w:pPr>
-            <w:proofErr w:type="spellStart"/>
             <w:r>
               <w:rPr>
                 <w:rFonts w:ascii="Arial Narrow" w:hAnsi="Arial Narrow" w:cs="Arial"/>
@@ -1959,7 +1810,6 @@
               </w:rPr>
               <w:t>Memahami</w:t>
             </w:r>
-            <w:proofErr w:type="spellEnd"/>
             <w:r>
               <w:rPr>
                 <w:rFonts w:ascii="Arial Narrow" w:hAnsi="Arial Narrow" w:cs="Arial"/>
@@ -1969,7 +1819,6 @@
               </w:rPr>
               <w:t xml:space="preserve"> </w:t>
             </w:r>
-            <w:proofErr w:type="spellStart"/>
             <w:r>
               <w:rPr>
                 <w:rFonts w:ascii="Arial Narrow" w:hAnsi="Arial Narrow" w:cs="Arial"/>
@@ -1977,9 +1826,8 @@
                 <w:szCs w:val="20"/>
                 <w:lang w:val="en-GB"/>
               </w:rPr>
-              <w:t>peranan</w:t>
-            </w:r>
-            <w:proofErr w:type="spellEnd"/>
+              <w:t>peranan internet dalam</w:t>
+            </w:r>
             <w:r>
               <w:rPr>
                 <w:rFonts w:ascii="Arial Narrow" w:hAnsi="Arial Narrow" w:cs="Arial"/>
@@ -1987,9 +1835,8 @@
                 <w:szCs w:val="20"/>
                 <w:lang w:val="en-GB"/>
               </w:rPr>
-              <w:t xml:space="preserve"> internet </w:t>
-            </w:r>
-            <w:proofErr w:type="spellStart"/>
+              <w:t xml:space="preserve"> </w:t>
+            </w:r>
             <w:r>
               <w:rPr>
                 <w:rFonts w:ascii="Arial Narrow" w:hAnsi="Arial Narrow" w:cs="Arial"/>
@@ -1997,9 +1844,8 @@
                 <w:szCs w:val="20"/>
                 <w:lang w:val="en-GB"/>
               </w:rPr>
-              <w:t>dalam</w:t>
-            </w:r>
-            <w:proofErr w:type="spellEnd"/>
+              <w:t>kehidupan</w:t>
+            </w:r>
             <w:r>
               <w:rPr>
                 <w:rFonts w:ascii="Arial Narrow" w:hAnsi="Arial Narrow" w:cs="Arial"/>
@@ -2009,7 +1855,6 @@
               </w:rPr>
               <w:t xml:space="preserve"> </w:t>
             </w:r>
-            <w:proofErr w:type="spellStart"/>
             <w:r>
               <w:rPr>
                 <w:rFonts w:ascii="Arial Narrow" w:hAnsi="Arial Narrow" w:cs="Arial"/>
@@ -2017,29 +1862,8 @@
                 <w:szCs w:val="20"/>
                 <w:lang w:val="en-GB"/>
               </w:rPr>
-              <w:t>kehidupan</w:t>
-            </w:r>
-            <w:proofErr w:type="spellEnd"/>
-            <w:r>
-              <w:rPr>
-                <w:rFonts w:ascii="Arial Narrow" w:hAnsi="Arial Narrow" w:cs="Arial"/>
-                <w:sz w:val="20"/>
-                <w:szCs w:val="20"/>
-                <w:lang w:val="en-GB"/>
-              </w:rPr>
-              <w:t xml:space="preserve"> </w:t>
-            </w:r>
-            <w:proofErr w:type="spellStart"/>
-            <w:r>
-              <w:rPr>
-                <w:rFonts w:ascii="Arial Narrow" w:hAnsi="Arial Narrow" w:cs="Arial"/>
-                <w:sz w:val="20"/>
-                <w:szCs w:val="20"/>
-                <w:lang w:val="en-GB"/>
-              </w:rPr>
               <w:t>sehari-hari</w:t>
             </w:r>
-            <w:proofErr w:type="spellEnd"/>
           </w:p>
         </w:tc>
         <w:tc>
@@ -2059,7 +1883,6 @@
                 <w:lang w:val="id-ID"/>
               </w:rPr>
             </w:pPr>
-            <w:proofErr w:type="spellStart"/>
             <w:r>
               <w:rPr>
                 <w:rFonts w:ascii="Arial Narrow" w:hAnsi="Arial Narrow" w:cs="Arial"/>
@@ -2069,7 +1892,6 @@
               </w:rPr>
               <w:t>Dapat</w:t>
             </w:r>
-            <w:proofErr w:type="spellEnd"/>
             <w:r>
               <w:rPr>
                 <w:rFonts w:ascii="Arial Narrow" w:hAnsi="Arial Narrow" w:cs="Arial"/>
@@ -2079,7 +1901,6 @@
               </w:rPr>
               <w:t xml:space="preserve"> </w:t>
             </w:r>
-            <w:proofErr w:type="spellStart"/>
             <w:r>
               <w:rPr>
                 <w:rFonts w:ascii="Arial Narrow" w:hAnsi="Arial Narrow" w:cs="Arial"/>
@@ -2089,7 +1910,6 @@
               </w:rPr>
               <w:t>memahami</w:t>
             </w:r>
-            <w:proofErr w:type="spellEnd"/>
             <w:r>
               <w:rPr>
                 <w:rFonts w:ascii="Arial Narrow" w:hAnsi="Arial Narrow" w:cs="Arial"/>
@@ -2099,7 +1919,6 @@
               </w:rPr>
               <w:t xml:space="preserve"> </w:t>
             </w:r>
-            <w:proofErr w:type="spellStart"/>
             <w:r>
               <w:rPr>
                 <w:rFonts w:ascii="Arial Narrow" w:hAnsi="Arial Narrow" w:cs="Arial"/>
@@ -2109,7 +1928,6 @@
               </w:rPr>
               <w:t>cara</w:t>
             </w:r>
-            <w:proofErr w:type="spellEnd"/>
             <w:r>
               <w:rPr>
                 <w:rFonts w:ascii="Arial Narrow" w:hAnsi="Arial Narrow" w:cs="Arial"/>
@@ -2119,7 +1937,6 @@
               </w:rPr>
               <w:t xml:space="preserve"> </w:t>
             </w:r>
-            <w:proofErr w:type="spellStart"/>
             <w:r>
               <w:rPr>
                 <w:rFonts w:ascii="Arial Narrow" w:hAnsi="Arial Narrow" w:cs="Arial"/>
@@ -2129,7 +1946,6 @@
               </w:rPr>
               <w:t>kerja</w:t>
             </w:r>
-            <w:proofErr w:type="spellEnd"/>
             <w:r>
               <w:rPr>
                 <w:rFonts w:ascii="Arial Narrow" w:hAnsi="Arial Narrow" w:cs="Arial"/>
@@ -2139,7 +1955,6 @@
               </w:rPr>
               <w:t xml:space="preserve"> </w:t>
             </w:r>
-            <w:proofErr w:type="spellStart"/>
             <w:r>
               <w:rPr>
                 <w:rFonts w:ascii="Arial Narrow" w:hAnsi="Arial Narrow" w:cs="Arial"/>
@@ -2147,17 +1962,7 @@
                 <w:szCs w:val="20"/>
                 <w:lang w:val="en-GB"/>
               </w:rPr>
-              <w:t>dari</w:t>
-            </w:r>
-            <w:proofErr w:type="spellEnd"/>
-            <w:r>
-              <w:rPr>
-                <w:rFonts w:ascii="Arial Narrow" w:hAnsi="Arial Narrow" w:cs="Arial"/>
-                <w:sz w:val="20"/>
-                <w:szCs w:val="20"/>
-                <w:lang w:val="en-GB"/>
-              </w:rPr>
-              <w:t xml:space="preserve"> internet</w:t>
+              <w:t>dari internet</w:t>
             </w:r>
           </w:p>
           <w:p>
@@ -2173,7 +1978,6 @@
                 <w:lang w:val="id-ID"/>
               </w:rPr>
             </w:pPr>
-            <w:proofErr w:type="spellStart"/>
             <w:r>
               <w:rPr>
                 <w:rFonts w:ascii="Arial Narrow" w:hAnsi="Arial Narrow" w:cs="Arial"/>
@@ -2183,7 +1987,6 @@
               </w:rPr>
               <w:t>Dapat</w:t>
             </w:r>
-            <w:proofErr w:type="spellEnd"/>
             <w:r>
               <w:rPr>
                 <w:rFonts w:ascii="Arial Narrow" w:hAnsi="Arial Narrow" w:cs="Arial"/>
@@ -2193,7 +1996,6 @@
               </w:rPr>
               <w:t xml:space="preserve"> </w:t>
             </w:r>
-            <w:proofErr w:type="spellStart"/>
             <w:r>
               <w:rPr>
                 <w:rFonts w:ascii="Arial Narrow" w:hAnsi="Arial Narrow" w:cs="Arial"/>
@@ -2203,7 +2005,6 @@
               </w:rPr>
               <w:t>membedakan</w:t>
             </w:r>
-            <w:proofErr w:type="spellEnd"/>
             <w:r>
               <w:rPr>
                 <w:rFonts w:ascii="Arial Narrow" w:hAnsi="Arial Narrow" w:cs="Arial"/>
@@ -2213,7 +2014,6 @@
               </w:rPr>
               <w:t xml:space="preserve"> </w:t>
             </w:r>
-            <w:proofErr w:type="spellStart"/>
             <w:r>
               <w:rPr>
                 <w:rFonts w:ascii="Arial Narrow" w:hAnsi="Arial Narrow" w:cs="Arial"/>
@@ -2223,7 +2023,6 @@
               </w:rPr>
               <w:t>perangkat</w:t>
             </w:r>
-            <w:proofErr w:type="spellEnd"/>
             <w:r>
               <w:rPr>
                 <w:rFonts w:ascii="Arial Narrow" w:hAnsi="Arial Narrow" w:cs="Arial"/>
@@ -2233,7 +2032,6 @@
               </w:rPr>
               <w:t xml:space="preserve"> </w:t>
             </w:r>
-            <w:proofErr w:type="spellStart"/>
             <w:r>
               <w:rPr>
                 <w:rFonts w:ascii="Arial Narrow" w:hAnsi="Arial Narrow" w:cs="Arial"/>
@@ -2241,9 +2039,8 @@
                 <w:szCs w:val="20"/>
                 <w:lang w:val="en-GB"/>
               </w:rPr>
-              <w:t>keras</w:t>
-            </w:r>
-            <w:proofErr w:type="spellEnd"/>
+              <w:t>keras dan perangkat</w:t>
+            </w:r>
             <w:r>
               <w:rPr>
                 <w:rFonts w:ascii="Arial Narrow" w:hAnsi="Arial Narrow" w:cs="Arial"/>
@@ -2251,9 +2048,8 @@
                 <w:szCs w:val="20"/>
                 <w:lang w:val="en-GB"/>
               </w:rPr>
-              <w:t xml:space="preserve"> dan </w:t>
-            </w:r>
-            <w:proofErr w:type="spellStart"/>
+              <w:t xml:space="preserve"> </w:t>
+            </w:r>
             <w:r>
               <w:rPr>
                 <w:rFonts w:ascii="Arial Narrow" w:hAnsi="Arial Narrow" w:cs="Arial"/>
@@ -2261,29 +2057,8 @@
                 <w:szCs w:val="20"/>
                 <w:lang w:val="en-GB"/>
               </w:rPr>
-              <w:t>perangkat</w:t>
-            </w:r>
-            <w:proofErr w:type="spellEnd"/>
-            <w:r>
-              <w:rPr>
-                <w:rFonts w:ascii="Arial Narrow" w:hAnsi="Arial Narrow" w:cs="Arial"/>
-                <w:sz w:val="20"/>
-                <w:szCs w:val="20"/>
-                <w:lang w:val="en-GB"/>
-              </w:rPr>
-              <w:t xml:space="preserve"> </w:t>
-            </w:r>
-            <w:proofErr w:type="spellStart"/>
-            <w:r>
-              <w:rPr>
-                <w:rFonts w:ascii="Arial Narrow" w:hAnsi="Arial Narrow" w:cs="Arial"/>
-                <w:sz w:val="20"/>
-                <w:szCs w:val="20"/>
-                <w:lang w:val="en-GB"/>
-              </w:rPr>
               <w:t>lunak</w:t>
             </w:r>
-            <w:proofErr w:type="spellEnd"/>
           </w:p>
           <w:p>
             <w:pPr>
@@ -2298,7 +2073,6 @@
                 <w:lang w:val="id-ID"/>
               </w:rPr>
             </w:pPr>
-            <w:proofErr w:type="spellStart"/>
             <w:r>
               <w:rPr>
                 <w:rFonts w:ascii="Arial Narrow" w:hAnsi="Arial Narrow" w:cs="Arial"/>
@@ -2308,7 +2082,6 @@
               </w:rPr>
               <w:t>Dapat</w:t>
             </w:r>
-            <w:proofErr w:type="spellEnd"/>
             <w:r>
               <w:rPr>
                 <w:rFonts w:ascii="Arial Narrow" w:hAnsi="Arial Narrow" w:cs="Arial"/>
@@ -2318,7 +2091,6 @@
               </w:rPr>
               <w:t xml:space="preserve"> </w:t>
             </w:r>
-            <w:proofErr w:type="spellStart"/>
             <w:r>
               <w:rPr>
                 <w:rFonts w:ascii="Arial Narrow" w:hAnsi="Arial Narrow" w:cs="Arial"/>
@@ -2328,7 +2100,6 @@
               </w:rPr>
               <w:t>menjelaskan</w:t>
             </w:r>
-            <w:proofErr w:type="spellEnd"/>
             <w:r>
               <w:rPr>
                 <w:rFonts w:ascii="Arial Narrow" w:hAnsi="Arial Narrow" w:cs="Arial"/>
@@ -2338,7 +2109,6 @@
               </w:rPr>
               <w:t xml:space="preserve"> </w:t>
             </w:r>
-            <w:proofErr w:type="spellStart"/>
             <w:r>
               <w:rPr>
                 <w:rFonts w:ascii="Arial Narrow" w:hAnsi="Arial Narrow" w:cs="Arial"/>
@@ -2346,9 +2116,8 @@
                 <w:szCs w:val="20"/>
                 <w:lang w:val="en-GB"/>
               </w:rPr>
-              <w:t>kegunaan</w:t>
-            </w:r>
-            <w:proofErr w:type="spellEnd"/>
+              <w:t>kegunaan internet dalam</w:t>
+            </w:r>
             <w:r>
               <w:rPr>
                 <w:rFonts w:ascii="Arial Narrow" w:hAnsi="Arial Narrow" w:cs="Arial"/>
@@ -2356,9 +2125,8 @@
                 <w:szCs w:val="20"/>
                 <w:lang w:val="en-GB"/>
               </w:rPr>
-              <w:t xml:space="preserve"> internet </w:t>
-            </w:r>
-            <w:proofErr w:type="spellStart"/>
+              <w:t xml:space="preserve"> </w:t>
+            </w:r>
             <w:r>
               <w:rPr>
                 <w:rFonts w:ascii="Arial Narrow" w:hAnsi="Arial Narrow" w:cs="Arial"/>
@@ -2366,9 +2134,8 @@
                 <w:szCs w:val="20"/>
                 <w:lang w:val="en-GB"/>
               </w:rPr>
-              <w:t>dalam</w:t>
-            </w:r>
-            <w:proofErr w:type="spellEnd"/>
+              <w:t>kehidupan</w:t>
+            </w:r>
             <w:r>
               <w:rPr>
                 <w:rFonts w:ascii="Arial Narrow" w:hAnsi="Arial Narrow" w:cs="Arial"/>
@@ -2378,7 +2145,6 @@
               </w:rPr>
               <w:t xml:space="preserve"> </w:t>
             </w:r>
-            <w:proofErr w:type="spellStart"/>
             <w:r>
               <w:rPr>
                 <w:rFonts w:ascii="Arial Narrow" w:hAnsi="Arial Narrow" w:cs="Arial"/>
@@ -2386,29 +2152,8 @@
                 <w:szCs w:val="20"/>
                 <w:lang w:val="en-GB"/>
               </w:rPr>
-              <w:t>kehidupan</w:t>
-            </w:r>
-            <w:proofErr w:type="spellEnd"/>
-            <w:r>
-              <w:rPr>
-                <w:rFonts w:ascii="Arial Narrow" w:hAnsi="Arial Narrow" w:cs="Arial"/>
-                <w:sz w:val="20"/>
-                <w:szCs w:val="20"/>
-                <w:lang w:val="en-GB"/>
-              </w:rPr>
-              <w:t xml:space="preserve"> </w:t>
-            </w:r>
-            <w:proofErr w:type="spellStart"/>
-            <w:r>
-              <w:rPr>
-                <w:rFonts w:ascii="Arial Narrow" w:hAnsi="Arial Narrow" w:cs="Arial"/>
-                <w:sz w:val="20"/>
-                <w:szCs w:val="20"/>
-                <w:lang w:val="en-GB"/>
-              </w:rPr>
               <w:t>sehari-hari</w:t>
             </w:r>
-            <w:proofErr w:type="spellEnd"/>
           </w:p>
         </w:tc>
         <w:tc>
@@ -2465,69 +2210,9 @@
                 <w:rFonts w:ascii="Arial Narrow" w:hAnsi="Arial Narrow" w:cs="Arial"/>
                 <w:sz w:val="20"/>
                 <w:szCs w:val="20"/>
-                <w:lang w:val="en-ID"/>
-              </w:rPr>
-              <w:t xml:space="preserve"> </w:t>
-            </w:r>
-            <w:proofErr w:type="spellStart"/>
-            <w:r>
-              <w:rPr>
-                <w:rFonts w:ascii="Arial Narrow" w:hAnsi="Arial Narrow" w:cs="Arial"/>
-                <w:sz w:val="20"/>
-                <w:szCs w:val="20"/>
                 <w:lang w:val="en-GB"/>
               </w:rPr>
-              <w:t>bagaimana</w:t>
-            </w:r>
-            <w:proofErr w:type="spellEnd"/>
-            <w:r>
-              <w:rPr>
-                <w:rFonts w:ascii="Arial Narrow" w:hAnsi="Arial Narrow" w:cs="Arial"/>
-                <w:sz w:val="20"/>
-                <w:szCs w:val="20"/>
-                <w:lang w:val="en-GB"/>
-              </w:rPr>
-              <w:t xml:space="preserve"> </w:t>
-            </w:r>
-            <w:proofErr w:type="spellStart"/>
-            <w:r>
-              <w:rPr>
-                <w:rFonts w:ascii="Arial Narrow" w:hAnsi="Arial Narrow" w:cs="Arial"/>
-                <w:sz w:val="20"/>
-                <w:szCs w:val="20"/>
-                <w:lang w:val="en-GB"/>
-              </w:rPr>
-              <w:t>cara</w:t>
-            </w:r>
-            <w:proofErr w:type="spellEnd"/>
-            <w:r>
-              <w:rPr>
-                <w:rFonts w:ascii="Arial Narrow" w:hAnsi="Arial Narrow" w:cs="Arial"/>
-                <w:sz w:val="20"/>
-                <w:szCs w:val="20"/>
-                <w:lang w:val="en-GB"/>
-              </w:rPr>
-              <w:t xml:space="preserve"> </w:t>
-            </w:r>
-            <w:proofErr w:type="spellStart"/>
-            <w:r>
-              <w:rPr>
-                <w:rFonts w:ascii="Arial Narrow" w:hAnsi="Arial Narrow" w:cs="Arial"/>
-                <w:sz w:val="20"/>
-                <w:szCs w:val="20"/>
-                <w:lang w:val="en-GB"/>
-              </w:rPr>
-              <w:t>kerja</w:t>
-            </w:r>
-            <w:proofErr w:type="spellEnd"/>
-            <w:r>
-              <w:rPr>
-                <w:rFonts w:ascii="Arial Narrow" w:hAnsi="Arial Narrow" w:cs="Arial"/>
-                <w:sz w:val="20"/>
-                <w:szCs w:val="20"/>
-                <w:lang w:val="en-GB"/>
-              </w:rPr>
-              <w:t xml:space="preserve"> internet!</w:t>
+              <w:t>bagaimanacarakerja internet!</w:t>
             </w:r>
           </w:p>
           <w:p>
@@ -2575,7 +2260,6 @@
               </w:rPr>
               <w:t xml:space="preserve">Tunjukkanlah </w:t>
             </w:r>
-            <w:proofErr w:type="spellStart"/>
             <w:r>
               <w:rPr>
                 <w:rFonts w:ascii="Arial Narrow" w:hAnsi="Arial Narrow" w:cs="Arial"/>
@@ -2583,109 +2267,8 @@
                 <w:szCs w:val="20"/>
                 <w:lang w:val="en-GB"/>
               </w:rPr>
-              <w:t>perbedaan</w:t>
-            </w:r>
-            <w:proofErr w:type="spellEnd"/>
-            <w:r>
-              <w:rPr>
-                <w:rFonts w:ascii="Arial Narrow" w:hAnsi="Arial Narrow" w:cs="Arial"/>
-                <w:sz w:val="20"/>
-                <w:szCs w:val="20"/>
-                <w:lang w:val="en-GB"/>
-              </w:rPr>
-              <w:t xml:space="preserve"> </w:t>
-            </w:r>
-            <w:proofErr w:type="spellStart"/>
-            <w:r>
-              <w:rPr>
-                <w:rFonts w:ascii="Arial Narrow" w:hAnsi="Arial Narrow" w:cs="Arial"/>
-                <w:sz w:val="20"/>
-                <w:szCs w:val="20"/>
-                <w:lang w:val="en-GB"/>
-              </w:rPr>
-              <w:t>dari</w:t>
-            </w:r>
-            <w:proofErr w:type="spellEnd"/>
-            <w:r>
-              <w:rPr>
-                <w:rFonts w:ascii="Arial Narrow" w:hAnsi="Arial Narrow" w:cs="Arial"/>
-                <w:sz w:val="20"/>
-                <w:szCs w:val="20"/>
-                <w:lang w:val="en-GB"/>
-              </w:rPr>
-              <w:t xml:space="preserve"> </w:t>
-            </w:r>
-            <w:proofErr w:type="spellStart"/>
-            <w:r>
-              <w:rPr>
-                <w:rFonts w:ascii="Arial Narrow" w:hAnsi="Arial Narrow" w:cs="Arial"/>
-                <w:sz w:val="20"/>
-                <w:szCs w:val="20"/>
-                <w:lang w:val="en-GB"/>
-              </w:rPr>
-              <w:t>perangkat</w:t>
-            </w:r>
-            <w:proofErr w:type="spellEnd"/>
-            <w:r>
-              <w:rPr>
-                <w:rFonts w:ascii="Arial Narrow" w:hAnsi="Arial Narrow" w:cs="Arial"/>
-                <w:sz w:val="20"/>
-                <w:szCs w:val="20"/>
-                <w:lang w:val="en-GB"/>
-              </w:rPr>
-              <w:t xml:space="preserve"> </w:t>
-            </w:r>
-            <w:proofErr w:type="spellStart"/>
-            <w:r>
-              <w:rPr>
-                <w:rFonts w:ascii="Arial Narrow" w:hAnsi="Arial Narrow" w:cs="Arial"/>
-                <w:sz w:val="20"/>
-                <w:szCs w:val="20"/>
-                <w:lang w:val="en-GB"/>
-              </w:rPr>
-              <w:t>keras</w:t>
-            </w:r>
-            <w:proofErr w:type="spellEnd"/>
-            <w:r>
-              <w:rPr>
-                <w:rFonts w:ascii="Arial Narrow" w:hAnsi="Arial Narrow" w:cs="Arial"/>
-                <w:sz w:val="20"/>
-                <w:szCs w:val="20"/>
-                <w:lang w:val="en-GB"/>
-              </w:rPr>
-              <w:t xml:space="preserve"> dan </w:t>
-            </w:r>
-            <w:proofErr w:type="spellStart"/>
-            <w:r>
-              <w:rPr>
-                <w:rFonts w:ascii="Arial Narrow" w:hAnsi="Arial Narrow" w:cs="Arial"/>
-                <w:sz w:val="20"/>
-                <w:szCs w:val="20"/>
-                <w:lang w:val="en-GB"/>
-              </w:rPr>
-              <w:t>perangkat</w:t>
-            </w:r>
-            <w:proofErr w:type="spellEnd"/>
-            <w:r>
-              <w:rPr>
-                <w:rFonts w:ascii="Arial Narrow" w:hAnsi="Arial Narrow" w:cs="Arial"/>
-                <w:sz w:val="20"/>
-                <w:szCs w:val="20"/>
-                <w:lang w:val="en-GB"/>
-              </w:rPr>
-              <w:t xml:space="preserve"> </w:t>
-            </w:r>
-            <w:proofErr w:type="spellStart"/>
-            <w:r>
-              <w:rPr>
-                <w:rFonts w:ascii="Arial Narrow" w:hAnsi="Arial Narrow" w:cs="Arial"/>
-                <w:sz w:val="20"/>
-                <w:szCs w:val="20"/>
-                <w:lang w:val="en-GB"/>
-              </w:rPr>
-              <w:t>lunak</w:t>
-            </w:r>
-            <w:proofErr w:type="spellEnd"/>
+              <w:t>perbedaandariperangkatkeras dan perangkatlunak</w:t>
+            </w:r>
             <w:r>
               <w:rPr>
                 <w:rFonts w:ascii="Arial Narrow" w:hAnsi="Arial Narrow" w:cs="Arial"/>
@@ -2741,7 +2324,6 @@
               </w:rPr>
               <w:t xml:space="preserve">Tunjukkanlah </w:t>
             </w:r>
-            <w:proofErr w:type="spellStart"/>
             <w:r>
               <w:rPr>
                 <w:rFonts w:ascii="Arial Narrow" w:hAnsi="Arial Narrow" w:cs="Arial"/>
@@ -2749,69 +2331,8 @@
                 <w:szCs w:val="20"/>
                 <w:lang w:val="en-GB"/>
               </w:rPr>
-              <w:t>kegunaan</w:t>
-            </w:r>
-            <w:proofErr w:type="spellEnd"/>
-            <w:r>
-              <w:rPr>
-                <w:rFonts w:ascii="Arial Narrow" w:hAnsi="Arial Narrow" w:cs="Arial"/>
-                <w:sz w:val="20"/>
-                <w:szCs w:val="20"/>
-                <w:lang w:val="en-GB"/>
-              </w:rPr>
-              <w:t xml:space="preserve"> internet </w:t>
-            </w:r>
-            <w:proofErr w:type="spellStart"/>
-            <w:r>
-              <w:rPr>
-                <w:rFonts w:ascii="Arial Narrow" w:hAnsi="Arial Narrow" w:cs="Arial"/>
-                <w:sz w:val="20"/>
-                <w:szCs w:val="20"/>
-                <w:lang w:val="en-GB"/>
-              </w:rPr>
-              <w:t>dalam</w:t>
-            </w:r>
-            <w:proofErr w:type="spellEnd"/>
-            <w:r>
-              <w:rPr>
-                <w:rFonts w:ascii="Arial Narrow" w:hAnsi="Arial Narrow" w:cs="Arial"/>
-                <w:sz w:val="20"/>
-                <w:szCs w:val="20"/>
-                <w:lang w:val="en-GB"/>
-              </w:rPr>
-              <w:t xml:space="preserve"> </w:t>
-            </w:r>
-            <w:proofErr w:type="spellStart"/>
-            <w:r>
-              <w:rPr>
-                <w:rFonts w:ascii="Arial Narrow" w:hAnsi="Arial Narrow" w:cs="Arial"/>
-                <w:sz w:val="20"/>
-                <w:szCs w:val="20"/>
-                <w:lang w:val="en-GB"/>
-              </w:rPr>
-              <w:t>kehidupan</w:t>
-            </w:r>
-            <w:proofErr w:type="spellEnd"/>
-            <w:r>
-              <w:rPr>
-                <w:rFonts w:ascii="Arial Narrow" w:hAnsi="Arial Narrow" w:cs="Arial"/>
-                <w:sz w:val="20"/>
-                <w:szCs w:val="20"/>
-                <w:lang w:val="en-GB"/>
-              </w:rPr>
-              <w:t xml:space="preserve"> </w:t>
-            </w:r>
-            <w:proofErr w:type="spellStart"/>
-            <w:r>
-              <w:rPr>
-                <w:rFonts w:ascii="Arial Narrow" w:hAnsi="Arial Narrow" w:cs="Arial"/>
-                <w:sz w:val="20"/>
-                <w:szCs w:val="20"/>
-                <w:lang w:val="en-GB"/>
-              </w:rPr>
-              <w:t>sehari-hari</w:t>
-            </w:r>
-            <w:proofErr w:type="spellEnd"/>
+              <w:t>kegunaan internet dalamkehidupansehari-hari</w:t>
+            </w:r>
             <w:r>
               <w:rPr>
                 <w:rFonts w:ascii="Arial Narrow" w:hAnsi="Arial Narrow" w:cs="Arial"/>
@@ -2969,7 +2490,6 @@
               </w:rPr>
               <w:t xml:space="preserve">Menjelaskan </w:t>
             </w:r>
-            <w:proofErr w:type="spellStart"/>
             <w:r>
               <w:rPr>
                 <w:rFonts w:ascii="Arial Narrow" w:hAnsi="Arial Narrow" w:cs="Arial"/>
@@ -2997,7 +2517,6 @@
               </w:rPr>
               <w:t>stem</w:t>
             </w:r>
-            <w:proofErr w:type="spellEnd"/>
             <w:r>
               <w:rPr>
                 <w:rFonts w:ascii="Arial Narrow" w:hAnsi="Arial Narrow" w:cs="Arial"/>
@@ -3007,7 +2526,6 @@
               </w:rPr>
               <w:t xml:space="preserve"> </w:t>
             </w:r>
-            <w:proofErr w:type="spellStart"/>
             <w:r>
               <w:rPr>
                 <w:rFonts w:ascii="Arial Narrow" w:hAnsi="Arial Narrow" w:cs="Arial"/>
@@ -3015,37 +2533,7 @@
                 <w:szCs w:val="20"/>
                 <w:lang w:val="en-GB"/>
               </w:rPr>
-              <w:t>jaringan</w:t>
-            </w:r>
-            <w:proofErr w:type="spellEnd"/>
-            <w:r>
-              <w:rPr>
-                <w:rFonts w:ascii="Arial Narrow" w:hAnsi="Arial Narrow" w:cs="Arial"/>
-                <w:sz w:val="20"/>
-                <w:szCs w:val="20"/>
-                <w:lang w:val="en-GB"/>
-              </w:rPr>
-              <w:t xml:space="preserve"> internet </w:t>
-            </w:r>
-            <w:proofErr w:type="spellStart"/>
-            <w:r>
-              <w:rPr>
-                <w:rFonts w:ascii="Arial Narrow" w:hAnsi="Arial Narrow" w:cs="Arial"/>
-                <w:sz w:val="20"/>
-                <w:szCs w:val="20"/>
-                <w:lang w:val="en-GB"/>
-              </w:rPr>
-              <w:t>atau</w:t>
-            </w:r>
-            <w:proofErr w:type="spellEnd"/>
-            <w:r>
-              <w:rPr>
-                <w:rFonts w:ascii="Arial Narrow" w:hAnsi="Arial Narrow" w:cs="Arial"/>
-                <w:sz w:val="20"/>
-                <w:szCs w:val="20"/>
-                <w:lang w:val="en-GB"/>
-              </w:rPr>
-              <w:t xml:space="preserve"> intranet</w:t>
+              <w:t>jaringan internet atau intranet</w:t>
             </w:r>
           </w:p>
           <w:p>
@@ -3088,27 +2576,7 @@
                 <w:szCs w:val="20"/>
                 <w:lang w:val="en-GB"/>
               </w:rPr>
-              <w:t xml:space="preserve">system </w:t>
-            </w:r>
-            <w:proofErr w:type="spellStart"/>
-            <w:r>
-              <w:rPr>
-                <w:rFonts w:ascii="Arial Narrow" w:hAnsi="Arial Narrow" w:cs="Arial"/>
-                <w:sz w:val="20"/>
-                <w:szCs w:val="20"/>
-                <w:lang w:val="en-GB"/>
-              </w:rPr>
-              <w:t>jaringan</w:t>
-            </w:r>
-            <w:proofErr w:type="spellEnd"/>
-            <w:r>
-              <w:rPr>
-                <w:rFonts w:ascii="Arial Narrow" w:hAnsi="Arial Narrow" w:cs="Arial"/>
-                <w:sz w:val="20"/>
-                <w:szCs w:val="20"/>
-                <w:lang w:val="en-GB"/>
-              </w:rPr>
-              <w:t xml:space="preserve"> internet/intranet</w:t>
+              <w:t>system jaringan internet/intranet</w:t>
             </w:r>
           </w:p>
           <w:p>
@@ -3124,7 +2592,6 @@
                 <w:lang w:val="id-ID"/>
               </w:rPr>
             </w:pPr>
-            <w:proofErr w:type="spellStart"/>
             <w:r>
               <w:rPr>
                 <w:rFonts w:ascii="Arial Narrow" w:hAnsi="Arial Narrow" w:cs="Arial"/>
@@ -3134,7 +2601,6 @@
               </w:rPr>
               <w:t>Pengertian</w:t>
             </w:r>
-            <w:proofErr w:type="spellEnd"/>
             <w:r>
               <w:rPr>
                 <w:rFonts w:ascii="Arial Narrow" w:hAnsi="Arial Narrow" w:cs="Arial"/>
@@ -3144,7 +2610,6 @@
               </w:rPr>
               <w:t xml:space="preserve"> </w:t>
             </w:r>
-            <w:proofErr w:type="spellStart"/>
             <w:r>
               <w:rPr>
                 <w:rFonts w:ascii="Arial Narrow" w:hAnsi="Arial Narrow" w:cs="Arial"/>
@@ -3163,7 +2628,6 @@
               </w:rPr>
               <w:t>stem</w:t>
             </w:r>
-            <w:proofErr w:type="spellEnd"/>
             <w:r>
               <w:rPr>
                 <w:rFonts w:ascii="Arial Narrow" w:hAnsi="Arial Narrow" w:cs="Arial"/>
@@ -3173,7 +2637,6 @@
               </w:rPr>
               <w:t xml:space="preserve"> </w:t>
             </w:r>
-            <w:proofErr w:type="spellStart"/>
             <w:r>
               <w:rPr>
                 <w:rFonts w:ascii="Arial Narrow" w:hAnsi="Arial Narrow" w:cs="Arial"/>
@@ -3183,7 +2646,6 @@
               </w:rPr>
               <w:t>jaringan</w:t>
             </w:r>
-            <w:proofErr w:type="spellEnd"/>
             <w:r>
               <w:rPr>
                 <w:rFonts w:ascii="Arial Narrow" w:hAnsi="Arial Narrow" w:cs="Arial"/>
@@ -3223,19 +2685,8 @@
                 <w:szCs w:val="20"/>
                 <w:lang w:val="en-ID"/>
               </w:rPr>
-              <w:t xml:space="preserve">Cara </w:t>
-            </w:r>
-            <w:proofErr w:type="spellStart"/>
-            <w:r>
-              <w:rPr>
-                <w:rFonts w:ascii="Arial Narrow" w:hAnsi="Arial Narrow" w:cs="Arial"/>
-                <w:sz w:val="20"/>
-                <w:szCs w:val="20"/>
-                <w:lang w:val="en-ID"/>
-              </w:rPr>
-              <w:t>kerja</w:t>
-            </w:r>
-            <w:proofErr w:type="spellEnd"/>
+              <w:t>Cara kerja</w:t>
+            </w:r>
             <w:r>
               <w:rPr>
                 <w:rFonts w:ascii="Arial Narrow" w:hAnsi="Arial Narrow" w:cs="Arial"/>
@@ -3245,7 +2696,6 @@
               </w:rPr>
               <w:t xml:space="preserve"> </w:t>
             </w:r>
-            <w:proofErr w:type="spellStart"/>
             <w:r>
               <w:rPr>
                 <w:rFonts w:ascii="Arial Narrow" w:hAnsi="Arial Narrow" w:cs="Arial"/>
@@ -3255,7 +2705,6 @@
               </w:rPr>
               <w:t>sistem</w:t>
             </w:r>
-            <w:proofErr w:type="spellEnd"/>
             <w:r>
               <w:rPr>
                 <w:rFonts w:ascii="Arial Narrow" w:hAnsi="Arial Narrow" w:cs="Arial"/>
@@ -3265,7 +2714,6 @@
               </w:rPr>
               <w:t xml:space="preserve"> </w:t>
             </w:r>
-            <w:proofErr w:type="spellStart"/>
             <w:r>
               <w:rPr>
                 <w:rFonts w:ascii="Arial Narrow" w:hAnsi="Arial Narrow" w:cs="Arial"/>
@@ -3275,7 +2723,6 @@
               </w:rPr>
               <w:t>jaringan</w:t>
             </w:r>
-            <w:proofErr w:type="spellEnd"/>
             <w:r>
               <w:rPr>
                 <w:rFonts w:ascii="Arial Narrow" w:hAnsi="Arial Narrow" w:cs="Arial"/>
@@ -3285,7 +2732,6 @@
               </w:rPr>
               <w:t xml:space="preserve"> </w:t>
             </w:r>
-            <w:proofErr w:type="spellStart"/>
             <w:r>
               <w:rPr>
                 <w:rFonts w:ascii="Arial Narrow" w:hAnsi="Arial Narrow" w:cs="Arial"/>
@@ -3295,7 +2741,6 @@
               </w:rPr>
               <w:t>komputer</w:t>
             </w:r>
-            <w:proofErr w:type="spellEnd"/>
           </w:p>
           <w:p>
             <w:pPr>
@@ -3310,7 +2755,6 @@
                 <w:lang w:val="id-ID"/>
               </w:rPr>
             </w:pPr>
-            <w:proofErr w:type="spellStart"/>
             <w:r>
               <w:rPr>
                 <w:rFonts w:ascii="Arial Narrow" w:hAnsi="Arial Narrow" w:cs="Arial"/>
@@ -3320,7 +2764,6 @@
               </w:rPr>
               <w:t>Jenis-jenis</w:t>
             </w:r>
-            <w:proofErr w:type="spellEnd"/>
             <w:r>
               <w:rPr>
                 <w:rFonts w:ascii="Arial Narrow" w:hAnsi="Arial Narrow" w:cs="Arial"/>
@@ -3330,7 +2773,6 @@
               </w:rPr>
               <w:t xml:space="preserve"> </w:t>
             </w:r>
-            <w:proofErr w:type="spellStart"/>
             <w:r>
               <w:rPr>
                 <w:rFonts w:ascii="Arial Narrow" w:hAnsi="Arial Narrow" w:cs="Arial"/>
@@ -3340,7 +2782,6 @@
               </w:rPr>
               <w:t>jaringan</w:t>
             </w:r>
-            <w:proofErr w:type="spellEnd"/>
             <w:r>
               <w:rPr>
                 <w:rFonts w:ascii="Arial Narrow" w:hAnsi="Arial Narrow" w:cs="Arial"/>
@@ -3350,7 +2791,6 @@
               </w:rPr>
               <w:t xml:space="preserve"> </w:t>
             </w:r>
-            <w:proofErr w:type="spellStart"/>
             <w:r>
               <w:rPr>
                 <w:rFonts w:ascii="Arial Narrow" w:hAnsi="Arial Narrow" w:cs="Arial"/>
@@ -3360,7 +2800,6 @@
               </w:rPr>
               <w:t>komputer</w:t>
             </w:r>
-            <w:proofErr w:type="spellEnd"/>
           </w:p>
           <w:p>
             <w:pPr>
@@ -3375,7 +2814,6 @@
                 <w:lang w:val="id-ID"/>
               </w:rPr>
             </w:pPr>
-            <w:proofErr w:type="spellStart"/>
             <w:r>
               <w:rPr>
                 <w:rFonts w:ascii="Arial Narrow" w:hAnsi="Arial Narrow" w:cs="Arial"/>
@@ -3385,7 +2823,6 @@
               </w:rPr>
               <w:t>Tapologi</w:t>
             </w:r>
-            <w:proofErr w:type="spellEnd"/>
             <w:r>
               <w:rPr>
                 <w:rFonts w:ascii="Arial Narrow" w:hAnsi="Arial Narrow" w:cs="Arial"/>
@@ -3395,7 +2832,6 @@
               </w:rPr>
               <w:t xml:space="preserve"> </w:t>
             </w:r>
-            <w:proofErr w:type="spellStart"/>
             <w:r>
               <w:rPr>
                 <w:rFonts w:ascii="Arial Narrow" w:hAnsi="Arial Narrow" w:cs="Arial"/>
@@ -3405,7 +2841,6 @@
               </w:rPr>
               <w:t>jaringan</w:t>
             </w:r>
-            <w:proofErr w:type="spellEnd"/>
             <w:r>
               <w:rPr>
                 <w:rFonts w:ascii="Arial Narrow" w:hAnsi="Arial Narrow" w:cs="Arial"/>
@@ -3415,7 +2850,6 @@
               </w:rPr>
               <w:t xml:space="preserve"> </w:t>
             </w:r>
-            <w:proofErr w:type="spellStart"/>
             <w:r>
               <w:rPr>
                 <w:rFonts w:ascii="Arial Narrow" w:hAnsi="Arial Narrow" w:cs="Arial"/>
@@ -3425,7 +2859,6 @@
               </w:rPr>
               <w:t>komputer</w:t>
             </w:r>
-            <w:proofErr w:type="spellEnd"/>
           </w:p>
           <w:p>
             <w:pPr>
@@ -3480,7 +2913,6 @@
                 <w:lang w:val="id-ID"/>
               </w:rPr>
             </w:pPr>
-            <w:proofErr w:type="spellStart"/>
             <w:r>
               <w:rPr>
                 <w:rFonts w:ascii="Arial Narrow" w:hAnsi="Arial Narrow" w:cs="Arial"/>
@@ -3490,7 +2922,6 @@
               </w:rPr>
               <w:t>Menjelaskan</w:t>
             </w:r>
-            <w:proofErr w:type="spellEnd"/>
             <w:r>
               <w:rPr>
                 <w:rFonts w:ascii="Arial Narrow" w:hAnsi="Arial Narrow" w:cs="Arial"/>
@@ -3500,7 +2931,6 @@
               </w:rPr>
               <w:t xml:space="preserve"> </w:t>
             </w:r>
-            <w:proofErr w:type="spellStart"/>
             <w:r>
               <w:rPr>
                 <w:rFonts w:ascii="Arial Narrow" w:hAnsi="Arial Narrow" w:cs="Arial"/>
@@ -3510,7 +2940,6 @@
               </w:rPr>
               <w:t>tentang</w:t>
             </w:r>
-            <w:proofErr w:type="spellEnd"/>
             <w:r>
               <w:rPr>
                 <w:rFonts w:ascii="Arial Narrow" w:hAnsi="Arial Narrow" w:cs="Arial"/>
@@ -3520,7 +2949,6 @@
               </w:rPr>
               <w:t xml:space="preserve"> </w:t>
             </w:r>
-            <w:proofErr w:type="spellStart"/>
             <w:r>
               <w:rPr>
                 <w:rFonts w:ascii="Arial Narrow" w:hAnsi="Arial Narrow" w:cs="Arial"/>
@@ -3530,7 +2958,6 @@
               </w:rPr>
               <w:t>cara</w:t>
             </w:r>
-            <w:proofErr w:type="spellEnd"/>
             <w:r>
               <w:rPr>
                 <w:rFonts w:ascii="Arial Narrow" w:hAnsi="Arial Narrow" w:cs="Arial"/>
@@ -3540,7 +2967,6 @@
               </w:rPr>
               <w:t xml:space="preserve"> </w:t>
             </w:r>
-            <w:proofErr w:type="spellStart"/>
             <w:r>
               <w:rPr>
                 <w:rFonts w:ascii="Arial Narrow" w:hAnsi="Arial Narrow" w:cs="Arial"/>
@@ -3550,7 +2976,6 @@
               </w:rPr>
               <w:t>kerja</w:t>
             </w:r>
-            <w:proofErr w:type="spellEnd"/>
             <w:r>
               <w:rPr>
                 <w:rFonts w:ascii="Arial Narrow" w:hAnsi="Arial Narrow" w:cs="Arial"/>
@@ -3560,7 +2985,6 @@
               </w:rPr>
               <w:t xml:space="preserve"> </w:t>
             </w:r>
-            <w:proofErr w:type="spellStart"/>
             <w:r>
               <w:rPr>
                 <w:rFonts w:ascii="Arial Narrow" w:hAnsi="Arial Narrow" w:cs="Arial"/>
@@ -3570,7 +2994,6 @@
               </w:rPr>
               <w:t>sistem</w:t>
             </w:r>
-            <w:proofErr w:type="spellEnd"/>
             <w:r>
               <w:rPr>
                 <w:rFonts w:ascii="Arial Narrow" w:hAnsi="Arial Narrow" w:cs="Arial"/>
@@ -3580,7 +3003,6 @@
               </w:rPr>
               <w:t xml:space="preserve"> </w:t>
             </w:r>
-            <w:proofErr w:type="spellStart"/>
             <w:r>
               <w:rPr>
                 <w:rFonts w:ascii="Arial Narrow" w:hAnsi="Arial Narrow" w:cs="Arial"/>
@@ -3590,7 +3012,6 @@
               </w:rPr>
               <w:t>jaringan</w:t>
             </w:r>
-            <w:proofErr w:type="spellEnd"/>
             <w:r>
               <w:rPr>
                 <w:rFonts w:ascii="Arial Narrow" w:hAnsi="Arial Narrow" w:cs="Arial"/>
@@ -3600,7 +3021,6 @@
               </w:rPr>
               <w:t xml:space="preserve"> </w:t>
             </w:r>
-            <w:proofErr w:type="spellStart"/>
             <w:r>
               <w:rPr>
                 <w:rFonts w:ascii="Arial Narrow" w:hAnsi="Arial Narrow" w:cs="Arial"/>
@@ -3610,7 +3030,6 @@
               </w:rPr>
               <w:t>komputer</w:t>
             </w:r>
-            <w:proofErr w:type="spellEnd"/>
           </w:p>
           <w:p>
             <w:pPr>
@@ -3896,7 +3315,6 @@
               </w:rPr>
               <w:t xml:space="preserve">Jelaskan fungsi dari </w:t>
             </w:r>
-            <w:proofErr w:type="spellStart"/>
             <w:r>
               <w:rPr>
                 <w:rFonts w:ascii="Arial Narrow" w:hAnsi="Arial Narrow" w:cs="Arial"/>
@@ -3906,7 +3324,6 @@
               </w:rPr>
               <w:t>jaringan</w:t>
             </w:r>
-            <w:proofErr w:type="spellEnd"/>
             <w:r>
               <w:rPr>
                 <w:rFonts w:ascii="Arial Narrow" w:hAnsi="Arial Narrow" w:cs="Arial"/>
@@ -3916,7 +3333,6 @@
               </w:rPr>
               <w:t xml:space="preserve"> </w:t>
             </w:r>
-            <w:proofErr w:type="spellStart"/>
             <w:r>
               <w:rPr>
                 <w:rFonts w:ascii="Arial Narrow" w:hAnsi="Arial Narrow" w:cs="Arial"/>
@@ -3926,7 +3342,6 @@
               </w:rPr>
               <w:t>komputer</w:t>
             </w:r>
-            <w:proofErr w:type="spellEnd"/>
             <w:r>
               <w:rPr>
                 <w:rFonts w:ascii="Arial Narrow" w:hAnsi="Arial Narrow" w:cs="Arial"/>
@@ -3982,57 +3397,15 @@
               </w:rPr>
               <w:t xml:space="preserve">Jelaskan </w:t>
             </w:r>
-            <w:proofErr w:type="spellStart"/>
-            <w:r>
-              <w:rPr>
-                <w:rFonts w:ascii="Arial Narrow" w:hAnsi="Arial Narrow" w:cs="Arial"/>
-                <w:sz w:val="20"/>
-                <w:szCs w:val="20"/>
-                <w:lang w:val="en-ID"/>
-              </w:rPr>
-              <w:t>tapologi</w:t>
-            </w:r>
-            <w:proofErr w:type="spellEnd"/>
-            <w:r>
-              <w:rPr>
-                <w:rFonts w:ascii="Arial Narrow" w:hAnsi="Arial Narrow" w:cs="Arial"/>
-                <w:sz w:val="20"/>
-                <w:szCs w:val="20"/>
-                <w:lang w:val="en-ID"/>
-              </w:rPr>
-              <w:t xml:space="preserve"> pada </w:t>
-            </w:r>
-            <w:proofErr w:type="spellStart"/>
-            <w:r>
-              <w:rPr>
-                <w:rFonts w:ascii="Arial Narrow" w:hAnsi="Arial Narrow" w:cs="Arial"/>
-                <w:sz w:val="20"/>
-                <w:szCs w:val="20"/>
-                <w:lang w:val="en-ID"/>
-              </w:rPr>
-              <w:t>jaringan</w:t>
-            </w:r>
-            <w:proofErr w:type="spellEnd"/>
-            <w:r>
-              <w:rPr>
-                <w:rFonts w:ascii="Arial Narrow" w:hAnsi="Arial Narrow" w:cs="Arial"/>
-                <w:sz w:val="20"/>
-                <w:szCs w:val="20"/>
-                <w:lang w:val="en-ID"/>
-              </w:rPr>
-              <w:t xml:space="preserve"> </w:t>
-            </w:r>
-            <w:proofErr w:type="spellStart"/>
-            <w:r>
-              <w:rPr>
-                <w:rFonts w:ascii="Arial Narrow" w:hAnsi="Arial Narrow" w:cs="Arial"/>
-                <w:sz w:val="20"/>
-                <w:szCs w:val="20"/>
-                <w:lang w:val="en-ID"/>
-              </w:rPr>
-              <w:t>komputer</w:t>
-            </w:r>
-            <w:proofErr w:type="spellEnd"/>
+            <w:r>
+              <w:rPr>
+                <w:rFonts w:ascii="Arial Narrow" w:hAnsi="Arial Narrow" w:cs="Arial"/>
+                <w:sz w:val="20"/>
+                <w:szCs w:val="20"/>
+                <w:lang w:val="en-ID"/>
+              </w:rPr>
+              <w:t>tapologi pada jaringankomputer</w:t>
+            </w:r>
             <w:r>
               <w:rPr>
                 <w:rFonts w:ascii="Arial Narrow" w:hAnsi="Arial Narrow" w:cs="Arial"/>
@@ -4087,7 +3460,6 @@
               </w:rPr>
               <w:t xml:space="preserve">Jelaskan </w:t>
             </w:r>
-            <w:proofErr w:type="spellStart"/>
             <w:r>
               <w:rPr>
                 <w:rFonts w:ascii="Arial Narrow" w:hAnsi="Arial Narrow" w:cs="Arial"/>
@@ -4097,7 +3469,6 @@
               </w:rPr>
               <w:t>kelebihan</w:t>
             </w:r>
-            <w:proofErr w:type="spellEnd"/>
             <w:r>
               <w:rPr>
                 <w:rFonts w:ascii="Arial Narrow" w:hAnsi="Arial Narrow" w:cs="Arial"/>
@@ -4107,7 +3478,6 @@
               </w:rPr>
               <w:t xml:space="preserve"> </w:t>
             </w:r>
-            <w:proofErr w:type="spellStart"/>
             <w:r>
               <w:rPr>
                 <w:rFonts w:ascii="Arial Narrow" w:hAnsi="Arial Narrow" w:cs="Arial"/>
@@ -4117,7 +3487,6 @@
               </w:rPr>
               <w:t>dari</w:t>
             </w:r>
-            <w:proofErr w:type="spellEnd"/>
             <w:r>
               <w:rPr>
                 <w:rFonts w:ascii="Arial Narrow" w:hAnsi="Arial Narrow" w:cs="Arial"/>
@@ -4127,7 +3496,6 @@
               </w:rPr>
               <w:t xml:space="preserve"> </w:t>
             </w:r>
-            <w:proofErr w:type="spellStart"/>
             <w:r>
               <w:rPr>
                 <w:rFonts w:ascii="Arial Narrow" w:hAnsi="Arial Narrow" w:cs="Arial"/>
@@ -4137,7 +3505,6 @@
               </w:rPr>
               <w:t>beberapa</w:t>
             </w:r>
-            <w:proofErr w:type="spellEnd"/>
             <w:r>
               <w:rPr>
                 <w:rFonts w:ascii="Arial Narrow" w:hAnsi="Arial Narrow" w:cs="Arial"/>
@@ -4147,7 +3514,6 @@
               </w:rPr>
               <w:t xml:space="preserve"> </w:t>
             </w:r>
-            <w:proofErr w:type="spellStart"/>
             <w:r>
               <w:rPr>
                 <w:rFonts w:ascii="Arial Narrow" w:hAnsi="Arial Narrow" w:cs="Arial"/>
@@ -4157,7 +3523,6 @@
               </w:rPr>
               <w:t>tapologi</w:t>
             </w:r>
-            <w:proofErr w:type="spellEnd"/>
             <w:r>
               <w:rPr>
                 <w:rFonts w:ascii="Arial Narrow" w:hAnsi="Arial Narrow" w:cs="Arial"/>
@@ -4167,7 +3532,6 @@
               </w:rPr>
               <w:t xml:space="preserve"> </w:t>
             </w:r>
-            <w:proofErr w:type="spellStart"/>
             <w:r>
               <w:rPr>
                 <w:rFonts w:ascii="Arial Narrow" w:hAnsi="Arial Narrow" w:cs="Arial"/>
@@ -4177,7 +3541,6 @@
               </w:rPr>
               <w:t>jaringan</w:t>
             </w:r>
-            <w:proofErr w:type="spellEnd"/>
             <w:r>
               <w:rPr>
                 <w:rFonts w:ascii="Arial Narrow" w:hAnsi="Arial Narrow" w:cs="Arial"/>
@@ -4187,7 +3550,6 @@
               </w:rPr>
               <w:t xml:space="preserve"> </w:t>
             </w:r>
-            <w:proofErr w:type="spellStart"/>
             <w:r>
               <w:rPr>
                 <w:rFonts w:ascii="Arial Narrow" w:hAnsi="Arial Narrow" w:cs="Arial"/>
@@ -4197,7 +3559,6 @@
               </w:rPr>
               <w:t>komputer</w:t>
             </w:r>
-            <w:proofErr w:type="spellEnd"/>
             <w:r>
               <w:rPr>
                 <w:rFonts w:ascii="Arial Narrow" w:hAnsi="Arial Narrow" w:cs="Arial"/>
@@ -4335,85 +3696,14 @@
                 <w:lang w:val="en-ID"/>
               </w:rPr>
             </w:pPr>
-            <w:proofErr w:type="spellStart"/>
-            <w:r>
-              <w:rPr>
-                <w:rFonts w:ascii="Arial Narrow" w:hAnsi="Arial Narrow" w:cs="Arial"/>
-                <w:sz w:val="20"/>
-                <w:szCs w:val="20"/>
-                <w:lang w:val="en-ID"/>
-              </w:rPr>
-              <w:t>Mengenal</w:t>
-            </w:r>
-            <w:proofErr w:type="spellEnd"/>
-            <w:r>
-              <w:rPr>
-                <w:rFonts w:ascii="Arial Narrow" w:hAnsi="Arial Narrow" w:cs="Arial"/>
-                <w:sz w:val="20"/>
-                <w:szCs w:val="20"/>
-                <w:lang w:val="en-ID"/>
-              </w:rPr>
-              <w:t xml:space="preserve"> </w:t>
-            </w:r>
-            <w:proofErr w:type="spellStart"/>
-            <w:r>
-              <w:rPr>
-                <w:rFonts w:ascii="Arial Narrow" w:hAnsi="Arial Narrow" w:cs="Arial"/>
-                <w:sz w:val="20"/>
-                <w:szCs w:val="20"/>
-                <w:lang w:val="en-ID"/>
-              </w:rPr>
-              <w:t>ukuran</w:t>
-            </w:r>
-            <w:proofErr w:type="spellEnd"/>
-            <w:r>
-              <w:rPr>
-                <w:rFonts w:ascii="Arial Narrow" w:hAnsi="Arial Narrow" w:cs="Arial"/>
-                <w:sz w:val="20"/>
-                <w:szCs w:val="20"/>
-                <w:lang w:val="en-ID"/>
-              </w:rPr>
-              <w:t xml:space="preserve"> </w:t>
-            </w:r>
-            <w:proofErr w:type="spellStart"/>
-            <w:r>
-              <w:rPr>
-                <w:rFonts w:ascii="Arial Narrow" w:hAnsi="Arial Narrow" w:cs="Arial"/>
-                <w:sz w:val="20"/>
-                <w:szCs w:val="20"/>
-                <w:lang w:val="en-ID"/>
-              </w:rPr>
-              <w:t>kecepatan</w:t>
-            </w:r>
-            <w:proofErr w:type="spellEnd"/>
-            <w:r>
-              <w:rPr>
-                <w:rFonts w:ascii="Arial Narrow" w:hAnsi="Arial Narrow" w:cs="Arial"/>
-                <w:sz w:val="20"/>
-                <w:szCs w:val="20"/>
-                <w:lang w:val="en-ID"/>
-              </w:rPr>
-              <w:t xml:space="preserve"> </w:t>
-            </w:r>
-            <w:proofErr w:type="spellStart"/>
-            <w:r>
-              <w:rPr>
-                <w:rFonts w:ascii="Arial Narrow" w:hAnsi="Arial Narrow" w:cs="Arial"/>
-                <w:sz w:val="20"/>
-                <w:szCs w:val="20"/>
-                <w:lang w:val="en-ID"/>
-              </w:rPr>
-              <w:t>akses</w:t>
-            </w:r>
-            <w:proofErr w:type="spellEnd"/>
-            <w:r>
-              <w:rPr>
-                <w:rFonts w:ascii="Arial Narrow" w:hAnsi="Arial Narrow" w:cs="Arial"/>
-                <w:sz w:val="20"/>
-                <w:szCs w:val="20"/>
-                <w:lang w:val="en-ID"/>
-              </w:rPr>
-              <w:t xml:space="preserve"> internet</w:t>
+            <w:r>
+              <w:rPr>
+                <w:rFonts w:ascii="Arial Narrow" w:hAnsi="Arial Narrow" w:cs="Arial"/>
+                <w:sz w:val="20"/>
+                <w:szCs w:val="20"/>
+                <w:lang w:val="en-ID"/>
+              </w:rPr>
+              <w:t>Mengenalukurankecepatanakses internet</w:t>
             </w:r>
           </w:p>
         </w:tc>
@@ -4439,45 +3729,14 @@
               </w:rPr>
               <w:t xml:space="preserve">Cara </w:t>
             </w:r>
-            <w:proofErr w:type="spellStart"/>
-            <w:r>
-              <w:rPr>
-                <w:rFonts w:ascii="Arial Narrow" w:hAnsi="Arial Narrow" w:cs="Arial"/>
-                <w:sz w:val="20"/>
-                <w:szCs w:val="20"/>
-                <w:lang w:val="en-ID"/>
-              </w:rPr>
-              <w:t>mengukur</w:t>
-            </w:r>
-            <w:proofErr w:type="spellEnd"/>
-            <w:r>
-              <w:rPr>
-                <w:rFonts w:ascii="Arial Narrow" w:hAnsi="Arial Narrow" w:cs="Arial"/>
-                <w:sz w:val="20"/>
-                <w:szCs w:val="20"/>
-                <w:lang w:val="en-ID"/>
-              </w:rPr>
-              <w:t xml:space="preserve"> </w:t>
-            </w:r>
-            <w:proofErr w:type="spellStart"/>
-            <w:r>
-              <w:rPr>
-                <w:rFonts w:ascii="Arial Narrow" w:hAnsi="Arial Narrow" w:cs="Arial"/>
-                <w:sz w:val="20"/>
-                <w:szCs w:val="20"/>
-                <w:lang w:val="en-ID"/>
-              </w:rPr>
-              <w:t>kecepatan</w:t>
-            </w:r>
-            <w:proofErr w:type="spellEnd"/>
-            <w:r>
-              <w:rPr>
-                <w:rFonts w:ascii="Arial Narrow" w:hAnsi="Arial Narrow" w:cs="Arial"/>
-                <w:sz w:val="20"/>
-                <w:szCs w:val="20"/>
-                <w:lang w:val="en-ID"/>
-              </w:rPr>
-              <w:t xml:space="preserve"> internet</w:t>
+            <w:r>
+              <w:rPr>
+                <w:rFonts w:ascii="Arial Narrow" w:hAnsi="Arial Narrow" w:cs="Arial"/>
+                <w:sz w:val="20"/>
+                <w:szCs w:val="20"/>
+                <w:lang w:val="en-ID"/>
+              </w:rPr>
+              <w:t>mengukurkecepatan internet</w:t>
             </w:r>
           </w:p>
           <w:p>
@@ -4625,55 +3884,14 @@
                 <w:lang w:val="id-ID"/>
               </w:rPr>
             </w:pPr>
-            <w:proofErr w:type="spellStart"/>
-            <w:r>
-              <w:rPr>
-                <w:rFonts w:ascii="Arial Narrow" w:hAnsi="Arial Narrow" w:cs="Arial"/>
-                <w:sz w:val="20"/>
-                <w:szCs w:val="20"/>
-                <w:lang w:val="en-ID"/>
-              </w:rPr>
-              <w:t>Memahami</w:t>
-            </w:r>
-            <w:proofErr w:type="spellEnd"/>
-            <w:r>
-              <w:rPr>
-                <w:rFonts w:ascii="Arial Narrow" w:hAnsi="Arial Narrow" w:cs="Arial"/>
-                <w:sz w:val="20"/>
-                <w:szCs w:val="20"/>
-                <w:lang w:val="en-ID"/>
-              </w:rPr>
-              <w:t xml:space="preserve"> </w:t>
-            </w:r>
-            <w:proofErr w:type="spellStart"/>
-            <w:r>
-              <w:rPr>
-                <w:rFonts w:ascii="Arial Narrow" w:hAnsi="Arial Narrow" w:cs="Arial"/>
-                <w:sz w:val="20"/>
-                <w:szCs w:val="20"/>
-                <w:lang w:val="en-ID"/>
-              </w:rPr>
-              <w:t>faktor-faktor</w:t>
-            </w:r>
-            <w:proofErr w:type="spellEnd"/>
-            <w:r>
-              <w:rPr>
-                <w:rFonts w:ascii="Arial Narrow" w:hAnsi="Arial Narrow" w:cs="Arial"/>
-                <w:sz w:val="20"/>
-                <w:szCs w:val="20"/>
-                <w:lang w:val="en-ID"/>
-              </w:rPr>
-              <w:t xml:space="preserve"> yang </w:t>
-            </w:r>
-            <w:proofErr w:type="spellStart"/>
-            <w:r>
-              <w:rPr>
-                <w:rFonts w:ascii="Arial Narrow" w:hAnsi="Arial Narrow" w:cs="Arial"/>
-                <w:sz w:val="20"/>
-                <w:szCs w:val="20"/>
-                <w:lang w:val="en-ID"/>
-              </w:rPr>
-              <w:t>mem</w:t>
+            <w:r>
+              <w:rPr>
+                <w:rFonts w:ascii="Arial Narrow" w:hAnsi="Arial Narrow" w:cs="Arial"/>
+                <w:sz w:val="20"/>
+                <w:szCs w:val="20"/>
+                <w:lang w:val="en-ID"/>
+              </w:rPr>
+              <w:t>Memahamifaktor-faktor yang mem</w:t>
             </w:r>
             <w:r>
               <w:rPr>
@@ -4684,35 +3902,14 @@
               </w:rPr>
               <w:t>engaruhi</w:t>
             </w:r>
-            <w:proofErr w:type="spellEnd"/>
-            <w:r>
-              <w:rPr>
-                <w:rFonts w:ascii="Arial Narrow" w:hAnsi="Arial Narrow" w:cs="Arial"/>
-                <w:sz w:val="20"/>
-                <w:szCs w:val="20"/>
-                <w:lang w:val="en-ID"/>
-              </w:rPr>
-              <w:t xml:space="preserve"> </w:t>
-            </w:r>
-            <w:proofErr w:type="spellStart"/>
-            <w:r>
-              <w:rPr>
-                <w:rFonts w:ascii="Arial Narrow" w:hAnsi="Arial Narrow" w:cs="Arial"/>
-                <w:sz w:val="20"/>
-                <w:szCs w:val="20"/>
-                <w:lang w:val="en-ID"/>
-              </w:rPr>
-              <w:t>kecepatan</w:t>
-            </w:r>
-            <w:proofErr w:type="spellEnd"/>
-            <w:r>
-              <w:rPr>
-                <w:rFonts w:ascii="Arial Narrow" w:hAnsi="Arial Narrow" w:cs="Arial"/>
-                <w:sz w:val="20"/>
-                <w:szCs w:val="20"/>
-                <w:lang w:val="en-ID"/>
-              </w:rPr>
-              <w:t xml:space="preserve"> internet</w:t>
+            <w:r>
+              <w:rPr>
+                <w:rFonts w:ascii="Arial Narrow" w:hAnsi="Arial Narrow" w:cs="Arial"/>
+                <w:sz w:val="20"/>
+                <w:szCs w:val="20"/>
+                <w:lang w:val="en-ID"/>
+              </w:rPr>
+              <w:t>kecepatan internet</w:t>
             </w:r>
           </w:p>
           <w:p>
@@ -4787,7 +3984,6 @@
               </w:rPr>
               <w:t>i</w:t>
             </w:r>
-            <w:proofErr w:type="spellStart"/>
             <w:r>
               <w:rPr>
                 <w:rFonts w:ascii="Arial Narrow" w:hAnsi="Arial Narrow" w:cs="Arial"/>
@@ -4797,144 +3993,14 @@
               </w:rPr>
               <w:t>sa</w:t>
             </w:r>
-            <w:proofErr w:type="spellEnd"/>
-            <w:r>
-              <w:rPr>
-                <w:rFonts w:ascii="Arial Narrow" w:hAnsi="Arial Narrow" w:cs="Arial"/>
-                <w:sz w:val="20"/>
-                <w:szCs w:val="20"/>
-                <w:lang w:val="en-ID"/>
-              </w:rPr>
-              <w:t xml:space="preserve"> </w:t>
-            </w:r>
-            <w:proofErr w:type="spellStart"/>
-            <w:r>
-              <w:rPr>
-                <w:rFonts w:ascii="Arial Narrow" w:hAnsi="Arial Narrow" w:cs="Arial"/>
-                <w:sz w:val="20"/>
-                <w:szCs w:val="20"/>
-                <w:lang w:val="en-ID"/>
-              </w:rPr>
-              <w:t>kasus</w:t>
-            </w:r>
-            <w:proofErr w:type="spellEnd"/>
-            <w:r>
-              <w:rPr>
-                <w:rFonts w:ascii="Arial Narrow" w:hAnsi="Arial Narrow" w:cs="Arial"/>
-                <w:sz w:val="20"/>
-                <w:szCs w:val="20"/>
-                <w:lang w:val="en-ID"/>
-              </w:rPr>
-              <w:t xml:space="preserve"> </w:t>
-            </w:r>
-            <w:proofErr w:type="spellStart"/>
-            <w:r>
-              <w:rPr>
-                <w:rFonts w:ascii="Arial Narrow" w:hAnsi="Arial Narrow" w:cs="Arial"/>
-                <w:sz w:val="20"/>
-                <w:szCs w:val="20"/>
-                <w:lang w:val="en-ID"/>
-              </w:rPr>
-              <w:t>atau</w:t>
-            </w:r>
-            <w:proofErr w:type="spellEnd"/>
-            <w:r>
-              <w:rPr>
-                <w:rFonts w:ascii="Arial Narrow" w:hAnsi="Arial Narrow" w:cs="Arial"/>
-                <w:sz w:val="20"/>
-                <w:szCs w:val="20"/>
-                <w:lang w:val="en-ID"/>
-              </w:rPr>
-              <w:t xml:space="preserve"> </w:t>
-            </w:r>
-            <w:proofErr w:type="spellStart"/>
-            <w:r>
-              <w:rPr>
-                <w:rFonts w:ascii="Arial Narrow" w:hAnsi="Arial Narrow" w:cs="Arial"/>
-                <w:sz w:val="20"/>
-                <w:szCs w:val="20"/>
-                <w:lang w:val="en-ID"/>
-              </w:rPr>
-              <w:t>skenario</w:t>
-            </w:r>
-            <w:proofErr w:type="spellEnd"/>
-            <w:r>
-              <w:rPr>
-                <w:rFonts w:ascii="Arial Narrow" w:hAnsi="Arial Narrow" w:cs="Arial"/>
-                <w:sz w:val="20"/>
-                <w:szCs w:val="20"/>
-                <w:lang w:val="en-ID"/>
-              </w:rPr>
-              <w:t xml:space="preserve"> yang </w:t>
-            </w:r>
-            <w:proofErr w:type="spellStart"/>
-            <w:r>
-              <w:rPr>
-                <w:rFonts w:ascii="Arial Narrow" w:hAnsi="Arial Narrow" w:cs="Arial"/>
-                <w:sz w:val="20"/>
-                <w:szCs w:val="20"/>
-                <w:lang w:val="en-ID"/>
-              </w:rPr>
-              <w:t>melibatkan</w:t>
-            </w:r>
-            <w:proofErr w:type="spellEnd"/>
-            <w:r>
-              <w:rPr>
-                <w:rFonts w:ascii="Arial Narrow" w:hAnsi="Arial Narrow" w:cs="Arial"/>
-                <w:sz w:val="20"/>
-                <w:szCs w:val="20"/>
-                <w:lang w:val="en-ID"/>
-              </w:rPr>
-              <w:t xml:space="preserve"> </w:t>
-            </w:r>
-            <w:proofErr w:type="spellStart"/>
-            <w:r>
-              <w:rPr>
-                <w:rFonts w:ascii="Arial Narrow" w:hAnsi="Arial Narrow" w:cs="Arial"/>
-                <w:sz w:val="20"/>
-                <w:szCs w:val="20"/>
-                <w:lang w:val="en-ID"/>
-              </w:rPr>
-              <w:t>masalah</w:t>
-            </w:r>
-            <w:proofErr w:type="spellEnd"/>
-            <w:r>
-              <w:rPr>
-                <w:rFonts w:ascii="Arial Narrow" w:hAnsi="Arial Narrow" w:cs="Arial"/>
-                <w:sz w:val="20"/>
-                <w:szCs w:val="20"/>
-                <w:lang w:val="en-ID"/>
-              </w:rPr>
-              <w:t xml:space="preserve"> </w:t>
-            </w:r>
-            <w:proofErr w:type="spellStart"/>
-            <w:r>
-              <w:rPr>
-                <w:rFonts w:ascii="Arial Narrow" w:hAnsi="Arial Narrow" w:cs="Arial"/>
-                <w:sz w:val="20"/>
-                <w:szCs w:val="20"/>
-                <w:lang w:val="en-ID"/>
-              </w:rPr>
-              <w:t>kecepatan</w:t>
-            </w:r>
-            <w:proofErr w:type="spellEnd"/>
-            <w:r>
-              <w:rPr>
-                <w:rFonts w:ascii="Arial Narrow" w:hAnsi="Arial Narrow" w:cs="Arial"/>
-                <w:sz w:val="20"/>
-                <w:szCs w:val="20"/>
-                <w:lang w:val="en-ID"/>
-              </w:rPr>
-              <w:t xml:space="preserve"> internet</w:t>
-            </w:r>
-            <w:r>
-              <w:rPr>
-                <w:rFonts w:ascii="Arial Narrow" w:hAnsi="Arial Narrow" w:cs="Arial"/>
-                <w:sz w:val="20"/>
-                <w:szCs w:val="20"/>
-                <w:lang w:val="id-ID"/>
-              </w:rPr>
-              <w:t xml:space="preserve"> </w:t>
+            <w:r>
+              <w:rPr>
+                <w:rFonts w:ascii="Arial Narrow" w:hAnsi="Arial Narrow" w:cs="Arial"/>
+                <w:sz w:val="20"/>
+                <w:szCs w:val="20"/>
+                <w:lang w:val="en-ID"/>
+              </w:rPr>
+              <w:t>kasusatauskenario yang melibatkanmasalahkecepatan internet</w:t>
             </w:r>
           </w:p>
           <w:p>
@@ -4950,65 +4016,14 @@
                 <w:lang w:val="id-ID"/>
               </w:rPr>
             </w:pPr>
-            <w:proofErr w:type="spellStart"/>
-            <w:r>
-              <w:rPr>
-                <w:rFonts w:ascii="Arial Narrow" w:hAnsi="Arial Narrow" w:cs="Arial"/>
-                <w:sz w:val="20"/>
-                <w:szCs w:val="20"/>
-                <w:lang w:val="en-ID"/>
-              </w:rPr>
-              <w:t>Melakukan</w:t>
-            </w:r>
-            <w:proofErr w:type="spellEnd"/>
-            <w:r>
-              <w:rPr>
-                <w:rFonts w:ascii="Arial Narrow" w:hAnsi="Arial Narrow" w:cs="Arial"/>
-                <w:sz w:val="20"/>
-                <w:szCs w:val="20"/>
-                <w:lang w:val="en-ID"/>
-              </w:rPr>
-              <w:t xml:space="preserve"> uji </w:t>
-            </w:r>
-            <w:proofErr w:type="spellStart"/>
-            <w:r>
-              <w:rPr>
-                <w:rFonts w:ascii="Arial Narrow" w:hAnsi="Arial Narrow" w:cs="Arial"/>
-                <w:sz w:val="20"/>
-                <w:szCs w:val="20"/>
-                <w:lang w:val="en-ID"/>
-              </w:rPr>
-              <w:t>coba</w:t>
-            </w:r>
-            <w:proofErr w:type="spellEnd"/>
-            <w:r>
-              <w:rPr>
-                <w:rFonts w:ascii="Arial Narrow" w:hAnsi="Arial Narrow" w:cs="Arial"/>
-                <w:sz w:val="20"/>
-                <w:szCs w:val="20"/>
-                <w:lang w:val="en-ID"/>
-              </w:rPr>
-              <w:t xml:space="preserve"> </w:t>
-            </w:r>
-            <w:proofErr w:type="spellStart"/>
-            <w:r>
-              <w:rPr>
-                <w:rFonts w:ascii="Arial Narrow" w:hAnsi="Arial Narrow" w:cs="Arial"/>
-                <w:sz w:val="20"/>
-                <w:szCs w:val="20"/>
-                <w:lang w:val="en-ID"/>
-              </w:rPr>
-              <w:t>untuk</w:t>
-            </w:r>
-            <w:proofErr w:type="spellEnd"/>
-            <w:r>
-              <w:rPr>
-                <w:rFonts w:ascii="Arial Narrow" w:hAnsi="Arial Narrow" w:cs="Arial"/>
-                <w:sz w:val="20"/>
-                <w:szCs w:val="20"/>
-                <w:lang w:val="en-ID"/>
-              </w:rPr>
-              <w:t xml:space="preserve"> </w:t>
+            <w:r>
+              <w:rPr>
+                <w:rFonts w:ascii="Arial Narrow" w:hAnsi="Arial Narrow" w:cs="Arial"/>
+                <w:sz w:val="20"/>
+                <w:szCs w:val="20"/>
+                <w:lang w:val="en-ID"/>
+              </w:rPr>
+              <w:t xml:space="preserve">Melakukan uji </w:t>
             </w:r>
             <w:r>
               <w:rPr>
@@ -5018,7 +4033,7 @@
                 <w:lang w:val="en-ID"/>
               </w:rPr>
               <w:lastRenderedPageBreak/>
-              <w:t>m</w:t>
+              <w:t>cobauntukm</w:t>
             </w:r>
             <w:r>
               <w:rPr>
@@ -5048,7 +4063,6 @@
                 <w:lang w:val="id-ID"/>
               </w:rPr>
             </w:pPr>
-            <w:proofErr w:type="spellStart"/>
             <w:r>
               <w:rPr>
                 <w:rFonts w:ascii="Arial Narrow" w:hAnsi="Arial Narrow" w:cs="Arial"/>
@@ -5057,197 +4071,16 @@
                 <w:lang w:val="en-ID"/>
               </w:rPr>
               <w:lastRenderedPageBreak/>
-              <w:t>Dapat</w:t>
-            </w:r>
-            <w:proofErr w:type="spellEnd"/>
-            <w:r>
-              <w:rPr>
-                <w:rFonts w:ascii="Arial Narrow" w:hAnsi="Arial Narrow" w:cs="Arial"/>
-                <w:sz w:val="20"/>
-                <w:szCs w:val="20"/>
-                <w:lang w:val="en-ID"/>
-              </w:rPr>
-              <w:t xml:space="preserve"> </w:t>
-            </w:r>
-            <w:proofErr w:type="spellStart"/>
-            <w:r>
-              <w:rPr>
-                <w:rFonts w:ascii="Arial Narrow" w:hAnsi="Arial Narrow" w:cs="Arial"/>
-                <w:sz w:val="20"/>
-                <w:szCs w:val="20"/>
-                <w:lang w:val="en-ID"/>
-              </w:rPr>
-              <w:t>menjelaskan</w:t>
-            </w:r>
-            <w:proofErr w:type="spellEnd"/>
-            <w:r>
-              <w:rPr>
-                <w:rFonts w:ascii="Arial Narrow" w:hAnsi="Arial Narrow" w:cs="Arial"/>
-                <w:sz w:val="20"/>
-                <w:szCs w:val="20"/>
-                <w:lang w:val="en-ID"/>
-              </w:rPr>
-              <w:t xml:space="preserve"> </w:t>
-            </w:r>
-            <w:proofErr w:type="spellStart"/>
-            <w:r>
-              <w:rPr>
-                <w:rFonts w:ascii="Arial Narrow" w:hAnsi="Arial Narrow" w:cs="Arial"/>
-                <w:sz w:val="20"/>
-                <w:szCs w:val="20"/>
-                <w:lang w:val="en-ID"/>
-              </w:rPr>
-              <w:t>konsep</w:t>
-            </w:r>
-            <w:proofErr w:type="spellEnd"/>
-            <w:r>
-              <w:rPr>
-                <w:rFonts w:ascii="Arial Narrow" w:hAnsi="Arial Narrow" w:cs="Arial"/>
-                <w:sz w:val="20"/>
-                <w:szCs w:val="20"/>
-                <w:lang w:val="en-ID"/>
-              </w:rPr>
-              <w:t xml:space="preserve"> </w:t>
-            </w:r>
-            <w:proofErr w:type="spellStart"/>
-            <w:r>
-              <w:rPr>
-                <w:rFonts w:ascii="Arial Narrow" w:hAnsi="Arial Narrow" w:cs="Arial"/>
-                <w:sz w:val="20"/>
-                <w:szCs w:val="20"/>
-                <w:lang w:val="en-ID"/>
-              </w:rPr>
-              <w:t>kecepatan</w:t>
-            </w:r>
-            <w:proofErr w:type="spellEnd"/>
-            <w:r>
-              <w:rPr>
-                <w:rFonts w:ascii="Arial Narrow" w:hAnsi="Arial Narrow" w:cs="Arial"/>
-                <w:sz w:val="20"/>
-                <w:szCs w:val="20"/>
-                <w:lang w:val="en-ID"/>
-              </w:rPr>
-              <w:t xml:space="preserve"> internet, </w:t>
-            </w:r>
-            <w:proofErr w:type="spellStart"/>
-            <w:r>
-              <w:rPr>
-                <w:rFonts w:ascii="Arial Narrow" w:hAnsi="Arial Narrow" w:cs="Arial"/>
-                <w:sz w:val="20"/>
-                <w:szCs w:val="20"/>
-                <w:lang w:val="en-ID"/>
-              </w:rPr>
-              <w:t>termasuk</w:t>
-            </w:r>
-            <w:proofErr w:type="spellEnd"/>
-            <w:r>
-              <w:rPr>
-                <w:rFonts w:ascii="Arial Narrow" w:hAnsi="Arial Narrow" w:cs="Arial"/>
-                <w:sz w:val="20"/>
-                <w:szCs w:val="20"/>
-                <w:lang w:val="en-ID"/>
-              </w:rPr>
-              <w:t xml:space="preserve"> </w:t>
-            </w:r>
-            <w:proofErr w:type="spellStart"/>
-            <w:r>
-              <w:rPr>
-                <w:rFonts w:ascii="Arial Narrow" w:hAnsi="Arial Narrow" w:cs="Arial"/>
-                <w:sz w:val="20"/>
-                <w:szCs w:val="20"/>
-                <w:lang w:val="en-ID"/>
-              </w:rPr>
-              <w:t>perbedaan</w:t>
-            </w:r>
-            <w:proofErr w:type="spellEnd"/>
-            <w:r>
-              <w:rPr>
-                <w:rFonts w:ascii="Arial Narrow" w:hAnsi="Arial Narrow" w:cs="Arial"/>
-                <w:sz w:val="20"/>
-                <w:szCs w:val="20"/>
-                <w:lang w:val="en-ID"/>
-              </w:rPr>
-              <w:t xml:space="preserve"> </w:t>
-            </w:r>
-            <w:proofErr w:type="spellStart"/>
-            <w:r>
-              <w:rPr>
-                <w:rFonts w:ascii="Arial Narrow" w:hAnsi="Arial Narrow" w:cs="Arial"/>
-                <w:sz w:val="20"/>
-                <w:szCs w:val="20"/>
-                <w:lang w:val="en-ID"/>
-              </w:rPr>
-              <w:t>antara</w:t>
-            </w:r>
-            <w:proofErr w:type="spellEnd"/>
-            <w:r>
-              <w:rPr>
-                <w:rFonts w:ascii="Arial Narrow" w:hAnsi="Arial Narrow" w:cs="Arial"/>
-                <w:sz w:val="20"/>
-                <w:szCs w:val="20"/>
-                <w:lang w:val="en-ID"/>
-              </w:rPr>
-              <w:t xml:space="preserve"> </w:t>
-            </w:r>
-            <w:proofErr w:type="spellStart"/>
-            <w:r>
-              <w:rPr>
-                <w:rFonts w:ascii="Arial Narrow" w:hAnsi="Arial Narrow" w:cs="Arial"/>
-                <w:sz w:val="20"/>
-                <w:szCs w:val="20"/>
-                <w:lang w:val="en-ID"/>
-              </w:rPr>
-              <w:t>kecepatan</w:t>
-            </w:r>
-            <w:proofErr w:type="spellEnd"/>
-            <w:r>
-              <w:rPr>
-                <w:rFonts w:ascii="Arial Narrow" w:hAnsi="Arial Narrow" w:cs="Arial"/>
-                <w:sz w:val="20"/>
-                <w:szCs w:val="20"/>
-                <w:lang w:val="en-ID"/>
-              </w:rPr>
-              <w:t xml:space="preserve"> </w:t>
-            </w:r>
-            <w:proofErr w:type="spellStart"/>
-            <w:r>
-              <w:rPr>
-                <w:rFonts w:ascii="Arial Narrow" w:hAnsi="Arial Narrow" w:cs="Arial"/>
-                <w:sz w:val="20"/>
-                <w:szCs w:val="20"/>
-                <w:lang w:val="en-ID"/>
-              </w:rPr>
-              <w:t>unduh</w:t>
-            </w:r>
-            <w:proofErr w:type="spellEnd"/>
-            <w:r>
-              <w:rPr>
-                <w:rFonts w:ascii="Arial Narrow" w:hAnsi="Arial Narrow" w:cs="Arial"/>
-                <w:sz w:val="20"/>
-                <w:szCs w:val="20"/>
-                <w:lang w:val="en-ID"/>
-              </w:rPr>
-              <w:t xml:space="preserve"> (download) dan </w:t>
-            </w:r>
-            <w:proofErr w:type="spellStart"/>
-            <w:r>
-              <w:rPr>
-                <w:rFonts w:ascii="Arial Narrow" w:hAnsi="Arial Narrow" w:cs="Arial"/>
-                <w:sz w:val="20"/>
-                <w:szCs w:val="20"/>
-                <w:lang w:val="en-ID"/>
-              </w:rPr>
-              <w:t>unggah</w:t>
-            </w:r>
-            <w:proofErr w:type="spellEnd"/>
-            <w:r>
-              <w:rPr>
-                <w:rFonts w:ascii="Arial Narrow" w:hAnsi="Arial Narrow" w:cs="Arial"/>
-                <w:sz w:val="20"/>
-                <w:szCs w:val="20"/>
-                <w:lang w:val="en-ID"/>
-              </w:rPr>
-              <w:t xml:space="preserve"> (upload)</w:t>
+              <w:t>Dapatmenjelaskan</w:t>
+            </w:r>
+            <w:r>
+              <w:rPr>
+                <w:rFonts w:ascii="Arial Narrow" w:hAnsi="Arial Narrow" w:cs="Arial"/>
+                <w:sz w:val="20"/>
+                <w:szCs w:val="20"/>
+                <w:lang w:val="en-ID"/>
+              </w:rPr>
+              <w:t>konsepkecepatan internet, termasukperbedaanantarakecepatanunduh (download) dan unggah (upload)</w:t>
             </w:r>
           </w:p>
           <w:p>
@@ -5263,7 +4096,6 @@
                 <w:lang w:val="id-ID"/>
               </w:rPr>
             </w:pPr>
-            <w:proofErr w:type="spellStart"/>
             <w:r>
               <w:rPr>
                 <w:rFonts w:ascii="Arial Narrow" w:hAnsi="Arial Narrow" w:cs="Arial"/>
@@ -5273,177 +4105,15 @@
               </w:rPr>
               <w:t>Dapat</w:t>
             </w:r>
-            <w:proofErr w:type="spellEnd"/>
-            <w:r>
-              <w:rPr>
-                <w:rFonts w:ascii="Arial Narrow" w:hAnsi="Arial Narrow" w:cs="Arial"/>
-                <w:sz w:val="20"/>
-                <w:szCs w:val="20"/>
-                <w:lang w:val="en-ID"/>
-              </w:rPr>
-              <w:t xml:space="preserve"> </w:t>
-            </w:r>
-            <w:proofErr w:type="spellStart"/>
-            <w:r>
-              <w:rPr>
-                <w:rFonts w:ascii="Arial Narrow" w:hAnsi="Arial Narrow" w:cs="Arial"/>
-                <w:sz w:val="20"/>
-                <w:szCs w:val="20"/>
-                <w:lang w:val="en-ID"/>
-              </w:rPr>
-              <w:t>Menjelaskan</w:t>
-            </w:r>
-            <w:proofErr w:type="spellEnd"/>
-            <w:r>
-              <w:rPr>
-                <w:rFonts w:ascii="Arial Narrow" w:hAnsi="Arial Narrow" w:cs="Arial"/>
-                <w:sz w:val="20"/>
-                <w:szCs w:val="20"/>
-                <w:lang w:val="en-ID"/>
-              </w:rPr>
-              <w:t xml:space="preserve"> </w:t>
-            </w:r>
-            <w:proofErr w:type="spellStart"/>
-            <w:r>
-              <w:rPr>
-                <w:rFonts w:ascii="Arial Narrow" w:hAnsi="Arial Narrow" w:cs="Arial"/>
-                <w:sz w:val="20"/>
-                <w:szCs w:val="20"/>
-                <w:lang w:val="en-ID"/>
-              </w:rPr>
-              <w:t>faktor-faktor</w:t>
-            </w:r>
-            <w:proofErr w:type="spellEnd"/>
-            <w:r>
-              <w:rPr>
-                <w:rFonts w:ascii="Arial Narrow" w:hAnsi="Arial Narrow" w:cs="Arial"/>
-                <w:sz w:val="20"/>
-                <w:szCs w:val="20"/>
-                <w:lang w:val="en-ID"/>
-              </w:rPr>
-              <w:t xml:space="preserve"> yang </w:t>
-            </w:r>
-            <w:proofErr w:type="spellStart"/>
-            <w:r>
-              <w:rPr>
-                <w:rFonts w:ascii="Arial Narrow" w:hAnsi="Arial Narrow" w:cs="Arial"/>
-                <w:sz w:val="20"/>
-                <w:szCs w:val="20"/>
-                <w:lang w:val="en-ID"/>
-              </w:rPr>
-              <w:t>mempengaruhi</w:t>
-            </w:r>
-            <w:proofErr w:type="spellEnd"/>
-            <w:r>
-              <w:rPr>
-                <w:rFonts w:ascii="Arial Narrow" w:hAnsi="Arial Narrow" w:cs="Arial"/>
-                <w:sz w:val="20"/>
-                <w:szCs w:val="20"/>
-                <w:lang w:val="en-ID"/>
-              </w:rPr>
-              <w:t xml:space="preserve"> </w:t>
-            </w:r>
-            <w:proofErr w:type="spellStart"/>
-            <w:r>
-              <w:rPr>
-                <w:rFonts w:ascii="Arial Narrow" w:hAnsi="Arial Narrow" w:cs="Arial"/>
-                <w:sz w:val="20"/>
-                <w:szCs w:val="20"/>
-                <w:lang w:val="en-ID"/>
-              </w:rPr>
-              <w:t>kecepatan</w:t>
-            </w:r>
-            <w:proofErr w:type="spellEnd"/>
-            <w:r>
-              <w:rPr>
-                <w:rFonts w:ascii="Arial Narrow" w:hAnsi="Arial Narrow" w:cs="Arial"/>
-                <w:sz w:val="20"/>
-                <w:szCs w:val="20"/>
-                <w:lang w:val="en-ID"/>
-              </w:rPr>
-              <w:t xml:space="preserve"> internet, </w:t>
-            </w:r>
-            <w:proofErr w:type="spellStart"/>
-            <w:r>
-              <w:rPr>
-                <w:rFonts w:ascii="Arial Narrow" w:hAnsi="Arial Narrow" w:cs="Arial"/>
-                <w:sz w:val="20"/>
-                <w:szCs w:val="20"/>
-                <w:lang w:val="en-ID"/>
-              </w:rPr>
-              <w:t>seperti</w:t>
-            </w:r>
-            <w:proofErr w:type="spellEnd"/>
-            <w:r>
-              <w:rPr>
-                <w:rFonts w:ascii="Arial Narrow" w:hAnsi="Arial Narrow" w:cs="Arial"/>
-                <w:sz w:val="20"/>
-                <w:szCs w:val="20"/>
-                <w:lang w:val="en-ID"/>
-              </w:rPr>
-              <w:t xml:space="preserve"> </w:t>
-            </w:r>
-            <w:proofErr w:type="spellStart"/>
-            <w:r>
-              <w:rPr>
-                <w:rFonts w:ascii="Arial Narrow" w:hAnsi="Arial Narrow" w:cs="Arial"/>
-                <w:sz w:val="20"/>
-                <w:szCs w:val="20"/>
-                <w:lang w:val="en-ID"/>
-              </w:rPr>
-              <w:t>koneksi</w:t>
-            </w:r>
-            <w:proofErr w:type="spellEnd"/>
-            <w:r>
-              <w:rPr>
-                <w:rFonts w:ascii="Arial Narrow" w:hAnsi="Arial Narrow" w:cs="Arial"/>
-                <w:sz w:val="20"/>
-                <w:szCs w:val="20"/>
-                <w:lang w:val="en-ID"/>
-              </w:rPr>
-              <w:t xml:space="preserve"> </w:t>
-            </w:r>
-            <w:proofErr w:type="spellStart"/>
-            <w:r>
-              <w:rPr>
-                <w:rFonts w:ascii="Arial Narrow" w:hAnsi="Arial Narrow" w:cs="Arial"/>
-                <w:sz w:val="20"/>
-                <w:szCs w:val="20"/>
-                <w:lang w:val="en-ID"/>
-              </w:rPr>
-              <w:t>fisik</w:t>
-            </w:r>
-            <w:proofErr w:type="spellEnd"/>
-            <w:r>
-              <w:rPr>
-                <w:rFonts w:ascii="Arial Narrow" w:hAnsi="Arial Narrow" w:cs="Arial"/>
-                <w:sz w:val="20"/>
-                <w:szCs w:val="20"/>
-                <w:lang w:val="en-ID"/>
-              </w:rPr>
-              <w:t xml:space="preserve">, </w:t>
-            </w:r>
-            <w:proofErr w:type="spellStart"/>
-            <w:r>
-              <w:rPr>
-                <w:rFonts w:ascii="Arial Narrow" w:hAnsi="Arial Narrow" w:cs="Arial"/>
-                <w:sz w:val="20"/>
-                <w:szCs w:val="20"/>
-                <w:lang w:val="en-ID"/>
-              </w:rPr>
-              <w:t>kepadatan</w:t>
-            </w:r>
-            <w:proofErr w:type="spellEnd"/>
-            <w:r>
-              <w:rPr>
-                <w:rFonts w:ascii="Arial Narrow" w:hAnsi="Arial Narrow" w:cs="Arial"/>
-                <w:sz w:val="20"/>
-                <w:szCs w:val="20"/>
-                <w:lang w:val="en-ID"/>
-              </w:rPr>
-              <w:t xml:space="preserve"> </w:t>
-            </w:r>
-            <w:proofErr w:type="spellStart"/>
+            <w:r>
+              <w:rPr>
+                <w:rFonts w:ascii="Arial Narrow" w:hAnsi="Arial Narrow" w:cs="Arial"/>
+                <w:sz w:val="20"/>
+                <w:szCs w:val="20"/>
+                <w:lang w:val="en-ID"/>
+              </w:rPr>
+              <w:t xml:space="preserve">Menjelaskanfaktor-faktor yang mempengaruhikecepatan internet, sepertikoneksifisik, kepadatanjaringan, </w:t>
+            </w:r>
             <w:r>
               <w:rPr>
                 <w:rFonts w:ascii="Arial Narrow" w:hAnsi="Arial Narrow" w:cs="Arial"/>
@@ -5452,97 +4122,7 @@
                 <w:lang w:val="en-ID"/>
               </w:rPr>
               <w:lastRenderedPageBreak/>
-              <w:t>jaringan</w:t>
-            </w:r>
-            <w:proofErr w:type="spellEnd"/>
-            <w:r>
-              <w:rPr>
-                <w:rFonts w:ascii="Arial Narrow" w:hAnsi="Arial Narrow" w:cs="Arial"/>
-                <w:sz w:val="20"/>
-                <w:szCs w:val="20"/>
-                <w:lang w:val="en-ID"/>
-              </w:rPr>
-              <w:t xml:space="preserve">, </w:t>
-            </w:r>
-            <w:proofErr w:type="spellStart"/>
-            <w:r>
-              <w:rPr>
-                <w:rFonts w:ascii="Arial Narrow" w:hAnsi="Arial Narrow" w:cs="Arial"/>
-                <w:sz w:val="20"/>
-                <w:szCs w:val="20"/>
-                <w:lang w:val="en-ID"/>
-              </w:rPr>
-              <w:t>perangkat</w:t>
-            </w:r>
-            <w:proofErr w:type="spellEnd"/>
-            <w:r>
-              <w:rPr>
-                <w:rFonts w:ascii="Arial Narrow" w:hAnsi="Arial Narrow" w:cs="Arial"/>
-                <w:sz w:val="20"/>
-                <w:szCs w:val="20"/>
-                <w:lang w:val="en-ID"/>
-              </w:rPr>
-              <w:t xml:space="preserve"> </w:t>
-            </w:r>
-            <w:proofErr w:type="spellStart"/>
-            <w:r>
-              <w:rPr>
-                <w:rFonts w:ascii="Arial Narrow" w:hAnsi="Arial Narrow" w:cs="Arial"/>
-                <w:sz w:val="20"/>
-                <w:szCs w:val="20"/>
-                <w:lang w:val="en-ID"/>
-              </w:rPr>
-              <w:t>keras</w:t>
-            </w:r>
-            <w:proofErr w:type="spellEnd"/>
-            <w:r>
-              <w:rPr>
-                <w:rFonts w:ascii="Arial Narrow" w:hAnsi="Arial Narrow" w:cs="Arial"/>
-                <w:sz w:val="20"/>
-                <w:szCs w:val="20"/>
-                <w:lang w:val="en-ID"/>
-              </w:rPr>
-              <w:t xml:space="preserve">, dan </w:t>
-            </w:r>
-            <w:proofErr w:type="spellStart"/>
-            <w:r>
-              <w:rPr>
-                <w:rFonts w:ascii="Arial Narrow" w:hAnsi="Arial Narrow" w:cs="Arial"/>
-                <w:sz w:val="20"/>
-                <w:szCs w:val="20"/>
-                <w:lang w:val="en-ID"/>
-              </w:rPr>
-              <w:t>aktivitas</w:t>
-            </w:r>
-            <w:proofErr w:type="spellEnd"/>
-            <w:r>
-              <w:rPr>
-                <w:rFonts w:ascii="Arial Narrow" w:hAnsi="Arial Narrow" w:cs="Arial"/>
-                <w:sz w:val="20"/>
-                <w:szCs w:val="20"/>
-                <w:lang w:val="en-ID"/>
-              </w:rPr>
-              <w:t xml:space="preserve"> </w:t>
-            </w:r>
-            <w:proofErr w:type="spellStart"/>
-            <w:r>
-              <w:rPr>
-                <w:rFonts w:ascii="Arial Narrow" w:hAnsi="Arial Narrow" w:cs="Arial"/>
-                <w:sz w:val="20"/>
-                <w:szCs w:val="20"/>
-                <w:lang w:val="en-ID"/>
-              </w:rPr>
-              <w:t>pengguna</w:t>
-            </w:r>
-            <w:proofErr w:type="spellEnd"/>
-            <w:r>
-              <w:rPr>
-                <w:rFonts w:ascii="Arial Narrow" w:hAnsi="Arial Narrow" w:cs="Arial"/>
-                <w:sz w:val="20"/>
-                <w:szCs w:val="20"/>
-                <w:lang w:val="en-ID"/>
-              </w:rPr>
-              <w:t xml:space="preserve"> lain</w:t>
+              <w:t>perangkatkeras, dan aktivitaspengguna lain</w:t>
             </w:r>
           </w:p>
           <w:p>
@@ -5558,7 +4138,6 @@
                 <w:lang w:val="id-ID"/>
               </w:rPr>
             </w:pPr>
-            <w:proofErr w:type="spellStart"/>
             <w:r>
               <w:rPr>
                 <w:rFonts w:ascii="Arial Narrow" w:hAnsi="Arial Narrow" w:cs="Arial"/>
@@ -5568,167 +4147,15 @@
               </w:rPr>
               <w:t>Dapat</w:t>
             </w:r>
-            <w:proofErr w:type="spellEnd"/>
-            <w:r>
-              <w:rPr>
-                <w:rFonts w:ascii="Arial Narrow" w:hAnsi="Arial Narrow" w:cs="Arial"/>
-                <w:sz w:val="20"/>
-                <w:szCs w:val="20"/>
-                <w:lang w:val="en-ID"/>
-              </w:rPr>
-              <w:t xml:space="preserve"> </w:t>
-            </w:r>
-            <w:proofErr w:type="spellStart"/>
-            <w:r>
-              <w:rPr>
-                <w:rFonts w:ascii="Arial Narrow" w:hAnsi="Arial Narrow" w:cs="Arial"/>
-                <w:sz w:val="20"/>
-                <w:szCs w:val="20"/>
-                <w:lang w:val="en-ID"/>
-              </w:rPr>
-              <w:t>Mampu</w:t>
-            </w:r>
-            <w:proofErr w:type="spellEnd"/>
-            <w:r>
-              <w:rPr>
-                <w:rFonts w:ascii="Arial Narrow" w:hAnsi="Arial Narrow" w:cs="Arial"/>
-                <w:sz w:val="20"/>
-                <w:szCs w:val="20"/>
-                <w:lang w:val="en-ID"/>
-              </w:rPr>
-              <w:t xml:space="preserve"> </w:t>
-            </w:r>
-            <w:proofErr w:type="spellStart"/>
-            <w:r>
-              <w:rPr>
-                <w:rFonts w:ascii="Arial Narrow" w:hAnsi="Arial Narrow" w:cs="Arial"/>
-                <w:sz w:val="20"/>
-                <w:szCs w:val="20"/>
-                <w:lang w:val="en-ID"/>
-              </w:rPr>
-              <w:t>mengukur</w:t>
-            </w:r>
-            <w:proofErr w:type="spellEnd"/>
-            <w:r>
-              <w:rPr>
-                <w:rFonts w:ascii="Arial Narrow" w:hAnsi="Arial Narrow" w:cs="Arial"/>
-                <w:sz w:val="20"/>
-                <w:szCs w:val="20"/>
-                <w:lang w:val="en-ID"/>
-              </w:rPr>
-              <w:t xml:space="preserve"> </w:t>
-            </w:r>
-            <w:proofErr w:type="spellStart"/>
-            <w:r>
-              <w:rPr>
-                <w:rFonts w:ascii="Arial Narrow" w:hAnsi="Arial Narrow" w:cs="Arial"/>
-                <w:sz w:val="20"/>
-                <w:szCs w:val="20"/>
-                <w:lang w:val="en-ID"/>
-              </w:rPr>
-              <w:t>kecepatan</w:t>
-            </w:r>
-            <w:proofErr w:type="spellEnd"/>
-            <w:r>
-              <w:rPr>
-                <w:rFonts w:ascii="Arial Narrow" w:hAnsi="Arial Narrow" w:cs="Arial"/>
-                <w:sz w:val="20"/>
-                <w:szCs w:val="20"/>
-                <w:lang w:val="en-ID"/>
-              </w:rPr>
-              <w:t xml:space="preserve"> internet </w:t>
-            </w:r>
-            <w:proofErr w:type="spellStart"/>
-            <w:r>
-              <w:rPr>
-                <w:rFonts w:ascii="Arial Narrow" w:hAnsi="Arial Narrow" w:cs="Arial"/>
-                <w:sz w:val="20"/>
-                <w:szCs w:val="20"/>
-                <w:lang w:val="en-ID"/>
-              </w:rPr>
-              <w:t>menggunakan</w:t>
-            </w:r>
-            <w:proofErr w:type="spellEnd"/>
-            <w:r>
-              <w:rPr>
-                <w:rFonts w:ascii="Arial Narrow" w:hAnsi="Arial Narrow" w:cs="Arial"/>
-                <w:sz w:val="20"/>
-                <w:szCs w:val="20"/>
-                <w:lang w:val="en-ID"/>
-              </w:rPr>
-              <w:t xml:space="preserve"> </w:t>
-            </w:r>
-            <w:proofErr w:type="spellStart"/>
-            <w:r>
-              <w:rPr>
-                <w:rFonts w:ascii="Arial Narrow" w:hAnsi="Arial Narrow" w:cs="Arial"/>
-                <w:sz w:val="20"/>
-                <w:szCs w:val="20"/>
-                <w:lang w:val="en-ID"/>
-              </w:rPr>
-              <w:t>alat</w:t>
-            </w:r>
-            <w:proofErr w:type="spellEnd"/>
-            <w:r>
-              <w:rPr>
-                <w:rFonts w:ascii="Arial Narrow" w:hAnsi="Arial Narrow" w:cs="Arial"/>
-                <w:sz w:val="20"/>
-                <w:szCs w:val="20"/>
-                <w:lang w:val="en-ID"/>
-              </w:rPr>
-              <w:t xml:space="preserve"> </w:t>
-            </w:r>
-            <w:proofErr w:type="spellStart"/>
-            <w:r>
-              <w:rPr>
-                <w:rFonts w:ascii="Arial Narrow" w:hAnsi="Arial Narrow" w:cs="Arial"/>
-                <w:sz w:val="20"/>
-                <w:szCs w:val="20"/>
-                <w:lang w:val="en-ID"/>
-              </w:rPr>
-              <w:t>pengukur</w:t>
-            </w:r>
-            <w:proofErr w:type="spellEnd"/>
-            <w:r>
-              <w:rPr>
-                <w:rFonts w:ascii="Arial Narrow" w:hAnsi="Arial Narrow" w:cs="Arial"/>
-                <w:sz w:val="20"/>
-                <w:szCs w:val="20"/>
-                <w:lang w:val="en-ID"/>
-              </w:rPr>
-              <w:t xml:space="preserve"> </w:t>
-            </w:r>
-            <w:proofErr w:type="spellStart"/>
-            <w:r>
-              <w:rPr>
-                <w:rFonts w:ascii="Arial Narrow" w:hAnsi="Arial Narrow" w:cs="Arial"/>
-                <w:sz w:val="20"/>
-                <w:szCs w:val="20"/>
-                <w:lang w:val="en-ID"/>
-              </w:rPr>
-              <w:t>seperti</w:t>
-            </w:r>
-            <w:proofErr w:type="spellEnd"/>
-            <w:r>
-              <w:rPr>
-                <w:rFonts w:ascii="Arial Narrow" w:hAnsi="Arial Narrow" w:cs="Arial"/>
-                <w:sz w:val="20"/>
-                <w:szCs w:val="20"/>
-                <w:lang w:val="en-ID"/>
-              </w:rPr>
-              <w:t xml:space="preserve"> </w:t>
-            </w:r>
-            <w:proofErr w:type="spellStart"/>
-            <w:r>
-              <w:rPr>
-                <w:rFonts w:ascii="Arial Narrow" w:hAnsi="Arial Narrow" w:cs="Arial"/>
-                <w:sz w:val="20"/>
-                <w:szCs w:val="20"/>
-                <w:lang w:val="en-ID"/>
-              </w:rPr>
-              <w:t>Speedtest</w:t>
-            </w:r>
-            <w:proofErr w:type="spellEnd"/>
+            <w:r>
+              <w:rPr>
+                <w:rFonts w:ascii="Arial Narrow" w:hAnsi="Arial Narrow" w:cs="Arial"/>
+                <w:sz w:val="20"/>
+                <w:szCs w:val="20"/>
+                <w:lang w:val="en-ID"/>
+              </w:rPr>
+              <w:t>Mampumengukurkecepatan internet menggunakanalatpengukursepertiSpeedtest</w:t>
+            </w:r>
           </w:p>
           <w:p>
             <w:pPr>
@@ -5743,7 +4170,6 @@
                 <w:lang w:val="id-ID"/>
               </w:rPr>
             </w:pPr>
-            <w:proofErr w:type="spellStart"/>
             <w:r>
               <w:rPr>
                 <w:rFonts w:ascii="Arial Narrow" w:hAnsi="Arial Narrow" w:cs="Arial"/>
@@ -5760,137 +4186,16 @@
                 <w:szCs w:val="20"/>
                 <w:lang w:val="en-ID"/>
               </w:rPr>
-              <w:t>at</w:t>
-            </w:r>
-            <w:proofErr w:type="spellEnd"/>
-            <w:r>
-              <w:rPr>
-                <w:rFonts w:ascii="Arial Narrow" w:hAnsi="Arial Narrow" w:cs="Arial"/>
-                <w:sz w:val="20"/>
-                <w:szCs w:val="20"/>
-                <w:lang w:val="en-ID"/>
-              </w:rPr>
-              <w:t xml:space="preserve"> </w:t>
-            </w:r>
-            <w:proofErr w:type="spellStart"/>
-            <w:r>
-              <w:rPr>
-                <w:rFonts w:ascii="Arial Narrow" w:hAnsi="Arial Narrow" w:cs="Arial"/>
-                <w:sz w:val="20"/>
-                <w:szCs w:val="20"/>
-                <w:lang w:val="en-ID"/>
-              </w:rPr>
-              <w:t>menejelaskan</w:t>
-            </w:r>
-            <w:proofErr w:type="spellEnd"/>
-            <w:r>
-              <w:rPr>
-                <w:rFonts w:ascii="Arial Narrow" w:hAnsi="Arial Narrow" w:cs="Arial"/>
-                <w:sz w:val="20"/>
-                <w:szCs w:val="20"/>
-                <w:lang w:val="en-ID"/>
-              </w:rPr>
-              <w:t xml:space="preserve"> </w:t>
-            </w:r>
-            <w:proofErr w:type="spellStart"/>
-            <w:r>
-              <w:rPr>
-                <w:rFonts w:ascii="Arial Narrow" w:hAnsi="Arial Narrow" w:cs="Arial"/>
-                <w:sz w:val="20"/>
-                <w:szCs w:val="20"/>
-                <w:lang w:val="en-ID"/>
-              </w:rPr>
-              <w:t>definisi</w:t>
-            </w:r>
-            <w:proofErr w:type="spellEnd"/>
-            <w:r>
-              <w:rPr>
-                <w:rFonts w:ascii="Arial Narrow" w:hAnsi="Arial Narrow" w:cs="Arial"/>
-                <w:sz w:val="20"/>
-                <w:szCs w:val="20"/>
-                <w:lang w:val="en-ID"/>
-              </w:rPr>
-              <w:t xml:space="preserve">  </w:t>
-            </w:r>
-            <w:proofErr w:type="spellStart"/>
-            <w:r>
-              <w:rPr>
-                <w:rFonts w:ascii="Arial Narrow" w:hAnsi="Arial Narrow" w:cs="Arial"/>
-                <w:sz w:val="20"/>
-                <w:szCs w:val="20"/>
-                <w:lang w:val="en-ID"/>
-              </w:rPr>
-              <w:t>istilah-istilah</w:t>
-            </w:r>
-            <w:proofErr w:type="spellEnd"/>
-            <w:r>
-              <w:rPr>
-                <w:rFonts w:ascii="Arial Narrow" w:hAnsi="Arial Narrow" w:cs="Arial"/>
-                <w:sz w:val="20"/>
-                <w:szCs w:val="20"/>
-                <w:lang w:val="en-ID"/>
-              </w:rPr>
-              <w:t xml:space="preserve"> </w:t>
-            </w:r>
-            <w:proofErr w:type="spellStart"/>
-            <w:r>
-              <w:rPr>
-                <w:rFonts w:ascii="Arial Narrow" w:hAnsi="Arial Narrow" w:cs="Arial"/>
-                <w:sz w:val="20"/>
-                <w:szCs w:val="20"/>
-                <w:lang w:val="en-ID"/>
-              </w:rPr>
-              <w:t>terkait</w:t>
-            </w:r>
-            <w:proofErr w:type="spellEnd"/>
-            <w:r>
-              <w:rPr>
-                <w:rFonts w:ascii="Arial Narrow" w:hAnsi="Arial Narrow" w:cs="Arial"/>
-                <w:sz w:val="20"/>
-                <w:szCs w:val="20"/>
-                <w:lang w:val="en-ID"/>
-              </w:rPr>
-              <w:t xml:space="preserve"> </w:t>
-            </w:r>
-            <w:proofErr w:type="spellStart"/>
-            <w:r>
-              <w:rPr>
-                <w:rFonts w:ascii="Arial Narrow" w:hAnsi="Arial Narrow" w:cs="Arial"/>
-                <w:sz w:val="20"/>
-                <w:szCs w:val="20"/>
-                <w:lang w:val="en-ID"/>
-              </w:rPr>
-              <w:t>dengan</w:t>
-            </w:r>
-            <w:proofErr w:type="spellEnd"/>
-            <w:r>
-              <w:rPr>
-                <w:rFonts w:ascii="Arial Narrow" w:hAnsi="Arial Narrow" w:cs="Arial"/>
-                <w:sz w:val="20"/>
-                <w:szCs w:val="20"/>
-                <w:lang w:val="en-ID"/>
-              </w:rPr>
-              <w:t xml:space="preserve"> </w:t>
-            </w:r>
-            <w:proofErr w:type="spellStart"/>
-            <w:r>
-              <w:rPr>
-                <w:rFonts w:ascii="Arial Narrow" w:hAnsi="Arial Narrow" w:cs="Arial"/>
-                <w:sz w:val="20"/>
-                <w:szCs w:val="20"/>
-                <w:lang w:val="en-ID"/>
-              </w:rPr>
-              <w:t>kecepatan</w:t>
-            </w:r>
-            <w:proofErr w:type="spellEnd"/>
-            <w:r>
-              <w:rPr>
-                <w:rFonts w:ascii="Arial Narrow" w:hAnsi="Arial Narrow" w:cs="Arial"/>
-                <w:sz w:val="20"/>
-                <w:szCs w:val="20"/>
-                <w:lang w:val="en-ID"/>
-              </w:rPr>
-              <w:t xml:space="preserve"> internet</w:t>
+              <w:t>atmenejelaskandefinisi</w:t>
+            </w:r>
+            <w:r>
+              <w:rPr>
+                <w:rFonts w:ascii="Arial Narrow" w:hAnsi="Arial Narrow" w:cs="Arial"/>
+                <w:sz w:val="20"/>
+                <w:szCs w:val="20"/>
+                <w:lang w:val="en-ID"/>
+              </w:rPr>
+              <w:t>istilah-istilahterkaitdengankecepatan internet</w:t>
             </w:r>
           </w:p>
         </w:tc>
@@ -5944,45 +4249,14 @@
               </w:rPr>
               <w:t xml:space="preserve">Praktikkanlah cara </w:t>
             </w:r>
-            <w:proofErr w:type="spellStart"/>
-            <w:r>
-              <w:rPr>
-                <w:rFonts w:ascii="Arial Narrow" w:hAnsi="Arial Narrow" w:cs="Arial"/>
-                <w:sz w:val="20"/>
-                <w:szCs w:val="20"/>
-                <w:lang w:val="en-ID"/>
-              </w:rPr>
-              <w:t>melihat</w:t>
-            </w:r>
-            <w:proofErr w:type="spellEnd"/>
-            <w:r>
-              <w:rPr>
-                <w:rFonts w:ascii="Arial Narrow" w:hAnsi="Arial Narrow" w:cs="Arial"/>
-                <w:sz w:val="20"/>
-                <w:szCs w:val="20"/>
-                <w:lang w:val="en-ID"/>
-              </w:rPr>
-              <w:t xml:space="preserve"> </w:t>
-            </w:r>
-            <w:proofErr w:type="spellStart"/>
-            <w:r>
-              <w:rPr>
-                <w:rFonts w:ascii="Arial Narrow" w:hAnsi="Arial Narrow" w:cs="Arial"/>
-                <w:sz w:val="20"/>
-                <w:szCs w:val="20"/>
-                <w:lang w:val="en-ID"/>
-              </w:rPr>
-              <w:t>kecepatan</w:t>
-            </w:r>
-            <w:proofErr w:type="spellEnd"/>
-            <w:r>
-              <w:rPr>
-                <w:rFonts w:ascii="Arial Narrow" w:hAnsi="Arial Narrow" w:cs="Arial"/>
-                <w:sz w:val="20"/>
-                <w:szCs w:val="20"/>
-                <w:lang w:val="en-ID"/>
-              </w:rPr>
-              <w:t xml:space="preserve"> internet</w:t>
+            <w:r>
+              <w:rPr>
+                <w:rFonts w:ascii="Arial Narrow" w:hAnsi="Arial Narrow" w:cs="Arial"/>
+                <w:sz w:val="20"/>
+                <w:szCs w:val="20"/>
+                <w:lang w:val="en-ID"/>
+              </w:rPr>
+              <w:t>melihatkecepatan internet</w:t>
             </w:r>
             <w:r>
               <w:rPr>
@@ -6039,85 +4313,14 @@
               </w:rPr>
               <w:t xml:space="preserve">Praktikkanlah cara </w:t>
             </w:r>
-            <w:proofErr w:type="spellStart"/>
-            <w:r>
-              <w:rPr>
-                <w:rFonts w:ascii="Arial Narrow" w:hAnsi="Arial Narrow" w:cs="Arial"/>
-                <w:sz w:val="20"/>
-                <w:szCs w:val="20"/>
-                <w:lang w:val="en-ID"/>
-              </w:rPr>
-              <w:t>mengidentifikasi</w:t>
-            </w:r>
-            <w:proofErr w:type="spellEnd"/>
-            <w:r>
-              <w:rPr>
-                <w:rFonts w:ascii="Arial Narrow" w:hAnsi="Arial Narrow" w:cs="Arial"/>
-                <w:sz w:val="20"/>
-                <w:szCs w:val="20"/>
-                <w:lang w:val="en-ID"/>
-              </w:rPr>
-              <w:t xml:space="preserve"> </w:t>
-            </w:r>
-            <w:proofErr w:type="spellStart"/>
-            <w:r>
-              <w:rPr>
-                <w:rFonts w:ascii="Arial Narrow" w:hAnsi="Arial Narrow" w:cs="Arial"/>
-                <w:sz w:val="20"/>
-                <w:szCs w:val="20"/>
-                <w:lang w:val="en-ID"/>
-              </w:rPr>
-              <w:t>masalah</w:t>
-            </w:r>
-            <w:proofErr w:type="spellEnd"/>
-            <w:r>
-              <w:rPr>
-                <w:rFonts w:ascii="Arial Narrow" w:hAnsi="Arial Narrow" w:cs="Arial"/>
-                <w:sz w:val="20"/>
-                <w:szCs w:val="20"/>
-                <w:lang w:val="en-ID"/>
-              </w:rPr>
-              <w:t xml:space="preserve"> </w:t>
-            </w:r>
-            <w:proofErr w:type="spellStart"/>
-            <w:r>
-              <w:rPr>
-                <w:rFonts w:ascii="Arial Narrow" w:hAnsi="Arial Narrow" w:cs="Arial"/>
-                <w:sz w:val="20"/>
-                <w:szCs w:val="20"/>
-                <w:lang w:val="en-ID"/>
-              </w:rPr>
-              <w:t>tentang</w:t>
-            </w:r>
-            <w:proofErr w:type="spellEnd"/>
-            <w:r>
-              <w:rPr>
-                <w:rFonts w:ascii="Arial Narrow" w:hAnsi="Arial Narrow" w:cs="Arial"/>
-                <w:sz w:val="20"/>
-                <w:szCs w:val="20"/>
-                <w:lang w:val="en-ID"/>
-              </w:rPr>
-              <w:t xml:space="preserve"> </w:t>
-            </w:r>
-            <w:proofErr w:type="spellStart"/>
-            <w:r>
-              <w:rPr>
-                <w:rFonts w:ascii="Arial Narrow" w:hAnsi="Arial Narrow" w:cs="Arial"/>
-                <w:sz w:val="20"/>
-                <w:szCs w:val="20"/>
-                <w:lang w:val="en-ID"/>
-              </w:rPr>
-              <w:t>kecepatan</w:t>
-            </w:r>
-            <w:proofErr w:type="spellEnd"/>
-            <w:r>
-              <w:rPr>
-                <w:rFonts w:ascii="Arial Narrow" w:hAnsi="Arial Narrow" w:cs="Arial"/>
-                <w:sz w:val="20"/>
-                <w:szCs w:val="20"/>
-                <w:lang w:val="en-ID"/>
-              </w:rPr>
-              <w:t xml:space="preserve"> internet</w:t>
+            <w:r>
+              <w:rPr>
+                <w:rFonts w:ascii="Arial Narrow" w:hAnsi="Arial Narrow" w:cs="Arial"/>
+                <w:sz w:val="20"/>
+                <w:szCs w:val="20"/>
+                <w:lang w:val="en-ID"/>
+              </w:rPr>
+              <w:t>mengidentifikasimasalahtentangkecepatan internet</w:t>
             </w:r>
             <w:r>
               <w:rPr>
@@ -6183,27 +4386,6 @@
               </w:rPr>
               <w:t xml:space="preserve">cara </w:t>
             </w:r>
-            <w:proofErr w:type="spellStart"/>
-            <w:r>
-              <w:rPr>
-                <w:rFonts w:ascii="Arial Narrow" w:hAnsi="Arial Narrow" w:cs="Arial"/>
-                <w:sz w:val="20"/>
-                <w:szCs w:val="20"/>
-                <w:lang w:val="en-ID"/>
-              </w:rPr>
-              <w:t>melihat</w:t>
-            </w:r>
-            <w:proofErr w:type="spellEnd"/>
-            <w:r>
-              <w:rPr>
-                <w:rFonts w:ascii="Arial Narrow" w:hAnsi="Arial Narrow" w:cs="Arial"/>
-                <w:sz w:val="20"/>
-                <w:szCs w:val="20"/>
-                <w:lang w:val="en-ID"/>
-              </w:rPr>
-              <w:t xml:space="preserve"> </w:t>
-            </w:r>
-            <w:proofErr w:type="spellStart"/>
             <w:r>
               <w:rPr>
                 <w:rFonts w:ascii="Arial Narrow" w:hAnsi="Arial Narrow" w:cs="Arial"/>
@@ -6212,37 +4394,7 @@
                 <w:lang w:val="en-ID"/>
               </w:rPr>
               <w:lastRenderedPageBreak/>
-              <w:t>kecepatan</w:t>
-            </w:r>
-            <w:proofErr w:type="spellEnd"/>
-            <w:r>
-              <w:rPr>
-                <w:rFonts w:ascii="Arial Narrow" w:hAnsi="Arial Narrow" w:cs="Arial"/>
-                <w:sz w:val="20"/>
-                <w:szCs w:val="20"/>
-                <w:lang w:val="en-ID"/>
-              </w:rPr>
-              <w:t xml:space="preserve"> </w:t>
-            </w:r>
-            <w:proofErr w:type="spellStart"/>
-            <w:r>
-              <w:rPr>
-                <w:rFonts w:ascii="Arial Narrow" w:hAnsi="Arial Narrow" w:cs="Arial"/>
-                <w:sz w:val="20"/>
-                <w:szCs w:val="20"/>
-                <w:lang w:val="en-ID"/>
-              </w:rPr>
-              <w:t>untuk</w:t>
-            </w:r>
-            <w:proofErr w:type="spellEnd"/>
-            <w:r>
-              <w:rPr>
-                <w:rFonts w:ascii="Arial Narrow" w:hAnsi="Arial Narrow" w:cs="Arial"/>
-                <w:sz w:val="20"/>
-                <w:szCs w:val="20"/>
-                <w:lang w:val="en-ID"/>
-              </w:rPr>
-              <w:t xml:space="preserve"> upload dan download!</w:t>
+              <w:t>melihatkecepatanuntuk upload dan download!</w:t>
             </w:r>
           </w:p>
         </w:tc>
@@ -6356,6 +4508,7 @@
                 <w:szCs w:val="20"/>
                 <w:lang w:val="id-ID"/>
               </w:rPr>
+              <w:lastRenderedPageBreak/>
               <w:t>1.4</w:t>
             </w:r>
           </w:p>
@@ -6382,7 +4535,6 @@
               </w:rPr>
               <w:t>Me</w:t>
             </w:r>
-            <w:proofErr w:type="spellStart"/>
             <w:r>
               <w:rPr>
                 <w:rFonts w:ascii="Arial Narrow" w:hAnsi="Arial Narrow" w:cs="Arial"/>
@@ -6392,7 +4544,6 @@
               </w:rPr>
               <w:t>ngenal</w:t>
             </w:r>
-            <w:proofErr w:type="spellEnd"/>
             <w:r>
               <w:rPr>
                 <w:rFonts w:ascii="Arial Narrow" w:hAnsi="Arial Narrow" w:cs="Arial"/>
@@ -6402,7 +4553,6 @@
               </w:rPr>
               <w:t xml:space="preserve"> </w:t>
             </w:r>
-            <w:proofErr w:type="spellStart"/>
             <w:r>
               <w:rPr>
                 <w:rFonts w:ascii="Arial Narrow" w:hAnsi="Arial Narrow" w:cs="Arial"/>
@@ -6412,7 +4562,6 @@
               </w:rPr>
               <w:t>perangkat</w:t>
             </w:r>
-            <w:proofErr w:type="spellEnd"/>
             <w:r>
               <w:rPr>
                 <w:rFonts w:ascii="Arial Narrow" w:hAnsi="Arial Narrow" w:cs="Arial"/>
@@ -6422,7 +4571,6 @@
               </w:rPr>
               <w:t xml:space="preserve"> </w:t>
             </w:r>
-            <w:proofErr w:type="spellStart"/>
             <w:r>
               <w:rPr>
                 <w:rFonts w:ascii="Arial Narrow" w:hAnsi="Arial Narrow" w:cs="Arial"/>
@@ -6432,7 +4580,6 @@
               </w:rPr>
               <w:t>keras</w:t>
             </w:r>
-            <w:proofErr w:type="spellEnd"/>
             <w:r>
               <w:rPr>
                 <w:rFonts w:ascii="Arial Narrow" w:hAnsi="Arial Narrow" w:cs="Arial"/>
@@ -6442,7 +4589,6 @@
               </w:rPr>
               <w:t xml:space="preserve"> </w:t>
             </w:r>
-            <w:proofErr w:type="spellStart"/>
             <w:r>
               <w:rPr>
                 <w:rFonts w:ascii="Arial Narrow" w:hAnsi="Arial Narrow" w:cs="Arial"/>
@@ -6452,7 +4598,6 @@
               </w:rPr>
               <w:t>untuk</w:t>
             </w:r>
-            <w:proofErr w:type="spellEnd"/>
             <w:r>
               <w:rPr>
                 <w:rFonts w:ascii="Arial Narrow" w:hAnsi="Arial Narrow" w:cs="Arial"/>
@@ -6462,7 +4607,6 @@
               </w:rPr>
               <w:t xml:space="preserve"> </w:t>
             </w:r>
-            <w:proofErr w:type="spellStart"/>
             <w:r>
               <w:rPr>
                 <w:rFonts w:ascii="Arial Narrow" w:hAnsi="Arial Narrow" w:cs="Arial"/>
@@ -6472,7 +4616,15 @@
               </w:rPr>
               <w:t>mengakses</w:t>
             </w:r>
-            <w:proofErr w:type="spellEnd"/>
+            <w:r>
+              <w:rPr>
+                <w:rFonts w:ascii="Arial Narrow" w:hAnsi="Arial Narrow" w:cs="Arial"/>
+                <w:sz w:val="20"/>
+                <w:szCs w:val="20"/>
+                <w:lang w:val="en-ID"/>
+              </w:rPr>
+              <w:t xml:space="preserve"> </w:t>
+            </w:r>
             <w:r>
               <w:rPr>
                 <w:rFonts w:ascii="Arial Narrow" w:hAnsi="Arial Narrow" w:cs="Arial"/>
@@ -6516,7 +4668,6 @@
               </w:rPr>
               <w:t>Mem</w:t>
             </w:r>
-            <w:proofErr w:type="spellStart"/>
             <w:r>
               <w:rPr>
                 <w:rFonts w:ascii="Arial Narrow" w:hAnsi="Arial Narrow" w:cs="Arial"/>
@@ -6524,97 +4675,7 @@
                 <w:szCs w:val="20"/>
                 <w:lang w:val="en-GB"/>
               </w:rPr>
-              <w:t>nerangkan</w:t>
-            </w:r>
-            <w:proofErr w:type="spellEnd"/>
-            <w:r>
-              <w:rPr>
-                <w:rFonts w:ascii="Arial Narrow" w:hAnsi="Arial Narrow" w:cs="Arial"/>
-                <w:sz w:val="20"/>
-                <w:szCs w:val="20"/>
-                <w:lang w:val="en-GB"/>
-              </w:rPr>
-              <w:t xml:space="preserve"> </w:t>
-            </w:r>
-            <w:proofErr w:type="spellStart"/>
-            <w:r>
-              <w:rPr>
-                <w:rFonts w:ascii="Arial Narrow" w:hAnsi="Arial Narrow" w:cs="Arial"/>
-                <w:sz w:val="20"/>
-                <w:szCs w:val="20"/>
-                <w:lang w:val="en-GB"/>
-              </w:rPr>
-              <w:t>perangkat</w:t>
-            </w:r>
-            <w:proofErr w:type="spellEnd"/>
-            <w:r>
-              <w:rPr>
-                <w:rFonts w:ascii="Arial Narrow" w:hAnsi="Arial Narrow" w:cs="Arial"/>
-                <w:sz w:val="20"/>
-                <w:szCs w:val="20"/>
-                <w:lang w:val="en-GB"/>
-              </w:rPr>
-              <w:t xml:space="preserve"> </w:t>
-            </w:r>
-            <w:proofErr w:type="spellStart"/>
-            <w:r>
-              <w:rPr>
-                <w:rFonts w:ascii="Arial Narrow" w:hAnsi="Arial Narrow" w:cs="Arial"/>
-                <w:sz w:val="20"/>
-                <w:szCs w:val="20"/>
-                <w:lang w:val="en-GB"/>
-              </w:rPr>
-              <w:t>keras</w:t>
-            </w:r>
-            <w:proofErr w:type="spellEnd"/>
-            <w:r>
-              <w:rPr>
-                <w:rFonts w:ascii="Arial Narrow" w:hAnsi="Arial Narrow" w:cs="Arial"/>
-                <w:sz w:val="20"/>
-                <w:szCs w:val="20"/>
-                <w:lang w:val="en-GB"/>
-              </w:rPr>
-              <w:t xml:space="preserve"> </w:t>
-            </w:r>
-            <w:proofErr w:type="spellStart"/>
-            <w:r>
-              <w:rPr>
-                <w:rFonts w:ascii="Arial Narrow" w:hAnsi="Arial Narrow" w:cs="Arial"/>
-                <w:sz w:val="20"/>
-                <w:szCs w:val="20"/>
-                <w:lang w:val="en-GB"/>
-              </w:rPr>
-              <w:t>untuk</w:t>
-            </w:r>
-            <w:proofErr w:type="spellEnd"/>
-            <w:r>
-              <w:rPr>
-                <w:rFonts w:ascii="Arial Narrow" w:hAnsi="Arial Narrow" w:cs="Arial"/>
-                <w:sz w:val="20"/>
-                <w:szCs w:val="20"/>
-                <w:lang w:val="en-GB"/>
-              </w:rPr>
-              <w:t xml:space="preserve"> </w:t>
-            </w:r>
-            <w:proofErr w:type="spellStart"/>
-            <w:r>
-              <w:rPr>
-                <w:rFonts w:ascii="Arial Narrow" w:hAnsi="Arial Narrow" w:cs="Arial"/>
-                <w:sz w:val="20"/>
-                <w:szCs w:val="20"/>
-                <w:lang w:val="en-GB"/>
-              </w:rPr>
-              <w:t>mengakses</w:t>
-            </w:r>
-            <w:proofErr w:type="spellEnd"/>
-            <w:r>
-              <w:rPr>
-                <w:rFonts w:ascii="Arial Narrow" w:hAnsi="Arial Narrow" w:cs="Arial"/>
-                <w:sz w:val="20"/>
-                <w:szCs w:val="20"/>
-                <w:lang w:val="en-GB"/>
-              </w:rPr>
-              <w:t xml:space="preserve"> internet</w:t>
+              <w:t>nerangkanperangkatkerasuntukmengakses internet</w:t>
             </w:r>
           </w:p>
           <w:p>
@@ -6630,7 +4691,6 @@
                 <w:lang w:val="id-ID"/>
               </w:rPr>
             </w:pPr>
-            <w:proofErr w:type="spellStart"/>
             <w:r>
               <w:rPr>
                 <w:rFonts w:ascii="Arial Narrow" w:hAnsi="Arial Narrow" w:cs="Arial"/>
@@ -6638,97 +4698,7 @@
                 <w:szCs w:val="20"/>
                 <w:lang w:val="en-GB"/>
               </w:rPr>
-              <w:t>Jenis-jenis</w:t>
-            </w:r>
-            <w:proofErr w:type="spellEnd"/>
-            <w:r>
-              <w:rPr>
-                <w:rFonts w:ascii="Arial Narrow" w:hAnsi="Arial Narrow" w:cs="Arial"/>
-                <w:sz w:val="20"/>
-                <w:szCs w:val="20"/>
-                <w:lang w:val="en-GB"/>
-              </w:rPr>
-              <w:t xml:space="preserve"> </w:t>
-            </w:r>
-            <w:proofErr w:type="spellStart"/>
-            <w:r>
-              <w:rPr>
-                <w:rFonts w:ascii="Arial Narrow" w:hAnsi="Arial Narrow" w:cs="Arial"/>
-                <w:sz w:val="20"/>
-                <w:szCs w:val="20"/>
-                <w:lang w:val="en-GB"/>
-              </w:rPr>
-              <w:t>perangkat</w:t>
-            </w:r>
-            <w:proofErr w:type="spellEnd"/>
-            <w:r>
-              <w:rPr>
-                <w:rFonts w:ascii="Arial Narrow" w:hAnsi="Arial Narrow" w:cs="Arial"/>
-                <w:sz w:val="20"/>
-                <w:szCs w:val="20"/>
-                <w:lang w:val="en-GB"/>
-              </w:rPr>
-              <w:t xml:space="preserve"> </w:t>
-            </w:r>
-            <w:proofErr w:type="spellStart"/>
-            <w:r>
-              <w:rPr>
-                <w:rFonts w:ascii="Arial Narrow" w:hAnsi="Arial Narrow" w:cs="Arial"/>
-                <w:sz w:val="20"/>
-                <w:szCs w:val="20"/>
-                <w:lang w:val="en-GB"/>
-              </w:rPr>
-              <w:t>keras</w:t>
-            </w:r>
-            <w:proofErr w:type="spellEnd"/>
-            <w:r>
-              <w:rPr>
-                <w:rFonts w:ascii="Arial Narrow" w:hAnsi="Arial Narrow" w:cs="Arial"/>
-                <w:sz w:val="20"/>
-                <w:szCs w:val="20"/>
-                <w:lang w:val="en-GB"/>
-              </w:rPr>
-              <w:t xml:space="preserve"> </w:t>
-            </w:r>
-            <w:proofErr w:type="spellStart"/>
-            <w:r>
-              <w:rPr>
-                <w:rFonts w:ascii="Arial Narrow" w:hAnsi="Arial Narrow" w:cs="Arial"/>
-                <w:sz w:val="20"/>
-                <w:szCs w:val="20"/>
-                <w:lang w:val="en-GB"/>
-              </w:rPr>
-              <w:t>untuk</w:t>
-            </w:r>
-            <w:proofErr w:type="spellEnd"/>
-            <w:r>
-              <w:rPr>
-                <w:rFonts w:ascii="Arial Narrow" w:hAnsi="Arial Narrow" w:cs="Arial"/>
-                <w:sz w:val="20"/>
-                <w:szCs w:val="20"/>
-                <w:lang w:val="en-GB"/>
-              </w:rPr>
-              <w:t xml:space="preserve"> </w:t>
-            </w:r>
-            <w:proofErr w:type="spellStart"/>
-            <w:r>
-              <w:rPr>
-                <w:rFonts w:ascii="Arial Narrow" w:hAnsi="Arial Narrow" w:cs="Arial"/>
-                <w:sz w:val="20"/>
-                <w:szCs w:val="20"/>
-                <w:lang w:val="en-GB"/>
-              </w:rPr>
-              <w:t>mengakses</w:t>
-            </w:r>
-            <w:proofErr w:type="spellEnd"/>
-            <w:r>
-              <w:rPr>
-                <w:rFonts w:ascii="Arial Narrow" w:hAnsi="Arial Narrow" w:cs="Arial"/>
-                <w:sz w:val="20"/>
-                <w:szCs w:val="20"/>
-                <w:lang w:val="en-GB"/>
-              </w:rPr>
-              <w:t xml:space="preserve"> internet</w:t>
+              <w:t>Jenis-jenisperangkatkerasuntukmengakses internet</w:t>
             </w:r>
           </w:p>
           <w:p>
@@ -6744,7 +4714,6 @@
                 <w:lang w:val="id-ID"/>
               </w:rPr>
             </w:pPr>
-            <w:proofErr w:type="spellStart"/>
             <w:r>
               <w:rPr>
                 <w:rFonts w:ascii="Arial Narrow" w:hAnsi="Arial Narrow" w:cs="Arial"/>
@@ -6754,7 +4723,6 @@
               </w:rPr>
               <w:t>Fungsi</w:t>
             </w:r>
-            <w:proofErr w:type="spellEnd"/>
             <w:r>
               <w:rPr>
                 <w:rFonts w:ascii="Arial Narrow" w:hAnsi="Arial Narrow" w:cs="Arial"/>
@@ -6762,36 +4730,7 @@
                 <w:szCs w:val="20"/>
                 <w:lang w:val="en-GB"/>
               </w:rPr>
-              <w:t xml:space="preserve"> </w:t>
-            </w:r>
-            <w:r>
-              <w:rPr>
-                <w:rFonts w:ascii="Arial Narrow" w:hAnsi="Arial Narrow" w:cs="Arial"/>
-                <w:sz w:val="20"/>
-                <w:szCs w:val="20"/>
-                <w:lang w:val="en-GB"/>
-              </w:rPr>
-              <w:t xml:space="preserve">dan </w:t>
-            </w:r>
-            <w:proofErr w:type="spellStart"/>
-            <w:r>
-              <w:rPr>
-                <w:rFonts w:ascii="Arial Narrow" w:hAnsi="Arial Narrow" w:cs="Arial"/>
-                <w:sz w:val="20"/>
-                <w:szCs w:val="20"/>
-                <w:lang w:val="en-GB"/>
-              </w:rPr>
-              <w:t>konfigurasi</w:t>
-            </w:r>
-            <w:proofErr w:type="spellEnd"/>
-            <w:r>
-              <w:rPr>
-                <w:rFonts w:ascii="Arial Narrow" w:hAnsi="Arial Narrow" w:cs="Arial"/>
-                <w:sz w:val="20"/>
-                <w:szCs w:val="20"/>
-                <w:lang w:val="en-GB"/>
-              </w:rPr>
-              <w:t xml:space="preserve"> </w:t>
+              <w:t>dan konfigurasi</w:t>
             </w:r>
             <w:r>
               <w:rPr>
@@ -6816,7 +4755,6 @@
                 <w:lang w:val="id-ID"/>
               </w:rPr>
             </w:pPr>
-            <w:proofErr w:type="spellStart"/>
             <w:r>
               <w:rPr>
                 <w:rFonts w:ascii="Arial Narrow" w:hAnsi="Arial Narrow" w:cs="Arial"/>
@@ -6824,37 +4762,7 @@
                 <w:szCs w:val="20"/>
                 <w:lang w:val="en-GB"/>
               </w:rPr>
-              <w:t>Pengertian</w:t>
-            </w:r>
-            <w:proofErr w:type="spellEnd"/>
-            <w:r>
-              <w:rPr>
-                <w:rFonts w:ascii="Arial Narrow" w:hAnsi="Arial Narrow" w:cs="Arial"/>
-                <w:sz w:val="20"/>
-                <w:szCs w:val="20"/>
-                <w:lang w:val="en-GB"/>
-              </w:rPr>
-              <w:t xml:space="preserve"> </w:t>
-            </w:r>
-            <w:proofErr w:type="spellStart"/>
-            <w:r>
-              <w:rPr>
-                <w:rFonts w:ascii="Arial Narrow" w:hAnsi="Arial Narrow" w:cs="Arial"/>
-                <w:sz w:val="20"/>
-                <w:szCs w:val="20"/>
-                <w:lang w:val="en-GB"/>
-              </w:rPr>
-              <w:t>dari</w:t>
-            </w:r>
-            <w:proofErr w:type="spellEnd"/>
-            <w:r>
-              <w:rPr>
-                <w:rFonts w:ascii="Arial Narrow" w:hAnsi="Arial Narrow" w:cs="Arial"/>
-                <w:sz w:val="20"/>
-                <w:szCs w:val="20"/>
-                <w:lang w:val="en-GB"/>
-              </w:rPr>
-              <w:t xml:space="preserve"> ISP</w:t>
+              <w:t>Pengertiandari ISP</w:t>
             </w:r>
           </w:p>
           <w:p>
@@ -6870,7 +4778,6 @@
                 <w:lang w:val="id-ID"/>
               </w:rPr>
             </w:pPr>
-            <w:proofErr w:type="spellStart"/>
             <w:r>
               <w:rPr>
                 <w:rFonts w:ascii="Arial Narrow" w:hAnsi="Arial Narrow" w:cs="Arial"/>
@@ -6878,89 +4785,8 @@
                 <w:szCs w:val="20"/>
                 <w:lang w:val="en-GB"/>
               </w:rPr>
-              <w:t>Pemahaman</w:t>
-            </w:r>
-            <w:proofErr w:type="spellEnd"/>
-            <w:r>
-              <w:rPr>
-                <w:rFonts w:ascii="Arial Narrow" w:hAnsi="Arial Narrow" w:cs="Arial"/>
-                <w:sz w:val="20"/>
-                <w:szCs w:val="20"/>
-                <w:lang w:val="en-GB"/>
-              </w:rPr>
-              <w:t xml:space="preserve"> </w:t>
-            </w:r>
-            <w:proofErr w:type="spellStart"/>
-            <w:r>
-              <w:rPr>
-                <w:rFonts w:ascii="Arial Narrow" w:hAnsi="Arial Narrow" w:cs="Arial"/>
-                <w:sz w:val="20"/>
-                <w:szCs w:val="20"/>
-                <w:lang w:val="en-GB"/>
-              </w:rPr>
-              <w:t>cara</w:t>
-            </w:r>
-            <w:proofErr w:type="spellEnd"/>
-            <w:r>
-              <w:rPr>
-                <w:rFonts w:ascii="Arial Narrow" w:hAnsi="Arial Narrow" w:cs="Arial"/>
-                <w:sz w:val="20"/>
-                <w:szCs w:val="20"/>
-                <w:lang w:val="en-GB"/>
-              </w:rPr>
-              <w:t xml:space="preserve"> </w:t>
-            </w:r>
-            <w:proofErr w:type="spellStart"/>
-            <w:r>
-              <w:rPr>
-                <w:rFonts w:ascii="Arial Narrow" w:hAnsi="Arial Narrow" w:cs="Arial"/>
-                <w:sz w:val="20"/>
-                <w:szCs w:val="20"/>
-                <w:lang w:val="en-GB"/>
-              </w:rPr>
-              <w:t>kerja</w:t>
-            </w:r>
-            <w:proofErr w:type="spellEnd"/>
-            <w:r>
-              <w:rPr>
-                <w:rFonts w:ascii="Arial Narrow" w:hAnsi="Arial Narrow" w:cs="Arial"/>
-                <w:sz w:val="20"/>
-                <w:szCs w:val="20"/>
-                <w:lang w:val="en-GB"/>
-              </w:rPr>
-              <w:t xml:space="preserve"> </w:t>
-            </w:r>
-            <w:proofErr w:type="spellStart"/>
-            <w:r>
-              <w:rPr>
-                <w:rFonts w:ascii="Arial Narrow" w:hAnsi="Arial Narrow" w:cs="Arial"/>
-                <w:sz w:val="20"/>
-                <w:szCs w:val="20"/>
-                <w:lang w:val="en-GB"/>
-              </w:rPr>
-              <w:t>dari</w:t>
-            </w:r>
-            <w:proofErr w:type="spellEnd"/>
-            <w:r>
-              <w:rPr>
-                <w:rFonts w:ascii="Arial Narrow" w:hAnsi="Arial Narrow" w:cs="Arial"/>
-                <w:sz w:val="20"/>
-                <w:szCs w:val="20"/>
-                <w:lang w:val="en-GB"/>
-              </w:rPr>
-              <w:t xml:space="preserve"> </w:t>
-            </w:r>
-            <w:proofErr w:type="spellStart"/>
-            <w:r>
-              <w:rPr>
-                <w:rFonts w:ascii="Arial Narrow" w:hAnsi="Arial Narrow" w:cs="Arial"/>
-                <w:sz w:val="20"/>
-                <w:szCs w:val="20"/>
-                <w:lang w:val="en-GB"/>
-              </w:rPr>
-              <w:t>WiFI</w:t>
-            </w:r>
-            <w:proofErr w:type="spellEnd"/>
+              <w:t>PemahamancarakerjadariWiFI</w:t>
+            </w:r>
           </w:p>
           <w:p>
             <w:pPr>
@@ -6975,7 +4801,6 @@
                 <w:lang w:val="id-ID"/>
               </w:rPr>
             </w:pPr>
-            <w:proofErr w:type="spellStart"/>
             <w:r>
               <w:rPr>
                 <w:rFonts w:ascii="Arial Narrow" w:hAnsi="Arial Narrow" w:cs="Arial"/>
@@ -6983,77 +4808,7 @@
                 <w:szCs w:val="20"/>
                 <w:lang w:val="en-GB"/>
               </w:rPr>
-              <w:t>Penggunaan</w:t>
-            </w:r>
-            <w:proofErr w:type="spellEnd"/>
-            <w:r>
-              <w:rPr>
-                <w:rFonts w:ascii="Arial Narrow" w:hAnsi="Arial Narrow" w:cs="Arial"/>
-                <w:sz w:val="20"/>
-                <w:szCs w:val="20"/>
-                <w:lang w:val="en-GB"/>
-              </w:rPr>
-              <w:t xml:space="preserve"> </w:t>
-            </w:r>
-            <w:proofErr w:type="spellStart"/>
-            <w:r>
-              <w:rPr>
-                <w:rFonts w:ascii="Arial Narrow" w:hAnsi="Arial Narrow" w:cs="Arial"/>
-                <w:sz w:val="20"/>
-                <w:szCs w:val="20"/>
-                <w:lang w:val="en-GB"/>
-              </w:rPr>
-              <w:t>jaringan</w:t>
-            </w:r>
-            <w:proofErr w:type="spellEnd"/>
-            <w:r>
-              <w:rPr>
-                <w:rFonts w:ascii="Arial Narrow" w:hAnsi="Arial Narrow" w:cs="Arial"/>
-                <w:sz w:val="20"/>
-                <w:szCs w:val="20"/>
-                <w:lang w:val="en-GB"/>
-              </w:rPr>
-              <w:t xml:space="preserve"> internet </w:t>
-            </w:r>
-            <w:proofErr w:type="spellStart"/>
-            <w:r>
-              <w:rPr>
-                <w:rFonts w:ascii="Arial Narrow" w:hAnsi="Arial Narrow" w:cs="Arial"/>
-                <w:sz w:val="20"/>
-                <w:szCs w:val="20"/>
-                <w:lang w:val="en-GB"/>
-              </w:rPr>
-              <w:t>melalui</w:t>
-            </w:r>
-            <w:proofErr w:type="spellEnd"/>
-            <w:r>
-              <w:rPr>
-                <w:rFonts w:ascii="Arial Narrow" w:hAnsi="Arial Narrow" w:cs="Arial"/>
-                <w:sz w:val="20"/>
-                <w:szCs w:val="20"/>
-                <w:lang w:val="en-GB"/>
-              </w:rPr>
-              <w:t xml:space="preserve"> </w:t>
-            </w:r>
-            <w:proofErr w:type="spellStart"/>
-            <w:r>
-              <w:rPr>
-                <w:rFonts w:ascii="Arial Narrow" w:hAnsi="Arial Narrow" w:cs="Arial"/>
-                <w:sz w:val="20"/>
-                <w:szCs w:val="20"/>
-                <w:lang w:val="en-GB"/>
-              </w:rPr>
-              <w:t>kabel</w:t>
-            </w:r>
-            <w:proofErr w:type="spellEnd"/>
-            <w:r>
-              <w:rPr>
-                <w:rFonts w:ascii="Arial Narrow" w:hAnsi="Arial Narrow" w:cs="Arial"/>
-                <w:sz w:val="20"/>
-                <w:szCs w:val="20"/>
-                <w:lang w:val="en-GB"/>
-              </w:rPr>
-              <w:t xml:space="preserve"> LAN</w:t>
+              <w:t>Penggunaanjaringan internet melaluikabel LAN</w:t>
             </w:r>
           </w:p>
         </w:tc>
@@ -7098,7 +4853,6 @@
                 <w:lang w:val="id-ID"/>
               </w:rPr>
             </w:pPr>
-            <w:proofErr w:type="spellStart"/>
             <w:r>
               <w:rPr>
                 <w:rFonts w:ascii="Arial Narrow" w:hAnsi="Arial Narrow" w:cs="Arial"/>
@@ -7106,117 +4860,7 @@
                 <w:szCs w:val="20"/>
                 <w:lang w:val="en-GB"/>
               </w:rPr>
-              <w:t>Menyebutkan</w:t>
-            </w:r>
-            <w:proofErr w:type="spellEnd"/>
-            <w:r>
-              <w:rPr>
-                <w:rFonts w:ascii="Arial Narrow" w:hAnsi="Arial Narrow" w:cs="Arial"/>
-                <w:sz w:val="20"/>
-                <w:szCs w:val="20"/>
-                <w:lang w:val="en-GB"/>
-              </w:rPr>
-              <w:t xml:space="preserve"> </w:t>
-            </w:r>
-            <w:proofErr w:type="spellStart"/>
-            <w:r>
-              <w:rPr>
-                <w:rFonts w:ascii="Arial Narrow" w:hAnsi="Arial Narrow" w:cs="Arial"/>
-                <w:sz w:val="20"/>
-                <w:szCs w:val="20"/>
-                <w:lang w:val="en-GB"/>
-              </w:rPr>
-              <w:t>jenis-jenis</w:t>
-            </w:r>
-            <w:proofErr w:type="spellEnd"/>
-            <w:r>
-              <w:rPr>
-                <w:rFonts w:ascii="Arial Narrow" w:hAnsi="Arial Narrow" w:cs="Arial"/>
-                <w:sz w:val="20"/>
-                <w:szCs w:val="20"/>
-                <w:lang w:val="en-GB"/>
-              </w:rPr>
-              <w:t xml:space="preserve"> </w:t>
-            </w:r>
-            <w:proofErr w:type="spellStart"/>
-            <w:r>
-              <w:rPr>
-                <w:rFonts w:ascii="Arial Narrow" w:hAnsi="Arial Narrow" w:cs="Arial"/>
-                <w:sz w:val="20"/>
-                <w:szCs w:val="20"/>
-                <w:lang w:val="en-GB"/>
-              </w:rPr>
-              <w:t>perangkat</w:t>
-            </w:r>
-            <w:proofErr w:type="spellEnd"/>
-            <w:r>
-              <w:rPr>
-                <w:rFonts w:ascii="Arial Narrow" w:hAnsi="Arial Narrow" w:cs="Arial"/>
-                <w:sz w:val="20"/>
-                <w:szCs w:val="20"/>
-                <w:lang w:val="en-GB"/>
-              </w:rPr>
-              <w:t xml:space="preserve"> </w:t>
-            </w:r>
-            <w:proofErr w:type="spellStart"/>
-            <w:r>
-              <w:rPr>
-                <w:rFonts w:ascii="Arial Narrow" w:hAnsi="Arial Narrow" w:cs="Arial"/>
-                <w:sz w:val="20"/>
-                <w:szCs w:val="20"/>
-                <w:lang w:val="en-GB"/>
-              </w:rPr>
-              <w:t>keras</w:t>
-            </w:r>
-            <w:proofErr w:type="spellEnd"/>
-            <w:r>
-              <w:rPr>
-                <w:rFonts w:ascii="Arial Narrow" w:hAnsi="Arial Narrow" w:cs="Arial"/>
-                <w:sz w:val="20"/>
-                <w:szCs w:val="20"/>
-                <w:lang w:val="en-GB"/>
-              </w:rPr>
-              <w:t xml:space="preserve"> </w:t>
-            </w:r>
-            <w:proofErr w:type="spellStart"/>
-            <w:r>
-              <w:rPr>
-                <w:rFonts w:ascii="Arial Narrow" w:hAnsi="Arial Narrow" w:cs="Arial"/>
-                <w:sz w:val="20"/>
-                <w:szCs w:val="20"/>
-                <w:lang w:val="en-GB"/>
-              </w:rPr>
-              <w:t>untuk</w:t>
-            </w:r>
-            <w:proofErr w:type="spellEnd"/>
-            <w:r>
-              <w:rPr>
-                <w:rFonts w:ascii="Arial Narrow" w:hAnsi="Arial Narrow" w:cs="Arial"/>
-                <w:sz w:val="20"/>
-                <w:szCs w:val="20"/>
-                <w:lang w:val="en-GB"/>
-              </w:rPr>
-              <w:t xml:space="preserve"> </w:t>
-            </w:r>
-            <w:proofErr w:type="spellStart"/>
-            <w:r>
-              <w:rPr>
-                <w:rFonts w:ascii="Arial Narrow" w:hAnsi="Arial Narrow" w:cs="Arial"/>
-                <w:sz w:val="20"/>
-                <w:szCs w:val="20"/>
-                <w:lang w:val="en-GB"/>
-              </w:rPr>
-              <w:t>mengakses</w:t>
-            </w:r>
-            <w:proofErr w:type="spellEnd"/>
-            <w:r>
-              <w:rPr>
-                <w:rFonts w:ascii="Arial Narrow" w:hAnsi="Arial Narrow" w:cs="Arial"/>
-                <w:sz w:val="20"/>
-                <w:szCs w:val="20"/>
-                <w:lang w:val="en-GB"/>
-              </w:rPr>
-              <w:t xml:space="preserve"> internet.</w:t>
+              <w:t>Menyebutkanjenis-jenisperangkatkerasuntukmengakses internet.</w:t>
             </w:r>
           </w:p>
           <w:p>
@@ -7232,7 +4876,6 @@
                 <w:lang w:val="id-ID"/>
               </w:rPr>
             </w:pPr>
-            <w:proofErr w:type="spellStart"/>
             <w:r>
               <w:rPr>
                 <w:rFonts w:ascii="Arial Narrow" w:hAnsi="Arial Narrow" w:cs="Arial"/>
@@ -7240,57 +4883,7 @@
                 <w:szCs w:val="20"/>
                 <w:lang w:val="en-GB"/>
               </w:rPr>
-              <w:t>Melakukan</w:t>
-            </w:r>
-            <w:proofErr w:type="spellEnd"/>
-            <w:r>
-              <w:rPr>
-                <w:rFonts w:ascii="Arial Narrow" w:hAnsi="Arial Narrow" w:cs="Arial"/>
-                <w:sz w:val="20"/>
-                <w:szCs w:val="20"/>
-                <w:lang w:val="en-GB"/>
-              </w:rPr>
-              <w:t xml:space="preserve"> </w:t>
-            </w:r>
-            <w:proofErr w:type="spellStart"/>
-            <w:r>
-              <w:rPr>
-                <w:rFonts w:ascii="Arial Narrow" w:hAnsi="Arial Narrow" w:cs="Arial"/>
-                <w:sz w:val="20"/>
-                <w:szCs w:val="20"/>
-                <w:lang w:val="en-GB"/>
-              </w:rPr>
-              <w:t>konfigurasi</w:t>
-            </w:r>
-            <w:proofErr w:type="spellEnd"/>
-            <w:r>
-              <w:rPr>
-                <w:rFonts w:ascii="Arial Narrow" w:hAnsi="Arial Narrow" w:cs="Arial"/>
-                <w:sz w:val="20"/>
-                <w:szCs w:val="20"/>
-                <w:lang w:val="en-GB"/>
-              </w:rPr>
-              <w:t xml:space="preserve"> </w:t>
-            </w:r>
-            <w:proofErr w:type="spellStart"/>
-            <w:r>
-              <w:rPr>
-                <w:rFonts w:ascii="Arial Narrow" w:hAnsi="Arial Narrow" w:cs="Arial"/>
-                <w:sz w:val="20"/>
-                <w:szCs w:val="20"/>
-                <w:lang w:val="en-GB"/>
-              </w:rPr>
-              <w:t>terhadap</w:t>
-            </w:r>
-            <w:proofErr w:type="spellEnd"/>
-            <w:r>
-              <w:rPr>
-                <w:rFonts w:ascii="Arial Narrow" w:hAnsi="Arial Narrow" w:cs="Arial"/>
-                <w:sz w:val="20"/>
-                <w:szCs w:val="20"/>
-                <w:lang w:val="en-GB"/>
-              </w:rPr>
-              <w:t xml:space="preserve"> modem</w:t>
+              <w:t>Melakukankonfigurasiterhadap modem</w:t>
             </w:r>
           </w:p>
           <w:p>
@@ -7306,7 +4899,6 @@
                 <w:lang w:val="id-ID"/>
               </w:rPr>
             </w:pPr>
-            <w:proofErr w:type="spellStart"/>
             <w:r>
               <w:rPr>
                 <w:rFonts w:ascii="Arial Narrow" w:hAnsi="Arial Narrow" w:cs="Arial"/>
@@ -7314,57 +4906,7 @@
                 <w:szCs w:val="20"/>
                 <w:lang w:val="en-GB"/>
               </w:rPr>
-              <w:t>Memilih</w:t>
-            </w:r>
-            <w:proofErr w:type="spellEnd"/>
-            <w:r>
-              <w:rPr>
-                <w:rFonts w:ascii="Arial Narrow" w:hAnsi="Arial Narrow" w:cs="Arial"/>
-                <w:sz w:val="20"/>
-                <w:szCs w:val="20"/>
-                <w:lang w:val="en-GB"/>
-              </w:rPr>
-              <w:t xml:space="preserve"> ISP </w:t>
-            </w:r>
-            <w:proofErr w:type="spellStart"/>
-            <w:r>
-              <w:rPr>
-                <w:rFonts w:ascii="Arial Narrow" w:hAnsi="Arial Narrow" w:cs="Arial"/>
-                <w:sz w:val="20"/>
-                <w:szCs w:val="20"/>
-                <w:lang w:val="en-GB"/>
-              </w:rPr>
-              <w:t>penyedia</w:t>
-            </w:r>
-            <w:proofErr w:type="spellEnd"/>
-            <w:r>
-              <w:rPr>
-                <w:rFonts w:ascii="Arial Narrow" w:hAnsi="Arial Narrow" w:cs="Arial"/>
-                <w:sz w:val="20"/>
-                <w:szCs w:val="20"/>
-                <w:lang w:val="en-GB"/>
-              </w:rPr>
-              <w:t xml:space="preserve"> </w:t>
-            </w:r>
-            <w:proofErr w:type="spellStart"/>
-            <w:r>
-              <w:rPr>
-                <w:rFonts w:ascii="Arial Narrow" w:hAnsi="Arial Narrow" w:cs="Arial"/>
-                <w:sz w:val="20"/>
-                <w:szCs w:val="20"/>
-                <w:lang w:val="en-GB"/>
-              </w:rPr>
-              <w:t>layanan</w:t>
-            </w:r>
-            <w:proofErr w:type="spellEnd"/>
-            <w:r>
-              <w:rPr>
-                <w:rFonts w:ascii="Arial Narrow" w:hAnsi="Arial Narrow" w:cs="Arial"/>
-                <w:sz w:val="20"/>
-                <w:szCs w:val="20"/>
-                <w:lang w:val="en-GB"/>
-              </w:rPr>
-              <w:t xml:space="preserve"> Internet</w:t>
+              <w:t>Memilih ISP penyedialayanan Internet</w:t>
             </w:r>
           </w:p>
           <w:p>
@@ -7380,7 +4922,6 @@
                 <w:lang w:val="id-ID"/>
               </w:rPr>
             </w:pPr>
-            <w:proofErr w:type="spellStart"/>
             <w:r>
               <w:rPr>
                 <w:rFonts w:ascii="Arial Narrow" w:hAnsi="Arial Narrow" w:cs="Arial"/>
@@ -7388,9 +4929,8 @@
                 <w:szCs w:val="20"/>
                 <w:lang w:val="en-GB"/>
               </w:rPr>
-              <w:t>Melakukan</w:t>
-            </w:r>
-            <w:proofErr w:type="spellEnd"/>
+              <w:t>MelakukansimulasipenyambunganjaringanmelaluiWiF</w:t>
+            </w:r>
             <w:r>
               <w:rPr>
                 <w:rFonts w:ascii="Arial Narrow" w:hAnsi="Arial Narrow" w:cs="Arial"/>
@@ -7398,108 +4938,8 @@
                 <w:szCs w:val="20"/>
                 <w:lang w:val="en-GB"/>
               </w:rPr>
-              <w:t xml:space="preserve"> </w:t>
-            </w:r>
-            <w:proofErr w:type="spellStart"/>
-            <w:r>
-              <w:rPr>
-                <w:rFonts w:ascii="Arial Narrow" w:hAnsi="Arial Narrow" w:cs="Arial"/>
-                <w:sz w:val="20"/>
-                <w:szCs w:val="20"/>
-                <w:lang w:val="en-GB"/>
-              </w:rPr>
-              <w:t>simulasi</w:t>
-            </w:r>
-            <w:proofErr w:type="spellEnd"/>
-            <w:r>
-              <w:rPr>
-                <w:rFonts w:ascii="Arial Narrow" w:hAnsi="Arial Narrow" w:cs="Arial"/>
-                <w:sz w:val="20"/>
-                <w:szCs w:val="20"/>
-                <w:lang w:val="en-GB"/>
-              </w:rPr>
-              <w:t xml:space="preserve"> </w:t>
-            </w:r>
-            <w:proofErr w:type="spellStart"/>
-            <w:r>
-              <w:rPr>
-                <w:rFonts w:ascii="Arial Narrow" w:hAnsi="Arial Narrow" w:cs="Arial"/>
-                <w:sz w:val="20"/>
-                <w:szCs w:val="20"/>
-                <w:lang w:val="en-GB"/>
-              </w:rPr>
-              <w:t>penyambungan</w:t>
-            </w:r>
-            <w:proofErr w:type="spellEnd"/>
-            <w:r>
-              <w:rPr>
-                <w:rFonts w:ascii="Arial Narrow" w:hAnsi="Arial Narrow" w:cs="Arial"/>
-                <w:sz w:val="20"/>
-                <w:szCs w:val="20"/>
-                <w:lang w:val="en-GB"/>
-              </w:rPr>
-              <w:t xml:space="preserve"> </w:t>
-            </w:r>
-            <w:proofErr w:type="spellStart"/>
-            <w:r>
-              <w:rPr>
-                <w:rFonts w:ascii="Arial Narrow" w:hAnsi="Arial Narrow" w:cs="Arial"/>
-                <w:sz w:val="20"/>
-                <w:szCs w:val="20"/>
-                <w:lang w:val="en-GB"/>
-              </w:rPr>
-              <w:t>jaringan</w:t>
-            </w:r>
-            <w:proofErr w:type="spellEnd"/>
-            <w:r>
-              <w:rPr>
-                <w:rFonts w:ascii="Arial Narrow" w:hAnsi="Arial Narrow" w:cs="Arial"/>
-                <w:sz w:val="20"/>
-                <w:szCs w:val="20"/>
-                <w:lang w:val="en-GB"/>
-              </w:rPr>
-              <w:t xml:space="preserve"> </w:t>
-            </w:r>
-            <w:proofErr w:type="spellStart"/>
-            <w:r>
-              <w:rPr>
-                <w:rFonts w:ascii="Arial Narrow" w:hAnsi="Arial Narrow" w:cs="Arial"/>
-                <w:sz w:val="20"/>
-                <w:szCs w:val="20"/>
-                <w:lang w:val="en-GB"/>
-              </w:rPr>
-              <w:t>melalui</w:t>
-            </w:r>
-            <w:proofErr w:type="spellEnd"/>
-            <w:r>
-              <w:rPr>
-                <w:rFonts w:ascii="Arial Narrow" w:hAnsi="Arial Narrow" w:cs="Arial"/>
-                <w:sz w:val="20"/>
-                <w:szCs w:val="20"/>
-                <w:lang w:val="en-GB"/>
-              </w:rPr>
-              <w:t xml:space="preserve"> </w:t>
-            </w:r>
-            <w:proofErr w:type="spellStart"/>
-            <w:r>
-              <w:rPr>
-                <w:rFonts w:ascii="Arial Narrow" w:hAnsi="Arial Narrow" w:cs="Arial"/>
-                <w:sz w:val="20"/>
-                <w:szCs w:val="20"/>
-                <w:lang w:val="en-GB"/>
-              </w:rPr>
-              <w:t>WiF</w:t>
-            </w:r>
-            <w:r>
-              <w:rPr>
-                <w:rFonts w:ascii="Arial Narrow" w:hAnsi="Arial Narrow" w:cs="Arial"/>
-                <w:sz w:val="20"/>
-                <w:szCs w:val="20"/>
-                <w:lang w:val="en-GB"/>
-              </w:rPr>
               <w:t>i</w:t>
             </w:r>
-            <w:proofErr w:type="spellEnd"/>
           </w:p>
           <w:p>
             <w:pPr>
@@ -7523,7 +4963,6 @@
               </w:rPr>
               <w:t>M</w:t>
             </w:r>
-            <w:proofErr w:type="spellStart"/>
             <w:r>
               <w:rPr>
                 <w:rFonts w:ascii="Arial Narrow" w:hAnsi="Arial Narrow" w:cs="Arial"/>
@@ -7531,9 +4970,8 @@
                 <w:szCs w:val="20"/>
                 <w:lang w:val="en-GB"/>
               </w:rPr>
-              <w:t>emasang</w:t>
-            </w:r>
-            <w:proofErr w:type="spellEnd"/>
+              <w:t>emasangkabel LAN</w:t>
+            </w:r>
             <w:r>
               <w:rPr>
                 <w:rFonts w:ascii="Arial Narrow" w:hAnsi="Arial Narrow" w:cs="Arial"/>
@@ -7541,68 +4979,8 @@
                 <w:szCs w:val="20"/>
                 <w:lang w:val="en-GB"/>
               </w:rPr>
-              <w:t xml:space="preserve"> </w:t>
-            </w:r>
-            <w:proofErr w:type="spellStart"/>
-            <w:r>
-              <w:rPr>
-                <w:rFonts w:ascii="Arial Narrow" w:hAnsi="Arial Narrow" w:cs="Arial"/>
-                <w:sz w:val="20"/>
-                <w:szCs w:val="20"/>
-                <w:lang w:val="en-GB"/>
-              </w:rPr>
-              <w:t>kabel</w:t>
-            </w:r>
-            <w:proofErr w:type="spellEnd"/>
-            <w:r>
-              <w:rPr>
-                <w:rFonts w:ascii="Arial Narrow" w:hAnsi="Arial Narrow" w:cs="Arial"/>
-                <w:sz w:val="20"/>
-                <w:szCs w:val="20"/>
-                <w:lang w:val="en-GB"/>
-              </w:rPr>
-              <w:t xml:space="preserve"> LAN</w:t>
-            </w:r>
-            <w:r>
-              <w:rPr>
-                <w:rFonts w:ascii="Arial Narrow" w:hAnsi="Arial Narrow" w:cs="Arial"/>
-                <w:sz w:val="20"/>
-                <w:szCs w:val="20"/>
-                <w:lang w:val="en-GB"/>
-              </w:rPr>
-              <w:t xml:space="preserve"> pada </w:t>
-            </w:r>
-            <w:proofErr w:type="spellStart"/>
-            <w:r>
-              <w:rPr>
-                <w:rFonts w:ascii="Arial Narrow" w:hAnsi="Arial Narrow" w:cs="Arial"/>
-                <w:sz w:val="20"/>
-                <w:szCs w:val="20"/>
-                <w:lang w:val="en-GB"/>
-              </w:rPr>
-              <w:t>perangkat</w:t>
-            </w:r>
-            <w:proofErr w:type="spellEnd"/>
-            <w:r>
-              <w:rPr>
-                <w:rFonts w:ascii="Arial Narrow" w:hAnsi="Arial Narrow" w:cs="Arial"/>
-                <w:sz w:val="20"/>
-                <w:szCs w:val="20"/>
-                <w:lang w:val="en-GB"/>
-              </w:rPr>
-              <w:t xml:space="preserve"> </w:t>
-            </w:r>
-            <w:proofErr w:type="spellStart"/>
-            <w:r>
-              <w:rPr>
-                <w:rFonts w:ascii="Arial Narrow" w:hAnsi="Arial Narrow" w:cs="Arial"/>
-                <w:sz w:val="20"/>
-                <w:szCs w:val="20"/>
-                <w:lang w:val="en-GB"/>
-              </w:rPr>
-              <w:t>komputer</w:t>
-            </w:r>
-            <w:proofErr w:type="spellEnd"/>
+              <w:t xml:space="preserve"> pada perangkatkomputer</w:t>
+            </w:r>
           </w:p>
         </w:tc>
         <w:tc>
@@ -7622,7 +5000,6 @@
                 <w:lang w:val="id-ID"/>
               </w:rPr>
             </w:pPr>
-            <w:proofErr w:type="spellStart"/>
             <w:r>
               <w:rPr>
                 <w:rFonts w:ascii="Arial Narrow" w:hAnsi="Arial Narrow" w:cs="Arial"/>
@@ -7630,9 +5007,8 @@
                 <w:szCs w:val="20"/>
                 <w:lang w:val="en-GB"/>
               </w:rPr>
-              <w:t>Dapat</w:t>
-            </w:r>
-            <w:proofErr w:type="spellEnd"/>
+              <w:t>Dapatme</w:t>
+            </w:r>
             <w:r>
               <w:rPr>
                 <w:rFonts w:ascii="Arial Narrow" w:hAnsi="Arial Narrow" w:cs="Arial"/>
@@ -7640,9 +5016,8 @@
                 <w:szCs w:val="20"/>
                 <w:lang w:val="en-GB"/>
               </w:rPr>
-              <w:t xml:space="preserve"> </w:t>
-            </w:r>
-            <w:proofErr w:type="spellStart"/>
+              <w:t>nyambungkan</w:t>
+            </w:r>
             <w:r>
               <w:rPr>
                 <w:rFonts w:ascii="Arial Narrow" w:hAnsi="Arial Narrow" w:cs="Arial"/>
@@ -7650,106 +5025,7 @@
                 <w:szCs w:val="20"/>
                 <w:lang w:val="en-GB"/>
               </w:rPr>
-              <w:t>me</w:t>
-            </w:r>
-            <w:r>
-              <w:rPr>
-                <w:rFonts w:ascii="Arial Narrow" w:hAnsi="Arial Narrow" w:cs="Arial"/>
-                <w:sz w:val="20"/>
-                <w:szCs w:val="20"/>
-                <w:lang w:val="en-GB"/>
-              </w:rPr>
-              <w:t>nyambungkan</w:t>
-            </w:r>
-            <w:proofErr w:type="spellEnd"/>
-            <w:r>
-              <w:rPr>
-                <w:rFonts w:ascii="Arial Narrow" w:hAnsi="Arial Narrow" w:cs="Arial"/>
-                <w:sz w:val="20"/>
-                <w:szCs w:val="20"/>
-                <w:lang w:val="en-GB"/>
-              </w:rPr>
-              <w:t xml:space="preserve"> </w:t>
-            </w:r>
-            <w:proofErr w:type="spellStart"/>
-            <w:r>
-              <w:rPr>
-                <w:rFonts w:ascii="Arial Narrow" w:hAnsi="Arial Narrow" w:cs="Arial"/>
-                <w:sz w:val="20"/>
-                <w:szCs w:val="20"/>
-                <w:lang w:val="en-GB"/>
-              </w:rPr>
-              <w:t>perangkat</w:t>
-            </w:r>
-            <w:proofErr w:type="spellEnd"/>
-            <w:r>
-              <w:rPr>
-                <w:rFonts w:ascii="Arial Narrow" w:hAnsi="Arial Narrow" w:cs="Arial"/>
-                <w:sz w:val="20"/>
-                <w:szCs w:val="20"/>
-                <w:lang w:val="en-GB"/>
-              </w:rPr>
-              <w:t xml:space="preserve"> </w:t>
-            </w:r>
-            <w:proofErr w:type="spellStart"/>
-            <w:r>
-              <w:rPr>
-                <w:rFonts w:ascii="Arial Narrow" w:hAnsi="Arial Narrow" w:cs="Arial"/>
-                <w:sz w:val="20"/>
-                <w:szCs w:val="20"/>
-                <w:lang w:val="en-GB"/>
-              </w:rPr>
-              <w:t>keras</w:t>
-            </w:r>
-            <w:proofErr w:type="spellEnd"/>
-            <w:r>
-              <w:rPr>
-                <w:rFonts w:ascii="Arial Narrow" w:hAnsi="Arial Narrow" w:cs="Arial"/>
-                <w:sz w:val="20"/>
-                <w:szCs w:val="20"/>
-                <w:lang w:val="en-GB"/>
-              </w:rPr>
-              <w:t xml:space="preserve"> </w:t>
-            </w:r>
-            <w:proofErr w:type="spellStart"/>
-            <w:r>
-              <w:rPr>
-                <w:rFonts w:ascii="Arial Narrow" w:hAnsi="Arial Narrow" w:cs="Arial"/>
-                <w:sz w:val="20"/>
-                <w:szCs w:val="20"/>
-                <w:lang w:val="en-GB"/>
-              </w:rPr>
-              <w:t>untuk</w:t>
-            </w:r>
-            <w:proofErr w:type="spellEnd"/>
-            <w:r>
-              <w:rPr>
-                <w:rFonts w:ascii="Arial Narrow" w:hAnsi="Arial Narrow" w:cs="Arial"/>
-                <w:sz w:val="20"/>
-                <w:szCs w:val="20"/>
-                <w:lang w:val="en-GB"/>
-              </w:rPr>
-              <w:t xml:space="preserve"> </w:t>
-            </w:r>
-            <w:proofErr w:type="spellStart"/>
-            <w:r>
-              <w:rPr>
-                <w:rFonts w:ascii="Arial Narrow" w:hAnsi="Arial Narrow" w:cs="Arial"/>
-                <w:sz w:val="20"/>
-                <w:szCs w:val="20"/>
-                <w:lang w:val="en-GB"/>
-              </w:rPr>
-              <w:t>mengakses</w:t>
-            </w:r>
-            <w:proofErr w:type="spellEnd"/>
-            <w:r>
-              <w:rPr>
-                <w:rFonts w:ascii="Arial Narrow" w:hAnsi="Arial Narrow" w:cs="Arial"/>
-                <w:sz w:val="20"/>
-                <w:szCs w:val="20"/>
-                <w:lang w:val="en-GB"/>
-              </w:rPr>
-              <w:t xml:space="preserve"> internet</w:t>
+              <w:t>perangkatkerasuntukmengakses internet</w:t>
             </w:r>
           </w:p>
           <w:p>
@@ -7765,7 +5041,6 @@
                 <w:lang w:val="id-ID"/>
               </w:rPr>
             </w:pPr>
-            <w:proofErr w:type="spellStart"/>
             <w:r>
               <w:rPr>
                 <w:rFonts w:ascii="Arial Narrow" w:hAnsi="Arial Narrow" w:cs="Arial"/>
@@ -7773,117 +5048,7 @@
                 <w:szCs w:val="20"/>
                 <w:lang w:val="en-GB"/>
               </w:rPr>
-              <w:t>Dapat</w:t>
-            </w:r>
-            <w:proofErr w:type="spellEnd"/>
-            <w:r>
-              <w:rPr>
-                <w:rFonts w:ascii="Arial Narrow" w:hAnsi="Arial Narrow" w:cs="Arial"/>
-                <w:sz w:val="20"/>
-                <w:szCs w:val="20"/>
-                <w:lang w:val="en-GB"/>
-              </w:rPr>
-              <w:t xml:space="preserve"> </w:t>
-            </w:r>
-            <w:proofErr w:type="spellStart"/>
-            <w:r>
-              <w:rPr>
-                <w:rFonts w:ascii="Arial Narrow" w:hAnsi="Arial Narrow" w:cs="Arial"/>
-                <w:sz w:val="20"/>
-                <w:szCs w:val="20"/>
-                <w:lang w:val="en-GB"/>
-              </w:rPr>
-              <w:t>melakukan</w:t>
-            </w:r>
-            <w:proofErr w:type="spellEnd"/>
-            <w:r>
-              <w:rPr>
-                <w:rFonts w:ascii="Arial Narrow" w:hAnsi="Arial Narrow" w:cs="Arial"/>
-                <w:sz w:val="20"/>
-                <w:szCs w:val="20"/>
-                <w:lang w:val="en-GB"/>
-              </w:rPr>
-              <w:t xml:space="preserve"> </w:t>
-            </w:r>
-            <w:proofErr w:type="spellStart"/>
-            <w:r>
-              <w:rPr>
-                <w:rFonts w:ascii="Arial Narrow" w:hAnsi="Arial Narrow" w:cs="Arial"/>
-                <w:sz w:val="20"/>
-                <w:szCs w:val="20"/>
-                <w:lang w:val="en-GB"/>
-              </w:rPr>
-              <w:t>konfigurasi</w:t>
-            </w:r>
-            <w:proofErr w:type="spellEnd"/>
-            <w:r>
-              <w:rPr>
-                <w:rFonts w:ascii="Arial Narrow" w:hAnsi="Arial Narrow" w:cs="Arial"/>
-                <w:sz w:val="20"/>
-                <w:szCs w:val="20"/>
-                <w:lang w:val="en-GB"/>
-              </w:rPr>
-              <w:t xml:space="preserve"> </w:t>
-            </w:r>
-            <w:proofErr w:type="spellStart"/>
-            <w:r>
-              <w:rPr>
-                <w:rFonts w:ascii="Arial Narrow" w:hAnsi="Arial Narrow" w:cs="Arial"/>
-                <w:sz w:val="20"/>
-                <w:szCs w:val="20"/>
-                <w:lang w:val="en-GB"/>
-              </w:rPr>
-              <w:t>untuk</w:t>
-            </w:r>
-            <w:proofErr w:type="spellEnd"/>
-            <w:r>
-              <w:rPr>
-                <w:rFonts w:ascii="Arial Narrow" w:hAnsi="Arial Narrow" w:cs="Arial"/>
-                <w:sz w:val="20"/>
-                <w:szCs w:val="20"/>
-                <w:lang w:val="en-GB"/>
-              </w:rPr>
-              <w:t xml:space="preserve"> </w:t>
-            </w:r>
-            <w:proofErr w:type="spellStart"/>
-            <w:r>
-              <w:rPr>
-                <w:rFonts w:ascii="Arial Narrow" w:hAnsi="Arial Narrow" w:cs="Arial"/>
-                <w:sz w:val="20"/>
-                <w:szCs w:val="20"/>
-                <w:lang w:val="en-GB"/>
-              </w:rPr>
-              <w:t>sambukan</w:t>
-            </w:r>
-            <w:proofErr w:type="spellEnd"/>
-            <w:r>
-              <w:rPr>
-                <w:rFonts w:ascii="Arial Narrow" w:hAnsi="Arial Narrow" w:cs="Arial"/>
-                <w:sz w:val="20"/>
-                <w:szCs w:val="20"/>
-                <w:lang w:val="en-GB"/>
-              </w:rPr>
-              <w:t xml:space="preserve"> </w:t>
-            </w:r>
-            <w:proofErr w:type="spellStart"/>
-            <w:r>
-              <w:rPr>
-                <w:rFonts w:ascii="Arial Narrow" w:hAnsi="Arial Narrow" w:cs="Arial"/>
-                <w:sz w:val="20"/>
-                <w:szCs w:val="20"/>
-                <w:lang w:val="en-GB"/>
-              </w:rPr>
-              <w:t>ke</w:t>
-            </w:r>
-            <w:proofErr w:type="spellEnd"/>
-            <w:r>
-              <w:rPr>
-                <w:rFonts w:ascii="Arial Narrow" w:hAnsi="Arial Narrow" w:cs="Arial"/>
-                <w:sz w:val="20"/>
-                <w:szCs w:val="20"/>
-                <w:lang w:val="en-GB"/>
-              </w:rPr>
-              <w:t xml:space="preserve"> Internet</w:t>
+              <w:t>Dapatmelakukankonfigurasiuntuksambukanke Internet</w:t>
             </w:r>
           </w:p>
           <w:p>
@@ -7899,7 +5064,6 @@
                 <w:lang w:val="id-ID"/>
               </w:rPr>
             </w:pPr>
-            <w:proofErr w:type="spellStart"/>
             <w:r>
               <w:rPr>
                 <w:rFonts w:ascii="Arial Narrow" w:hAnsi="Arial Narrow" w:cs="Arial"/>
@@ -7907,9 +5071,8 @@
                 <w:szCs w:val="20"/>
                 <w:lang w:val="en-GB"/>
               </w:rPr>
-              <w:t>Dapat</w:t>
-            </w:r>
-            <w:proofErr w:type="spellEnd"/>
+              <w:t>Dapatmemilihpaket ISP sesuaidegan</w:t>
+            </w:r>
             <w:r>
               <w:rPr>
                 <w:rFonts w:ascii="Arial Narrow" w:hAnsi="Arial Narrow" w:cs="Arial"/>
@@ -7917,99 +5080,8 @@
                 <w:szCs w:val="20"/>
                 <w:lang w:val="en-GB"/>
               </w:rPr>
-              <w:t xml:space="preserve"> </w:t>
-            </w:r>
-            <w:proofErr w:type="spellStart"/>
-            <w:r>
-              <w:rPr>
-                <w:rFonts w:ascii="Arial Narrow" w:hAnsi="Arial Narrow" w:cs="Arial"/>
-                <w:sz w:val="20"/>
-                <w:szCs w:val="20"/>
-                <w:lang w:val="en-GB"/>
-              </w:rPr>
-              <w:t>memilih</w:t>
-            </w:r>
-            <w:proofErr w:type="spellEnd"/>
-            <w:r>
-              <w:rPr>
-                <w:rFonts w:ascii="Arial Narrow" w:hAnsi="Arial Narrow" w:cs="Arial"/>
-                <w:sz w:val="20"/>
-                <w:szCs w:val="20"/>
-                <w:lang w:val="en-GB"/>
-              </w:rPr>
-              <w:t xml:space="preserve"> </w:t>
-            </w:r>
-            <w:proofErr w:type="spellStart"/>
-            <w:r>
-              <w:rPr>
-                <w:rFonts w:ascii="Arial Narrow" w:hAnsi="Arial Narrow" w:cs="Arial"/>
-                <w:sz w:val="20"/>
-                <w:szCs w:val="20"/>
-                <w:lang w:val="en-GB"/>
-              </w:rPr>
-              <w:t>paket</w:t>
-            </w:r>
-            <w:proofErr w:type="spellEnd"/>
-            <w:r>
-              <w:rPr>
-                <w:rFonts w:ascii="Arial Narrow" w:hAnsi="Arial Narrow" w:cs="Arial"/>
-                <w:sz w:val="20"/>
-                <w:szCs w:val="20"/>
-                <w:lang w:val="en-GB"/>
-              </w:rPr>
-              <w:t xml:space="preserve"> ISP </w:t>
-            </w:r>
-            <w:proofErr w:type="spellStart"/>
-            <w:r>
-              <w:rPr>
-                <w:rFonts w:ascii="Arial Narrow" w:hAnsi="Arial Narrow" w:cs="Arial"/>
-                <w:sz w:val="20"/>
-                <w:szCs w:val="20"/>
-                <w:lang w:val="en-GB"/>
-              </w:rPr>
-              <w:t>sesuai</w:t>
-            </w:r>
-            <w:proofErr w:type="spellEnd"/>
-            <w:r>
-              <w:rPr>
-                <w:rFonts w:ascii="Arial Narrow" w:hAnsi="Arial Narrow" w:cs="Arial"/>
-                <w:sz w:val="20"/>
-                <w:szCs w:val="20"/>
-                <w:lang w:val="en-GB"/>
-              </w:rPr>
-              <w:t xml:space="preserve"> </w:t>
-            </w:r>
-            <w:proofErr w:type="spellStart"/>
-            <w:r>
-              <w:rPr>
-                <w:rFonts w:ascii="Arial Narrow" w:hAnsi="Arial Narrow" w:cs="Arial"/>
-                <w:sz w:val="20"/>
-                <w:szCs w:val="20"/>
-                <w:lang w:val="en-GB"/>
-              </w:rPr>
-              <w:t>degan</w:t>
-            </w:r>
-            <w:proofErr w:type="spellEnd"/>
-            <w:r>
-              <w:rPr>
-                <w:rFonts w:ascii="Arial Narrow" w:hAnsi="Arial Narrow" w:cs="Arial"/>
-                <w:sz w:val="20"/>
-                <w:szCs w:val="20"/>
-                <w:lang w:val="en-GB"/>
-              </w:rPr>
-              <w:t xml:space="preserve"> </w:t>
-            </w:r>
-            <w:proofErr w:type="spellStart"/>
-            <w:r>
-              <w:rPr>
-                <w:rFonts w:ascii="Arial Narrow" w:hAnsi="Arial Narrow" w:cs="Arial"/>
-                <w:sz w:val="20"/>
-                <w:szCs w:val="20"/>
-                <w:lang w:val="en-GB"/>
-              </w:rPr>
               <w:t>kebutuhan</w:t>
             </w:r>
-            <w:proofErr w:type="spellEnd"/>
           </w:p>
           <w:p>
             <w:pPr>
@@ -8024,7 +5096,6 @@
                 <w:lang w:val="id-ID"/>
               </w:rPr>
             </w:pPr>
-            <w:proofErr w:type="spellStart"/>
             <w:r>
               <w:rPr>
                 <w:rFonts w:ascii="Arial Narrow" w:hAnsi="Arial Narrow" w:cs="Arial"/>
@@ -8032,109 +5103,8 @@
                 <w:szCs w:val="20"/>
                 <w:lang w:val="en-GB"/>
               </w:rPr>
-              <w:t>Dapat</w:t>
-            </w:r>
-            <w:proofErr w:type="spellEnd"/>
-            <w:r>
-              <w:rPr>
-                <w:rFonts w:ascii="Arial Narrow" w:hAnsi="Arial Narrow" w:cs="Arial"/>
-                <w:sz w:val="20"/>
-                <w:szCs w:val="20"/>
-                <w:lang w:val="en-GB"/>
-              </w:rPr>
-              <w:t xml:space="preserve"> </w:t>
-            </w:r>
-            <w:proofErr w:type="spellStart"/>
-            <w:r>
-              <w:rPr>
-                <w:rFonts w:ascii="Arial Narrow" w:hAnsi="Arial Narrow" w:cs="Arial"/>
-                <w:sz w:val="20"/>
-                <w:szCs w:val="20"/>
-                <w:lang w:val="en-GB"/>
-              </w:rPr>
-              <w:t>menyambungkan</w:t>
-            </w:r>
-            <w:proofErr w:type="spellEnd"/>
-            <w:r>
-              <w:rPr>
-                <w:rFonts w:ascii="Arial Narrow" w:hAnsi="Arial Narrow" w:cs="Arial"/>
-                <w:sz w:val="20"/>
-                <w:szCs w:val="20"/>
-                <w:lang w:val="en-GB"/>
-              </w:rPr>
-              <w:t xml:space="preserve"> </w:t>
-            </w:r>
-            <w:proofErr w:type="spellStart"/>
-            <w:r>
-              <w:rPr>
-                <w:rFonts w:ascii="Arial Narrow" w:hAnsi="Arial Narrow" w:cs="Arial"/>
-                <w:sz w:val="20"/>
-                <w:szCs w:val="20"/>
-                <w:lang w:val="en-GB"/>
-              </w:rPr>
-              <w:t>kabel</w:t>
-            </w:r>
-            <w:proofErr w:type="spellEnd"/>
-            <w:r>
-              <w:rPr>
-                <w:rFonts w:ascii="Arial Narrow" w:hAnsi="Arial Narrow" w:cs="Arial"/>
-                <w:sz w:val="20"/>
-                <w:szCs w:val="20"/>
-                <w:lang w:val="en-GB"/>
-              </w:rPr>
-              <w:t xml:space="preserve"> LAN </w:t>
-            </w:r>
-            <w:proofErr w:type="spellStart"/>
-            <w:r>
-              <w:rPr>
-                <w:rFonts w:ascii="Arial Narrow" w:hAnsi="Arial Narrow" w:cs="Arial"/>
-                <w:sz w:val="20"/>
-                <w:szCs w:val="20"/>
-                <w:lang w:val="en-GB"/>
-              </w:rPr>
-              <w:t>ke</w:t>
-            </w:r>
-            <w:proofErr w:type="spellEnd"/>
-            <w:r>
-              <w:rPr>
-                <w:rFonts w:ascii="Arial Narrow" w:hAnsi="Arial Narrow" w:cs="Arial"/>
-                <w:sz w:val="20"/>
-                <w:szCs w:val="20"/>
-                <w:lang w:val="en-GB"/>
-              </w:rPr>
-              <w:t xml:space="preserve"> </w:t>
-            </w:r>
-            <w:proofErr w:type="spellStart"/>
-            <w:r>
-              <w:rPr>
-                <w:rFonts w:ascii="Arial Narrow" w:hAnsi="Arial Narrow" w:cs="Arial"/>
-                <w:sz w:val="20"/>
-                <w:szCs w:val="20"/>
-                <w:lang w:val="en-GB"/>
-              </w:rPr>
-              <w:t>perangkat</w:t>
-            </w:r>
-            <w:proofErr w:type="spellEnd"/>
-            <w:r>
-              <w:rPr>
-                <w:rFonts w:ascii="Arial Narrow" w:hAnsi="Arial Narrow" w:cs="Arial"/>
-                <w:sz w:val="20"/>
-                <w:szCs w:val="20"/>
-                <w:lang w:val="en-GB"/>
-              </w:rPr>
-              <w:t xml:space="preserve"> </w:t>
-            </w:r>
-            <w:proofErr w:type="spellStart"/>
-            <w:r>
-              <w:rPr>
-                <w:rFonts w:ascii="Arial Narrow" w:hAnsi="Arial Narrow" w:cs="Arial"/>
-                <w:sz w:val="20"/>
-                <w:szCs w:val="20"/>
-                <w:lang w:val="en-GB"/>
-              </w:rPr>
-              <w:t>komputer</w:t>
-            </w:r>
-            <w:proofErr w:type="spellEnd"/>
+              <w:t>Dapatmenyambungkankabel LAN keperangkatkomputer</w:t>
+            </w:r>
           </w:p>
         </w:tc>
         <w:tc>
@@ -8177,7 +5147,6 @@
                 <w:lang w:val="id-ID"/>
               </w:rPr>
             </w:pPr>
-            <w:proofErr w:type="spellStart"/>
             <w:r>
               <w:rPr>
                 <w:rFonts w:ascii="Arial Narrow" w:hAnsi="Arial Narrow" w:cs="Arial"/>
@@ -8185,9 +5154,8 @@
                 <w:szCs w:val="20"/>
                 <w:lang w:val="en-GB"/>
               </w:rPr>
-              <w:t>Hubungkan</w:t>
-            </w:r>
-            <w:proofErr w:type="spellEnd"/>
+              <w:t>Hubungkan computer kedalamjaringan</w:t>
+            </w:r>
             <w:r>
               <w:rPr>
                 <w:rFonts w:ascii="Arial Narrow" w:hAnsi="Arial Narrow" w:cs="Arial"/>
@@ -8195,87 +5163,7 @@
                 <w:szCs w:val="20"/>
                 <w:lang w:val="en-GB"/>
               </w:rPr>
-              <w:t xml:space="preserve"> computer </w:t>
-            </w:r>
-            <w:proofErr w:type="spellStart"/>
-            <w:r>
-              <w:rPr>
-                <w:rFonts w:ascii="Arial Narrow" w:hAnsi="Arial Narrow" w:cs="Arial"/>
-                <w:sz w:val="20"/>
-                <w:szCs w:val="20"/>
-                <w:lang w:val="en-GB"/>
-              </w:rPr>
-              <w:t>ke</w:t>
-            </w:r>
-            <w:proofErr w:type="spellEnd"/>
-            <w:r>
-              <w:rPr>
-                <w:rFonts w:ascii="Arial Narrow" w:hAnsi="Arial Narrow" w:cs="Arial"/>
-                <w:sz w:val="20"/>
-                <w:szCs w:val="20"/>
-                <w:lang w:val="en-GB"/>
-              </w:rPr>
-              <w:t xml:space="preserve"> </w:t>
-            </w:r>
-            <w:proofErr w:type="spellStart"/>
-            <w:r>
-              <w:rPr>
-                <w:rFonts w:ascii="Arial Narrow" w:hAnsi="Arial Narrow" w:cs="Arial"/>
-                <w:sz w:val="20"/>
-                <w:szCs w:val="20"/>
-                <w:lang w:val="en-GB"/>
-              </w:rPr>
-              <w:t>dalam</w:t>
-            </w:r>
-            <w:proofErr w:type="spellEnd"/>
-            <w:r>
-              <w:rPr>
-                <w:rFonts w:ascii="Arial Narrow" w:hAnsi="Arial Narrow" w:cs="Arial"/>
-                <w:sz w:val="20"/>
-                <w:szCs w:val="20"/>
-                <w:lang w:val="en-GB"/>
-              </w:rPr>
-              <w:t xml:space="preserve"> </w:t>
-            </w:r>
-            <w:proofErr w:type="spellStart"/>
-            <w:r>
-              <w:rPr>
-                <w:rFonts w:ascii="Arial Narrow" w:hAnsi="Arial Narrow" w:cs="Arial"/>
-                <w:sz w:val="20"/>
-                <w:szCs w:val="20"/>
-                <w:lang w:val="en-GB"/>
-              </w:rPr>
-              <w:t>jaringan</w:t>
-            </w:r>
-            <w:proofErr w:type="spellEnd"/>
-            <w:r>
-              <w:rPr>
-                <w:rFonts w:ascii="Arial Narrow" w:hAnsi="Arial Narrow" w:cs="Arial"/>
-                <w:sz w:val="20"/>
-                <w:szCs w:val="20"/>
-                <w:lang w:val="en-GB"/>
-              </w:rPr>
-              <w:t xml:space="preserve"> </w:t>
-            </w:r>
-            <w:proofErr w:type="spellStart"/>
-            <w:r>
-              <w:rPr>
-                <w:rFonts w:ascii="Arial Narrow" w:hAnsi="Arial Narrow" w:cs="Arial"/>
-                <w:sz w:val="20"/>
-                <w:szCs w:val="20"/>
-                <w:lang w:val="en-GB"/>
-              </w:rPr>
-              <w:t>menggunakan</w:t>
-            </w:r>
-            <w:proofErr w:type="spellEnd"/>
-            <w:r>
-              <w:rPr>
-                <w:rFonts w:ascii="Arial Narrow" w:hAnsi="Arial Narrow" w:cs="Arial"/>
-                <w:sz w:val="20"/>
-                <w:szCs w:val="20"/>
-                <w:lang w:val="en-GB"/>
-              </w:rPr>
-              <w:t xml:space="preserve"> LAN</w:t>
+              <w:t>menggunakan LAN</w:t>
             </w:r>
             <w:r>
               <w:rPr>
@@ -8323,7 +5211,6 @@
                 <w:lang w:val="id-ID"/>
               </w:rPr>
             </w:pPr>
-            <w:proofErr w:type="spellStart"/>
             <w:r>
               <w:rPr>
                 <w:rFonts w:ascii="Arial Narrow" w:hAnsi="Arial Narrow" w:cs="Arial"/>
@@ -8331,117 +5218,7 @@
                 <w:szCs w:val="20"/>
                 <w:lang w:val="en-GB"/>
               </w:rPr>
-              <w:t>Buat</w:t>
-            </w:r>
-            <w:proofErr w:type="spellEnd"/>
-            <w:r>
-              <w:rPr>
-                <w:rFonts w:ascii="Arial Narrow" w:hAnsi="Arial Narrow" w:cs="Arial"/>
-                <w:sz w:val="20"/>
-                <w:szCs w:val="20"/>
-                <w:lang w:val="en-GB"/>
-              </w:rPr>
-              <w:t xml:space="preserve"> </w:t>
-            </w:r>
-            <w:proofErr w:type="spellStart"/>
-            <w:r>
-              <w:rPr>
-                <w:rFonts w:ascii="Arial Narrow" w:hAnsi="Arial Narrow" w:cs="Arial"/>
-                <w:sz w:val="20"/>
-                <w:szCs w:val="20"/>
-                <w:lang w:val="en-GB"/>
-              </w:rPr>
-              <w:t>konfigurasi</w:t>
-            </w:r>
-            <w:proofErr w:type="spellEnd"/>
-            <w:r>
-              <w:rPr>
-                <w:rFonts w:ascii="Arial Narrow" w:hAnsi="Arial Narrow" w:cs="Arial"/>
-                <w:sz w:val="20"/>
-                <w:szCs w:val="20"/>
-                <w:lang w:val="en-GB"/>
-              </w:rPr>
-              <w:t xml:space="preserve"> </w:t>
-            </w:r>
-            <w:proofErr w:type="spellStart"/>
-            <w:r>
-              <w:rPr>
-                <w:rFonts w:ascii="Arial Narrow" w:hAnsi="Arial Narrow" w:cs="Arial"/>
-                <w:sz w:val="20"/>
-                <w:szCs w:val="20"/>
-                <w:lang w:val="en-GB"/>
-              </w:rPr>
-              <w:t>untuk</w:t>
-            </w:r>
-            <w:proofErr w:type="spellEnd"/>
-            <w:r>
-              <w:rPr>
-                <w:rFonts w:ascii="Arial Narrow" w:hAnsi="Arial Narrow" w:cs="Arial"/>
-                <w:sz w:val="20"/>
-                <w:szCs w:val="20"/>
-                <w:lang w:val="en-GB"/>
-              </w:rPr>
-              <w:t xml:space="preserve"> </w:t>
-            </w:r>
-            <w:proofErr w:type="spellStart"/>
-            <w:r>
-              <w:rPr>
-                <w:rFonts w:ascii="Arial Narrow" w:hAnsi="Arial Narrow" w:cs="Arial"/>
-                <w:sz w:val="20"/>
-                <w:szCs w:val="20"/>
-                <w:lang w:val="en-GB"/>
-              </w:rPr>
-              <w:t>menyambungkan</w:t>
-            </w:r>
-            <w:proofErr w:type="spellEnd"/>
-            <w:r>
-              <w:rPr>
-                <w:rFonts w:ascii="Arial Narrow" w:hAnsi="Arial Narrow" w:cs="Arial"/>
-                <w:sz w:val="20"/>
-                <w:szCs w:val="20"/>
-                <w:lang w:val="en-GB"/>
-              </w:rPr>
-              <w:t xml:space="preserve"> </w:t>
-            </w:r>
-            <w:proofErr w:type="spellStart"/>
-            <w:r>
-              <w:rPr>
-                <w:rFonts w:ascii="Arial Narrow" w:hAnsi="Arial Narrow" w:cs="Arial"/>
-                <w:sz w:val="20"/>
-                <w:szCs w:val="20"/>
-                <w:lang w:val="en-GB"/>
-              </w:rPr>
-              <w:t>perangkat</w:t>
-            </w:r>
-            <w:proofErr w:type="spellEnd"/>
-            <w:r>
-              <w:rPr>
-                <w:rFonts w:ascii="Arial Narrow" w:hAnsi="Arial Narrow" w:cs="Arial"/>
-                <w:sz w:val="20"/>
-                <w:szCs w:val="20"/>
-                <w:lang w:val="en-GB"/>
-              </w:rPr>
-              <w:t xml:space="preserve"> computer </w:t>
-            </w:r>
-            <w:proofErr w:type="spellStart"/>
-            <w:r>
-              <w:rPr>
-                <w:rFonts w:ascii="Arial Narrow" w:hAnsi="Arial Narrow" w:cs="Arial"/>
-                <w:sz w:val="20"/>
-                <w:szCs w:val="20"/>
-                <w:lang w:val="en-GB"/>
-              </w:rPr>
-              <w:t>ke</w:t>
-            </w:r>
-            <w:proofErr w:type="spellEnd"/>
-            <w:r>
-              <w:rPr>
-                <w:rFonts w:ascii="Arial Narrow" w:hAnsi="Arial Narrow" w:cs="Arial"/>
-                <w:sz w:val="20"/>
-                <w:szCs w:val="20"/>
-                <w:lang w:val="en-GB"/>
-              </w:rPr>
-              <w:t xml:space="preserve"> Internet</w:t>
+              <w:t>Buatkonfigurasiuntukmenyambungkanperangkat computer ke Internet</w:t>
             </w:r>
             <w:r>
               <w:rPr>
@@ -8489,7 +5266,6 @@
                 <w:lang w:val="id-ID"/>
               </w:rPr>
             </w:pPr>
-            <w:proofErr w:type="spellStart"/>
             <w:r>
               <w:rPr>
                 <w:rFonts w:ascii="Arial Narrow" w:hAnsi="Arial Narrow" w:cs="Arial"/>
@@ -8508,7 +5284,6 @@
               </w:rPr>
               <w:t>lah</w:t>
             </w:r>
-            <w:proofErr w:type="spellEnd"/>
             <w:r>
               <w:rPr>
                 <w:rFonts w:ascii="Arial Narrow" w:hAnsi="Arial Narrow" w:cs="Arial"/>
@@ -8516,79 +5291,8 @@
                 <w:szCs w:val="20"/>
                 <w:lang w:val="en-GB"/>
               </w:rPr>
-              <w:t xml:space="preserve"> </w:t>
-            </w:r>
-            <w:proofErr w:type="spellStart"/>
-            <w:r>
-              <w:rPr>
-                <w:rFonts w:ascii="Arial Narrow" w:hAnsi="Arial Narrow" w:cs="Arial"/>
-                <w:sz w:val="20"/>
-                <w:szCs w:val="20"/>
-                <w:lang w:val="en-GB"/>
-              </w:rPr>
-              <w:t>kabel</w:t>
-            </w:r>
-            <w:proofErr w:type="spellEnd"/>
-            <w:r>
-              <w:rPr>
-                <w:rFonts w:ascii="Arial Narrow" w:hAnsi="Arial Narrow" w:cs="Arial"/>
-                <w:sz w:val="20"/>
-                <w:szCs w:val="20"/>
-                <w:lang w:val="en-GB"/>
-              </w:rPr>
-              <w:t xml:space="preserve"> LAN </w:t>
-            </w:r>
-            <w:proofErr w:type="spellStart"/>
-            <w:r>
-              <w:rPr>
-                <w:rFonts w:ascii="Arial Narrow" w:hAnsi="Arial Narrow" w:cs="Arial"/>
-                <w:sz w:val="20"/>
-                <w:szCs w:val="20"/>
-                <w:lang w:val="en-GB"/>
-              </w:rPr>
-              <w:t>ke</w:t>
-            </w:r>
-            <w:proofErr w:type="spellEnd"/>
-            <w:r>
-              <w:rPr>
-                <w:rFonts w:ascii="Arial Narrow" w:hAnsi="Arial Narrow" w:cs="Arial"/>
-                <w:sz w:val="20"/>
-                <w:szCs w:val="20"/>
-                <w:lang w:val="en-GB"/>
-              </w:rPr>
-              <w:t xml:space="preserve"> </w:t>
-            </w:r>
-            <w:proofErr w:type="spellStart"/>
-            <w:r>
-              <w:rPr>
-                <w:rFonts w:ascii="Arial Narrow" w:hAnsi="Arial Narrow" w:cs="Arial"/>
-                <w:sz w:val="20"/>
-                <w:szCs w:val="20"/>
-                <w:lang w:val="en-GB"/>
-              </w:rPr>
-              <w:t>perangkat</w:t>
-            </w:r>
-            <w:proofErr w:type="spellEnd"/>
-            <w:r>
-              <w:rPr>
-                <w:rFonts w:ascii="Arial Narrow" w:hAnsi="Arial Narrow" w:cs="Arial"/>
-                <w:sz w:val="20"/>
-                <w:szCs w:val="20"/>
-                <w:lang w:val="en-GB"/>
-              </w:rPr>
-              <w:t xml:space="preserve"> </w:t>
-            </w:r>
-            <w:proofErr w:type="spellStart"/>
-            <w:r>
-              <w:rPr>
-                <w:rFonts w:ascii="Arial Narrow" w:hAnsi="Arial Narrow" w:cs="Arial"/>
-                <w:sz w:val="20"/>
-                <w:szCs w:val="20"/>
-                <w:lang w:val="en-GB"/>
-              </w:rPr>
-              <w:t>komputer</w:t>
-            </w:r>
-            <w:proofErr w:type="spellEnd"/>
+              <w:t>kabel LAN keperangkatkomputer</w:t>
+            </w:r>
             <w:r>
               <w:rPr>
                 <w:rFonts w:ascii="Arial Narrow" w:hAnsi="Arial Narrow" w:cs="Arial"/>
@@ -8771,7 +5475,7 @@
           <w:insideH w:val="none" w:sz="0" w:space="0" w:color="auto"/>
           <w:insideV w:val="none" w:sz="0" w:space="0" w:color="auto"/>
         </w:tblBorders>
-        <w:tblLook w:val="04A0" w:firstRow="1" w:lastRow="0" w:firstColumn="1" w:lastColumn="0" w:noHBand="0" w:noVBand="1"/>
+        <w:tblLook w:val="04A0"/>
       </w:tblPr>
       <w:tblGrid>
         <w:gridCol w:w="2694"/>
@@ -8871,19 +5575,8 @@
                 <w:szCs w:val="20"/>
                 <w:lang w:val="en-ID"/>
               </w:rPr>
-              <w:t xml:space="preserve">PGRI </w:t>
-            </w:r>
-            <w:proofErr w:type="spellStart"/>
-            <w:r>
-              <w:rPr>
-                <w:rFonts w:ascii="Arial Narrow" w:hAnsi="Arial Narrow" w:cs="Arial"/>
-                <w:sz w:val="20"/>
-                <w:szCs w:val="20"/>
-                <w:lang w:val="en-ID"/>
-              </w:rPr>
-              <w:t>Rawalumbu</w:t>
-            </w:r>
-            <w:proofErr w:type="spellEnd"/>
+              <w:t>PGRI Rawalumbu</w:t>
+            </w:r>
           </w:p>
         </w:tc>
       </w:tr>
@@ -9242,7 +5935,7 @@
           <w:insideV w:val="single" w:sz="4" w:space="0" w:color="auto"/>
         </w:tblBorders>
         <w:tblLayout w:type="fixed"/>
-        <w:tblLook w:val="01E0" w:firstRow="1" w:lastRow="1" w:firstColumn="1" w:lastColumn="1" w:noHBand="0" w:noVBand="0"/>
+        <w:tblLook w:val="01E0"/>
       </w:tblPr>
       <w:tblGrid>
         <w:gridCol w:w="567"/>
@@ -9644,17 +6337,17 @@
                 <w:rFonts w:ascii="Arial Narrow" w:hAnsi="Arial Narrow" w:cs="Arial"/>
                 <w:sz w:val="20"/>
                 <w:szCs w:val="20"/>
-                <w:lang w:val="id-ID"/>
-              </w:rPr>
-            </w:pPr>
-            <w:r>
-              <w:rPr>
-                <w:rFonts w:ascii="Arial Narrow" w:hAnsi="Arial Narrow" w:cs="Arial"/>
-                <w:sz w:val="20"/>
-                <w:szCs w:val="20"/>
-                <w:lang w:val="id-ID"/>
-              </w:rPr>
-              <w:t>Mengidentifikasi menu dan ikon pada perangkat lunak pengolah angka</w:t>
+                <w:lang w:val="en-ID"/>
+              </w:rPr>
+            </w:pPr>
+            <w:r>
+              <w:rPr>
+                <w:rFonts w:ascii="Arial Narrow" w:hAnsi="Arial Narrow" w:cs="Arial"/>
+                <w:sz w:val="20"/>
+                <w:szCs w:val="20"/>
+                <w:lang w:val="en-ID"/>
+              </w:rPr>
+              <w:t>Penggunaan Peramban Untuk Mengakses Internet</w:t>
             </w:r>
           </w:p>
           <w:p>
@@ -9674,26 +6367,6 @@
           </w:tcPr>
           <w:p>
             <w:pPr>
-              <w:ind w:left="31"/>
-              <w:rPr>
-                <w:rFonts w:ascii="Arial Narrow" w:hAnsi="Arial Narrow" w:cs="Arial"/>
-                <w:sz w:val="20"/>
-                <w:szCs w:val="20"/>
-                <w:lang w:val="id-ID"/>
-              </w:rPr>
-            </w:pPr>
-            <w:r>
-              <w:rPr>
-                <w:rFonts w:ascii="Arial Narrow" w:hAnsi="Arial Narrow" w:cs="Arial"/>
-                <w:sz w:val="20"/>
-                <w:szCs w:val="20"/>
-                <w:lang w:val="id-ID"/>
-              </w:rPr>
-              <w:t>Tampilan menu dan ikon</w:t>
-            </w:r>
-          </w:p>
-          <w:p>
-            <w:pPr>
               <w:numPr>
                 <w:ilvl w:val="0"/>
                 <w:numId w:val="16"/>
@@ -9710,9 +6383,9 @@
                 <w:rFonts w:ascii="Arial Narrow" w:hAnsi="Arial Narrow" w:cs="Arial"/>
                 <w:sz w:val="20"/>
                 <w:szCs w:val="20"/>
-                <w:lang w:val="id-ID"/>
-              </w:rPr>
-              <w:t>Tampilan menu dan ikon pada menu bar</w:t>
+                <w:lang w:val="en-ID"/>
+              </w:rPr>
+              <w:t>Pengertian peramban Internet</w:t>
             </w:r>
           </w:p>
           <w:p>
@@ -9733,9 +6406,9 @@
                 <w:rFonts w:ascii="Arial Narrow" w:hAnsi="Arial Narrow" w:cs="Arial"/>
                 <w:sz w:val="20"/>
                 <w:szCs w:val="20"/>
-                <w:lang w:val="id-ID"/>
-              </w:rPr>
-              <w:t>Tampilan menu dan ikon pada standar menu</w:t>
+                <w:lang w:val="en-ID"/>
+              </w:rPr>
+              <w:t>Sejarah peramban Internet</w:t>
             </w:r>
           </w:p>
           <w:p>
@@ -9756,9 +6429,9 @@
                 <w:rFonts w:ascii="Arial Narrow" w:hAnsi="Arial Narrow" w:cs="Arial"/>
                 <w:sz w:val="20"/>
                 <w:szCs w:val="20"/>
-                <w:lang w:val="id-ID"/>
-              </w:rPr>
-              <w:t>Tampilan  menu dan ikon pada formating menu</w:t>
+                <w:lang w:val="en-ID"/>
+              </w:rPr>
+              <w:t>Perbedaan jenis-jenis peramban populer</w:t>
             </w:r>
           </w:p>
           <w:p>
@@ -9779,9 +6452,55 @@
                 <w:rFonts w:ascii="Arial Narrow" w:hAnsi="Arial Narrow" w:cs="Arial"/>
                 <w:sz w:val="20"/>
                 <w:szCs w:val="20"/>
-                <w:lang w:val="id-ID"/>
-              </w:rPr>
-              <w:t>Tampilan  menu dan ikon pada menu drawing</w:t>
+                <w:lang w:val="en-ID"/>
+              </w:rPr>
+              <w:t>Komponen peramban Internet</w:t>
+            </w:r>
+          </w:p>
+          <w:p>
+            <w:pPr>
+              <w:numPr>
+                <w:ilvl w:val="0"/>
+                <w:numId w:val="16"/>
+              </w:numPr>
+              <w:rPr>
+                <w:rFonts w:ascii="Arial Narrow" w:hAnsi="Arial Narrow" w:cs="Arial"/>
+                <w:sz w:val="20"/>
+                <w:szCs w:val="20"/>
+                <w:lang w:val="id-ID"/>
+              </w:rPr>
+            </w:pPr>
+            <w:r>
+              <w:rPr>
+                <w:rFonts w:ascii="Arial Narrow" w:hAnsi="Arial Narrow" w:cs="Arial"/>
+                <w:sz w:val="20"/>
+                <w:szCs w:val="20"/>
+                <w:lang w:val="en-ID"/>
+              </w:rPr>
+              <w:t>Mengenal kolam URL</w:t>
+            </w:r>
+          </w:p>
+          <w:p>
+            <w:pPr>
+              <w:numPr>
+                <w:ilvl w:val="0"/>
+                <w:numId w:val="16"/>
+              </w:numPr>
+              <w:rPr>
+                <w:rFonts w:ascii="Arial Narrow" w:hAnsi="Arial Narrow" w:cs="Arial"/>
+                <w:sz w:val="20"/>
+                <w:szCs w:val="20"/>
+                <w:lang w:val="id-ID"/>
+              </w:rPr>
+            </w:pPr>
+            <w:r>
+              <w:rPr>
+                <w:rFonts w:ascii="Arial Narrow" w:hAnsi="Arial Narrow" w:cs="Arial"/>
+                <w:sz w:val="20"/>
+                <w:szCs w:val="20"/>
+                <w:lang w:val="en-ID"/>
+              </w:rPr>
+              <w:t>Mengenal penanda peramban dan riwayat peramban</w:t>
             </w:r>
           </w:p>
         </w:tc>
@@ -9831,9 +6550,18 @@
                 <w:rFonts w:ascii="Arial Narrow" w:hAnsi="Arial Narrow" w:cs="Arial"/>
                 <w:sz w:val="20"/>
                 <w:szCs w:val="20"/>
-                <w:lang w:val="id-ID"/>
-              </w:rPr>
-              <w:t xml:space="preserve">Mengamati dan berfikir logis, kreatif dalam tampilan menu dan ikon pada perangkat lunak pengolah angka </w:t>
+                <w:lang w:val="en-ID"/>
+              </w:rPr>
+              <w:t xml:space="preserve">Memahami </w:t>
+            </w:r>
+            <w:r>
+              <w:rPr>
+                <w:rFonts w:ascii="Arial Narrow" w:hAnsi="Arial Narrow" w:cs="Arial"/>
+                <w:sz w:val="20"/>
+                <w:szCs w:val="20"/>
+                <w:lang w:val="en-ID"/>
+              </w:rPr>
+              <w:t>pengertian peramban Internet</w:t>
             </w:r>
           </w:p>
           <w:p>
@@ -9854,9 +6582,9 @@
                 <w:rFonts w:ascii="Arial Narrow" w:hAnsi="Arial Narrow" w:cs="Arial"/>
                 <w:sz w:val="20"/>
                 <w:szCs w:val="20"/>
-                <w:lang w:val="id-ID"/>
-              </w:rPr>
-              <w:t>Menemukan berfikir logis, kritis, kreatif dan inovatif dalam menentukan nama menu dan ikon pada menu bar, standar menu, formatting menu dan drawing menu</w:t>
+                <w:lang w:val="en-ID"/>
+              </w:rPr>
+              <w:t>Mengetahui sejarah pembuatan peramban Internet</w:t>
             </w:r>
           </w:p>
           <w:p>
@@ -9877,28 +6605,87 @@
                 <w:rFonts w:ascii="Arial Narrow" w:hAnsi="Arial Narrow" w:cs="Arial"/>
                 <w:sz w:val="20"/>
                 <w:szCs w:val="20"/>
-                <w:lang w:val="id-ID"/>
-              </w:rPr>
-              <w:t xml:space="preserve">Melakukan simulasi mandiri, mencocokkan menu dan ikon sesuai dengan </w:t>
-            </w:r>
-            <w:r>
-              <w:rPr>
-                <w:rFonts w:ascii="Arial Narrow" w:hAnsi="Arial Narrow" w:cs="Arial"/>
-                <w:i/>
-                <w:sz w:val="20"/>
-                <w:szCs w:val="20"/>
-                <w:lang w:val="id-ID"/>
-              </w:rPr>
-              <w:t>toolbar</w:t>
-            </w:r>
-            <w:r>
-              <w:rPr>
-                <w:rFonts w:ascii="Arial Narrow" w:hAnsi="Arial Narrow" w:cs="Arial"/>
-                <w:sz w:val="20"/>
-                <w:szCs w:val="20"/>
-                <w:lang w:val="id-ID"/>
-              </w:rPr>
-              <w:t>nya</w:t>
+                <w:lang w:val="en-ID"/>
+              </w:rPr>
+              <w:t xml:space="preserve">Membenakan jenis-jenis peramban popular pada </w:t>
+            </w:r>
+            <w:r>
+              <w:rPr>
+                <w:rFonts w:ascii="Arial Narrow" w:hAnsi="Arial Narrow" w:cs="Arial"/>
+                <w:sz w:val="20"/>
+                <w:szCs w:val="20"/>
+                <w:lang w:val="en-ID"/>
+              </w:rPr>
+              <w:t>computer</w:t>
+            </w:r>
+          </w:p>
+          <w:p>
+            <w:pPr>
+              <w:numPr>
+                <w:ilvl w:val="0"/>
+                <w:numId w:val="17"/>
+              </w:numPr>
+              <w:rPr>
+                <w:rFonts w:ascii="Arial Narrow" w:hAnsi="Arial Narrow" w:cs="Arial"/>
+                <w:sz w:val="20"/>
+                <w:szCs w:val="20"/>
+                <w:lang w:val="id-ID"/>
+              </w:rPr>
+            </w:pPr>
+            <w:r>
+              <w:rPr>
+                <w:rFonts w:ascii="Arial Narrow" w:hAnsi="Arial Narrow" w:cs="Arial"/>
+                <w:sz w:val="20"/>
+                <w:szCs w:val="20"/>
+                <w:lang w:val="en-ID"/>
+              </w:rPr>
+              <w:t>Mengetahui komponen pada peramban Internet</w:t>
+            </w:r>
+          </w:p>
+          <w:p>
+            <w:pPr>
+              <w:numPr>
+                <w:ilvl w:val="0"/>
+                <w:numId w:val="17"/>
+              </w:numPr>
+              <w:rPr>
+                <w:rFonts w:ascii="Arial Narrow" w:hAnsi="Arial Narrow" w:cs="Arial"/>
+                <w:sz w:val="20"/>
+                <w:szCs w:val="20"/>
+                <w:lang w:val="id-ID"/>
+              </w:rPr>
+            </w:pPr>
+            <w:r>
+              <w:rPr>
+                <w:rFonts w:ascii="Arial Narrow" w:hAnsi="Arial Narrow" w:cs="Arial"/>
+                <w:sz w:val="20"/>
+                <w:szCs w:val="20"/>
+                <w:lang w:val="en-ID"/>
+              </w:rPr>
+              <w:t>Mengisi kolom URL dengan alamat website</w:t>
+            </w:r>
+          </w:p>
+          <w:p>
+            <w:pPr>
+              <w:numPr>
+                <w:ilvl w:val="0"/>
+                <w:numId w:val="17"/>
+              </w:numPr>
+              <w:rPr>
+                <w:rFonts w:ascii="Arial Narrow" w:hAnsi="Arial Narrow" w:cs="Arial"/>
+                <w:sz w:val="20"/>
+                <w:szCs w:val="20"/>
+                <w:lang w:val="id-ID"/>
+              </w:rPr>
+            </w:pPr>
+            <w:r>
+              <w:rPr>
+                <w:rFonts w:ascii="Arial Narrow" w:hAnsi="Arial Narrow" w:cs="Arial"/>
+                <w:sz w:val="20"/>
+                <w:szCs w:val="20"/>
+                <w:lang w:val="en-ID"/>
+              </w:rPr>
+              <w:t>Memahami cara kerja penanda dan riwayat peramban</w:t>
             </w:r>
           </w:p>
         </w:tc>
@@ -9924,9 +6711,9 @@
                 <w:rFonts w:ascii="Arial Narrow" w:hAnsi="Arial Narrow" w:cs="Arial"/>
                 <w:sz w:val="20"/>
                 <w:szCs w:val="20"/>
-                <w:lang w:val="id-ID"/>
-              </w:rPr>
-              <w:t>Mengidentifikasi berfikir logis, kreatif dan inovatif dalam menentukan menu dan ikon pada menu bar</w:t>
+                <w:lang w:val="en-ID"/>
+              </w:rPr>
+              <w:t>Dapat memahami pengertian peramban Internet</w:t>
             </w:r>
           </w:p>
           <w:p>
@@ -9947,9 +6734,9 @@
                 <w:rFonts w:ascii="Arial Narrow" w:hAnsi="Arial Narrow" w:cs="Arial"/>
                 <w:sz w:val="20"/>
                 <w:szCs w:val="20"/>
-                <w:lang w:val="id-ID"/>
-              </w:rPr>
-              <w:t>Mengidentifikasi menu dan ikon pada standar menu</w:t>
+                <w:lang w:val="en-ID"/>
+              </w:rPr>
+              <w:t>Dapat menjelaskan sejarah singkat peramban Internet</w:t>
             </w:r>
           </w:p>
           <w:p>
@@ -9970,9 +6757,9 @@
                 <w:rFonts w:ascii="Arial Narrow" w:hAnsi="Arial Narrow" w:cs="Arial"/>
                 <w:sz w:val="20"/>
                 <w:szCs w:val="20"/>
-                <w:lang w:val="id-ID"/>
-              </w:rPr>
-              <w:t>Mengidentifi kasi Berfikir logis, dalam menentukan menu dan ikon pada formatting menu</w:t>
+                <w:lang w:val="en-ID"/>
+              </w:rPr>
+              <w:t>Dapat membedakan jenis peramban computer</w:t>
             </w:r>
           </w:p>
           <w:p>
@@ -9993,9 +6780,73 @@
                 <w:rFonts w:ascii="Arial Narrow" w:hAnsi="Arial Narrow" w:cs="Arial"/>
                 <w:sz w:val="20"/>
                 <w:szCs w:val="20"/>
-                <w:lang w:val="id-ID"/>
-              </w:rPr>
-              <w:t>Mengindentifikasi Berfikir logis, dalam menentukan menu dan ikon pada drawing menu</w:t>
+                <w:lang w:val="en-ID"/>
+              </w:rPr>
+              <w:t>Dapat mengetahui komponen pada peramban</w:t>
+            </w:r>
+          </w:p>
+          <w:p>
+            <w:pPr>
+              <w:numPr>
+                <w:ilvl w:val="0"/>
+                <w:numId w:val="18"/>
+              </w:numPr>
+              <w:rPr>
+                <w:rFonts w:ascii="Arial Narrow" w:hAnsi="Arial Narrow" w:cs="Arial"/>
+                <w:sz w:val="20"/>
+                <w:szCs w:val="20"/>
+                <w:lang w:val="id-ID"/>
+              </w:rPr>
+            </w:pPr>
+            <w:r>
+              <w:rPr>
+                <w:rFonts w:ascii="Arial Narrow" w:hAnsi="Arial Narrow" w:cs="Arial"/>
+                <w:sz w:val="20"/>
+                <w:szCs w:val="20"/>
+                <w:lang w:val="en-ID"/>
+              </w:rPr>
+              <w:t>Dapat men</w:t>
+            </w:r>
+            <w:r>
+              <w:rPr>
+                <w:rFonts w:ascii="Arial Narrow" w:hAnsi="Arial Narrow" w:cs="Arial"/>
+                <w:sz w:val="20"/>
+                <w:szCs w:val="20"/>
+                <w:lang w:val="en-ID"/>
+              </w:rPr>
+              <w:t>g</w:t>
+            </w:r>
+            <w:r>
+              <w:rPr>
+                <w:rFonts w:ascii="Arial Narrow" w:hAnsi="Arial Narrow" w:cs="Arial"/>
+                <w:sz w:val="20"/>
+                <w:szCs w:val="20"/>
+                <w:lang w:val="en-ID"/>
+              </w:rPr>
+              <w:t>akses website menggunakan kolom URL</w:t>
+            </w:r>
+          </w:p>
+          <w:p>
+            <w:pPr>
+              <w:numPr>
+                <w:ilvl w:val="0"/>
+                <w:numId w:val="18"/>
+              </w:numPr>
+              <w:rPr>
+                <w:rFonts w:ascii="Arial Narrow" w:hAnsi="Arial Narrow" w:cs="Arial"/>
+                <w:sz w:val="20"/>
+                <w:szCs w:val="20"/>
+                <w:lang w:val="id-ID"/>
+              </w:rPr>
+            </w:pPr>
+            <w:r>
+              <w:rPr>
+                <w:rFonts w:ascii="Arial Narrow" w:hAnsi="Arial Narrow" w:cs="Arial"/>
+                <w:sz w:val="20"/>
+                <w:szCs w:val="20"/>
+                <w:lang w:val="en-ID"/>
+              </w:rPr>
+              <w:t>Dapat memahami cara kerja penanda dan riwayat peramban</w:t>
             </w:r>
           </w:p>
         </w:tc>
@@ -10044,9 +6895,18 @@
                 <w:rFonts w:ascii="Arial Narrow" w:hAnsi="Arial Narrow" w:cs="Arial"/>
                 <w:sz w:val="20"/>
                 <w:szCs w:val="20"/>
-                <w:lang w:val="id-ID"/>
-              </w:rPr>
-              <w:t>Tunjukkanlah dan sebutkan nama perintah menu dan ikon  pada menu bar!</w:t>
+                <w:lang w:val="en-ID"/>
+              </w:rPr>
+              <w:t>Jelaskan secara singkat pengertian peramban Internet</w:t>
+            </w:r>
+            <w:r>
+              <w:rPr>
+                <w:rFonts w:ascii="Arial Narrow" w:hAnsi="Arial Narrow" w:cs="Arial"/>
+                <w:sz w:val="20"/>
+                <w:szCs w:val="20"/>
+                <w:lang w:val="id-ID"/>
+              </w:rPr>
+              <w:t>!</w:t>
             </w:r>
           </w:p>
           <w:p>
@@ -10090,9 +6950,18 @@
                 <w:rFonts w:ascii="Arial Narrow" w:hAnsi="Arial Narrow" w:cs="Arial"/>
                 <w:sz w:val="20"/>
                 <w:szCs w:val="20"/>
-                <w:lang w:val="id-ID"/>
-              </w:rPr>
-              <w:t>Tunjukkanlah dan sebutkan nama perintah menu dan ikon pada standar menu!</w:t>
+                <w:lang w:val="en-ID"/>
+              </w:rPr>
+              <w:t>Jelaskan bagaiman cara membuka website melalui kolam URL</w:t>
+            </w:r>
+            <w:r>
+              <w:rPr>
+                <w:rFonts w:ascii="Arial Narrow" w:hAnsi="Arial Narrow" w:cs="Arial"/>
+                <w:sz w:val="20"/>
+                <w:szCs w:val="20"/>
+                <w:lang w:val="id-ID"/>
+              </w:rPr>
+              <w:t>!</w:t>
             </w:r>
           </w:p>
           <w:p>
@@ -10136,9 +7005,18 @@
                 <w:rFonts w:ascii="Arial Narrow" w:hAnsi="Arial Narrow" w:cs="Arial"/>
                 <w:sz w:val="20"/>
                 <w:szCs w:val="20"/>
-                <w:lang w:val="id-ID"/>
-              </w:rPr>
-              <w:t>Tunjukkanlah dan sebutkan nama perintah menu dan ikon pada formating menu!</w:t>
+                <w:lang w:val="en-ID"/>
+              </w:rPr>
+              <w:t>Jelaskan fungsi dari penanda dan riwayat peramban</w:t>
+            </w:r>
+            <w:r>
+              <w:rPr>
+                <w:rFonts w:ascii="Arial Narrow" w:hAnsi="Arial Narrow" w:cs="Arial"/>
+                <w:sz w:val="20"/>
+                <w:szCs w:val="20"/>
+                <w:lang w:val="id-ID"/>
+              </w:rPr>
+              <w:t>!</w:t>
             </w:r>
           </w:p>
           <w:p>
@@ -10182,9 +7060,18 @@
                 <w:rFonts w:ascii="Arial Narrow" w:hAnsi="Arial Narrow" w:cs="Arial"/>
                 <w:sz w:val="20"/>
                 <w:szCs w:val="20"/>
-                <w:lang w:val="id-ID"/>
-              </w:rPr>
-              <w:t>Tunjukkanlah dan sebutkan nama perintah menu dan ikon pada drawing menu!</w:t>
+                <w:lang w:val="en-ID"/>
+              </w:rPr>
+              <w:t>Jelaskan perbedaan secara singkat tentang sejarah peramban Internet</w:t>
+            </w:r>
+            <w:r>
+              <w:rPr>
+                <w:rFonts w:ascii="Arial Narrow" w:hAnsi="Arial Narrow" w:cs="Arial"/>
+                <w:sz w:val="20"/>
+                <w:szCs w:val="20"/>
+                <w:lang w:val="id-ID"/>
+              </w:rPr>
+              <w:t>!</w:t>
             </w:r>
           </w:p>
         </w:tc>
@@ -10207,9 +7094,18 @@
                 <w:rFonts w:ascii="Arial Narrow" w:hAnsi="Arial Narrow" w:cs="Arial"/>
                 <w:sz w:val="20"/>
                 <w:szCs w:val="20"/>
-                <w:lang w:val="id-ID"/>
-              </w:rPr>
-              <w:t>1 x 40</w:t>
+                <w:lang w:val="en-ID"/>
+              </w:rPr>
+              <w:t>4</w:t>
+            </w:r>
+            <w:r>
+              <w:rPr>
+                <w:rFonts w:ascii="Arial Narrow" w:hAnsi="Arial Narrow" w:cs="Arial"/>
+                <w:sz w:val="20"/>
+                <w:szCs w:val="20"/>
+                <w:lang w:val="id-ID"/>
+              </w:rPr>
+              <w:t xml:space="preserve"> x 40</w:t>
             </w:r>
           </w:p>
         </w:tc>
@@ -10311,17 +7207,17 @@
                 <w:rFonts w:ascii="Arial Narrow" w:hAnsi="Arial Narrow" w:cs="Arial"/>
                 <w:sz w:val="20"/>
                 <w:szCs w:val="20"/>
-                <w:lang w:val="id-ID"/>
-              </w:rPr>
-            </w:pPr>
-            <w:r>
-              <w:rPr>
-                <w:rFonts w:ascii="Arial Narrow" w:hAnsi="Arial Narrow" w:cs="Arial"/>
-                <w:sz w:val="20"/>
-                <w:szCs w:val="20"/>
-                <w:lang w:val="id-ID"/>
-              </w:rPr>
-              <w:t>Menjelaskan fungsi menu dan ikon pada perangkat lunak pengolah  angka</w:t>
+                <w:lang w:val="en-ID"/>
+              </w:rPr>
+            </w:pPr>
+            <w:r>
+              <w:rPr>
+                <w:rFonts w:ascii="Arial Narrow" w:hAnsi="Arial Narrow" w:cs="Arial"/>
+                <w:sz w:val="20"/>
+                <w:szCs w:val="20"/>
+                <w:lang w:val="en-ID"/>
+              </w:rPr>
+              <w:t>Penggunaan Aplikasi Pada Internet</w:t>
             </w:r>
           </w:p>
           <w:p>
@@ -10341,25 +7237,6 @@
           </w:tcPr>
           <w:p>
             <w:pPr>
-              <w:rPr>
-                <w:rFonts w:ascii="Arial Narrow" w:hAnsi="Arial Narrow" w:cs="Arial"/>
-                <w:sz w:val="20"/>
-                <w:szCs w:val="20"/>
-                <w:lang w:val="id-ID"/>
-              </w:rPr>
-            </w:pPr>
-            <w:r>
-              <w:rPr>
-                <w:rFonts w:ascii="Arial Narrow" w:hAnsi="Arial Narrow" w:cs="Arial"/>
-                <w:sz w:val="20"/>
-                <w:szCs w:val="20"/>
-                <w:lang w:val="id-ID"/>
-              </w:rPr>
-              <w:t>Fungsi  Menu dan Ikon</w:t>
-            </w:r>
-          </w:p>
-          <w:p>
-            <w:pPr>
               <w:numPr>
                 <w:ilvl w:val="0"/>
                 <w:numId w:val="20"/>
@@ -10376,9 +7253,18 @@
                 <w:rFonts w:ascii="Arial Narrow" w:hAnsi="Arial Narrow" w:cs="Arial"/>
                 <w:sz w:val="20"/>
                 <w:szCs w:val="20"/>
-                <w:lang w:val="id-ID"/>
-              </w:rPr>
-              <w:t>Fungsi menu dan ikon pada menu bar</w:t>
+                <w:lang w:val="en-ID"/>
+              </w:rPr>
+              <w:t>Penerangan c</w:t>
+            </w:r>
+            <w:r>
+              <w:rPr>
+                <w:rFonts w:ascii="Arial Narrow" w:hAnsi="Arial Narrow" w:cs="Arial"/>
+                <w:sz w:val="20"/>
+                <w:szCs w:val="20"/>
+                <w:lang w:val="en-ID"/>
+              </w:rPr>
+              <w:t>ara kerja Email</w:t>
             </w:r>
           </w:p>
           <w:p>
@@ -10399,9 +7285,9 @@
                 <w:rFonts w:ascii="Arial Narrow" w:hAnsi="Arial Narrow" w:cs="Arial"/>
                 <w:sz w:val="20"/>
                 <w:szCs w:val="20"/>
-                <w:lang w:val="id-ID"/>
-              </w:rPr>
-              <w:t>Fungsi menu dan ikon pada standar menu</w:t>
+                <w:lang w:val="en-ID"/>
+              </w:rPr>
+              <w:t>Penggunaan media social</w:t>
             </w:r>
           </w:p>
           <w:p>
@@ -10422,9 +7308,18 @@
                 <w:rFonts w:ascii="Arial Narrow" w:hAnsi="Arial Narrow" w:cs="Arial"/>
                 <w:sz w:val="20"/>
                 <w:szCs w:val="20"/>
-                <w:lang w:val="id-ID"/>
-              </w:rPr>
-              <w:t>Fungsi menu dan ikon pada formating menu</w:t>
+                <w:lang w:val="en-ID"/>
+              </w:rPr>
+              <w:t>Penggunaan</w:t>
+            </w:r>
+            <w:r>
+              <w:rPr>
+                <w:rFonts w:ascii="Arial Narrow" w:hAnsi="Arial Narrow" w:cs="Arial"/>
+                <w:sz w:val="20"/>
+                <w:szCs w:val="20"/>
+                <w:lang w:val="en-ID"/>
+              </w:rPr>
+              <w:t xml:space="preserve"> pesan instan</w:t>
             </w:r>
           </w:p>
           <w:p>
@@ -10445,9 +7340,41 @@
                 <w:rFonts w:ascii="Arial Narrow" w:hAnsi="Arial Narrow" w:cs="Arial"/>
                 <w:sz w:val="20"/>
                 <w:szCs w:val="20"/>
-                <w:lang w:val="id-ID"/>
-              </w:rPr>
-              <w:t>Fungsi menu dan Ikon pada menu drawing</w:t>
+                <w:lang w:val="en-ID"/>
+              </w:rPr>
+              <w:t xml:space="preserve">Mengenal </w:t>
+            </w:r>
+            <w:r>
+              <w:rPr>
+                <w:rFonts w:ascii="Arial Narrow" w:hAnsi="Arial Narrow" w:cs="Arial"/>
+                <w:sz w:val="20"/>
+                <w:szCs w:val="20"/>
+                <w:lang w:val="en-ID"/>
+              </w:rPr>
+              <w:t xml:space="preserve"> penyimpanan awan</w:t>
+            </w:r>
+          </w:p>
+          <w:p>
+            <w:pPr>
+              <w:numPr>
+                <w:ilvl w:val="0"/>
+                <w:numId w:val="20"/>
+              </w:numPr>
+              <w:rPr>
+                <w:rFonts w:ascii="Arial Narrow" w:hAnsi="Arial Narrow" w:cs="Arial"/>
+                <w:sz w:val="20"/>
+                <w:szCs w:val="20"/>
+                <w:lang w:val="id-ID"/>
+              </w:rPr>
+            </w:pPr>
+            <w:r>
+              <w:rPr>
+                <w:rFonts w:ascii="Arial Narrow" w:hAnsi="Arial Narrow" w:cs="Arial"/>
+                <w:sz w:val="20"/>
+                <w:szCs w:val="20"/>
+                <w:lang w:val="en-ID"/>
+              </w:rPr>
+              <w:t>Keamanan data pribadi</w:t>
             </w:r>
           </w:p>
           <w:p>
@@ -10508,9 +7435,18 @@
                 <w:rFonts w:ascii="Arial Narrow" w:hAnsi="Arial Narrow" w:cs="Arial"/>
                 <w:sz w:val="20"/>
                 <w:szCs w:val="20"/>
-                <w:lang w:val="id-ID"/>
-              </w:rPr>
-              <w:t>Berfikir Logis, Kritis, Kreatif dan Inovatif dalam mengamati menu dan ikon pada menu bar, standar menu, formating menu dan drawing menu.</w:t>
+                <w:lang w:val="en-ID"/>
+              </w:rPr>
+              <w:t>M</w:t>
+            </w:r>
+            <w:r>
+              <w:rPr>
+                <w:rFonts w:ascii="Arial Narrow" w:hAnsi="Arial Narrow" w:cs="Arial"/>
+                <w:sz w:val="20"/>
+                <w:szCs w:val="20"/>
+                <w:lang w:val="en-ID"/>
+              </w:rPr>
+              <w:t>emahami cara kerja email</w:t>
             </w:r>
           </w:p>
           <w:p>
@@ -10531,9 +7467,9 @@
                 <w:rFonts w:ascii="Arial Narrow" w:hAnsi="Arial Narrow" w:cs="Arial"/>
                 <w:sz w:val="20"/>
                 <w:szCs w:val="20"/>
-                <w:lang w:val="id-ID"/>
-              </w:rPr>
-              <w:t>Melakukan studi pustaka tentang menu dan ikon pada program pengolah angka dan menghargai karya orang lain</w:t>
+                <w:lang w:val="en-ID"/>
+              </w:rPr>
+              <w:t>Mengetahui cara menggunakan media social dengan baik</w:t>
             </w:r>
           </w:p>
           <w:p>
@@ -10554,9 +7490,91 @@
                 <w:rFonts w:ascii="Arial Narrow" w:hAnsi="Arial Narrow" w:cs="Arial"/>
                 <w:sz w:val="20"/>
                 <w:szCs w:val="20"/>
-                <w:lang w:val="id-ID"/>
-              </w:rPr>
-              <w:t>Mencocokkan menu dan ikon sesuai dengan fungsinya</w:t>
+                <w:lang w:val="en-ID"/>
+              </w:rPr>
+              <w:t>Menggunakan pesan in</w:t>
+            </w:r>
+            <w:r>
+              <w:rPr>
+                <w:rFonts w:ascii="Arial Narrow" w:hAnsi="Arial Narrow" w:cs="Arial"/>
+                <w:sz w:val="20"/>
+                <w:szCs w:val="20"/>
+                <w:lang w:val="en-ID"/>
+              </w:rPr>
+              <w:t>s</w:t>
+            </w:r>
+            <w:r>
+              <w:rPr>
+                <w:rFonts w:ascii="Arial Narrow" w:hAnsi="Arial Narrow" w:cs="Arial"/>
+                <w:sz w:val="20"/>
+                <w:szCs w:val="20"/>
+                <w:lang w:val="en-ID"/>
+              </w:rPr>
+              <w:t>tan</w:t>
+            </w:r>
+            <w:r>
+              <w:rPr>
+                <w:rFonts w:ascii="Arial Narrow" w:hAnsi="Arial Narrow" w:cs="Arial"/>
+                <w:sz w:val="20"/>
+                <w:szCs w:val="20"/>
+                <w:lang w:val="en-ID"/>
+              </w:rPr>
+              <w:t xml:space="preserve"> pada perangkat </w:t>
+            </w:r>
+            <w:r>
+              <w:rPr>
+                <w:rFonts w:ascii="Arial Narrow" w:hAnsi="Arial Narrow" w:cs="Arial"/>
+                <w:sz w:val="20"/>
+                <w:szCs w:val="20"/>
+                <w:lang w:val="en-ID"/>
+              </w:rPr>
+              <w:t>computer</w:t>
+            </w:r>
+          </w:p>
+          <w:p>
+            <w:pPr>
+              <w:numPr>
+                <w:ilvl w:val="0"/>
+                <w:numId w:val="21"/>
+              </w:numPr>
+              <w:rPr>
+                <w:rFonts w:ascii="Arial Narrow" w:hAnsi="Arial Narrow" w:cs="Arial"/>
+                <w:sz w:val="20"/>
+                <w:szCs w:val="20"/>
+                <w:lang w:val="id-ID"/>
+              </w:rPr>
+            </w:pPr>
+            <w:r>
+              <w:rPr>
+                <w:rFonts w:ascii="Arial Narrow" w:hAnsi="Arial Narrow" w:cs="Arial"/>
+                <w:sz w:val="20"/>
+                <w:szCs w:val="20"/>
+                <w:lang w:val="en-ID"/>
+              </w:rPr>
+              <w:t>Menyimpan file pada penyimpanan awan</w:t>
+            </w:r>
+          </w:p>
+          <w:p>
+            <w:pPr>
+              <w:numPr>
+                <w:ilvl w:val="0"/>
+                <w:numId w:val="21"/>
+              </w:numPr>
+              <w:rPr>
+                <w:rFonts w:ascii="Arial Narrow" w:hAnsi="Arial Narrow" w:cs="Arial"/>
+                <w:sz w:val="20"/>
+                <w:szCs w:val="20"/>
+                <w:lang w:val="id-ID"/>
+              </w:rPr>
+            </w:pPr>
+            <w:r>
+              <w:rPr>
+                <w:rFonts w:ascii="Arial Narrow" w:hAnsi="Arial Narrow" w:cs="Arial"/>
+                <w:sz w:val="20"/>
+                <w:szCs w:val="20"/>
+                <w:lang w:val="en-ID"/>
+              </w:rPr>
+              <w:t>Mengenal data yang harus diamankan</w:t>
             </w:r>
           </w:p>
         </w:tc>
@@ -10582,9 +7600,9 @@
                 <w:rFonts w:ascii="Arial Narrow" w:hAnsi="Arial Narrow" w:cs="Arial"/>
                 <w:sz w:val="20"/>
                 <w:szCs w:val="20"/>
-                <w:lang w:val="id-ID"/>
-              </w:rPr>
-              <w:t>Menjelaskan menu dan ikon pada menu bar secara mandiri</w:t>
+                <w:lang w:val="en-ID"/>
+              </w:rPr>
+              <w:t>Dapat mengirimkan pesan melalui email</w:t>
             </w:r>
           </w:p>
           <w:p>
@@ -10605,9 +7623,9 @@
                 <w:rFonts w:ascii="Arial Narrow" w:hAnsi="Arial Narrow" w:cs="Arial"/>
                 <w:sz w:val="20"/>
                 <w:szCs w:val="20"/>
-                <w:lang w:val="id-ID"/>
-              </w:rPr>
-              <w:t>Menjelaskan Berfikir Logis, dalam menentukan menu dan ikon pada standar menu</w:t>
+                <w:lang w:val="en-ID"/>
+              </w:rPr>
+              <w:t>Dapat memahami cara kerja media social</w:t>
             </w:r>
           </w:p>
           <w:p>
@@ -10628,9 +7646,9 @@
                 <w:rFonts w:ascii="Arial Narrow" w:hAnsi="Arial Narrow" w:cs="Arial"/>
                 <w:sz w:val="20"/>
                 <w:szCs w:val="20"/>
-                <w:lang w:val="id-ID"/>
-              </w:rPr>
-              <w:t>Menjelaskan Berfikir Logis, dalam menentukan menu dan ikon pada formatting menu</w:t>
+                <w:lang w:val="en-ID"/>
+              </w:rPr>
+              <w:t>Dapat mengirim pesan melalui pesan instan</w:t>
             </w:r>
           </w:p>
           <w:p>
@@ -10651,9 +7669,32 @@
                 <w:rFonts w:ascii="Arial Narrow" w:hAnsi="Arial Narrow" w:cs="Arial"/>
                 <w:sz w:val="20"/>
                 <w:szCs w:val="20"/>
-                <w:lang w:val="id-ID"/>
-              </w:rPr>
-              <w:t>Menjelaskan Berfikir Logis, dalam menentukan menu dan ikon pada drawing menu</w:t>
+                <w:lang w:val="en-ID"/>
+              </w:rPr>
+              <w:t>Dapat menyimpan file pada penyimpanan awan</w:t>
+            </w:r>
+          </w:p>
+          <w:p>
+            <w:pPr>
+              <w:numPr>
+                <w:ilvl w:val="0"/>
+                <w:numId w:val="22"/>
+              </w:numPr>
+              <w:rPr>
+                <w:rFonts w:ascii="Arial Narrow" w:hAnsi="Arial Narrow" w:cs="Arial"/>
+                <w:sz w:val="20"/>
+                <w:szCs w:val="20"/>
+                <w:lang w:val="id-ID"/>
+              </w:rPr>
+            </w:pPr>
+            <w:r>
+              <w:rPr>
+                <w:rFonts w:ascii="Arial Narrow" w:hAnsi="Arial Narrow" w:cs="Arial"/>
+                <w:sz w:val="20"/>
+                <w:szCs w:val="20"/>
+                <w:lang w:val="en-ID"/>
+              </w:rPr>
+              <w:t>Dapat mengamankan data yang sensitif</w:t>
             </w:r>
           </w:p>
         </w:tc>
@@ -10702,9 +7743,18 @@
                 <w:rFonts w:ascii="Arial Narrow" w:hAnsi="Arial Narrow" w:cs="Arial"/>
                 <w:sz w:val="20"/>
                 <w:szCs w:val="20"/>
-                <w:lang w:val="id-ID"/>
-              </w:rPr>
-              <w:t>Jelaskan fungsi dari menu  Format cell pada menu bar!</w:t>
+                <w:lang w:val="en-ID"/>
+              </w:rPr>
+              <w:t>Jelaskan cara untuk mengirim pesan melalui email</w:t>
+            </w:r>
+            <w:r>
+              <w:rPr>
+                <w:rFonts w:ascii="Arial Narrow" w:hAnsi="Arial Narrow" w:cs="Arial"/>
+                <w:sz w:val="20"/>
+                <w:szCs w:val="20"/>
+                <w:lang w:val="id-ID"/>
+              </w:rPr>
+              <w:t>!</w:t>
             </w:r>
           </w:p>
           <w:p>
@@ -10750,7 +7800,25 @@
                 <w:szCs w:val="20"/>
                 <w:lang w:val="id-ID"/>
               </w:rPr>
-              <w:t xml:space="preserve">Jelaskan fungsi dari ikon Auto Sum pada standar menu! </w:t>
+              <w:t>Jelaskan</w:t>
+            </w:r>
+            <w:r>
+              <w:rPr>
+                <w:rFonts w:ascii="Arial Narrow" w:hAnsi="Arial Narrow" w:cs="Arial"/>
+                <w:sz w:val="20"/>
+                <w:szCs w:val="20"/>
+                <w:lang w:val="en-ID"/>
+              </w:rPr>
+              <w:t xml:space="preserve"> cara menyimpan file melalui penyimpanan awan</w:t>
+            </w:r>
+            <w:r>
+              <w:rPr>
+                <w:rFonts w:ascii="Arial Narrow" w:hAnsi="Arial Narrow" w:cs="Arial"/>
+                <w:sz w:val="20"/>
+                <w:szCs w:val="20"/>
+                <w:lang w:val="id-ID"/>
+              </w:rPr>
+              <w:t xml:space="preserve">! </w:t>
             </w:r>
           </w:p>
           <w:p>
@@ -10796,26 +7864,25 @@
                 <w:szCs w:val="20"/>
                 <w:lang w:val="id-ID"/>
               </w:rPr>
-              <w:t xml:space="preserve">Jelaskan fungsi dari ikon </w:t>
-            </w:r>
-            <w:r>
-              <w:rPr>
-                <w:rFonts w:ascii="Arial Narrow" w:hAnsi="Arial Narrow" w:cs="Arial"/>
-                <w:i/>
-                <w:sz w:val="20"/>
-                <w:szCs w:val="20"/>
-                <w:lang w:val="id-ID"/>
-              </w:rPr>
-              <w:t>Merge and Center</w:t>
-            </w:r>
-            <w:r>
-              <w:rPr>
-                <w:rFonts w:ascii="Arial Narrow" w:hAnsi="Arial Narrow" w:cs="Arial"/>
-                <w:sz w:val="20"/>
-                <w:szCs w:val="20"/>
-                <w:lang w:val="id-ID"/>
-              </w:rPr>
-              <w:t xml:space="preserve"> pada formating menu! </w:t>
+              <w:t xml:space="preserve">Jelaskan </w:t>
+            </w:r>
+            <w:r>
+              <w:rPr>
+                <w:rFonts w:ascii="Arial Narrow" w:hAnsi="Arial Narrow" w:cs="Arial"/>
+                <w:sz w:val="20"/>
+                <w:szCs w:val="20"/>
+                <w:lang w:val="en-ID"/>
+              </w:rPr>
+              <w:t>data apa saja yang termasuk data sensitif</w:t>
+            </w:r>
+            <w:r>
+              <w:rPr>
+                <w:rFonts w:ascii="Arial Narrow" w:hAnsi="Arial Narrow" w:cs="Arial"/>
+                <w:sz w:val="20"/>
+                <w:szCs w:val="20"/>
+                <w:lang w:val="id-ID"/>
+              </w:rPr>
+              <w:t xml:space="preserve">! </w:t>
             </w:r>
           </w:p>
           <w:p>
@@ -10861,7 +7928,25 @@
                 <w:szCs w:val="20"/>
                 <w:lang w:val="id-ID"/>
               </w:rPr>
-              <w:t>Jelaskan fungsi dari ikon Arrow pada perangkat lunak pengolah kata yang terinstal!</w:t>
+              <w:t xml:space="preserve">Jelaskan </w:t>
+            </w:r>
+            <w:r>
+              <w:rPr>
+                <w:rFonts w:ascii="Arial Narrow" w:hAnsi="Arial Narrow" w:cs="Arial"/>
+                <w:sz w:val="20"/>
+                <w:szCs w:val="20"/>
+                <w:lang w:val="en-ID"/>
+              </w:rPr>
+              <w:t>cara mengirim pesan melalui pesan instan</w:t>
+            </w:r>
+            <w:r>
+              <w:rPr>
+                <w:rFonts w:ascii="Arial Narrow" w:hAnsi="Arial Narrow" w:cs="Arial"/>
+                <w:sz w:val="20"/>
+                <w:szCs w:val="20"/>
+                <w:lang w:val="id-ID"/>
+              </w:rPr>
+              <w:t>!</w:t>
             </w:r>
           </w:p>
         </w:tc>
@@ -10884,9 +7969,18 @@
                 <w:rFonts w:ascii="Arial Narrow" w:hAnsi="Arial Narrow" w:cs="Arial"/>
                 <w:sz w:val="20"/>
                 <w:szCs w:val="20"/>
-                <w:lang w:val="id-ID"/>
-              </w:rPr>
-              <w:t>1 x 40</w:t>
+                <w:lang w:val="en-ID"/>
+              </w:rPr>
+              <w:t>4</w:t>
+            </w:r>
+            <w:r>
+              <w:rPr>
+                <w:rFonts w:ascii="Arial Narrow" w:hAnsi="Arial Narrow" w:cs="Arial"/>
+                <w:sz w:val="20"/>
+                <w:szCs w:val="20"/>
+                <w:lang w:val="id-ID"/>
+              </w:rPr>
+              <w:t xml:space="preserve"> x 40</w:t>
             </w:r>
           </w:p>
         </w:tc>
@@ -10953,2066 +8047,6 @@
           </w:p>
         </w:tc>
       </w:tr>
-      <w:tr>
-        <w:tc>
-          <w:tcPr>
-            <w:tcW w:w="567" w:type="dxa"/>
-          </w:tcPr>
-          <w:p>
-            <w:pPr>
-              <w:rPr>
-                <w:rFonts w:ascii="Arial Narrow" w:hAnsi="Arial Narrow" w:cs="Arial"/>
-                <w:sz w:val="20"/>
-                <w:szCs w:val="20"/>
-                <w:lang w:val="id-ID"/>
-              </w:rPr>
-            </w:pPr>
-            <w:r>
-              <w:rPr>
-                <w:rFonts w:ascii="Arial Narrow" w:hAnsi="Arial Narrow" w:cs="Arial"/>
-                <w:sz w:val="20"/>
-                <w:szCs w:val="20"/>
-                <w:lang w:val="id-ID"/>
-              </w:rPr>
-              <w:t>2.3</w:t>
-            </w:r>
-          </w:p>
-        </w:tc>
-        <w:tc>
-          <w:tcPr>
-            <w:tcW w:w="1418" w:type="dxa"/>
-          </w:tcPr>
-          <w:p>
-            <w:pPr>
-              <w:rPr>
-                <w:rFonts w:ascii="Arial Narrow" w:hAnsi="Arial Narrow" w:cs="Arial"/>
-                <w:sz w:val="20"/>
-                <w:szCs w:val="20"/>
-                <w:lang w:val="id-ID"/>
-              </w:rPr>
-            </w:pPr>
-            <w:r>
-              <w:rPr>
-                <w:rFonts w:ascii="Arial Narrow" w:hAnsi="Arial Narrow" w:cs="Arial"/>
-                <w:sz w:val="20"/>
-                <w:szCs w:val="20"/>
-                <w:lang w:val="id-ID"/>
-              </w:rPr>
-              <w:t>Menggunakan menu dan ikon pokok pada perangka lunak pengolah  angka</w:t>
-            </w:r>
-          </w:p>
-        </w:tc>
-        <w:tc>
-          <w:tcPr>
-            <w:tcW w:w="2247" w:type="dxa"/>
-          </w:tcPr>
-          <w:p>
-            <w:pPr>
-              <w:rPr>
-                <w:rFonts w:ascii="Arial Narrow" w:hAnsi="Arial Narrow" w:cs="Arial"/>
-                <w:sz w:val="20"/>
-                <w:szCs w:val="20"/>
-                <w:lang w:val="id-ID"/>
-              </w:rPr>
-            </w:pPr>
-            <w:r>
-              <w:rPr>
-                <w:rFonts w:ascii="Arial Narrow" w:hAnsi="Arial Narrow" w:cs="Arial"/>
-                <w:sz w:val="20"/>
-                <w:szCs w:val="20"/>
-                <w:lang w:val="id-ID"/>
-              </w:rPr>
-              <w:t>Cara menggunakan Menu dan Ikon</w:t>
-            </w:r>
-          </w:p>
-          <w:p>
-            <w:pPr>
-              <w:numPr>
-                <w:ilvl w:val="0"/>
-                <w:numId w:val="24"/>
-              </w:numPr>
-              <w:rPr>
-                <w:rFonts w:ascii="Arial Narrow" w:hAnsi="Arial Narrow" w:cs="Arial"/>
-                <w:sz w:val="20"/>
-                <w:szCs w:val="20"/>
-                <w:lang w:val="id-ID"/>
-              </w:rPr>
-            </w:pPr>
-            <w:r>
-              <w:rPr>
-                <w:rFonts w:ascii="Arial Narrow" w:hAnsi="Arial Narrow" w:cs="Arial"/>
-                <w:sz w:val="20"/>
-                <w:szCs w:val="20"/>
-                <w:lang w:val="id-ID"/>
-              </w:rPr>
-              <w:t>Cara menggunakan menu dan Ikon pada menu bar</w:t>
-            </w:r>
-          </w:p>
-          <w:p>
-            <w:pPr>
-              <w:numPr>
-                <w:ilvl w:val="0"/>
-                <w:numId w:val="24"/>
-              </w:numPr>
-              <w:rPr>
-                <w:rFonts w:ascii="Arial Narrow" w:hAnsi="Arial Narrow" w:cs="Arial"/>
-                <w:sz w:val="20"/>
-                <w:szCs w:val="20"/>
-                <w:lang w:val="id-ID"/>
-              </w:rPr>
-            </w:pPr>
-            <w:r>
-              <w:rPr>
-                <w:rFonts w:ascii="Arial Narrow" w:hAnsi="Arial Narrow" w:cs="Arial"/>
-                <w:sz w:val="20"/>
-                <w:szCs w:val="20"/>
-                <w:lang w:val="id-ID"/>
-              </w:rPr>
-              <w:t xml:space="preserve">Cara menggunakan </w:t>
-            </w:r>
-            <w:r>
-              <w:rPr>
-                <w:rFonts w:ascii="Arial Narrow" w:hAnsi="Arial Narrow" w:cs="Arial"/>
-                <w:sz w:val="20"/>
-                <w:szCs w:val="20"/>
-                <w:lang w:val="id-ID"/>
-              </w:rPr>
-              <w:lastRenderedPageBreak/>
-              <w:t>menu dan Ikon pada standar menu</w:t>
-            </w:r>
-          </w:p>
-          <w:p>
-            <w:pPr>
-              <w:numPr>
-                <w:ilvl w:val="0"/>
-                <w:numId w:val="24"/>
-              </w:numPr>
-              <w:rPr>
-                <w:rFonts w:ascii="Arial Narrow" w:hAnsi="Arial Narrow" w:cs="Arial"/>
-                <w:sz w:val="20"/>
-                <w:szCs w:val="20"/>
-                <w:lang w:val="id-ID"/>
-              </w:rPr>
-            </w:pPr>
-            <w:r>
-              <w:rPr>
-                <w:rFonts w:ascii="Arial Narrow" w:hAnsi="Arial Narrow" w:cs="Arial"/>
-                <w:sz w:val="20"/>
-                <w:szCs w:val="20"/>
-                <w:lang w:val="id-ID"/>
-              </w:rPr>
-              <w:t>Cara menggunakan menu dan Ikon pada formating menu</w:t>
-            </w:r>
-          </w:p>
-          <w:p>
-            <w:pPr>
-              <w:numPr>
-                <w:ilvl w:val="0"/>
-                <w:numId w:val="24"/>
-              </w:numPr>
-              <w:rPr>
-                <w:rFonts w:ascii="Arial Narrow" w:hAnsi="Arial Narrow" w:cs="Arial"/>
-                <w:sz w:val="20"/>
-                <w:szCs w:val="20"/>
-                <w:lang w:val="id-ID"/>
-              </w:rPr>
-            </w:pPr>
-            <w:r>
-              <w:rPr>
-                <w:rFonts w:ascii="Arial Narrow" w:hAnsi="Arial Narrow" w:cs="Arial"/>
-                <w:sz w:val="20"/>
-                <w:szCs w:val="20"/>
-                <w:lang w:val="id-ID"/>
-              </w:rPr>
-              <w:t>Cara menggunakan menu dan Ikon pada menu drawing</w:t>
-            </w:r>
-          </w:p>
-        </w:tc>
-        <w:tc>
-          <w:tcPr>
-            <w:tcW w:w="1155" w:type="dxa"/>
-          </w:tcPr>
-          <w:p>
-            <w:pPr>
-              <w:rPr>
-                <w:rFonts w:ascii="Arial Narrow" w:hAnsi="Arial Narrow" w:cs="Arial"/>
-                <w:sz w:val="20"/>
-                <w:szCs w:val="20"/>
-                <w:lang w:val="id-ID"/>
-              </w:rPr>
-            </w:pPr>
-            <w:r>
-              <w:rPr>
-                <w:rFonts w:ascii="Arial Narrow" w:hAnsi="Arial Narrow" w:cs="Arial"/>
-                <w:sz w:val="20"/>
-                <w:szCs w:val="20"/>
-                <w:lang w:val="id-ID"/>
-              </w:rPr>
-              <w:lastRenderedPageBreak/>
-              <w:t xml:space="preserve">Berfikir logis, Mandiri, dan Bertanggung jawab </w:t>
-            </w:r>
-          </w:p>
-        </w:tc>
-        <w:tc>
-          <w:tcPr>
-            <w:tcW w:w="3402" w:type="dxa"/>
-          </w:tcPr>
-          <w:p>
-            <w:pPr>
-              <w:numPr>
-                <w:ilvl w:val="0"/>
-                <w:numId w:val="25"/>
-              </w:numPr>
-              <w:rPr>
-                <w:rFonts w:ascii="Arial Narrow" w:hAnsi="Arial Narrow" w:cs="Arial"/>
-                <w:sz w:val="20"/>
-                <w:szCs w:val="20"/>
-                <w:lang w:val="id-ID"/>
-              </w:rPr>
-            </w:pPr>
-            <w:r>
-              <w:rPr>
-                <w:rFonts w:ascii="Arial Narrow" w:hAnsi="Arial Narrow" w:cs="Arial"/>
-                <w:sz w:val="20"/>
-                <w:szCs w:val="20"/>
-                <w:lang w:val="id-ID"/>
-              </w:rPr>
-              <w:t xml:space="preserve">Mempraktikkan Berfikir logis, Mandiri cara menggunakan menu dan ikon pada menu bar </w:t>
-            </w:r>
-          </w:p>
-          <w:p>
-            <w:pPr>
-              <w:numPr>
-                <w:ilvl w:val="0"/>
-                <w:numId w:val="25"/>
-              </w:numPr>
-              <w:rPr>
-                <w:rFonts w:ascii="Arial Narrow" w:hAnsi="Arial Narrow" w:cs="Arial"/>
-                <w:sz w:val="20"/>
-                <w:szCs w:val="20"/>
-                <w:lang w:val="id-ID"/>
-              </w:rPr>
-            </w:pPr>
-            <w:r>
-              <w:rPr>
-                <w:rFonts w:ascii="Arial Narrow" w:hAnsi="Arial Narrow" w:cs="Arial"/>
-                <w:sz w:val="20"/>
-                <w:szCs w:val="20"/>
-                <w:lang w:val="id-ID"/>
-              </w:rPr>
-              <w:t xml:space="preserve">Mempraktikkan Berfikir logis, Mandiri cara menggunakan menu dan ikon pada Standar menu dan Bertanggung </w:t>
-            </w:r>
-            <w:r>
-              <w:rPr>
-                <w:rFonts w:ascii="Arial Narrow" w:hAnsi="Arial Narrow" w:cs="Arial"/>
-                <w:sz w:val="20"/>
-                <w:szCs w:val="20"/>
-                <w:lang w:val="id-ID"/>
-              </w:rPr>
-              <w:lastRenderedPageBreak/>
-              <w:t>jawab</w:t>
-            </w:r>
-          </w:p>
-          <w:p>
-            <w:pPr>
-              <w:numPr>
-                <w:ilvl w:val="0"/>
-                <w:numId w:val="25"/>
-              </w:numPr>
-              <w:rPr>
-                <w:rFonts w:ascii="Arial Narrow" w:hAnsi="Arial Narrow" w:cs="Arial"/>
-                <w:sz w:val="20"/>
-                <w:szCs w:val="20"/>
-                <w:lang w:val="id-ID"/>
-              </w:rPr>
-            </w:pPr>
-            <w:r>
-              <w:rPr>
-                <w:rFonts w:ascii="Arial Narrow" w:hAnsi="Arial Narrow" w:cs="Arial"/>
-                <w:sz w:val="20"/>
-                <w:szCs w:val="20"/>
-                <w:lang w:val="id-ID"/>
-              </w:rPr>
-              <w:t>Mempraktikkan Berfikir logis, Mandiri cara menggunakan menu dan ikon pada formating menu</w:t>
-            </w:r>
-          </w:p>
-          <w:p>
-            <w:pPr>
-              <w:numPr>
-                <w:ilvl w:val="0"/>
-                <w:numId w:val="25"/>
-              </w:numPr>
-              <w:rPr>
-                <w:rFonts w:ascii="Arial Narrow" w:hAnsi="Arial Narrow" w:cs="Arial"/>
-                <w:sz w:val="20"/>
-                <w:szCs w:val="20"/>
-                <w:lang w:val="id-ID"/>
-              </w:rPr>
-            </w:pPr>
-            <w:r>
-              <w:rPr>
-                <w:rFonts w:ascii="Arial Narrow" w:hAnsi="Arial Narrow" w:cs="Arial"/>
-                <w:sz w:val="20"/>
-                <w:szCs w:val="20"/>
-                <w:lang w:val="id-ID"/>
-              </w:rPr>
-              <w:t>Mempraktikkan Berfikir logis, Mandiri cara menggunakan menu dan ikon pada menu drawing</w:t>
-            </w:r>
-          </w:p>
-          <w:p>
-            <w:pPr>
-              <w:ind w:left="-27"/>
-              <w:rPr>
-                <w:rFonts w:ascii="Arial Narrow" w:hAnsi="Arial Narrow" w:cs="Arial"/>
-                <w:sz w:val="20"/>
-                <w:szCs w:val="20"/>
-                <w:lang w:val="id-ID"/>
-              </w:rPr>
-            </w:pPr>
-          </w:p>
-        </w:tc>
-        <w:tc>
-          <w:tcPr>
-            <w:tcW w:w="2835" w:type="dxa"/>
-          </w:tcPr>
-          <w:p>
-            <w:pPr>
-              <w:numPr>
-                <w:ilvl w:val="0"/>
-                <w:numId w:val="26"/>
-              </w:numPr>
-              <w:rPr>
-                <w:rFonts w:ascii="Arial Narrow" w:hAnsi="Arial Narrow" w:cs="Arial"/>
-                <w:sz w:val="20"/>
-                <w:szCs w:val="20"/>
-                <w:lang w:val="id-ID"/>
-              </w:rPr>
-            </w:pPr>
-            <w:r>
-              <w:rPr>
-                <w:rFonts w:ascii="Arial Narrow" w:hAnsi="Arial Narrow" w:cs="Arial"/>
-                <w:sz w:val="20"/>
-                <w:szCs w:val="20"/>
-                <w:lang w:val="id-ID"/>
-              </w:rPr>
-              <w:lastRenderedPageBreak/>
-              <w:t>Menggunakan menu dan ikon pada menu bar secara mandiri</w:t>
-            </w:r>
-          </w:p>
-          <w:p>
-            <w:pPr>
-              <w:numPr>
-                <w:ilvl w:val="0"/>
-                <w:numId w:val="26"/>
-              </w:numPr>
-              <w:rPr>
-                <w:rFonts w:ascii="Arial Narrow" w:hAnsi="Arial Narrow" w:cs="Arial"/>
-                <w:sz w:val="20"/>
-                <w:szCs w:val="20"/>
-                <w:lang w:val="id-ID"/>
-              </w:rPr>
-            </w:pPr>
-            <w:r>
-              <w:rPr>
-                <w:rFonts w:ascii="Arial Narrow" w:hAnsi="Arial Narrow" w:cs="Arial"/>
-                <w:sz w:val="20"/>
-                <w:szCs w:val="20"/>
-                <w:lang w:val="id-ID"/>
-              </w:rPr>
-              <w:t>Menggunakan menu dan ikon pada standar menu secara mandiri</w:t>
-            </w:r>
-          </w:p>
-          <w:p>
-            <w:pPr>
-              <w:numPr>
-                <w:ilvl w:val="0"/>
-                <w:numId w:val="26"/>
-              </w:numPr>
-              <w:rPr>
-                <w:rFonts w:ascii="Arial Narrow" w:hAnsi="Arial Narrow" w:cs="Arial"/>
-                <w:sz w:val="20"/>
-                <w:szCs w:val="20"/>
-                <w:lang w:val="id-ID"/>
-              </w:rPr>
-            </w:pPr>
-            <w:r>
-              <w:rPr>
-                <w:rFonts w:ascii="Arial Narrow" w:hAnsi="Arial Narrow" w:cs="Arial"/>
-                <w:sz w:val="20"/>
-                <w:szCs w:val="20"/>
-                <w:lang w:val="id-ID"/>
-              </w:rPr>
-              <w:t xml:space="preserve">Menggunakan menu dan ikon </w:t>
-            </w:r>
-            <w:r>
-              <w:rPr>
-                <w:rFonts w:ascii="Arial Narrow" w:hAnsi="Arial Narrow" w:cs="Arial"/>
-                <w:sz w:val="20"/>
-                <w:szCs w:val="20"/>
-                <w:lang w:val="id-ID"/>
-              </w:rPr>
-              <w:lastRenderedPageBreak/>
-              <w:t>pada formatting menu secara mandiri</w:t>
-            </w:r>
-          </w:p>
-          <w:p>
-            <w:pPr>
-              <w:numPr>
-                <w:ilvl w:val="0"/>
-                <w:numId w:val="26"/>
-              </w:numPr>
-              <w:rPr>
-                <w:rFonts w:ascii="Arial Narrow" w:hAnsi="Arial Narrow" w:cs="Arial"/>
-                <w:sz w:val="20"/>
-                <w:szCs w:val="20"/>
-                <w:lang w:val="id-ID"/>
-              </w:rPr>
-            </w:pPr>
-            <w:r>
-              <w:rPr>
-                <w:rFonts w:ascii="Arial Narrow" w:hAnsi="Arial Narrow" w:cs="Arial"/>
-                <w:sz w:val="20"/>
-                <w:szCs w:val="20"/>
-                <w:lang w:val="id-ID"/>
-              </w:rPr>
-              <w:t>Menggunakan menu dan ikon pada drawing menu secara mandiri</w:t>
-            </w:r>
-          </w:p>
-        </w:tc>
-        <w:tc>
-          <w:tcPr>
-            <w:tcW w:w="3260" w:type="dxa"/>
-          </w:tcPr>
-          <w:p>
-            <w:pPr>
-              <w:rPr>
-                <w:rFonts w:ascii="Arial Narrow" w:hAnsi="Arial Narrow" w:cs="Arial"/>
-                <w:b/>
-                <w:bCs/>
-                <w:sz w:val="20"/>
-                <w:szCs w:val="20"/>
-                <w:lang w:val="id-ID"/>
-              </w:rPr>
-            </w:pPr>
-            <w:r>
-              <w:rPr>
-                <w:rFonts w:ascii="Arial Narrow" w:hAnsi="Arial Narrow" w:cs="Arial"/>
-                <w:b/>
-                <w:bCs/>
-                <w:sz w:val="20"/>
-                <w:szCs w:val="20"/>
-                <w:lang w:val="id-ID"/>
-              </w:rPr>
-              <w:lastRenderedPageBreak/>
-              <w:t xml:space="preserve">Uji    prosedur </w:t>
-            </w:r>
-          </w:p>
-          <w:p>
-            <w:pPr>
-              <w:numPr>
-                <w:ilvl w:val="0"/>
-                <w:numId w:val="27"/>
-              </w:numPr>
-              <w:rPr>
-                <w:rFonts w:ascii="Arial Narrow" w:hAnsi="Arial Narrow" w:cs="Arial"/>
-                <w:sz w:val="20"/>
-                <w:szCs w:val="20"/>
-                <w:lang w:val="id-ID"/>
-              </w:rPr>
-            </w:pPr>
-            <w:r>
-              <w:rPr>
-                <w:rFonts w:ascii="Arial Narrow" w:hAnsi="Arial Narrow" w:cs="Arial"/>
-                <w:sz w:val="20"/>
-                <w:szCs w:val="20"/>
-                <w:lang w:val="id-ID"/>
-              </w:rPr>
-              <w:t>Praktikkanlah cara menggunakan menu dan ikon pokok pada pada menu bar!</w:t>
-            </w:r>
-          </w:p>
-          <w:p>
-            <w:pPr>
-              <w:rPr>
-                <w:rFonts w:ascii="Arial Narrow" w:hAnsi="Arial Narrow" w:cs="Arial"/>
-                <w:b/>
-                <w:bCs/>
-                <w:sz w:val="20"/>
-                <w:szCs w:val="20"/>
-                <w:lang w:val="id-ID"/>
-              </w:rPr>
-            </w:pPr>
-            <w:r>
-              <w:rPr>
-                <w:rFonts w:ascii="Arial Narrow" w:hAnsi="Arial Narrow" w:cs="Arial"/>
-                <w:b/>
-                <w:bCs/>
-                <w:sz w:val="20"/>
-                <w:szCs w:val="20"/>
-                <w:lang w:val="id-ID"/>
-              </w:rPr>
-              <w:t xml:space="preserve">Uji    prosedur </w:t>
-            </w:r>
-          </w:p>
-          <w:p>
-            <w:pPr>
-              <w:numPr>
-                <w:ilvl w:val="0"/>
-                <w:numId w:val="27"/>
-              </w:numPr>
-              <w:rPr>
-                <w:rFonts w:ascii="Arial Narrow" w:hAnsi="Arial Narrow" w:cs="Arial"/>
-                <w:sz w:val="20"/>
-                <w:szCs w:val="20"/>
-              </w:rPr>
-            </w:pPr>
-            <w:r>
-              <w:rPr>
-                <w:rFonts w:ascii="Arial Narrow" w:hAnsi="Arial Narrow" w:cs="Arial"/>
-                <w:sz w:val="20"/>
-                <w:szCs w:val="20"/>
-                <w:lang w:val="id-ID"/>
-              </w:rPr>
-              <w:t xml:space="preserve">Praktikkanlah cara menggunakan </w:t>
-            </w:r>
-            <w:r>
-              <w:rPr>
-                <w:rFonts w:ascii="Arial Narrow" w:hAnsi="Arial Narrow" w:cs="Arial"/>
-                <w:sz w:val="20"/>
-                <w:szCs w:val="20"/>
-                <w:lang w:val="id-ID"/>
-              </w:rPr>
-              <w:lastRenderedPageBreak/>
-              <w:t>menu dan ikon pokok pada pada standar menu!</w:t>
-            </w:r>
-          </w:p>
-          <w:p>
-            <w:pPr>
-              <w:rPr>
-                <w:rFonts w:ascii="Arial Narrow" w:hAnsi="Arial Narrow" w:cs="Arial"/>
-                <w:b/>
-                <w:bCs/>
-                <w:sz w:val="20"/>
-                <w:szCs w:val="20"/>
-                <w:lang w:val="id-ID"/>
-              </w:rPr>
-            </w:pPr>
-            <w:r>
-              <w:rPr>
-                <w:rFonts w:ascii="Arial Narrow" w:hAnsi="Arial Narrow" w:cs="Arial"/>
-                <w:b/>
-                <w:bCs/>
-                <w:sz w:val="20"/>
-                <w:szCs w:val="20"/>
-                <w:lang w:val="id-ID"/>
-              </w:rPr>
-              <w:t xml:space="preserve">Uji    prosedur </w:t>
-            </w:r>
-          </w:p>
-          <w:p>
-            <w:pPr>
-              <w:numPr>
-                <w:ilvl w:val="0"/>
-                <w:numId w:val="27"/>
-              </w:numPr>
-              <w:rPr>
-                <w:rFonts w:ascii="Arial Narrow" w:hAnsi="Arial Narrow" w:cs="Arial"/>
-                <w:sz w:val="20"/>
-                <w:szCs w:val="20"/>
-              </w:rPr>
-            </w:pPr>
-            <w:r>
-              <w:rPr>
-                <w:rFonts w:ascii="Arial Narrow" w:hAnsi="Arial Narrow" w:cs="Arial"/>
-                <w:sz w:val="20"/>
-                <w:szCs w:val="20"/>
-                <w:lang w:val="id-ID"/>
-              </w:rPr>
-              <w:t>Praktikkanlah cara menggunakan menu dan ikon pokok pada pada formating menu!</w:t>
-            </w:r>
-          </w:p>
-          <w:p>
-            <w:pPr>
-              <w:rPr>
-                <w:rFonts w:ascii="Arial Narrow" w:hAnsi="Arial Narrow" w:cs="Arial"/>
-                <w:b/>
-                <w:bCs/>
-                <w:sz w:val="20"/>
-                <w:szCs w:val="20"/>
-                <w:lang w:val="id-ID"/>
-              </w:rPr>
-            </w:pPr>
-            <w:r>
-              <w:rPr>
-                <w:rFonts w:ascii="Arial Narrow" w:hAnsi="Arial Narrow" w:cs="Arial"/>
-                <w:b/>
-                <w:bCs/>
-                <w:sz w:val="20"/>
-                <w:szCs w:val="20"/>
-                <w:lang w:val="id-ID"/>
-              </w:rPr>
-              <w:t xml:space="preserve">Uji    prosedur </w:t>
-            </w:r>
-          </w:p>
-          <w:p>
-            <w:pPr>
-              <w:numPr>
-                <w:ilvl w:val="0"/>
-                <w:numId w:val="27"/>
-              </w:numPr>
-              <w:rPr>
-                <w:rFonts w:ascii="Arial Narrow" w:hAnsi="Arial Narrow" w:cs="Arial"/>
-                <w:sz w:val="20"/>
-                <w:szCs w:val="20"/>
-                <w:lang w:val="id-ID"/>
-              </w:rPr>
-            </w:pPr>
-            <w:r>
-              <w:rPr>
-                <w:rFonts w:ascii="Arial Narrow" w:hAnsi="Arial Narrow" w:cs="Arial"/>
-                <w:sz w:val="20"/>
-                <w:szCs w:val="20"/>
-                <w:lang w:val="id-ID"/>
-              </w:rPr>
-              <w:t>Praktikkanlah cara menggunakan menu dan ikon pokok pada pada drawing menu</w:t>
-            </w:r>
-          </w:p>
-        </w:tc>
-        <w:tc>
-          <w:tcPr>
-            <w:tcW w:w="851" w:type="dxa"/>
-          </w:tcPr>
-          <w:p>
-            <w:pPr>
-              <w:jc w:val="center"/>
-              <w:rPr>
-                <w:rFonts w:ascii="Arial Narrow" w:hAnsi="Arial Narrow" w:cs="Arial"/>
-                <w:sz w:val="20"/>
-                <w:szCs w:val="20"/>
-                <w:lang w:val="id-ID"/>
-              </w:rPr>
-            </w:pPr>
-            <w:r>
-              <w:rPr>
-                <w:rFonts w:ascii="Arial Narrow" w:hAnsi="Arial Narrow" w:cs="Arial"/>
-                <w:sz w:val="20"/>
-                <w:szCs w:val="20"/>
-                <w:lang w:val="id-ID"/>
-              </w:rPr>
-              <w:lastRenderedPageBreak/>
-              <w:t>2 x 40</w:t>
-            </w:r>
-          </w:p>
-        </w:tc>
-        <w:tc>
-          <w:tcPr>
-            <w:tcW w:w="1245" w:type="dxa"/>
-          </w:tcPr>
-          <w:p>
-            <w:pPr>
-              <w:rPr>
-                <w:rFonts w:ascii="Arial Narrow" w:hAnsi="Arial Narrow" w:cs="Arial"/>
-                <w:sz w:val="20"/>
-                <w:szCs w:val="20"/>
-                <w:lang w:val="id-ID"/>
-              </w:rPr>
-            </w:pPr>
-            <w:r>
-              <w:rPr>
-                <w:rFonts w:ascii="Arial Narrow" w:hAnsi="Arial Narrow" w:cs="Arial"/>
-                <w:sz w:val="20"/>
-                <w:szCs w:val="20"/>
-                <w:lang w:val="id-ID"/>
-              </w:rPr>
-              <w:t xml:space="preserve">Komputer, </w:t>
-            </w:r>
-          </w:p>
-          <w:p>
-            <w:pPr>
-              <w:rPr>
-                <w:rFonts w:ascii="Arial Narrow" w:hAnsi="Arial Narrow" w:cs="Arial"/>
-                <w:sz w:val="20"/>
-                <w:szCs w:val="20"/>
-                <w:lang w:val="id-ID"/>
-              </w:rPr>
-            </w:pPr>
-            <w:r>
-              <w:rPr>
-                <w:rFonts w:ascii="Arial Narrow" w:hAnsi="Arial Narrow" w:cs="Arial"/>
-                <w:sz w:val="20"/>
-                <w:szCs w:val="20"/>
-                <w:lang w:val="id-ID"/>
-              </w:rPr>
-              <w:t>buku paket,</w:t>
-            </w:r>
-          </w:p>
-          <w:p>
-            <w:pPr>
-              <w:rPr>
-                <w:rFonts w:ascii="Arial Narrow" w:hAnsi="Arial Narrow" w:cs="Arial"/>
-                <w:sz w:val="20"/>
-                <w:szCs w:val="20"/>
-                <w:lang w:val="id-ID"/>
-              </w:rPr>
-            </w:pPr>
-            <w:r>
-              <w:rPr>
-                <w:rFonts w:ascii="Arial Narrow" w:hAnsi="Arial Narrow" w:cs="Arial"/>
-                <w:sz w:val="20"/>
-                <w:szCs w:val="20"/>
-                <w:lang w:val="id-ID"/>
-              </w:rPr>
-              <w:t>lembar kerja</w:t>
-            </w:r>
-          </w:p>
-        </w:tc>
-      </w:tr>
-      <w:tr>
-        <w:tc>
-          <w:tcPr>
-            <w:tcW w:w="567" w:type="dxa"/>
-          </w:tcPr>
-          <w:p>
-            <w:pPr>
-              <w:rPr>
-                <w:rFonts w:ascii="Arial Narrow" w:hAnsi="Arial Narrow" w:cs="Arial"/>
-                <w:sz w:val="20"/>
-                <w:szCs w:val="20"/>
-                <w:lang w:val="id-ID"/>
-              </w:rPr>
-            </w:pPr>
-            <w:r>
-              <w:rPr>
-                <w:rFonts w:ascii="Arial Narrow" w:hAnsi="Arial Narrow" w:cs="Arial"/>
-                <w:sz w:val="20"/>
-                <w:szCs w:val="20"/>
-                <w:lang w:val="id-ID"/>
-              </w:rPr>
-              <w:t>2.4</w:t>
-            </w:r>
-          </w:p>
-        </w:tc>
-        <w:tc>
-          <w:tcPr>
-            <w:tcW w:w="1418" w:type="dxa"/>
-          </w:tcPr>
-          <w:p>
-            <w:pPr>
-              <w:rPr>
-                <w:rFonts w:ascii="Arial Narrow" w:hAnsi="Arial Narrow" w:cs="Arial"/>
-                <w:sz w:val="20"/>
-                <w:szCs w:val="20"/>
-                <w:lang w:val="id-ID"/>
-              </w:rPr>
-            </w:pPr>
-            <w:r>
-              <w:rPr>
-                <w:rFonts w:ascii="Arial Narrow" w:hAnsi="Arial Narrow" w:cs="Arial"/>
-                <w:sz w:val="20"/>
-                <w:szCs w:val="20"/>
-                <w:lang w:val="id-ID"/>
-              </w:rPr>
-              <w:t>Membuat dokumen pengolah  angka  sederhana</w:t>
-            </w:r>
-          </w:p>
-        </w:tc>
-        <w:tc>
-          <w:tcPr>
-            <w:tcW w:w="2247" w:type="dxa"/>
-          </w:tcPr>
-          <w:p>
-            <w:pPr>
-              <w:rPr>
-                <w:rFonts w:ascii="Arial Narrow" w:hAnsi="Arial Narrow" w:cs="Arial"/>
-                <w:sz w:val="20"/>
-                <w:szCs w:val="20"/>
-                <w:lang w:val="id-ID"/>
-              </w:rPr>
-            </w:pPr>
-            <w:r>
-              <w:rPr>
-                <w:rFonts w:ascii="Arial Narrow" w:hAnsi="Arial Narrow" w:cs="Arial"/>
-                <w:sz w:val="20"/>
-                <w:szCs w:val="20"/>
-                <w:lang w:val="id-ID"/>
-              </w:rPr>
-              <w:t>Membuat dokumen baru</w:t>
-            </w:r>
-          </w:p>
-          <w:p>
-            <w:pPr>
-              <w:numPr>
-                <w:ilvl w:val="0"/>
-                <w:numId w:val="28"/>
-              </w:numPr>
-              <w:rPr>
-                <w:rFonts w:ascii="Arial Narrow" w:hAnsi="Arial Narrow" w:cs="Arial"/>
-                <w:sz w:val="20"/>
-                <w:szCs w:val="20"/>
-                <w:lang w:val="id-ID"/>
-              </w:rPr>
-            </w:pPr>
-            <w:r>
-              <w:rPr>
-                <w:rFonts w:ascii="Arial Narrow" w:hAnsi="Arial Narrow" w:cs="Arial"/>
-                <w:sz w:val="20"/>
-                <w:szCs w:val="20"/>
-                <w:lang w:val="id-ID"/>
-              </w:rPr>
-              <w:t>Pengaturan lebar kolom dan tinggi baris</w:t>
-            </w:r>
-          </w:p>
-          <w:p>
-            <w:pPr>
-              <w:numPr>
-                <w:ilvl w:val="0"/>
-                <w:numId w:val="28"/>
-              </w:numPr>
-              <w:rPr>
-                <w:rFonts w:ascii="Arial Narrow" w:hAnsi="Arial Narrow" w:cs="Arial"/>
-                <w:sz w:val="20"/>
-                <w:szCs w:val="20"/>
-                <w:lang w:val="id-ID"/>
-              </w:rPr>
-            </w:pPr>
-            <w:r>
-              <w:rPr>
-                <w:rFonts w:ascii="Arial Narrow" w:hAnsi="Arial Narrow" w:cs="Arial"/>
-                <w:sz w:val="20"/>
-                <w:szCs w:val="20"/>
-                <w:lang w:val="id-ID"/>
-              </w:rPr>
-              <w:t>Letak data</w:t>
-            </w:r>
-          </w:p>
-          <w:p>
-            <w:pPr>
-              <w:numPr>
-                <w:ilvl w:val="0"/>
-                <w:numId w:val="28"/>
-              </w:numPr>
-              <w:rPr>
-                <w:rFonts w:ascii="Arial Narrow" w:hAnsi="Arial Narrow" w:cs="Arial"/>
-                <w:sz w:val="20"/>
-                <w:szCs w:val="20"/>
-                <w:lang w:val="id-ID"/>
-              </w:rPr>
-            </w:pPr>
-            <w:r>
-              <w:rPr>
-                <w:rFonts w:ascii="Arial Narrow" w:hAnsi="Arial Narrow" w:cs="Arial"/>
-                <w:sz w:val="20"/>
-                <w:szCs w:val="20"/>
-                <w:lang w:val="id-ID"/>
-              </w:rPr>
-              <w:t>Pengaturan tampilan Border</w:t>
-            </w:r>
-          </w:p>
-          <w:p>
-            <w:pPr>
-              <w:numPr>
-                <w:ilvl w:val="0"/>
-                <w:numId w:val="28"/>
-              </w:numPr>
-              <w:rPr>
-                <w:rFonts w:ascii="Arial Narrow" w:hAnsi="Arial Narrow" w:cs="Arial"/>
-                <w:sz w:val="20"/>
-                <w:szCs w:val="20"/>
-                <w:lang w:val="id-ID"/>
-              </w:rPr>
-            </w:pPr>
-            <w:r>
-              <w:rPr>
-                <w:rFonts w:ascii="Arial Narrow" w:hAnsi="Arial Narrow" w:cs="Arial"/>
-                <w:sz w:val="20"/>
-                <w:szCs w:val="20"/>
-                <w:lang w:val="id-ID"/>
-              </w:rPr>
-              <w:t>Pengeditan kolom dan baris</w:t>
-            </w:r>
-          </w:p>
-          <w:p>
-            <w:pPr>
-              <w:numPr>
-                <w:ilvl w:val="0"/>
-                <w:numId w:val="28"/>
-              </w:numPr>
-              <w:rPr>
-                <w:rFonts w:ascii="Arial Narrow" w:hAnsi="Arial Narrow" w:cs="Arial"/>
-                <w:sz w:val="20"/>
-                <w:szCs w:val="20"/>
-                <w:lang w:val="id-ID"/>
-              </w:rPr>
-            </w:pPr>
-            <w:r>
-              <w:rPr>
-                <w:rFonts w:ascii="Arial Narrow" w:hAnsi="Arial Narrow" w:cs="Arial"/>
-                <w:sz w:val="20"/>
-                <w:szCs w:val="20"/>
-                <w:lang w:val="id-ID"/>
-              </w:rPr>
-              <w:t>Penyisipan Objek</w:t>
-            </w:r>
-          </w:p>
-          <w:p>
-            <w:pPr>
-              <w:numPr>
-                <w:ilvl w:val="0"/>
-                <w:numId w:val="28"/>
-              </w:numPr>
-              <w:rPr>
-                <w:rFonts w:ascii="Arial Narrow" w:hAnsi="Arial Narrow" w:cs="Arial"/>
-                <w:sz w:val="20"/>
-                <w:szCs w:val="20"/>
-                <w:lang w:val="id-ID"/>
-              </w:rPr>
-            </w:pPr>
-            <w:r>
-              <w:rPr>
-                <w:rFonts w:ascii="Arial Narrow" w:hAnsi="Arial Narrow" w:cs="Arial"/>
-                <w:sz w:val="20"/>
-                <w:szCs w:val="20"/>
-                <w:lang w:val="id-ID"/>
-              </w:rPr>
-              <w:t>Format Bilangan</w:t>
-            </w:r>
-          </w:p>
-          <w:p>
-            <w:pPr>
-              <w:numPr>
-                <w:ilvl w:val="0"/>
-                <w:numId w:val="28"/>
-              </w:numPr>
-              <w:rPr>
-                <w:rFonts w:ascii="Arial Narrow" w:hAnsi="Arial Narrow" w:cs="Arial"/>
-                <w:sz w:val="20"/>
-                <w:szCs w:val="20"/>
-                <w:lang w:val="id-ID"/>
-              </w:rPr>
-            </w:pPr>
-            <w:r>
-              <w:rPr>
-                <w:rFonts w:ascii="Arial Narrow" w:hAnsi="Arial Narrow" w:cs="Arial"/>
-                <w:sz w:val="20"/>
-                <w:szCs w:val="20"/>
-                <w:lang w:val="id-ID"/>
-              </w:rPr>
-              <w:t>Rumus dan Fungsi</w:t>
-            </w:r>
-          </w:p>
-          <w:p>
-            <w:pPr>
-              <w:numPr>
-                <w:ilvl w:val="0"/>
-                <w:numId w:val="28"/>
-              </w:numPr>
-              <w:rPr>
-                <w:rFonts w:ascii="Arial Narrow" w:hAnsi="Arial Narrow" w:cs="Arial"/>
-                <w:sz w:val="20"/>
-                <w:szCs w:val="20"/>
-                <w:lang w:val="id-ID"/>
-              </w:rPr>
-            </w:pPr>
-            <w:r>
-              <w:rPr>
-                <w:rFonts w:ascii="Arial Narrow" w:hAnsi="Arial Narrow" w:cs="Arial"/>
-                <w:sz w:val="20"/>
-                <w:szCs w:val="20"/>
-                <w:lang w:val="id-ID"/>
-              </w:rPr>
-              <w:t>Pengaturan Halaman</w:t>
-            </w:r>
-          </w:p>
-          <w:p>
-            <w:pPr>
-              <w:numPr>
-                <w:ilvl w:val="0"/>
-                <w:numId w:val="28"/>
-              </w:numPr>
-              <w:rPr>
-                <w:rFonts w:ascii="Arial Narrow" w:hAnsi="Arial Narrow" w:cs="Arial"/>
-                <w:sz w:val="20"/>
-                <w:szCs w:val="20"/>
-                <w:lang w:val="id-ID"/>
-              </w:rPr>
-            </w:pPr>
-            <w:r>
-              <w:rPr>
-                <w:rFonts w:ascii="Arial Narrow" w:hAnsi="Arial Narrow" w:cs="Arial"/>
-                <w:sz w:val="20"/>
-                <w:szCs w:val="20"/>
-                <w:lang w:val="id-ID"/>
-              </w:rPr>
-              <w:t>Mencetak dokumen</w:t>
-            </w:r>
-          </w:p>
-          <w:p>
-            <w:pPr>
-              <w:ind w:left="-32"/>
-              <w:rPr>
-                <w:rFonts w:ascii="Arial Narrow" w:hAnsi="Arial Narrow" w:cs="Arial"/>
-                <w:sz w:val="20"/>
-                <w:szCs w:val="20"/>
-                <w:lang w:val="id-ID"/>
-              </w:rPr>
-            </w:pPr>
-          </w:p>
-        </w:tc>
-        <w:tc>
-          <w:tcPr>
-            <w:tcW w:w="1155" w:type="dxa"/>
-          </w:tcPr>
-          <w:p>
-            <w:pPr>
-              <w:rPr>
-                <w:rFonts w:ascii="Arial Narrow" w:hAnsi="Arial Narrow" w:cs="Arial"/>
-                <w:sz w:val="20"/>
-                <w:szCs w:val="20"/>
-                <w:lang w:val="id-ID"/>
-              </w:rPr>
-            </w:pPr>
-            <w:r>
-              <w:rPr>
-                <w:rFonts w:ascii="Arial Narrow" w:hAnsi="Arial Narrow" w:cs="Arial"/>
-                <w:sz w:val="20"/>
-                <w:szCs w:val="20"/>
-                <w:lang w:val="id-ID"/>
-              </w:rPr>
-              <w:t>Berfikir logis, Kreatif, Inovatif, Mandiri, Bertanggung jawab dan menghargai karya orang lain.</w:t>
-            </w:r>
-          </w:p>
-        </w:tc>
-        <w:tc>
-          <w:tcPr>
-            <w:tcW w:w="3402" w:type="dxa"/>
-          </w:tcPr>
-          <w:p>
-            <w:pPr>
-              <w:numPr>
-                <w:ilvl w:val="0"/>
-                <w:numId w:val="29"/>
-              </w:numPr>
-              <w:rPr>
-                <w:rFonts w:ascii="Arial Narrow" w:hAnsi="Arial Narrow" w:cs="Arial"/>
-                <w:sz w:val="20"/>
-                <w:szCs w:val="20"/>
-                <w:lang w:val="id-ID"/>
-              </w:rPr>
-            </w:pPr>
-            <w:r>
-              <w:rPr>
-                <w:rFonts w:ascii="Arial Narrow" w:hAnsi="Arial Narrow" w:cs="Arial"/>
-                <w:sz w:val="20"/>
-                <w:szCs w:val="20"/>
-                <w:lang w:val="id-ID"/>
-              </w:rPr>
-              <w:t>Berfikir logis, Kreatif, Inovatif dan Bertanggung jawab dalam membuat dokumen baru</w:t>
-            </w:r>
-          </w:p>
-          <w:p>
-            <w:pPr>
-              <w:numPr>
-                <w:ilvl w:val="0"/>
-                <w:numId w:val="29"/>
-              </w:numPr>
-              <w:rPr>
-                <w:rFonts w:ascii="Arial Narrow" w:hAnsi="Arial Narrow" w:cs="Arial"/>
-                <w:sz w:val="20"/>
-                <w:szCs w:val="20"/>
-                <w:lang w:val="id-ID"/>
-              </w:rPr>
-            </w:pPr>
-            <w:r>
-              <w:rPr>
-                <w:rFonts w:ascii="Arial Narrow" w:hAnsi="Arial Narrow" w:cs="Arial"/>
-                <w:sz w:val="20"/>
-                <w:szCs w:val="20"/>
-                <w:lang w:val="id-ID"/>
-              </w:rPr>
-              <w:t>Membuat dokumen dengan mengatur lebar kolom dan baris, bertanggung jawab dan menghargai karya orang lain.</w:t>
-            </w:r>
-          </w:p>
-          <w:p>
-            <w:pPr>
-              <w:numPr>
-                <w:ilvl w:val="0"/>
-                <w:numId w:val="29"/>
-              </w:numPr>
-              <w:rPr>
-                <w:rFonts w:ascii="Arial Narrow" w:hAnsi="Arial Narrow" w:cs="Arial"/>
-                <w:sz w:val="20"/>
-                <w:szCs w:val="20"/>
-                <w:lang w:val="id-ID"/>
-              </w:rPr>
-            </w:pPr>
-            <w:r>
-              <w:rPr>
-                <w:rFonts w:ascii="Arial Narrow" w:hAnsi="Arial Narrow" w:cs="Arial"/>
-                <w:sz w:val="20"/>
-                <w:szCs w:val="20"/>
-                <w:lang w:val="id-ID"/>
-              </w:rPr>
-              <w:t>Meletakkan data pada dokumen secara mandiri</w:t>
-            </w:r>
-          </w:p>
-          <w:p>
-            <w:pPr>
-              <w:numPr>
-                <w:ilvl w:val="0"/>
-                <w:numId w:val="29"/>
-              </w:numPr>
-              <w:rPr>
-                <w:rFonts w:ascii="Arial Narrow" w:hAnsi="Arial Narrow" w:cs="Arial"/>
-                <w:sz w:val="20"/>
-                <w:szCs w:val="20"/>
-                <w:lang w:val="id-ID"/>
-              </w:rPr>
-            </w:pPr>
-            <w:r>
-              <w:rPr>
-                <w:rFonts w:ascii="Arial Narrow" w:hAnsi="Arial Narrow" w:cs="Arial"/>
-                <w:sz w:val="20"/>
-                <w:szCs w:val="20"/>
-                <w:lang w:val="id-ID"/>
-              </w:rPr>
-              <w:t>Mengatur border pada dokumen secara mandiri</w:t>
-            </w:r>
-          </w:p>
-          <w:p>
-            <w:pPr>
-              <w:numPr>
-                <w:ilvl w:val="0"/>
-                <w:numId w:val="29"/>
-              </w:numPr>
-              <w:rPr>
-                <w:rFonts w:ascii="Arial Narrow" w:hAnsi="Arial Narrow" w:cs="Arial"/>
-                <w:sz w:val="20"/>
-                <w:szCs w:val="20"/>
-                <w:lang w:val="id-ID"/>
-              </w:rPr>
-            </w:pPr>
-            <w:r>
-              <w:rPr>
-                <w:rFonts w:ascii="Arial Narrow" w:hAnsi="Arial Narrow" w:cs="Arial"/>
-                <w:sz w:val="20"/>
-                <w:szCs w:val="20"/>
-                <w:lang w:val="id-ID"/>
-              </w:rPr>
-              <w:t>Mengedit kolom dan baris  pada worksheet secara mandiri</w:t>
-            </w:r>
-          </w:p>
-          <w:p>
-            <w:pPr>
-              <w:numPr>
-                <w:ilvl w:val="0"/>
-                <w:numId w:val="29"/>
-              </w:numPr>
-              <w:rPr>
-                <w:rFonts w:ascii="Arial Narrow" w:hAnsi="Arial Narrow" w:cs="Arial"/>
-                <w:sz w:val="20"/>
-                <w:szCs w:val="20"/>
-                <w:lang w:val="id-ID"/>
-              </w:rPr>
-            </w:pPr>
-            <w:r>
-              <w:rPr>
-                <w:rFonts w:ascii="Arial Narrow" w:hAnsi="Arial Narrow" w:cs="Arial"/>
-                <w:sz w:val="20"/>
-                <w:szCs w:val="20"/>
-                <w:lang w:val="id-ID"/>
-              </w:rPr>
-              <w:t>Membuat spreadsheet dengan menyisip objek secara mandiri</w:t>
-            </w:r>
-          </w:p>
-          <w:p>
-            <w:pPr>
-              <w:numPr>
-                <w:ilvl w:val="0"/>
-                <w:numId w:val="29"/>
-              </w:numPr>
-              <w:rPr>
-                <w:rFonts w:ascii="Arial Narrow" w:hAnsi="Arial Narrow" w:cs="Arial"/>
-                <w:sz w:val="20"/>
-                <w:szCs w:val="20"/>
-                <w:lang w:val="id-ID"/>
-              </w:rPr>
-            </w:pPr>
-            <w:r>
-              <w:rPr>
-                <w:rFonts w:ascii="Arial Narrow" w:hAnsi="Arial Narrow" w:cs="Arial"/>
-                <w:sz w:val="20"/>
-                <w:szCs w:val="20"/>
-                <w:lang w:val="id-ID"/>
-              </w:rPr>
-              <w:t>Membuat dokumen dengan menggunakan berbagai format bilangan</w:t>
-            </w:r>
-          </w:p>
-          <w:p>
-            <w:pPr>
-              <w:numPr>
-                <w:ilvl w:val="0"/>
-                <w:numId w:val="29"/>
-              </w:numPr>
-              <w:rPr>
-                <w:rFonts w:ascii="Arial Narrow" w:hAnsi="Arial Narrow" w:cs="Arial"/>
-                <w:sz w:val="20"/>
-                <w:szCs w:val="20"/>
-                <w:lang w:val="id-ID"/>
-              </w:rPr>
-            </w:pPr>
-            <w:r>
-              <w:rPr>
-                <w:rFonts w:ascii="Arial Narrow" w:hAnsi="Arial Narrow" w:cs="Arial"/>
-                <w:sz w:val="20"/>
-                <w:szCs w:val="20"/>
-                <w:lang w:val="id-ID"/>
-              </w:rPr>
-              <w:t>Membuat dokumen Berfikir logis, Kreatif, Inovatif, Mandiri dengan menggunakan berbagai rumus dan fungsi bilangan Bertanggung jawab dan menghargai karya orang lain.</w:t>
-            </w:r>
-          </w:p>
-          <w:p>
-            <w:pPr>
-              <w:numPr>
-                <w:ilvl w:val="0"/>
-                <w:numId w:val="29"/>
-              </w:numPr>
-              <w:rPr>
-                <w:rFonts w:ascii="Arial Narrow" w:hAnsi="Arial Narrow" w:cs="Arial"/>
-                <w:sz w:val="20"/>
-                <w:szCs w:val="20"/>
-                <w:lang w:val="id-ID"/>
-              </w:rPr>
-            </w:pPr>
-            <w:r>
-              <w:rPr>
-                <w:rFonts w:ascii="Arial Narrow" w:hAnsi="Arial Narrow" w:cs="Arial"/>
-                <w:sz w:val="20"/>
-                <w:szCs w:val="20"/>
-                <w:lang w:val="id-ID"/>
-              </w:rPr>
-              <w:t>Mengatur halaman pada dokumen</w:t>
-            </w:r>
-          </w:p>
-          <w:p>
-            <w:pPr>
-              <w:numPr>
-                <w:ilvl w:val="2"/>
-                <w:numId w:val="29"/>
-              </w:numPr>
-              <w:rPr>
-                <w:rFonts w:ascii="Arial Narrow" w:hAnsi="Arial Narrow" w:cs="Arial"/>
-                <w:sz w:val="20"/>
-                <w:szCs w:val="20"/>
-                <w:lang w:val="id-ID"/>
-              </w:rPr>
-            </w:pPr>
-            <w:r>
-              <w:rPr>
-                <w:rFonts w:ascii="Arial Narrow" w:hAnsi="Arial Narrow" w:cs="Arial"/>
-                <w:sz w:val="20"/>
-                <w:szCs w:val="20"/>
-                <w:lang w:val="id-ID"/>
-              </w:rPr>
-              <w:t>Mencetak dokumen</w:t>
-            </w:r>
-          </w:p>
-        </w:tc>
-        <w:tc>
-          <w:tcPr>
-            <w:tcW w:w="2835" w:type="dxa"/>
-          </w:tcPr>
-          <w:p>
-            <w:pPr>
-              <w:numPr>
-                <w:ilvl w:val="0"/>
-                <w:numId w:val="30"/>
-              </w:numPr>
-              <w:rPr>
-                <w:rFonts w:ascii="Arial Narrow" w:hAnsi="Arial Narrow" w:cs="Arial"/>
-                <w:sz w:val="20"/>
-                <w:szCs w:val="20"/>
-                <w:lang w:val="id-ID"/>
-              </w:rPr>
-            </w:pPr>
-            <w:r>
-              <w:rPr>
-                <w:rFonts w:ascii="Arial Narrow" w:hAnsi="Arial Narrow" w:cs="Arial"/>
-                <w:sz w:val="20"/>
-                <w:szCs w:val="20"/>
-                <w:lang w:val="id-ID"/>
-              </w:rPr>
-              <w:t>Membuat dokumen baru</w:t>
-            </w:r>
-          </w:p>
-          <w:p>
-            <w:pPr>
-              <w:numPr>
-                <w:ilvl w:val="0"/>
-                <w:numId w:val="30"/>
-              </w:numPr>
-              <w:rPr>
-                <w:rFonts w:ascii="Arial Narrow" w:hAnsi="Arial Narrow" w:cs="Arial"/>
-                <w:sz w:val="20"/>
-                <w:szCs w:val="20"/>
-                <w:lang w:val="id-ID"/>
-              </w:rPr>
-            </w:pPr>
-            <w:r>
-              <w:rPr>
-                <w:rFonts w:ascii="Arial Narrow" w:hAnsi="Arial Narrow" w:cs="Arial"/>
-                <w:sz w:val="20"/>
-                <w:szCs w:val="20"/>
-                <w:lang w:val="id-ID"/>
-              </w:rPr>
-              <w:t>Mengatur  lebar kolom dan tinggi baris secara mandiri</w:t>
-            </w:r>
-          </w:p>
-          <w:p>
-            <w:pPr>
-              <w:numPr>
-                <w:ilvl w:val="0"/>
-                <w:numId w:val="30"/>
-              </w:numPr>
-              <w:rPr>
-                <w:rFonts w:ascii="Arial Narrow" w:hAnsi="Arial Narrow" w:cs="Arial"/>
-                <w:sz w:val="20"/>
-                <w:szCs w:val="20"/>
-                <w:lang w:val="id-ID"/>
-              </w:rPr>
-            </w:pPr>
-            <w:r>
-              <w:rPr>
-                <w:rFonts w:ascii="Arial Narrow" w:hAnsi="Arial Narrow" w:cs="Arial"/>
-                <w:sz w:val="20"/>
-                <w:szCs w:val="20"/>
-                <w:lang w:val="id-ID"/>
-              </w:rPr>
-              <w:t>Meletakan data secara mandiri</w:t>
-            </w:r>
-          </w:p>
-          <w:p>
-            <w:pPr>
-              <w:numPr>
-                <w:ilvl w:val="0"/>
-                <w:numId w:val="30"/>
-              </w:numPr>
-              <w:rPr>
-                <w:rFonts w:ascii="Arial Narrow" w:hAnsi="Arial Narrow" w:cs="Arial"/>
-                <w:sz w:val="20"/>
-                <w:szCs w:val="20"/>
-                <w:lang w:val="id-ID"/>
-              </w:rPr>
-            </w:pPr>
-            <w:r>
-              <w:rPr>
-                <w:rFonts w:ascii="Arial Narrow" w:hAnsi="Arial Narrow" w:cs="Arial"/>
-                <w:sz w:val="20"/>
-                <w:szCs w:val="20"/>
-                <w:lang w:val="id-ID"/>
-              </w:rPr>
-              <w:t>Mengatur tampilan Border secara mandiri</w:t>
-            </w:r>
-          </w:p>
-          <w:p>
-            <w:pPr>
-              <w:numPr>
-                <w:ilvl w:val="0"/>
-                <w:numId w:val="30"/>
-              </w:numPr>
-              <w:rPr>
-                <w:rFonts w:ascii="Arial Narrow" w:hAnsi="Arial Narrow" w:cs="Arial"/>
-                <w:sz w:val="20"/>
-                <w:szCs w:val="20"/>
-                <w:lang w:val="id-ID"/>
-              </w:rPr>
-            </w:pPr>
-            <w:r>
-              <w:rPr>
-                <w:rFonts w:ascii="Arial Narrow" w:hAnsi="Arial Narrow" w:cs="Arial"/>
-                <w:sz w:val="20"/>
-                <w:szCs w:val="20"/>
-                <w:lang w:val="id-ID"/>
-              </w:rPr>
-              <w:t>Mengedit kolom dan baris secara mandiri</w:t>
-            </w:r>
-          </w:p>
-          <w:p>
-            <w:pPr>
-              <w:numPr>
-                <w:ilvl w:val="0"/>
-                <w:numId w:val="30"/>
-              </w:numPr>
-              <w:rPr>
-                <w:rFonts w:ascii="Arial Narrow" w:hAnsi="Arial Narrow" w:cs="Arial"/>
-                <w:sz w:val="20"/>
-                <w:szCs w:val="20"/>
-                <w:lang w:val="id-ID"/>
-              </w:rPr>
-            </w:pPr>
-            <w:r>
-              <w:rPr>
-                <w:rFonts w:ascii="Arial Narrow" w:hAnsi="Arial Narrow" w:cs="Arial"/>
-                <w:sz w:val="20"/>
-                <w:szCs w:val="20"/>
-                <w:lang w:val="id-ID"/>
-              </w:rPr>
-              <w:t>Menyisipkan objek secara mandiri</w:t>
-            </w:r>
-          </w:p>
-          <w:p>
-            <w:pPr>
-              <w:numPr>
-                <w:ilvl w:val="0"/>
-                <w:numId w:val="30"/>
-              </w:numPr>
-              <w:rPr>
-                <w:rFonts w:ascii="Arial Narrow" w:hAnsi="Arial Narrow" w:cs="Arial"/>
-                <w:sz w:val="20"/>
-                <w:szCs w:val="20"/>
-                <w:lang w:val="id-ID"/>
-              </w:rPr>
-            </w:pPr>
-            <w:r>
-              <w:rPr>
-                <w:rFonts w:ascii="Arial Narrow" w:hAnsi="Arial Narrow" w:cs="Arial"/>
-                <w:sz w:val="20"/>
-                <w:szCs w:val="20"/>
-                <w:lang w:val="id-ID"/>
-              </w:rPr>
-              <w:t>Mengatur format bilangan dengan mandiri</w:t>
-            </w:r>
-          </w:p>
-          <w:p>
-            <w:pPr>
-              <w:numPr>
-                <w:ilvl w:val="0"/>
-                <w:numId w:val="30"/>
-              </w:numPr>
-              <w:rPr>
-                <w:rFonts w:ascii="Arial Narrow" w:hAnsi="Arial Narrow" w:cs="Arial"/>
-                <w:sz w:val="20"/>
-                <w:szCs w:val="20"/>
-                <w:lang w:val="id-ID"/>
-              </w:rPr>
-            </w:pPr>
-            <w:r>
-              <w:rPr>
-                <w:rFonts w:ascii="Arial Narrow" w:hAnsi="Arial Narrow" w:cs="Arial"/>
-                <w:sz w:val="20"/>
-                <w:szCs w:val="20"/>
-                <w:lang w:val="id-ID"/>
-              </w:rPr>
-              <w:t>Menggunakan rumus dan fungsi secara mandiri</w:t>
-            </w:r>
-          </w:p>
-          <w:p>
-            <w:pPr>
-              <w:numPr>
-                <w:ilvl w:val="0"/>
-                <w:numId w:val="30"/>
-              </w:numPr>
-              <w:rPr>
-                <w:rFonts w:ascii="Arial Narrow" w:hAnsi="Arial Narrow" w:cs="Arial"/>
-                <w:sz w:val="20"/>
-                <w:szCs w:val="20"/>
-                <w:lang w:val="id-ID"/>
-              </w:rPr>
-            </w:pPr>
-            <w:r>
-              <w:rPr>
-                <w:rFonts w:ascii="Arial Narrow" w:hAnsi="Arial Narrow" w:cs="Arial"/>
-                <w:sz w:val="20"/>
-                <w:szCs w:val="20"/>
-                <w:lang w:val="id-ID"/>
-              </w:rPr>
-              <w:t>Mengatur Halaman secara mandiri</w:t>
-            </w:r>
-          </w:p>
-          <w:p>
-            <w:pPr>
-              <w:numPr>
-                <w:ilvl w:val="0"/>
-                <w:numId w:val="30"/>
-              </w:numPr>
-              <w:rPr>
-                <w:rFonts w:ascii="Arial Narrow" w:hAnsi="Arial Narrow" w:cs="Arial"/>
-                <w:sz w:val="20"/>
-                <w:szCs w:val="20"/>
-                <w:lang w:val="id-ID"/>
-              </w:rPr>
-            </w:pPr>
-            <w:r>
-              <w:rPr>
-                <w:rFonts w:ascii="Arial Narrow" w:hAnsi="Arial Narrow" w:cs="Arial"/>
-                <w:sz w:val="20"/>
-                <w:szCs w:val="20"/>
-                <w:lang w:val="id-ID"/>
-              </w:rPr>
-              <w:t>Mencetak dokumen secara mandiri dan menghargai karya orang lain</w:t>
-            </w:r>
-          </w:p>
-        </w:tc>
-        <w:tc>
-          <w:tcPr>
-            <w:tcW w:w="3260" w:type="dxa"/>
-          </w:tcPr>
-          <w:p>
-            <w:pPr>
-              <w:rPr>
-                <w:rFonts w:ascii="Arial Narrow" w:hAnsi="Arial Narrow" w:cs="Arial"/>
-                <w:b/>
-                <w:bCs/>
-                <w:sz w:val="20"/>
-                <w:szCs w:val="20"/>
-                <w:lang w:val="id-ID"/>
-              </w:rPr>
-            </w:pPr>
-            <w:r>
-              <w:rPr>
-                <w:rFonts w:ascii="Arial Narrow" w:hAnsi="Arial Narrow" w:cs="Arial"/>
-                <w:b/>
-                <w:bCs/>
-                <w:sz w:val="20"/>
-                <w:szCs w:val="20"/>
-                <w:lang w:val="id-ID"/>
-              </w:rPr>
-              <w:t>Uji  prosedur dan produk</w:t>
-            </w:r>
-          </w:p>
-          <w:p>
-            <w:pPr>
-              <w:numPr>
-                <w:ilvl w:val="0"/>
-                <w:numId w:val="31"/>
-              </w:numPr>
-              <w:rPr>
-                <w:rFonts w:ascii="Arial Narrow" w:hAnsi="Arial Narrow" w:cs="Arial"/>
-                <w:sz w:val="20"/>
-                <w:szCs w:val="20"/>
-                <w:lang w:val="id-ID"/>
-              </w:rPr>
-            </w:pPr>
-            <w:r>
-              <w:rPr>
-                <w:rFonts w:ascii="Arial Narrow" w:hAnsi="Arial Narrow" w:cs="Arial"/>
-                <w:sz w:val="20"/>
-                <w:szCs w:val="20"/>
-                <w:lang w:val="id-ID"/>
-              </w:rPr>
-              <w:t>Buatlah dokumen baru berupa tabel sederhana!</w:t>
-            </w:r>
-          </w:p>
-          <w:p>
-            <w:pPr>
-              <w:rPr>
-                <w:rFonts w:ascii="Arial Narrow" w:hAnsi="Arial Narrow" w:cs="Arial"/>
-                <w:b/>
-                <w:bCs/>
-                <w:sz w:val="20"/>
-                <w:szCs w:val="20"/>
-                <w:lang w:val="id-ID"/>
-              </w:rPr>
-            </w:pPr>
-            <w:r>
-              <w:rPr>
-                <w:rFonts w:ascii="Arial Narrow" w:hAnsi="Arial Narrow" w:cs="Arial"/>
-                <w:b/>
-                <w:bCs/>
-                <w:sz w:val="20"/>
-                <w:szCs w:val="20"/>
-                <w:lang w:val="id-ID"/>
-              </w:rPr>
-              <w:t>Uji  prosedur dan produk</w:t>
-            </w:r>
-          </w:p>
-          <w:p>
-            <w:pPr>
-              <w:numPr>
-                <w:ilvl w:val="0"/>
-                <w:numId w:val="31"/>
-              </w:numPr>
-              <w:rPr>
-                <w:rFonts w:ascii="Arial Narrow" w:hAnsi="Arial Narrow" w:cs="Arial"/>
-                <w:sz w:val="20"/>
-                <w:szCs w:val="20"/>
-                <w:lang w:val="id-ID"/>
-              </w:rPr>
-            </w:pPr>
-            <w:r>
-              <w:rPr>
-                <w:rFonts w:ascii="Arial Narrow" w:hAnsi="Arial Narrow" w:cs="Arial"/>
-                <w:sz w:val="20"/>
-                <w:szCs w:val="20"/>
-                <w:lang w:val="id-ID"/>
-              </w:rPr>
-              <w:t>Lakukanlah pengaturan lebar kolom dan tinggi baris dengan menyesuaikan datanya!</w:t>
-            </w:r>
-          </w:p>
-          <w:p>
-            <w:pPr>
-              <w:rPr>
-                <w:rFonts w:ascii="Arial Narrow" w:hAnsi="Arial Narrow" w:cs="Arial"/>
-                <w:b/>
-                <w:bCs/>
-                <w:sz w:val="20"/>
-                <w:szCs w:val="20"/>
-                <w:lang w:val="id-ID"/>
-              </w:rPr>
-            </w:pPr>
-            <w:r>
-              <w:rPr>
-                <w:rFonts w:ascii="Arial Narrow" w:hAnsi="Arial Narrow" w:cs="Arial"/>
-                <w:b/>
-                <w:bCs/>
-                <w:sz w:val="20"/>
-                <w:szCs w:val="20"/>
-                <w:lang w:val="id-ID"/>
-              </w:rPr>
-              <w:t>Uji  prosedur dan produk</w:t>
-            </w:r>
-          </w:p>
-          <w:p>
-            <w:pPr>
-              <w:numPr>
-                <w:ilvl w:val="0"/>
-                <w:numId w:val="31"/>
-              </w:numPr>
-              <w:rPr>
-                <w:rFonts w:ascii="Arial Narrow" w:hAnsi="Arial Narrow" w:cs="Arial"/>
-                <w:sz w:val="20"/>
-                <w:szCs w:val="20"/>
-                <w:lang w:val="id-ID"/>
-              </w:rPr>
-            </w:pPr>
-            <w:r>
-              <w:rPr>
-                <w:rFonts w:ascii="Arial Narrow" w:hAnsi="Arial Narrow" w:cs="Arial"/>
-                <w:sz w:val="20"/>
-                <w:szCs w:val="20"/>
-                <w:lang w:val="id-ID"/>
-              </w:rPr>
-              <w:t>Letakan data sesuai dengan jenis datanya!</w:t>
-            </w:r>
-          </w:p>
-          <w:p>
-            <w:pPr>
-              <w:rPr>
-                <w:rFonts w:ascii="Arial Narrow" w:hAnsi="Arial Narrow" w:cs="Arial"/>
-                <w:b/>
-                <w:bCs/>
-                <w:sz w:val="20"/>
-                <w:szCs w:val="20"/>
-                <w:lang w:val="id-ID"/>
-              </w:rPr>
-            </w:pPr>
-            <w:r>
-              <w:rPr>
-                <w:rFonts w:ascii="Arial Narrow" w:hAnsi="Arial Narrow" w:cs="Arial"/>
-                <w:b/>
-                <w:bCs/>
-                <w:sz w:val="20"/>
-                <w:szCs w:val="20"/>
-                <w:lang w:val="id-ID"/>
-              </w:rPr>
-              <w:t>Uji  prosedur dan produk</w:t>
-            </w:r>
-          </w:p>
-          <w:p>
-            <w:pPr>
-              <w:numPr>
-                <w:ilvl w:val="0"/>
-                <w:numId w:val="31"/>
-              </w:numPr>
-              <w:rPr>
-                <w:rFonts w:ascii="Arial Narrow" w:hAnsi="Arial Narrow" w:cs="Arial"/>
-                <w:sz w:val="20"/>
-                <w:szCs w:val="20"/>
-                <w:lang w:val="id-ID"/>
-              </w:rPr>
-            </w:pPr>
-            <w:r>
-              <w:rPr>
-                <w:rFonts w:ascii="Arial Narrow" w:hAnsi="Arial Narrow" w:cs="Arial"/>
-                <w:sz w:val="20"/>
-                <w:szCs w:val="20"/>
-                <w:lang w:val="id-ID"/>
-              </w:rPr>
-              <w:t>Buatlah garis tabel sesuai dengan datanya!</w:t>
-            </w:r>
-          </w:p>
-          <w:p>
-            <w:pPr>
-              <w:rPr>
-                <w:rFonts w:ascii="Arial Narrow" w:hAnsi="Arial Narrow" w:cs="Arial"/>
-                <w:b/>
-                <w:bCs/>
-                <w:sz w:val="20"/>
-                <w:szCs w:val="20"/>
-                <w:lang w:val="id-ID"/>
-              </w:rPr>
-            </w:pPr>
-            <w:r>
-              <w:rPr>
-                <w:rFonts w:ascii="Arial Narrow" w:hAnsi="Arial Narrow" w:cs="Arial"/>
-                <w:b/>
-                <w:bCs/>
-                <w:sz w:val="20"/>
-                <w:szCs w:val="20"/>
-                <w:lang w:val="id-ID"/>
-              </w:rPr>
-              <w:t>Uji  prosedur dan produk</w:t>
-            </w:r>
-          </w:p>
-          <w:p>
-            <w:pPr>
-              <w:numPr>
-                <w:ilvl w:val="0"/>
-                <w:numId w:val="31"/>
-              </w:numPr>
-              <w:rPr>
-                <w:rFonts w:ascii="Arial Narrow" w:hAnsi="Arial Narrow" w:cs="Arial"/>
-                <w:sz w:val="20"/>
-                <w:szCs w:val="20"/>
-                <w:lang w:val="id-ID"/>
-              </w:rPr>
-            </w:pPr>
-            <w:r>
-              <w:rPr>
-                <w:rFonts w:ascii="Arial Narrow" w:hAnsi="Arial Narrow" w:cs="Arial"/>
-                <w:sz w:val="20"/>
-                <w:szCs w:val="20"/>
-                <w:lang w:val="id-ID"/>
-              </w:rPr>
-              <w:t>Hapuslah kolom yang tidak diperlukan pada sebuah tabel dan sisipkan kolom baru untuk menambarh data kolom pada tabel tersebut!</w:t>
-            </w:r>
-          </w:p>
-          <w:p>
-            <w:pPr>
-              <w:rPr>
-                <w:rFonts w:ascii="Arial Narrow" w:hAnsi="Arial Narrow" w:cs="Arial"/>
-                <w:b/>
-                <w:bCs/>
-                <w:sz w:val="20"/>
-                <w:szCs w:val="20"/>
-                <w:lang w:val="id-ID"/>
-              </w:rPr>
-            </w:pPr>
-            <w:r>
-              <w:rPr>
-                <w:rFonts w:ascii="Arial Narrow" w:hAnsi="Arial Narrow" w:cs="Arial"/>
-                <w:b/>
-                <w:bCs/>
-                <w:sz w:val="20"/>
-                <w:szCs w:val="20"/>
-                <w:lang w:val="id-ID"/>
-              </w:rPr>
-              <w:t>Uji  prosedur dan produk</w:t>
-            </w:r>
-          </w:p>
-          <w:p>
-            <w:pPr>
-              <w:numPr>
-                <w:ilvl w:val="0"/>
-                <w:numId w:val="31"/>
-              </w:numPr>
-              <w:rPr>
-                <w:rFonts w:ascii="Arial Narrow" w:hAnsi="Arial Narrow" w:cs="Arial"/>
-                <w:sz w:val="20"/>
-                <w:szCs w:val="20"/>
-                <w:lang w:val="id-ID"/>
-              </w:rPr>
-            </w:pPr>
-            <w:r>
-              <w:rPr>
-                <w:rFonts w:ascii="Arial Narrow" w:hAnsi="Arial Narrow" w:cs="Arial"/>
-                <w:sz w:val="20"/>
-                <w:szCs w:val="20"/>
-                <w:lang w:val="id-ID"/>
-              </w:rPr>
-              <w:t>Buatlah karya tabel dengan menyisipkan berbagai objek untuk dapat dipublikasikan!</w:t>
-            </w:r>
-          </w:p>
-          <w:p>
-            <w:pPr>
-              <w:rPr>
-                <w:rFonts w:ascii="Arial Narrow" w:hAnsi="Arial Narrow" w:cs="Arial"/>
-                <w:b/>
-                <w:bCs/>
-                <w:sz w:val="20"/>
-                <w:szCs w:val="20"/>
-                <w:lang w:val="id-ID"/>
-              </w:rPr>
-            </w:pPr>
-            <w:r>
-              <w:rPr>
-                <w:rFonts w:ascii="Arial Narrow" w:hAnsi="Arial Narrow" w:cs="Arial"/>
-                <w:b/>
-                <w:bCs/>
-                <w:sz w:val="20"/>
-                <w:szCs w:val="20"/>
-                <w:lang w:val="id-ID"/>
-              </w:rPr>
-              <w:t>Uji  prosedur dan produk</w:t>
-            </w:r>
-          </w:p>
-          <w:p>
-            <w:pPr>
-              <w:numPr>
-                <w:ilvl w:val="0"/>
-                <w:numId w:val="31"/>
-              </w:numPr>
-              <w:rPr>
-                <w:rFonts w:ascii="Arial Narrow" w:hAnsi="Arial Narrow" w:cs="Arial"/>
-                <w:sz w:val="20"/>
-                <w:szCs w:val="20"/>
-                <w:lang w:val="id-ID"/>
-              </w:rPr>
-            </w:pPr>
-            <w:r>
-              <w:rPr>
-                <w:rFonts w:ascii="Arial Narrow" w:hAnsi="Arial Narrow" w:cs="Arial"/>
-                <w:sz w:val="20"/>
-                <w:szCs w:val="20"/>
-                <w:lang w:val="id-ID"/>
-              </w:rPr>
-              <w:t>Formatlah kolom ”jumlah” yang terdapat pada tabel dengan menggunakan format mata uang rupiah!</w:t>
-            </w:r>
-          </w:p>
-          <w:p>
-            <w:pPr>
-              <w:rPr>
-                <w:rFonts w:ascii="Arial Narrow" w:hAnsi="Arial Narrow" w:cs="Arial"/>
-                <w:b/>
-                <w:bCs/>
-                <w:sz w:val="20"/>
-                <w:szCs w:val="20"/>
-                <w:lang w:val="id-ID"/>
-              </w:rPr>
-            </w:pPr>
-            <w:r>
-              <w:rPr>
-                <w:rFonts w:ascii="Arial Narrow" w:hAnsi="Arial Narrow" w:cs="Arial"/>
-                <w:b/>
-                <w:bCs/>
-                <w:sz w:val="20"/>
-                <w:szCs w:val="20"/>
-                <w:lang w:val="id-ID"/>
-              </w:rPr>
-              <w:t>Uji  prosedur dan produk</w:t>
-            </w:r>
-          </w:p>
-          <w:p>
-            <w:pPr>
-              <w:numPr>
-                <w:ilvl w:val="0"/>
-                <w:numId w:val="31"/>
-              </w:numPr>
-              <w:rPr>
-                <w:rFonts w:ascii="Arial Narrow" w:hAnsi="Arial Narrow" w:cs="Arial"/>
-                <w:sz w:val="20"/>
-                <w:szCs w:val="20"/>
-              </w:rPr>
-            </w:pPr>
-            <w:r>
-              <w:rPr>
-                <w:rFonts w:ascii="Arial Narrow" w:hAnsi="Arial Narrow" w:cs="Arial"/>
-                <w:sz w:val="20"/>
-                <w:szCs w:val="20"/>
-                <w:lang w:val="id-ID"/>
-              </w:rPr>
-              <w:t>Buatlah Daftar gaji karyawan dengan menggunakan rumus dan fungsi!</w:t>
-            </w:r>
-          </w:p>
-          <w:p>
-            <w:pPr>
-              <w:rPr>
-                <w:rFonts w:ascii="Arial Narrow" w:hAnsi="Arial Narrow" w:cs="Arial"/>
-                <w:b/>
-                <w:bCs/>
-                <w:sz w:val="20"/>
-                <w:szCs w:val="20"/>
-                <w:lang w:val="id-ID"/>
-              </w:rPr>
-            </w:pPr>
-            <w:r>
-              <w:rPr>
-                <w:rFonts w:ascii="Arial Narrow" w:hAnsi="Arial Narrow" w:cs="Arial"/>
-                <w:b/>
-                <w:bCs/>
-                <w:sz w:val="20"/>
-                <w:szCs w:val="20"/>
-                <w:lang w:val="id-ID"/>
-              </w:rPr>
-              <w:t>Uji  prosedur dan produk</w:t>
-            </w:r>
-          </w:p>
-          <w:p>
-            <w:pPr>
-              <w:numPr>
-                <w:ilvl w:val="0"/>
-                <w:numId w:val="31"/>
-              </w:numPr>
-              <w:rPr>
-                <w:rFonts w:ascii="Arial Narrow" w:hAnsi="Arial Narrow" w:cs="Arial"/>
-                <w:sz w:val="20"/>
-                <w:szCs w:val="20"/>
-              </w:rPr>
-            </w:pPr>
-            <w:r>
-              <w:rPr>
-                <w:rFonts w:ascii="Arial Narrow" w:hAnsi="Arial Narrow" w:cs="Arial"/>
-                <w:sz w:val="20"/>
-                <w:szCs w:val="20"/>
-                <w:lang w:val="id-ID"/>
-              </w:rPr>
-              <w:t xml:space="preserve">Lakukanlah pengaturan halaman </w:t>
-            </w:r>
-            <w:r>
-              <w:rPr>
-                <w:rFonts w:ascii="Arial Narrow" w:hAnsi="Arial Narrow" w:cs="Arial"/>
-                <w:sz w:val="20"/>
-                <w:szCs w:val="20"/>
-                <w:lang w:val="id-ID"/>
-              </w:rPr>
-              <w:lastRenderedPageBreak/>
-              <w:t>dari karya yang telah dibuat disesuaikan dengan ukuran kertasnya!</w:t>
-            </w:r>
-          </w:p>
-          <w:p>
-            <w:pPr>
-              <w:rPr>
-                <w:rFonts w:ascii="Arial Narrow" w:hAnsi="Arial Narrow" w:cs="Arial"/>
-                <w:b/>
-                <w:bCs/>
-                <w:sz w:val="20"/>
-                <w:szCs w:val="20"/>
-                <w:lang w:val="id-ID"/>
-              </w:rPr>
-            </w:pPr>
-            <w:r>
-              <w:rPr>
-                <w:rFonts w:ascii="Arial Narrow" w:hAnsi="Arial Narrow" w:cs="Arial"/>
-                <w:b/>
-                <w:bCs/>
-                <w:sz w:val="20"/>
-                <w:szCs w:val="20"/>
-                <w:lang w:val="id-ID"/>
-              </w:rPr>
-              <w:t>Uji  prosedur dan produk</w:t>
-            </w:r>
-          </w:p>
-          <w:p>
-            <w:pPr>
-              <w:numPr>
-                <w:ilvl w:val="0"/>
-                <w:numId w:val="31"/>
-              </w:numPr>
-              <w:rPr>
-                <w:rFonts w:ascii="Arial Narrow" w:hAnsi="Arial Narrow" w:cs="Arial"/>
-                <w:sz w:val="20"/>
-                <w:szCs w:val="20"/>
-                <w:lang w:val="id-ID"/>
-              </w:rPr>
-            </w:pPr>
-            <w:r>
-              <w:rPr>
-                <w:rFonts w:ascii="Arial Narrow" w:hAnsi="Arial Narrow" w:cs="Arial"/>
-                <w:sz w:val="20"/>
-                <w:szCs w:val="20"/>
-                <w:lang w:val="id-ID"/>
-              </w:rPr>
-              <w:t>Lakukanlah pengaturan pencetakan sesuai dengan jenis printer dan cetaklah karya yang telah dibuat.</w:t>
-            </w:r>
-          </w:p>
-        </w:tc>
-        <w:tc>
-          <w:tcPr>
-            <w:tcW w:w="851" w:type="dxa"/>
-          </w:tcPr>
-          <w:p>
-            <w:pPr>
-              <w:jc w:val="center"/>
-              <w:rPr>
-                <w:rFonts w:ascii="Arial Narrow" w:hAnsi="Arial Narrow" w:cs="Arial"/>
-                <w:sz w:val="20"/>
-                <w:szCs w:val="20"/>
-                <w:lang w:val="id-ID"/>
-              </w:rPr>
-            </w:pPr>
-            <w:r>
-              <w:rPr>
-                <w:rFonts w:ascii="Arial Narrow" w:hAnsi="Arial Narrow" w:cs="Arial"/>
-                <w:sz w:val="20"/>
-                <w:szCs w:val="20"/>
-                <w:lang w:val="id-ID"/>
-              </w:rPr>
-              <w:lastRenderedPageBreak/>
-              <w:t>8 x 40</w:t>
-            </w:r>
-          </w:p>
-        </w:tc>
-        <w:tc>
-          <w:tcPr>
-            <w:tcW w:w="1245" w:type="dxa"/>
-          </w:tcPr>
-          <w:p>
-            <w:pPr>
-              <w:rPr>
-                <w:rFonts w:ascii="Arial Narrow" w:hAnsi="Arial Narrow" w:cs="Arial"/>
-                <w:sz w:val="20"/>
-                <w:szCs w:val="20"/>
-                <w:lang w:val="id-ID"/>
-              </w:rPr>
-            </w:pPr>
-            <w:r>
-              <w:rPr>
-                <w:rFonts w:ascii="Arial Narrow" w:hAnsi="Arial Narrow" w:cs="Arial"/>
-                <w:sz w:val="20"/>
-                <w:szCs w:val="20"/>
-                <w:lang w:val="id-ID"/>
-              </w:rPr>
-              <w:t xml:space="preserve">Komputer, </w:t>
-            </w:r>
-          </w:p>
-          <w:p>
-            <w:pPr>
-              <w:rPr>
-                <w:rFonts w:ascii="Arial Narrow" w:hAnsi="Arial Narrow" w:cs="Arial"/>
-                <w:sz w:val="20"/>
-                <w:szCs w:val="20"/>
-                <w:lang w:val="id-ID"/>
-              </w:rPr>
-            </w:pPr>
-            <w:r>
-              <w:rPr>
-                <w:rFonts w:ascii="Arial Narrow" w:hAnsi="Arial Narrow" w:cs="Arial"/>
-                <w:sz w:val="20"/>
-                <w:szCs w:val="20"/>
-                <w:lang w:val="id-ID"/>
-              </w:rPr>
-              <w:t>buku paket,</w:t>
-            </w:r>
-          </w:p>
-          <w:p>
-            <w:pPr>
-              <w:rPr>
-                <w:rFonts w:ascii="Arial Narrow" w:hAnsi="Arial Narrow" w:cs="Arial"/>
-                <w:sz w:val="20"/>
-                <w:szCs w:val="20"/>
-                <w:lang w:val="id-ID"/>
-              </w:rPr>
-            </w:pPr>
-            <w:r>
-              <w:rPr>
-                <w:rFonts w:ascii="Arial Narrow" w:hAnsi="Arial Narrow" w:cs="Arial"/>
-                <w:sz w:val="20"/>
-                <w:szCs w:val="20"/>
-                <w:lang w:val="id-ID"/>
-              </w:rPr>
-              <w:t>lembar kerja</w:t>
-            </w:r>
-          </w:p>
-        </w:tc>
-      </w:tr>
     </w:tbl>
     <w:p>
       <w:pPr>
@@ -13024,7 +8058,63 @@
           <w:rFonts w:ascii="Arial Narrow" w:hAnsi="Arial Narrow" w:cs="Arial"/>
           <w:sz w:val="20"/>
           <w:szCs w:val="20"/>
-          <w:lang w:val="id-ID"/>
+          <w:lang w:val="en-ID"/>
+        </w:rPr>
+      </w:pPr>
+    </w:p>
+    <w:p>
+      <w:pPr>
+        <w:tabs>
+          <w:tab w:val="left" w:pos="9360"/>
+        </w:tabs>
+        <w:jc w:val="both"/>
+        <w:rPr>
+          <w:rFonts w:ascii="Arial Narrow" w:hAnsi="Arial Narrow" w:cs="Arial"/>
+          <w:sz w:val="20"/>
+          <w:szCs w:val="20"/>
+          <w:lang w:val="en-ID"/>
+        </w:rPr>
+      </w:pPr>
+    </w:p>
+    <w:p>
+      <w:pPr>
+        <w:tabs>
+          <w:tab w:val="left" w:pos="9360"/>
+        </w:tabs>
+        <w:jc w:val="both"/>
+        <w:rPr>
+          <w:rFonts w:ascii="Arial Narrow" w:hAnsi="Arial Narrow" w:cs="Arial"/>
+          <w:sz w:val="20"/>
+          <w:szCs w:val="20"/>
+          <w:lang w:val="en-ID"/>
+        </w:rPr>
+      </w:pPr>
+    </w:p>
+    <w:p>
+      <w:pPr>
+        <w:tabs>
+          <w:tab w:val="left" w:pos="9360"/>
+        </w:tabs>
+        <w:jc w:val="both"/>
+        <w:rPr>
+          <w:rFonts w:ascii="Arial Narrow" w:hAnsi="Arial Narrow" w:cs="Arial"/>
+          <w:sz w:val="20"/>
+          <w:szCs w:val="20"/>
+          <w:lang w:val="en-ID"/>
+        </w:rPr>
+      </w:pPr>
+    </w:p>
+    <w:p>
+      <w:pPr>
+        <w:tabs>
+          <w:tab w:val="left" w:pos="9360"/>
+        </w:tabs>
+        <w:jc w:val="both"/>
+        <w:rPr>
+          <w:rFonts w:ascii="Arial Narrow" w:hAnsi="Arial Narrow" w:cs="Arial"/>
+          <w:sz w:val="20"/>
+          <w:szCs w:val="20"/>
+          <w:lang w:val="en-ID"/>
         </w:rPr>
       </w:pPr>
     </w:p>
@@ -13041,7 +8131,7 @@
           <w:insideH w:val="none" w:sz="0" w:space="0" w:color="auto"/>
           <w:insideV w:val="none" w:sz="0" w:space="0" w:color="auto"/>
         </w:tblBorders>
-        <w:tblLook w:val="04A0" w:firstRow="1" w:lastRow="0" w:firstColumn="1" w:lastColumn="0" w:noHBand="0" w:noVBand="1"/>
+        <w:tblLook w:val="04A0"/>
       </w:tblPr>
       <w:tblGrid>
         <w:gridCol w:w="5399"/>
@@ -13068,23 +8158,13 @@
                 <w:szCs w:val="20"/>
               </w:rPr>
             </w:pPr>
-            <w:proofErr w:type="spellStart"/>
             <w:r>
               <w:rPr>
                 <w:rFonts w:ascii="Arial Narrow" w:hAnsi="Arial Narrow" w:cstheme="majorBidi"/>
                 <w:sz w:val="20"/>
                 <w:szCs w:val="20"/>
               </w:rPr>
-              <w:t>Mengetahui</w:t>
-            </w:r>
-            <w:proofErr w:type="spellEnd"/>
-            <w:r>
-              <w:rPr>
-                <w:rFonts w:ascii="Arial Narrow" w:hAnsi="Arial Narrow" w:cstheme="majorBidi"/>
-                <w:sz w:val="20"/>
-                <w:szCs w:val="20"/>
-              </w:rPr>
-              <w:t>,</w:t>
+              <w:t>Mengetahui,</w:t>
             </w:r>
           </w:p>
           <w:p>
@@ -13098,7 +8178,6 @@
                 <w:szCs w:val="20"/>
               </w:rPr>
             </w:pPr>
-            <w:proofErr w:type="spellStart"/>
             <w:r>
               <w:rPr>
                 <w:rFonts w:ascii="Arial Narrow" w:hAnsi="Arial Narrow" w:cstheme="majorBidi"/>
@@ -13107,7 +8186,6 @@
               </w:rPr>
               <w:t>Kepala</w:t>
             </w:r>
-            <w:proofErr w:type="spellEnd"/>
             <w:r>
               <w:rPr>
                 <w:rFonts w:ascii="Arial Narrow" w:hAnsi="Arial Narrow" w:cstheme="majorBidi"/>
@@ -13116,7 +8194,6 @@
               </w:rPr>
               <w:t xml:space="preserve"> </w:t>
             </w:r>
-            <w:proofErr w:type="spellStart"/>
             <w:r>
               <w:rPr>
                 <w:rFonts w:ascii="Arial Narrow" w:hAnsi="Arial Narrow" w:cstheme="majorBidi"/>
@@ -13125,7 +8202,6 @@
               </w:rPr>
               <w:t>Sekolah</w:t>
             </w:r>
-            <w:proofErr w:type="spellEnd"/>
             <w:r>
               <w:rPr>
                 <w:rFonts w:ascii="Arial Narrow" w:hAnsi="Arial Narrow" w:cstheme="majorBidi"/>
@@ -13150,19 +8226,8 @@
                 <w:szCs w:val="20"/>
                 <w:lang w:val="en-ID"/>
               </w:rPr>
-              <w:t xml:space="preserve">PGRI </w:t>
-            </w:r>
-            <w:proofErr w:type="spellStart"/>
-            <w:r>
-              <w:rPr>
-                <w:rFonts w:ascii="Arial Narrow" w:hAnsi="Arial Narrow" w:cs="Arial"/>
-                <w:sz w:val="20"/>
-                <w:szCs w:val="20"/>
-                <w:lang w:val="en-ID"/>
-              </w:rPr>
-              <w:t>Rawalumbu</w:t>
-            </w:r>
-            <w:proofErr w:type="spellEnd"/>
+              <w:t>PGRI Rawalumbu</w:t>
+            </w:r>
           </w:p>
           <w:p>
             <w:pPr>
@@ -13339,6 +8404,14 @@
                 <w:rFonts w:ascii="Arial Narrow" w:hAnsi="Arial Narrow" w:cstheme="majorBidi"/>
                 <w:sz w:val="20"/>
                 <w:szCs w:val="20"/>
+              </w:rPr>
+              <w:t xml:space="preserve"> </w:t>
+            </w:r>
+            <w:r>
+              <w:rPr>
+                <w:rFonts w:ascii="Arial Narrow" w:hAnsi="Arial Narrow" w:cstheme="majorBidi"/>
+                <w:sz w:val="20"/>
+                <w:szCs w:val="20"/>
                 <w:lang w:val="id-ID"/>
               </w:rPr>
               <w:t>TIK</w:t>
@@ -13434,25 +8507,7 @@
                 <w:b/>
                 <w:u w:val="single"/>
               </w:rPr>
-              <w:t xml:space="preserve">, </w:t>
-            </w:r>
-            <w:proofErr w:type="spellStart"/>
-            <w:r>
-              <w:rPr>
-                <w:rFonts w:ascii="Arial Narrow" w:hAnsi="Arial Narrow"/>
-                <w:b/>
-                <w:u w:val="single"/>
-              </w:rPr>
-              <w:t>S.Kom</w:t>
-            </w:r>
-            <w:proofErr w:type="spellEnd"/>
-            <w:r>
-              <w:rPr>
-                <w:rFonts w:ascii="Arial Narrow" w:hAnsi="Arial Narrow"/>
-                <w:b/>
-                <w:u w:val="single"/>
-              </w:rPr>
-              <w:t>.</w:t>
+              <w:t>, S.Kom.</w:t>
             </w:r>
           </w:p>
           <w:p>
@@ -13522,15 +8577,15 @@
 </file>
 
 <file path=word/endnotes.xml><?xml version="1.0" encoding="utf-8"?>
-<w:endnotes xmlns:wpc="http://schemas.microsoft.com/office/word/2010/wordprocessingCanvas" xmlns:cx="http://schemas.microsoft.com/office/drawing/2014/chartex" xmlns:cx1="http://schemas.microsoft.com/office/drawing/2015/9/8/chartex" xmlns:cx2="http://schemas.microsoft.com/office/drawing/2015/10/21/chartex" xmlns:cx3="http://schemas.microsoft.com/office/drawing/2016/5/9/chartex" xmlns:cx4="http://schemas.microsoft.com/office/drawing/2016/5/10/chartex" xmlns:cx5="http://schemas.microsoft.com/office/drawing/2016/5/11/chartex" xmlns:cx6="http://schemas.microsoft.com/office/drawing/2016/5/12/chartex" xmlns:cx7="http://schemas.microsoft.com/office/drawing/2016/5/13/chartex" xmlns:cx8="http://schemas.microsoft.com/office/drawing/2016/5/14/chartex" xmlns:mc="http://schemas.openxmlformats.org/markup-compatibility/2006" xmlns:aink="http://schemas.microsoft.com/office/drawing/2016/ink" xmlns:am3d="http://schemas.microsoft.com/office/drawing/2017/model3d" xmlns:o="urn:schemas-microsoft-com:office:office" xmlns:r="http://schemas.openxmlformats.org/officeDocument/2006/relationships" xmlns:m="http://schemas.openxmlformats.org/officeDocument/2006/math" xmlns:v="urn:schemas-microsoft-com:vml" xmlns:wp14="http://schemas.microsoft.com/office/word/2010/wordprocessingDrawing" xmlns:wp="http://schemas.openxmlformats.org/drawingml/2006/wordprocessingDrawing" xmlns:w10="urn:schemas-microsoft-com:office:word" xmlns:w="http://schemas.openxmlformats.org/wordprocessingml/2006/main" xmlns:w14="http://schemas.microsoft.com/office/word/2010/wordml" xmlns:w15="http://schemas.microsoft.com/office/word/2012/wordml" xmlns:w16cid="http://schemas.microsoft.com/office/word/2016/wordml/cid" xmlns:w16se="http://schemas.microsoft.com/office/word/2015/wordml/symex" xmlns:wpg="http://schemas.microsoft.com/office/word/2010/wordprocessingGroup" xmlns:wpi="http://schemas.microsoft.com/office/word/2010/wordprocessingInk" xmlns:wne="http://schemas.microsoft.com/office/word/2006/wordml" xmlns:wps="http://schemas.microsoft.com/office/word/2010/wordprocessingShape" mc:Ignorable="w14 w15 w16se w16cid wp14">
-  <w:endnote w:type="separator" w:id="-1">
+<w:endnotes xmlns:ve="http://schemas.openxmlformats.org/markup-compatibility/2006" xmlns:o="urn:schemas-microsoft-com:office:office" xmlns:r="http://schemas.openxmlformats.org/officeDocument/2006/relationships" xmlns:m="http://schemas.openxmlformats.org/officeDocument/2006/math" xmlns:v="urn:schemas-microsoft-com:vml" xmlns:wp="http://schemas.openxmlformats.org/drawingml/2006/wordprocessingDrawing" xmlns:w10="urn:schemas-microsoft-com:office:word" xmlns:w="http://schemas.openxmlformats.org/wordprocessingml/2006/main" xmlns:wne="http://schemas.microsoft.com/office/word/2006/wordml">
+  <w:endnote w:type="separator" w:id="0">
     <w:p>
       <w:r>
         <w:separator/>
       </w:r>
     </w:p>
   </w:endnote>
-  <w:endnote w:type="continuationSeparator" w:id="0">
+  <w:endnote w:type="continuationSeparator" w:id="1">
     <w:p>
       <w:r>
         <w:continuationSeparator/>
@@ -13541,7 +8596,7 @@
 </file>
 
 <file path=word/footer1.xml><?xml version="1.0" encoding="utf-8"?>
-<w:ftr xmlns:wpc="http://schemas.microsoft.com/office/word/2010/wordprocessingCanvas" xmlns:cx="http://schemas.microsoft.com/office/drawing/2014/chartex" xmlns:cx1="http://schemas.microsoft.com/office/drawing/2015/9/8/chartex" xmlns:cx2="http://schemas.microsoft.com/office/drawing/2015/10/21/chartex" xmlns:cx3="http://schemas.microsoft.com/office/drawing/2016/5/9/chartex" xmlns:cx4="http://schemas.microsoft.com/office/drawing/2016/5/10/chartex" xmlns:cx5="http://schemas.microsoft.com/office/drawing/2016/5/11/chartex" xmlns:cx6="http://schemas.microsoft.com/office/drawing/2016/5/12/chartex" xmlns:cx7="http://schemas.microsoft.com/office/drawing/2016/5/13/chartex" xmlns:cx8="http://schemas.microsoft.com/office/drawing/2016/5/14/chartex" xmlns:mc="http://schemas.openxmlformats.org/markup-compatibility/2006" xmlns:aink="http://schemas.microsoft.com/office/drawing/2016/ink" xmlns:am3d="http://schemas.microsoft.com/office/drawing/2017/model3d" xmlns:o="urn:schemas-microsoft-com:office:office" xmlns:r="http://schemas.openxmlformats.org/officeDocument/2006/relationships" xmlns:m="http://schemas.openxmlformats.org/officeDocument/2006/math" xmlns:v="urn:schemas-microsoft-com:vml" xmlns:wp14="http://schemas.microsoft.com/office/word/2010/wordprocessingDrawing" xmlns:wp="http://schemas.openxmlformats.org/drawingml/2006/wordprocessingDrawing" xmlns:w10="urn:schemas-microsoft-com:office:word" xmlns:w="http://schemas.openxmlformats.org/wordprocessingml/2006/main" xmlns:w14="http://schemas.microsoft.com/office/word/2010/wordml" xmlns:w15="http://schemas.microsoft.com/office/word/2012/wordml" xmlns:w16cid="http://schemas.microsoft.com/office/word/2016/wordml/cid" xmlns:w16se="http://schemas.microsoft.com/office/word/2015/wordml/symex" xmlns:wpg="http://schemas.microsoft.com/office/word/2010/wordprocessingGroup" xmlns:wpi="http://schemas.microsoft.com/office/word/2010/wordprocessingInk" xmlns:wne="http://schemas.microsoft.com/office/word/2006/wordml" xmlns:wps="http://schemas.microsoft.com/office/word/2010/wordprocessingShape" mc:Ignorable="w14 w15 w16se w16cid wp14">
+<w:ftr xmlns:ve="http://schemas.openxmlformats.org/markup-compatibility/2006" xmlns:o="urn:schemas-microsoft-com:office:office" xmlns:r="http://schemas.openxmlformats.org/officeDocument/2006/relationships" xmlns:m="http://schemas.openxmlformats.org/officeDocument/2006/math" xmlns:v="urn:schemas-microsoft-com:vml" xmlns:wp="http://schemas.openxmlformats.org/drawingml/2006/wordprocessingDrawing" xmlns:w10="urn:schemas-microsoft-com:office:word" xmlns:w="http://schemas.openxmlformats.org/wordprocessingml/2006/main" xmlns:wne="http://schemas.microsoft.com/office/word/2006/wordml">
   <w:p>
     <w:pPr>
       <w:pStyle w:val="Footer"/>
@@ -13579,15 +8634,15 @@
 </file>
 
 <file path=word/footnotes.xml><?xml version="1.0" encoding="utf-8"?>
-<w:footnotes xmlns:wpc="http://schemas.microsoft.com/office/word/2010/wordprocessingCanvas" xmlns:cx="http://schemas.microsoft.com/office/drawing/2014/chartex" xmlns:cx1="http://schemas.microsoft.com/office/drawing/2015/9/8/chartex" xmlns:cx2="http://schemas.microsoft.com/office/drawing/2015/10/21/chartex" xmlns:cx3="http://schemas.microsoft.com/office/drawing/2016/5/9/chartex" xmlns:cx4="http://schemas.microsoft.com/office/drawing/2016/5/10/chartex" xmlns:cx5="http://schemas.microsoft.com/office/drawing/2016/5/11/chartex" xmlns:cx6="http://schemas.microsoft.com/office/drawing/2016/5/12/chartex" xmlns:cx7="http://schemas.microsoft.com/office/drawing/2016/5/13/chartex" xmlns:cx8="http://schemas.microsoft.com/office/drawing/2016/5/14/chartex" xmlns:mc="http://schemas.openxmlformats.org/markup-compatibility/2006" xmlns:aink="http://schemas.microsoft.com/office/drawing/2016/ink" xmlns:am3d="http://schemas.microsoft.com/office/drawing/2017/model3d" xmlns:o="urn:schemas-microsoft-com:office:office" xmlns:r="http://schemas.openxmlformats.org/officeDocument/2006/relationships" xmlns:m="http://schemas.openxmlformats.org/officeDocument/2006/math" xmlns:v="urn:schemas-microsoft-com:vml" xmlns:wp14="http://schemas.microsoft.com/office/word/2010/wordprocessingDrawing" xmlns:wp="http://schemas.openxmlformats.org/drawingml/2006/wordprocessingDrawing" xmlns:w10="urn:schemas-microsoft-com:office:word" xmlns:w="http://schemas.openxmlformats.org/wordprocessingml/2006/main" xmlns:w14="http://schemas.microsoft.com/office/word/2010/wordml" xmlns:w15="http://schemas.microsoft.com/office/word/2012/wordml" xmlns:w16cid="http://schemas.microsoft.com/office/word/2016/wordml/cid" xmlns:w16se="http://schemas.microsoft.com/office/word/2015/wordml/symex" xmlns:wpg="http://schemas.microsoft.com/office/word/2010/wordprocessingGroup" xmlns:wpi="http://schemas.microsoft.com/office/word/2010/wordprocessingInk" xmlns:wne="http://schemas.microsoft.com/office/word/2006/wordml" xmlns:wps="http://schemas.microsoft.com/office/word/2010/wordprocessingShape" mc:Ignorable="w14 w15 w16se w16cid wp14">
-  <w:footnote w:type="separator" w:id="-1">
+<w:footnotes xmlns:ve="http://schemas.openxmlformats.org/markup-compatibility/2006" xmlns:o="urn:schemas-microsoft-com:office:office" xmlns:r="http://schemas.openxmlformats.org/officeDocument/2006/relationships" xmlns:m="http://schemas.openxmlformats.org/officeDocument/2006/math" xmlns:v="urn:schemas-microsoft-com:vml" xmlns:wp="http://schemas.openxmlformats.org/drawingml/2006/wordprocessingDrawing" xmlns:w10="urn:schemas-microsoft-com:office:word" xmlns:w="http://schemas.openxmlformats.org/wordprocessingml/2006/main" xmlns:wne="http://schemas.microsoft.com/office/word/2006/wordml">
+  <w:footnote w:type="separator" w:id="0">
     <w:p>
       <w:r>
         <w:separator/>
       </w:r>
     </w:p>
   </w:footnote>
-  <w:footnote w:type="continuationSeparator" w:id="0">
+  <w:footnote w:type="continuationSeparator" w:id="1">
     <w:p>
       <w:r>
         <w:continuationSeparator/>
@@ -13598,8 +8653,8 @@
 </file>
 
 <file path=word/numbering.xml><?xml version="1.0" encoding="utf-8"?>
-<w:numbering xmlns:wpc="http://schemas.microsoft.com/office/word/2010/wordprocessingCanvas" xmlns:cx="http://schemas.microsoft.com/office/drawing/2014/chartex" xmlns:cx1="http://schemas.microsoft.com/office/drawing/2015/9/8/chartex" xmlns:cx2="http://schemas.microsoft.com/office/drawing/2015/10/21/chartex" xmlns:cx3="http://schemas.microsoft.com/office/drawing/2016/5/9/chartex" xmlns:cx4="http://schemas.microsoft.com/office/drawing/2016/5/10/chartex" xmlns:cx5="http://schemas.microsoft.com/office/drawing/2016/5/11/chartex" xmlns:cx6="http://schemas.microsoft.com/office/drawing/2016/5/12/chartex" xmlns:cx7="http://schemas.microsoft.com/office/drawing/2016/5/13/chartex" xmlns:cx8="http://schemas.microsoft.com/office/drawing/2016/5/14/chartex" xmlns:mc="http://schemas.openxmlformats.org/markup-compatibility/2006" xmlns:aink="http://schemas.microsoft.com/office/drawing/2016/ink" xmlns:am3d="http://schemas.microsoft.com/office/drawing/2017/model3d" xmlns:o="urn:schemas-microsoft-com:office:office" xmlns:r="http://schemas.openxmlformats.org/officeDocument/2006/relationships" xmlns:m="http://schemas.openxmlformats.org/officeDocument/2006/math" xmlns:v="urn:schemas-microsoft-com:vml" xmlns:wp14="http://schemas.microsoft.com/office/word/2010/wordprocessingDrawing" xmlns:wp="http://schemas.openxmlformats.org/drawingml/2006/wordprocessingDrawing" xmlns:w10="urn:schemas-microsoft-com:office:word" xmlns:w="http://schemas.openxmlformats.org/wordprocessingml/2006/main" xmlns:w14="http://schemas.microsoft.com/office/word/2010/wordml" xmlns:w15="http://schemas.microsoft.com/office/word/2012/wordml" xmlns:w16cid="http://schemas.microsoft.com/office/word/2016/wordml/cid" xmlns:w16se="http://schemas.microsoft.com/office/word/2015/wordml/symex" xmlns:wpg="http://schemas.microsoft.com/office/word/2010/wordprocessingGroup" xmlns:wpi="http://schemas.microsoft.com/office/word/2010/wordprocessingInk" xmlns:wne="http://schemas.microsoft.com/office/word/2006/wordml" xmlns:wps="http://schemas.microsoft.com/office/word/2010/wordprocessingShape" mc:Ignorable="w14 w15 w16se w16cid wp14">
-  <w:abstractNum w:abstractNumId="0" w15:restartNumberingAfterBreak="0">
+<w:numbering xmlns:ve="http://schemas.openxmlformats.org/markup-compatibility/2006" xmlns:o="urn:schemas-microsoft-com:office:office" xmlns:r="http://schemas.openxmlformats.org/officeDocument/2006/relationships" xmlns:m="http://schemas.openxmlformats.org/officeDocument/2006/math" xmlns:v="urn:schemas-microsoft-com:vml" xmlns:wp="http://schemas.openxmlformats.org/drawingml/2006/wordprocessingDrawing" xmlns:w10="urn:schemas-microsoft-com:office:word" xmlns:w="http://schemas.openxmlformats.org/wordprocessingml/2006/main" xmlns:wne="http://schemas.microsoft.com/office/word/2006/wordml">
+  <w:abstractNum w:abstractNumId="0">
     <w:nsid w:val="05CF7DA6"/>
     <w:multiLevelType w:val="hybridMultilevel"/>
     <w:tmpl w:val="38C06996"/>
@@ -13739,7 +8794,7 @@
       </w:rPr>
     </w:lvl>
   </w:abstractNum>
-  <w:abstractNum w:abstractNumId="1" w15:restartNumberingAfterBreak="0">
+  <w:abstractNum w:abstractNumId="1">
     <w:nsid w:val="074C1027"/>
     <w:multiLevelType w:val="hybridMultilevel"/>
     <w:tmpl w:val="A9209E98"/>
@@ -13852,7 +8907,7 @@
       </w:rPr>
     </w:lvl>
   </w:abstractNum>
-  <w:abstractNum w:abstractNumId="2" w15:restartNumberingAfterBreak="0">
+  <w:abstractNum w:abstractNumId="2">
     <w:nsid w:val="0E5F0C64"/>
     <w:multiLevelType w:val="hybridMultilevel"/>
     <w:tmpl w:val="36165B6A"/>
@@ -13992,7 +9047,7 @@
       </w:rPr>
     </w:lvl>
   </w:abstractNum>
-  <w:abstractNum w:abstractNumId="3" w15:restartNumberingAfterBreak="0">
+  <w:abstractNum w:abstractNumId="3">
     <w:nsid w:val="0F1B258F"/>
     <w:multiLevelType w:val="hybridMultilevel"/>
     <w:tmpl w:val="C98206DE"/>
@@ -14105,7 +9160,7 @@
       </w:rPr>
     </w:lvl>
   </w:abstractNum>
-  <w:abstractNum w:abstractNumId="4" w15:restartNumberingAfterBreak="0">
+  <w:abstractNum w:abstractNumId="4">
     <w:nsid w:val="1526748F"/>
     <w:multiLevelType w:val="hybridMultilevel"/>
     <w:tmpl w:val="E20C6832"/>
@@ -14218,7 +9273,7 @@
       </w:rPr>
     </w:lvl>
   </w:abstractNum>
-  <w:abstractNum w:abstractNumId="5" w15:restartNumberingAfterBreak="0">
+  <w:abstractNum w:abstractNumId="5">
     <w:nsid w:val="199A52FD"/>
     <w:multiLevelType w:val="hybridMultilevel"/>
     <w:tmpl w:val="03760262"/>
@@ -14331,7 +9386,7 @@
       </w:rPr>
     </w:lvl>
   </w:abstractNum>
-  <w:abstractNum w:abstractNumId="6" w15:restartNumberingAfterBreak="0">
+  <w:abstractNum w:abstractNumId="6">
     <w:nsid w:val="2E4F4779"/>
     <w:multiLevelType w:val="hybridMultilevel"/>
     <w:tmpl w:val="6234011A"/>
@@ -14471,7 +9526,7 @@
       </w:rPr>
     </w:lvl>
   </w:abstractNum>
-  <w:abstractNum w:abstractNumId="7" w15:restartNumberingAfterBreak="0">
+  <w:abstractNum w:abstractNumId="7">
     <w:nsid w:val="30B7215D"/>
     <w:multiLevelType w:val="multilevel"/>
     <w:tmpl w:val="0F908DEC"/>
@@ -14622,7 +9677,7 @@
       </w:rPr>
     </w:lvl>
   </w:abstractNum>
-  <w:abstractNum w:abstractNumId="8" w15:restartNumberingAfterBreak="0">
+  <w:abstractNum w:abstractNumId="8">
     <w:nsid w:val="350F2C30"/>
     <w:multiLevelType w:val="hybridMultilevel"/>
     <w:tmpl w:val="B4629598"/>
@@ -14762,7 +9817,7 @@
       </w:rPr>
     </w:lvl>
   </w:abstractNum>
-  <w:abstractNum w:abstractNumId="9" w15:restartNumberingAfterBreak="0">
+  <w:abstractNum w:abstractNumId="9">
     <w:nsid w:val="37697163"/>
     <w:multiLevelType w:val="hybridMultilevel"/>
     <w:tmpl w:val="7794F602"/>
@@ -14875,7 +9930,7 @@
       </w:rPr>
     </w:lvl>
   </w:abstractNum>
-  <w:abstractNum w:abstractNumId="10" w15:restartNumberingAfterBreak="0">
+  <w:abstractNum w:abstractNumId="10">
     <w:nsid w:val="3C5708C0"/>
     <w:multiLevelType w:val="hybridMultilevel"/>
     <w:tmpl w:val="9A9253B4"/>
@@ -15015,7 +10070,7 @@
       </w:rPr>
     </w:lvl>
   </w:abstractNum>
-  <w:abstractNum w:abstractNumId="11" w15:restartNumberingAfterBreak="0">
+  <w:abstractNum w:abstractNumId="11">
     <w:nsid w:val="4288280D"/>
     <w:multiLevelType w:val="hybridMultilevel"/>
     <w:tmpl w:val="910E5DA4"/>
@@ -15128,7 +10183,7 @@
       </w:rPr>
     </w:lvl>
   </w:abstractNum>
-  <w:abstractNum w:abstractNumId="12" w15:restartNumberingAfterBreak="0">
+  <w:abstractNum w:abstractNumId="12">
     <w:nsid w:val="430E2FA5"/>
     <w:multiLevelType w:val="hybridMultilevel"/>
     <w:tmpl w:val="F37EF188"/>
@@ -15268,7 +10323,7 @@
       </w:rPr>
     </w:lvl>
   </w:abstractNum>
-  <w:abstractNum w:abstractNumId="13" w15:restartNumberingAfterBreak="0">
+  <w:abstractNum w:abstractNumId="13">
     <w:nsid w:val="43B23433"/>
     <w:multiLevelType w:val="hybridMultilevel"/>
     <w:tmpl w:val="790A157A"/>
@@ -15381,7 +10436,7 @@
       </w:rPr>
     </w:lvl>
   </w:abstractNum>
-  <w:abstractNum w:abstractNumId="14" w15:restartNumberingAfterBreak="0">
+  <w:abstractNum w:abstractNumId="14">
     <w:nsid w:val="4AF719F9"/>
     <w:multiLevelType w:val="hybridMultilevel"/>
     <w:tmpl w:val="37EA9CF0"/>
@@ -15521,7 +10576,7 @@
       </w:rPr>
     </w:lvl>
   </w:abstractNum>
-  <w:abstractNum w:abstractNumId="15" w15:restartNumberingAfterBreak="0">
+  <w:abstractNum w:abstractNumId="15">
     <w:nsid w:val="4BD740E6"/>
     <w:multiLevelType w:val="hybridMultilevel"/>
     <w:tmpl w:val="D7FA11A2"/>
@@ -15634,7 +10689,7 @@
       </w:rPr>
     </w:lvl>
   </w:abstractNum>
-  <w:abstractNum w:abstractNumId="16" w15:restartNumberingAfterBreak="0">
+  <w:abstractNum w:abstractNumId="16">
     <w:nsid w:val="4C790B89"/>
     <w:multiLevelType w:val="hybridMultilevel"/>
     <w:tmpl w:val="55C24BC4"/>
@@ -15747,7 +10802,7 @@
       </w:rPr>
     </w:lvl>
   </w:abstractNum>
-  <w:abstractNum w:abstractNumId="17" w15:restartNumberingAfterBreak="0">
+  <w:abstractNum w:abstractNumId="17">
     <w:nsid w:val="53D27667"/>
     <w:multiLevelType w:val="hybridMultilevel"/>
     <w:tmpl w:val="4F560896"/>
@@ -15887,7 +10942,7 @@
       </w:rPr>
     </w:lvl>
   </w:abstractNum>
-  <w:abstractNum w:abstractNumId="18" w15:restartNumberingAfterBreak="0">
+  <w:abstractNum w:abstractNumId="18">
     <w:nsid w:val="5CA331D7"/>
     <w:multiLevelType w:val="hybridMultilevel"/>
     <w:tmpl w:val="74020A9A"/>
@@ -16027,7 +11082,7 @@
       </w:rPr>
     </w:lvl>
   </w:abstractNum>
-  <w:abstractNum w:abstractNumId="19" w15:restartNumberingAfterBreak="0">
+  <w:abstractNum w:abstractNumId="19">
     <w:nsid w:val="5D0301C4"/>
     <w:multiLevelType w:val="hybridMultilevel"/>
     <w:tmpl w:val="6F326202"/>
@@ -16140,7 +11195,7 @@
       </w:rPr>
     </w:lvl>
   </w:abstractNum>
-  <w:abstractNum w:abstractNumId="20" w15:restartNumberingAfterBreak="0">
+  <w:abstractNum w:abstractNumId="20">
     <w:nsid w:val="64FC5E98"/>
     <w:multiLevelType w:val="hybridMultilevel"/>
     <w:tmpl w:val="D16E067E"/>
@@ -16253,7 +11308,7 @@
       </w:rPr>
     </w:lvl>
   </w:abstractNum>
-  <w:abstractNum w:abstractNumId="21" w15:restartNumberingAfterBreak="0">
+  <w:abstractNum w:abstractNumId="21">
     <w:nsid w:val="65AE1252"/>
     <w:multiLevelType w:val="hybridMultilevel"/>
     <w:tmpl w:val="D8BC2384"/>
@@ -16366,7 +11421,7 @@
       </w:rPr>
     </w:lvl>
   </w:abstractNum>
-  <w:abstractNum w:abstractNumId="22" w15:restartNumberingAfterBreak="0">
+  <w:abstractNum w:abstractNumId="22">
     <w:nsid w:val="66E229A8"/>
     <w:multiLevelType w:val="hybridMultilevel"/>
     <w:tmpl w:val="9BD6FA18"/>
@@ -16479,7 +11534,7 @@
       </w:rPr>
     </w:lvl>
   </w:abstractNum>
-  <w:abstractNum w:abstractNumId="23" w15:restartNumberingAfterBreak="0">
+  <w:abstractNum w:abstractNumId="23">
     <w:nsid w:val="66F04687"/>
     <w:multiLevelType w:val="hybridMultilevel"/>
     <w:tmpl w:val="F92E0BB4"/>
@@ -16619,7 +11674,7 @@
       </w:rPr>
     </w:lvl>
   </w:abstractNum>
-  <w:abstractNum w:abstractNumId="24" w15:restartNumberingAfterBreak="0">
+  <w:abstractNum w:abstractNumId="24">
     <w:nsid w:val="6D42453D"/>
     <w:multiLevelType w:val="hybridMultilevel"/>
     <w:tmpl w:val="D93C624A"/>
@@ -16732,7 +11787,7 @@
       </w:rPr>
     </w:lvl>
   </w:abstractNum>
-  <w:abstractNum w:abstractNumId="25" w15:restartNumberingAfterBreak="0">
+  <w:abstractNum w:abstractNumId="25">
     <w:nsid w:val="6DFF1A8C"/>
     <w:multiLevelType w:val="hybridMultilevel"/>
     <w:tmpl w:val="4DC84420"/>
@@ -16872,7 +11927,7 @@
       </w:rPr>
     </w:lvl>
   </w:abstractNum>
-  <w:abstractNum w:abstractNumId="26" w15:restartNumberingAfterBreak="0">
+  <w:abstractNum w:abstractNumId="26">
     <w:nsid w:val="71910F22"/>
     <w:multiLevelType w:val="hybridMultilevel"/>
     <w:tmpl w:val="75AA96D4"/>
@@ -16985,7 +12040,7 @@
       </w:rPr>
     </w:lvl>
   </w:abstractNum>
-  <w:abstractNum w:abstractNumId="27" w15:restartNumberingAfterBreak="0">
+  <w:abstractNum w:abstractNumId="27">
     <w:nsid w:val="71DA145D"/>
     <w:multiLevelType w:val="hybridMultilevel"/>
     <w:tmpl w:val="E894F592"/>
@@ -17098,7 +12153,7 @@
       </w:rPr>
     </w:lvl>
   </w:abstractNum>
-  <w:abstractNum w:abstractNumId="28" w15:restartNumberingAfterBreak="0">
+  <w:abstractNum w:abstractNumId="28">
     <w:nsid w:val="727A7FDA"/>
     <w:multiLevelType w:val="hybridMultilevel"/>
     <w:tmpl w:val="2CEE0FB2"/>
@@ -17211,7 +12266,7 @@
       </w:rPr>
     </w:lvl>
   </w:abstractNum>
-  <w:abstractNum w:abstractNumId="29" w15:restartNumberingAfterBreak="0">
+  <w:abstractNum w:abstractNumId="29">
     <w:nsid w:val="74B770DB"/>
     <w:multiLevelType w:val="hybridMultilevel"/>
     <w:tmpl w:val="97F6576E"/>
@@ -17351,7 +12406,7 @@
       </w:rPr>
     </w:lvl>
   </w:abstractNum>
-  <w:abstractNum w:abstractNumId="30" w15:restartNumberingAfterBreak="0">
+  <w:abstractNum w:abstractNumId="30">
     <w:nsid w:val="7C477688"/>
     <w:multiLevelType w:val="hybridMultilevel"/>
     <w:tmpl w:val="0852B12A"/>
@@ -17491,7 +12546,7 @@
       </w:rPr>
     </w:lvl>
   </w:abstractNum>
-  <w:abstractNum w:abstractNumId="31" w15:restartNumberingAfterBreak="0">
+  <w:abstractNum w:abstractNumId="31">
     <w:nsid w:val="7E531D01"/>
     <w:multiLevelType w:val="hybridMultilevel"/>
     <w:tmpl w:val="D3DAFBD8"/>
@@ -17705,7 +12760,7 @@
 </file>
 
 <file path=word/styles.xml><?xml version="1.0" encoding="utf-8"?>
-<w:styles xmlns:mc="http://schemas.openxmlformats.org/markup-compatibility/2006" xmlns:r="http://schemas.openxmlformats.org/officeDocument/2006/relationships" xmlns:w="http://schemas.openxmlformats.org/wordprocessingml/2006/main" xmlns:w14="http://schemas.microsoft.com/office/word/2010/wordml" xmlns:w15="http://schemas.microsoft.com/office/word/2012/wordml" xmlns:w16cid="http://schemas.microsoft.com/office/word/2016/wordml/cid" xmlns:w16se="http://schemas.microsoft.com/office/word/2015/wordml/symex" mc:Ignorable="w14 w15 w16se w16cid">
+<w:styles xmlns:r="http://schemas.openxmlformats.org/officeDocument/2006/relationships" xmlns:w="http://schemas.openxmlformats.org/wordprocessingml/2006/main">
   <w:docDefaults>
     <w:rPrDefault>
       <w:rPr>
@@ -17715,384 +12770,144 @@
     </w:rPrDefault>
     <w:pPrDefault/>
   </w:docDefaults>
-  <w:latentStyles w:defLockedState="0" w:defUIPriority="99" w:defSemiHidden="0" w:defUnhideWhenUsed="0" w:defQFormat="0" w:count="377">
-    <w:lsdException w:name="Normal" w:uiPriority="0" w:qFormat="1"/>
-    <w:lsdException w:name="heading 1" w:uiPriority="9" w:qFormat="1"/>
-    <w:lsdException w:name="heading 2" w:semiHidden="1" w:uiPriority="9" w:unhideWhenUsed="1" w:qFormat="1"/>
-    <w:lsdException w:name="heading 3" w:semiHidden="1" w:uiPriority="9" w:unhideWhenUsed="1" w:qFormat="1"/>
-    <w:lsdException w:name="heading 4" w:semiHidden="1" w:uiPriority="9" w:unhideWhenUsed="1" w:qFormat="1"/>
-    <w:lsdException w:name="heading 5" w:semiHidden="1" w:uiPriority="9" w:unhideWhenUsed="1" w:qFormat="1"/>
-    <w:lsdException w:name="heading 6" w:semiHidden="1" w:uiPriority="9" w:unhideWhenUsed="1" w:qFormat="1"/>
-    <w:lsdException w:name="heading 7" w:semiHidden="1" w:uiPriority="9" w:unhideWhenUsed="1" w:qFormat="1"/>
-    <w:lsdException w:name="heading 8" w:semiHidden="1" w:uiPriority="9" w:unhideWhenUsed="1" w:qFormat="1"/>
-    <w:lsdException w:name="heading 9" w:semiHidden="1" w:uiPriority="9" w:unhideWhenUsed="1" w:qFormat="1"/>
-    <w:lsdException w:name="index 1" w:semiHidden="1" w:unhideWhenUsed="1"/>
-    <w:lsdException w:name="index 2" w:semiHidden="1" w:unhideWhenUsed="1"/>
-    <w:lsdException w:name="index 3" w:semiHidden="1" w:unhideWhenUsed="1"/>
-    <w:lsdException w:name="index 4" w:semiHidden="1" w:unhideWhenUsed="1"/>
-    <w:lsdException w:name="index 5" w:semiHidden="1" w:unhideWhenUsed="1"/>
-    <w:lsdException w:name="index 6" w:semiHidden="1" w:unhideWhenUsed="1"/>
-    <w:lsdException w:name="index 7" w:semiHidden="1" w:unhideWhenUsed="1"/>
-    <w:lsdException w:name="index 8" w:semiHidden="1" w:unhideWhenUsed="1"/>
-    <w:lsdException w:name="index 9" w:semiHidden="1" w:unhideWhenUsed="1"/>
-    <w:lsdException w:name="toc 1" w:semiHidden="1" w:uiPriority="39" w:unhideWhenUsed="1"/>
-    <w:lsdException w:name="toc 2" w:semiHidden="1" w:uiPriority="39" w:unhideWhenUsed="1"/>
-    <w:lsdException w:name="toc 3" w:semiHidden="1" w:uiPriority="39" w:unhideWhenUsed="1"/>
-    <w:lsdException w:name="toc 4" w:semiHidden="1" w:uiPriority="39" w:unhideWhenUsed="1"/>
-    <w:lsdException w:name="toc 5" w:semiHidden="1" w:uiPriority="39" w:unhideWhenUsed="1"/>
-    <w:lsdException w:name="toc 6" w:semiHidden="1" w:uiPriority="39" w:unhideWhenUsed="1"/>
-    <w:lsdException w:name="toc 7" w:semiHidden="1" w:uiPriority="39" w:unhideWhenUsed="1"/>
-    <w:lsdException w:name="toc 8" w:semiHidden="1" w:uiPriority="39" w:unhideWhenUsed="1"/>
-    <w:lsdException w:name="toc 9" w:semiHidden="1" w:uiPriority="39" w:unhideWhenUsed="1"/>
-    <w:lsdException w:name="Normal Indent" w:semiHidden="1" w:unhideWhenUsed="1"/>
-    <w:lsdException w:name="footnote text" w:semiHidden="1" w:unhideWhenUsed="1"/>
-    <w:lsdException w:name="annotation text" w:semiHidden="1" w:unhideWhenUsed="1"/>
-    <w:lsdException w:name="header" w:semiHidden="1" w:unhideWhenUsed="1"/>
-    <w:lsdException w:name="footer" w:semiHidden="1" w:unhideWhenUsed="1"/>
-    <w:lsdException w:name="index heading" w:semiHidden="1" w:unhideWhenUsed="1"/>
-    <w:lsdException w:name="caption" w:semiHidden="1" w:uiPriority="35" w:unhideWhenUsed="1" w:qFormat="1"/>
-    <w:lsdException w:name="table of figures" w:semiHidden="1" w:unhideWhenUsed="1"/>
-    <w:lsdException w:name="envelope address" w:semiHidden="1" w:unhideWhenUsed="1"/>
-    <w:lsdException w:name="envelope return" w:semiHidden="1" w:unhideWhenUsed="1"/>
-    <w:lsdException w:name="footnote reference" w:semiHidden="1" w:unhideWhenUsed="1"/>
-    <w:lsdException w:name="annotation reference" w:semiHidden="1" w:unhideWhenUsed="1"/>
-    <w:lsdException w:name="line number" w:semiHidden="1" w:unhideWhenUsed="1"/>
-    <w:lsdException w:name="page number" w:semiHidden="1" w:unhideWhenUsed="1"/>
-    <w:lsdException w:name="endnote reference" w:semiHidden="1" w:unhideWhenUsed="1"/>
-    <w:lsdException w:name="endnote text" w:semiHidden="1" w:unhideWhenUsed="1"/>
-    <w:lsdException w:name="table of authorities" w:semiHidden="1" w:unhideWhenUsed="1"/>
-    <w:lsdException w:name="macro" w:semiHidden="1" w:unhideWhenUsed="1"/>
-    <w:lsdException w:name="toa heading" w:semiHidden="1" w:unhideWhenUsed="1"/>
-    <w:lsdException w:name="List" w:semiHidden="1" w:unhideWhenUsed="1"/>
-    <w:lsdException w:name="List Bullet" w:semiHidden="1" w:unhideWhenUsed="1"/>
-    <w:lsdException w:name="List Number" w:semiHidden="1" w:unhideWhenUsed="1"/>
-    <w:lsdException w:name="List 2" w:semiHidden="1" w:unhideWhenUsed="1"/>
-    <w:lsdException w:name="List 3" w:semiHidden="1" w:unhideWhenUsed="1"/>
-    <w:lsdException w:name="List 4" w:semiHidden="1" w:unhideWhenUsed="1"/>
-    <w:lsdException w:name="List 5" w:semiHidden="1" w:unhideWhenUsed="1"/>
-    <w:lsdException w:name="List Bullet 2" w:semiHidden="1" w:unhideWhenUsed="1"/>
-    <w:lsdException w:name="List Bullet 3" w:semiHidden="1" w:unhideWhenUsed="1"/>
-    <w:lsdException w:name="List Bullet 4" w:semiHidden="1" w:unhideWhenUsed="1"/>
-    <w:lsdException w:name="List Bullet 5" w:semiHidden="1" w:unhideWhenUsed="1"/>
-    <w:lsdException w:name="List Number 2" w:semiHidden="1" w:unhideWhenUsed="1"/>
-    <w:lsdException w:name="List Number 3" w:semiHidden="1" w:unhideWhenUsed="1"/>
-    <w:lsdException w:name="List Number 4" w:semiHidden="1" w:unhideWhenUsed="1"/>
-    <w:lsdException w:name="List Number 5" w:semiHidden="1" w:unhideWhenUsed="1"/>
-    <w:lsdException w:name="Title" w:uiPriority="10" w:qFormat="1"/>
-    <w:lsdException w:name="Closing" w:semiHidden="1" w:unhideWhenUsed="1"/>
-    <w:lsdException w:name="Signature" w:semiHidden="1" w:unhideWhenUsed="1"/>
-    <w:lsdException w:name="Default Paragraph Font" w:semiHidden="1" w:uiPriority="1" w:unhideWhenUsed="1"/>
-    <w:lsdException w:name="Body Text" w:semiHidden="1" w:unhideWhenUsed="1"/>
-    <w:lsdException w:name="Body Text Indent" w:semiHidden="1" w:unhideWhenUsed="1"/>
-    <w:lsdException w:name="List Continue" w:semiHidden="1" w:unhideWhenUsed="1"/>
-    <w:lsdException w:name="List Continue 2" w:semiHidden="1" w:unhideWhenUsed="1"/>
-    <w:lsdException w:name="List Continue 3" w:semiHidden="1" w:unhideWhenUsed="1"/>
-    <w:lsdException w:name="List Continue 4" w:semiHidden="1" w:unhideWhenUsed="1"/>
-    <w:lsdException w:name="List Continue 5" w:semiHidden="1" w:unhideWhenUsed="1"/>
-    <w:lsdException w:name="Message Header" w:semiHidden="1" w:unhideWhenUsed="1"/>
-    <w:lsdException w:name="Subtitle" w:uiPriority="11" w:qFormat="1"/>
-    <w:lsdException w:name="Salutation" w:semiHidden="1" w:unhideWhenUsed="1"/>
-    <w:lsdException w:name="Date" w:semiHidden="1" w:unhideWhenUsed="1"/>
-    <w:lsdException w:name="Body Text First Indent" w:semiHidden="1" w:unhideWhenUsed="1"/>
-    <w:lsdException w:name="Body Text First Indent 2" w:semiHidden="1" w:unhideWhenUsed="1"/>
-    <w:lsdException w:name="Note Heading" w:semiHidden="1" w:unhideWhenUsed="1"/>
-    <w:lsdException w:name="Body Text 2" w:semiHidden="1" w:unhideWhenUsed="1"/>
-    <w:lsdException w:name="Body Text 3" w:semiHidden="1" w:unhideWhenUsed="1"/>
-    <w:lsdException w:name="Body Text Indent 2" w:semiHidden="1" w:unhideWhenUsed="1"/>
-    <w:lsdException w:name="Body Text Indent 3" w:semiHidden="1" w:unhideWhenUsed="1"/>
-    <w:lsdException w:name="Block Text" w:semiHidden="1" w:unhideWhenUsed="1"/>
-    <w:lsdException w:name="Hyperlink" w:semiHidden="1" w:unhideWhenUsed="1"/>
-    <w:lsdException w:name="FollowedHyperlink" w:semiHidden="1" w:unhideWhenUsed="1"/>
-    <w:lsdException w:name="Strong" w:uiPriority="22" w:qFormat="1"/>
-    <w:lsdException w:name="Emphasis" w:uiPriority="20" w:qFormat="1"/>
-    <w:lsdException w:name="Document Map" w:semiHidden="1" w:unhideWhenUsed="1"/>
-    <w:lsdException w:name="Plain Text" w:semiHidden="1" w:unhideWhenUsed="1"/>
-    <w:lsdException w:name="E-mail Signature" w:semiHidden="1" w:unhideWhenUsed="1"/>
-    <w:lsdException w:name="HTML Top of Form" w:semiHidden="1" w:unhideWhenUsed="1"/>
-    <w:lsdException w:name="HTML Bottom of Form" w:semiHidden="1" w:unhideWhenUsed="1"/>
-    <w:lsdException w:name="Normal (Web)" w:semiHidden="1" w:unhideWhenUsed="1"/>
-    <w:lsdException w:name="HTML Acronym" w:semiHidden="1" w:unhideWhenUsed="1"/>
-    <w:lsdException w:name="HTML Address" w:semiHidden="1" w:unhideWhenUsed="1"/>
-    <w:lsdException w:name="HTML Cite" w:semiHidden="1" w:unhideWhenUsed="1"/>
-    <w:lsdException w:name="HTML Code" w:semiHidden="1" w:unhideWhenUsed="1"/>
-    <w:lsdException w:name="HTML Definition" w:semiHidden="1" w:unhideWhenUsed="1"/>
-    <w:lsdException w:name="HTML Keyboard" w:semiHidden="1" w:unhideWhenUsed="1"/>
-    <w:lsdException w:name="HTML Preformatted" w:semiHidden="1" w:unhideWhenUsed="1"/>
-    <w:lsdException w:name="HTML Sample" w:semiHidden="1" w:unhideWhenUsed="1"/>
-    <w:lsdException w:name="HTML Typewriter" w:semiHidden="1" w:unhideWhenUsed="1"/>
-    <w:lsdException w:name="HTML Variable" w:semiHidden="1" w:unhideWhenUsed="1"/>
-    <w:lsdException w:name="Normal Table" w:semiHidden="1" w:unhideWhenUsed="1"/>
-    <w:lsdException w:name="annotation subject" w:semiHidden="1" w:unhideWhenUsed="1"/>
-    <w:lsdException w:name="No List" w:semiHidden="1" w:unhideWhenUsed="1"/>
-    <w:lsdException w:name="Outline List 1" w:semiHidden="1" w:unhideWhenUsed="1"/>
-    <w:lsdException w:name="Outline List 2" w:semiHidden="1" w:unhideWhenUsed="1"/>
-    <w:lsdException w:name="Outline List 3" w:semiHidden="1" w:unhideWhenUsed="1"/>
-    <w:lsdException w:name="Table Simple 1" w:semiHidden="1" w:unhideWhenUsed="1"/>
-    <w:lsdException w:name="Table Simple 2" w:semiHidden="1" w:unhideWhenUsed="1"/>
-    <w:lsdException w:name="Table Simple 3" w:semiHidden="1" w:unhideWhenUsed="1"/>
-    <w:lsdException w:name="Table Classic 1" w:semiHidden="1" w:unhideWhenUsed="1"/>
-    <w:lsdException w:name="Table Classic 2" w:semiHidden="1" w:unhideWhenUsed="1"/>
-    <w:lsdException w:name="Table Classic 3" w:semiHidden="1" w:unhideWhenUsed="1"/>
-    <w:lsdException w:name="Table Classic 4" w:semiHidden="1" w:unhideWhenUsed="1"/>
-    <w:lsdException w:name="Table Colorful 1" w:semiHidden="1" w:unhideWhenUsed="1"/>
-    <w:lsdException w:name="Table Colorful 2" w:semiHidden="1" w:unhideWhenUsed="1"/>
-    <w:lsdException w:name="Table Colorful 3" w:semiHidden="1" w:unhideWhenUsed="1"/>
-    <w:lsdException w:name="Table Columns 1" w:semiHidden="1" w:unhideWhenUsed="1"/>
-    <w:lsdException w:name="Table Columns 2" w:semiHidden="1" w:unhideWhenUsed="1"/>
-    <w:lsdException w:name="Table Columns 3" w:semiHidden="1" w:unhideWhenUsed="1"/>
-    <w:lsdException w:name="Table Columns 4" w:semiHidden="1" w:unhideWhenUsed="1"/>
-    <w:lsdException w:name="Table Columns 5" w:semiHidden="1" w:unhideWhenUsed="1"/>
-    <w:lsdException w:name="Table Grid 1" w:semiHidden="1" w:unhideWhenUsed="1"/>
-    <w:lsdException w:name="Table Grid 2" w:semiHidden="1" w:unhideWhenUsed="1"/>
-    <w:lsdException w:name="Table Grid 3" w:semiHidden="1" w:unhideWhenUsed="1"/>
-    <w:lsdException w:name="Table Grid 4" w:semiHidden="1" w:unhideWhenUsed="1"/>
-    <w:lsdException w:name="Table Grid 5" w:semiHidden="1" w:unhideWhenUsed="1"/>
-    <w:lsdException w:name="Table Grid 6" w:semiHidden="1" w:unhideWhenUsed="1"/>
-    <w:lsdException w:name="Table Grid 7" w:semiHidden="1" w:unhideWhenUsed="1"/>
-    <w:lsdException w:name="Table Grid 8" w:semiHidden="1" w:unhideWhenUsed="1"/>
-    <w:lsdException w:name="Table List 1" w:semiHidden="1" w:unhideWhenUsed="1"/>
-    <w:lsdException w:name="Table List 2" w:semiHidden="1" w:unhideWhenUsed="1"/>
-    <w:lsdException w:name="Table List 3" w:semiHidden="1" w:unhideWhenUsed="1"/>
-    <w:lsdException w:name="Table List 4" w:semiHidden="1" w:unhideWhenUsed="1"/>
-    <w:lsdException w:name="Table List 5" w:semiHidden="1" w:unhideWhenUsed="1"/>
-    <w:lsdException w:name="Table List 6" w:semiHidden="1" w:unhideWhenUsed="1"/>
-    <w:lsdException w:name="Table List 7" w:semiHidden="1" w:unhideWhenUsed="1"/>
-    <w:lsdException w:name="Table List 8" w:semiHidden="1" w:unhideWhenUsed="1"/>
-    <w:lsdException w:name="Table 3D effects 1" w:semiHidden="1" w:unhideWhenUsed="1"/>
-    <w:lsdException w:name="Table 3D effects 2" w:semiHidden="1" w:unhideWhenUsed="1"/>
-    <w:lsdException w:name="Table 3D effects 3" w:semiHidden="1" w:unhideWhenUsed="1"/>
-    <w:lsdException w:name="Table Contemporary" w:semiHidden="1" w:unhideWhenUsed="1"/>
-    <w:lsdException w:name="Table Elegant" w:semiHidden="1" w:unhideWhenUsed="1"/>
-    <w:lsdException w:name="Table Professional" w:semiHidden="1" w:unhideWhenUsed="1"/>
-    <w:lsdException w:name="Table Subtle 1" w:semiHidden="1" w:unhideWhenUsed="1"/>
-    <w:lsdException w:name="Table Subtle 2" w:semiHidden="1" w:unhideWhenUsed="1"/>
-    <w:lsdException w:name="Table Web 1" w:semiHidden="1" w:unhideWhenUsed="1"/>
-    <w:lsdException w:name="Table Web 2" w:semiHidden="1" w:unhideWhenUsed="1"/>
-    <w:lsdException w:name="Table Web 3" w:semiHidden="1" w:unhideWhenUsed="1"/>
-    <w:lsdException w:name="Balloon Text" w:semiHidden="1" w:unhideWhenUsed="1"/>
-    <w:lsdException w:name="Table Grid" w:semiHidden="1" w:uiPriority="59" w:unhideWhenUsed="1"/>
-    <w:lsdException w:name="Table Theme" w:semiHidden="1" w:unhideWhenUsed="1"/>
-    <w:lsdException w:name="Placeholder Text" w:semiHidden="1"/>
-    <w:lsdException w:name="No Spacing" w:uiPriority="1" w:qFormat="1"/>
-    <w:lsdException w:name="Light Shading" w:uiPriority="60"/>
-    <w:lsdException w:name="Light List" w:uiPriority="61"/>
-    <w:lsdException w:name="Light Grid" w:uiPriority="62"/>
-    <w:lsdException w:name="Medium Shading 1" w:uiPriority="63"/>
-    <w:lsdException w:name="Medium Shading 2" w:uiPriority="64"/>
-    <w:lsdException w:name="Medium List 1" w:uiPriority="65"/>
-    <w:lsdException w:name="Medium List 2" w:uiPriority="66"/>
-    <w:lsdException w:name="Medium Grid 1" w:uiPriority="67"/>
-    <w:lsdException w:name="Medium Grid 2" w:uiPriority="68"/>
-    <w:lsdException w:name="Medium Grid 3" w:uiPriority="69"/>
-    <w:lsdException w:name="Dark List" w:uiPriority="70"/>
-    <w:lsdException w:name="Colorful Shading" w:uiPriority="71"/>
-    <w:lsdException w:name="Colorful List" w:uiPriority="72"/>
-    <w:lsdException w:name="Colorful Grid" w:uiPriority="73"/>
-    <w:lsdException w:name="Light Shading Accent 1" w:uiPriority="60"/>
-    <w:lsdException w:name="Light List Accent 1" w:uiPriority="61"/>
-    <w:lsdException w:name="Light Grid Accent 1" w:uiPriority="62"/>
-    <w:lsdException w:name="Medium Shading 1 Accent 1" w:uiPriority="63"/>
-    <w:lsdException w:name="Medium Shading 2 Accent 1" w:uiPriority="64"/>
-    <w:lsdException w:name="Medium List 1 Accent 1" w:uiPriority="65"/>
-    <w:lsdException w:name="Revision" w:semiHidden="1"/>
-    <w:lsdException w:name="List Paragraph" w:uiPriority="34" w:qFormat="1"/>
-    <w:lsdException w:name="Quote" w:uiPriority="29" w:qFormat="1"/>
-    <w:lsdException w:name="Intense Quote" w:uiPriority="30" w:qFormat="1"/>
-    <w:lsdException w:name="Medium List 2 Accent 1" w:uiPriority="66"/>
-    <w:lsdException w:name="Medium Grid 1 Accent 1" w:uiPriority="67"/>
-    <w:lsdException w:name="Medium Grid 2 Accent 1" w:uiPriority="68"/>
-    <w:lsdException w:name="Medium Grid 3 Accent 1" w:uiPriority="69"/>
-    <w:lsdException w:name="Dark List Accent 1" w:uiPriority="70"/>
-    <w:lsdException w:name="Colorful Shading Accent 1" w:uiPriority="71"/>
-    <w:lsdException w:name="Colorful List Accent 1" w:uiPriority="72"/>
-    <w:lsdException w:name="Colorful Grid Accent 1" w:uiPriority="73"/>
-    <w:lsdException w:name="Light Shading Accent 2" w:uiPriority="60"/>
-    <w:lsdException w:name="Light List Accent 2" w:uiPriority="61"/>
-    <w:lsdException w:name="Light Grid Accent 2" w:uiPriority="62"/>
-    <w:lsdException w:name="Medium Shading 1 Accent 2" w:uiPriority="63"/>
-    <w:lsdException w:name="Medium Shading 2 Accent 2" w:uiPriority="64"/>
-    <w:lsdException w:name="Medium List 1 Accent 2" w:uiPriority="65"/>
-    <w:lsdException w:name="Medium List 2 Accent 2" w:uiPriority="66"/>
-    <w:lsdException w:name="Medium Grid 1 Accent 2" w:uiPriority="67"/>
-    <w:lsdException w:name="Medium Grid 2 Accent 2" w:uiPriority="68"/>
-    <w:lsdException w:name="Medium Grid 3 Accent 2" w:uiPriority="69"/>
-    <w:lsdException w:name="Dark List Accent 2" w:uiPriority="70"/>
-    <w:lsdException w:name="Colorful Shading Accent 2" w:uiPriority="71"/>
-    <w:lsdException w:name="Colorful List Accent 2" w:uiPriority="72"/>
-    <w:lsdException w:name="Colorful Grid Accent 2" w:uiPriority="73"/>
-    <w:lsdException w:name="Light Shading Accent 3" w:uiPriority="60"/>
-    <w:lsdException w:name="Light List Accent 3" w:uiPriority="61"/>
-    <w:lsdException w:name="Light Grid Accent 3" w:uiPriority="62"/>
-    <w:lsdException w:name="Medium Shading 1 Accent 3" w:uiPriority="63"/>
-    <w:lsdException w:name="Medium Shading 2 Accent 3" w:uiPriority="64"/>
-    <w:lsdException w:name="Medium List 1 Accent 3" w:uiPriority="65"/>
-    <w:lsdException w:name="Medium List 2 Accent 3" w:uiPriority="66"/>
-    <w:lsdException w:name="Medium Grid 1 Accent 3" w:uiPriority="67"/>
-    <w:lsdException w:name="Medium Grid 2 Accent 3" w:uiPriority="68"/>
-    <w:lsdException w:name="Medium Grid 3 Accent 3" w:uiPriority="69"/>
-    <w:lsdException w:name="Dark List Accent 3" w:uiPriority="70"/>
-    <w:lsdException w:name="Colorful Shading Accent 3" w:uiPriority="71"/>
-    <w:lsdException w:name="Colorful List Accent 3" w:uiPriority="72"/>
-    <w:lsdException w:name="Colorful Grid Accent 3" w:uiPriority="73"/>
-    <w:lsdException w:name="Light Shading Accent 4" w:uiPriority="60"/>
-    <w:lsdException w:name="Light List Accent 4" w:uiPriority="61"/>
-    <w:lsdException w:name="Light Grid Accent 4" w:uiPriority="62"/>
-    <w:lsdException w:name="Medium Shading 1 Accent 4" w:uiPriority="63"/>
-    <w:lsdException w:name="Medium Shading 2 Accent 4" w:uiPriority="64"/>
-    <w:lsdException w:name="Medium List 1 Accent 4" w:uiPriority="65"/>
-    <w:lsdException w:name="Medium List 2 Accent 4" w:uiPriority="66"/>
-    <w:lsdException w:name="Medium Grid 1 Accent 4" w:uiPriority="67"/>
-    <w:lsdException w:name="Medium Grid 2 Accent 4" w:uiPriority="68"/>
-    <w:lsdException w:name="Medium Grid 3 Accent 4" w:uiPriority="69"/>
-    <w:lsdException w:name="Dark List Accent 4" w:uiPriority="70"/>
-    <w:lsdException w:name="Colorful Shading Accent 4" w:uiPriority="71"/>
-    <w:lsdException w:name="Colorful List Accent 4" w:uiPriority="72"/>
-    <w:lsdException w:name="Colorful Grid Accent 4" w:uiPriority="73"/>
-    <w:lsdException w:name="Light Shading Accent 5" w:uiPriority="60"/>
-    <w:lsdException w:name="Light List Accent 5" w:uiPriority="61"/>
-    <w:lsdException w:name="Light Grid Accent 5" w:uiPriority="62"/>
-    <w:lsdException w:name="Medium Shading 1 Accent 5" w:uiPriority="63"/>
-    <w:lsdException w:name="Medium Shading 2 Accent 5" w:uiPriority="64"/>
-    <w:lsdException w:name="Medium List 1 Accent 5" w:uiPriority="65"/>
-    <w:lsdException w:name="Medium List 2 Accent 5" w:uiPriority="66"/>
-    <w:lsdException w:name="Medium Grid 1 Accent 5" w:uiPriority="67"/>
-    <w:lsdException w:name="Medium Grid 2 Accent 5" w:uiPriority="68"/>
-    <w:lsdException w:name="Medium Grid 3 Accent 5" w:uiPriority="69"/>
-    <w:lsdException w:name="Dark List Accent 5" w:uiPriority="70"/>
-    <w:lsdException w:name="Colorful Shading Accent 5" w:uiPriority="71"/>
-    <w:lsdException w:name="Colorful List Accent 5" w:uiPriority="72"/>
-    <w:lsdException w:name="Colorful Grid Accent 5" w:uiPriority="73"/>
-    <w:lsdException w:name="Light Shading Accent 6" w:uiPriority="60"/>
-    <w:lsdException w:name="Light List Accent 6" w:uiPriority="61"/>
-    <w:lsdException w:name="Light Grid Accent 6" w:uiPriority="62"/>
-    <w:lsdException w:name="Medium Shading 1 Accent 6" w:uiPriority="63"/>
-    <w:lsdException w:name="Medium Shading 2 Accent 6" w:uiPriority="64"/>
-    <w:lsdException w:name="Medium List 1 Accent 6" w:uiPriority="65"/>
-    <w:lsdException w:name="Medium List 2 Accent 6" w:uiPriority="66"/>
-    <w:lsdException w:name="Medium Grid 1 Accent 6" w:uiPriority="67"/>
-    <w:lsdException w:name="Medium Grid 2 Accent 6" w:uiPriority="68"/>
-    <w:lsdException w:name="Medium Grid 3 Accent 6" w:uiPriority="69"/>
-    <w:lsdException w:name="Dark List Accent 6" w:uiPriority="70"/>
-    <w:lsdException w:name="Colorful Shading Accent 6" w:uiPriority="71"/>
-    <w:lsdException w:name="Colorful List Accent 6" w:uiPriority="72"/>
-    <w:lsdException w:name="Colorful Grid Accent 6" w:uiPriority="73"/>
-    <w:lsdException w:name="Subtle Emphasis" w:uiPriority="19" w:qFormat="1"/>
-    <w:lsdException w:name="Intense Emphasis" w:uiPriority="21" w:qFormat="1"/>
-    <w:lsdException w:name="Subtle Reference" w:uiPriority="31" w:qFormat="1"/>
-    <w:lsdException w:name="Intense Reference" w:uiPriority="32" w:qFormat="1"/>
-    <w:lsdException w:name="Book Title" w:uiPriority="33" w:qFormat="1"/>
-    <w:lsdException w:name="Bibliography" w:semiHidden="1" w:uiPriority="37" w:unhideWhenUsed="1"/>
-    <w:lsdException w:name="TOC Heading" w:semiHidden="1" w:uiPriority="39" w:unhideWhenUsed="1" w:qFormat="1"/>
-    <w:lsdException w:name="Plain Table 1" w:uiPriority="41"/>
-    <w:lsdException w:name="Plain Table 2" w:uiPriority="42"/>
-    <w:lsdException w:name="Plain Table 3" w:uiPriority="43"/>
-    <w:lsdException w:name="Plain Table 4" w:uiPriority="44"/>
-    <w:lsdException w:name="Plain Table 5" w:uiPriority="45"/>
-    <w:lsdException w:name="Grid Table Light" w:uiPriority="40"/>
-    <w:lsdException w:name="Grid Table 1 Light" w:uiPriority="46"/>
-    <w:lsdException w:name="Grid Table 2" w:uiPriority="47"/>
-    <w:lsdException w:name="Grid Table 3" w:uiPriority="48"/>
-    <w:lsdException w:name="Grid Table 4" w:uiPriority="49"/>
-    <w:lsdException w:name="Grid Table 5 Dark" w:uiPriority="50"/>
-    <w:lsdException w:name="Grid Table 6 Colorful" w:uiPriority="51"/>
-    <w:lsdException w:name="Grid Table 7 Colorful" w:uiPriority="52"/>
-    <w:lsdException w:name="Grid Table 1 Light Accent 1" w:uiPriority="46"/>
-    <w:lsdException w:name="Grid Table 2 Accent 1" w:uiPriority="47"/>
-    <w:lsdException w:name="Grid Table 3 Accent 1" w:uiPriority="48"/>
-    <w:lsdException w:name="Grid Table 4 Accent 1" w:uiPriority="49"/>
-    <w:lsdException w:name="Grid Table 5 Dark Accent 1" w:uiPriority="50"/>
-    <w:lsdException w:name="Grid Table 6 Colorful Accent 1" w:uiPriority="51"/>
-    <w:lsdException w:name="Grid Table 7 Colorful Accent 1" w:uiPriority="52"/>
-    <w:lsdException w:name="Grid Table 1 Light Accent 2" w:uiPriority="46"/>
-    <w:lsdException w:name="Grid Table 2 Accent 2" w:uiPriority="47"/>
-    <w:lsdException w:name="Grid Table 3 Accent 2" w:uiPriority="48"/>
-    <w:lsdException w:name="Grid Table 4 Accent 2" w:uiPriority="49"/>
-    <w:lsdException w:name="Grid Table 5 Dark Accent 2" w:uiPriority="50"/>
-    <w:lsdException w:name="Grid Table 6 Colorful Accent 2" w:uiPriority="51"/>
-    <w:lsdException w:name="Grid Table 7 Colorful Accent 2" w:uiPriority="52"/>
-    <w:lsdException w:name="Grid Table 1 Light Accent 3" w:uiPriority="46"/>
-    <w:lsdException w:name="Grid Table 2 Accent 3" w:uiPriority="47"/>
-    <w:lsdException w:name="Grid Table 3 Accent 3" w:uiPriority="48"/>
-    <w:lsdException w:name="Grid Table 4 Accent 3" w:uiPriority="49"/>
-    <w:lsdException w:name="Grid Table 5 Dark Accent 3" w:uiPriority="50"/>
-    <w:lsdException w:name="Grid Table 6 Colorful Accent 3" w:uiPriority="51"/>
-    <w:lsdException w:name="Grid Table 7 Colorful Accent 3" w:uiPriority="52"/>
-    <w:lsdException w:name="Grid Table 1 Light Accent 4" w:uiPriority="46"/>
-    <w:lsdException w:name="Grid Table 2 Accent 4" w:uiPriority="47"/>
-    <w:lsdException w:name="Grid Table 3 Accent 4" w:uiPriority="48"/>
-    <w:lsdException w:name="Grid Table 4 Accent 4" w:uiPriority="49"/>
-    <w:lsdException w:name="Grid Table 5 Dark Accent 4" w:uiPriority="50"/>
-    <w:lsdException w:name="Grid Table 6 Colorful Accent 4" w:uiPriority="51"/>
-    <w:lsdException w:name="Grid Table 7 Colorful Accent 4" w:uiPriority="52"/>
-    <w:lsdException w:name="Grid Table 1 Light Accent 5" w:uiPriority="46"/>
-    <w:lsdException w:name="Grid Table 2 Accent 5" w:uiPriority="47"/>
-    <w:lsdException w:name="Grid Table 3 Accent 5" w:uiPriority="48"/>
-    <w:lsdException w:name="Grid Table 4 Accent 5" w:uiPriority="49"/>
-    <w:lsdException w:name="Grid Table 5 Dark Accent 5" w:uiPriority="50"/>
-    <w:lsdException w:name="Grid Table 6 Colorful Accent 5" w:uiPriority="51"/>
-    <w:lsdException w:name="Grid Table 7 Colorful Accent 5" w:uiPriority="52"/>
-    <w:lsdException w:name="Grid Table 1 Light Accent 6" w:uiPriority="46"/>
-    <w:lsdException w:name="Grid Table 2 Accent 6" w:uiPriority="47"/>
-    <w:lsdException w:name="Grid Table 3 Accent 6" w:uiPriority="48"/>
-    <w:lsdException w:name="Grid Table 4 Accent 6" w:uiPriority="49"/>
-    <w:lsdException w:name="Grid Table 5 Dark Accent 6" w:uiPriority="50"/>
-    <w:lsdException w:name="Grid Table 6 Colorful Accent 6" w:uiPriority="51"/>
-    <w:lsdException w:name="Grid Table 7 Colorful Accent 6" w:uiPriority="52"/>
-    <w:lsdException w:name="List Table 1 Light" w:uiPriority="46"/>
-    <w:lsdException w:name="List Table 2" w:uiPriority="47"/>
-    <w:lsdException w:name="List Table 3" w:uiPriority="48"/>
-    <w:lsdException w:name="List Table 4" w:uiPriority="49"/>
-    <w:lsdException w:name="List Table 5 Dark" w:uiPriority="50"/>
-    <w:lsdException w:name="List Table 6 Colorful" w:uiPriority="51"/>
-    <w:lsdException w:name="List Table 7 Colorful" w:uiPriority="52"/>
-    <w:lsdException w:name="List Table 1 Light Accent 1" w:uiPriority="46"/>
-    <w:lsdException w:name="List Table 2 Accent 1" w:uiPriority="47"/>
-    <w:lsdException w:name="List Table 3 Accent 1" w:uiPriority="48"/>
-    <w:lsdException w:name="List Table 4 Accent 1" w:uiPriority="49"/>
-    <w:lsdException w:name="List Table 5 Dark Accent 1" w:uiPriority="50"/>
-    <w:lsdException w:name="List Table 6 Colorful Accent 1" w:uiPriority="51"/>
-    <w:lsdException w:name="List Table 7 Colorful Accent 1" w:uiPriority="52"/>
-    <w:lsdException w:name="List Table 1 Light Accent 2" w:uiPriority="46"/>
-    <w:lsdException w:name="List Table 2 Accent 2" w:uiPriority="47"/>
-    <w:lsdException w:name="List Table 3 Accent 2" w:uiPriority="48"/>
-    <w:lsdException w:name="List Table 4 Accent 2" w:uiPriority="49"/>
-    <w:lsdException w:name="List Table 5 Dark Accent 2" w:uiPriority="50"/>
-    <w:lsdException w:name="List Table 6 Colorful Accent 2" w:uiPriority="51"/>
-    <w:lsdException w:name="List Table 7 Colorful Accent 2" w:uiPriority="52"/>
-    <w:lsdException w:name="List Table 1 Light Accent 3" w:uiPriority="46"/>
-    <w:lsdException w:name="List Table 2 Accent 3" w:uiPriority="47"/>
-    <w:lsdException w:name="List Table 3 Accent 3" w:uiPriority="48"/>
-    <w:lsdException w:name="List Table 4 Accent 3" w:uiPriority="49"/>
-    <w:lsdException w:name="List Table 5 Dark Accent 3" w:uiPriority="50"/>
-    <w:lsdException w:name="List Table 6 Colorful Accent 3" w:uiPriority="51"/>
-    <w:lsdException w:name="List Table 7 Colorful Accent 3" w:uiPriority="52"/>
-    <w:lsdException w:name="List Table 1 Light Accent 4" w:uiPriority="46"/>
-    <w:lsdException w:name="List Table 2 Accent 4" w:uiPriority="47"/>
-    <w:lsdException w:name="List Table 3 Accent 4" w:uiPriority="48"/>
-    <w:lsdException w:name="List Table 4 Accent 4" w:uiPriority="49"/>
-    <w:lsdException w:name="List Table 5 Dark Accent 4" w:uiPriority="50"/>
-    <w:lsdException w:name="List Table 6 Colorful Accent 4" w:uiPriority="51"/>
-    <w:lsdException w:name="List Table 7 Colorful Accent 4" w:uiPriority="52"/>
-    <w:lsdException w:name="List Table 1 Light Accent 5" w:uiPriority="46"/>
-    <w:lsdException w:name="List Table 2 Accent 5" w:uiPriority="47"/>
-    <w:lsdException w:name="List Table 3 Accent 5" w:uiPriority="48"/>
-    <w:lsdException w:name="List Table 4 Accent 5" w:uiPriority="49"/>
-    <w:lsdException w:name="List Table 5 Dark Accent 5" w:uiPriority="50"/>
-    <w:lsdException w:name="List Table 6 Colorful Accent 5" w:uiPriority="51"/>
-    <w:lsdException w:name="List Table 7 Colorful Accent 5" w:uiPriority="52"/>
-    <w:lsdException w:name="List Table 1 Light Accent 6" w:uiPriority="46"/>
-    <w:lsdException w:name="List Table 2 Accent 6" w:uiPriority="47"/>
-    <w:lsdException w:name="List Table 3 Accent 6" w:uiPriority="48"/>
-    <w:lsdException w:name="List Table 4 Accent 6" w:uiPriority="49"/>
-    <w:lsdException w:name="List Table 5 Dark Accent 6" w:uiPriority="50"/>
-    <w:lsdException w:name="List Table 6 Colorful Accent 6" w:uiPriority="51"/>
-    <w:lsdException w:name="List Table 7 Colorful Accent 6" w:uiPriority="52"/>
-    <w:lsdException w:name="Mention" w:semiHidden="1" w:unhideWhenUsed="1"/>
-    <w:lsdException w:name="Smart Hyperlink" w:semiHidden="1" w:unhideWhenUsed="1"/>
-    <w:lsdException w:name="Hashtag" w:semiHidden="1" w:unhideWhenUsed="1"/>
-    <w:lsdException w:name="Unresolved Mention" w:semiHidden="1" w:unhideWhenUsed="1"/>
-    <w:lsdException w:name="Smart Link" w:semiHidden="1" w:unhideWhenUsed="1"/>
-    <w:lsdException w:name="Smart Link Error" w:semiHidden="1" w:unhideWhenUsed="1"/>
+  <w:latentStyles w:defLockedState="0" w:defUIPriority="99" w:defSemiHidden="1" w:defUnhideWhenUsed="1" w:defQFormat="0" w:count="267">
+    <w:lsdException w:name="Normal" w:semiHidden="0" w:uiPriority="0" w:unhideWhenUsed="0" w:qFormat="1"/>
+    <w:lsdException w:name="heading 1" w:semiHidden="0" w:uiPriority="9" w:unhideWhenUsed="0" w:qFormat="1"/>
+    <w:lsdException w:name="heading 2" w:uiPriority="9" w:qFormat="1"/>
+    <w:lsdException w:name="heading 3" w:uiPriority="9" w:qFormat="1"/>
+    <w:lsdException w:name="heading 4" w:uiPriority="9" w:qFormat="1"/>
+    <w:lsdException w:name="heading 5" w:uiPriority="9" w:qFormat="1"/>
+    <w:lsdException w:name="heading 6" w:uiPriority="9" w:qFormat="1"/>
+    <w:lsdException w:name="heading 7" w:uiPriority="9" w:qFormat="1"/>
+    <w:lsdException w:name="heading 8" w:uiPriority="9" w:qFormat="1"/>
+    <w:lsdException w:name="heading 9" w:uiPriority="9" w:qFormat="1"/>
+    <w:lsdException w:name="toc 1" w:uiPriority="39"/>
+    <w:lsdException w:name="toc 2" w:uiPriority="39"/>
+    <w:lsdException w:name="toc 3" w:uiPriority="39"/>
+    <w:lsdException w:name="toc 4" w:uiPriority="39"/>
+    <w:lsdException w:name="toc 5" w:uiPriority="39"/>
+    <w:lsdException w:name="toc 6" w:uiPriority="39"/>
+    <w:lsdException w:name="toc 7" w:uiPriority="39"/>
+    <w:lsdException w:name="toc 8" w:uiPriority="39"/>
+    <w:lsdException w:name="toc 9" w:uiPriority="39"/>
+    <w:lsdException w:name="caption" w:uiPriority="35" w:qFormat="1"/>
+    <w:lsdException w:name="Title" w:semiHidden="0" w:uiPriority="10" w:unhideWhenUsed="0" w:qFormat="1"/>
+    <w:lsdException w:name="Default Paragraph Font" w:uiPriority="1"/>
+    <w:lsdException w:name="Subtitle" w:semiHidden="0" w:uiPriority="11" w:unhideWhenUsed="0" w:qFormat="1"/>
+    <w:lsdException w:name="Strong" w:semiHidden="0" w:uiPriority="22" w:unhideWhenUsed="0" w:qFormat="1"/>
+    <w:lsdException w:name="Emphasis" w:semiHidden="0" w:uiPriority="20" w:unhideWhenUsed="0" w:qFormat="1"/>
+    <w:lsdException w:name="Table Grid" w:uiPriority="59"/>
+    <w:lsdException w:name="Placeholder Text" w:unhideWhenUsed="0"/>
+    <w:lsdException w:name="No Spacing" w:semiHidden="0" w:uiPriority="1" w:unhideWhenUsed="0" w:qFormat="1"/>
+    <w:lsdException w:name="Light Shading" w:semiHidden="0" w:uiPriority="60" w:unhideWhenUsed="0"/>
+    <w:lsdException w:name="Light List" w:semiHidden="0" w:uiPriority="61" w:unhideWhenUsed="0"/>
+    <w:lsdException w:name="Light Grid" w:semiHidden="0" w:uiPriority="62" w:unhideWhenUsed="0"/>
+    <w:lsdException w:name="Medium Shading 1" w:semiHidden="0" w:uiPriority="63" w:unhideWhenUsed="0"/>
+    <w:lsdException w:name="Medium Shading 2" w:semiHidden="0" w:uiPriority="64" w:unhideWhenUsed="0"/>
+    <w:lsdException w:name="Medium List 1" w:semiHidden="0" w:uiPriority="65" w:unhideWhenUsed="0"/>
+    <w:lsdException w:name="Medium List 2" w:semiHidden="0" w:uiPriority="66" w:unhideWhenUsed="0"/>
+    <w:lsdException w:name="Medium Grid 1" w:semiHidden="0" w:uiPriority="67" w:unhideWhenUsed="0"/>
+    <w:lsdException w:name="Medium Grid 2" w:semiHidden="0" w:uiPriority="68" w:unhideWhenUsed="0"/>
+    <w:lsdException w:name="Medium Grid 3" w:semiHidden="0" w:uiPriority="69" w:unhideWhenUsed="0"/>
+    <w:lsdException w:name="Dark List" w:semiHidden="0" w:uiPriority="70" w:unhideWhenUsed="0"/>
+    <w:lsdException w:name="Colorful Shading" w:semiHidden="0" w:uiPriority="71" w:unhideWhenUsed="0"/>
+    <w:lsdException w:name="Colorful List" w:semiHidden="0" w:uiPriority="72" w:unhideWhenUsed="0"/>
+    <w:lsdException w:name="Colorful Grid" w:semiHidden="0" w:uiPriority="73" w:unhideWhenUsed="0"/>
+    <w:lsdException w:name="Light Shading Accent 1" w:semiHidden="0" w:uiPriority="60" w:unhideWhenUsed="0"/>
+    <w:lsdException w:name="Light List Accent 1" w:semiHidden="0" w:uiPriority="61" w:unhideWhenUsed="0"/>
+    <w:lsdException w:name="Light Grid Accent 1" w:semiHidden="0" w:uiPriority="62" w:unhideWhenUsed="0"/>
+    <w:lsdException w:name="Medium Shading 1 Accent 1" w:semiHidden="0" w:uiPriority="63" w:unhideWhenUsed="0"/>
+    <w:lsdException w:name="Medium Shading 2 Accent 1" w:semiHidden="0" w:uiPriority="64" w:unhideWhenUsed="0"/>
+    <w:lsdException w:name="Medium List 1 Accent 1" w:semiHidden="0" w:uiPriority="65" w:unhideWhenUsed="0"/>
+    <w:lsdException w:name="Revision" w:unhideWhenUsed="0"/>
+    <w:lsdException w:name="List Paragraph" w:semiHidden="0" w:uiPriority="34" w:unhideWhenUsed="0" w:qFormat="1"/>
+    <w:lsdException w:name="Quote" w:semiHidden="0" w:uiPriority="29" w:unhideWhenUsed="0" w:qFormat="1"/>
+    <w:lsdException w:name="Intense Quote" w:semiHidden="0" w:uiPriority="30" w:unhideWhenUsed="0" w:qFormat="1"/>
+    <w:lsdException w:name="Medium List 2 Accent 1" w:semiHidden="0" w:uiPriority="66" w:unhideWhenUsed="0"/>
+    <w:lsdException w:name="Medium Grid 1 Accent 1" w:semiHidden="0" w:uiPriority="67" w:unhideWhenUsed="0"/>
+    <w:lsdException w:name="Medium Grid 2 Accent 1" w:semiHidden="0" w:uiPriority="68" w:unhideWhenUsed="0"/>
+    <w:lsdException w:name="Medium Grid 3 Accent 1" w:semiHidden="0" w:uiPriority="69" w:unhideWhenUsed="0"/>
+    <w:lsdException w:name="Dark List Accent 1" w:semiHidden="0" w:uiPriority="70" w:unhideWhenUsed="0"/>
+    <w:lsdException w:name="Colorful Shading Accent 1" w:semiHidden="0" w:uiPriority="71" w:unhideWhenUsed="0"/>
+    <w:lsdException w:name="Colorful List Accent 1" w:semiHidden="0" w:uiPriority="72" w:unhideWhenUsed="0"/>
+    <w:lsdException w:name="Colorful Grid Accent 1" w:semiHidden="0" w:uiPriority="73" w:unhideWhenUsed="0"/>
+    <w:lsdException w:name="Light Shading Accent 2" w:semiHidden="0" w:uiPriority="60" w:unhideWhenUsed="0"/>
+    <w:lsdException w:name="Light List Accent 2" w:semiHidden="0" w:uiPriority="61" w:unhideWhenUsed="0"/>
+    <w:lsdException w:name="Light Grid Accent 2" w:semiHidden="0" w:uiPriority="62" w:unhideWhenUsed="0"/>
+    <w:lsdException w:name="Medium Shading 1 Accent 2" w:semiHidden="0" w:uiPriority="63" w:unhideWhenUsed="0"/>
+    <w:lsdException w:name="Medium Shading 2 Accent 2" w:semiHidden="0" w:uiPriority="64" w:unhideWhenUsed="0"/>
+    <w:lsdException w:name="Medium List 1 Accent 2" w:semiHidden="0" w:uiPriority="65" w:unhideWhenUsed="0"/>
+    <w:lsdException w:name="Medium List 2 Accent 2" w:semiHidden="0" w:uiPriority="66" w:unhideWhenUsed="0"/>
+    <w:lsdException w:name="Medium Grid 1 Accent 2" w:semiHidden="0" w:uiPriority="67" w:unhideWhenUsed="0"/>
+    <w:lsdException w:name="Medium Grid 2 Accent 2" w:semiHidden="0" w:uiPriority="68" w:unhideWhenUsed="0"/>
+    <w:lsdException w:name="Medium Grid 3 Accent 2" w:semiHidden="0" w:uiPriority="69" w:unhideWhenUsed="0"/>
+    <w:lsdException w:name="Dark List Accent 2" w:semiHidden="0" w:uiPriority="70" w:unhideWhenUsed="0"/>
+    <w:lsdException w:name="Colorful Shading Accent 2" w:semiHidden="0" w:uiPriority="71" w:unhideWhenUsed="0"/>
+    <w:lsdException w:name="Colorful List Accent 2" w:semiHidden="0" w:uiPriority="72" w:unhideWhenUsed="0"/>
+    <w:lsdException w:name="Colorful Grid Accent 2" w:semiHidden="0" w:uiPriority="73" w:unhideWhenUsed="0"/>
+    <w:lsdException w:name="Light Shading Accent 3" w:semiHidden="0" w:uiPriority="60" w:unhideWhenUsed="0"/>
+    <w:lsdException w:name="Light List Accent 3" w:semiHidden="0" w:uiPriority="61" w:unhideWhenUsed="0"/>
+    <w:lsdException w:name="Light Grid Accent 3" w:semiHidden="0" w:uiPriority="62" w:unhideWhenUsed="0"/>
+    <w:lsdException w:name="Medium Shading 1 Accent 3" w:semiHidden="0" w:uiPriority="63" w:unhideWhenUsed="0"/>
+    <w:lsdException w:name="Medium Shading 2 Accent 3" w:semiHidden="0" w:uiPriority="64" w:unhideWhenUsed="0"/>
+    <w:lsdException w:name="Medium List 1 Accent 3" w:semiHidden="0" w:uiPriority="65" w:unhideWhenUsed="0"/>
+    <w:lsdException w:name="Medium List 2 Accent 3" w:semiHidden="0" w:uiPriority="66" w:unhideWhenUsed="0"/>
+    <w:lsdException w:name="Medium Grid 1 Accent 3" w:semiHidden="0" w:uiPriority="67" w:unhideWhenUsed="0"/>
+    <w:lsdException w:name="Medium Grid 2 Accent 3" w:semiHidden="0" w:uiPriority="68" w:unhideWhenUsed="0"/>
+    <w:lsdException w:name="Medium Grid 3 Accent 3" w:semiHidden="0" w:uiPriority="69" w:unhideWhenUsed="0"/>
+    <w:lsdException w:name="Dark List Accent 3" w:semiHidden="0" w:uiPriority="70" w:unhideWhenUsed="0"/>
+    <w:lsdException w:name="Colorful Shading Accent 3" w:semiHidden="0" w:uiPriority="71" w:unhideWhenUsed="0"/>
+    <w:lsdException w:name="Colorful List Accent 3" w:semiHidden="0" w:uiPriority="72" w:unhideWhenUsed="0"/>
+    <w:lsdException w:name="Colorful Grid Accent 3" w:semiHidden="0" w:uiPriority="73" w:unhideWhenUsed="0"/>
+    <w:lsdException w:name="Light Shading Accent 4" w:semiHidden="0" w:uiPriority="60" w:unhideWhenUsed="0"/>
+    <w:lsdException w:name="Light List Accent 4" w:semiHidden="0" w:uiPriority="61" w:unhideWhenUsed="0"/>
+    <w:lsdException w:name="Light Grid Accent 4" w:semiHidden="0" w:uiPriority="62" w:unhideWhenUsed="0"/>
+    <w:lsdException w:name="Medium Shading 1 Accent 4" w:semiHidden="0" w:uiPriority="63" w:unhideWhenUsed="0"/>
+    <w:lsdException w:name="Medium Shading 2 Accent 4" w:semiHidden="0" w:uiPriority="64" w:unhideWhenUsed="0"/>
+    <w:lsdException w:name="Medium List 1 Accent 4" w:semiHidden="0" w:uiPriority="65" w:unhideWhenUsed="0"/>
+    <w:lsdException w:name="Medium List 2 Accent 4" w:semiHidden="0" w:uiPriority="66" w:unhideWhenUsed="0"/>
+    <w:lsdException w:name="Medium Grid 1 Accent 4" w:semiHidden="0" w:uiPriority="67" w:unhideWhenUsed="0"/>
+    <w:lsdException w:name="Medium Grid 2 Accent 4" w:semiHidden="0" w:uiPriority="68" w:unhideWhenUsed="0"/>
+    <w:lsdException w:name="Medium Grid 3 Accent 4" w:semiHidden="0" w:uiPriority="69" w:unhideWhenUsed="0"/>
+    <w:lsdException w:name="Dark List Accent 4" w:semiHidden="0" w:uiPriority="70" w:unhideWhenUsed="0"/>
+    <w:lsdException w:name="Colorful Shading Accent 4" w:semiHidden="0" w:uiPriority="71" w:unhideWhenUsed="0"/>
+    <w:lsdException w:name="Colorful List Accent 4" w:semiHidden="0" w:uiPriority="72" w:unhideWhenUsed="0"/>
+    <w:lsdException w:name="Colorful Grid Accent 4" w:semiHidden="0" w:uiPriority="73" w:unhideWhenUsed="0"/>
+    <w:lsdException w:name="Light Shading Accent 5" w:semiHidden="0" w:uiPriority="60" w:unhideWhenUsed="0"/>
+    <w:lsdException w:name="Light List Accent 5" w:semiHidden="0" w:uiPriority="61" w:unhideWhenUsed="0"/>
+    <w:lsdException w:name="Light Grid Accent 5" w:semiHidden="0" w:uiPriority="62" w:unhideWhenUsed="0"/>
+    <w:lsdException w:name="Medium Shading 1 Accent 5" w:semiHidden="0" w:uiPriority="63" w:unhideWhenUsed="0"/>
+    <w:lsdException w:name="Medium Shading 2 Accent 5" w:semiHidden="0" w:uiPriority="64" w:unhideWhenUsed="0"/>
+    <w:lsdException w:name="Medium List 1 Accent 5" w:semiHidden="0" w:uiPriority="65" w:unhideWhenUsed="0"/>
+    <w:lsdException w:name="Medium List 2 Accent 5" w:semiHidden="0" w:uiPriority="66" w:unhideWhenUsed="0"/>
+    <w:lsdException w:name="Medium Grid 1 Accent 5" w:semiHidden="0" w:uiPriority="67" w:unhideWhenUsed="0"/>
+    <w:lsdException w:name="Medium Grid 2 Accent 5" w:semiHidden="0" w:uiPriority="68" w:unhideWhenUsed="0"/>
+    <w:lsdException w:name="Medium Grid 3 Accent 5" w:semiHidden="0" w:uiPriority="69" w:unhideWhenUsed="0"/>
+    <w:lsdException w:name="Dark List Accent 5" w:semiHidden="0" w:uiPriority="70" w:unhideWhenUsed="0"/>
+    <w:lsdException w:name="Colorful Shading Accent 5" w:semiHidden="0" w:uiPriority="71" w:unhideWhenUsed="0"/>
+    <w:lsdException w:name="Colorful List Accent 5" w:semiHidden="0" w:uiPriority="72" w:unhideWhenUsed="0"/>
+    <w:lsdException w:name="Colorful Grid Accent 5" w:semiHidden="0" w:uiPriority="73" w:unhideWhenUsed="0"/>
+    <w:lsdException w:name="Light Shading Accent 6" w:semiHidden="0" w:uiPriority="60" w:unhideWhenUsed="0"/>
+    <w:lsdException w:name="Light List Accent 6" w:semiHidden="0" w:uiPriority="61" w:unhideWhenUsed="0"/>
+    <w:lsdException w:name="Light Grid Accent 6" w:semiHidden="0" w:uiPriority="62" w:unhideWhenUsed="0"/>
+    <w:lsdException w:name="Medium Shading 1 Accent 6" w:semiHidden="0" w:uiPriority="63" w:unhideWhenUsed="0"/>
+    <w:lsdException w:name="Medium Shading 2 Accent 6" w:semiHidden="0" w:uiPriority="64" w:unhideWhenUsed="0"/>
+    <w:lsdException w:name="Medium List 1 Accent 6" w:semiHidden="0" w:uiPriority="65" w:unhideWhenUsed="0"/>
+    <w:lsdException w:name="Medium List 2 Accent 6" w:semiHidden="0" w:uiPriority="66" w:unhideWhenUsed="0"/>
+    <w:lsdException w:name="Medium Grid 1 Accent 6" w:semiHidden="0" w:uiPriority="67" w:unhideWhenUsed="0"/>
+    <w:lsdException w:name="Medium Grid 2 Accent 6" w:semiHidden="0" w:uiPriority="68" w:unhideWhenUsed="0"/>
+    <w:lsdException w:name="Medium Grid 3 Accent 6" w:semiHidden="0" w:uiPriority="69" w:unhideWhenUsed="0"/>
+    <w:lsdException w:name="Dark List Accent 6" w:semiHidden="0" w:uiPriority="70" w:unhideWhenUsed="0"/>
+    <w:lsdException w:name="Colorful Shading Accent 6" w:semiHidden="0" w:uiPriority="71" w:unhideWhenUsed="0"/>
+    <w:lsdException w:name="Colorful List Accent 6" w:semiHidden="0" w:uiPriority="72" w:unhideWhenUsed="0"/>
+    <w:lsdException w:name="Colorful Grid Accent 6" w:semiHidden="0" w:uiPriority="73" w:unhideWhenUsed="0"/>
+    <w:lsdException w:name="Subtle Emphasis" w:semiHidden="0" w:uiPriority="19" w:unhideWhenUsed="0" w:qFormat="1"/>
+    <w:lsdException w:name="Intense Emphasis" w:semiHidden="0" w:uiPriority="21" w:unhideWhenUsed="0" w:qFormat="1"/>
+    <w:lsdException w:name="Subtle Reference" w:semiHidden="0" w:uiPriority="31" w:unhideWhenUsed="0" w:qFormat="1"/>
+    <w:lsdException w:name="Intense Reference" w:semiHidden="0" w:uiPriority="32" w:unhideWhenUsed="0" w:qFormat="1"/>
+    <w:lsdException w:name="Book Title" w:semiHidden="0" w:uiPriority="33" w:unhideWhenUsed="0" w:qFormat="1"/>
+    <w:lsdException w:name="Bibliography" w:uiPriority="37"/>
+    <w:lsdException w:name="TOC Heading" w:uiPriority="39" w:qFormat="1"/>
   </w:latentStyles>
   <w:style w:type="paragraph" w:default="1" w:styleId="Normal">
     <w:name w:val="Normal"/>
@@ -18140,6 +12955,7 @@
     <w:uiPriority w:val="99"/>
     <w:semiHidden/>
     <w:unhideWhenUsed/>
+    <w:qFormat/>
     <w:tblPr>
       <w:tblInd w:w="0" w:type="dxa"/>
       <w:tblCellMar>
@@ -18162,6 +12978,7 @@
     <w:uiPriority w:val="59"/>
     <w:rsid w:val="00894595"/>
     <w:tblPr>
+      <w:tblInd w:w="0" w:type="dxa"/>
       <w:tblBorders>
         <w:top w:val="single" w:sz="4" w:space="0" w:color="auto"/>
         <w:left w:val="single" w:sz="4" w:space="0" w:color="auto"/>
@@ -18170,6 +12987,12 @@
         <w:insideH w:val="single" w:sz="4" w:space="0" w:color="auto"/>
         <w:insideV w:val="single" w:sz="4" w:space="0" w:color="auto"/>
       </w:tblBorders>
+      <w:tblCellMar>
+        <w:top w:w="0" w:type="dxa"/>
+        <w:left w:w="108" w:type="dxa"/>
+        <w:bottom w:w="0" w:type="dxa"/>
+        <w:right w:w="108" w:type="dxa"/>
+      </w:tblCellMar>
     </w:tblPr>
   </w:style>
   <w:style w:type="paragraph" w:styleId="Header">
